--- a/reaction_timer_kai.report/Report.docx
+++ b/reaction_timer_kai.report/Report.docx
@@ -4,27 +4,173 @@
   <w:body>
     <w:p>
       <w:pPr>
-        <w:rPr>
-          <w:rFonts w:eastAsiaTheme="minorEastAsia"/>
-        </w:rPr>
-      </w:pPr>
-    </w:p>
-    <w:p>
-      <w:pPr>
-        <w:rPr>
-          <w:rFonts w:eastAsiaTheme="minorEastAsia"/>
-        </w:rPr>
-      </w:pPr>
-      <w:r>
-        <w:rPr>
-          <w:rFonts w:eastAsiaTheme="minorEastAsia"/>
+        <w:spacing w:before="156"/>
+        <w:rPr>
+          <w:rFonts w:eastAsiaTheme="minorEastAsia" w:hint="eastAsia"/>
+        </w:rPr>
+      </w:pPr>
+    </w:p>
+    <w:p>
+      <w:pPr>
+        <w:pStyle w:val="1"/>
+        <w:spacing w:before="312"/>
+      </w:pPr>
+      <w:r>
+        <w:t>Features</w:t>
+      </w:r>
+    </w:p>
+    <w:p>
+      <w:pPr>
+        <w:pStyle w:val="a"/>
+      </w:pPr>
+      <w:r>
+        <w:t>I</w:t>
+      </w:r>
+      <w:r>
+        <w:t>mplement the four period of the Reaction Timer specification</w:t>
+      </w:r>
+      <w:r>
+        <w:t xml:space="preserve"> on Nexys4 DDR</w:t>
+      </w:r>
+    </w:p>
+    <w:p>
+      <w:pPr>
+        <w:pStyle w:val="a"/>
+      </w:pPr>
+      <w:r>
+        <w:t xml:space="preserve">[Advanced] </w:t>
+      </w:r>
+      <w:r>
+        <w:t xml:space="preserve">Shows the best record time </w:t>
+      </w:r>
+      <w:r>
+        <w:t xml:space="preserve">and LED animation </w:t>
+      </w:r>
+      <w:r>
+        <w:t>at the idle state</w:t>
+      </w:r>
+    </w:p>
+    <w:p>
+      <w:pPr>
+        <w:pStyle w:val="a"/>
+      </w:pPr>
+      <w:r>
+        <w:t xml:space="preserve">[Advanced] </w:t>
+      </w:r>
+      <w:r>
+        <w:t>Automatically return to idle state after display the reaction time for 10 seconds</w:t>
+      </w:r>
+    </w:p>
+    <w:p>
+      <w:pPr>
+        <w:pStyle w:val="a"/>
+      </w:pPr>
+      <w:r>
+        <w:t xml:space="preserve">[Advanced] </w:t>
+      </w:r>
+      <w:r>
+        <w:t xml:space="preserve">Display the reaction time as a </w:t>
+      </w:r>
+      <w:r>
+        <w:t>7</w:t>
+      </w:r>
+      <w:r>
+        <w:t>-digit decimal floating point number in second</w:t>
+      </w:r>
+    </w:p>
+    <w:p>
+      <w:pPr>
+        <w:pStyle w:val="a"/>
+      </w:pPr>
+      <w:r>
+        <w:t xml:space="preserve">[Advanced] </w:t>
+      </w:r>
+      <w:r>
+        <w:t xml:space="preserve">Using </w:t>
+      </w:r>
+      <w:r>
+        <w:t>Linear Congruential Generator as the random number generator to set random event time</w:t>
+      </w:r>
+    </w:p>
+    <w:p>
+      <w:pPr>
+        <w:pStyle w:val="a"/>
+      </w:pPr>
+      <w:r>
+        <w:t xml:space="preserve">[Advanced] </w:t>
+      </w:r>
+      <w:r>
+        <w:t>The recent reaction time would be to flash if it is the best time</w:t>
+      </w:r>
+    </w:p>
+    <w:p>
+      <w:pPr>
+        <w:pStyle w:val="a"/>
+      </w:pPr>
+      <w:r>
+        <w:t xml:space="preserve">[Advanced] </w:t>
+      </w:r>
+      <w:r>
+        <w:t xml:space="preserve">If tester pressed the button before the </w:t>
+      </w:r>
+      <w:r>
+        <w:t>reaction signal</w:t>
+      </w:r>
+      <w:r>
+        <w:t>, the reaction timer will mark this as a failure.</w:t>
+      </w:r>
+    </w:p>
+    <w:p>
+      <w:pPr>
+        <w:pStyle w:val="a"/>
+      </w:pPr>
+      <w:r>
+        <w:t xml:space="preserve">[Advanced] </w:t>
+      </w:r>
+      <w:r>
+        <w:t xml:space="preserve">Support mono audio output as the </w:t>
+      </w:r>
+      <w:r>
+        <w:t>optional reaction signal</w:t>
+      </w:r>
+    </w:p>
+    <w:p>
+      <w:pPr>
+        <w:pStyle w:val="1"/>
+        <w:spacing w:before="312"/>
+      </w:pPr>
+      <w:r>
+        <w:t>Architecture</w:t>
+      </w:r>
+    </w:p>
+    <w:p>
+      <w:pPr>
+        <w:spacing w:before="156"/>
+        <w:rPr>
+          <w:rFonts w:eastAsiaTheme="minorEastAsia"/>
+        </w:rPr>
+      </w:pPr>
+      <w:r>
+        <w:t>The following diagram shows the top level design of the reaction module.</w:t>
+      </w:r>
+    </w:p>
+    <w:p>
+      <w:pPr>
+        <w:spacing w:before="360" w:after="360" w:line="240" w:lineRule="auto"/>
+        <w:jc w:val="center"/>
+        <w:rPr>
+          <w:rFonts w:eastAsiaTheme="minorEastAsia"/>
+        </w:rPr>
+      </w:pPr>
+      <w:r>
+        <w:rPr>
           <w:noProof/>
         </w:rPr>
         <w:drawing>
-          <wp:inline distT="0" distB="0" distL="0" distR="0">
-            <wp:extent cx="5274310" cy="2122687"/>
-            <wp:effectExtent l="0" t="0" r="2540" b="0"/>
-            <wp:docPr id="1" name="图片 1" descr="D:\Downloads\Global.png"/>
+          <wp:inline distT="0" distB="0" distL="0" distR="0" wp14:anchorId="6B1A0B40" wp14:editId="0D8A3F40">
+            <wp:extent cx="5244888" cy="2337758"/>
+            <wp:effectExtent l="0" t="0" r="0" b="5715"/>
+            <wp:docPr id="2" name="图片 2"/>
             <wp:cNvGraphicFramePr>
               <a:graphicFrameLocks xmlns:a="http://schemas.openxmlformats.org/drawingml/2006/main" noChangeAspect="1"/>
             </wp:cNvGraphicFramePr>
@@ -32,36 +178,36 @@
               <a:graphicData uri="http://schemas.openxmlformats.org/drawingml/2006/picture">
                 <pic:pic xmlns:pic="http://schemas.openxmlformats.org/drawingml/2006/picture">
                   <pic:nvPicPr>
-                    <pic:cNvPr id="0" name="Picture 1" descr="D:\Downloads\Global.png"/>
-                    <pic:cNvPicPr>
-                      <a:picLocks noChangeAspect="1" noChangeArrowheads="1"/>
-                    </pic:cNvPicPr>
+                    <pic:cNvPr id="2" name="Global.png"/>
+                    <pic:cNvPicPr/>
                   </pic:nvPicPr>
-                  <pic:blipFill>
-                    <a:blip r:embed="rId4">
+                  <pic:blipFill rotWithShape="1">
+                    <a:blip r:embed="rId8">
                       <a:extLst>
                         <a:ext uri="{28A0092B-C50C-407E-A947-70E740481C1C}">
                           <a14:useLocalDpi xmlns:a14="http://schemas.microsoft.com/office/drawing/2010/main" val="0"/>
                         </a:ext>
                       </a:extLst>
                     </a:blip>
-                    <a:srcRect/>
-                    <a:stretch>
-                      <a:fillRect/>
-                    </a:stretch>
+                    <a:srcRect l="3358" r="3737"/>
+                    <a:stretch/>
                   </pic:blipFill>
                   <pic:spPr bwMode="auto">
                     <a:xfrm>
                       <a:off x="0" y="0"/>
-                      <a:ext cx="5274310" cy="2122687"/>
+                      <a:ext cx="5263557" cy="2346079"/>
                     </a:xfrm>
                     <a:prstGeom prst="rect">
                       <a:avLst/>
                     </a:prstGeom>
-                    <a:noFill/>
                     <a:ln>
                       <a:noFill/>
                     </a:ln>
+                    <a:extLst>
+                      <a:ext uri="{53640926-AAD7-44D8-BBD7-CCE9431645EC}">
+                        <a14:shadowObscured xmlns:a14="http://schemas.microsoft.com/office/drawing/2010/main"/>
+                      </a:ext>
+                    </a:extLst>
                   </pic:spPr>
                 </pic:pic>
               </a:graphicData>
@@ -72,10 +218,4310 @@
     </w:p>
     <w:p>
       <w:pPr>
-        <w:rPr>
-          <w:rFonts w:eastAsiaTheme="minorEastAsia"/>
-        </w:rPr>
-      </w:pPr>
+        <w:spacing w:before="156"/>
+      </w:pPr>
+      <w:r>
+        <w:t xml:space="preserve">The input </w:t>
+      </w:r>
+      <w:r>
+        <w:t xml:space="preserve">wires </w:t>
+      </w:r>
+      <w:r>
+        <w:t xml:space="preserve">of the global module </w:t>
+      </w:r>
+      <w:r>
+        <w:t>are</w:t>
+      </w:r>
+      <w:r>
+        <w:t xml:space="preserve"> 4 switches, 2 buttons and system 100MHz clock. </w:t>
+      </w:r>
+      <w:r>
+        <w:t xml:space="preserve">One switch uses as reset, one uses as enable, one uses as audio output disable, and the other one uses as LED output disable. </w:t>
+      </w:r>
+      <w:r>
+        <w:t xml:space="preserve">One button uses as the test start button and the other one uses as test button. </w:t>
+      </w:r>
+      <w:r>
+        <w:t>The output wires are 16 LEDs, 7-segement display and mono audio outputs.</w:t>
+      </w:r>
+    </w:p>
+    <w:p>
+      <w:pPr>
+        <w:spacing w:before="156"/>
+      </w:pPr>
+      <w:r>
+        <w:lastRenderedPageBreak/>
+        <w:t xml:space="preserve">The top module architecture is designed for processing the input and output signal directly to the FPGA board. </w:t>
+      </w:r>
+      <w:r>
+        <w:t xml:space="preserve">All the input and output pins are chosen to be used CMOS 3.3V standard. The clock used in this design is the 100MHz clock provided by the crystal on the board. </w:t>
+      </w:r>
+      <w:r>
+        <w:t xml:space="preserve">An 1kHz clock generated from the 100MHz clock is used as the clock for the </w:t>
+      </w:r>
+      <w:r>
+        <w:t>Seven-Segments Display to select the digit.</w:t>
+      </w:r>
+    </w:p>
+    <w:p>
+      <w:pPr>
+        <w:spacing w:before="156"/>
+        <w:rPr>
+          <w:rFonts w:eastAsiaTheme="minorEastAsia"/>
+        </w:rPr>
+      </w:pPr>
+      <w:r>
+        <w:t>The edge detector has the same logic as the one we used in Lab 4.</w:t>
+      </w:r>
+    </w:p>
+    <w:p>
+      <w:pPr>
+        <w:pStyle w:val="2"/>
+      </w:pPr>
+      <w:r>
+        <w:t>Module</w:t>
+      </w:r>
+      <w:r>
+        <w:t>s at Top Level</w:t>
+      </w:r>
+    </w:p>
+    <w:p>
+      <w:pPr>
+        <w:pStyle w:val="3"/>
+      </w:pPr>
+      <w:r>
+        <w:t xml:space="preserve">Input </w:t>
+      </w:r>
+      <w:r>
+        <w:t xml:space="preserve">Signal </w:t>
+      </w:r>
+      <w:r>
+        <w:t>Debouncing</w:t>
+      </w:r>
+    </w:p>
+    <w:p>
+      <w:pPr>
+        <w:spacing w:before="156"/>
+      </w:pPr>
+      <w:r>
+        <w:t>For all the switches used in this reaction timer, it doesn’t need any debouncer. But for those two buttons, they need different debouncing methods.</w:t>
+      </w:r>
+    </w:p>
+    <w:p>
+      <w:pPr>
+        <w:spacing w:before="156"/>
+        <w:rPr>
+          <w:rFonts w:eastAsiaTheme="minorEastAsia"/>
+        </w:rPr>
+      </w:pPr>
+      <w:r>
+        <w:t xml:space="preserve">For the start button, it is only used as a signal for starting the test. So the debouncer for start button is just the sample pipeline debouncer as we implemented in the lab. </w:t>
+      </w:r>
+      <w:r>
+        <w:t xml:space="preserve">The pipeline is described as a single register. </w:t>
+      </w:r>
+      <w:r>
+        <w:t xml:space="preserve">The different from the lab version is the pipeline level </w:t>
+      </w:r>
+      <w:r>
+        <w:t xml:space="preserve">could be modified by </w:t>
+      </w:r>
+      <w:r>
+        <w:t>a parameter.</w:t>
+      </w:r>
+      <w:r>
+        <w:t xml:space="preserve"> </w:t>
+      </w:r>
+      <w:r>
+        <w:rPr>
+          <w:rFonts w:eastAsiaTheme="minorEastAsia"/>
+        </w:rPr>
+        <w:t>If we still use the way as what we did in the Lab, the value used to detect the button pressed would be 2</w:t>
+      </w:r>
+      <w:r>
+        <w:rPr>
+          <w:rFonts w:eastAsiaTheme="minorEastAsia"/>
+          <w:vertAlign w:val="superscript"/>
+        </w:rPr>
+        <w:t>n+1</w:t>
+      </w:r>
+      <w:r>
+        <w:rPr>
+          <w:rFonts w:eastAsiaTheme="minorEastAsia"/>
+        </w:rPr>
+        <w:t xml:space="preserve">-1 in decimal. </w:t>
+      </w:r>
+      <w:r>
+        <w:rPr>
+          <w:rFonts w:eastAsiaTheme="minorEastAsia"/>
+        </w:rPr>
+        <w:t xml:space="preserve">To reduce the work of FPGA, we store the inverse of the button instead of its original value. When the button pressed for a while, the value of the pipeline should be 0. The debouncer module also uses logic equal to avoid the high </w:t>
+      </w:r>
+      <w:r>
+        <w:rPr>
+          <w:rFonts w:eastAsiaTheme="minorEastAsia"/>
+        </w:rPr>
+        <w:t xml:space="preserve">impedance </w:t>
+      </w:r>
+      <w:r>
+        <w:rPr>
+          <w:rFonts w:eastAsiaTheme="minorEastAsia"/>
+        </w:rPr>
+        <w:t>value comparison. Due to the limitation of the integer is 32-bit as default, hence this module could support up to 32-level pipeline.</w:t>
+      </w:r>
+      <w:r>
+        <w:rPr>
+          <w:rFonts w:eastAsiaTheme="minorEastAsia"/>
+        </w:rPr>
+        <w:t xml:space="preserve"> In the implementation of reaction timer, this level has been set to 5.</w:t>
+      </w:r>
+    </w:p>
+    <w:p>
+      <w:pPr>
+        <w:spacing w:before="156"/>
+        <w:rPr>
+          <w:rFonts w:eastAsiaTheme="minorEastAsia"/>
+        </w:rPr>
+      </w:pPr>
+      <w:r>
+        <w:t xml:space="preserve">For the test button, it needs for lower latency to get accurate result. </w:t>
+      </w:r>
+      <w:r>
+        <w:t xml:space="preserve">Here, we use a latched debouncer for the test button, which allows us to reduce latency </w:t>
+      </w:r>
+      <w:r>
+        <w:t xml:space="preserve">within </w:t>
+      </w:r>
+      <w:r>
+        <w:t xml:space="preserve">10ns. The edge detector would add another 10ns delay to the signal. </w:t>
+      </w:r>
+      <w:r>
+        <w:t>Hence, the total latency of the test button pressed is 20ns</w:t>
+      </w:r>
+      <w:r>
+        <w:t xml:space="preserve"> for these two modules</w:t>
+      </w:r>
+      <w:r>
+        <w:t>.</w:t>
+      </w:r>
+      <w:r>
+        <w:t xml:space="preserve"> </w:t>
+      </w:r>
+      <w:r>
+        <w:t>However, this won’t affect the precise of our final result.</w:t>
+      </w:r>
+      <w:r>
+        <w:t xml:space="preserve"> It will explain further later.</w:t>
+      </w:r>
+    </w:p>
+    <w:p>
+      <w:pPr>
+        <w:pStyle w:val="3"/>
+      </w:pPr>
+      <w:r>
+        <w:t>Global Timer</w:t>
+      </w:r>
+    </w:p>
+    <w:p>
+      <w:pPr>
+        <w:spacing w:before="156"/>
+        <w:rPr>
+          <w:rFonts w:eastAsiaTheme="minorEastAsia"/>
+        </w:rPr>
+      </w:pPr>
+      <w:r>
+        <w:rPr>
+          <w:rFonts w:eastAsiaTheme="minorEastAsia" w:hint="eastAsia"/>
+        </w:rPr>
+        <w:t>The global timer</w:t>
+      </w:r>
+      <w:r>
+        <w:rPr>
+          <w:rFonts w:eastAsiaTheme="minorEastAsia"/>
+        </w:rPr>
+        <w:t xml:space="preserve"> module</w:t>
+      </w:r>
+      <w:r>
+        <w:rPr>
+          <w:rFonts w:eastAsiaTheme="minorEastAsia" w:hint="eastAsia"/>
+        </w:rPr>
+        <w:t xml:space="preserve"> is a simple counter</w:t>
+      </w:r>
+      <w:r>
+        <w:rPr>
+          <w:rFonts w:eastAsiaTheme="minorEastAsia"/>
+        </w:rPr>
+        <w:t xml:space="preserve"> start running at the very beginning. It works like the UNIX timestamp. </w:t>
+      </w:r>
+      <w:r>
+        <w:rPr>
+          <w:rFonts w:eastAsiaTheme="minorEastAsia"/>
+        </w:rPr>
+        <w:t xml:space="preserve">There is a 32-bit unsigned register and initializes as 0. This register increase 1 for each 100MHz rising edge. Hence, it would warp around every </w:t>
+      </w:r>
+      <w:r>
+        <w:rPr>
+          <w:rFonts w:eastAsiaTheme="minorEastAsia"/>
+        </w:rPr>
+        <w:t>42</w:t>
+      </w:r>
+      <w:r>
+        <w:rPr>
+          <w:rFonts w:eastAsiaTheme="minorEastAsia"/>
+        </w:rPr>
+        <w:t>,</w:t>
+      </w:r>
+      <w:r>
+        <w:rPr>
+          <w:rFonts w:eastAsiaTheme="minorEastAsia"/>
+        </w:rPr>
+        <w:t>949</w:t>
+      </w:r>
+      <w:r>
+        <w:rPr>
+          <w:rFonts w:eastAsiaTheme="minorEastAsia"/>
+        </w:rPr>
+        <w:t>,</w:t>
+      </w:r>
+      <w:r>
+        <w:rPr>
+          <w:rFonts w:eastAsiaTheme="minorEastAsia"/>
+        </w:rPr>
+        <w:t>672</w:t>
+      </w:r>
+      <w:r>
+        <w:rPr>
+          <w:rFonts w:eastAsiaTheme="minorEastAsia"/>
+        </w:rPr>
+        <w:t>,</w:t>
+      </w:r>
+      <w:r>
+        <w:rPr>
+          <w:rFonts w:eastAsiaTheme="minorEastAsia"/>
+        </w:rPr>
+        <w:t>95</w:t>
+      </w:r>
+      <w:r>
+        <w:rPr>
+          <w:rFonts w:eastAsiaTheme="minorEastAsia"/>
+        </w:rPr>
+        <w:t xml:space="preserve">0 nanoseconds, which is around 43 seconds. This value doesn’t reset neither reset signal is high nor enable signal is low. </w:t>
+      </w:r>
+    </w:p>
+    <w:p>
+      <w:pPr>
+        <w:spacing w:before="156"/>
+        <w:rPr>
+          <w:rFonts w:eastAsiaTheme="minorEastAsia"/>
+        </w:rPr>
+      </w:pPr>
+      <w:r>
+        <w:rPr>
+          <w:rFonts w:eastAsiaTheme="minorEastAsia" w:hint="eastAsia"/>
+        </w:rPr>
+        <w:t xml:space="preserve">This global timer </w:t>
+      </w:r>
+      <w:r>
+        <w:rPr>
+          <w:rFonts w:eastAsiaTheme="minorEastAsia"/>
+        </w:rPr>
+        <w:t>would</w:t>
+      </w:r>
+      <w:r>
+        <w:rPr>
+          <w:rFonts w:eastAsiaTheme="minorEastAsia" w:hint="eastAsia"/>
+        </w:rPr>
+        <w:t xml:space="preserve"> </w:t>
+      </w:r>
+      <w:r>
+        <w:rPr>
+          <w:rFonts w:eastAsiaTheme="minorEastAsia"/>
+        </w:rPr>
+        <w:t xml:space="preserve">be used as the seed of the randomized number generator. This makes the possibility of the same interval as its previous trial reduce to </w:t>
+      </w:r>
+      <m:oMath>
+        <m:f>
+          <m:fPr>
+            <m:ctrlPr>
+              <w:rPr>
+                <w:rFonts w:ascii="Cambria Math" w:eastAsiaTheme="minorEastAsia" w:hAnsi="Cambria Math"/>
+                <w:i/>
+              </w:rPr>
+            </m:ctrlPr>
+          </m:fPr>
+          <m:num>
+            <m:r>
+              <w:rPr>
+                <w:rFonts w:ascii="Cambria Math" w:eastAsiaTheme="minorEastAsia" w:hAnsi="Cambria Math"/>
+              </w:rPr>
+              <m:t>1</m:t>
+            </m:r>
+          </m:num>
+          <m:den>
+            <m:sSup>
+              <m:sSupPr>
+                <m:ctrlPr>
+                  <w:rPr>
+                    <w:rFonts w:ascii="Cambria Math" w:eastAsiaTheme="minorEastAsia" w:hAnsi="Cambria Math"/>
+                    <w:i/>
+                  </w:rPr>
+                </m:ctrlPr>
+              </m:sSupPr>
+              <m:e>
+                <m:r>
+                  <m:rPr>
+                    <m:sty m:val="p"/>
+                  </m:rPr>
+                  <w:rPr>
+                    <w:rFonts w:ascii="Cambria Math" w:eastAsiaTheme="minorEastAsia" w:hAnsi="Cambria Math"/>
+                  </w:rPr>
+                  <m:t>42,949,672,950</m:t>
+                </m:r>
+              </m:e>
+              <m:sup>
+                <m:r>
+                  <w:rPr>
+                    <w:rFonts w:ascii="Cambria Math" w:eastAsiaTheme="minorEastAsia" w:hAnsi="Cambria Math"/>
+                  </w:rPr>
+                  <m:t>2</m:t>
+                </m:r>
+              </m:sup>
+            </m:sSup>
+          </m:den>
+        </m:f>
+      </m:oMath>
+      <w:r>
+        <w:rPr>
+          <w:rFonts w:eastAsiaTheme="minorEastAsia"/>
+          <w:vertAlign w:val="superscript"/>
+        </w:rPr>
+        <w:t xml:space="preserve"> </w:t>
+      </w:r>
+      <w:r>
+        <w:rPr>
+          <w:rFonts w:eastAsiaTheme="minorEastAsia"/>
+        </w:rPr>
+        <w:t>every 42 seconds.</w:t>
+      </w:r>
+      <w:r>
+        <w:rPr>
+          <w:rFonts w:eastAsiaTheme="minorEastAsia"/>
+        </w:rPr>
+        <w:t xml:space="preserve"> </w:t>
+      </w:r>
+    </w:p>
+    <w:p>
+      <w:pPr>
+        <w:pStyle w:val="3"/>
+      </w:pPr>
+      <w:r>
+        <w:rPr>
+          <w:rFonts w:hint="eastAsia"/>
+        </w:rPr>
+        <w:lastRenderedPageBreak/>
+        <w:t xml:space="preserve">Seven-Segments Display </w:t>
+      </w:r>
+      <w:r>
+        <w:t xml:space="preserve">(SSD) </w:t>
+      </w:r>
+      <w:r>
+        <w:rPr>
+          <w:rFonts w:hint="eastAsia"/>
+        </w:rPr>
+        <w:t>Driver</w:t>
+      </w:r>
+    </w:p>
+    <w:p>
+      <w:pPr>
+        <w:spacing w:before="156"/>
+        <w:rPr>
+          <w:rFonts w:eastAsiaTheme="minorEastAsia"/>
+        </w:rPr>
+      </w:pPr>
+      <w:r>
+        <w:rPr>
+          <w:rFonts w:eastAsiaTheme="minorEastAsia" w:hint="eastAsia"/>
+        </w:rPr>
+        <w:t xml:space="preserve">The SSD driver have </w:t>
+      </w:r>
+      <w:r>
+        <w:rPr>
+          <w:rFonts w:eastAsiaTheme="minorEastAsia"/>
+        </w:rPr>
+        <w:t>13</w:t>
+      </w:r>
+      <w:r>
+        <w:rPr>
+          <w:rFonts w:eastAsiaTheme="minorEastAsia" w:hint="eastAsia"/>
+        </w:rPr>
+        <w:t xml:space="preserve"> inputs: </w:t>
+      </w:r>
+      <w:r>
+        <w:rPr>
+          <w:rFonts w:eastAsiaTheme="minorEastAsia"/>
+        </w:rPr>
+        <w:t>eight 4-digit Enhanced Binary Coded Decimal (EBCD) number for each digit, one 8-bit dots display expression number, 1kHz clock rising wire, 100MHz system clock, reset and enable. Only 2 outputs are need for this module: one 8-bit output for the digit display with the point and one 8-bit for the digit selector.</w:t>
+      </w:r>
+      <w:r>
+        <w:rPr>
+          <w:rFonts w:eastAsiaTheme="minorEastAsia"/>
+        </w:rPr>
+        <w:t xml:space="preserve"> In the module implementation, the dot output wire separates from the digit expression.</w:t>
+      </w:r>
+    </w:p>
+    <w:p>
+      <w:pPr>
+        <w:spacing w:before="156"/>
+        <w:rPr>
+          <w:rFonts w:eastAsiaTheme="minorEastAsia"/>
+        </w:rPr>
+      </w:pPr>
+      <w:r>
+        <w:rPr>
+          <w:rFonts w:eastAsiaTheme="minorEastAsia"/>
+        </w:rPr>
+        <w:t xml:space="preserve">There is a 3-bit </w:t>
+      </w:r>
+      <w:r>
+        <w:rPr>
+          <w:rFonts w:eastAsiaTheme="minorEastAsia"/>
+        </w:rPr>
+        <w:t xml:space="preserve">register used as the digit selector. </w:t>
+      </w:r>
+      <w:r>
+        <w:rPr>
+          <w:rFonts w:eastAsiaTheme="minorEastAsia"/>
+        </w:rPr>
+        <w:t xml:space="preserve">This number increases at each 1kHz clock rising edge. </w:t>
+      </w:r>
+      <w:r>
+        <w:rPr>
+          <w:rFonts w:eastAsiaTheme="minorEastAsia"/>
+        </w:rPr>
+        <w:t xml:space="preserve">The digit selected integer could be calculated with index (displayIndex) with expression </w:t>
+      </w:r>
+      <w:r>
+        <w:rPr>
+          <w:rStyle w:val="aa"/>
+        </w:rPr>
+        <w:t>~(8'd1 &lt;&lt; displayIndex)</w:t>
+      </w:r>
+      <w:r>
+        <w:rPr>
+          <w:rFonts w:eastAsiaTheme="minorEastAsia"/>
+        </w:rPr>
+        <w:t xml:space="preserve">. </w:t>
+      </w:r>
+    </w:p>
+    <w:p>
+      <w:pPr>
+        <w:spacing w:before="156"/>
+        <w:rPr>
+          <w:rFonts w:eastAsiaTheme="minorEastAsia"/>
+        </w:rPr>
+      </w:pPr>
+      <w:r>
+        <w:rPr>
+          <w:rFonts w:eastAsiaTheme="minorEastAsia"/>
+        </w:rPr>
+        <w:t xml:space="preserve">The EBCD is based on the standard Binary Coded Decimal </w:t>
+      </w:r>
+      <w:r>
+        <w:rPr>
+          <w:rFonts w:eastAsiaTheme="minorEastAsia"/>
+        </w:rPr>
+        <w:t xml:space="preserve">(BCD) </w:t>
+      </w:r>
+      <w:r>
+        <w:rPr>
+          <w:rFonts w:eastAsiaTheme="minorEastAsia"/>
+        </w:rPr>
+        <w:t xml:space="preserve">and defines some characters for the reaction timer. </w:t>
+      </w:r>
+      <w:r>
+        <w:rPr>
+          <w:rFonts w:eastAsiaTheme="minorEastAsia"/>
+        </w:rPr>
+        <w:t>It expresses a character with</w:t>
+      </w:r>
+      <w:r>
+        <w:rPr>
+          <w:rFonts w:eastAsiaTheme="minorEastAsia"/>
+        </w:rPr>
+        <w:t xml:space="preserve"> a</w:t>
+      </w:r>
+      <w:r>
+        <w:rPr>
+          <w:rFonts w:eastAsiaTheme="minorEastAsia"/>
+        </w:rPr>
+        <w:t xml:space="preserve"> 4-bit unsigned integer. </w:t>
+      </w:r>
+      <w:r>
+        <w:rPr>
+          <w:rFonts w:eastAsiaTheme="minorEastAsia"/>
+        </w:rPr>
+        <w:t>The following table shows the definition of the EBCD.</w:t>
+      </w:r>
+    </w:p>
+    <w:tbl>
+      <w:tblPr>
+        <w:tblStyle w:val="ab"/>
+        <w:tblW w:w="0" w:type="auto"/>
+        <w:tblInd w:w="11" w:type="dxa"/>
+        <w:tblLayout w:type="fixed"/>
+        <w:tblLook w:val="04A0" w:firstRow="1" w:lastRow="0" w:firstColumn="1" w:lastColumn="0" w:noHBand="0" w:noVBand="1"/>
+      </w:tblPr>
+      <w:tblGrid>
+        <w:gridCol w:w="686"/>
+        <w:gridCol w:w="432"/>
+        <w:gridCol w:w="971"/>
+        <w:gridCol w:w="663"/>
+        <w:gridCol w:w="493"/>
+        <w:gridCol w:w="909"/>
+        <w:gridCol w:w="663"/>
+        <w:gridCol w:w="554"/>
+        <w:gridCol w:w="848"/>
+        <w:gridCol w:w="663"/>
+        <w:gridCol w:w="473"/>
+        <w:gridCol w:w="930"/>
+      </w:tblGrid>
+      <w:tr>
+        <w:trPr>
+          <w:trHeight w:val="426"/>
+        </w:trPr>
+        <w:tc>
+          <w:tcPr>
+            <w:tcW w:w="1118" w:type="dxa"/>
+            <w:gridSpan w:val="2"/>
+            <w:shd w:val="clear" w:color="auto" w:fill="E7E6E6" w:themeFill="background2"/>
+            <w:vAlign w:val="center"/>
+          </w:tcPr>
+          <w:p>
+            <w:pPr>
+              <w:spacing w:after="0"/>
+              <w:ind w:left="0" w:firstLine="0"/>
+              <w:jc w:val="center"/>
+              <w:rPr>
+                <w:rFonts w:eastAsiaTheme="minorEastAsia"/>
+              </w:rPr>
+            </w:pPr>
+            <w:r>
+              <w:rPr>
+                <w:rFonts w:eastAsiaTheme="minorEastAsia" w:hint="eastAsia"/>
+              </w:rPr>
+              <w:t>EBCD</w:t>
+            </w:r>
+          </w:p>
+        </w:tc>
+        <w:tc>
+          <w:tcPr>
+            <w:tcW w:w="971" w:type="dxa"/>
+            <w:shd w:val="clear" w:color="auto" w:fill="E7E6E6" w:themeFill="background2"/>
+            <w:vAlign w:val="center"/>
+          </w:tcPr>
+          <w:p>
+            <w:pPr>
+              <w:spacing w:after="0"/>
+              <w:ind w:left="0" w:firstLine="0"/>
+              <w:jc w:val="center"/>
+              <w:rPr>
+                <w:rFonts w:eastAsiaTheme="minorEastAsia"/>
+              </w:rPr>
+            </w:pPr>
+            <w:r>
+              <w:t>Glyph</w:t>
+            </w:r>
+          </w:p>
+        </w:tc>
+        <w:tc>
+          <w:tcPr>
+            <w:tcW w:w="1156" w:type="dxa"/>
+            <w:gridSpan w:val="2"/>
+            <w:shd w:val="clear" w:color="auto" w:fill="E7E6E6" w:themeFill="background2"/>
+            <w:vAlign w:val="center"/>
+          </w:tcPr>
+          <w:p>
+            <w:pPr>
+              <w:spacing w:after="0"/>
+              <w:ind w:left="0" w:firstLine="0"/>
+              <w:jc w:val="center"/>
+              <w:rPr>
+                <w:rFonts w:eastAsiaTheme="minorEastAsia"/>
+              </w:rPr>
+            </w:pPr>
+            <w:r>
+              <w:rPr>
+                <w:rFonts w:eastAsiaTheme="minorEastAsia" w:hint="eastAsia"/>
+              </w:rPr>
+              <w:t>EBCD</w:t>
+            </w:r>
+          </w:p>
+        </w:tc>
+        <w:tc>
+          <w:tcPr>
+            <w:tcW w:w="909" w:type="dxa"/>
+            <w:shd w:val="clear" w:color="auto" w:fill="E7E6E6" w:themeFill="background2"/>
+            <w:vAlign w:val="center"/>
+          </w:tcPr>
+          <w:p>
+            <w:pPr>
+              <w:spacing w:after="0"/>
+              <w:ind w:left="0" w:firstLine="0"/>
+              <w:jc w:val="center"/>
+              <w:rPr>
+                <w:rFonts w:eastAsiaTheme="minorEastAsia"/>
+              </w:rPr>
+            </w:pPr>
+            <w:r>
+              <w:t>Glyph</w:t>
+            </w:r>
+          </w:p>
+        </w:tc>
+        <w:tc>
+          <w:tcPr>
+            <w:tcW w:w="1217" w:type="dxa"/>
+            <w:gridSpan w:val="2"/>
+            <w:shd w:val="clear" w:color="auto" w:fill="E7E6E6" w:themeFill="background2"/>
+            <w:vAlign w:val="center"/>
+          </w:tcPr>
+          <w:p>
+            <w:pPr>
+              <w:spacing w:after="0"/>
+              <w:ind w:left="0" w:firstLine="0"/>
+              <w:jc w:val="center"/>
+              <w:rPr>
+                <w:rFonts w:eastAsiaTheme="minorEastAsia"/>
+              </w:rPr>
+            </w:pPr>
+            <w:r>
+              <w:rPr>
+                <w:rFonts w:eastAsiaTheme="minorEastAsia" w:hint="eastAsia"/>
+              </w:rPr>
+              <w:t>EBCD</w:t>
+            </w:r>
+          </w:p>
+        </w:tc>
+        <w:tc>
+          <w:tcPr>
+            <w:tcW w:w="848" w:type="dxa"/>
+            <w:shd w:val="clear" w:color="auto" w:fill="E7E6E6" w:themeFill="background2"/>
+            <w:vAlign w:val="center"/>
+          </w:tcPr>
+          <w:p>
+            <w:pPr>
+              <w:spacing w:after="0"/>
+              <w:ind w:left="0" w:firstLine="0"/>
+              <w:jc w:val="center"/>
+              <w:rPr>
+                <w:rFonts w:eastAsiaTheme="minorEastAsia"/>
+              </w:rPr>
+            </w:pPr>
+            <w:r>
+              <w:t>Glyph</w:t>
+            </w:r>
+          </w:p>
+        </w:tc>
+        <w:tc>
+          <w:tcPr>
+            <w:tcW w:w="1136" w:type="dxa"/>
+            <w:gridSpan w:val="2"/>
+            <w:shd w:val="clear" w:color="auto" w:fill="E7E6E6" w:themeFill="background2"/>
+            <w:vAlign w:val="center"/>
+          </w:tcPr>
+          <w:p>
+            <w:pPr>
+              <w:spacing w:after="0"/>
+              <w:ind w:left="0" w:firstLine="0"/>
+              <w:jc w:val="center"/>
+              <w:rPr>
+                <w:rFonts w:eastAsiaTheme="minorEastAsia"/>
+              </w:rPr>
+            </w:pPr>
+            <w:r>
+              <w:rPr>
+                <w:rFonts w:eastAsiaTheme="minorEastAsia" w:hint="eastAsia"/>
+              </w:rPr>
+              <w:t>EBC</w:t>
+            </w:r>
+            <w:r>
+              <w:rPr>
+                <w:rFonts w:eastAsiaTheme="minorEastAsia"/>
+              </w:rPr>
+              <w:t>D</w:t>
+            </w:r>
+          </w:p>
+        </w:tc>
+        <w:tc>
+          <w:tcPr>
+            <w:tcW w:w="930" w:type="dxa"/>
+            <w:shd w:val="clear" w:color="auto" w:fill="E7E6E6" w:themeFill="background2"/>
+            <w:vAlign w:val="center"/>
+          </w:tcPr>
+          <w:p>
+            <w:pPr>
+              <w:spacing w:after="0"/>
+              <w:ind w:left="0" w:firstLine="0"/>
+              <w:jc w:val="center"/>
+              <w:rPr>
+                <w:rFonts w:eastAsiaTheme="minorEastAsia"/>
+              </w:rPr>
+            </w:pPr>
+            <w:r>
+              <w:t>Glyph</w:t>
+            </w:r>
+          </w:p>
+        </w:tc>
+      </w:tr>
+      <w:tr>
+        <w:tc>
+          <w:tcPr>
+            <w:tcW w:w="686" w:type="dxa"/>
+            <w:shd w:val="clear" w:color="auto" w:fill="D0CECE" w:themeFill="background2" w:themeFillShade="E6"/>
+            <w:vAlign w:val="center"/>
+          </w:tcPr>
+          <w:p>
+            <w:pPr>
+              <w:spacing w:after="0"/>
+              <w:ind w:left="0" w:firstLine="0"/>
+              <w:jc w:val="center"/>
+              <w:rPr>
+                <w:rFonts w:eastAsiaTheme="minorEastAsia"/>
+              </w:rPr>
+            </w:pPr>
+            <w:r>
+              <w:rPr>
+                <w:rFonts w:eastAsiaTheme="minorEastAsia" w:hint="eastAsia"/>
+              </w:rPr>
+              <w:t>0000</w:t>
+            </w:r>
+          </w:p>
+        </w:tc>
+        <w:tc>
+          <w:tcPr>
+            <w:tcW w:w="432" w:type="dxa"/>
+            <w:shd w:val="clear" w:color="auto" w:fill="D0CECE" w:themeFill="background2" w:themeFillShade="E6"/>
+            <w:vAlign w:val="center"/>
+          </w:tcPr>
+          <w:p>
+            <w:pPr>
+              <w:spacing w:after="0"/>
+              <w:ind w:left="0" w:firstLine="0"/>
+              <w:jc w:val="center"/>
+              <w:rPr>
+                <w:rFonts w:eastAsiaTheme="minorEastAsia"/>
+              </w:rPr>
+            </w:pPr>
+            <w:r>
+              <w:rPr>
+                <w:rFonts w:eastAsiaTheme="minorEastAsia" w:hint="eastAsia"/>
+              </w:rPr>
+              <w:t>0</w:t>
+            </w:r>
+          </w:p>
+        </w:tc>
+        <w:tc>
+          <w:tcPr>
+            <w:tcW w:w="971" w:type="dxa"/>
+            <w:vAlign w:val="center"/>
+          </w:tcPr>
+          <w:p>
+            <w:pPr>
+              <w:spacing w:after="0"/>
+              <w:ind w:left="0" w:firstLine="0"/>
+              <w:jc w:val="center"/>
+              <w:rPr>
+                <w:rFonts w:eastAsiaTheme="minorEastAsia"/>
+              </w:rPr>
+            </w:pPr>
+            <w:r>
+              <w:rPr>
+                <w:rFonts w:eastAsiaTheme="minorEastAsia" w:hint="eastAsia"/>
+              </w:rPr>
+              <w:t>0</w:t>
+            </w:r>
+          </w:p>
+        </w:tc>
+        <w:tc>
+          <w:tcPr>
+            <w:tcW w:w="663" w:type="dxa"/>
+            <w:shd w:val="clear" w:color="auto" w:fill="D0CECE" w:themeFill="background2" w:themeFillShade="E6"/>
+            <w:vAlign w:val="center"/>
+          </w:tcPr>
+          <w:p>
+            <w:pPr>
+              <w:spacing w:after="0"/>
+              <w:ind w:left="0" w:firstLine="0"/>
+              <w:jc w:val="center"/>
+              <w:rPr>
+                <w:rFonts w:eastAsiaTheme="minorEastAsia"/>
+              </w:rPr>
+            </w:pPr>
+            <w:r>
+              <w:rPr>
+                <w:rFonts w:eastAsiaTheme="minorEastAsia" w:hint="eastAsia"/>
+              </w:rPr>
+              <w:t>0100</w:t>
+            </w:r>
+          </w:p>
+        </w:tc>
+        <w:tc>
+          <w:tcPr>
+            <w:tcW w:w="493" w:type="dxa"/>
+            <w:shd w:val="clear" w:color="auto" w:fill="D0CECE" w:themeFill="background2" w:themeFillShade="E6"/>
+            <w:vAlign w:val="center"/>
+          </w:tcPr>
+          <w:p>
+            <w:pPr>
+              <w:spacing w:after="0"/>
+              <w:ind w:left="0" w:firstLine="0"/>
+              <w:jc w:val="center"/>
+              <w:rPr>
+                <w:rFonts w:eastAsiaTheme="minorEastAsia"/>
+              </w:rPr>
+            </w:pPr>
+            <w:r>
+              <w:rPr>
+                <w:rFonts w:eastAsiaTheme="minorEastAsia" w:hint="eastAsia"/>
+              </w:rPr>
+              <w:t>4</w:t>
+            </w:r>
+          </w:p>
+        </w:tc>
+        <w:tc>
+          <w:tcPr>
+            <w:tcW w:w="909" w:type="dxa"/>
+            <w:vAlign w:val="center"/>
+          </w:tcPr>
+          <w:p>
+            <w:pPr>
+              <w:spacing w:after="0"/>
+              <w:ind w:left="0" w:firstLine="0"/>
+              <w:jc w:val="center"/>
+              <w:rPr>
+                <w:rFonts w:eastAsiaTheme="minorEastAsia"/>
+              </w:rPr>
+            </w:pPr>
+            <w:r>
+              <w:rPr>
+                <w:rFonts w:eastAsiaTheme="minorEastAsia" w:hint="eastAsia"/>
+              </w:rPr>
+              <w:t>4</w:t>
+            </w:r>
+          </w:p>
+        </w:tc>
+        <w:tc>
+          <w:tcPr>
+            <w:tcW w:w="663" w:type="dxa"/>
+            <w:shd w:val="clear" w:color="auto" w:fill="D0CECE" w:themeFill="background2" w:themeFillShade="E6"/>
+            <w:vAlign w:val="center"/>
+          </w:tcPr>
+          <w:p>
+            <w:pPr>
+              <w:spacing w:after="0"/>
+              <w:ind w:left="0" w:firstLine="0"/>
+              <w:jc w:val="center"/>
+              <w:rPr>
+                <w:rFonts w:eastAsiaTheme="minorEastAsia"/>
+              </w:rPr>
+            </w:pPr>
+            <w:r>
+              <w:rPr>
+                <w:rFonts w:eastAsiaTheme="minorEastAsia" w:hint="eastAsia"/>
+              </w:rPr>
+              <w:t>1000</w:t>
+            </w:r>
+          </w:p>
+        </w:tc>
+        <w:tc>
+          <w:tcPr>
+            <w:tcW w:w="554" w:type="dxa"/>
+            <w:shd w:val="clear" w:color="auto" w:fill="D0CECE" w:themeFill="background2" w:themeFillShade="E6"/>
+            <w:vAlign w:val="center"/>
+          </w:tcPr>
+          <w:p>
+            <w:pPr>
+              <w:spacing w:after="0"/>
+              <w:ind w:left="0" w:firstLine="0"/>
+              <w:jc w:val="center"/>
+              <w:rPr>
+                <w:rFonts w:eastAsiaTheme="minorEastAsia"/>
+              </w:rPr>
+            </w:pPr>
+            <w:r>
+              <w:rPr>
+                <w:rFonts w:eastAsiaTheme="minorEastAsia" w:hint="eastAsia"/>
+              </w:rPr>
+              <w:t>8</w:t>
+            </w:r>
+          </w:p>
+        </w:tc>
+        <w:tc>
+          <w:tcPr>
+            <w:tcW w:w="848" w:type="dxa"/>
+            <w:vAlign w:val="center"/>
+          </w:tcPr>
+          <w:p>
+            <w:pPr>
+              <w:spacing w:after="0"/>
+              <w:ind w:left="0" w:firstLine="0"/>
+              <w:jc w:val="center"/>
+              <w:rPr>
+                <w:rFonts w:eastAsiaTheme="minorEastAsia"/>
+              </w:rPr>
+            </w:pPr>
+            <w:r>
+              <w:rPr>
+                <w:rFonts w:eastAsiaTheme="minorEastAsia" w:hint="eastAsia"/>
+              </w:rPr>
+              <w:t>8</w:t>
+            </w:r>
+          </w:p>
+        </w:tc>
+        <w:tc>
+          <w:tcPr>
+            <w:tcW w:w="663" w:type="dxa"/>
+            <w:shd w:val="clear" w:color="auto" w:fill="D0CECE" w:themeFill="background2" w:themeFillShade="E6"/>
+            <w:vAlign w:val="center"/>
+          </w:tcPr>
+          <w:p>
+            <w:pPr>
+              <w:spacing w:after="0"/>
+              <w:ind w:left="0" w:firstLine="0"/>
+              <w:jc w:val="center"/>
+              <w:rPr>
+                <w:rFonts w:eastAsiaTheme="minorEastAsia"/>
+              </w:rPr>
+            </w:pPr>
+            <w:r>
+              <w:rPr>
+                <w:rFonts w:eastAsiaTheme="minorEastAsia" w:hint="eastAsia"/>
+              </w:rPr>
+              <w:t>1</w:t>
+            </w:r>
+            <w:r>
+              <w:rPr>
+                <w:rFonts w:eastAsiaTheme="minorEastAsia"/>
+              </w:rPr>
+              <w:t>1</w:t>
+            </w:r>
+            <w:r>
+              <w:rPr>
+                <w:rFonts w:eastAsiaTheme="minorEastAsia" w:hint="eastAsia"/>
+              </w:rPr>
+              <w:t>00</w:t>
+            </w:r>
+          </w:p>
+        </w:tc>
+        <w:tc>
+          <w:tcPr>
+            <w:tcW w:w="473" w:type="dxa"/>
+            <w:shd w:val="clear" w:color="auto" w:fill="D0CECE" w:themeFill="background2" w:themeFillShade="E6"/>
+            <w:vAlign w:val="center"/>
+          </w:tcPr>
+          <w:p>
+            <w:pPr>
+              <w:spacing w:after="0"/>
+              <w:ind w:left="0" w:firstLine="0"/>
+              <w:jc w:val="center"/>
+              <w:rPr>
+                <w:rFonts w:eastAsiaTheme="minorEastAsia"/>
+              </w:rPr>
+            </w:pPr>
+            <w:r>
+              <w:rPr>
+                <w:rFonts w:eastAsiaTheme="minorEastAsia" w:hint="eastAsia"/>
+              </w:rPr>
+              <w:t>12</w:t>
+            </w:r>
+          </w:p>
+        </w:tc>
+        <w:tc>
+          <w:tcPr>
+            <w:tcW w:w="930" w:type="dxa"/>
+            <w:vAlign w:val="center"/>
+          </w:tcPr>
+          <w:p>
+            <w:pPr>
+              <w:spacing w:after="0"/>
+              <w:ind w:left="0" w:firstLine="0"/>
+              <w:jc w:val="center"/>
+              <w:rPr>
+                <w:rFonts w:eastAsiaTheme="minorEastAsia"/>
+              </w:rPr>
+            </w:pPr>
+            <w:r>
+              <w:rPr>
+                <w:rFonts w:eastAsiaTheme="minorEastAsia" w:hint="eastAsia"/>
+              </w:rPr>
+              <w:t>A</w:t>
+            </w:r>
+          </w:p>
+        </w:tc>
+      </w:tr>
+      <w:tr>
+        <w:tc>
+          <w:tcPr>
+            <w:tcW w:w="686" w:type="dxa"/>
+            <w:shd w:val="clear" w:color="auto" w:fill="D0CECE" w:themeFill="background2" w:themeFillShade="E6"/>
+            <w:vAlign w:val="center"/>
+          </w:tcPr>
+          <w:p>
+            <w:pPr>
+              <w:spacing w:after="0"/>
+              <w:ind w:left="0" w:firstLine="0"/>
+              <w:jc w:val="center"/>
+              <w:rPr>
+                <w:rFonts w:eastAsiaTheme="minorEastAsia"/>
+              </w:rPr>
+            </w:pPr>
+            <w:r>
+              <w:rPr>
+                <w:rFonts w:eastAsiaTheme="minorEastAsia" w:hint="eastAsia"/>
+              </w:rPr>
+              <w:t>0001</w:t>
+            </w:r>
+          </w:p>
+        </w:tc>
+        <w:tc>
+          <w:tcPr>
+            <w:tcW w:w="432" w:type="dxa"/>
+            <w:shd w:val="clear" w:color="auto" w:fill="D0CECE" w:themeFill="background2" w:themeFillShade="E6"/>
+            <w:vAlign w:val="center"/>
+          </w:tcPr>
+          <w:p>
+            <w:pPr>
+              <w:spacing w:after="0"/>
+              <w:ind w:left="0" w:firstLine="0"/>
+              <w:jc w:val="center"/>
+              <w:rPr>
+                <w:rFonts w:eastAsiaTheme="minorEastAsia"/>
+              </w:rPr>
+            </w:pPr>
+            <w:r>
+              <w:rPr>
+                <w:rFonts w:eastAsiaTheme="minorEastAsia" w:hint="eastAsia"/>
+              </w:rPr>
+              <w:t>1</w:t>
+            </w:r>
+          </w:p>
+        </w:tc>
+        <w:tc>
+          <w:tcPr>
+            <w:tcW w:w="971" w:type="dxa"/>
+            <w:vAlign w:val="center"/>
+          </w:tcPr>
+          <w:p>
+            <w:pPr>
+              <w:spacing w:after="0"/>
+              <w:ind w:left="0" w:firstLine="0"/>
+              <w:jc w:val="center"/>
+              <w:rPr>
+                <w:rFonts w:eastAsiaTheme="minorEastAsia"/>
+              </w:rPr>
+            </w:pPr>
+            <w:r>
+              <w:rPr>
+                <w:rFonts w:eastAsiaTheme="minorEastAsia" w:hint="eastAsia"/>
+              </w:rPr>
+              <w:t>1</w:t>
+            </w:r>
+          </w:p>
+        </w:tc>
+        <w:tc>
+          <w:tcPr>
+            <w:tcW w:w="663" w:type="dxa"/>
+            <w:shd w:val="clear" w:color="auto" w:fill="D0CECE" w:themeFill="background2" w:themeFillShade="E6"/>
+            <w:vAlign w:val="center"/>
+          </w:tcPr>
+          <w:p>
+            <w:pPr>
+              <w:spacing w:after="0"/>
+              <w:ind w:left="0" w:firstLine="0"/>
+              <w:jc w:val="center"/>
+              <w:rPr>
+                <w:rFonts w:eastAsiaTheme="minorEastAsia"/>
+              </w:rPr>
+            </w:pPr>
+            <w:r>
+              <w:rPr>
+                <w:rFonts w:eastAsiaTheme="minorEastAsia" w:hint="eastAsia"/>
+              </w:rPr>
+              <w:t>0101</w:t>
+            </w:r>
+          </w:p>
+        </w:tc>
+        <w:tc>
+          <w:tcPr>
+            <w:tcW w:w="493" w:type="dxa"/>
+            <w:shd w:val="clear" w:color="auto" w:fill="D0CECE" w:themeFill="background2" w:themeFillShade="E6"/>
+            <w:vAlign w:val="center"/>
+          </w:tcPr>
+          <w:p>
+            <w:pPr>
+              <w:spacing w:after="0"/>
+              <w:ind w:left="0" w:firstLine="0"/>
+              <w:jc w:val="center"/>
+              <w:rPr>
+                <w:rFonts w:eastAsiaTheme="minorEastAsia"/>
+              </w:rPr>
+            </w:pPr>
+            <w:r>
+              <w:rPr>
+                <w:rFonts w:eastAsiaTheme="minorEastAsia" w:hint="eastAsia"/>
+              </w:rPr>
+              <w:t>5</w:t>
+            </w:r>
+          </w:p>
+        </w:tc>
+        <w:tc>
+          <w:tcPr>
+            <w:tcW w:w="909" w:type="dxa"/>
+            <w:vAlign w:val="center"/>
+          </w:tcPr>
+          <w:p>
+            <w:pPr>
+              <w:spacing w:after="0"/>
+              <w:ind w:left="0" w:firstLine="0"/>
+              <w:jc w:val="center"/>
+              <w:rPr>
+                <w:rFonts w:eastAsiaTheme="minorEastAsia"/>
+              </w:rPr>
+            </w:pPr>
+            <w:r>
+              <w:rPr>
+                <w:rFonts w:eastAsiaTheme="minorEastAsia" w:hint="eastAsia"/>
+              </w:rPr>
+              <w:t>5</w:t>
+            </w:r>
+          </w:p>
+        </w:tc>
+        <w:tc>
+          <w:tcPr>
+            <w:tcW w:w="663" w:type="dxa"/>
+            <w:shd w:val="clear" w:color="auto" w:fill="D0CECE" w:themeFill="background2" w:themeFillShade="E6"/>
+            <w:vAlign w:val="center"/>
+          </w:tcPr>
+          <w:p>
+            <w:pPr>
+              <w:spacing w:after="0"/>
+              <w:ind w:left="0" w:firstLine="0"/>
+              <w:jc w:val="center"/>
+              <w:rPr>
+                <w:rFonts w:eastAsiaTheme="minorEastAsia"/>
+              </w:rPr>
+            </w:pPr>
+            <w:r>
+              <w:rPr>
+                <w:rFonts w:eastAsiaTheme="minorEastAsia" w:hint="eastAsia"/>
+              </w:rPr>
+              <w:t>1001</w:t>
+            </w:r>
+          </w:p>
+        </w:tc>
+        <w:tc>
+          <w:tcPr>
+            <w:tcW w:w="554" w:type="dxa"/>
+            <w:shd w:val="clear" w:color="auto" w:fill="D0CECE" w:themeFill="background2" w:themeFillShade="E6"/>
+            <w:vAlign w:val="center"/>
+          </w:tcPr>
+          <w:p>
+            <w:pPr>
+              <w:spacing w:after="0"/>
+              <w:ind w:left="0" w:firstLine="0"/>
+              <w:jc w:val="center"/>
+              <w:rPr>
+                <w:rFonts w:eastAsiaTheme="minorEastAsia"/>
+              </w:rPr>
+            </w:pPr>
+            <w:r>
+              <w:rPr>
+                <w:rFonts w:eastAsiaTheme="minorEastAsia" w:hint="eastAsia"/>
+              </w:rPr>
+              <w:t>9</w:t>
+            </w:r>
+          </w:p>
+        </w:tc>
+        <w:tc>
+          <w:tcPr>
+            <w:tcW w:w="848" w:type="dxa"/>
+            <w:vAlign w:val="center"/>
+          </w:tcPr>
+          <w:p>
+            <w:pPr>
+              <w:spacing w:after="0"/>
+              <w:ind w:left="0" w:firstLine="0"/>
+              <w:jc w:val="center"/>
+              <w:rPr>
+                <w:rFonts w:eastAsiaTheme="minorEastAsia"/>
+              </w:rPr>
+            </w:pPr>
+            <w:r>
+              <w:rPr>
+                <w:rFonts w:eastAsiaTheme="minorEastAsia" w:hint="eastAsia"/>
+              </w:rPr>
+              <w:t>9</w:t>
+            </w:r>
+          </w:p>
+        </w:tc>
+        <w:tc>
+          <w:tcPr>
+            <w:tcW w:w="663" w:type="dxa"/>
+            <w:shd w:val="clear" w:color="auto" w:fill="D0CECE" w:themeFill="background2" w:themeFillShade="E6"/>
+            <w:vAlign w:val="center"/>
+          </w:tcPr>
+          <w:p>
+            <w:pPr>
+              <w:spacing w:after="0"/>
+              <w:ind w:left="0" w:firstLine="0"/>
+              <w:jc w:val="center"/>
+              <w:rPr>
+                <w:rFonts w:eastAsiaTheme="minorEastAsia"/>
+              </w:rPr>
+            </w:pPr>
+            <w:r>
+              <w:rPr>
+                <w:rFonts w:eastAsiaTheme="minorEastAsia" w:hint="eastAsia"/>
+              </w:rPr>
+              <w:t>1101</w:t>
+            </w:r>
+          </w:p>
+        </w:tc>
+        <w:tc>
+          <w:tcPr>
+            <w:tcW w:w="473" w:type="dxa"/>
+            <w:shd w:val="clear" w:color="auto" w:fill="D0CECE" w:themeFill="background2" w:themeFillShade="E6"/>
+            <w:vAlign w:val="center"/>
+          </w:tcPr>
+          <w:p>
+            <w:pPr>
+              <w:spacing w:after="0"/>
+              <w:ind w:left="0" w:firstLine="0"/>
+              <w:jc w:val="center"/>
+              <w:rPr>
+                <w:rFonts w:eastAsiaTheme="minorEastAsia"/>
+              </w:rPr>
+            </w:pPr>
+            <w:r>
+              <w:rPr>
+                <w:rFonts w:eastAsiaTheme="minorEastAsia" w:hint="eastAsia"/>
+              </w:rPr>
+              <w:t>13</w:t>
+            </w:r>
+          </w:p>
+        </w:tc>
+        <w:tc>
+          <w:tcPr>
+            <w:tcW w:w="930" w:type="dxa"/>
+            <w:vAlign w:val="center"/>
+          </w:tcPr>
+          <w:p>
+            <w:pPr>
+              <w:spacing w:after="0"/>
+              <w:ind w:left="0" w:firstLine="0"/>
+              <w:jc w:val="center"/>
+              <w:rPr>
+                <w:rFonts w:eastAsiaTheme="minorEastAsia"/>
+              </w:rPr>
+            </w:pPr>
+            <w:r>
+              <w:rPr>
+                <w:rFonts w:eastAsiaTheme="minorEastAsia" w:hint="eastAsia"/>
+              </w:rPr>
+              <w:t>F</w:t>
+            </w:r>
+          </w:p>
+        </w:tc>
+      </w:tr>
+      <w:tr>
+        <w:tc>
+          <w:tcPr>
+            <w:tcW w:w="686" w:type="dxa"/>
+            <w:shd w:val="clear" w:color="auto" w:fill="D0CECE" w:themeFill="background2" w:themeFillShade="E6"/>
+            <w:vAlign w:val="center"/>
+          </w:tcPr>
+          <w:p>
+            <w:pPr>
+              <w:spacing w:after="0"/>
+              <w:ind w:left="0" w:firstLine="0"/>
+              <w:jc w:val="center"/>
+              <w:rPr>
+                <w:rFonts w:eastAsiaTheme="minorEastAsia"/>
+              </w:rPr>
+            </w:pPr>
+            <w:r>
+              <w:rPr>
+                <w:rFonts w:eastAsiaTheme="minorEastAsia" w:hint="eastAsia"/>
+              </w:rPr>
+              <w:t>0010</w:t>
+            </w:r>
+          </w:p>
+        </w:tc>
+        <w:tc>
+          <w:tcPr>
+            <w:tcW w:w="432" w:type="dxa"/>
+            <w:shd w:val="clear" w:color="auto" w:fill="D0CECE" w:themeFill="background2" w:themeFillShade="E6"/>
+            <w:vAlign w:val="center"/>
+          </w:tcPr>
+          <w:p>
+            <w:pPr>
+              <w:spacing w:after="0"/>
+              <w:ind w:left="0" w:firstLine="0"/>
+              <w:jc w:val="center"/>
+              <w:rPr>
+                <w:rFonts w:eastAsiaTheme="minorEastAsia"/>
+              </w:rPr>
+            </w:pPr>
+            <w:r>
+              <w:rPr>
+                <w:rFonts w:eastAsiaTheme="minorEastAsia" w:hint="eastAsia"/>
+              </w:rPr>
+              <w:t>2</w:t>
+            </w:r>
+          </w:p>
+        </w:tc>
+        <w:tc>
+          <w:tcPr>
+            <w:tcW w:w="971" w:type="dxa"/>
+            <w:vAlign w:val="center"/>
+          </w:tcPr>
+          <w:p>
+            <w:pPr>
+              <w:spacing w:after="0"/>
+              <w:ind w:left="0" w:firstLine="0"/>
+              <w:jc w:val="center"/>
+              <w:rPr>
+                <w:rFonts w:eastAsiaTheme="minorEastAsia"/>
+              </w:rPr>
+            </w:pPr>
+            <w:r>
+              <w:rPr>
+                <w:rFonts w:eastAsiaTheme="minorEastAsia" w:hint="eastAsia"/>
+              </w:rPr>
+              <w:t>2</w:t>
+            </w:r>
+          </w:p>
+        </w:tc>
+        <w:tc>
+          <w:tcPr>
+            <w:tcW w:w="663" w:type="dxa"/>
+            <w:shd w:val="clear" w:color="auto" w:fill="D0CECE" w:themeFill="background2" w:themeFillShade="E6"/>
+            <w:vAlign w:val="center"/>
+          </w:tcPr>
+          <w:p>
+            <w:pPr>
+              <w:spacing w:after="0"/>
+              <w:ind w:left="0" w:firstLine="0"/>
+              <w:jc w:val="center"/>
+              <w:rPr>
+                <w:rFonts w:eastAsiaTheme="minorEastAsia"/>
+              </w:rPr>
+            </w:pPr>
+            <w:r>
+              <w:rPr>
+                <w:rFonts w:eastAsiaTheme="minorEastAsia" w:hint="eastAsia"/>
+              </w:rPr>
+              <w:t>0110</w:t>
+            </w:r>
+          </w:p>
+        </w:tc>
+        <w:tc>
+          <w:tcPr>
+            <w:tcW w:w="493" w:type="dxa"/>
+            <w:shd w:val="clear" w:color="auto" w:fill="D0CECE" w:themeFill="background2" w:themeFillShade="E6"/>
+            <w:vAlign w:val="center"/>
+          </w:tcPr>
+          <w:p>
+            <w:pPr>
+              <w:spacing w:after="0"/>
+              <w:ind w:left="0" w:firstLine="0"/>
+              <w:jc w:val="center"/>
+              <w:rPr>
+                <w:rFonts w:eastAsiaTheme="minorEastAsia"/>
+              </w:rPr>
+            </w:pPr>
+            <w:r>
+              <w:rPr>
+                <w:rFonts w:eastAsiaTheme="minorEastAsia" w:hint="eastAsia"/>
+              </w:rPr>
+              <w:t>6</w:t>
+            </w:r>
+          </w:p>
+        </w:tc>
+        <w:tc>
+          <w:tcPr>
+            <w:tcW w:w="909" w:type="dxa"/>
+            <w:vAlign w:val="center"/>
+          </w:tcPr>
+          <w:p>
+            <w:pPr>
+              <w:spacing w:after="0"/>
+              <w:ind w:left="0" w:firstLine="0"/>
+              <w:jc w:val="center"/>
+              <w:rPr>
+                <w:rFonts w:eastAsiaTheme="minorEastAsia"/>
+              </w:rPr>
+            </w:pPr>
+            <w:r>
+              <w:rPr>
+                <w:rFonts w:eastAsiaTheme="minorEastAsia" w:hint="eastAsia"/>
+              </w:rPr>
+              <w:t>6</w:t>
+            </w:r>
+          </w:p>
+        </w:tc>
+        <w:tc>
+          <w:tcPr>
+            <w:tcW w:w="663" w:type="dxa"/>
+            <w:shd w:val="clear" w:color="auto" w:fill="D0CECE" w:themeFill="background2" w:themeFillShade="E6"/>
+            <w:vAlign w:val="center"/>
+          </w:tcPr>
+          <w:p>
+            <w:pPr>
+              <w:spacing w:after="0"/>
+              <w:ind w:left="0" w:firstLine="0"/>
+              <w:jc w:val="center"/>
+              <w:rPr>
+                <w:rFonts w:eastAsiaTheme="minorEastAsia"/>
+              </w:rPr>
+            </w:pPr>
+            <w:r>
+              <w:rPr>
+                <w:rFonts w:eastAsiaTheme="minorEastAsia" w:hint="eastAsia"/>
+              </w:rPr>
+              <w:t>1010</w:t>
+            </w:r>
+          </w:p>
+        </w:tc>
+        <w:tc>
+          <w:tcPr>
+            <w:tcW w:w="554" w:type="dxa"/>
+            <w:shd w:val="clear" w:color="auto" w:fill="D0CECE" w:themeFill="background2" w:themeFillShade="E6"/>
+            <w:vAlign w:val="center"/>
+          </w:tcPr>
+          <w:p>
+            <w:pPr>
+              <w:spacing w:after="0"/>
+              <w:ind w:left="0" w:firstLine="0"/>
+              <w:jc w:val="center"/>
+              <w:rPr>
+                <w:rFonts w:eastAsiaTheme="minorEastAsia"/>
+              </w:rPr>
+            </w:pPr>
+            <w:r>
+              <w:rPr>
+                <w:rFonts w:eastAsiaTheme="minorEastAsia" w:hint="eastAsia"/>
+              </w:rPr>
+              <w:t>10</w:t>
+            </w:r>
+          </w:p>
+        </w:tc>
+        <w:tc>
+          <w:tcPr>
+            <w:tcW w:w="848" w:type="dxa"/>
+            <w:vAlign w:val="center"/>
+          </w:tcPr>
+          <w:p>
+            <w:pPr>
+              <w:spacing w:after="0"/>
+              <w:ind w:left="0" w:firstLine="0"/>
+              <w:jc w:val="center"/>
+              <w:rPr>
+                <w:rFonts w:eastAsiaTheme="minorEastAsia"/>
+              </w:rPr>
+            </w:pPr>
+            <w:r>
+              <w:rPr>
+                <w:rFonts w:eastAsiaTheme="minorEastAsia" w:hint="eastAsia"/>
+              </w:rPr>
+              <w:t>-</w:t>
+            </w:r>
+          </w:p>
+        </w:tc>
+        <w:tc>
+          <w:tcPr>
+            <w:tcW w:w="663" w:type="dxa"/>
+            <w:shd w:val="clear" w:color="auto" w:fill="D0CECE" w:themeFill="background2" w:themeFillShade="E6"/>
+            <w:vAlign w:val="center"/>
+          </w:tcPr>
+          <w:p>
+            <w:pPr>
+              <w:spacing w:after="0"/>
+              <w:ind w:left="0" w:firstLine="0"/>
+              <w:jc w:val="center"/>
+              <w:rPr>
+                <w:rFonts w:eastAsiaTheme="minorEastAsia"/>
+              </w:rPr>
+            </w:pPr>
+            <w:r>
+              <w:rPr>
+                <w:rFonts w:eastAsiaTheme="minorEastAsia" w:hint="eastAsia"/>
+              </w:rPr>
+              <w:t>1110</w:t>
+            </w:r>
+          </w:p>
+        </w:tc>
+        <w:tc>
+          <w:tcPr>
+            <w:tcW w:w="473" w:type="dxa"/>
+            <w:shd w:val="clear" w:color="auto" w:fill="D0CECE" w:themeFill="background2" w:themeFillShade="E6"/>
+            <w:vAlign w:val="center"/>
+          </w:tcPr>
+          <w:p>
+            <w:pPr>
+              <w:spacing w:after="0"/>
+              <w:ind w:left="0" w:firstLine="0"/>
+              <w:jc w:val="center"/>
+              <w:rPr>
+                <w:rFonts w:eastAsiaTheme="minorEastAsia"/>
+              </w:rPr>
+            </w:pPr>
+            <w:r>
+              <w:rPr>
+                <w:rFonts w:eastAsiaTheme="minorEastAsia" w:hint="eastAsia"/>
+              </w:rPr>
+              <w:t>14</w:t>
+            </w:r>
+          </w:p>
+        </w:tc>
+        <w:tc>
+          <w:tcPr>
+            <w:tcW w:w="930" w:type="dxa"/>
+            <w:vAlign w:val="center"/>
+          </w:tcPr>
+          <w:p>
+            <w:pPr>
+              <w:spacing w:after="0"/>
+              <w:ind w:left="0" w:firstLine="0"/>
+              <w:jc w:val="center"/>
+              <w:rPr>
+                <w:rFonts w:eastAsiaTheme="minorEastAsia"/>
+              </w:rPr>
+            </w:pPr>
+            <w:r>
+              <w:rPr>
+                <w:rFonts w:eastAsiaTheme="minorEastAsia" w:hint="eastAsia"/>
+              </w:rPr>
+              <w:t>I</w:t>
+            </w:r>
+          </w:p>
+        </w:tc>
+      </w:tr>
+      <w:tr>
+        <w:tc>
+          <w:tcPr>
+            <w:tcW w:w="686" w:type="dxa"/>
+            <w:shd w:val="clear" w:color="auto" w:fill="D0CECE" w:themeFill="background2" w:themeFillShade="E6"/>
+            <w:vAlign w:val="center"/>
+          </w:tcPr>
+          <w:p>
+            <w:pPr>
+              <w:spacing w:after="0"/>
+              <w:ind w:left="0" w:firstLine="0"/>
+              <w:jc w:val="center"/>
+              <w:rPr>
+                <w:rFonts w:eastAsiaTheme="minorEastAsia"/>
+              </w:rPr>
+            </w:pPr>
+            <w:r>
+              <w:rPr>
+                <w:rFonts w:eastAsiaTheme="minorEastAsia" w:hint="eastAsia"/>
+              </w:rPr>
+              <w:t>00</w:t>
+            </w:r>
+            <w:r>
+              <w:rPr>
+                <w:rFonts w:eastAsiaTheme="minorEastAsia"/>
+              </w:rPr>
+              <w:t>11</w:t>
+            </w:r>
+          </w:p>
+        </w:tc>
+        <w:tc>
+          <w:tcPr>
+            <w:tcW w:w="432" w:type="dxa"/>
+            <w:shd w:val="clear" w:color="auto" w:fill="D0CECE" w:themeFill="background2" w:themeFillShade="E6"/>
+            <w:vAlign w:val="center"/>
+          </w:tcPr>
+          <w:p>
+            <w:pPr>
+              <w:spacing w:after="0"/>
+              <w:ind w:left="0" w:firstLine="0"/>
+              <w:jc w:val="center"/>
+              <w:rPr>
+                <w:rFonts w:eastAsiaTheme="minorEastAsia"/>
+              </w:rPr>
+            </w:pPr>
+            <w:r>
+              <w:rPr>
+                <w:rFonts w:eastAsiaTheme="minorEastAsia" w:hint="eastAsia"/>
+              </w:rPr>
+              <w:t>3</w:t>
+            </w:r>
+          </w:p>
+        </w:tc>
+        <w:tc>
+          <w:tcPr>
+            <w:tcW w:w="971" w:type="dxa"/>
+            <w:vAlign w:val="center"/>
+          </w:tcPr>
+          <w:p>
+            <w:pPr>
+              <w:spacing w:after="0"/>
+              <w:ind w:left="0" w:firstLine="0"/>
+              <w:jc w:val="center"/>
+              <w:rPr>
+                <w:rFonts w:eastAsiaTheme="minorEastAsia"/>
+              </w:rPr>
+            </w:pPr>
+            <w:r>
+              <w:rPr>
+                <w:rFonts w:eastAsiaTheme="minorEastAsia" w:hint="eastAsia"/>
+              </w:rPr>
+              <w:t>3</w:t>
+            </w:r>
+          </w:p>
+        </w:tc>
+        <w:tc>
+          <w:tcPr>
+            <w:tcW w:w="663" w:type="dxa"/>
+            <w:shd w:val="clear" w:color="auto" w:fill="D0CECE" w:themeFill="background2" w:themeFillShade="E6"/>
+            <w:vAlign w:val="center"/>
+          </w:tcPr>
+          <w:p>
+            <w:pPr>
+              <w:spacing w:after="0"/>
+              <w:ind w:left="0" w:firstLine="0"/>
+              <w:jc w:val="center"/>
+              <w:rPr>
+                <w:rFonts w:eastAsiaTheme="minorEastAsia"/>
+              </w:rPr>
+            </w:pPr>
+            <w:r>
+              <w:rPr>
+                <w:rFonts w:eastAsiaTheme="minorEastAsia" w:hint="eastAsia"/>
+              </w:rPr>
+              <w:t>01</w:t>
+            </w:r>
+            <w:r>
+              <w:rPr>
+                <w:rFonts w:eastAsiaTheme="minorEastAsia"/>
+              </w:rPr>
+              <w:t>11</w:t>
+            </w:r>
+          </w:p>
+        </w:tc>
+        <w:tc>
+          <w:tcPr>
+            <w:tcW w:w="493" w:type="dxa"/>
+            <w:shd w:val="clear" w:color="auto" w:fill="D0CECE" w:themeFill="background2" w:themeFillShade="E6"/>
+            <w:vAlign w:val="center"/>
+          </w:tcPr>
+          <w:p>
+            <w:pPr>
+              <w:spacing w:after="0"/>
+              <w:ind w:left="0" w:firstLine="0"/>
+              <w:jc w:val="center"/>
+              <w:rPr>
+                <w:rFonts w:eastAsiaTheme="minorEastAsia"/>
+              </w:rPr>
+            </w:pPr>
+            <w:r>
+              <w:rPr>
+                <w:rFonts w:eastAsiaTheme="minorEastAsia" w:hint="eastAsia"/>
+              </w:rPr>
+              <w:t>7</w:t>
+            </w:r>
+          </w:p>
+        </w:tc>
+        <w:tc>
+          <w:tcPr>
+            <w:tcW w:w="909" w:type="dxa"/>
+            <w:vAlign w:val="center"/>
+          </w:tcPr>
+          <w:p>
+            <w:pPr>
+              <w:spacing w:after="0"/>
+              <w:ind w:left="0" w:firstLine="0"/>
+              <w:jc w:val="center"/>
+              <w:rPr>
+                <w:rFonts w:eastAsiaTheme="minorEastAsia"/>
+              </w:rPr>
+            </w:pPr>
+            <w:r>
+              <w:rPr>
+                <w:rFonts w:eastAsiaTheme="minorEastAsia" w:hint="eastAsia"/>
+              </w:rPr>
+              <w:t>7</w:t>
+            </w:r>
+          </w:p>
+        </w:tc>
+        <w:tc>
+          <w:tcPr>
+            <w:tcW w:w="663" w:type="dxa"/>
+            <w:shd w:val="clear" w:color="auto" w:fill="D0CECE" w:themeFill="background2" w:themeFillShade="E6"/>
+            <w:vAlign w:val="center"/>
+          </w:tcPr>
+          <w:p>
+            <w:pPr>
+              <w:spacing w:after="0"/>
+              <w:ind w:left="0" w:firstLine="0"/>
+              <w:jc w:val="center"/>
+              <w:rPr>
+                <w:rFonts w:eastAsiaTheme="minorEastAsia"/>
+              </w:rPr>
+            </w:pPr>
+            <w:r>
+              <w:rPr>
+                <w:rFonts w:eastAsiaTheme="minorEastAsia" w:hint="eastAsia"/>
+              </w:rPr>
+              <w:t>10</w:t>
+            </w:r>
+            <w:r>
+              <w:rPr>
+                <w:rFonts w:eastAsiaTheme="minorEastAsia"/>
+              </w:rPr>
+              <w:t>11</w:t>
+            </w:r>
+          </w:p>
+        </w:tc>
+        <w:tc>
+          <w:tcPr>
+            <w:tcW w:w="554" w:type="dxa"/>
+            <w:shd w:val="clear" w:color="auto" w:fill="D0CECE" w:themeFill="background2" w:themeFillShade="E6"/>
+            <w:vAlign w:val="center"/>
+          </w:tcPr>
+          <w:p>
+            <w:pPr>
+              <w:spacing w:after="0"/>
+              <w:ind w:left="0" w:firstLine="0"/>
+              <w:jc w:val="center"/>
+              <w:rPr>
+                <w:rFonts w:eastAsiaTheme="minorEastAsia"/>
+              </w:rPr>
+            </w:pPr>
+            <w:r>
+              <w:rPr>
+                <w:rFonts w:eastAsiaTheme="minorEastAsia" w:hint="eastAsia"/>
+              </w:rPr>
+              <w:t>11</w:t>
+            </w:r>
+          </w:p>
+        </w:tc>
+        <w:tc>
+          <w:tcPr>
+            <w:tcW w:w="848" w:type="dxa"/>
+            <w:vAlign w:val="center"/>
+          </w:tcPr>
+          <w:p>
+            <w:pPr>
+              <w:spacing w:after="0"/>
+              <w:ind w:left="0" w:firstLine="0"/>
+              <w:jc w:val="center"/>
+              <w:rPr>
+                <w:rFonts w:eastAsiaTheme="minorEastAsia"/>
+              </w:rPr>
+            </w:pPr>
+            <w:r>
+              <w:rPr>
+                <w:rFonts w:eastAsiaTheme="minorEastAsia"/>
+              </w:rPr>
+              <w:t>blank</w:t>
+            </w:r>
+          </w:p>
+        </w:tc>
+        <w:tc>
+          <w:tcPr>
+            <w:tcW w:w="663" w:type="dxa"/>
+            <w:shd w:val="clear" w:color="auto" w:fill="D0CECE" w:themeFill="background2" w:themeFillShade="E6"/>
+            <w:vAlign w:val="center"/>
+          </w:tcPr>
+          <w:p>
+            <w:pPr>
+              <w:spacing w:after="0"/>
+              <w:ind w:left="0" w:firstLine="0"/>
+              <w:jc w:val="center"/>
+              <w:rPr>
+                <w:rFonts w:eastAsiaTheme="minorEastAsia"/>
+              </w:rPr>
+            </w:pPr>
+            <w:r>
+              <w:rPr>
+                <w:rFonts w:eastAsiaTheme="minorEastAsia" w:hint="eastAsia"/>
+              </w:rPr>
+              <w:t>11</w:t>
+            </w:r>
+            <w:r>
+              <w:rPr>
+                <w:rFonts w:eastAsiaTheme="minorEastAsia"/>
+              </w:rPr>
+              <w:t>11</w:t>
+            </w:r>
+          </w:p>
+        </w:tc>
+        <w:tc>
+          <w:tcPr>
+            <w:tcW w:w="473" w:type="dxa"/>
+            <w:shd w:val="clear" w:color="auto" w:fill="D0CECE" w:themeFill="background2" w:themeFillShade="E6"/>
+            <w:vAlign w:val="center"/>
+          </w:tcPr>
+          <w:p>
+            <w:pPr>
+              <w:spacing w:after="0"/>
+              <w:ind w:left="0" w:firstLine="0"/>
+              <w:jc w:val="center"/>
+              <w:rPr>
+                <w:rFonts w:eastAsiaTheme="minorEastAsia"/>
+              </w:rPr>
+            </w:pPr>
+            <w:r>
+              <w:rPr>
+                <w:rFonts w:eastAsiaTheme="minorEastAsia" w:hint="eastAsia"/>
+              </w:rPr>
+              <w:t>15</w:t>
+            </w:r>
+          </w:p>
+        </w:tc>
+        <w:tc>
+          <w:tcPr>
+            <w:tcW w:w="930" w:type="dxa"/>
+            <w:vAlign w:val="center"/>
+          </w:tcPr>
+          <w:p>
+            <w:pPr>
+              <w:spacing w:after="0"/>
+              <w:ind w:left="0" w:firstLine="0"/>
+              <w:jc w:val="center"/>
+              <w:rPr>
+                <w:rFonts w:eastAsiaTheme="minorEastAsia"/>
+              </w:rPr>
+            </w:pPr>
+            <w:r>
+              <w:rPr>
+                <w:rFonts w:eastAsiaTheme="minorEastAsia" w:hint="eastAsia"/>
+              </w:rPr>
+              <w:t>L</w:t>
+            </w:r>
+          </w:p>
+        </w:tc>
+      </w:tr>
+    </w:tbl>
+    <w:p>
+      <w:pPr>
+        <w:spacing w:before="156"/>
+        <w:rPr>
+          <w:rFonts w:eastAsiaTheme="minorEastAsia"/>
+        </w:rPr>
+      </w:pPr>
+      <w:r>
+        <w:rPr>
+          <w:rFonts w:eastAsiaTheme="minorEastAsia" w:hint="eastAsia"/>
+        </w:rPr>
+        <w:t xml:space="preserve">The first 10 </w:t>
+      </w:r>
+      <w:r>
+        <w:rPr>
+          <w:rFonts w:eastAsiaTheme="minorEastAsia"/>
+        </w:rPr>
+        <w:t xml:space="preserve">characters are the same as the normal BCD. Letters ‘A’, ‘F’, ‘I’, ‘L’ are defined for showing the word ‘FAIL’ when user failed to pressed the button within 9.9 seconds. </w:t>
+      </w:r>
+      <w:r>
+        <w:rPr>
+          <w:rFonts w:eastAsiaTheme="minorEastAsia"/>
+        </w:rPr>
+        <w:t>The minus character is used to display the best record number when there is no valid record. Eight minus characters would be shown on SSD.</w:t>
+      </w:r>
+    </w:p>
+    <w:p>
+      <w:pPr>
+        <w:spacing w:before="156"/>
+        <w:rPr>
+          <w:rFonts w:eastAsiaTheme="minorEastAsia"/>
+        </w:rPr>
+      </w:pPr>
+      <w:r>
+        <w:rPr>
+          <w:rFonts w:eastAsiaTheme="minorEastAsia" w:hint="eastAsia"/>
+        </w:rPr>
+        <w:t xml:space="preserve">The EBCD </w:t>
+      </w:r>
+      <w:r>
+        <w:rPr>
+          <w:rFonts w:eastAsiaTheme="minorEastAsia"/>
+        </w:rPr>
+        <w:t>code mapping is implemented in the SSD driver module as a single case statement. When the driver is at reset or disable state, it would output blank character with no dot displayed.</w:t>
+      </w:r>
+    </w:p>
+    <w:p>
+      <w:pPr>
+        <w:pStyle w:val="2"/>
+      </w:pPr>
+      <w:r>
+        <w:rPr>
+          <w:rFonts w:hint="eastAsia"/>
+        </w:rPr>
+        <w:t>Central Logic Unit (</w:t>
+      </w:r>
+      <w:r>
+        <w:t xml:space="preserve">Miyanaga </w:t>
+      </w:r>
+      <w:r>
+        <w:t>RT-70 Kai Type 3</w:t>
+      </w:r>
+      <w:r>
+        <w:t xml:space="preserve"> “Hayate”</w:t>
+      </w:r>
+      <w:r>
+        <w:rPr>
+          <w:rFonts w:hint="eastAsia"/>
+        </w:rPr>
+        <w:t>)</w:t>
+      </w:r>
+    </w:p>
+    <w:p>
+      <w:pPr>
+        <w:spacing w:before="156"/>
+        <w:rPr>
+          <w:rFonts w:eastAsiaTheme="minorEastAsia"/>
+        </w:rPr>
+      </w:pPr>
+      <w:r>
+        <w:rPr>
+          <w:rFonts w:eastAsiaTheme="minorEastAsia" w:hint="eastAsia"/>
+        </w:rPr>
+        <w:t xml:space="preserve">This is the </w:t>
+      </w:r>
+      <w:r>
+        <w:rPr>
+          <w:rFonts w:eastAsiaTheme="minorEastAsia"/>
+        </w:rPr>
+        <w:t xml:space="preserve">module </w:t>
+      </w:r>
+      <w:r>
+        <w:rPr>
+          <w:rFonts w:eastAsiaTheme="minorEastAsia"/>
+        </w:rPr>
+        <w:t>(</w:t>
+      </w:r>
+      <w:r>
+        <w:rPr>
+          <w:rFonts w:eastAsiaTheme="minorEastAsia"/>
+          <w:b/>
+        </w:rPr>
+        <w:t>M7T3</w:t>
+      </w:r>
+      <w:r>
+        <w:rPr>
+          <w:rFonts w:eastAsiaTheme="minorEastAsia"/>
+        </w:rPr>
+        <w:t xml:space="preserve">) </w:t>
+      </w:r>
+      <w:r>
+        <w:rPr>
+          <w:rFonts w:eastAsiaTheme="minorEastAsia"/>
+        </w:rPr>
+        <w:t xml:space="preserve">which implements the finite state machine (FSM) of the main </w:t>
+      </w:r>
+      <w:r>
+        <w:rPr>
+          <w:rFonts w:eastAsiaTheme="minorEastAsia"/>
+        </w:rPr>
+        <w:t xml:space="preserve">reaction timer logic. </w:t>
+      </w:r>
+      <w:r>
+        <w:rPr>
+          <w:rFonts w:eastAsiaTheme="minorEastAsia"/>
+        </w:rPr>
+        <w:t>It contains quad cores inside the module for each state of the FSM</w:t>
+      </w:r>
+      <w:r>
+        <w:rPr>
+          <w:rFonts w:eastAsiaTheme="minorEastAsia"/>
+        </w:rPr>
+        <w:t xml:space="preserve"> and a unified FSM logic switching logic and output management unit</w:t>
+      </w:r>
+      <w:r>
+        <w:rPr>
+          <w:rFonts w:eastAsiaTheme="minorEastAsia"/>
+        </w:rPr>
+        <w:t xml:space="preserve">. The entire module </w:t>
+      </w:r>
+      <w:r>
+        <w:rPr>
+          <w:rFonts w:eastAsiaTheme="minorEastAsia"/>
+        </w:rPr>
+        <w:t xml:space="preserve">works </w:t>
+      </w:r>
+      <w:r>
+        <w:rPr>
+          <w:rFonts w:eastAsiaTheme="minorEastAsia"/>
+        </w:rPr>
+        <w:t xml:space="preserve">as a multiplexer which output the </w:t>
+      </w:r>
+      <w:r>
+        <w:rPr>
+          <w:rFonts w:eastAsiaTheme="minorEastAsia"/>
+        </w:rPr>
+        <w:t xml:space="preserve">correct </w:t>
+      </w:r>
+      <w:r>
+        <w:rPr>
+          <w:rFonts w:eastAsiaTheme="minorEastAsia"/>
+        </w:rPr>
+        <w:t xml:space="preserve">signal </w:t>
+      </w:r>
+      <w:r>
+        <w:rPr>
+          <w:rFonts w:eastAsiaTheme="minorEastAsia"/>
+        </w:rPr>
+        <w:t xml:space="preserve">of the state core module </w:t>
+      </w:r>
+      <w:r>
+        <w:rPr>
+          <w:rFonts w:eastAsiaTheme="minorEastAsia"/>
+        </w:rPr>
+        <w:t xml:space="preserve">according </w:t>
+      </w:r>
+      <w:r>
+        <w:rPr>
+          <w:rFonts w:eastAsiaTheme="minorEastAsia"/>
+        </w:rPr>
+        <w:t>to the current state of the FSM.</w:t>
+      </w:r>
+    </w:p>
+    <w:p>
+      <w:pPr>
+        <w:spacing w:before="156"/>
+        <w:rPr>
+          <w:rFonts w:eastAsiaTheme="minorEastAsia"/>
+        </w:rPr>
+      </w:pPr>
+      <w:r>
+        <w:rPr>
+          <w:rFonts w:eastAsiaTheme="minorEastAsia"/>
+        </w:rPr>
+        <w:t xml:space="preserve">The input signal of </w:t>
+      </w:r>
+      <w:r>
+        <w:rPr>
+          <w:rFonts w:eastAsiaTheme="minorEastAsia"/>
+          <w:b/>
+        </w:rPr>
+        <w:t>M7T3</w:t>
+      </w:r>
+      <w:r>
+        <w:rPr>
+          <w:rFonts w:eastAsiaTheme="minorEastAsia"/>
+        </w:rPr>
+        <w:t xml:space="preserve"> are quite simple. Besides the standard 100MHz system clock, reset, enable wires, only four other wires are needed: start test button, test button, audio hint enables and LED hint enables.</w:t>
+      </w:r>
+      <w:r>
+        <w:rPr>
+          <w:rFonts w:eastAsiaTheme="minorEastAsia"/>
+        </w:rPr>
+        <w:t xml:space="preserve"> </w:t>
+      </w:r>
+      <w:r>
+        <w:rPr>
+          <w:rFonts w:eastAsiaTheme="minorEastAsia"/>
+        </w:rPr>
+        <w:t>Outputs are just LED, SSD and audio outputs.</w:t>
+      </w:r>
+    </w:p>
+    <w:p>
+      <w:pPr>
+        <w:spacing w:before="156"/>
+        <w:rPr>
+          <w:rFonts w:eastAsiaTheme="minorEastAsia"/>
+        </w:rPr>
+        <w:sectPr>
+          <w:pgSz w:w="11906" w:h="16838"/>
+          <w:pgMar w:top="1440" w:right="1800" w:bottom="1440" w:left="1800" w:header="851" w:footer="992" w:gutter="0"/>
+          <w:cols w:space="425"/>
+          <w:docGrid w:type="lines" w:linePitch="312"/>
+        </w:sectPr>
+      </w:pPr>
+      <w:r>
+        <w:rPr>
+          <w:rFonts w:eastAsiaTheme="minorEastAsia"/>
+        </w:rPr>
+        <w:t xml:space="preserve">The following diagram shows the inner </w:t>
+      </w:r>
+      <w:r>
+        <w:rPr>
+          <w:rFonts w:eastAsiaTheme="minorEastAsia"/>
+        </w:rPr>
+        <w:t xml:space="preserve">structure </w:t>
+      </w:r>
+      <w:r>
+        <w:rPr>
+          <w:rFonts w:eastAsiaTheme="minorEastAsia"/>
+        </w:rPr>
+        <w:t xml:space="preserve">of the </w:t>
+      </w:r>
+      <w:r>
+        <w:rPr>
+          <w:rFonts w:eastAsiaTheme="minorEastAsia"/>
+          <w:b/>
+        </w:rPr>
+        <w:t>M7T3</w:t>
+      </w:r>
+      <w:r>
+        <w:rPr>
+          <w:rFonts w:eastAsiaTheme="minorEastAsia"/>
+        </w:rPr>
+        <w:t xml:space="preserve"> </w:t>
+      </w:r>
+      <w:r>
+        <w:rPr>
+          <w:rFonts w:eastAsiaTheme="minorEastAsia"/>
+        </w:rPr>
+        <w:t>processor</w:t>
+      </w:r>
+      <w:r>
+        <w:rPr>
+          <w:rFonts w:eastAsiaTheme="minorEastAsia"/>
+        </w:rPr>
+        <w:t>.</w:t>
+      </w:r>
+    </w:p>
+    <w:p>
+      <w:pPr>
+        <w:spacing w:after="0" w:line="240" w:lineRule="auto"/>
+        <w:ind w:left="0" w:firstLine="0"/>
+        <w:rPr>
+          <w:rFonts w:eastAsiaTheme="minorEastAsia"/>
+        </w:rPr>
+      </w:pPr>
+      <w:r>
+        <w:rPr>
+          <w:rFonts w:eastAsiaTheme="minorEastAsia"/>
+          <w:noProof/>
+        </w:rPr>
+        <w:lastRenderedPageBreak/>
+        <w:drawing>
+          <wp:anchor distT="0" distB="0" distL="114300" distR="114300" simplePos="0" relativeHeight="251658240" behindDoc="1" locked="0" layoutInCell="1" allowOverlap="1" wp14:anchorId="29FF81DC" wp14:editId="282259B0">
+            <wp:simplePos x="0" y="0"/>
+            <wp:positionH relativeFrom="margin">
+              <wp:align>left</wp:align>
+            </wp:positionH>
+            <wp:positionV relativeFrom="paragraph">
+              <wp:posOffset>689982</wp:posOffset>
+            </wp:positionV>
+            <wp:extent cx="9780042" cy="5253355"/>
+            <wp:effectExtent l="0" t="0" r="0" b="4445"/>
+            <wp:wrapNone/>
+            <wp:docPr id="1" name="图片 1"/>
+            <wp:cNvGraphicFramePr>
+              <a:graphicFrameLocks xmlns:a="http://schemas.openxmlformats.org/drawingml/2006/main" noChangeAspect="1"/>
+            </wp:cNvGraphicFramePr>
+            <a:graphic xmlns:a="http://schemas.openxmlformats.org/drawingml/2006/main">
+              <a:graphicData uri="http://schemas.openxmlformats.org/drawingml/2006/picture">
+                <pic:pic xmlns:pic="http://schemas.openxmlformats.org/drawingml/2006/picture">
+                  <pic:nvPicPr>
+                    <pic:cNvPr id="1" name="Processor.png"/>
+                    <pic:cNvPicPr/>
+                  </pic:nvPicPr>
+                  <pic:blipFill rotWithShape="1">
+                    <a:blip r:embed="rId9">
+                      <a:extLst>
+                        <a:ext uri="{28A0092B-C50C-407E-A947-70E740481C1C}">
+                          <a14:useLocalDpi xmlns:a14="http://schemas.microsoft.com/office/drawing/2010/main" val="0"/>
+                        </a:ext>
+                      </a:extLst>
+                    </a:blip>
+                    <a:srcRect l="3455" r="4792"/>
+                    <a:stretch/>
+                  </pic:blipFill>
+                  <pic:spPr bwMode="auto">
+                    <a:xfrm>
+                      <a:off x="0" y="0"/>
+                      <a:ext cx="9780042" cy="5253355"/>
+                    </a:xfrm>
+                    <a:prstGeom prst="rect">
+                      <a:avLst/>
+                    </a:prstGeom>
+                    <a:ln>
+                      <a:noFill/>
+                    </a:ln>
+                    <a:extLst>
+                      <a:ext uri="{53640926-AAD7-44D8-BBD7-CCE9431645EC}">
+                        <a14:shadowObscured xmlns:a14="http://schemas.microsoft.com/office/drawing/2010/main"/>
+                      </a:ext>
+                    </a:extLst>
+                  </pic:spPr>
+                </pic:pic>
+              </a:graphicData>
+            </a:graphic>
+            <wp14:sizeRelH relativeFrom="page">
+              <wp14:pctWidth>0</wp14:pctWidth>
+            </wp14:sizeRelH>
+            <wp14:sizeRelV relativeFrom="page">
+              <wp14:pctHeight>0</wp14:pctHeight>
+            </wp14:sizeRelV>
+          </wp:anchor>
+        </w:drawing>
+      </w:r>
+    </w:p>
+    <w:p>
+      <w:pPr>
+        <w:spacing w:after="0" w:line="240" w:lineRule="auto"/>
+        <w:ind w:left="0" w:firstLine="0"/>
+        <w:rPr>
+          <w:rFonts w:eastAsiaTheme="minorEastAsia"/>
+        </w:rPr>
+        <w:sectPr>
+          <w:pgSz w:w="16838" w:h="11906" w:orient="landscape"/>
+          <w:pgMar w:top="720" w:right="720" w:bottom="720" w:left="720" w:header="851" w:footer="992" w:gutter="0"/>
+          <w:cols w:space="425"/>
+          <w:docGrid w:type="lines" w:linePitch="312"/>
+        </w:sectPr>
+      </w:pPr>
+    </w:p>
+    <w:p>
+      <w:r>
+        <w:lastRenderedPageBreak/>
+        <w:t>The FSM logic unit</w:t>
+      </w:r>
+      <w:r>
+        <w:t xml:space="preserve"> inside </w:t>
+      </w:r>
+      <w:r>
+        <w:rPr>
+          <w:b/>
+        </w:rPr>
+        <w:t>M7T3</w:t>
+      </w:r>
+      <w:r>
+        <w:t xml:space="preserve"> manages the state switching of the state. There are four states</w:t>
+      </w:r>
+      <w:r>
+        <w:t xml:space="preserve"> </w:t>
+      </w:r>
+      <w:r>
+        <w:t>as the specification describes</w:t>
+      </w:r>
+      <w:r>
+        <w:t>. The responsibility of each state and the policy that transfer between these states are</w:t>
+      </w:r>
+    </w:p>
+    <w:p>
+      <w:pPr>
+        <w:pStyle w:val="a"/>
+        <w:numPr>
+          <w:ilvl w:val="0"/>
+          <w:numId w:val="3"/>
+        </w:numPr>
+        <w:spacing w:after="0"/>
+        <w:rPr>
+          <w:rFonts w:eastAsiaTheme="minorEastAsia"/>
+        </w:rPr>
+      </w:pPr>
+      <w:r>
+        <w:rPr>
+          <w:rFonts w:eastAsiaTheme="minorEastAsia" w:hint="eastAsia"/>
+        </w:rPr>
+        <w:t xml:space="preserve">IDLE: display the best score and </w:t>
+      </w:r>
+      <w:r>
+        <w:rPr>
+          <w:rFonts w:eastAsiaTheme="minorEastAsia"/>
+        </w:rPr>
+        <w:t>waiting for the start pulse signal.</w:t>
+      </w:r>
+    </w:p>
+    <w:p>
+      <w:pPr>
+        <w:pStyle w:val="a"/>
+        <w:numPr>
+          <w:ilvl w:val="1"/>
+          <w:numId w:val="3"/>
+        </w:numPr>
+        <w:spacing w:after="0"/>
+        <w:rPr>
+          <w:rFonts w:eastAsiaTheme="minorEastAsia"/>
+        </w:rPr>
+      </w:pPr>
+      <w:r>
+        <w:rPr>
+          <w:rFonts w:eastAsiaTheme="minorEastAsia"/>
+        </w:rPr>
+        <w:t>Start button pressed</w:t>
+      </w:r>
+      <w:r>
+        <w:rPr>
+          <w:rFonts w:eastAsiaTheme="minorEastAsia"/>
+        </w:rPr>
+        <w:t xml:space="preserve">: </w:t>
+      </w:r>
+      <w:r>
+        <w:rPr>
+          <w:rFonts w:eastAsiaTheme="minorEastAsia"/>
+        </w:rPr>
+        <w:t>move to PREPARE state.</w:t>
+      </w:r>
+    </w:p>
+    <w:p>
+      <w:pPr>
+        <w:pStyle w:val="a"/>
+        <w:numPr>
+          <w:ilvl w:val="1"/>
+          <w:numId w:val="3"/>
+        </w:numPr>
+        <w:spacing w:after="0"/>
+        <w:rPr>
+          <w:rFonts w:eastAsiaTheme="minorEastAsia"/>
+        </w:rPr>
+      </w:pPr>
+      <w:r>
+        <w:rPr>
+          <w:rFonts w:eastAsiaTheme="minorEastAsia"/>
+        </w:rPr>
+        <w:t>Or else: play the LED animation.</w:t>
+      </w:r>
+    </w:p>
+    <w:p>
+      <w:pPr>
+        <w:pStyle w:val="a"/>
+        <w:numPr>
+          <w:ilvl w:val="0"/>
+          <w:numId w:val="3"/>
+        </w:numPr>
+        <w:spacing w:after="0"/>
+        <w:rPr>
+          <w:rFonts w:eastAsiaTheme="minorEastAsia"/>
+        </w:rPr>
+      </w:pPr>
+      <w:r>
+        <w:rPr>
+          <w:rFonts w:eastAsiaTheme="minorEastAsia"/>
+        </w:rPr>
+        <w:t>PREPARE: generate the random number and show the countdown animation on SSD.</w:t>
+      </w:r>
+    </w:p>
+    <w:p>
+      <w:pPr>
+        <w:pStyle w:val="a"/>
+        <w:numPr>
+          <w:ilvl w:val="1"/>
+          <w:numId w:val="3"/>
+        </w:numPr>
+        <w:spacing w:after="0"/>
+        <w:rPr>
+          <w:rFonts w:eastAsiaTheme="minorEastAsia"/>
+        </w:rPr>
+      </w:pPr>
+      <w:r>
+        <w:rPr>
+          <w:rFonts w:eastAsiaTheme="minorEastAsia"/>
+        </w:rPr>
+        <w:t>Wait both the countdown animation and random number generation complete.</w:t>
+      </w:r>
+    </w:p>
+    <w:p>
+      <w:pPr>
+        <w:pStyle w:val="a"/>
+        <w:numPr>
+          <w:ilvl w:val="1"/>
+          <w:numId w:val="3"/>
+        </w:numPr>
+        <w:spacing w:after="0"/>
+        <w:rPr>
+          <w:rFonts w:eastAsiaTheme="minorEastAsia"/>
+        </w:rPr>
+      </w:pPr>
+      <w:r>
+        <w:rPr>
+          <w:rFonts w:eastAsiaTheme="minorEastAsia"/>
+        </w:rPr>
+        <w:t>Or else: output the random number to TEST state and move to TEST state.</w:t>
+      </w:r>
+    </w:p>
+    <w:p>
+      <w:pPr>
+        <w:pStyle w:val="a"/>
+        <w:numPr>
+          <w:ilvl w:val="0"/>
+          <w:numId w:val="3"/>
+        </w:numPr>
+        <w:spacing w:after="0"/>
+        <w:rPr>
+          <w:rFonts w:eastAsiaTheme="minorEastAsia"/>
+        </w:rPr>
+      </w:pPr>
+      <w:r>
+        <w:rPr>
+          <w:rFonts w:eastAsiaTheme="minorEastAsia"/>
+        </w:rPr>
+        <w:t>TEST: according to the random number generate by the PREPARE state, give out the hint signal, wait for user pressing the test button.</w:t>
+      </w:r>
+    </w:p>
+    <w:p>
+      <w:pPr>
+        <w:pStyle w:val="a"/>
+        <w:numPr>
+          <w:ilvl w:val="1"/>
+          <w:numId w:val="3"/>
+        </w:numPr>
+        <w:spacing w:after="0"/>
+        <w:rPr>
+          <w:rFonts w:eastAsiaTheme="minorEastAsia"/>
+        </w:rPr>
+      </w:pPr>
+      <w:r>
+        <w:rPr>
+          <w:rFonts w:eastAsiaTheme="minorEastAsia" w:hint="eastAsia"/>
+        </w:rPr>
+        <w:t>P</w:t>
+      </w:r>
+      <w:r>
+        <w:rPr>
+          <w:rFonts w:eastAsiaTheme="minorEastAsia"/>
+        </w:rPr>
+        <w:t>lay the audio sound hint and/or lighten the LEDs hint after the random number time given by PREPARE state.</w:t>
+      </w:r>
+    </w:p>
+    <w:p>
+      <w:pPr>
+        <w:pStyle w:val="a"/>
+        <w:numPr>
+          <w:ilvl w:val="1"/>
+          <w:numId w:val="3"/>
+        </w:numPr>
+        <w:spacing w:after="0"/>
+        <w:rPr>
+          <w:rFonts w:eastAsiaTheme="minorEastAsia"/>
+        </w:rPr>
+      </w:pPr>
+      <w:r>
+        <w:rPr>
+          <w:rFonts w:eastAsiaTheme="minorEastAsia" w:hint="eastAsia"/>
+        </w:rPr>
+        <w:t>T</w:t>
+      </w:r>
+      <w:r>
+        <w:rPr>
+          <w:rFonts w:eastAsiaTheme="minorEastAsia"/>
+        </w:rPr>
+        <w:t>est button pressed:</w:t>
+      </w:r>
+    </w:p>
+    <w:p>
+      <w:pPr>
+        <w:pStyle w:val="a"/>
+        <w:numPr>
+          <w:ilvl w:val="2"/>
+          <w:numId w:val="3"/>
+        </w:numPr>
+        <w:spacing w:after="0"/>
+        <w:rPr>
+          <w:rFonts w:eastAsiaTheme="minorEastAsia"/>
+        </w:rPr>
+      </w:pPr>
+      <w:r>
+        <w:rPr>
+          <w:rFonts w:eastAsiaTheme="minorEastAsia" w:hint="eastAsia"/>
+        </w:rPr>
+        <w:t>I</w:t>
+      </w:r>
+      <w:r>
+        <w:rPr>
+          <w:rFonts w:eastAsiaTheme="minorEastAsia"/>
+        </w:rPr>
+        <w:t>f the test button pressed before the hint occurs or not being pressed in 10 seconds, the result is FAIL and move to RESULT state.</w:t>
+      </w:r>
+    </w:p>
+    <w:p>
+      <w:pPr>
+        <w:pStyle w:val="a"/>
+        <w:numPr>
+          <w:ilvl w:val="2"/>
+          <w:numId w:val="3"/>
+        </w:numPr>
+        <w:spacing w:after="0"/>
+        <w:rPr>
+          <w:rFonts w:eastAsiaTheme="minorEastAsia"/>
+        </w:rPr>
+      </w:pPr>
+      <w:r>
+        <w:rPr>
+          <w:rFonts w:eastAsiaTheme="minorEastAsia"/>
+        </w:rPr>
+        <w:t>If the test button pressed in 10 seconds, the result would be recorded and move to RESULT state.</w:t>
+      </w:r>
+    </w:p>
+    <w:p>
+      <w:pPr>
+        <w:pStyle w:val="a"/>
+        <w:numPr>
+          <w:ilvl w:val="0"/>
+          <w:numId w:val="3"/>
+        </w:numPr>
+        <w:spacing w:after="0"/>
+        <w:rPr>
+          <w:rFonts w:eastAsiaTheme="minorEastAsia"/>
+        </w:rPr>
+      </w:pPr>
+      <w:r>
+        <w:rPr>
+          <w:rFonts w:eastAsiaTheme="minorEastAsia"/>
+        </w:rPr>
+        <w:t>RESULT: show the test result of the TEST state.</w:t>
+      </w:r>
+    </w:p>
+    <w:p>
+      <w:pPr>
+        <w:pStyle w:val="a"/>
+        <w:numPr>
+          <w:ilvl w:val="1"/>
+          <w:numId w:val="3"/>
+        </w:numPr>
+        <w:spacing w:after="0"/>
+        <w:rPr>
+          <w:rFonts w:eastAsiaTheme="minorEastAsia"/>
+        </w:rPr>
+      </w:pPr>
+      <w:r>
+        <w:t>After 10 seconds, go to the IDLE state.</w:t>
+      </w:r>
+    </w:p>
+    <w:p>
+      <w:r>
+        <w:rPr>
+          <w:rFonts w:hint="eastAsia"/>
+        </w:rPr>
+        <w:t xml:space="preserve">If reset signal is on, </w:t>
+      </w:r>
+      <w:r>
+        <w:t>the state would be back to IDLE state.</w:t>
+      </w:r>
+      <w:r>
+        <w:t xml:space="preserve"> </w:t>
+      </w:r>
+      <w:r>
+        <w:t>A 2-bit register is used to store the</w:t>
+      </w:r>
+      <w:r>
+        <w:t xml:space="preserve"> current state. This register is checked at each 100MHz system clock rising edge by the FSM logic unit. Th</w:t>
+      </w:r>
+      <w:r>
+        <w:t>e FSM logic</w:t>
+      </w:r>
+      <w:r>
+        <w:t xml:space="preserve"> unit is implemented as an </w:t>
+      </w:r>
+      <w:r>
+        <w:rPr>
+          <w:i/>
+        </w:rPr>
+        <w:t>always</w:t>
+      </w:r>
+      <w:r>
+        <w:t xml:space="preserve"> block. </w:t>
+      </w:r>
+      <w:r>
+        <w:t>Within this block, when the state is not changed, the output signal would be refreshed from the output of the state core.</w:t>
+      </w:r>
+      <w:r>
+        <w:t xml:space="preserve"> </w:t>
+      </w:r>
+      <w:r>
+        <w:t>If there is no output for one type signal, for instance, there is no audio output for IDLE state, the audio output data would be reset to default value.</w:t>
+      </w:r>
+    </w:p>
+    <w:p>
+      <w:pPr>
+        <w:pStyle w:val="3"/>
+      </w:pPr>
+      <w:r>
+        <w:rPr>
+          <w:rFonts w:hint="eastAsia"/>
+        </w:rPr>
+        <w:t>IDLE state core</w:t>
+      </w:r>
+    </w:p>
+    <w:p>
+      <w:pPr>
+        <w:rPr>
+          <w:rFonts w:eastAsiaTheme="minorEastAsia"/>
+        </w:rPr>
+      </w:pPr>
+      <w:r>
+        <w:rPr>
+          <w:rFonts w:eastAsiaTheme="minorEastAsia" w:hint="eastAsia"/>
+        </w:rPr>
+        <w:t xml:space="preserve">The logic of this core is pretty simple. </w:t>
+      </w:r>
+      <w:r>
+        <w:rPr>
+          <w:rFonts w:eastAsiaTheme="minorEastAsia"/>
+        </w:rPr>
+        <w:t xml:space="preserve">It stores the binary of the best time. </w:t>
+      </w:r>
+      <w:r>
+        <w:rPr>
+          <w:rFonts w:eastAsiaTheme="minorEastAsia"/>
+        </w:rPr>
+        <w:t xml:space="preserve">The test result comes directly from the TEST state core. </w:t>
+      </w:r>
+      <w:r>
+        <w:rPr>
+          <w:rFonts w:eastAsiaTheme="minorEastAsia"/>
+        </w:rPr>
+        <w:t>There is also an LED animation playing module embedded in this core.</w:t>
+      </w:r>
+      <w:r>
+        <w:rPr>
+          <w:rFonts w:eastAsiaTheme="minorEastAsia"/>
+        </w:rPr>
+        <w:t xml:space="preserve"> </w:t>
+      </w:r>
+    </w:p>
+    <w:p>
+      <w:pPr>
+        <w:rPr>
+          <w:rFonts w:eastAsiaTheme="minorEastAsia"/>
+        </w:rPr>
+      </w:pPr>
+      <w:r>
+        <w:rPr>
+          <w:rFonts w:eastAsiaTheme="minorEastAsia"/>
+        </w:rPr>
+        <w:t>The outputs of this core are LED animation result and SSD signals.</w:t>
+      </w:r>
+    </w:p>
+    <w:p>
+      <w:pPr>
+        <w:pStyle w:val="3"/>
+      </w:pPr>
+      <w:r>
+        <w:rPr>
+          <w:rFonts w:hint="eastAsia"/>
+        </w:rPr>
+        <w:t>PREPARE state core</w:t>
+      </w:r>
+    </w:p>
+    <w:p>
+      <w:pPr>
+        <w:rPr>
+          <w:rFonts w:eastAsiaTheme="minorEastAsia"/>
+        </w:rPr>
+      </w:pPr>
+      <w:r>
+        <w:rPr>
+          <w:rFonts w:eastAsiaTheme="minorEastAsia"/>
+        </w:rPr>
+        <w:t>PREPARE state core implements in a small two state FSM. One state is idle and the other one is busy. For the idle state, this core just waits and detect</w:t>
+      </w:r>
+      <w:r>
+        <w:rPr>
+          <w:rFonts w:eastAsiaTheme="minorEastAsia"/>
+        </w:rPr>
+        <w:t>s</w:t>
+      </w:r>
+      <w:r>
+        <w:rPr>
+          <w:rFonts w:eastAsiaTheme="minorEastAsia"/>
+        </w:rPr>
+        <w:t xml:space="preserve"> the start signal rising. </w:t>
+      </w:r>
+      <w:r>
+        <w:rPr>
+          <w:rFonts w:eastAsiaTheme="minorEastAsia"/>
+        </w:rPr>
+        <w:t xml:space="preserve">The busy state is waiting for the random number generator to generate the random number and SSD animation module to finish playing the countdown animation. </w:t>
+      </w:r>
+    </w:p>
+    <w:p>
+      <w:pPr>
+        <w:rPr>
+          <w:rFonts w:eastAsiaTheme="minorEastAsia"/>
+        </w:rPr>
+      </w:pPr>
+      <w:r>
+        <w:rPr>
+          <w:rFonts w:eastAsiaTheme="minorEastAsia"/>
+        </w:rPr>
+        <w:t>The following diagram shows the PREPARE</w:t>
+      </w:r>
+      <w:r>
+        <w:rPr>
+          <w:rFonts w:eastAsiaTheme="minorEastAsia"/>
+        </w:rPr>
+        <w:tab/>
+        <w:t xml:space="preserve"> core architecture.</w:t>
+      </w:r>
+    </w:p>
+    <w:p>
+      <w:pPr>
+        <w:jc w:val="center"/>
+        <w:rPr>
+          <w:rFonts w:eastAsiaTheme="minorEastAsia"/>
+        </w:rPr>
+      </w:pPr>
+      <w:r>
+        <w:rPr>
+          <w:rFonts w:eastAsiaTheme="minorEastAsia" w:hint="eastAsia"/>
+          <w:noProof/>
+        </w:rPr>
+        <w:lastRenderedPageBreak/>
+        <w:drawing>
+          <wp:inline distT="0" distB="0" distL="0" distR="0" wp14:anchorId="6A52CE24" wp14:editId="49160004">
+            <wp:extent cx="5270085" cy="3102485"/>
+            <wp:effectExtent l="0" t="0" r="6985" b="3175"/>
+            <wp:docPr id="3" name="图片 3"/>
+            <wp:cNvGraphicFramePr>
+              <a:graphicFrameLocks xmlns:a="http://schemas.openxmlformats.org/drawingml/2006/main" noChangeAspect="1"/>
+            </wp:cNvGraphicFramePr>
+            <a:graphic xmlns:a="http://schemas.openxmlformats.org/drawingml/2006/main">
+              <a:graphicData uri="http://schemas.openxmlformats.org/drawingml/2006/picture">
+                <pic:pic xmlns:pic="http://schemas.openxmlformats.org/drawingml/2006/picture">
+                  <pic:nvPicPr>
+                    <pic:cNvPr id="3" name="Prepare.png"/>
+                    <pic:cNvPicPr/>
+                  </pic:nvPicPr>
+                  <pic:blipFill rotWithShape="1">
+                    <a:blip r:embed="rId10">
+                      <a:extLst>
+                        <a:ext uri="{28A0092B-C50C-407E-A947-70E740481C1C}">
+                          <a14:useLocalDpi xmlns:a14="http://schemas.microsoft.com/office/drawing/2010/main" val="0"/>
+                        </a:ext>
+                      </a:extLst>
+                    </a:blip>
+                    <a:srcRect l="5976" r="7611"/>
+                    <a:stretch/>
+                  </pic:blipFill>
+                  <pic:spPr bwMode="auto">
+                    <a:xfrm>
+                      <a:off x="0" y="0"/>
+                      <a:ext cx="5303527" cy="3122172"/>
+                    </a:xfrm>
+                    <a:prstGeom prst="rect">
+                      <a:avLst/>
+                    </a:prstGeom>
+                    <a:ln>
+                      <a:noFill/>
+                    </a:ln>
+                    <a:extLst>
+                      <a:ext uri="{53640926-AAD7-44D8-BBD7-CCE9431645EC}">
+                        <a14:shadowObscured xmlns:a14="http://schemas.microsoft.com/office/drawing/2010/main"/>
+                      </a:ext>
+                    </a:extLst>
+                  </pic:spPr>
+                </pic:pic>
+              </a:graphicData>
+            </a:graphic>
+          </wp:inline>
+        </w:drawing>
+      </w:r>
+    </w:p>
+    <w:p>
+      <w:pPr>
+        <w:rPr>
+          <w:rFonts w:eastAsiaTheme="minorEastAsia"/>
+        </w:rPr>
+      </w:pPr>
+      <w:r>
+        <w:rPr>
+          <w:rFonts w:eastAsiaTheme="minorEastAsia"/>
+        </w:rPr>
+        <w:t>Once the start button is at rising edge,</w:t>
+      </w:r>
+      <w:r>
+        <w:rPr>
+          <w:rFonts w:eastAsiaTheme="minorEastAsia"/>
+        </w:rPr>
+        <w:t xml:space="preserve"> PREPARE core FSM logic unit would change the state from idle to busy. LCG random number generator and SSD animation module would start to work concurrently.</w:t>
+      </w:r>
+      <w:r>
+        <w:rPr>
+          <w:rFonts w:eastAsiaTheme="minorEastAsia"/>
+        </w:rPr>
+        <w:t xml:space="preserve"> </w:t>
+      </w:r>
+      <w:r>
+        <w:rPr>
+          <w:rFonts w:eastAsiaTheme="minorEastAsia" w:hint="eastAsia"/>
+        </w:rPr>
+        <w:t>The LCG and</w:t>
+      </w:r>
+      <w:r>
+        <w:rPr>
+          <w:rFonts w:eastAsiaTheme="minorEastAsia"/>
+        </w:rPr>
+        <w:t xml:space="preserve"> SSD animation module both have a busy wire output which shows whether their mission is finished. Once all of these wires changed to </w:t>
+      </w:r>
+      <w:r>
+        <w:rPr>
+          <w:rFonts w:eastAsiaTheme="minorEastAsia"/>
+        </w:rPr>
+        <w:t xml:space="preserve">0, this module would </w:t>
+      </w:r>
+      <w:r>
+        <w:rPr>
+          <w:rFonts w:eastAsiaTheme="minorEastAsia"/>
+        </w:rPr>
+        <w:t>change the busy output from 1 to 0.</w:t>
+      </w:r>
+    </w:p>
+    <w:p>
+      <w:pPr>
+        <w:rPr>
+          <w:rFonts w:eastAsiaTheme="minorEastAsia"/>
+        </w:rPr>
+      </w:pPr>
+      <w:r>
+        <w:rPr>
+          <w:rFonts w:eastAsiaTheme="minorEastAsia"/>
+        </w:rPr>
+        <w:t xml:space="preserve">The output of SSD animation </w:t>
+      </w:r>
+      <w:r>
+        <w:rPr>
+          <w:rFonts w:eastAsiaTheme="minorEastAsia"/>
+        </w:rPr>
+        <w:t>module</w:t>
+      </w:r>
+      <w:r>
+        <w:rPr>
+          <w:rFonts w:eastAsiaTheme="minorEastAsia"/>
+        </w:rPr>
+        <w:t xml:space="preserve"> </w:t>
+      </w:r>
+      <w:r>
+        <w:rPr>
+          <w:rFonts w:eastAsiaTheme="minorEastAsia"/>
+        </w:rPr>
+        <w:t>directly connects</w:t>
+      </w:r>
+      <w:r>
+        <w:rPr>
+          <w:rFonts w:eastAsiaTheme="minorEastAsia"/>
+        </w:rPr>
+        <w:t xml:space="preserve"> to the output of PREPARE core.</w:t>
+      </w:r>
+      <w:r>
+        <w:rPr>
+          <w:rFonts w:eastAsiaTheme="minorEastAsia"/>
+        </w:rPr>
+        <w:t xml:space="preserve"> The busy state of LCG generator is checked by the FSM Logic Unit at every 100MHz clock cycle rising edge.</w:t>
+      </w:r>
+      <w:r>
+        <w:rPr>
+          <w:rFonts w:eastAsiaTheme="minorEastAsia"/>
+        </w:rPr>
+        <w:t xml:space="preserve"> </w:t>
+      </w:r>
+      <w:r>
+        <w:rPr>
+          <w:rFonts w:eastAsiaTheme="minorEastAsia"/>
+        </w:rPr>
+        <w:t xml:space="preserve">Once the falling edge of the LCG wire is detected, </w:t>
+      </w:r>
+      <w:r>
+        <w:rPr>
+          <w:rFonts w:eastAsiaTheme="minorEastAsia"/>
+        </w:rPr>
+        <w:t>the output 32-bit random number would be modular within 700,000,000 that could guarantee that the waiting seconds are limited to maximum 7 seconds.</w:t>
+      </w:r>
+    </w:p>
+    <w:p>
+      <w:pPr>
+        <w:pStyle w:val="4"/>
+      </w:pPr>
+      <w:r>
+        <w:rPr>
+          <w:rFonts w:hint="eastAsia"/>
+        </w:rPr>
+        <w:t>Random Number Generator</w:t>
+      </w:r>
+    </w:p>
+    <w:p>
+      <w:pPr>
+        <w:rPr>
+          <w:rFonts w:eastAsiaTheme="minorEastAsia" w:hint="eastAsia"/>
+        </w:rPr>
+      </w:pPr>
+      <w:r>
+        <w:rPr>
+          <w:rFonts w:eastAsiaTheme="minorEastAsia" w:hint="eastAsia"/>
+        </w:rPr>
+        <w:t xml:space="preserve">LCG generator is used </w:t>
+      </w:r>
+      <w:r>
+        <w:rPr>
+          <w:rFonts w:eastAsiaTheme="minorEastAsia"/>
+        </w:rPr>
+        <w:t xml:space="preserve">as the random generator. </w:t>
+      </w:r>
+      <w:r>
+        <w:rPr>
+          <w:rFonts w:eastAsiaTheme="minorEastAsia"/>
+        </w:rPr>
+        <w:t xml:space="preserve">The equation used in this implementation is </w:t>
+      </w:r>
+      <m:oMath>
+        <m:sSub>
+          <m:sSubPr>
+            <m:ctrlPr>
+              <w:rPr>
+                <w:rFonts w:ascii="Cambria Math" w:eastAsiaTheme="minorEastAsia" w:hAnsi="Cambria Math"/>
+                <w:i/>
+              </w:rPr>
+            </m:ctrlPr>
+          </m:sSubPr>
+          <m:e>
+            <m:r>
+              <w:rPr>
+                <w:rFonts w:ascii="Cambria Math" w:eastAsiaTheme="minorEastAsia" w:hAnsi="Cambria Math"/>
+              </w:rPr>
+              <m:t>X</m:t>
+            </m:r>
+          </m:e>
+          <m:sub>
+            <m:r>
+              <w:rPr>
+                <w:rFonts w:ascii="Cambria Math" w:eastAsiaTheme="minorEastAsia" w:hAnsi="Cambria Math"/>
+              </w:rPr>
+              <m:t>n+1</m:t>
+            </m:r>
+          </m:sub>
+        </m:sSub>
+        <m:r>
+          <w:rPr>
+            <w:rFonts w:ascii="Cambria Math" w:eastAsiaTheme="minorEastAsia" w:hAnsi="Cambria Math"/>
+          </w:rPr>
+          <m:t>=</m:t>
+        </m:r>
+        <m:d>
+          <m:dPr>
+            <m:ctrlPr>
+              <w:rPr>
+                <w:rFonts w:ascii="Cambria Math" w:eastAsiaTheme="minorEastAsia" w:hAnsi="Cambria Math"/>
+                <w:i/>
+              </w:rPr>
+            </m:ctrlPr>
+          </m:dPr>
+          <m:e>
+            <m:r>
+              <w:rPr>
+                <w:rFonts w:ascii="Cambria Math" w:eastAsiaTheme="minorEastAsia" w:hAnsi="Cambria Math"/>
+              </w:rPr>
+              <m:t>214013</m:t>
+            </m:r>
+            <m:sSub>
+              <m:sSubPr>
+                <m:ctrlPr>
+                  <w:rPr>
+                    <w:rFonts w:ascii="Cambria Math" w:eastAsiaTheme="minorEastAsia" w:hAnsi="Cambria Math"/>
+                    <w:i/>
+                  </w:rPr>
+                </m:ctrlPr>
+              </m:sSubPr>
+              <m:e>
+                <m:r>
+                  <w:rPr>
+                    <w:rFonts w:ascii="Cambria Math" w:eastAsiaTheme="minorEastAsia" w:hAnsi="Cambria Math"/>
+                  </w:rPr>
+                  <m:t>X</m:t>
+                </m:r>
+              </m:e>
+              <m:sub>
+                <m:r>
+                  <w:rPr>
+                    <w:rFonts w:ascii="Cambria Math" w:eastAsiaTheme="minorEastAsia" w:hAnsi="Cambria Math"/>
+                  </w:rPr>
+                  <m:t>n</m:t>
+                </m:r>
+              </m:sub>
+            </m:sSub>
+            <m:r>
+              <w:rPr>
+                <w:rFonts w:ascii="Cambria Math" w:eastAsiaTheme="minorEastAsia" w:hAnsi="Cambria Math"/>
+              </w:rPr>
+              <m:t>+2531011</m:t>
+            </m:r>
+          </m:e>
+        </m:d>
+        <m:r>
+          <w:rPr>
+            <w:rFonts w:ascii="Cambria Math" w:eastAsiaTheme="minorEastAsia" w:hAnsi="Cambria Math"/>
+          </w:rPr>
+          <m:t xml:space="preserve"> mod </m:t>
+        </m:r>
+        <m:sSup>
+          <m:sSupPr>
+            <m:ctrlPr>
+              <w:rPr>
+                <w:rFonts w:ascii="Cambria Math" w:eastAsiaTheme="minorEastAsia" w:hAnsi="Cambria Math"/>
+                <w:i/>
+              </w:rPr>
+            </m:ctrlPr>
+          </m:sSupPr>
+          <m:e>
+            <m:r>
+              <w:rPr>
+                <w:rFonts w:ascii="Cambria Math" w:eastAsiaTheme="minorEastAsia" w:hAnsi="Cambria Math"/>
+              </w:rPr>
+              <m:t>2</m:t>
+            </m:r>
+          </m:e>
+          <m:sup>
+            <m:r>
+              <w:rPr>
+                <w:rFonts w:ascii="Cambria Math" w:eastAsiaTheme="minorEastAsia" w:hAnsi="Cambria Math"/>
+              </w:rPr>
+              <m:t>32</m:t>
+            </m:r>
+          </m:sup>
+        </m:sSup>
+      </m:oMath>
+      <w:r>
+        <w:rPr>
+          <w:rFonts w:eastAsiaTheme="minorEastAsia" w:hint="eastAsia"/>
+        </w:rPr>
+        <w:t xml:space="preserve">. </w:t>
+      </w:r>
+      <w:r>
+        <w:rPr>
+          <w:rFonts w:eastAsiaTheme="minorEastAsia"/>
+        </w:rPr>
+        <w:t>This equation could be completed by Artix-7 within 10ns</w:t>
+      </w:r>
+      <w:r>
+        <w:rPr>
+          <w:rFonts w:eastAsiaTheme="minorEastAsia"/>
+        </w:rPr>
+        <w:t>, hence one system 100MHz clock cycle</w:t>
+      </w:r>
+      <w:r>
+        <w:rPr>
+          <w:rFonts w:eastAsiaTheme="minorEastAsia"/>
+        </w:rPr>
+        <w:t>. The seed is chosen using the global timer counter</w:t>
+      </w:r>
+      <w:r>
+        <w:rPr>
+          <w:rFonts w:eastAsiaTheme="minorEastAsia"/>
+        </w:rPr>
+        <w:t xml:space="preserve"> for each time running the generator</w:t>
+      </w:r>
+      <w:r>
+        <w:rPr>
+          <w:rFonts w:eastAsiaTheme="minorEastAsia"/>
+        </w:rPr>
+        <w:t>.</w:t>
+      </w:r>
+    </w:p>
+    <w:p>
+      <w:pPr>
+        <w:pStyle w:val="4"/>
+      </w:pPr>
+      <w:r>
+        <w:rPr>
+          <w:rFonts w:hint="eastAsia"/>
+        </w:rPr>
+        <w:t>SSD Animation</w:t>
+      </w:r>
+    </w:p>
+    <w:p>
+      <w:pPr>
+        <w:rPr>
+          <w:rFonts w:eastAsiaTheme="minorEastAsia"/>
+        </w:rPr>
+      </w:pPr>
+      <w:r>
+        <w:rPr>
+          <w:rFonts w:eastAsiaTheme="minorEastAsia" w:hint="eastAsia"/>
+        </w:rPr>
+        <w:t xml:space="preserve">The animation of SSD is </w:t>
+      </w:r>
+      <w:r>
+        <w:rPr>
+          <w:rFonts w:eastAsiaTheme="minorEastAsia"/>
+        </w:rPr>
+        <w:t>implemented by an increase counter which increase 1 at when the timer clock rising. The clock is set to be 1Hz and increase the frame index and update the output frame according to the frame index at the rising edge of system 100MHz clock. The frames are stored as a 32-bit integer array inside the module.</w:t>
+      </w:r>
+    </w:p>
+    <w:p>
+      <w:pPr>
+        <w:pStyle w:val="3"/>
+      </w:pPr>
+      <w:r>
+        <w:t>TEST state core</w:t>
+      </w:r>
+    </w:p>
+    <w:p>
+      <w:pPr>
+        <w:rPr>
+          <w:rFonts w:eastAsiaTheme="minorEastAsia"/>
+        </w:rPr>
+      </w:pPr>
+      <w:r>
+        <w:rPr>
+          <w:rFonts w:eastAsiaTheme="minorEastAsia" w:hint="eastAsia"/>
+        </w:rPr>
+        <w:t xml:space="preserve">After the PREPARE core provides the delay </w:t>
+      </w:r>
+      <w:r>
+        <w:rPr>
+          <w:rFonts w:eastAsiaTheme="minorEastAsia"/>
+        </w:rPr>
+        <w:t xml:space="preserve">duration, the TEST state core start working. This core is responsible for showing the hint after a specific period of time, this is implemented </w:t>
+      </w:r>
+      <w:r>
+        <w:rPr>
+          <w:rFonts w:eastAsiaTheme="minorEastAsia"/>
+        </w:rPr>
+        <w:lastRenderedPageBreak/>
+        <w:t>by an action retarder. Then it would measure the gap of the hint provided to the test button pressed. Last, it calculates the data to be output</w:t>
+      </w:r>
+      <w:r>
+        <w:rPr>
+          <w:rFonts w:eastAsiaTheme="minorEastAsia"/>
+        </w:rPr>
+        <w:t>.</w:t>
+      </w:r>
+    </w:p>
+    <w:p>
+      <w:pPr>
+        <w:rPr>
+          <w:rFonts w:eastAsiaTheme="minorEastAsia"/>
+        </w:rPr>
+      </w:pPr>
+      <w:r>
+        <w:rPr>
+          <w:rFonts w:eastAsiaTheme="minorEastAsia"/>
+        </w:rPr>
+        <w:t>The following diagram shows the inner structures of the TEST state core.</w:t>
+      </w:r>
+    </w:p>
+    <w:p>
+      <w:pPr>
+        <w:rPr>
+          <w:rFonts w:eastAsiaTheme="minorEastAsia"/>
+        </w:rPr>
+      </w:pPr>
+      <w:r>
+        <w:rPr>
+          <w:rFonts w:eastAsiaTheme="minorEastAsia"/>
+          <w:noProof/>
+        </w:rPr>
+        <w:drawing>
+          <wp:inline distT="0" distB="0" distL="0" distR="0" wp14:anchorId="0504D7B1" wp14:editId="238CD054">
+            <wp:extent cx="5274310" cy="2704601"/>
+            <wp:effectExtent l="0" t="0" r="2540" b="635"/>
+            <wp:docPr id="4" name="图片 4"/>
+            <wp:cNvGraphicFramePr>
+              <a:graphicFrameLocks xmlns:a="http://schemas.openxmlformats.org/drawingml/2006/main" noChangeAspect="1"/>
+            </wp:cNvGraphicFramePr>
+            <a:graphic xmlns:a="http://schemas.openxmlformats.org/drawingml/2006/main">
+              <a:graphicData uri="http://schemas.openxmlformats.org/drawingml/2006/picture">
+                <pic:pic xmlns:pic="http://schemas.openxmlformats.org/drawingml/2006/picture">
+                  <pic:nvPicPr>
+                    <pic:cNvPr id="4" name="Test.png"/>
+                    <pic:cNvPicPr/>
+                  </pic:nvPicPr>
+                  <pic:blipFill>
+                    <a:blip r:embed="rId11">
+                      <a:extLst>
+                        <a:ext uri="{28A0092B-C50C-407E-A947-70E740481C1C}">
+                          <a14:useLocalDpi xmlns:a14="http://schemas.microsoft.com/office/drawing/2010/main" val="0"/>
+                        </a:ext>
+                      </a:extLst>
+                    </a:blip>
+                    <a:stretch>
+                      <a:fillRect/>
+                    </a:stretch>
+                  </pic:blipFill>
+                  <pic:spPr>
+                    <a:xfrm>
+                      <a:off x="0" y="0"/>
+                      <a:ext cx="5274310" cy="2704601"/>
+                    </a:xfrm>
+                    <a:prstGeom prst="rect">
+                      <a:avLst/>
+                    </a:prstGeom>
+                  </pic:spPr>
+                </pic:pic>
+              </a:graphicData>
+            </a:graphic>
+          </wp:inline>
+        </w:drawing>
+      </w:r>
+    </w:p>
+    <w:p>
+      <w:pPr>
+        <w:rPr>
+          <w:rFonts w:eastAsiaTheme="minorEastAsia" w:hint="eastAsia"/>
+        </w:rPr>
+      </w:pPr>
+      <w:r>
+        <w:rPr>
+          <w:rFonts w:eastAsiaTheme="minorEastAsia"/>
+        </w:rPr>
+        <w:t xml:space="preserve">The inner framework of the TEST state core is a FSM as well. </w:t>
+      </w:r>
+      <w:r>
+        <w:rPr>
+          <w:rFonts w:eastAsiaTheme="minorEastAsia"/>
+        </w:rPr>
+        <w:t>There are 3 states for this core</w:t>
+      </w:r>
+      <w:r>
+        <w:rPr>
+          <w:rFonts w:eastAsiaTheme="minorEastAsia" w:hint="eastAsia"/>
+        </w:rPr>
+        <w:t>:</w:t>
+      </w:r>
+    </w:p>
+    <w:p>
+      <w:pPr>
+        <w:pStyle w:val="a"/>
+        <w:numPr>
+          <w:ilvl w:val="0"/>
+          <w:numId w:val="4"/>
+        </w:numPr>
+        <w:rPr>
+          <w:rFonts w:eastAsiaTheme="minorEastAsia"/>
+        </w:rPr>
+      </w:pPr>
+      <w:r>
+        <w:rPr>
+          <w:rFonts w:eastAsiaTheme="minorEastAsia"/>
+        </w:rPr>
+        <w:t xml:space="preserve">Idle state: waiting for the test start signal. </w:t>
+      </w:r>
+      <w:r>
+        <w:rPr>
+          <w:rFonts w:eastAsiaTheme="minorEastAsia"/>
+        </w:rPr>
+        <w:t xml:space="preserve">When the start signal pulse comes, the state switch to wait state. At the same time, the FSM Logic Unit would give action retarder a </w:t>
+      </w:r>
+      <w:r>
+        <w:rPr>
+          <w:rFonts w:eastAsiaTheme="minorEastAsia"/>
+        </w:rPr>
+        <w:t>pulse. The action retarder would give another pulse after the time provided by the PREPARE state</w:t>
+      </w:r>
+      <w:r>
+        <w:rPr>
+          <w:rFonts w:eastAsiaTheme="minorEastAsia"/>
+        </w:rPr>
+        <w:t xml:space="preserve"> core</w:t>
+      </w:r>
+      <w:r>
+        <w:rPr>
+          <w:rFonts w:eastAsiaTheme="minorEastAsia"/>
+        </w:rPr>
+        <w:t>.</w:t>
+      </w:r>
+    </w:p>
+    <w:p>
+      <w:pPr>
+        <w:pStyle w:val="a"/>
+        <w:numPr>
+          <w:ilvl w:val="0"/>
+          <w:numId w:val="4"/>
+        </w:numPr>
+        <w:rPr>
+          <w:rFonts w:eastAsiaTheme="minorEastAsia"/>
+        </w:rPr>
+      </w:pPr>
+      <w:r>
+        <w:rPr>
+          <w:rFonts w:eastAsiaTheme="minorEastAsia"/>
+        </w:rPr>
+        <w:t>Wait state: At this state, the action retarder would hold the pulse for a while, and output the pulse after several clock cycles, then move to test state. FSM Unit detects this pulse for each 100MHz clock cycle rising edge, and then move to test state. If tester hits the test button at this state, this test would be marked as ‘FAIL’ and move to finish state.</w:t>
+      </w:r>
+    </w:p>
+    <w:p>
+      <w:pPr>
+        <w:pStyle w:val="a"/>
+        <w:numPr>
+          <w:ilvl w:val="0"/>
+          <w:numId w:val="4"/>
+        </w:numPr>
+        <w:rPr>
+          <w:rFonts w:eastAsiaTheme="minorEastAsia"/>
+        </w:rPr>
+      </w:pPr>
+      <w:r>
+        <w:rPr>
+          <w:rFonts w:eastAsiaTheme="minorEastAsia"/>
+        </w:rPr>
+        <w:t>Test state: According to the configuration, the LED would be shown and/or the audio would be played. At the same time, counter starts to count from 0 and increases 1 for each 100MHz clock cycle. Once the user hits the test button, the counter would stop to count and then move to the finish state. If the counter reaches the limitation (by the default, is 999,99</w:t>
+      </w:r>
+      <w:r>
+        <w:rPr>
+          <w:rFonts w:eastAsiaTheme="minorEastAsia"/>
+        </w:rPr>
+        <w:t>9</w:t>
+      </w:r>
+      <w:r>
+        <w:rPr>
+          <w:rFonts w:eastAsiaTheme="minorEastAsia"/>
+        </w:rPr>
+        <w:t>,</w:t>
+      </w:r>
+      <w:r>
+        <w:rPr>
+          <w:rFonts w:eastAsiaTheme="minorEastAsia"/>
+        </w:rPr>
+        <w:t>999</w:t>
+      </w:r>
+      <w:r>
+        <w:rPr>
+          <w:rFonts w:eastAsiaTheme="minorEastAsia"/>
+        </w:rPr>
+        <w:t>, which is actually 9.999 seconds), this test would also be marked as ‘FAIL’, then move to finish state.</w:t>
+      </w:r>
+    </w:p>
+    <w:p>
+      <w:pPr>
+        <w:pStyle w:val="a"/>
+        <w:numPr>
+          <w:ilvl w:val="0"/>
+          <w:numId w:val="4"/>
+        </w:numPr>
+        <w:rPr>
+          <w:rFonts w:eastAsiaTheme="minorEastAsia"/>
+        </w:rPr>
+      </w:pPr>
+      <w:r>
+        <w:rPr>
+          <w:rFonts w:eastAsiaTheme="minorEastAsia"/>
+        </w:rPr>
+        <w:t xml:space="preserve">Finish state: the result of the counter is a 9-digit integer in decimal. </w:t>
+      </w:r>
+      <w:r>
+        <w:rPr>
+          <w:rFonts w:eastAsiaTheme="minorEastAsia"/>
+        </w:rPr>
+        <w:t>The number goes into a division module which could divide a number by 10. If the result is not ‘FAIL’, it would wait until the divider finish and then mark the result as valid. Or else set the result to be 0, set the timeout signal as 1, then mark the result as valid.</w:t>
+      </w:r>
+    </w:p>
+    <w:p>
+      <w:pPr>
+        <w:rPr>
+          <w:rFonts w:eastAsiaTheme="minorEastAsia"/>
+        </w:rPr>
+      </w:pPr>
+      <w:r>
+        <w:rPr>
+          <w:rFonts w:eastAsiaTheme="minorEastAsia" w:hint="eastAsia"/>
+        </w:rPr>
+        <w:t>Action re</w:t>
+      </w:r>
+      <w:r>
+        <w:rPr>
+          <w:rFonts w:eastAsiaTheme="minorEastAsia"/>
+        </w:rPr>
+        <w:t>tarder is just a 2-state FSM which detect the input pulse and then wait by increasing a counter as it reaches the number provided by the TEST state core FSM logic unit. It would ignore all the other pulses while holding the first signal it detects.</w:t>
+      </w:r>
+    </w:p>
+    <w:p>
+      <w:pPr>
+        <w:pStyle w:val="4"/>
+      </w:pPr>
+      <w:r>
+        <w:rPr>
+          <w:rFonts w:hint="eastAsia"/>
+        </w:rPr>
+        <w:lastRenderedPageBreak/>
+        <w:t xml:space="preserve">Division </w:t>
+      </w:r>
+      <w:r>
+        <w:t>by</w:t>
+      </w:r>
+      <w:r>
+        <w:rPr>
+          <w:rFonts w:hint="eastAsia"/>
+        </w:rPr>
+        <w:t xml:space="preserve"> Ten Module</w:t>
+      </w:r>
+    </w:p>
+    <w:p>
+      <w:pPr>
+        <w:rPr>
+          <w:rFonts w:eastAsiaTheme="minorEastAsia"/>
+        </w:rPr>
+      </w:pPr>
+      <w:r>
+        <w:rPr>
+          <w:rFonts w:eastAsiaTheme="minorEastAsia" w:hint="eastAsia"/>
+        </w:rPr>
+        <w:t xml:space="preserve">The </w:t>
+      </w:r>
+      <w:r>
+        <w:rPr>
+          <w:rFonts w:eastAsiaTheme="minorEastAsia"/>
+        </w:rPr>
+        <w:t>precise</w:t>
+      </w:r>
+      <w:r>
+        <w:rPr>
+          <w:rFonts w:eastAsiaTheme="minorEastAsia" w:hint="eastAsia"/>
+        </w:rPr>
+        <w:t xml:space="preserve"> of the counter </w:t>
+      </w:r>
+      <w:r>
+        <w:rPr>
+          <w:rFonts w:eastAsiaTheme="minorEastAsia"/>
+        </w:rPr>
+        <w:t>is 10ns. However, we have only 8 digits which allows us to display the number at 100ns. So we have to divide the counter result by 10.</w:t>
+      </w:r>
+      <w:r>
+        <w:rPr>
+          <w:rFonts w:eastAsiaTheme="minorEastAsia" w:hint="eastAsia"/>
+        </w:rPr>
+        <w:t xml:space="preserve"> </w:t>
+      </w:r>
+      <w:r>
+        <w:rPr>
+          <w:rFonts w:eastAsiaTheme="minorEastAsia" w:hint="eastAsia"/>
+        </w:rPr>
+        <w:t xml:space="preserve">We originally use </w:t>
+      </w:r>
+      <w:r>
+        <w:rPr>
+          <w:rStyle w:val="aa"/>
+          <w:rFonts w:hint="eastAsia"/>
+        </w:rPr>
+        <w:t>counter / 10</w:t>
+      </w:r>
+      <w:r>
+        <w:rPr>
+          <w:rFonts w:eastAsiaTheme="minorEastAsia" w:hint="eastAsia"/>
+        </w:rPr>
+        <w:t xml:space="preserve"> here to calculate this value. </w:t>
+      </w:r>
+      <w:r>
+        <w:rPr>
+          <w:rFonts w:eastAsiaTheme="minorEastAsia"/>
+        </w:rPr>
+        <w:t>However, it fails to reach the time constraints (provides a negative WNS). Instead of using the division calculation directly, we are using an 8 clock cycles delay divider to do this calculation.</w:t>
+      </w:r>
+    </w:p>
+    <w:p>
+      <w:pPr>
+        <w:rPr>
+          <w:rFonts w:eastAsiaTheme="minorEastAsia"/>
+        </w:rPr>
+      </w:pPr>
+      <w:r>
+        <w:rPr>
+          <w:rFonts w:eastAsiaTheme="minorEastAsia" w:hint="eastAsia"/>
+        </w:rPr>
+        <w:t xml:space="preserve">In this algorithm, we need two parameters: </w:t>
+      </w:r>
+      <m:oMath>
+        <m:r>
+          <w:rPr>
+            <w:rFonts w:ascii="Cambria Math" w:eastAsiaTheme="minorEastAsia" w:hAnsi="Cambria Math"/>
+          </w:rPr>
+          <m:t>helper1</m:t>
+        </m:r>
+      </m:oMath>
+      <w:r>
+        <w:rPr>
+          <w:rFonts w:eastAsiaTheme="minorEastAsia" w:hint="eastAsia"/>
+        </w:rPr>
+        <w:t xml:space="preserve"> </w:t>
+      </w:r>
+      <w:r>
+        <w:rPr>
+          <w:rFonts w:eastAsiaTheme="minorEastAsia" w:hint="eastAsia"/>
+        </w:rPr>
+        <w:t>and</w:t>
+      </w:r>
+      <w:r>
+        <w:rPr>
+          <w:rFonts w:eastAsiaTheme="minorEastAsia"/>
+        </w:rPr>
+        <w:t xml:space="preserve"> </w:t>
+      </w:r>
+      <m:oMath>
+        <m:r>
+          <w:rPr>
+            <w:rFonts w:ascii="Cambria Math" w:eastAsiaTheme="minorEastAsia" w:hAnsi="Cambria Math"/>
+          </w:rPr>
+          <m:t>helper2</m:t>
+        </m:r>
+      </m:oMath>
+      <w:r>
+        <w:rPr>
+          <w:rFonts w:eastAsiaTheme="minorEastAsia"/>
+        </w:rPr>
+        <w:t>. Suppose the number we want to divide by 10 is</w:t>
+      </w:r>
+      <w:r>
+        <w:rPr>
+          <w:rFonts w:eastAsiaTheme="minorEastAsia"/>
+        </w:rPr>
+        <w:t xml:space="preserve"> </w:t>
+      </w:r>
+      <m:oMath>
+        <m:r>
+          <w:rPr>
+            <w:rFonts w:ascii="Cambria Math" w:eastAsiaTheme="minorEastAsia" w:hAnsi="Cambria Math"/>
+          </w:rPr>
+          <m:t>number</m:t>
+        </m:r>
+      </m:oMath>
+      <w:r>
+        <w:rPr>
+          <w:rFonts w:eastAsiaTheme="minorEastAsia"/>
+        </w:rPr>
+        <w:t xml:space="preserve">. First step, we can get </w:t>
+      </w:r>
+      <m:oMath>
+        <m:f>
+          <m:fPr>
+            <m:ctrlPr>
+              <w:rPr>
+                <w:rFonts w:ascii="Cambria Math" w:eastAsiaTheme="minorEastAsia" w:hAnsi="Cambria Math"/>
+                <w:i/>
+              </w:rPr>
+            </m:ctrlPr>
+          </m:fPr>
+          <m:num>
+            <m:r>
+              <w:rPr>
+                <w:rFonts w:ascii="Cambria Math" w:eastAsiaTheme="minorEastAsia" w:hAnsi="Cambria Math"/>
+              </w:rPr>
+              <m:t>3</m:t>
+            </m:r>
+          </m:num>
+          <m:den>
+            <m:r>
+              <w:rPr>
+                <w:rFonts w:ascii="Cambria Math" w:eastAsiaTheme="minorEastAsia" w:hAnsi="Cambria Math"/>
+              </w:rPr>
+              <m:t>4</m:t>
+            </m:r>
+          </m:den>
+        </m:f>
+        <m:r>
+          <w:rPr>
+            <w:rFonts w:ascii="Cambria Math" w:eastAsiaTheme="minorEastAsia" w:hAnsi="Cambria Math"/>
+          </w:rPr>
+          <m:t>number</m:t>
+        </m:r>
+      </m:oMath>
+      <w:r>
+        <w:rPr>
+          <w:rFonts w:eastAsiaTheme="minorEastAsia" w:hint="eastAsia"/>
+        </w:rPr>
+        <w:t xml:space="preserve"> </w:t>
+      </w:r>
+      <w:r>
+        <w:rPr>
+          <w:rFonts w:eastAsiaTheme="minorEastAsia"/>
+        </w:rPr>
+        <w:t>(</w:t>
+      </w:r>
+      <m:oMath>
+        <m:r>
+          <w:rPr>
+            <w:rFonts w:ascii="Cambria Math" w:eastAsiaTheme="minorEastAsia" w:hAnsi="Cambria Math"/>
+          </w:rPr>
+          <m:t xml:space="preserve">0.75 </m:t>
+        </m:r>
+        <m:r>
+          <w:rPr>
+            <w:rFonts w:ascii="Cambria Math" w:eastAsiaTheme="minorEastAsia" w:hAnsi="Cambria Math"/>
+          </w:rPr>
+          <m:t>number</m:t>
+        </m:r>
+      </m:oMath>
+      <w:r>
+        <w:rPr>
+          <w:rFonts w:eastAsiaTheme="minorEastAsia"/>
+        </w:rPr>
+        <w:t>)</w:t>
+      </w:r>
+      <w:r>
+        <w:rPr>
+          <w:rFonts w:eastAsiaTheme="minorEastAsia"/>
+        </w:rPr>
+        <w:t xml:space="preserve"> </w:t>
+      </w:r>
+      <w:r>
+        <w:rPr>
+          <w:rFonts w:eastAsiaTheme="minorEastAsia" w:hint="eastAsia"/>
+        </w:rPr>
+        <w:t>by</w:t>
+      </w:r>
+    </w:p>
+    <w:p>
+      <w:pPr>
+        <w:rPr>
+          <w:rFonts w:eastAsiaTheme="minorEastAsia"/>
+        </w:rPr>
+      </w:pPr>
+      <m:oMathPara>
+        <m:oMath>
+          <m:r>
+            <w:rPr>
+              <w:rFonts w:ascii="Cambria Math" w:eastAsiaTheme="minorEastAsia" w:hAnsi="Cambria Math"/>
+            </w:rPr>
+            <m:t>helper1=</m:t>
+          </m:r>
+          <m:d>
+            <m:dPr>
+              <m:ctrlPr>
+                <w:rPr>
+                  <w:rFonts w:ascii="Cambria Math" w:eastAsiaTheme="minorEastAsia" w:hAnsi="Cambria Math"/>
+                  <w:i/>
+                </w:rPr>
+              </m:ctrlPr>
+            </m:dPr>
+            <m:e>
+              <m:r>
+                <w:rPr>
+                  <w:rFonts w:ascii="Cambria Math" w:eastAsiaTheme="minorEastAsia" w:hAnsi="Cambria Math"/>
+                </w:rPr>
+                <m:t>number≫1</m:t>
+              </m:r>
+            </m:e>
+          </m:d>
+          <m:r>
+            <w:rPr>
+              <w:rFonts w:ascii="Cambria Math" w:eastAsiaTheme="minorEastAsia" w:hAnsi="Cambria Math"/>
+            </w:rPr>
+            <m:t>+(number≫2)</m:t>
+          </m:r>
+        </m:oMath>
+      </m:oMathPara>
+    </w:p>
+    <w:p>
+      <w:pPr>
+        <w:rPr>
+          <w:rFonts w:eastAsiaTheme="minorEastAsia"/>
+        </w:rPr>
+      </w:pPr>
+      <w:r>
+        <w:rPr>
+          <w:rFonts w:eastAsiaTheme="minorEastAsia"/>
+        </w:rPr>
+        <w:t>next, get</w:t>
+      </w:r>
+      <w:r>
+        <w:rPr>
+          <w:rFonts w:eastAsiaTheme="minorEastAsia"/>
+        </w:rPr>
+        <w:t xml:space="preserve"> </w:t>
+      </w:r>
+      <m:oMath>
+        <m:f>
+          <m:fPr>
+            <m:ctrlPr>
+              <w:rPr>
+                <w:rFonts w:ascii="Cambria Math" w:eastAsiaTheme="minorEastAsia" w:hAnsi="Cambria Math"/>
+                <w:i/>
+              </w:rPr>
+            </m:ctrlPr>
+          </m:fPr>
+          <m:num>
+            <m:r>
+              <w:rPr>
+                <w:rFonts w:ascii="Cambria Math" w:eastAsiaTheme="minorEastAsia" w:hAnsi="Cambria Math"/>
+              </w:rPr>
+              <m:t>51</m:t>
+            </m:r>
+          </m:num>
+          <m:den>
+            <m:r>
+              <w:rPr>
+                <w:rFonts w:ascii="Cambria Math" w:eastAsiaTheme="minorEastAsia" w:hAnsi="Cambria Math"/>
+              </w:rPr>
+              <m:t>6</m:t>
+            </m:r>
+            <m:r>
+              <w:rPr>
+                <w:rFonts w:ascii="Cambria Math" w:eastAsiaTheme="minorEastAsia" w:hAnsi="Cambria Math"/>
+              </w:rPr>
+              <m:t>4</m:t>
+            </m:r>
+          </m:den>
+        </m:f>
+        <m:r>
+          <w:rPr>
+            <w:rFonts w:ascii="Cambria Math" w:eastAsiaTheme="minorEastAsia" w:hAnsi="Cambria Math"/>
+          </w:rPr>
+          <m:t>number</m:t>
+        </m:r>
+      </m:oMath>
+      <w:r>
+        <w:rPr>
+          <w:rFonts w:eastAsiaTheme="minorEastAsia" w:hint="eastAsia"/>
+        </w:rPr>
+        <w:t xml:space="preserve"> (</w:t>
+      </w:r>
+      <m:oMath>
+        <m:r>
+          <w:rPr>
+            <w:rFonts w:ascii="Cambria Math" w:eastAsiaTheme="minorEastAsia" w:hAnsi="Cambria Math"/>
+          </w:rPr>
+          <m:t xml:space="preserve">0.796875 </m:t>
+        </m:r>
+        <m:r>
+          <w:rPr>
+            <w:rFonts w:ascii="Cambria Math" w:eastAsiaTheme="minorEastAsia" w:hAnsi="Cambria Math"/>
+          </w:rPr>
+          <m:t>number</m:t>
+        </m:r>
+      </m:oMath>
+      <w:r>
+        <w:rPr>
+          <w:rFonts w:eastAsiaTheme="minorEastAsia" w:hint="eastAsia"/>
+        </w:rPr>
+        <w:t>)</w:t>
+      </w:r>
+      <w:r>
+        <w:rPr>
+          <w:rFonts w:eastAsiaTheme="minorEastAsia"/>
+        </w:rPr>
+        <w:t xml:space="preserve"> by</w:t>
+      </w:r>
+    </w:p>
+    <w:p>
+      <w:pPr>
+        <w:rPr>
+          <w:rFonts w:eastAsiaTheme="minorEastAsia" w:hint="eastAsia"/>
+        </w:rPr>
+      </w:pPr>
+      <m:oMathPara>
+        <m:oMath>
+          <m:r>
+            <w:rPr>
+              <w:rFonts w:ascii="Cambria Math" w:eastAsiaTheme="minorEastAsia" w:hAnsi="Cambria Math"/>
+            </w:rPr>
+            <m:t>helper1=helper1+(helper1≫4)</m:t>
+          </m:r>
+        </m:oMath>
+      </m:oMathPara>
+    </w:p>
+    <w:p>
+      <w:pPr>
+        <w:rPr>
+          <w:rFonts w:eastAsiaTheme="minorEastAsia" w:hint="eastAsia"/>
+        </w:rPr>
+      </w:pPr>
+      <w:r>
+        <w:rPr>
+          <w:rFonts w:eastAsiaTheme="minorEastAsia" w:hint="eastAsia"/>
+        </w:rPr>
+        <w:t>after that, get</w:t>
+      </w:r>
+      <w:r>
+        <w:rPr>
+          <w:rFonts w:eastAsiaTheme="minorEastAsia"/>
+        </w:rPr>
+        <w:t xml:space="preserve"> </w:t>
+      </w:r>
+      <m:oMath>
+        <m:f>
+          <m:fPr>
+            <m:ctrlPr>
+              <w:rPr>
+                <w:rFonts w:ascii="Cambria Math" w:eastAsiaTheme="minorEastAsia" w:hAnsi="Cambria Math"/>
+                <w:i/>
+              </w:rPr>
+            </m:ctrlPr>
+          </m:fPr>
+          <m:num>
+            <m:r>
+              <w:rPr>
+                <w:rFonts w:ascii="Cambria Math" w:eastAsiaTheme="minorEastAsia" w:hAnsi="Cambria Math"/>
+              </w:rPr>
+              <m:t>13107</m:t>
+            </m:r>
+          </m:num>
+          <m:den>
+            <m:r>
+              <w:rPr>
+                <w:rFonts w:ascii="Cambria Math" w:eastAsiaTheme="minorEastAsia" w:hAnsi="Cambria Math"/>
+              </w:rPr>
+              <m:t>16384</m:t>
+            </m:r>
+          </m:den>
+        </m:f>
+        <m:r>
+          <w:rPr>
+            <w:rFonts w:ascii="Cambria Math" w:eastAsiaTheme="minorEastAsia" w:hAnsi="Cambria Math"/>
+          </w:rPr>
+          <m:t>number</m:t>
+        </m:r>
+      </m:oMath>
+      <w:r>
+        <w:rPr>
+          <w:rFonts w:eastAsiaTheme="minorEastAsia" w:hint="eastAsia"/>
+        </w:rPr>
+        <w:t xml:space="preserve"> (</w:t>
+      </w:r>
+      <m:oMath>
+        <m:r>
+          <w:rPr>
+            <w:rFonts w:ascii="Cambria Math" w:eastAsiaTheme="minorEastAsia" w:hAnsi="Cambria Math"/>
+          </w:rPr>
+          <m:t xml:space="preserve">0.799987 </m:t>
+        </m:r>
+        <m:r>
+          <w:rPr>
+            <w:rFonts w:ascii="Cambria Math" w:eastAsiaTheme="minorEastAsia" w:hAnsi="Cambria Math"/>
+          </w:rPr>
+          <m:t>number</m:t>
+        </m:r>
+      </m:oMath>
+      <w:r>
+        <w:rPr>
+          <w:rFonts w:eastAsiaTheme="minorEastAsia" w:hint="eastAsia"/>
+        </w:rPr>
+        <w:t>)</w:t>
+      </w:r>
+      <w:r>
+        <w:rPr>
+          <w:rFonts w:eastAsiaTheme="minorEastAsia"/>
+        </w:rPr>
+        <w:t xml:space="preserve"> by</w:t>
+      </w:r>
+    </w:p>
+    <w:p>
+      <w:pPr>
+        <w:rPr>
+          <w:rFonts w:eastAsiaTheme="minorEastAsia" w:hint="eastAsia"/>
+        </w:rPr>
+      </w:pPr>
+      <m:oMathPara>
+        <m:oMath>
+          <m:r>
+            <w:rPr>
+              <w:rFonts w:ascii="Cambria Math" w:eastAsiaTheme="minorEastAsia" w:hAnsi="Cambria Math"/>
+            </w:rPr>
+            <m:t>helper1=helper1+(helper1≫</m:t>
+          </m:r>
+          <m:r>
+            <w:rPr>
+              <w:rFonts w:ascii="Cambria Math" w:eastAsiaTheme="minorEastAsia" w:hAnsi="Cambria Math"/>
+            </w:rPr>
+            <m:t>8</m:t>
+          </m:r>
+          <m:r>
+            <w:rPr>
+              <w:rFonts w:ascii="Cambria Math" w:eastAsiaTheme="minorEastAsia" w:hAnsi="Cambria Math"/>
+            </w:rPr>
+            <m:t>)</m:t>
+          </m:r>
+        </m:oMath>
+      </m:oMathPara>
+    </w:p>
+    <w:p>
+      <w:pPr>
+        <w:rPr>
+          <w:rFonts w:eastAsiaTheme="minorEastAsia" w:hint="eastAsia"/>
+        </w:rPr>
+      </w:pPr>
+      <w:r>
+        <w:rPr>
+          <w:rFonts w:eastAsiaTheme="minorEastAsia"/>
+        </w:rPr>
+        <w:t>then</w:t>
+      </w:r>
+      <w:r>
+        <w:rPr>
+          <w:rFonts w:eastAsiaTheme="minorEastAsia" w:hint="eastAsia"/>
+        </w:rPr>
+        <w:t>, get</w:t>
+      </w:r>
+      <w:r>
+        <w:rPr>
+          <w:rFonts w:eastAsiaTheme="minorEastAsia"/>
+        </w:rPr>
+        <w:t xml:space="preserve"> </w:t>
+      </w:r>
+      <m:oMath>
+        <m:f>
+          <m:fPr>
+            <m:ctrlPr>
+              <w:rPr>
+                <w:rFonts w:ascii="Cambria Math" w:eastAsiaTheme="minorEastAsia" w:hAnsi="Cambria Math"/>
+                <w:i/>
+              </w:rPr>
+            </m:ctrlPr>
+          </m:fPr>
+          <m:num>
+            <m:r>
+              <w:rPr>
+                <w:rFonts w:ascii="Cambria Math" w:eastAsiaTheme="minorEastAsia" w:hAnsi="Cambria Math"/>
+              </w:rPr>
+              <m:t>858993459</m:t>
+            </m:r>
+          </m:num>
+          <m:den>
+            <m:r>
+              <w:rPr>
+                <w:rFonts w:ascii="Cambria Math" w:eastAsiaTheme="minorEastAsia" w:hAnsi="Cambria Math"/>
+              </w:rPr>
+              <m:t>1073741824</m:t>
+            </m:r>
+          </m:den>
+        </m:f>
+        <m:r>
+          <w:rPr>
+            <w:rFonts w:ascii="Cambria Math" w:eastAsiaTheme="minorEastAsia" w:hAnsi="Cambria Math"/>
+          </w:rPr>
+          <m:t>number</m:t>
+        </m:r>
+      </m:oMath>
+      <w:r>
+        <w:rPr>
+          <w:rFonts w:eastAsiaTheme="minorEastAsia" w:hint="eastAsia"/>
+        </w:rPr>
+        <w:t xml:space="preserve"> (</w:t>
+      </w:r>
+      <m:oMath>
+        <m:r>
+          <w:rPr>
+            <w:rFonts w:ascii="Cambria Math" w:eastAsiaTheme="minorEastAsia" w:hAnsi="Cambria Math"/>
+          </w:rPr>
+          <m:t>0.7999</m:t>
+        </m:r>
+        <m:r>
+          <w:rPr>
+            <w:rFonts w:ascii="Cambria Math" w:eastAsiaTheme="minorEastAsia" w:hAnsi="Cambria Math"/>
+          </w:rPr>
+          <m:t>99</m:t>
+        </m:r>
+        <m:r>
+          <w:rPr>
+            <w:rFonts w:ascii="Cambria Math" w:eastAsiaTheme="minorEastAsia" w:hAnsi="Cambria Math"/>
+          </w:rPr>
+          <m:t xml:space="preserve"> number</m:t>
+        </m:r>
+      </m:oMath>
+      <w:r>
+        <w:rPr>
+          <w:rFonts w:eastAsiaTheme="minorEastAsia" w:hint="eastAsia"/>
+        </w:rPr>
+        <w:t>)</w:t>
+      </w:r>
+      <w:r>
+        <w:rPr>
+          <w:rFonts w:eastAsiaTheme="minorEastAsia"/>
+        </w:rPr>
+        <w:t xml:space="preserve"> by</w:t>
+      </w:r>
+    </w:p>
+    <w:p>
+      <w:pPr>
+        <w:rPr>
+          <w:rFonts w:eastAsiaTheme="minorEastAsia" w:hint="eastAsia"/>
+        </w:rPr>
+      </w:pPr>
+      <m:oMathPara>
+        <m:oMath>
+          <m:r>
+            <w:rPr>
+              <w:rFonts w:ascii="Cambria Math" w:eastAsiaTheme="minorEastAsia" w:hAnsi="Cambria Math"/>
+            </w:rPr>
+            <m:t>helper1=helper1+(helper1≫</m:t>
+          </m:r>
+          <m:r>
+            <w:rPr>
+              <w:rFonts w:ascii="Cambria Math" w:eastAsiaTheme="minorEastAsia" w:hAnsi="Cambria Math"/>
+            </w:rPr>
+            <m:t>16</m:t>
+          </m:r>
+          <m:r>
+            <w:rPr>
+              <w:rFonts w:ascii="Cambria Math" w:eastAsiaTheme="minorEastAsia" w:hAnsi="Cambria Math"/>
+            </w:rPr>
+            <m:t>)</m:t>
+          </m:r>
+        </m:oMath>
+      </m:oMathPara>
+    </w:p>
+    <w:p>
+      <w:pPr>
+        <w:rPr>
+          <w:rFonts w:eastAsiaTheme="minorEastAsia"/>
+        </w:rPr>
+      </w:pPr>
+      <w:r>
+        <w:rPr>
+          <w:rFonts w:eastAsiaTheme="minorEastAsia" w:hint="eastAsia"/>
+        </w:rPr>
+        <w:t>afterwards, get</w:t>
+      </w:r>
+      <w:r>
+        <w:rPr>
+          <w:rFonts w:eastAsiaTheme="minorEastAsia"/>
+        </w:rPr>
+        <w:t xml:space="preserve"> </w:t>
+      </w:r>
+      <m:oMath>
+        <m:f>
+          <m:fPr>
+            <m:ctrlPr>
+              <w:rPr>
+                <w:rFonts w:ascii="Cambria Math" w:eastAsiaTheme="minorEastAsia" w:hAnsi="Cambria Math"/>
+                <w:i/>
+              </w:rPr>
+            </m:ctrlPr>
+          </m:fPr>
+          <m:num>
+            <m:r>
+              <w:rPr>
+                <w:rFonts w:ascii="Cambria Math" w:eastAsiaTheme="minorEastAsia" w:hAnsi="Cambria Math"/>
+              </w:rPr>
+              <m:t>858993459</m:t>
+            </m:r>
+          </m:num>
+          <m:den>
+            <m:r>
+              <w:rPr>
+                <w:rFonts w:ascii="Cambria Math" w:eastAsiaTheme="minorEastAsia" w:hAnsi="Cambria Math"/>
+              </w:rPr>
+              <m:t>8589934592</m:t>
+            </m:r>
+          </m:den>
+        </m:f>
+        <m:r>
+          <w:rPr>
+            <w:rFonts w:ascii="Cambria Math" w:eastAsiaTheme="minorEastAsia" w:hAnsi="Cambria Math"/>
+          </w:rPr>
+          <m:t>number</m:t>
+        </m:r>
+      </m:oMath>
+      <w:r>
+        <w:rPr>
+          <w:rFonts w:eastAsiaTheme="minorEastAsia" w:hint="eastAsia"/>
+        </w:rPr>
+        <w:t xml:space="preserve"> (</w:t>
+      </w:r>
+      <m:oMath>
+        <m:r>
+          <w:rPr>
+            <w:rFonts w:ascii="Cambria Math" w:eastAsiaTheme="minorEastAsia" w:hAnsi="Cambria Math"/>
+          </w:rPr>
+          <m:t xml:space="preserve">0.099999 </m:t>
+        </m:r>
+        <m:r>
+          <w:rPr>
+            <w:rFonts w:ascii="Cambria Math" w:eastAsiaTheme="minorEastAsia" w:hAnsi="Cambria Math"/>
+          </w:rPr>
+          <m:t>number</m:t>
+        </m:r>
+      </m:oMath>
+      <w:r>
+        <w:rPr>
+          <w:rFonts w:eastAsiaTheme="minorEastAsia" w:hint="eastAsia"/>
+        </w:rPr>
+        <w:t>)</w:t>
+      </w:r>
+      <w:r>
+        <w:rPr>
+          <w:rFonts w:eastAsiaTheme="minorEastAsia"/>
+        </w:rPr>
+        <w:t xml:space="preserve"> </w:t>
+      </w:r>
+      <w:r>
+        <w:rPr>
+          <w:rFonts w:eastAsiaTheme="minorEastAsia"/>
+        </w:rPr>
+        <w:t>by</w:t>
+      </w:r>
+    </w:p>
+    <w:p>
+      <w:pPr>
+        <w:rPr>
+          <w:rFonts w:eastAsiaTheme="minorEastAsia" w:hint="eastAsia"/>
+        </w:rPr>
+      </w:pPr>
+      <m:oMathPara>
+        <m:oMath>
+          <m:r>
+            <w:rPr>
+              <w:rFonts w:ascii="Cambria Math" w:eastAsiaTheme="minorEastAsia" w:hAnsi="Cambria Math"/>
+            </w:rPr>
+            <m:t>helper1=helper1</m:t>
+          </m:r>
+          <m:r>
+            <w:rPr>
+              <w:rFonts w:ascii="Cambria Math" w:eastAsiaTheme="minorEastAsia" w:hAnsi="Cambria Math"/>
+            </w:rPr>
+            <m:t>≫3</m:t>
+          </m:r>
+        </m:oMath>
+      </m:oMathPara>
+    </w:p>
+    <w:p>
+      <w:pPr>
+        <w:rPr>
+          <w:rFonts w:eastAsiaTheme="minorEastAsia"/>
+        </w:rPr>
+      </w:pPr>
+      <w:r>
+        <w:rPr>
+          <w:rFonts w:eastAsiaTheme="minorEastAsia" w:hint="eastAsia"/>
+        </w:rPr>
+        <w:t xml:space="preserve">This number is </w:t>
+      </w:r>
+      <w:r>
+        <w:rPr>
+          <w:rFonts w:eastAsiaTheme="minorEastAsia"/>
+        </w:rPr>
+        <w:t xml:space="preserve">actually very closed to the data as what we want. </w:t>
+      </w:r>
+      <w:r>
+        <w:rPr>
+          <w:rFonts w:eastAsiaTheme="minorEastAsia"/>
+        </w:rPr>
+        <w:t xml:space="preserve">To make the data more precise, we need to calculate </w:t>
+      </w:r>
+      <m:oMath>
+        <m:f>
+          <m:fPr>
+            <m:ctrlPr>
+              <w:rPr>
+                <w:rFonts w:ascii="Cambria Math" w:eastAsiaTheme="minorEastAsia" w:hAnsi="Cambria Math"/>
+                <w:i/>
+              </w:rPr>
+            </m:ctrlPr>
+          </m:fPr>
+          <m:num>
+            <m:r>
+              <w:rPr>
+                <w:rFonts w:ascii="Cambria Math" w:eastAsiaTheme="minorEastAsia" w:hAnsi="Cambria Math"/>
+              </w:rPr>
+              <m:t>1</m:t>
+            </m:r>
+          </m:num>
+          <m:den>
+            <m:r>
+              <w:rPr>
+                <w:rFonts w:ascii="Cambria Math" w:eastAsiaTheme="minorEastAsia" w:hAnsi="Cambria Math"/>
+              </w:rPr>
+              <m:t>4294967296</m:t>
+            </m:r>
+          </m:den>
+        </m:f>
+        <m:r>
+          <w:rPr>
+            <w:rFonts w:ascii="Cambria Math" w:eastAsiaTheme="minorEastAsia" w:hAnsi="Cambria Math"/>
+          </w:rPr>
+          <m:t xml:space="preserve"> number</m:t>
+        </m:r>
+      </m:oMath>
+      <w:r>
+        <w:rPr>
+          <w:rFonts w:eastAsiaTheme="minorEastAsia"/>
+        </w:rPr>
+        <w:t xml:space="preserve"> and check it is greater than 9 or not by</w:t>
+      </w:r>
+    </w:p>
+    <w:p>
+      <w:pPr>
+        <w:rPr>
+          <w:rFonts w:eastAsiaTheme="minorEastAsia"/>
+        </w:rPr>
+      </w:pPr>
+      <m:oMathPara>
+        <m:oMath>
+          <m:r>
+            <w:rPr>
+              <w:rFonts w:ascii="Cambria Math" w:eastAsiaTheme="minorEastAsia" w:hAnsi="Cambria Math"/>
+            </w:rPr>
+            <m:t>helper</m:t>
+          </m:r>
+          <m:r>
+            <w:rPr>
+              <w:rFonts w:ascii="Cambria Math" w:eastAsiaTheme="minorEastAsia" w:hAnsi="Cambria Math"/>
+            </w:rPr>
+            <m:t>2</m:t>
+          </m:r>
+          <m:r>
+            <w:rPr>
+              <w:rFonts w:ascii="Cambria Math" w:eastAsiaTheme="minorEastAsia" w:hAnsi="Cambria Math"/>
+            </w:rPr>
+            <m:t>=</m:t>
+          </m:r>
+          <m:r>
+            <w:rPr>
+              <w:rFonts w:ascii="Cambria Math" w:eastAsiaTheme="minorEastAsia" w:hAnsi="Cambria Math"/>
+            </w:rPr>
+            <m:t>number-</m:t>
+          </m:r>
+          <m:d>
+            <m:dPr>
+              <m:ctrlPr>
+                <w:rPr>
+                  <w:rFonts w:ascii="Cambria Math" w:eastAsiaTheme="minorEastAsia" w:hAnsi="Cambria Math"/>
+                  <w:i/>
+                </w:rPr>
+              </m:ctrlPr>
+            </m:dPr>
+            <m:e>
+              <m:d>
+                <m:dPr>
+                  <m:ctrlPr>
+                    <w:rPr>
+                      <w:rFonts w:ascii="Cambria Math" w:eastAsiaTheme="minorEastAsia" w:hAnsi="Cambria Math"/>
+                      <w:i/>
+                    </w:rPr>
+                  </m:ctrlPr>
+                </m:dPr>
+                <m:e>
+                  <m:d>
+                    <m:dPr>
+                      <m:ctrlPr>
+                        <w:rPr>
+                          <w:rFonts w:ascii="Cambria Math" w:eastAsiaTheme="minorEastAsia" w:hAnsi="Cambria Math"/>
+                          <w:i/>
+                        </w:rPr>
+                      </m:ctrlPr>
+                    </m:dPr>
+                    <m:e>
+                      <m:r>
+                        <w:rPr>
+                          <w:rFonts w:ascii="Cambria Math" w:eastAsiaTheme="minorEastAsia" w:hAnsi="Cambria Math"/>
+                        </w:rPr>
+                        <m:t>helper1≪2</m:t>
+                      </m:r>
+                    </m:e>
+                  </m:d>
+                  <m:r>
+                    <w:rPr>
+                      <w:rFonts w:ascii="Cambria Math" w:eastAsiaTheme="minorEastAsia" w:hAnsi="Cambria Math"/>
+                    </w:rPr>
+                    <m:t>+helper1</m:t>
+                  </m:r>
+                </m:e>
+              </m:d>
+              <m:r>
+                <w:rPr>
+                  <w:rFonts w:ascii="Cambria Math" w:eastAsiaTheme="minorEastAsia" w:hAnsi="Cambria Math"/>
+                </w:rPr>
+                <m:t>≪1</m:t>
+              </m:r>
+            </m:e>
+          </m:d>
+        </m:oMath>
+      </m:oMathPara>
+    </w:p>
+    <w:p>
+      <w:pPr>
+        <w:rPr>
+          <w:rFonts w:eastAsiaTheme="minorEastAsia"/>
+        </w:rPr>
+      </w:pPr>
+      <w:r>
+        <w:rPr>
+          <w:rFonts w:eastAsiaTheme="minorEastAsia"/>
+        </w:rPr>
+        <w:t>and finally get the result as what we want</w:t>
+      </w:r>
     </w:p>
     <w:p>
       <w:pPr>
@@ -85,6 +4531,77 @@
       </w:pPr>
       <w:bookmarkStart w:id="0" w:name="_GoBack"/>
       <w:bookmarkEnd w:id="0"/>
+      <m:oMathPara>
+        <m:oMath>
+          <m:r>
+            <w:rPr>
+              <w:rFonts w:ascii="Cambria Math" w:eastAsiaTheme="minorEastAsia" w:hAnsi="Cambria Math"/>
+            </w:rPr>
+            <m:t>result</m:t>
+          </m:r>
+          <m:r>
+            <w:rPr>
+              <w:rFonts w:ascii="Cambria Math" w:eastAsiaTheme="minorEastAsia" w:hAnsi="Cambria Math"/>
+            </w:rPr>
+            <m:t>=helper1</m:t>
+          </m:r>
+          <m:r>
+            <w:rPr>
+              <w:rFonts w:ascii="Cambria Math" w:eastAsiaTheme="minorEastAsia" w:hAnsi="Cambria Math"/>
+            </w:rPr>
+            <m:t>+(helper2&gt;9)</m:t>
+          </m:r>
+        </m:oMath>
+      </m:oMathPara>
+    </w:p>
+    <w:p>
+      <w:pPr>
+        <w:rPr>
+          <w:rFonts w:eastAsiaTheme="minorEastAsia"/>
+        </w:rPr>
+      </w:pPr>
+      <w:r>
+        <w:rPr>
+          <w:rFonts w:eastAsiaTheme="minorEastAsia" w:hint="eastAsia"/>
+        </w:rPr>
+        <w:t xml:space="preserve">which is correct in </w:t>
+      </w:r>
+      <w:r>
+        <w:rPr>
+          <w:rFonts w:eastAsiaTheme="minorEastAsia"/>
+        </w:rPr>
+        <w:t>the 32-bit integer value for division by 10.</w:t>
+      </w:r>
+      <w:r>
+        <w:rPr>
+          <w:rFonts w:eastAsiaTheme="minorEastAsia"/>
+        </w:rPr>
+        <w:t xml:space="preserve"> </w:t>
+      </w:r>
+      <w:r>
+        <w:rPr>
+          <w:rFonts w:eastAsiaTheme="minorEastAsia"/>
+        </w:rPr>
+        <w:t>This module is implemented</w:t>
+      </w:r>
+      <w:r>
+        <w:rPr>
+          <w:rFonts w:eastAsiaTheme="minorEastAsia"/>
+        </w:rPr>
+        <w:t xml:space="preserve"> by a</w:t>
+      </w:r>
+      <w:r>
+        <w:rPr>
+          <w:rFonts w:eastAsiaTheme="minorEastAsia"/>
+        </w:rPr>
+        <w:t xml:space="preserve"> 9</w:t>
+      </w:r>
+      <w:r>
+        <w:rPr>
+          <w:rFonts w:eastAsiaTheme="minorEastAsia"/>
+        </w:rPr>
+        <w:t xml:space="preserve">-state FSM, which means that it adds a 9-cycle delay to the system at 100MHz. Because </w:t>
+      </w:r>
     </w:p>
     <w:sectPr>
       <w:pgSz w:w="11906" w:h="16838"/>
@@ -94,6 +4611,553 @@
     </w:sectPr>
   </w:body>
 </w:document>
+</file>
+
+<file path=word/endnotes.xml><?xml version="1.0" encoding="utf-8"?>
+<w:endnotes xmlns:wpc="http://schemas.microsoft.com/office/word/2010/wordprocessingCanvas" xmlns:cx="http://schemas.microsoft.com/office/drawing/2014/chartex" xmlns:mc="http://schemas.openxmlformats.org/markup-compatibility/2006" xmlns:o="urn:schemas-microsoft-com:office:office" xmlns:r="http://schemas.openxmlformats.org/officeDocument/2006/relationships" xmlns:m="http://schemas.openxmlformats.org/officeDocument/2006/math" xmlns:v="urn:schemas-microsoft-com:vml" xmlns:wp14="http://schemas.microsoft.com/office/word/2010/wordprocessingDrawing" xmlns:wp="http://schemas.openxmlformats.org/drawingml/2006/wordprocessingDrawing" xmlns:w10="urn:schemas-microsoft-com:office:word" xmlns:w="http://schemas.openxmlformats.org/wordprocessingml/2006/main" xmlns:w14="http://schemas.microsoft.com/office/word/2010/wordml" xmlns:w15="http://schemas.microsoft.com/office/word/2012/wordml" xmlns:w16se="http://schemas.microsoft.com/office/word/2015/wordml/symex" xmlns:wpg="http://schemas.microsoft.com/office/word/2010/wordprocessingGroup" xmlns:wpi="http://schemas.microsoft.com/office/word/2010/wordprocessingInk" xmlns:wne="http://schemas.microsoft.com/office/word/2006/wordml" xmlns:wps="http://schemas.microsoft.com/office/word/2010/wordprocessingShape" mc:Ignorable="w14 w15 w16se wp14">
+  <w:endnote w:type="separator" w:id="-1">
+    <w:p>
+      <w:pPr>
+        <w:spacing w:after="0" w:line="240" w:lineRule="auto"/>
+      </w:pPr>
+      <w:r>
+        <w:separator/>
+      </w:r>
+    </w:p>
+  </w:endnote>
+  <w:endnote w:type="continuationSeparator" w:id="0">
+    <w:p>
+      <w:pPr>
+        <w:spacing w:after="0" w:line="240" w:lineRule="auto"/>
+      </w:pPr>
+      <w:r>
+        <w:continuationSeparator/>
+      </w:r>
+    </w:p>
+  </w:endnote>
+</w:endnotes>
+</file>
+
+<file path=word/footnotes.xml><?xml version="1.0" encoding="utf-8"?>
+<w:footnotes xmlns:wpc="http://schemas.microsoft.com/office/word/2010/wordprocessingCanvas" xmlns:cx="http://schemas.microsoft.com/office/drawing/2014/chartex" xmlns:mc="http://schemas.openxmlformats.org/markup-compatibility/2006" xmlns:o="urn:schemas-microsoft-com:office:office" xmlns:r="http://schemas.openxmlformats.org/officeDocument/2006/relationships" xmlns:m="http://schemas.openxmlformats.org/officeDocument/2006/math" xmlns:v="urn:schemas-microsoft-com:vml" xmlns:wp14="http://schemas.microsoft.com/office/word/2010/wordprocessingDrawing" xmlns:wp="http://schemas.openxmlformats.org/drawingml/2006/wordprocessingDrawing" xmlns:w10="urn:schemas-microsoft-com:office:word" xmlns:w="http://schemas.openxmlformats.org/wordprocessingml/2006/main" xmlns:w14="http://schemas.microsoft.com/office/word/2010/wordml" xmlns:w15="http://schemas.microsoft.com/office/word/2012/wordml" xmlns:w16se="http://schemas.microsoft.com/office/word/2015/wordml/symex" xmlns:wpg="http://schemas.microsoft.com/office/word/2010/wordprocessingGroup" xmlns:wpi="http://schemas.microsoft.com/office/word/2010/wordprocessingInk" xmlns:wne="http://schemas.microsoft.com/office/word/2006/wordml" xmlns:wps="http://schemas.microsoft.com/office/word/2010/wordprocessingShape" mc:Ignorable="w14 w15 w16se wp14">
+  <w:footnote w:type="separator" w:id="-1">
+    <w:p>
+      <w:pPr>
+        <w:spacing w:after="0" w:line="240" w:lineRule="auto"/>
+      </w:pPr>
+      <w:r>
+        <w:separator/>
+      </w:r>
+    </w:p>
+  </w:footnote>
+  <w:footnote w:type="continuationSeparator" w:id="0">
+    <w:p>
+      <w:pPr>
+        <w:spacing w:after="0" w:line="240" w:lineRule="auto"/>
+      </w:pPr>
+      <w:r>
+        <w:continuationSeparator/>
+      </w:r>
+    </w:p>
+  </w:footnote>
+</w:footnotes>
+</file>
+
+<file path=word/numbering.xml><?xml version="1.0" encoding="utf-8"?>
+<w:numbering xmlns:wpc="http://schemas.microsoft.com/office/word/2010/wordprocessingCanvas" xmlns:cx="http://schemas.microsoft.com/office/drawing/2014/chartex" xmlns:mc="http://schemas.openxmlformats.org/markup-compatibility/2006" xmlns:o="urn:schemas-microsoft-com:office:office" xmlns:r="http://schemas.openxmlformats.org/officeDocument/2006/relationships" xmlns:m="http://schemas.openxmlformats.org/officeDocument/2006/math" xmlns:v="urn:schemas-microsoft-com:vml" xmlns:wp14="http://schemas.microsoft.com/office/word/2010/wordprocessingDrawing" xmlns:wp="http://schemas.openxmlformats.org/drawingml/2006/wordprocessingDrawing" xmlns:w10="urn:schemas-microsoft-com:office:word" xmlns:w="http://schemas.openxmlformats.org/wordprocessingml/2006/main" xmlns:w14="http://schemas.microsoft.com/office/word/2010/wordml" xmlns:w15="http://schemas.microsoft.com/office/word/2012/wordml" xmlns:w16se="http://schemas.microsoft.com/office/word/2015/wordml/symex" xmlns:wpg="http://schemas.microsoft.com/office/word/2010/wordprocessingGroup" xmlns:wpi="http://schemas.microsoft.com/office/word/2010/wordprocessingInk" xmlns:wne="http://schemas.microsoft.com/office/word/2006/wordml" xmlns:wps="http://schemas.microsoft.com/office/word/2010/wordprocessingShape" mc:Ignorable="w14 w15 w16se wp14">
+  <w:abstractNum w:abstractNumId="0" w15:restartNumberingAfterBreak="0">
+    <w:nsid w:val="FFFFFF1D"/>
+    <w:multiLevelType w:val="multilevel"/>
+    <w:tmpl w:val="A3BAC242"/>
+    <w:lvl w:ilvl="0">
+      <w:start w:val="1"/>
+      <w:numFmt w:val="bullet"/>
+      <w:lvlText w:val=""/>
+      <w:lvlJc w:val="left"/>
+      <w:pPr>
+        <w:tabs>
+          <w:tab w:val="num" w:pos="0"/>
+        </w:tabs>
+        <w:ind w:left="0" w:firstLine="0"/>
+      </w:pPr>
+      <w:rPr>
+        <w:rFonts w:ascii="Wingdings" w:hAnsi="Wingdings" w:hint="default"/>
+      </w:rPr>
+    </w:lvl>
+    <w:lvl w:ilvl="1">
+      <w:start w:val="1"/>
+      <w:numFmt w:val="bullet"/>
+      <w:lvlText w:val=""/>
+      <w:lvlJc w:val="left"/>
+      <w:pPr>
+        <w:tabs>
+          <w:tab w:val="num" w:pos="720"/>
+        </w:tabs>
+        <w:ind w:left="1080" w:hanging="360"/>
+      </w:pPr>
+      <w:rPr>
+        <w:rFonts w:ascii="Symbol" w:hAnsi="Symbol" w:hint="default"/>
+      </w:rPr>
+    </w:lvl>
+    <w:lvl w:ilvl="2">
+      <w:start w:val="1"/>
+      <w:numFmt w:val="bullet"/>
+      <w:lvlText w:val="o"/>
+      <w:lvlJc w:val="left"/>
+      <w:pPr>
+        <w:tabs>
+          <w:tab w:val="num" w:pos="1440"/>
+        </w:tabs>
+        <w:ind w:left="1800" w:hanging="360"/>
+      </w:pPr>
+      <w:rPr>
+        <w:rFonts w:ascii="Courier New" w:hAnsi="Courier New" w:hint="default"/>
+      </w:rPr>
+    </w:lvl>
+    <w:lvl w:ilvl="3">
+      <w:start w:val="1"/>
+      <w:numFmt w:val="bullet"/>
+      <w:lvlText w:val=""/>
+      <w:lvlJc w:val="left"/>
+      <w:pPr>
+        <w:tabs>
+          <w:tab w:val="num" w:pos="2160"/>
+        </w:tabs>
+        <w:ind w:left="2520" w:hanging="360"/>
+      </w:pPr>
+      <w:rPr>
+        <w:rFonts w:ascii="Wingdings" w:hAnsi="Wingdings" w:hint="default"/>
+      </w:rPr>
+    </w:lvl>
+    <w:lvl w:ilvl="4">
+      <w:start w:val="1"/>
+      <w:numFmt w:val="bullet"/>
+      <w:lvlText w:val=""/>
+      <w:lvlJc w:val="left"/>
+      <w:pPr>
+        <w:tabs>
+          <w:tab w:val="num" w:pos="2880"/>
+        </w:tabs>
+        <w:ind w:left="3240" w:hanging="360"/>
+      </w:pPr>
+      <w:rPr>
+        <w:rFonts w:ascii="Wingdings" w:hAnsi="Wingdings" w:hint="default"/>
+      </w:rPr>
+    </w:lvl>
+    <w:lvl w:ilvl="5">
+      <w:start w:val="1"/>
+      <w:numFmt w:val="bullet"/>
+      <w:lvlText w:val=""/>
+      <w:lvlJc w:val="left"/>
+      <w:pPr>
+        <w:tabs>
+          <w:tab w:val="num" w:pos="3600"/>
+        </w:tabs>
+        <w:ind w:left="3960" w:hanging="360"/>
+      </w:pPr>
+      <w:rPr>
+        <w:rFonts w:ascii="Symbol" w:hAnsi="Symbol" w:hint="default"/>
+      </w:rPr>
+    </w:lvl>
+    <w:lvl w:ilvl="6">
+      <w:start w:val="1"/>
+      <w:numFmt w:val="bullet"/>
+      <w:lvlText w:val="o"/>
+      <w:lvlJc w:val="left"/>
+      <w:pPr>
+        <w:tabs>
+          <w:tab w:val="num" w:pos="4320"/>
+        </w:tabs>
+        <w:ind w:left="4680" w:hanging="360"/>
+      </w:pPr>
+      <w:rPr>
+        <w:rFonts w:ascii="Courier New" w:hAnsi="Courier New" w:hint="default"/>
+      </w:rPr>
+    </w:lvl>
+    <w:lvl w:ilvl="7">
+      <w:start w:val="1"/>
+      <w:numFmt w:val="bullet"/>
+      <w:lvlText w:val=""/>
+      <w:lvlJc w:val="left"/>
+      <w:pPr>
+        <w:tabs>
+          <w:tab w:val="num" w:pos="5040"/>
+        </w:tabs>
+        <w:ind w:left="5400" w:hanging="360"/>
+      </w:pPr>
+      <w:rPr>
+        <w:rFonts w:ascii="Wingdings" w:hAnsi="Wingdings" w:hint="default"/>
+      </w:rPr>
+    </w:lvl>
+    <w:lvl w:ilvl="8">
+      <w:start w:val="1"/>
+      <w:numFmt w:val="bullet"/>
+      <w:lvlText w:val=""/>
+      <w:lvlJc w:val="left"/>
+      <w:pPr>
+        <w:tabs>
+          <w:tab w:val="num" w:pos="5760"/>
+        </w:tabs>
+        <w:ind w:left="6120" w:hanging="360"/>
+      </w:pPr>
+      <w:rPr>
+        <w:rFonts w:ascii="Wingdings" w:hAnsi="Wingdings" w:hint="default"/>
+      </w:rPr>
+    </w:lvl>
+  </w:abstractNum>
+  <w:abstractNum w:abstractNumId="1" w15:restartNumberingAfterBreak="0">
+    <w:nsid w:val="138A54E4"/>
+    <w:multiLevelType w:val="hybridMultilevel"/>
+    <w:tmpl w:val="DEF618D6"/>
+    <w:lvl w:ilvl="0" w:tplc="04090001">
+      <w:start w:val="1"/>
+      <w:numFmt w:val="bullet"/>
+      <w:lvlText w:val=""/>
+      <w:lvlJc w:val="left"/>
+      <w:pPr>
+        <w:ind w:left="840" w:hanging="420"/>
+      </w:pPr>
+      <w:rPr>
+        <w:rFonts w:ascii="Wingdings" w:hAnsi="Wingdings" w:hint="default"/>
+      </w:rPr>
+    </w:lvl>
+    <w:lvl w:ilvl="1" w:tplc="04090003" w:tentative="1">
+      <w:start w:val="1"/>
+      <w:numFmt w:val="bullet"/>
+      <w:lvlText w:val=""/>
+      <w:lvlJc w:val="left"/>
+      <w:pPr>
+        <w:ind w:left="1260" w:hanging="420"/>
+      </w:pPr>
+      <w:rPr>
+        <w:rFonts w:ascii="Wingdings" w:hAnsi="Wingdings" w:hint="default"/>
+      </w:rPr>
+    </w:lvl>
+    <w:lvl w:ilvl="2" w:tplc="04090005" w:tentative="1">
+      <w:start w:val="1"/>
+      <w:numFmt w:val="bullet"/>
+      <w:lvlText w:val=""/>
+      <w:lvlJc w:val="left"/>
+      <w:pPr>
+        <w:ind w:left="1680" w:hanging="420"/>
+      </w:pPr>
+      <w:rPr>
+        <w:rFonts w:ascii="Wingdings" w:hAnsi="Wingdings" w:hint="default"/>
+      </w:rPr>
+    </w:lvl>
+    <w:lvl w:ilvl="3" w:tplc="04090001" w:tentative="1">
+      <w:start w:val="1"/>
+      <w:numFmt w:val="bullet"/>
+      <w:lvlText w:val=""/>
+      <w:lvlJc w:val="left"/>
+      <w:pPr>
+        <w:ind w:left="2100" w:hanging="420"/>
+      </w:pPr>
+      <w:rPr>
+        <w:rFonts w:ascii="Wingdings" w:hAnsi="Wingdings" w:hint="default"/>
+      </w:rPr>
+    </w:lvl>
+    <w:lvl w:ilvl="4" w:tplc="04090003" w:tentative="1">
+      <w:start w:val="1"/>
+      <w:numFmt w:val="bullet"/>
+      <w:lvlText w:val=""/>
+      <w:lvlJc w:val="left"/>
+      <w:pPr>
+        <w:ind w:left="2520" w:hanging="420"/>
+      </w:pPr>
+      <w:rPr>
+        <w:rFonts w:ascii="Wingdings" w:hAnsi="Wingdings" w:hint="default"/>
+      </w:rPr>
+    </w:lvl>
+    <w:lvl w:ilvl="5" w:tplc="04090005" w:tentative="1">
+      <w:start w:val="1"/>
+      <w:numFmt w:val="bullet"/>
+      <w:lvlText w:val=""/>
+      <w:lvlJc w:val="left"/>
+      <w:pPr>
+        <w:ind w:left="2940" w:hanging="420"/>
+      </w:pPr>
+      <w:rPr>
+        <w:rFonts w:ascii="Wingdings" w:hAnsi="Wingdings" w:hint="default"/>
+      </w:rPr>
+    </w:lvl>
+    <w:lvl w:ilvl="6" w:tplc="04090001" w:tentative="1">
+      <w:start w:val="1"/>
+      <w:numFmt w:val="bullet"/>
+      <w:lvlText w:val=""/>
+      <w:lvlJc w:val="left"/>
+      <w:pPr>
+        <w:ind w:left="3360" w:hanging="420"/>
+      </w:pPr>
+      <w:rPr>
+        <w:rFonts w:ascii="Wingdings" w:hAnsi="Wingdings" w:hint="default"/>
+      </w:rPr>
+    </w:lvl>
+    <w:lvl w:ilvl="7" w:tplc="04090003" w:tentative="1">
+      <w:start w:val="1"/>
+      <w:numFmt w:val="bullet"/>
+      <w:lvlText w:val=""/>
+      <w:lvlJc w:val="left"/>
+      <w:pPr>
+        <w:ind w:left="3780" w:hanging="420"/>
+      </w:pPr>
+      <w:rPr>
+        <w:rFonts w:ascii="Wingdings" w:hAnsi="Wingdings" w:hint="default"/>
+      </w:rPr>
+    </w:lvl>
+    <w:lvl w:ilvl="8" w:tplc="04090005" w:tentative="1">
+      <w:start w:val="1"/>
+      <w:numFmt w:val="bullet"/>
+      <w:lvlText w:val=""/>
+      <w:lvlJc w:val="left"/>
+      <w:pPr>
+        <w:ind w:left="4200" w:hanging="420"/>
+      </w:pPr>
+      <w:rPr>
+        <w:rFonts w:ascii="Wingdings" w:hAnsi="Wingdings" w:hint="default"/>
+      </w:rPr>
+    </w:lvl>
+  </w:abstractNum>
+  <w:abstractNum w:abstractNumId="2" w15:restartNumberingAfterBreak="0">
+    <w:nsid w:val="422E1EE1"/>
+    <w:multiLevelType w:val="hybridMultilevel"/>
+    <w:tmpl w:val="AC8CF05E"/>
+    <w:lvl w:ilvl="0" w:tplc="04090001">
+      <w:start w:val="1"/>
+      <w:numFmt w:val="bullet"/>
+      <w:lvlText w:val=""/>
+      <w:lvlJc w:val="left"/>
+      <w:pPr>
+        <w:ind w:left="840" w:hanging="420"/>
+      </w:pPr>
+      <w:rPr>
+        <w:rFonts w:ascii="Wingdings" w:hAnsi="Wingdings" w:hint="default"/>
+      </w:rPr>
+    </w:lvl>
+    <w:lvl w:ilvl="1" w:tplc="04090003">
+      <w:start w:val="1"/>
+      <w:numFmt w:val="bullet"/>
+      <w:lvlText w:val=""/>
+      <w:lvlJc w:val="left"/>
+      <w:pPr>
+        <w:ind w:left="1260" w:hanging="420"/>
+      </w:pPr>
+      <w:rPr>
+        <w:rFonts w:ascii="Wingdings" w:hAnsi="Wingdings" w:hint="default"/>
+      </w:rPr>
+    </w:lvl>
+    <w:lvl w:ilvl="2" w:tplc="04090005">
+      <w:start w:val="1"/>
+      <w:numFmt w:val="bullet"/>
+      <w:lvlText w:val=""/>
+      <w:lvlJc w:val="left"/>
+      <w:pPr>
+        <w:ind w:left="1680" w:hanging="420"/>
+      </w:pPr>
+      <w:rPr>
+        <w:rFonts w:ascii="Wingdings" w:hAnsi="Wingdings" w:hint="default"/>
+      </w:rPr>
+    </w:lvl>
+    <w:lvl w:ilvl="3" w:tplc="04090001" w:tentative="1">
+      <w:start w:val="1"/>
+      <w:numFmt w:val="bullet"/>
+      <w:lvlText w:val=""/>
+      <w:lvlJc w:val="left"/>
+      <w:pPr>
+        <w:ind w:left="2100" w:hanging="420"/>
+      </w:pPr>
+      <w:rPr>
+        <w:rFonts w:ascii="Wingdings" w:hAnsi="Wingdings" w:hint="default"/>
+      </w:rPr>
+    </w:lvl>
+    <w:lvl w:ilvl="4" w:tplc="04090003" w:tentative="1">
+      <w:start w:val="1"/>
+      <w:numFmt w:val="bullet"/>
+      <w:lvlText w:val=""/>
+      <w:lvlJc w:val="left"/>
+      <w:pPr>
+        <w:ind w:left="2520" w:hanging="420"/>
+      </w:pPr>
+      <w:rPr>
+        <w:rFonts w:ascii="Wingdings" w:hAnsi="Wingdings" w:hint="default"/>
+      </w:rPr>
+    </w:lvl>
+    <w:lvl w:ilvl="5" w:tplc="04090005" w:tentative="1">
+      <w:start w:val="1"/>
+      <w:numFmt w:val="bullet"/>
+      <w:lvlText w:val=""/>
+      <w:lvlJc w:val="left"/>
+      <w:pPr>
+        <w:ind w:left="2940" w:hanging="420"/>
+      </w:pPr>
+      <w:rPr>
+        <w:rFonts w:ascii="Wingdings" w:hAnsi="Wingdings" w:hint="default"/>
+      </w:rPr>
+    </w:lvl>
+    <w:lvl w:ilvl="6" w:tplc="04090001" w:tentative="1">
+      <w:start w:val="1"/>
+      <w:numFmt w:val="bullet"/>
+      <w:lvlText w:val=""/>
+      <w:lvlJc w:val="left"/>
+      <w:pPr>
+        <w:ind w:left="3360" w:hanging="420"/>
+      </w:pPr>
+      <w:rPr>
+        <w:rFonts w:ascii="Wingdings" w:hAnsi="Wingdings" w:hint="default"/>
+      </w:rPr>
+    </w:lvl>
+    <w:lvl w:ilvl="7" w:tplc="04090003" w:tentative="1">
+      <w:start w:val="1"/>
+      <w:numFmt w:val="bullet"/>
+      <w:lvlText w:val=""/>
+      <w:lvlJc w:val="left"/>
+      <w:pPr>
+        <w:ind w:left="3780" w:hanging="420"/>
+      </w:pPr>
+      <w:rPr>
+        <w:rFonts w:ascii="Wingdings" w:hAnsi="Wingdings" w:hint="default"/>
+      </w:rPr>
+    </w:lvl>
+    <w:lvl w:ilvl="8" w:tplc="04090005" w:tentative="1">
+      <w:start w:val="1"/>
+      <w:numFmt w:val="bullet"/>
+      <w:lvlText w:val=""/>
+      <w:lvlJc w:val="left"/>
+      <w:pPr>
+        <w:ind w:left="4200" w:hanging="420"/>
+      </w:pPr>
+      <w:rPr>
+        <w:rFonts w:ascii="Wingdings" w:hAnsi="Wingdings" w:hint="default"/>
+      </w:rPr>
+    </w:lvl>
+  </w:abstractNum>
+  <w:abstractNum w:abstractNumId="3" w15:restartNumberingAfterBreak="0">
+    <w:nsid w:val="7F4D7205"/>
+    <w:multiLevelType w:val="hybridMultilevel"/>
+    <w:tmpl w:val="5EC4FBF4"/>
+    <w:lvl w:ilvl="0" w:tplc="859C48D6">
+      <w:start w:val="1"/>
+      <w:numFmt w:val="bullet"/>
+      <w:pStyle w:val="a"/>
+      <w:lvlText w:val=""/>
+      <w:lvlJc w:val="left"/>
+      <w:pPr>
+        <w:ind w:left="480" w:hanging="480"/>
+      </w:pPr>
+      <w:rPr>
+        <w:rFonts w:ascii="Wingdings" w:hAnsi="Wingdings" w:hint="default"/>
+      </w:rPr>
+    </w:lvl>
+    <w:lvl w:ilvl="1" w:tplc="04090003" w:tentative="1">
+      <w:start w:val="1"/>
+      <w:numFmt w:val="bullet"/>
+      <w:lvlText w:val=""/>
+      <w:lvlJc w:val="left"/>
+      <w:pPr>
+        <w:ind w:left="960" w:hanging="480"/>
+      </w:pPr>
+      <w:rPr>
+        <w:rFonts w:ascii="Wingdings" w:hAnsi="Wingdings" w:hint="default"/>
+      </w:rPr>
+    </w:lvl>
+    <w:lvl w:ilvl="2" w:tplc="04090005" w:tentative="1">
+      <w:start w:val="1"/>
+      <w:numFmt w:val="bullet"/>
+      <w:lvlText w:val=""/>
+      <w:lvlJc w:val="left"/>
+      <w:pPr>
+        <w:ind w:left="1440" w:hanging="480"/>
+      </w:pPr>
+      <w:rPr>
+        <w:rFonts w:ascii="Wingdings" w:hAnsi="Wingdings" w:hint="default"/>
+      </w:rPr>
+    </w:lvl>
+    <w:lvl w:ilvl="3" w:tplc="04090001" w:tentative="1">
+      <w:start w:val="1"/>
+      <w:numFmt w:val="bullet"/>
+      <w:lvlText w:val=""/>
+      <w:lvlJc w:val="left"/>
+      <w:pPr>
+        <w:ind w:left="1920" w:hanging="480"/>
+      </w:pPr>
+      <w:rPr>
+        <w:rFonts w:ascii="Wingdings" w:hAnsi="Wingdings" w:hint="default"/>
+      </w:rPr>
+    </w:lvl>
+    <w:lvl w:ilvl="4" w:tplc="04090003" w:tentative="1">
+      <w:start w:val="1"/>
+      <w:numFmt w:val="bullet"/>
+      <w:lvlText w:val=""/>
+      <w:lvlJc w:val="left"/>
+      <w:pPr>
+        <w:ind w:left="2400" w:hanging="480"/>
+      </w:pPr>
+      <w:rPr>
+        <w:rFonts w:ascii="Wingdings" w:hAnsi="Wingdings" w:hint="default"/>
+      </w:rPr>
+    </w:lvl>
+    <w:lvl w:ilvl="5" w:tplc="04090005" w:tentative="1">
+      <w:start w:val="1"/>
+      <w:numFmt w:val="bullet"/>
+      <w:lvlText w:val=""/>
+      <w:lvlJc w:val="left"/>
+      <w:pPr>
+        <w:ind w:left="2880" w:hanging="480"/>
+      </w:pPr>
+      <w:rPr>
+        <w:rFonts w:ascii="Wingdings" w:hAnsi="Wingdings" w:hint="default"/>
+      </w:rPr>
+    </w:lvl>
+    <w:lvl w:ilvl="6" w:tplc="04090001" w:tentative="1">
+      <w:start w:val="1"/>
+      <w:numFmt w:val="bullet"/>
+      <w:lvlText w:val=""/>
+      <w:lvlJc w:val="left"/>
+      <w:pPr>
+        <w:ind w:left="3360" w:hanging="480"/>
+      </w:pPr>
+      <w:rPr>
+        <w:rFonts w:ascii="Wingdings" w:hAnsi="Wingdings" w:hint="default"/>
+      </w:rPr>
+    </w:lvl>
+    <w:lvl w:ilvl="7" w:tplc="04090003" w:tentative="1">
+      <w:start w:val="1"/>
+      <w:numFmt w:val="bullet"/>
+      <w:lvlText w:val=""/>
+      <w:lvlJc w:val="left"/>
+      <w:pPr>
+        <w:ind w:left="3840" w:hanging="480"/>
+      </w:pPr>
+      <w:rPr>
+        <w:rFonts w:ascii="Wingdings" w:hAnsi="Wingdings" w:hint="default"/>
+      </w:rPr>
+    </w:lvl>
+    <w:lvl w:ilvl="8" w:tplc="04090005" w:tentative="1">
+      <w:start w:val="1"/>
+      <w:numFmt w:val="bullet"/>
+      <w:lvlText w:val=""/>
+      <w:lvlJc w:val="left"/>
+      <w:pPr>
+        <w:ind w:left="4320" w:hanging="480"/>
+      </w:pPr>
+      <w:rPr>
+        <w:rFonts w:ascii="Wingdings" w:hAnsi="Wingdings" w:hint="default"/>
+      </w:rPr>
+    </w:lvl>
+  </w:abstractNum>
+  <w:num w:numId="1">
+    <w:abstractNumId w:val="0"/>
+  </w:num>
+  <w:num w:numId="2">
+    <w:abstractNumId w:val="3"/>
+  </w:num>
+  <w:num w:numId="3">
+    <w:abstractNumId w:val="2"/>
+  </w:num>
+  <w:num w:numId="4">
+    <w:abstractNumId w:val="1"/>
+  </w:num>
+</w:numbering>
 </file>
 
 <file path=word/styles.xml><?xml version="1.0" encoding="utf-8"?>
@@ -483,53 +5547,53 @@
     <w:lsdException w:name="List Table 6 Colorful Accent 6" w:uiPriority="51"/>
     <w:lsdException w:name="List Table 7 Colorful Accent 6" w:uiPriority="52"/>
   </w:latentStyles>
-  <w:style w:type="paragraph" w:default="1" w:styleId="a">
+  <w:style w:type="paragraph" w:default="1" w:styleId="a0">
     <w:name w:val="Normal"/>
     <w:qFormat/>
-    <w:rsid w:val="0091635D"/>
+    <w:rsid w:val="00D23633"/>
     <w:pPr>
-      <w:spacing w:after="160" w:line="259" w:lineRule="auto"/>
+      <w:spacing w:after="126" w:line="271" w:lineRule="auto"/>
+      <w:ind w:left="11" w:hanging="11"/>
     </w:pPr>
     <w:rPr>
       <w:rFonts w:ascii="Calibri" w:eastAsia="Calibri" w:hAnsi="Calibri" w:cs="Calibri"/>
-      <w:color w:val="000000"/>
+      <w:color w:val="404040"/>
       <w:sz w:val="22"/>
     </w:rPr>
   </w:style>
   <w:style w:type="paragraph" w:styleId="1">
     <w:name w:val="heading 1"/>
-    <w:next w:val="a"/>
+    <w:next w:val="a0"/>
     <w:link w:val="10"/>
     <w:uiPriority w:val="9"/>
     <w:unhideWhenUsed/>
     <w:qFormat/>
-    <w:rsid w:val="0091635D"/>
+    <w:rsid w:val="00B74041"/>
     <w:pPr>
       <w:keepNext/>
       <w:keepLines/>
-      <w:spacing w:after="98" w:line="259" w:lineRule="auto"/>
+      <w:spacing w:line="259" w:lineRule="auto"/>
       <w:ind w:left="10" w:hanging="10"/>
       <w:outlineLvl w:val="0"/>
     </w:pPr>
     <w:rPr>
       <w:rFonts w:ascii="Calibri" w:eastAsia="Calibri" w:hAnsi="Calibri" w:cs="Calibri"/>
-      <w:b/>
-      <w:color w:val="003B67"/>
-      <w:sz w:val="22"/>
+      <w:color w:val="0070C0"/>
+      <w:sz w:val="40"/>
     </w:rPr>
   </w:style>
   <w:style w:type="paragraph" w:styleId="2">
     <w:name w:val="heading 2"/>
-    <w:next w:val="a"/>
+    <w:next w:val="a0"/>
     <w:link w:val="20"/>
     <w:uiPriority w:val="9"/>
     <w:unhideWhenUsed/>
     <w:qFormat/>
-    <w:rsid w:val="0091635D"/>
+    <w:rsid w:val="00B74041"/>
     <w:pPr>
       <w:keepNext/>
       <w:keepLines/>
-      <w:spacing w:line="259" w:lineRule="auto"/>
+      <w:spacing w:after="116" w:line="259" w:lineRule="auto"/>
       <w:ind w:left="10" w:hanging="10"/>
       <w:outlineLvl w:val="1"/>
     </w:pPr>
@@ -541,12 +5605,12 @@
   </w:style>
   <w:style w:type="paragraph" w:styleId="3">
     <w:name w:val="heading 3"/>
-    <w:next w:val="a"/>
+    <w:next w:val="a0"/>
     <w:link w:val="30"/>
     <w:uiPriority w:val="9"/>
     <w:unhideWhenUsed/>
     <w:qFormat/>
-    <w:rsid w:val="0091635D"/>
+    <w:rsid w:val="00B74041"/>
     <w:pPr>
       <w:keepNext/>
       <w:keepLines/>
@@ -561,13 +5625,34 @@
       <w:sz w:val="22"/>
     </w:rPr>
   </w:style>
-  <w:style w:type="character" w:default="1" w:styleId="a0">
+  <w:style w:type="paragraph" w:styleId="4">
+    <w:name w:val="heading 4"/>
+    <w:basedOn w:val="3"/>
+    <w:next w:val="a0"/>
+    <w:link w:val="40"/>
+    <w:uiPriority w:val="9"/>
+    <w:unhideWhenUsed/>
+    <w:qFormat/>
+    <w:rsid w:val="004A4F0D"/>
+    <w:pPr>
+      <w:spacing w:after="20"/>
+      <w:ind w:left="11" w:hanging="11"/>
+      <w:outlineLvl w:val="3"/>
+    </w:pPr>
+    <w:rPr>
+      <w:rFonts w:eastAsiaTheme="majorEastAsia" w:cstheme="majorBidi"/>
+      <w:b w:val="0"/>
+      <w:bCs/>
+      <w:szCs w:val="28"/>
+    </w:rPr>
+  </w:style>
+  <w:style w:type="character" w:default="1" w:styleId="a1">
     <w:name w:val="Default Paragraph Font"/>
     <w:uiPriority w:val="1"/>
     <w:semiHidden/>
     <w:unhideWhenUsed/>
   </w:style>
-  <w:style w:type="table" w:default="1" w:styleId="a1">
+  <w:style w:type="table" w:default="1" w:styleId="a2">
     <w:name w:val="Normal Table"/>
     <w:uiPriority w:val="99"/>
     <w:semiHidden/>
@@ -582,7 +5667,7 @@
       </w:tblCellMar>
     </w:tblPr>
   </w:style>
-  <w:style w:type="numbering" w:default="1" w:styleId="a2">
+  <w:style w:type="numbering" w:default="1" w:styleId="a3">
     <w:name w:val="No List"/>
     <w:uiPriority w:val="99"/>
     <w:semiHidden/>
@@ -590,7 +5675,7 @@
   </w:style>
   <w:style w:type="table" w:customStyle="1" w:styleId="TableGrid">
     <w:name w:val="TableGrid"/>
-    <w:rsid w:val="0091635D"/>
+    <w:rsid w:val="00B74041"/>
     <w:tblPr>
       <w:tblCellMar>
         <w:top w:w="0" w:type="dxa"/>
@@ -604,19 +5689,18 @@
     <w:name w:val="标题 1 字符"/>
     <w:link w:val="1"/>
     <w:uiPriority w:val="9"/>
-    <w:rsid w:val="0091635D"/>
+    <w:rsid w:val="00B74041"/>
     <w:rPr>
       <w:rFonts w:ascii="Calibri" w:eastAsia="Calibri" w:hAnsi="Calibri" w:cs="Calibri"/>
-      <w:b/>
-      <w:color w:val="003B67"/>
-      <w:sz w:val="22"/>
+      <w:color w:val="0070C0"/>
+      <w:sz w:val="40"/>
     </w:rPr>
   </w:style>
   <w:style w:type="character" w:customStyle="1" w:styleId="20">
     <w:name w:val="标题 2 字符"/>
     <w:link w:val="2"/>
     <w:uiPriority w:val="9"/>
-    <w:rsid w:val="0091635D"/>
+    <w:rsid w:val="00B74041"/>
     <w:rPr>
       <w:rFonts w:ascii="Calibri" w:eastAsia="Calibri" w:hAnsi="Calibri" w:cs="Calibri"/>
       <w:color w:val="1E577E"/>
@@ -627,7 +5711,7 @@
     <w:name w:val="标题 3 字符"/>
     <w:link w:val="3"/>
     <w:uiPriority w:val="9"/>
-    <w:rsid w:val="0091635D"/>
+    <w:rsid w:val="00B74041"/>
     <w:rPr>
       <w:rFonts w:ascii="Calibri" w:eastAsia="Calibri" w:hAnsi="Calibri" w:cs="Calibri"/>
       <w:b/>
@@ -635,10 +5719,10 @@
       <w:sz w:val="22"/>
     </w:rPr>
   </w:style>
-  <w:style w:type="paragraph" w:styleId="a3">
+  <w:style w:type="paragraph" w:styleId="a4">
     <w:name w:val="footer"/>
-    <w:basedOn w:val="a"/>
-    <w:link w:val="a4"/>
+    <w:basedOn w:val="a0"/>
+    <w:link w:val="a5"/>
     <w:uiPriority w:val="99"/>
     <w:unhideWhenUsed/>
     <w:rsid w:val="0091635D"/>
@@ -648,17 +5732,16 @@
         <w:tab w:val="right" w:pos="8306"/>
       </w:tabs>
       <w:snapToGrid w:val="0"/>
-      <w:spacing w:line="240" w:lineRule="auto"/>
     </w:pPr>
     <w:rPr>
       <w:sz w:val="18"/>
       <w:szCs w:val="18"/>
     </w:rPr>
   </w:style>
-  <w:style w:type="character" w:customStyle="1" w:styleId="a4">
+  <w:style w:type="character" w:customStyle="1" w:styleId="a5">
     <w:name w:val="页脚 字符"/>
-    <w:basedOn w:val="a0"/>
-    <w:link w:val="a3"/>
+    <w:basedOn w:val="a1"/>
+    <w:link w:val="a4"/>
     <w:uiPriority w:val="99"/>
     <w:rsid w:val="0091635D"/>
     <w:rPr>
@@ -668,10 +5751,10 @@
       <w:szCs w:val="18"/>
     </w:rPr>
   </w:style>
-  <w:style w:type="paragraph" w:styleId="a5">
+  <w:style w:type="paragraph" w:styleId="a6">
     <w:name w:val="header"/>
-    <w:basedOn w:val="a"/>
-    <w:link w:val="a6"/>
+    <w:basedOn w:val="a0"/>
+    <w:link w:val="a7"/>
     <w:uiPriority w:val="99"/>
     <w:unhideWhenUsed/>
     <w:rsid w:val="0091635D"/>
@@ -684,7 +5767,6 @@
         <w:tab w:val="right" w:pos="8306"/>
       </w:tabs>
       <w:snapToGrid w:val="0"/>
-      <w:spacing w:line="240" w:lineRule="auto"/>
       <w:jc w:val="center"/>
     </w:pPr>
     <w:rPr>
@@ -692,10 +5774,10 @@
       <w:szCs w:val="18"/>
     </w:rPr>
   </w:style>
-  <w:style w:type="character" w:customStyle="1" w:styleId="a6">
+  <w:style w:type="character" w:customStyle="1" w:styleId="a7">
     <w:name w:val="页眉 字符"/>
-    <w:basedOn w:val="a0"/>
-    <w:link w:val="a5"/>
+    <w:basedOn w:val="a1"/>
+    <w:link w:val="a6"/>
     <w:uiPriority w:val="99"/>
     <w:rsid w:val="0091635D"/>
     <w:rPr>
@@ -703,6 +5785,116 @@
       <w:color w:val="000000"/>
       <w:sz w:val="18"/>
       <w:szCs w:val="18"/>
+    </w:rPr>
+  </w:style>
+  <w:style w:type="paragraph" w:styleId="a">
+    <w:name w:val="List Paragraph"/>
+    <w:basedOn w:val="a0"/>
+    <w:uiPriority w:val="34"/>
+    <w:qFormat/>
+    <w:rsid w:val="00432501"/>
+    <w:pPr>
+      <w:numPr>
+        <w:numId w:val="2"/>
+      </w:numPr>
+      <w:spacing w:after="120" w:line="240" w:lineRule="auto"/>
+      <w:ind w:left="482" w:hanging="482"/>
+    </w:pPr>
+  </w:style>
+  <w:style w:type="character" w:styleId="a8">
+    <w:name w:val="Placeholder Text"/>
+    <w:basedOn w:val="a1"/>
+    <w:uiPriority w:val="99"/>
+    <w:semiHidden/>
+    <w:rsid w:val="00EF299B"/>
+    <w:rPr>
+      <w:color w:val="808080"/>
+    </w:rPr>
+  </w:style>
+  <w:style w:type="paragraph" w:customStyle="1" w:styleId="a9">
+    <w:name w:val="正文内代码"/>
+    <w:basedOn w:val="a0"/>
+    <w:next w:val="a0"/>
+    <w:link w:val="aa"/>
+    <w:qFormat/>
+    <w:rsid w:val="0020305E"/>
+    <w:pPr>
+      <w:spacing w:before="156"/>
+    </w:pPr>
+    <w:rPr>
+      <w:rFonts w:ascii="Source Code Pro" w:eastAsiaTheme="minorEastAsia" w:hAnsi="Source Code Pro"/>
+      <w:sz w:val="20"/>
+    </w:rPr>
+  </w:style>
+  <w:style w:type="table" w:styleId="ab">
+    <w:name w:val="Table Grid"/>
+    <w:basedOn w:val="a2"/>
+    <w:uiPriority w:val="39"/>
+    <w:rsid w:val="00B501EE"/>
+    <w:tblPr>
+      <w:tblBorders>
+        <w:top w:val="single" w:sz="4" w:space="0" w:color="auto"/>
+        <w:left w:val="single" w:sz="4" w:space="0" w:color="auto"/>
+        <w:bottom w:val="single" w:sz="4" w:space="0" w:color="auto"/>
+        <w:right w:val="single" w:sz="4" w:space="0" w:color="auto"/>
+        <w:insideH w:val="single" w:sz="4" w:space="0" w:color="auto"/>
+        <w:insideV w:val="single" w:sz="4" w:space="0" w:color="auto"/>
+      </w:tblBorders>
+    </w:tblPr>
+  </w:style>
+  <w:style w:type="character" w:customStyle="1" w:styleId="aa">
+    <w:name w:val="正文内代码 字符"/>
+    <w:basedOn w:val="a1"/>
+    <w:link w:val="a9"/>
+    <w:rsid w:val="0020305E"/>
+    <w:rPr>
+      <w:rFonts w:ascii="Source Code Pro" w:hAnsi="Source Code Pro" w:cs="Calibri"/>
+      <w:color w:val="404040"/>
+      <w:sz w:val="20"/>
+    </w:rPr>
+  </w:style>
+  <w:style w:type="paragraph" w:styleId="ac">
+    <w:name w:val="Balloon Text"/>
+    <w:basedOn w:val="a0"/>
+    <w:link w:val="ad"/>
+    <w:uiPriority w:val="99"/>
+    <w:semiHidden/>
+    <w:unhideWhenUsed/>
+    <w:rsid w:val="00B84E4B"/>
+    <w:pPr>
+      <w:spacing w:after="0" w:line="240" w:lineRule="auto"/>
+    </w:pPr>
+    <w:rPr>
+      <w:sz w:val="18"/>
+      <w:szCs w:val="18"/>
+    </w:rPr>
+  </w:style>
+  <w:style w:type="character" w:customStyle="1" w:styleId="ad">
+    <w:name w:val="批注框文本 字符"/>
+    <w:basedOn w:val="a1"/>
+    <w:link w:val="ac"/>
+    <w:uiPriority w:val="99"/>
+    <w:semiHidden/>
+    <w:rsid w:val="00B84E4B"/>
+    <w:rPr>
+      <w:rFonts w:ascii="Calibri" w:eastAsia="Calibri" w:hAnsi="Calibri" w:cs="Calibri"/>
+      <w:color w:val="404040"/>
+      <w:sz w:val="18"/>
+      <w:szCs w:val="18"/>
+    </w:rPr>
+  </w:style>
+  <w:style w:type="character" w:customStyle="1" w:styleId="40">
+    <w:name w:val="标题 4 字符"/>
+    <w:basedOn w:val="a1"/>
+    <w:link w:val="4"/>
+    <w:uiPriority w:val="9"/>
+    <w:rsid w:val="004A4F0D"/>
+    <w:rPr>
+      <w:rFonts w:ascii="Calibri" w:eastAsiaTheme="majorEastAsia" w:hAnsi="Calibri" w:cstheme="majorBidi"/>
+      <w:bCs/>
+      <w:color w:val="003B67"/>
+      <w:sz w:val="22"/>
+      <w:szCs w:val="28"/>
     </w:rPr>
   </w:style>
 </w:styles>
@@ -967,4 +6159,16 @@
     </a:ext>
   </a:extLst>
 </a:theme>
+</file>
+
+<file path=customXml/item1.xml><?xml version="1.0" encoding="utf-8"?>
+<b:Sources xmlns:b="http://schemas.openxmlformats.org/officeDocument/2006/bibliography" xmlns="http://schemas.openxmlformats.org/officeDocument/2006/bibliography" SelectedStyle="\HarvardAnglia2008OfficeOnline.xsl" StyleName="Harvard - Anglia" Version="2008"/>
+</file>
+
+<file path=customXml/itemProps1.xml><?xml version="1.0" encoding="utf-8"?>
+<ds:datastoreItem xmlns:ds="http://schemas.openxmlformats.org/officeDocument/2006/customXml" ds:itemID="{3A447623-BBBD-47D3-905D-6E6384061F5D}">
+  <ds:schemaRefs>
+    <ds:schemaRef ds:uri="http://schemas.openxmlformats.org/officeDocument/2006/bibliography"/>
+  </ds:schemaRefs>
+</ds:datastoreItem>
 </file>
--- a/reaction_timer_kai.report/Report.docx
+++ b/reaction_timer_kai.report/Report.docx
@@ -1,12 +1,12 @@
 
 <file path=word/document.xml><?xml version="1.0" encoding="utf-8"?>
-<w:document xmlns:wpc="http://schemas.microsoft.com/office/word/2010/wordprocessingCanvas" xmlns:cx="http://schemas.microsoft.com/office/drawing/2014/chartex" xmlns:mc="http://schemas.openxmlformats.org/markup-compatibility/2006" xmlns:o="urn:schemas-microsoft-com:office:office" xmlns:r="http://schemas.openxmlformats.org/officeDocument/2006/relationships" xmlns:m="http://schemas.openxmlformats.org/officeDocument/2006/math" xmlns:v="urn:schemas-microsoft-com:vml" xmlns:wp14="http://schemas.microsoft.com/office/word/2010/wordprocessingDrawing" xmlns:wp="http://schemas.openxmlformats.org/drawingml/2006/wordprocessingDrawing" xmlns:w10="urn:schemas-microsoft-com:office:word" xmlns:w="http://schemas.openxmlformats.org/wordprocessingml/2006/main" xmlns:w14="http://schemas.microsoft.com/office/word/2010/wordml" xmlns:w15="http://schemas.microsoft.com/office/word/2012/wordml" xmlns:w16se="http://schemas.microsoft.com/office/word/2015/wordml/symex" xmlns:wpg="http://schemas.microsoft.com/office/word/2010/wordprocessingGroup" xmlns:wpi="http://schemas.microsoft.com/office/word/2010/wordprocessingInk" xmlns:wne="http://schemas.microsoft.com/office/word/2006/wordml" xmlns:wps="http://schemas.microsoft.com/office/word/2010/wordprocessingShape" mc:Ignorable="w14 w15 w16se wp14">
+<w:document xmlns:wpc="http://schemas.microsoft.com/office/word/2010/wordprocessingCanvas" xmlns:mo="http://schemas.microsoft.com/office/mac/office/2008/main" xmlns:mc="http://schemas.openxmlformats.org/markup-compatibility/2006" xmlns:mv="urn:schemas-microsoft-com:mac:vml" xmlns:o="urn:schemas-microsoft-com:office:office" xmlns:r="http://schemas.openxmlformats.org/officeDocument/2006/relationships" xmlns:m="http://schemas.openxmlformats.org/officeDocument/2006/math" xmlns:v="urn:schemas-microsoft-com:vml" xmlns:wp14="http://schemas.microsoft.com/office/word/2010/wordprocessingDrawing" xmlns:wp="http://schemas.openxmlformats.org/drawingml/2006/wordprocessingDrawing" xmlns:w10="urn:schemas-microsoft-com:office:word" xmlns:w="http://schemas.openxmlformats.org/wordprocessingml/2006/main" xmlns:w14="http://schemas.microsoft.com/office/word/2010/wordml" xmlns:w15="http://schemas.microsoft.com/office/word/2012/wordml" xmlns:wpg="http://schemas.microsoft.com/office/word/2010/wordprocessingGroup" xmlns:wpi="http://schemas.microsoft.com/office/word/2010/wordprocessingInk" xmlns:wne="http://schemas.microsoft.com/office/word/2006/wordml" xmlns:wps="http://schemas.microsoft.com/office/word/2010/wordprocessingShape" mc:Ignorable="w14 w15 wp14">
   <w:body>
     <w:p>
       <w:pPr>
         <w:spacing w:before="156"/>
         <w:rPr>
-          <w:rFonts w:eastAsiaTheme="minorEastAsia" w:hint="eastAsia"/>
+          <w:rFonts w:eastAsiaTheme="minorEastAsia"/>
         </w:rPr>
       </w:pPr>
     </w:p>
@@ -89,7 +89,25 @@
         <w:t xml:space="preserve">Using </w:t>
       </w:r>
       <w:r>
-        <w:t>Linear Congruential Generator as the random number generator to set random event time</w:t>
+        <w:t xml:space="preserve">Linear Congruential Generator </w:t>
+      </w:r>
+      <w:r>
+        <w:t xml:space="preserve">and </w:t>
+      </w:r>
+      <w:r>
+        <w:t xml:space="preserve">Mersenne </w:t>
+      </w:r>
+      <w:r>
+        <w:t>T</w:t>
+      </w:r>
+      <w:r>
+        <w:t xml:space="preserve">wister </w:t>
+      </w:r>
+      <w:r>
+        <w:t xml:space="preserve">MT19937 </w:t>
+      </w:r>
+      <w:r>
+        <w:t>as the random number generator to set random event time</w:t>
       </w:r>
     </w:p>
     <w:p>
@@ -117,7 +135,10 @@
         <w:t>reaction signal</w:t>
       </w:r>
       <w:r>
-        <w:t>, the reaction timer will mark this as a failure.</w:t>
+        <w:t>, the reaction ti</w:t>
+      </w:r>
+      <w:r>
+        <w:t>mer will mark this as a failure</w:t>
       </w:r>
     </w:p>
     <w:p>
@@ -698,13 +719,49 @@
         <w:rPr>
           <w:rFonts w:eastAsiaTheme="minorEastAsia"/>
         </w:rPr>
-        <w:t xml:space="preserve">The digit selected integer could be calculated with index (displayIndex) with expression </w:t>
-      </w:r>
+        <w:t>The digit selected integer could be calculated with index (</w:t>
+      </w:r>
+      <w:proofErr w:type="spellStart"/>
+      <w:r>
+        <w:rPr>
+          <w:rFonts w:eastAsiaTheme="minorEastAsia"/>
+        </w:rPr>
+        <w:t>displayIndex</w:t>
+      </w:r>
+      <w:proofErr w:type="spellEnd"/>
+      <w:r>
+        <w:rPr>
+          <w:rFonts w:eastAsiaTheme="minorEastAsia"/>
+        </w:rPr>
+        <w:t xml:space="preserve">) with expression </w:t>
+      </w:r>
+      <w:proofErr w:type="gramStart"/>
       <w:r>
         <w:rPr>
           <w:rStyle w:val="aa"/>
         </w:rPr>
-        <w:t>~(8'd1 &lt;&lt; displayIndex)</w:t>
+        <w:t>~(</w:t>
+      </w:r>
+      <w:proofErr w:type="gramEnd"/>
+      <w:r>
+        <w:rPr>
+          <w:rStyle w:val="aa"/>
+        </w:rPr>
+        <w:t xml:space="preserve">8'd1 &lt;&lt; </w:t>
+      </w:r>
+      <w:proofErr w:type="spellStart"/>
+      <w:r>
+        <w:rPr>
+          <w:rStyle w:val="aa"/>
+        </w:rPr>
+        <w:t>displayIndex</w:t>
+      </w:r>
+      <w:proofErr w:type="spellEnd"/>
+      <w:r>
+        <w:rPr>
+          <w:rStyle w:val="aa"/>
+        </w:rPr>
+        <w:t>)</w:t>
       </w:r>
       <w:r>
         <w:rPr>
@@ -793,7 +850,7 @@
           <w:tcPr>
             <w:tcW w:w="1118" w:type="dxa"/>
             <w:gridSpan w:val="2"/>
-            <w:shd w:val="clear" w:color="auto" w:fill="E7E6E6" w:themeFill="background2"/>
+            <w:shd w:val="clear" w:color="auto" w:fill="F2F2F2" w:themeFill="background1" w:themeFillShade="F2"/>
             <w:vAlign w:val="center"/>
           </w:tcPr>
           <w:p>
@@ -816,7 +873,7 @@
         <w:tc>
           <w:tcPr>
             <w:tcW w:w="971" w:type="dxa"/>
-            <w:shd w:val="clear" w:color="auto" w:fill="E7E6E6" w:themeFill="background2"/>
+            <w:shd w:val="clear" w:color="auto" w:fill="F2F2F2" w:themeFill="background1" w:themeFillShade="F2"/>
             <w:vAlign w:val="center"/>
           </w:tcPr>
           <w:p>
@@ -837,7 +894,7 @@
           <w:tcPr>
             <w:tcW w:w="1156" w:type="dxa"/>
             <w:gridSpan w:val="2"/>
-            <w:shd w:val="clear" w:color="auto" w:fill="E7E6E6" w:themeFill="background2"/>
+            <w:shd w:val="clear" w:color="auto" w:fill="F2F2F2" w:themeFill="background1" w:themeFillShade="F2"/>
             <w:vAlign w:val="center"/>
           </w:tcPr>
           <w:p>
@@ -860,7 +917,7 @@
         <w:tc>
           <w:tcPr>
             <w:tcW w:w="909" w:type="dxa"/>
-            <w:shd w:val="clear" w:color="auto" w:fill="E7E6E6" w:themeFill="background2"/>
+            <w:shd w:val="clear" w:color="auto" w:fill="F2F2F2" w:themeFill="background1" w:themeFillShade="F2"/>
             <w:vAlign w:val="center"/>
           </w:tcPr>
           <w:p>
@@ -881,7 +938,7 @@
           <w:tcPr>
             <w:tcW w:w="1217" w:type="dxa"/>
             <w:gridSpan w:val="2"/>
-            <w:shd w:val="clear" w:color="auto" w:fill="E7E6E6" w:themeFill="background2"/>
+            <w:shd w:val="clear" w:color="auto" w:fill="F2F2F2" w:themeFill="background1" w:themeFillShade="F2"/>
             <w:vAlign w:val="center"/>
           </w:tcPr>
           <w:p>
@@ -904,7 +961,7 @@
         <w:tc>
           <w:tcPr>
             <w:tcW w:w="848" w:type="dxa"/>
-            <w:shd w:val="clear" w:color="auto" w:fill="E7E6E6" w:themeFill="background2"/>
+            <w:shd w:val="clear" w:color="auto" w:fill="F2F2F2" w:themeFill="background1" w:themeFillShade="F2"/>
             <w:vAlign w:val="center"/>
           </w:tcPr>
           <w:p>
@@ -925,7 +982,7 @@
           <w:tcPr>
             <w:tcW w:w="1136" w:type="dxa"/>
             <w:gridSpan w:val="2"/>
-            <w:shd w:val="clear" w:color="auto" w:fill="E7E6E6" w:themeFill="background2"/>
+            <w:shd w:val="clear" w:color="auto" w:fill="F2F2F2" w:themeFill="background1" w:themeFillShade="F2"/>
             <w:vAlign w:val="center"/>
           </w:tcPr>
           <w:p>
@@ -954,7 +1011,7 @@
         <w:tc>
           <w:tcPr>
             <w:tcW w:w="930" w:type="dxa"/>
-            <w:shd w:val="clear" w:color="auto" w:fill="E7E6E6" w:themeFill="background2"/>
+            <w:shd w:val="clear" w:color="auto" w:fill="F2F2F2" w:themeFill="background1" w:themeFillShade="F2"/>
             <w:vAlign w:val="center"/>
           </w:tcPr>
           <w:p>
@@ -973,10 +1030,13 @@
         </w:tc>
       </w:tr>
       <w:tr>
+        <w:trPr>
+          <w:trHeight w:val="353"/>
+        </w:trPr>
         <w:tc>
           <w:tcPr>
             <w:tcW w:w="686" w:type="dxa"/>
-            <w:shd w:val="clear" w:color="auto" w:fill="D0CECE" w:themeFill="background2" w:themeFillShade="E6"/>
+            <w:shd w:val="clear" w:color="auto" w:fill="F2F2F2" w:themeFill="background1" w:themeFillShade="F2"/>
             <w:vAlign w:val="center"/>
           </w:tcPr>
           <w:p>
@@ -999,7 +1059,7 @@
         <w:tc>
           <w:tcPr>
             <w:tcW w:w="432" w:type="dxa"/>
-            <w:shd w:val="clear" w:color="auto" w:fill="D0CECE" w:themeFill="background2" w:themeFillShade="E6"/>
+            <w:shd w:val="clear" w:color="auto" w:fill="F2F2F2" w:themeFill="background1" w:themeFillShade="F2"/>
             <w:vAlign w:val="center"/>
           </w:tcPr>
           <w:p>
@@ -1022,6 +1082,7 @@
         <w:tc>
           <w:tcPr>
             <w:tcW w:w="971" w:type="dxa"/>
+            <w:shd w:val="clear" w:color="auto" w:fill="BFBFBF" w:themeFill="background1" w:themeFillShade="BF"/>
             <w:vAlign w:val="center"/>
           </w:tcPr>
           <w:p>
@@ -1044,7 +1105,7 @@
         <w:tc>
           <w:tcPr>
             <w:tcW w:w="663" w:type="dxa"/>
-            <w:shd w:val="clear" w:color="auto" w:fill="D0CECE" w:themeFill="background2" w:themeFillShade="E6"/>
+            <w:shd w:val="clear" w:color="auto" w:fill="F2F2F2" w:themeFill="background1" w:themeFillShade="F2"/>
             <w:vAlign w:val="center"/>
           </w:tcPr>
           <w:p>
@@ -1067,7 +1128,7 @@
         <w:tc>
           <w:tcPr>
             <w:tcW w:w="493" w:type="dxa"/>
-            <w:shd w:val="clear" w:color="auto" w:fill="D0CECE" w:themeFill="background2" w:themeFillShade="E6"/>
+            <w:shd w:val="clear" w:color="auto" w:fill="F2F2F2" w:themeFill="background1" w:themeFillShade="F2"/>
             <w:vAlign w:val="center"/>
           </w:tcPr>
           <w:p>
@@ -1090,6 +1151,7 @@
         <w:tc>
           <w:tcPr>
             <w:tcW w:w="909" w:type="dxa"/>
+            <w:shd w:val="clear" w:color="auto" w:fill="BFBFBF" w:themeFill="background1" w:themeFillShade="BF"/>
             <w:vAlign w:val="center"/>
           </w:tcPr>
           <w:p>
@@ -1112,7 +1174,7 @@
         <w:tc>
           <w:tcPr>
             <w:tcW w:w="663" w:type="dxa"/>
-            <w:shd w:val="clear" w:color="auto" w:fill="D0CECE" w:themeFill="background2" w:themeFillShade="E6"/>
+            <w:shd w:val="clear" w:color="auto" w:fill="F2F2F2" w:themeFill="background1" w:themeFillShade="F2"/>
             <w:vAlign w:val="center"/>
           </w:tcPr>
           <w:p>
@@ -1135,7 +1197,7 @@
         <w:tc>
           <w:tcPr>
             <w:tcW w:w="554" w:type="dxa"/>
-            <w:shd w:val="clear" w:color="auto" w:fill="D0CECE" w:themeFill="background2" w:themeFillShade="E6"/>
+            <w:shd w:val="clear" w:color="auto" w:fill="F2F2F2" w:themeFill="background1" w:themeFillShade="F2"/>
             <w:vAlign w:val="center"/>
           </w:tcPr>
           <w:p>
@@ -1152,6 +1214,572 @@
                 <w:rFonts w:eastAsiaTheme="minorEastAsia" w:hint="eastAsia"/>
               </w:rPr>
               <w:t>8</w:t>
+            </w:r>
+          </w:p>
+        </w:tc>
+        <w:tc>
+          <w:tcPr>
+            <w:tcW w:w="848" w:type="dxa"/>
+            <w:shd w:val="clear" w:color="auto" w:fill="BFBFBF" w:themeFill="background1" w:themeFillShade="BF"/>
+            <w:vAlign w:val="center"/>
+          </w:tcPr>
+          <w:p>
+            <w:pPr>
+              <w:spacing w:after="0"/>
+              <w:ind w:left="0" w:firstLine="0"/>
+              <w:jc w:val="center"/>
+              <w:rPr>
+                <w:rFonts w:eastAsiaTheme="minorEastAsia"/>
+              </w:rPr>
+            </w:pPr>
+            <w:r>
+              <w:rPr>
+                <w:rFonts w:eastAsiaTheme="minorEastAsia" w:hint="eastAsia"/>
+              </w:rPr>
+              <w:t>8</w:t>
+            </w:r>
+          </w:p>
+        </w:tc>
+        <w:tc>
+          <w:tcPr>
+            <w:tcW w:w="663" w:type="dxa"/>
+            <w:shd w:val="clear" w:color="auto" w:fill="F2F2F2" w:themeFill="background1" w:themeFillShade="F2"/>
+            <w:vAlign w:val="center"/>
+          </w:tcPr>
+          <w:p>
+            <w:pPr>
+              <w:spacing w:after="0"/>
+              <w:ind w:left="0" w:firstLine="0"/>
+              <w:jc w:val="center"/>
+              <w:rPr>
+                <w:rFonts w:eastAsiaTheme="minorEastAsia"/>
+              </w:rPr>
+            </w:pPr>
+            <w:r>
+              <w:rPr>
+                <w:rFonts w:eastAsiaTheme="minorEastAsia" w:hint="eastAsia"/>
+              </w:rPr>
+              <w:t>1</w:t>
+            </w:r>
+            <w:r>
+              <w:rPr>
+                <w:rFonts w:eastAsiaTheme="minorEastAsia"/>
+              </w:rPr>
+              <w:t>1</w:t>
+            </w:r>
+            <w:r>
+              <w:rPr>
+                <w:rFonts w:eastAsiaTheme="minorEastAsia" w:hint="eastAsia"/>
+              </w:rPr>
+              <w:t>00</w:t>
+            </w:r>
+          </w:p>
+        </w:tc>
+        <w:tc>
+          <w:tcPr>
+            <w:tcW w:w="473" w:type="dxa"/>
+            <w:shd w:val="clear" w:color="auto" w:fill="F2F2F2" w:themeFill="background1" w:themeFillShade="F2"/>
+            <w:vAlign w:val="center"/>
+          </w:tcPr>
+          <w:p>
+            <w:pPr>
+              <w:spacing w:after="0"/>
+              <w:ind w:left="0" w:firstLine="0"/>
+              <w:jc w:val="center"/>
+              <w:rPr>
+                <w:rFonts w:eastAsiaTheme="minorEastAsia"/>
+              </w:rPr>
+            </w:pPr>
+            <w:r>
+              <w:rPr>
+                <w:rFonts w:eastAsiaTheme="minorEastAsia" w:hint="eastAsia"/>
+              </w:rPr>
+              <w:t>12</w:t>
+            </w:r>
+          </w:p>
+        </w:tc>
+        <w:tc>
+          <w:tcPr>
+            <w:tcW w:w="930" w:type="dxa"/>
+            <w:vAlign w:val="center"/>
+          </w:tcPr>
+          <w:p>
+            <w:pPr>
+              <w:spacing w:after="0"/>
+              <w:ind w:left="0" w:firstLine="0"/>
+              <w:jc w:val="center"/>
+              <w:rPr>
+                <w:rFonts w:eastAsiaTheme="minorEastAsia"/>
+              </w:rPr>
+            </w:pPr>
+            <w:r>
+              <w:rPr>
+                <w:rFonts w:eastAsiaTheme="minorEastAsia" w:hint="eastAsia"/>
+              </w:rPr>
+              <w:t>A</w:t>
+            </w:r>
+          </w:p>
+        </w:tc>
+      </w:tr>
+      <w:tr>
+        <w:tc>
+          <w:tcPr>
+            <w:tcW w:w="686" w:type="dxa"/>
+            <w:shd w:val="clear" w:color="auto" w:fill="F2F2F2" w:themeFill="background1" w:themeFillShade="F2"/>
+            <w:vAlign w:val="center"/>
+          </w:tcPr>
+          <w:p>
+            <w:pPr>
+              <w:spacing w:after="0"/>
+              <w:ind w:left="0" w:firstLine="0"/>
+              <w:jc w:val="center"/>
+              <w:rPr>
+                <w:rFonts w:eastAsiaTheme="minorEastAsia"/>
+              </w:rPr>
+            </w:pPr>
+            <w:r>
+              <w:rPr>
+                <w:rFonts w:eastAsiaTheme="minorEastAsia" w:hint="eastAsia"/>
+              </w:rPr>
+              <w:t>0001</w:t>
+            </w:r>
+          </w:p>
+        </w:tc>
+        <w:tc>
+          <w:tcPr>
+            <w:tcW w:w="432" w:type="dxa"/>
+            <w:shd w:val="clear" w:color="auto" w:fill="F2F2F2" w:themeFill="background1" w:themeFillShade="F2"/>
+            <w:vAlign w:val="center"/>
+          </w:tcPr>
+          <w:p>
+            <w:pPr>
+              <w:spacing w:after="0"/>
+              <w:ind w:left="0" w:firstLine="0"/>
+              <w:jc w:val="center"/>
+              <w:rPr>
+                <w:rFonts w:eastAsiaTheme="minorEastAsia"/>
+              </w:rPr>
+            </w:pPr>
+            <w:r>
+              <w:rPr>
+                <w:rFonts w:eastAsiaTheme="minorEastAsia" w:hint="eastAsia"/>
+              </w:rPr>
+              <w:t>1</w:t>
+            </w:r>
+          </w:p>
+        </w:tc>
+        <w:tc>
+          <w:tcPr>
+            <w:tcW w:w="971" w:type="dxa"/>
+            <w:shd w:val="clear" w:color="auto" w:fill="BFBFBF" w:themeFill="background1" w:themeFillShade="BF"/>
+            <w:vAlign w:val="center"/>
+          </w:tcPr>
+          <w:p>
+            <w:pPr>
+              <w:spacing w:after="0"/>
+              <w:ind w:left="0" w:firstLine="0"/>
+              <w:jc w:val="center"/>
+              <w:rPr>
+                <w:rFonts w:eastAsiaTheme="minorEastAsia"/>
+              </w:rPr>
+            </w:pPr>
+            <w:r>
+              <w:rPr>
+                <w:rFonts w:eastAsiaTheme="minorEastAsia" w:hint="eastAsia"/>
+              </w:rPr>
+              <w:t>1</w:t>
+            </w:r>
+          </w:p>
+        </w:tc>
+        <w:tc>
+          <w:tcPr>
+            <w:tcW w:w="663" w:type="dxa"/>
+            <w:shd w:val="clear" w:color="auto" w:fill="F2F2F2" w:themeFill="background1" w:themeFillShade="F2"/>
+            <w:vAlign w:val="center"/>
+          </w:tcPr>
+          <w:p>
+            <w:pPr>
+              <w:spacing w:after="0"/>
+              <w:ind w:left="0" w:firstLine="0"/>
+              <w:jc w:val="center"/>
+              <w:rPr>
+                <w:rFonts w:eastAsiaTheme="minorEastAsia"/>
+              </w:rPr>
+            </w:pPr>
+            <w:r>
+              <w:rPr>
+                <w:rFonts w:eastAsiaTheme="minorEastAsia" w:hint="eastAsia"/>
+              </w:rPr>
+              <w:t>0101</w:t>
+            </w:r>
+          </w:p>
+        </w:tc>
+        <w:tc>
+          <w:tcPr>
+            <w:tcW w:w="493" w:type="dxa"/>
+            <w:shd w:val="clear" w:color="auto" w:fill="F2F2F2" w:themeFill="background1" w:themeFillShade="F2"/>
+            <w:vAlign w:val="center"/>
+          </w:tcPr>
+          <w:p>
+            <w:pPr>
+              <w:spacing w:after="0"/>
+              <w:ind w:left="0" w:firstLine="0"/>
+              <w:jc w:val="center"/>
+              <w:rPr>
+                <w:rFonts w:eastAsiaTheme="minorEastAsia"/>
+              </w:rPr>
+            </w:pPr>
+            <w:r>
+              <w:rPr>
+                <w:rFonts w:eastAsiaTheme="minorEastAsia" w:hint="eastAsia"/>
+              </w:rPr>
+              <w:t>5</w:t>
+            </w:r>
+          </w:p>
+        </w:tc>
+        <w:tc>
+          <w:tcPr>
+            <w:tcW w:w="909" w:type="dxa"/>
+            <w:shd w:val="clear" w:color="auto" w:fill="BFBFBF" w:themeFill="background1" w:themeFillShade="BF"/>
+            <w:vAlign w:val="center"/>
+          </w:tcPr>
+          <w:p>
+            <w:pPr>
+              <w:spacing w:after="0"/>
+              <w:ind w:left="0" w:firstLine="0"/>
+              <w:jc w:val="center"/>
+              <w:rPr>
+                <w:rFonts w:eastAsiaTheme="minorEastAsia"/>
+              </w:rPr>
+            </w:pPr>
+            <w:r>
+              <w:rPr>
+                <w:rFonts w:eastAsiaTheme="minorEastAsia" w:hint="eastAsia"/>
+              </w:rPr>
+              <w:t>5</w:t>
+            </w:r>
+          </w:p>
+        </w:tc>
+        <w:tc>
+          <w:tcPr>
+            <w:tcW w:w="663" w:type="dxa"/>
+            <w:shd w:val="clear" w:color="auto" w:fill="F2F2F2" w:themeFill="background1" w:themeFillShade="F2"/>
+            <w:vAlign w:val="center"/>
+          </w:tcPr>
+          <w:p>
+            <w:pPr>
+              <w:spacing w:after="0"/>
+              <w:ind w:left="0" w:firstLine="0"/>
+              <w:jc w:val="center"/>
+              <w:rPr>
+                <w:rFonts w:eastAsiaTheme="minorEastAsia"/>
+              </w:rPr>
+            </w:pPr>
+            <w:r>
+              <w:rPr>
+                <w:rFonts w:eastAsiaTheme="minorEastAsia" w:hint="eastAsia"/>
+              </w:rPr>
+              <w:t>1001</w:t>
+            </w:r>
+          </w:p>
+        </w:tc>
+        <w:tc>
+          <w:tcPr>
+            <w:tcW w:w="554" w:type="dxa"/>
+            <w:shd w:val="clear" w:color="auto" w:fill="F2F2F2" w:themeFill="background1" w:themeFillShade="F2"/>
+            <w:vAlign w:val="center"/>
+          </w:tcPr>
+          <w:p>
+            <w:pPr>
+              <w:spacing w:after="0"/>
+              <w:ind w:left="0" w:firstLine="0"/>
+              <w:jc w:val="center"/>
+              <w:rPr>
+                <w:rFonts w:eastAsiaTheme="minorEastAsia"/>
+              </w:rPr>
+            </w:pPr>
+            <w:r>
+              <w:rPr>
+                <w:rFonts w:eastAsiaTheme="minorEastAsia" w:hint="eastAsia"/>
+              </w:rPr>
+              <w:t>9</w:t>
+            </w:r>
+          </w:p>
+        </w:tc>
+        <w:tc>
+          <w:tcPr>
+            <w:tcW w:w="848" w:type="dxa"/>
+            <w:shd w:val="clear" w:color="auto" w:fill="BFBFBF" w:themeFill="background1" w:themeFillShade="BF"/>
+            <w:vAlign w:val="center"/>
+          </w:tcPr>
+          <w:p>
+            <w:pPr>
+              <w:spacing w:after="0"/>
+              <w:ind w:left="0" w:firstLine="0"/>
+              <w:jc w:val="center"/>
+              <w:rPr>
+                <w:rFonts w:eastAsiaTheme="minorEastAsia"/>
+              </w:rPr>
+            </w:pPr>
+            <w:r>
+              <w:rPr>
+                <w:rFonts w:eastAsiaTheme="minorEastAsia" w:hint="eastAsia"/>
+              </w:rPr>
+              <w:t>9</w:t>
+            </w:r>
+          </w:p>
+        </w:tc>
+        <w:tc>
+          <w:tcPr>
+            <w:tcW w:w="663" w:type="dxa"/>
+            <w:shd w:val="clear" w:color="auto" w:fill="F2F2F2" w:themeFill="background1" w:themeFillShade="F2"/>
+            <w:vAlign w:val="center"/>
+          </w:tcPr>
+          <w:p>
+            <w:pPr>
+              <w:spacing w:after="0"/>
+              <w:ind w:left="0" w:firstLine="0"/>
+              <w:jc w:val="center"/>
+              <w:rPr>
+                <w:rFonts w:eastAsiaTheme="minorEastAsia"/>
+              </w:rPr>
+            </w:pPr>
+            <w:r>
+              <w:rPr>
+                <w:rFonts w:eastAsiaTheme="minorEastAsia" w:hint="eastAsia"/>
+              </w:rPr>
+              <w:t>1101</w:t>
+            </w:r>
+          </w:p>
+        </w:tc>
+        <w:tc>
+          <w:tcPr>
+            <w:tcW w:w="473" w:type="dxa"/>
+            <w:shd w:val="clear" w:color="auto" w:fill="F2F2F2" w:themeFill="background1" w:themeFillShade="F2"/>
+            <w:vAlign w:val="center"/>
+          </w:tcPr>
+          <w:p>
+            <w:pPr>
+              <w:spacing w:after="0"/>
+              <w:ind w:left="0" w:firstLine="0"/>
+              <w:jc w:val="center"/>
+              <w:rPr>
+                <w:rFonts w:eastAsiaTheme="minorEastAsia"/>
+              </w:rPr>
+            </w:pPr>
+            <w:r>
+              <w:rPr>
+                <w:rFonts w:eastAsiaTheme="minorEastAsia" w:hint="eastAsia"/>
+              </w:rPr>
+              <w:t>13</w:t>
+            </w:r>
+          </w:p>
+        </w:tc>
+        <w:tc>
+          <w:tcPr>
+            <w:tcW w:w="930" w:type="dxa"/>
+            <w:vAlign w:val="center"/>
+          </w:tcPr>
+          <w:p>
+            <w:pPr>
+              <w:spacing w:after="0"/>
+              <w:ind w:left="0" w:firstLine="0"/>
+              <w:jc w:val="center"/>
+              <w:rPr>
+                <w:rFonts w:eastAsiaTheme="minorEastAsia"/>
+              </w:rPr>
+            </w:pPr>
+            <w:r>
+              <w:rPr>
+                <w:rFonts w:eastAsiaTheme="minorEastAsia" w:hint="eastAsia"/>
+              </w:rPr>
+              <w:t>F</w:t>
+            </w:r>
+          </w:p>
+        </w:tc>
+      </w:tr>
+      <w:tr>
+        <w:tc>
+          <w:tcPr>
+            <w:tcW w:w="686" w:type="dxa"/>
+            <w:shd w:val="clear" w:color="auto" w:fill="F2F2F2" w:themeFill="background1" w:themeFillShade="F2"/>
+            <w:vAlign w:val="center"/>
+          </w:tcPr>
+          <w:p>
+            <w:pPr>
+              <w:spacing w:after="0"/>
+              <w:ind w:left="0" w:firstLine="0"/>
+              <w:jc w:val="center"/>
+              <w:rPr>
+                <w:rFonts w:eastAsiaTheme="minorEastAsia"/>
+              </w:rPr>
+            </w:pPr>
+            <w:r>
+              <w:rPr>
+                <w:rFonts w:eastAsiaTheme="minorEastAsia" w:hint="eastAsia"/>
+              </w:rPr>
+              <w:t>0010</w:t>
+            </w:r>
+          </w:p>
+        </w:tc>
+        <w:tc>
+          <w:tcPr>
+            <w:tcW w:w="432" w:type="dxa"/>
+            <w:shd w:val="clear" w:color="auto" w:fill="F2F2F2" w:themeFill="background1" w:themeFillShade="F2"/>
+            <w:vAlign w:val="center"/>
+          </w:tcPr>
+          <w:p>
+            <w:pPr>
+              <w:spacing w:after="0"/>
+              <w:ind w:left="0" w:firstLine="0"/>
+              <w:jc w:val="center"/>
+              <w:rPr>
+                <w:rFonts w:eastAsiaTheme="minorEastAsia"/>
+              </w:rPr>
+            </w:pPr>
+            <w:r>
+              <w:rPr>
+                <w:rFonts w:eastAsiaTheme="minorEastAsia" w:hint="eastAsia"/>
+              </w:rPr>
+              <w:t>2</w:t>
+            </w:r>
+          </w:p>
+        </w:tc>
+        <w:tc>
+          <w:tcPr>
+            <w:tcW w:w="971" w:type="dxa"/>
+            <w:shd w:val="clear" w:color="auto" w:fill="BFBFBF" w:themeFill="background1" w:themeFillShade="BF"/>
+            <w:vAlign w:val="center"/>
+          </w:tcPr>
+          <w:p>
+            <w:pPr>
+              <w:spacing w:after="0"/>
+              <w:ind w:left="0" w:firstLine="0"/>
+              <w:jc w:val="center"/>
+              <w:rPr>
+                <w:rFonts w:eastAsiaTheme="minorEastAsia"/>
+              </w:rPr>
+            </w:pPr>
+            <w:r>
+              <w:rPr>
+                <w:rFonts w:eastAsiaTheme="minorEastAsia" w:hint="eastAsia"/>
+              </w:rPr>
+              <w:t>2</w:t>
+            </w:r>
+          </w:p>
+        </w:tc>
+        <w:tc>
+          <w:tcPr>
+            <w:tcW w:w="663" w:type="dxa"/>
+            <w:shd w:val="clear" w:color="auto" w:fill="F2F2F2" w:themeFill="background1" w:themeFillShade="F2"/>
+            <w:vAlign w:val="center"/>
+          </w:tcPr>
+          <w:p>
+            <w:pPr>
+              <w:spacing w:after="0"/>
+              <w:ind w:left="0" w:firstLine="0"/>
+              <w:jc w:val="center"/>
+              <w:rPr>
+                <w:rFonts w:eastAsiaTheme="minorEastAsia"/>
+              </w:rPr>
+            </w:pPr>
+            <w:r>
+              <w:rPr>
+                <w:rFonts w:eastAsiaTheme="minorEastAsia" w:hint="eastAsia"/>
+              </w:rPr>
+              <w:t>0110</w:t>
+            </w:r>
+          </w:p>
+        </w:tc>
+        <w:tc>
+          <w:tcPr>
+            <w:tcW w:w="493" w:type="dxa"/>
+            <w:shd w:val="clear" w:color="auto" w:fill="F2F2F2" w:themeFill="background1" w:themeFillShade="F2"/>
+            <w:vAlign w:val="center"/>
+          </w:tcPr>
+          <w:p>
+            <w:pPr>
+              <w:spacing w:after="0"/>
+              <w:ind w:left="0" w:firstLine="0"/>
+              <w:jc w:val="center"/>
+              <w:rPr>
+                <w:rFonts w:eastAsiaTheme="minorEastAsia"/>
+              </w:rPr>
+            </w:pPr>
+            <w:r>
+              <w:rPr>
+                <w:rFonts w:eastAsiaTheme="minorEastAsia" w:hint="eastAsia"/>
+              </w:rPr>
+              <w:t>6</w:t>
+            </w:r>
+          </w:p>
+        </w:tc>
+        <w:tc>
+          <w:tcPr>
+            <w:tcW w:w="909" w:type="dxa"/>
+            <w:shd w:val="clear" w:color="auto" w:fill="BFBFBF" w:themeFill="background1" w:themeFillShade="BF"/>
+            <w:vAlign w:val="center"/>
+          </w:tcPr>
+          <w:p>
+            <w:pPr>
+              <w:spacing w:after="0"/>
+              <w:ind w:left="0" w:firstLine="0"/>
+              <w:jc w:val="center"/>
+              <w:rPr>
+                <w:rFonts w:eastAsiaTheme="minorEastAsia"/>
+              </w:rPr>
+            </w:pPr>
+            <w:r>
+              <w:rPr>
+                <w:rFonts w:eastAsiaTheme="minorEastAsia" w:hint="eastAsia"/>
+              </w:rPr>
+              <w:t>6</w:t>
+            </w:r>
+          </w:p>
+        </w:tc>
+        <w:tc>
+          <w:tcPr>
+            <w:tcW w:w="663" w:type="dxa"/>
+            <w:shd w:val="clear" w:color="auto" w:fill="F2F2F2" w:themeFill="background1" w:themeFillShade="F2"/>
+            <w:vAlign w:val="center"/>
+          </w:tcPr>
+          <w:p>
+            <w:pPr>
+              <w:spacing w:after="0"/>
+              <w:ind w:left="0" w:firstLine="0"/>
+              <w:jc w:val="center"/>
+              <w:rPr>
+                <w:rFonts w:eastAsiaTheme="minorEastAsia"/>
+              </w:rPr>
+            </w:pPr>
+            <w:r>
+              <w:rPr>
+                <w:rFonts w:eastAsiaTheme="minorEastAsia" w:hint="eastAsia"/>
+              </w:rPr>
+              <w:t>1010</w:t>
+            </w:r>
+          </w:p>
+        </w:tc>
+        <w:tc>
+          <w:tcPr>
+            <w:tcW w:w="554" w:type="dxa"/>
+            <w:shd w:val="clear" w:color="auto" w:fill="F2F2F2" w:themeFill="background1" w:themeFillShade="F2"/>
+            <w:vAlign w:val="center"/>
+          </w:tcPr>
+          <w:p>
+            <w:pPr>
+              <w:spacing w:after="0"/>
+              <w:ind w:left="0" w:firstLine="0"/>
+              <w:jc w:val="center"/>
+              <w:rPr>
+                <w:rFonts w:eastAsiaTheme="minorEastAsia"/>
+              </w:rPr>
+            </w:pPr>
+            <w:r>
+              <w:rPr>
+                <w:rFonts w:eastAsiaTheme="minorEastAsia" w:hint="eastAsia"/>
+              </w:rPr>
+              <w:t>10</w:t>
             </w:r>
           </w:p>
         </w:tc>
@@ -1173,14 +1801,14 @@
               <w:rPr>
                 <w:rFonts w:eastAsiaTheme="minorEastAsia" w:hint="eastAsia"/>
               </w:rPr>
-              <w:t>8</w:t>
+              <w:t>-</w:t>
             </w:r>
           </w:p>
         </w:tc>
         <w:tc>
           <w:tcPr>
             <w:tcW w:w="663" w:type="dxa"/>
-            <w:shd w:val="clear" w:color="auto" w:fill="D0CECE" w:themeFill="background2" w:themeFillShade="E6"/>
+            <w:shd w:val="clear" w:color="auto" w:fill="F2F2F2" w:themeFill="background1" w:themeFillShade="F2"/>
             <w:vAlign w:val="center"/>
           </w:tcPr>
           <w:p>
@@ -1196,26 +1824,14 @@
               <w:rPr>
                 <w:rFonts w:eastAsiaTheme="minorEastAsia" w:hint="eastAsia"/>
               </w:rPr>
-              <w:t>1</w:t>
-            </w:r>
-            <w:r>
-              <w:rPr>
-                <w:rFonts w:eastAsiaTheme="minorEastAsia"/>
-              </w:rPr>
-              <w:t>1</w:t>
-            </w:r>
-            <w:r>
-              <w:rPr>
-                <w:rFonts w:eastAsiaTheme="minorEastAsia" w:hint="eastAsia"/>
-              </w:rPr>
-              <w:t>00</w:t>
+              <w:t>1110</w:t>
             </w:r>
           </w:p>
         </w:tc>
         <w:tc>
           <w:tcPr>
             <w:tcW w:w="473" w:type="dxa"/>
-            <w:shd w:val="clear" w:color="auto" w:fill="D0CECE" w:themeFill="background2" w:themeFillShade="E6"/>
+            <w:shd w:val="clear" w:color="auto" w:fill="F2F2F2" w:themeFill="background1" w:themeFillShade="F2"/>
             <w:vAlign w:val="center"/>
           </w:tcPr>
           <w:p>
@@ -1231,7 +1847,7 @@
               <w:rPr>
                 <w:rFonts w:eastAsiaTheme="minorEastAsia" w:hint="eastAsia"/>
               </w:rPr>
-              <w:t>12</w:t>
+              <w:t>14</w:t>
             </w:r>
           </w:p>
         </w:tc>
@@ -1253,7 +1869,7 @@
               <w:rPr>
                 <w:rFonts w:eastAsiaTheme="minorEastAsia" w:hint="eastAsia"/>
               </w:rPr>
-              <w:t>A</w:t>
+              <w:t>I</w:t>
             </w:r>
           </w:p>
         </w:tc>
@@ -1262,7 +1878,7 @@
         <w:tc>
           <w:tcPr>
             <w:tcW w:w="686" w:type="dxa"/>
-            <w:shd w:val="clear" w:color="auto" w:fill="D0CECE" w:themeFill="background2" w:themeFillShade="E6"/>
+            <w:shd w:val="clear" w:color="auto" w:fill="F2F2F2" w:themeFill="background1" w:themeFillShade="F2"/>
             <w:vAlign w:val="center"/>
           </w:tcPr>
           <w:p>
@@ -1278,14 +1894,20 @@
               <w:rPr>
                 <w:rFonts w:eastAsiaTheme="minorEastAsia" w:hint="eastAsia"/>
               </w:rPr>
-              <w:t>0001</w:t>
+              <w:t>00</w:t>
+            </w:r>
+            <w:r>
+              <w:rPr>
+                <w:rFonts w:eastAsiaTheme="minorEastAsia"/>
+              </w:rPr>
+              <w:t>11</w:t>
             </w:r>
           </w:p>
         </w:tc>
         <w:tc>
           <w:tcPr>
             <w:tcW w:w="432" w:type="dxa"/>
-            <w:shd w:val="clear" w:color="auto" w:fill="D0CECE" w:themeFill="background2" w:themeFillShade="E6"/>
+            <w:shd w:val="clear" w:color="auto" w:fill="F2F2F2" w:themeFill="background1" w:themeFillShade="F2"/>
             <w:vAlign w:val="center"/>
           </w:tcPr>
           <w:p>
@@ -1301,13 +1923,14 @@
               <w:rPr>
                 <w:rFonts w:eastAsiaTheme="minorEastAsia" w:hint="eastAsia"/>
               </w:rPr>
-              <w:t>1</w:t>
+              <w:t>3</w:t>
             </w:r>
           </w:p>
         </w:tc>
         <w:tc>
           <w:tcPr>
             <w:tcW w:w="971" w:type="dxa"/>
+            <w:shd w:val="clear" w:color="auto" w:fill="BFBFBF" w:themeFill="background1" w:themeFillShade="BF"/>
             <w:vAlign w:val="center"/>
           </w:tcPr>
           <w:p>
@@ -1323,14 +1946,14 @@
               <w:rPr>
                 <w:rFonts w:eastAsiaTheme="minorEastAsia" w:hint="eastAsia"/>
               </w:rPr>
-              <w:t>1</w:t>
+              <w:t>3</w:t>
             </w:r>
           </w:p>
         </w:tc>
         <w:tc>
           <w:tcPr>
             <w:tcW w:w="663" w:type="dxa"/>
-            <w:shd w:val="clear" w:color="auto" w:fill="D0CECE" w:themeFill="background2" w:themeFillShade="E6"/>
+            <w:shd w:val="clear" w:color="auto" w:fill="F2F2F2" w:themeFill="background1" w:themeFillShade="F2"/>
             <w:vAlign w:val="center"/>
           </w:tcPr>
           <w:p>
@@ -1346,14 +1969,20 @@
               <w:rPr>
                 <w:rFonts w:eastAsiaTheme="minorEastAsia" w:hint="eastAsia"/>
               </w:rPr>
-              <w:t>0101</w:t>
+              <w:t>01</w:t>
+            </w:r>
+            <w:r>
+              <w:rPr>
+                <w:rFonts w:eastAsiaTheme="minorEastAsia"/>
+              </w:rPr>
+              <w:t>11</w:t>
             </w:r>
           </w:p>
         </w:tc>
         <w:tc>
           <w:tcPr>
             <w:tcW w:w="493" w:type="dxa"/>
-            <w:shd w:val="clear" w:color="auto" w:fill="D0CECE" w:themeFill="background2" w:themeFillShade="E6"/>
+            <w:shd w:val="clear" w:color="auto" w:fill="F2F2F2" w:themeFill="background1" w:themeFillShade="F2"/>
             <w:vAlign w:val="center"/>
           </w:tcPr>
           <w:p>
@@ -1369,13 +1998,14 @@
               <w:rPr>
                 <w:rFonts w:eastAsiaTheme="minorEastAsia" w:hint="eastAsia"/>
               </w:rPr>
-              <w:t>5</w:t>
+              <w:t>7</w:t>
             </w:r>
           </w:p>
         </w:tc>
         <w:tc>
           <w:tcPr>
             <w:tcW w:w="909" w:type="dxa"/>
+            <w:shd w:val="clear" w:color="auto" w:fill="BFBFBF" w:themeFill="background1" w:themeFillShade="BF"/>
             <w:vAlign w:val="center"/>
           </w:tcPr>
           <w:p>
@@ -1391,14 +2021,14 @@
               <w:rPr>
                 <w:rFonts w:eastAsiaTheme="minorEastAsia" w:hint="eastAsia"/>
               </w:rPr>
-              <w:t>5</w:t>
+              <w:t>7</w:t>
             </w:r>
           </w:p>
         </w:tc>
         <w:tc>
           <w:tcPr>
             <w:tcW w:w="663" w:type="dxa"/>
-            <w:shd w:val="clear" w:color="auto" w:fill="D0CECE" w:themeFill="background2" w:themeFillShade="E6"/>
+            <w:shd w:val="clear" w:color="auto" w:fill="F2F2F2" w:themeFill="background1" w:themeFillShade="F2"/>
             <w:vAlign w:val="center"/>
           </w:tcPr>
           <w:p>
@@ -1414,14 +2044,20 @@
               <w:rPr>
                 <w:rFonts w:eastAsiaTheme="minorEastAsia" w:hint="eastAsia"/>
               </w:rPr>
-              <w:t>1001</w:t>
+              <w:t>10</w:t>
+            </w:r>
+            <w:r>
+              <w:rPr>
+                <w:rFonts w:eastAsiaTheme="minorEastAsia"/>
+              </w:rPr>
+              <w:t>11</w:t>
             </w:r>
           </w:p>
         </w:tc>
         <w:tc>
           <w:tcPr>
             <w:tcW w:w="554" w:type="dxa"/>
-            <w:shd w:val="clear" w:color="auto" w:fill="D0CECE" w:themeFill="background2" w:themeFillShade="E6"/>
+            <w:shd w:val="clear" w:color="auto" w:fill="F2F2F2" w:themeFill="background1" w:themeFillShade="F2"/>
             <w:vAlign w:val="center"/>
           </w:tcPr>
           <w:p>
@@ -1437,7 +2073,7 @@
               <w:rPr>
                 <w:rFonts w:eastAsiaTheme="minorEastAsia" w:hint="eastAsia"/>
               </w:rPr>
-              <w:t>9</w:t>
+              <w:t>11</w:t>
             </w:r>
           </w:p>
         </w:tc>
@@ -1457,16 +2093,16 @@
             </w:pPr>
             <w:r>
               <w:rPr>
-                <w:rFonts w:eastAsiaTheme="minorEastAsia" w:hint="eastAsia"/>
-              </w:rPr>
-              <w:t>9</w:t>
+                <w:rFonts w:eastAsiaTheme="minorEastAsia"/>
+              </w:rPr>
+              <w:t>blank</w:t>
             </w:r>
           </w:p>
         </w:tc>
         <w:tc>
           <w:tcPr>
             <w:tcW w:w="663" w:type="dxa"/>
-            <w:shd w:val="clear" w:color="auto" w:fill="D0CECE" w:themeFill="background2" w:themeFillShade="E6"/>
+            <w:shd w:val="clear" w:color="auto" w:fill="F2F2F2" w:themeFill="background1" w:themeFillShade="F2"/>
             <w:vAlign w:val="center"/>
           </w:tcPr>
           <w:p>
@@ -1482,14 +2118,20 @@
               <w:rPr>
                 <w:rFonts w:eastAsiaTheme="minorEastAsia" w:hint="eastAsia"/>
               </w:rPr>
-              <w:t>1101</w:t>
+              <w:t>11</w:t>
+            </w:r>
+            <w:r>
+              <w:rPr>
+                <w:rFonts w:eastAsiaTheme="minorEastAsia"/>
+              </w:rPr>
+              <w:t>11</w:t>
             </w:r>
           </w:p>
         </w:tc>
         <w:tc>
           <w:tcPr>
             <w:tcW w:w="473" w:type="dxa"/>
-            <w:shd w:val="clear" w:color="auto" w:fill="D0CECE" w:themeFill="background2" w:themeFillShade="E6"/>
+            <w:shd w:val="clear" w:color="auto" w:fill="F2F2F2" w:themeFill="background1" w:themeFillShade="F2"/>
             <w:vAlign w:val="center"/>
           </w:tcPr>
           <w:p>
@@ -1505,7 +2147,7 @@
               <w:rPr>
                 <w:rFonts w:eastAsiaTheme="minorEastAsia" w:hint="eastAsia"/>
               </w:rPr>
-              <w:t>13</w:t>
+              <w:t>15</w:t>
             </w:r>
           </w:p>
         </w:tc>
@@ -1527,578 +2169,6 @@
               <w:rPr>
                 <w:rFonts w:eastAsiaTheme="minorEastAsia" w:hint="eastAsia"/>
               </w:rPr>
-              <w:t>F</w:t>
-            </w:r>
-          </w:p>
-        </w:tc>
-      </w:tr>
-      <w:tr>
-        <w:tc>
-          <w:tcPr>
-            <w:tcW w:w="686" w:type="dxa"/>
-            <w:shd w:val="clear" w:color="auto" w:fill="D0CECE" w:themeFill="background2" w:themeFillShade="E6"/>
-            <w:vAlign w:val="center"/>
-          </w:tcPr>
-          <w:p>
-            <w:pPr>
-              <w:spacing w:after="0"/>
-              <w:ind w:left="0" w:firstLine="0"/>
-              <w:jc w:val="center"/>
-              <w:rPr>
-                <w:rFonts w:eastAsiaTheme="minorEastAsia"/>
-              </w:rPr>
-            </w:pPr>
-            <w:r>
-              <w:rPr>
-                <w:rFonts w:eastAsiaTheme="minorEastAsia" w:hint="eastAsia"/>
-              </w:rPr>
-              <w:t>0010</w:t>
-            </w:r>
-          </w:p>
-        </w:tc>
-        <w:tc>
-          <w:tcPr>
-            <w:tcW w:w="432" w:type="dxa"/>
-            <w:shd w:val="clear" w:color="auto" w:fill="D0CECE" w:themeFill="background2" w:themeFillShade="E6"/>
-            <w:vAlign w:val="center"/>
-          </w:tcPr>
-          <w:p>
-            <w:pPr>
-              <w:spacing w:after="0"/>
-              <w:ind w:left="0" w:firstLine="0"/>
-              <w:jc w:val="center"/>
-              <w:rPr>
-                <w:rFonts w:eastAsiaTheme="minorEastAsia"/>
-              </w:rPr>
-            </w:pPr>
-            <w:r>
-              <w:rPr>
-                <w:rFonts w:eastAsiaTheme="minorEastAsia" w:hint="eastAsia"/>
-              </w:rPr>
-              <w:t>2</w:t>
-            </w:r>
-          </w:p>
-        </w:tc>
-        <w:tc>
-          <w:tcPr>
-            <w:tcW w:w="971" w:type="dxa"/>
-            <w:vAlign w:val="center"/>
-          </w:tcPr>
-          <w:p>
-            <w:pPr>
-              <w:spacing w:after="0"/>
-              <w:ind w:left="0" w:firstLine="0"/>
-              <w:jc w:val="center"/>
-              <w:rPr>
-                <w:rFonts w:eastAsiaTheme="minorEastAsia"/>
-              </w:rPr>
-            </w:pPr>
-            <w:r>
-              <w:rPr>
-                <w:rFonts w:eastAsiaTheme="minorEastAsia" w:hint="eastAsia"/>
-              </w:rPr>
-              <w:t>2</w:t>
-            </w:r>
-          </w:p>
-        </w:tc>
-        <w:tc>
-          <w:tcPr>
-            <w:tcW w:w="663" w:type="dxa"/>
-            <w:shd w:val="clear" w:color="auto" w:fill="D0CECE" w:themeFill="background2" w:themeFillShade="E6"/>
-            <w:vAlign w:val="center"/>
-          </w:tcPr>
-          <w:p>
-            <w:pPr>
-              <w:spacing w:after="0"/>
-              <w:ind w:left="0" w:firstLine="0"/>
-              <w:jc w:val="center"/>
-              <w:rPr>
-                <w:rFonts w:eastAsiaTheme="minorEastAsia"/>
-              </w:rPr>
-            </w:pPr>
-            <w:r>
-              <w:rPr>
-                <w:rFonts w:eastAsiaTheme="minorEastAsia" w:hint="eastAsia"/>
-              </w:rPr>
-              <w:t>0110</w:t>
-            </w:r>
-          </w:p>
-        </w:tc>
-        <w:tc>
-          <w:tcPr>
-            <w:tcW w:w="493" w:type="dxa"/>
-            <w:shd w:val="clear" w:color="auto" w:fill="D0CECE" w:themeFill="background2" w:themeFillShade="E6"/>
-            <w:vAlign w:val="center"/>
-          </w:tcPr>
-          <w:p>
-            <w:pPr>
-              <w:spacing w:after="0"/>
-              <w:ind w:left="0" w:firstLine="0"/>
-              <w:jc w:val="center"/>
-              <w:rPr>
-                <w:rFonts w:eastAsiaTheme="minorEastAsia"/>
-              </w:rPr>
-            </w:pPr>
-            <w:r>
-              <w:rPr>
-                <w:rFonts w:eastAsiaTheme="minorEastAsia" w:hint="eastAsia"/>
-              </w:rPr>
-              <w:t>6</w:t>
-            </w:r>
-          </w:p>
-        </w:tc>
-        <w:tc>
-          <w:tcPr>
-            <w:tcW w:w="909" w:type="dxa"/>
-            <w:vAlign w:val="center"/>
-          </w:tcPr>
-          <w:p>
-            <w:pPr>
-              <w:spacing w:after="0"/>
-              <w:ind w:left="0" w:firstLine="0"/>
-              <w:jc w:val="center"/>
-              <w:rPr>
-                <w:rFonts w:eastAsiaTheme="minorEastAsia"/>
-              </w:rPr>
-            </w:pPr>
-            <w:r>
-              <w:rPr>
-                <w:rFonts w:eastAsiaTheme="minorEastAsia" w:hint="eastAsia"/>
-              </w:rPr>
-              <w:t>6</w:t>
-            </w:r>
-          </w:p>
-        </w:tc>
-        <w:tc>
-          <w:tcPr>
-            <w:tcW w:w="663" w:type="dxa"/>
-            <w:shd w:val="clear" w:color="auto" w:fill="D0CECE" w:themeFill="background2" w:themeFillShade="E6"/>
-            <w:vAlign w:val="center"/>
-          </w:tcPr>
-          <w:p>
-            <w:pPr>
-              <w:spacing w:after="0"/>
-              <w:ind w:left="0" w:firstLine="0"/>
-              <w:jc w:val="center"/>
-              <w:rPr>
-                <w:rFonts w:eastAsiaTheme="minorEastAsia"/>
-              </w:rPr>
-            </w:pPr>
-            <w:r>
-              <w:rPr>
-                <w:rFonts w:eastAsiaTheme="minorEastAsia" w:hint="eastAsia"/>
-              </w:rPr>
-              <w:t>1010</w:t>
-            </w:r>
-          </w:p>
-        </w:tc>
-        <w:tc>
-          <w:tcPr>
-            <w:tcW w:w="554" w:type="dxa"/>
-            <w:shd w:val="clear" w:color="auto" w:fill="D0CECE" w:themeFill="background2" w:themeFillShade="E6"/>
-            <w:vAlign w:val="center"/>
-          </w:tcPr>
-          <w:p>
-            <w:pPr>
-              <w:spacing w:after="0"/>
-              <w:ind w:left="0" w:firstLine="0"/>
-              <w:jc w:val="center"/>
-              <w:rPr>
-                <w:rFonts w:eastAsiaTheme="minorEastAsia"/>
-              </w:rPr>
-            </w:pPr>
-            <w:r>
-              <w:rPr>
-                <w:rFonts w:eastAsiaTheme="minorEastAsia" w:hint="eastAsia"/>
-              </w:rPr>
-              <w:t>10</w:t>
-            </w:r>
-          </w:p>
-        </w:tc>
-        <w:tc>
-          <w:tcPr>
-            <w:tcW w:w="848" w:type="dxa"/>
-            <w:vAlign w:val="center"/>
-          </w:tcPr>
-          <w:p>
-            <w:pPr>
-              <w:spacing w:after="0"/>
-              <w:ind w:left="0" w:firstLine="0"/>
-              <w:jc w:val="center"/>
-              <w:rPr>
-                <w:rFonts w:eastAsiaTheme="minorEastAsia"/>
-              </w:rPr>
-            </w:pPr>
-            <w:r>
-              <w:rPr>
-                <w:rFonts w:eastAsiaTheme="minorEastAsia" w:hint="eastAsia"/>
-              </w:rPr>
-              <w:t>-</w:t>
-            </w:r>
-          </w:p>
-        </w:tc>
-        <w:tc>
-          <w:tcPr>
-            <w:tcW w:w="663" w:type="dxa"/>
-            <w:shd w:val="clear" w:color="auto" w:fill="D0CECE" w:themeFill="background2" w:themeFillShade="E6"/>
-            <w:vAlign w:val="center"/>
-          </w:tcPr>
-          <w:p>
-            <w:pPr>
-              <w:spacing w:after="0"/>
-              <w:ind w:left="0" w:firstLine="0"/>
-              <w:jc w:val="center"/>
-              <w:rPr>
-                <w:rFonts w:eastAsiaTheme="minorEastAsia"/>
-              </w:rPr>
-            </w:pPr>
-            <w:r>
-              <w:rPr>
-                <w:rFonts w:eastAsiaTheme="minorEastAsia" w:hint="eastAsia"/>
-              </w:rPr>
-              <w:t>1110</w:t>
-            </w:r>
-          </w:p>
-        </w:tc>
-        <w:tc>
-          <w:tcPr>
-            <w:tcW w:w="473" w:type="dxa"/>
-            <w:shd w:val="clear" w:color="auto" w:fill="D0CECE" w:themeFill="background2" w:themeFillShade="E6"/>
-            <w:vAlign w:val="center"/>
-          </w:tcPr>
-          <w:p>
-            <w:pPr>
-              <w:spacing w:after="0"/>
-              <w:ind w:left="0" w:firstLine="0"/>
-              <w:jc w:val="center"/>
-              <w:rPr>
-                <w:rFonts w:eastAsiaTheme="minorEastAsia"/>
-              </w:rPr>
-            </w:pPr>
-            <w:r>
-              <w:rPr>
-                <w:rFonts w:eastAsiaTheme="minorEastAsia" w:hint="eastAsia"/>
-              </w:rPr>
-              <w:t>14</w:t>
-            </w:r>
-          </w:p>
-        </w:tc>
-        <w:tc>
-          <w:tcPr>
-            <w:tcW w:w="930" w:type="dxa"/>
-            <w:vAlign w:val="center"/>
-          </w:tcPr>
-          <w:p>
-            <w:pPr>
-              <w:spacing w:after="0"/>
-              <w:ind w:left="0" w:firstLine="0"/>
-              <w:jc w:val="center"/>
-              <w:rPr>
-                <w:rFonts w:eastAsiaTheme="minorEastAsia"/>
-              </w:rPr>
-            </w:pPr>
-            <w:r>
-              <w:rPr>
-                <w:rFonts w:eastAsiaTheme="minorEastAsia" w:hint="eastAsia"/>
-              </w:rPr>
-              <w:t>I</w:t>
-            </w:r>
-          </w:p>
-        </w:tc>
-      </w:tr>
-      <w:tr>
-        <w:tc>
-          <w:tcPr>
-            <w:tcW w:w="686" w:type="dxa"/>
-            <w:shd w:val="clear" w:color="auto" w:fill="D0CECE" w:themeFill="background2" w:themeFillShade="E6"/>
-            <w:vAlign w:val="center"/>
-          </w:tcPr>
-          <w:p>
-            <w:pPr>
-              <w:spacing w:after="0"/>
-              <w:ind w:left="0" w:firstLine="0"/>
-              <w:jc w:val="center"/>
-              <w:rPr>
-                <w:rFonts w:eastAsiaTheme="minorEastAsia"/>
-              </w:rPr>
-            </w:pPr>
-            <w:r>
-              <w:rPr>
-                <w:rFonts w:eastAsiaTheme="minorEastAsia" w:hint="eastAsia"/>
-              </w:rPr>
-              <w:t>00</w:t>
-            </w:r>
-            <w:r>
-              <w:rPr>
-                <w:rFonts w:eastAsiaTheme="minorEastAsia"/>
-              </w:rPr>
-              <w:t>11</w:t>
-            </w:r>
-          </w:p>
-        </w:tc>
-        <w:tc>
-          <w:tcPr>
-            <w:tcW w:w="432" w:type="dxa"/>
-            <w:shd w:val="clear" w:color="auto" w:fill="D0CECE" w:themeFill="background2" w:themeFillShade="E6"/>
-            <w:vAlign w:val="center"/>
-          </w:tcPr>
-          <w:p>
-            <w:pPr>
-              <w:spacing w:after="0"/>
-              <w:ind w:left="0" w:firstLine="0"/>
-              <w:jc w:val="center"/>
-              <w:rPr>
-                <w:rFonts w:eastAsiaTheme="minorEastAsia"/>
-              </w:rPr>
-            </w:pPr>
-            <w:r>
-              <w:rPr>
-                <w:rFonts w:eastAsiaTheme="minorEastAsia" w:hint="eastAsia"/>
-              </w:rPr>
-              <w:t>3</w:t>
-            </w:r>
-          </w:p>
-        </w:tc>
-        <w:tc>
-          <w:tcPr>
-            <w:tcW w:w="971" w:type="dxa"/>
-            <w:vAlign w:val="center"/>
-          </w:tcPr>
-          <w:p>
-            <w:pPr>
-              <w:spacing w:after="0"/>
-              <w:ind w:left="0" w:firstLine="0"/>
-              <w:jc w:val="center"/>
-              <w:rPr>
-                <w:rFonts w:eastAsiaTheme="minorEastAsia"/>
-              </w:rPr>
-            </w:pPr>
-            <w:r>
-              <w:rPr>
-                <w:rFonts w:eastAsiaTheme="minorEastAsia" w:hint="eastAsia"/>
-              </w:rPr>
-              <w:t>3</w:t>
-            </w:r>
-          </w:p>
-        </w:tc>
-        <w:tc>
-          <w:tcPr>
-            <w:tcW w:w="663" w:type="dxa"/>
-            <w:shd w:val="clear" w:color="auto" w:fill="D0CECE" w:themeFill="background2" w:themeFillShade="E6"/>
-            <w:vAlign w:val="center"/>
-          </w:tcPr>
-          <w:p>
-            <w:pPr>
-              <w:spacing w:after="0"/>
-              <w:ind w:left="0" w:firstLine="0"/>
-              <w:jc w:val="center"/>
-              <w:rPr>
-                <w:rFonts w:eastAsiaTheme="minorEastAsia"/>
-              </w:rPr>
-            </w:pPr>
-            <w:r>
-              <w:rPr>
-                <w:rFonts w:eastAsiaTheme="minorEastAsia" w:hint="eastAsia"/>
-              </w:rPr>
-              <w:t>01</w:t>
-            </w:r>
-            <w:r>
-              <w:rPr>
-                <w:rFonts w:eastAsiaTheme="minorEastAsia"/>
-              </w:rPr>
-              <w:t>11</w:t>
-            </w:r>
-          </w:p>
-        </w:tc>
-        <w:tc>
-          <w:tcPr>
-            <w:tcW w:w="493" w:type="dxa"/>
-            <w:shd w:val="clear" w:color="auto" w:fill="D0CECE" w:themeFill="background2" w:themeFillShade="E6"/>
-            <w:vAlign w:val="center"/>
-          </w:tcPr>
-          <w:p>
-            <w:pPr>
-              <w:spacing w:after="0"/>
-              <w:ind w:left="0" w:firstLine="0"/>
-              <w:jc w:val="center"/>
-              <w:rPr>
-                <w:rFonts w:eastAsiaTheme="minorEastAsia"/>
-              </w:rPr>
-            </w:pPr>
-            <w:r>
-              <w:rPr>
-                <w:rFonts w:eastAsiaTheme="minorEastAsia" w:hint="eastAsia"/>
-              </w:rPr>
-              <w:t>7</w:t>
-            </w:r>
-          </w:p>
-        </w:tc>
-        <w:tc>
-          <w:tcPr>
-            <w:tcW w:w="909" w:type="dxa"/>
-            <w:vAlign w:val="center"/>
-          </w:tcPr>
-          <w:p>
-            <w:pPr>
-              <w:spacing w:after="0"/>
-              <w:ind w:left="0" w:firstLine="0"/>
-              <w:jc w:val="center"/>
-              <w:rPr>
-                <w:rFonts w:eastAsiaTheme="minorEastAsia"/>
-              </w:rPr>
-            </w:pPr>
-            <w:r>
-              <w:rPr>
-                <w:rFonts w:eastAsiaTheme="minorEastAsia" w:hint="eastAsia"/>
-              </w:rPr>
-              <w:t>7</w:t>
-            </w:r>
-          </w:p>
-        </w:tc>
-        <w:tc>
-          <w:tcPr>
-            <w:tcW w:w="663" w:type="dxa"/>
-            <w:shd w:val="clear" w:color="auto" w:fill="D0CECE" w:themeFill="background2" w:themeFillShade="E6"/>
-            <w:vAlign w:val="center"/>
-          </w:tcPr>
-          <w:p>
-            <w:pPr>
-              <w:spacing w:after="0"/>
-              <w:ind w:left="0" w:firstLine="0"/>
-              <w:jc w:val="center"/>
-              <w:rPr>
-                <w:rFonts w:eastAsiaTheme="minorEastAsia"/>
-              </w:rPr>
-            </w:pPr>
-            <w:r>
-              <w:rPr>
-                <w:rFonts w:eastAsiaTheme="minorEastAsia" w:hint="eastAsia"/>
-              </w:rPr>
-              <w:t>10</w:t>
-            </w:r>
-            <w:r>
-              <w:rPr>
-                <w:rFonts w:eastAsiaTheme="minorEastAsia"/>
-              </w:rPr>
-              <w:t>11</w:t>
-            </w:r>
-          </w:p>
-        </w:tc>
-        <w:tc>
-          <w:tcPr>
-            <w:tcW w:w="554" w:type="dxa"/>
-            <w:shd w:val="clear" w:color="auto" w:fill="D0CECE" w:themeFill="background2" w:themeFillShade="E6"/>
-            <w:vAlign w:val="center"/>
-          </w:tcPr>
-          <w:p>
-            <w:pPr>
-              <w:spacing w:after="0"/>
-              <w:ind w:left="0" w:firstLine="0"/>
-              <w:jc w:val="center"/>
-              <w:rPr>
-                <w:rFonts w:eastAsiaTheme="minorEastAsia"/>
-              </w:rPr>
-            </w:pPr>
-            <w:r>
-              <w:rPr>
-                <w:rFonts w:eastAsiaTheme="minorEastAsia" w:hint="eastAsia"/>
-              </w:rPr>
-              <w:t>11</w:t>
-            </w:r>
-          </w:p>
-        </w:tc>
-        <w:tc>
-          <w:tcPr>
-            <w:tcW w:w="848" w:type="dxa"/>
-            <w:vAlign w:val="center"/>
-          </w:tcPr>
-          <w:p>
-            <w:pPr>
-              <w:spacing w:after="0"/>
-              <w:ind w:left="0" w:firstLine="0"/>
-              <w:jc w:val="center"/>
-              <w:rPr>
-                <w:rFonts w:eastAsiaTheme="minorEastAsia"/>
-              </w:rPr>
-            </w:pPr>
-            <w:r>
-              <w:rPr>
-                <w:rFonts w:eastAsiaTheme="minorEastAsia"/>
-              </w:rPr>
-              <w:t>blank</w:t>
-            </w:r>
-          </w:p>
-        </w:tc>
-        <w:tc>
-          <w:tcPr>
-            <w:tcW w:w="663" w:type="dxa"/>
-            <w:shd w:val="clear" w:color="auto" w:fill="D0CECE" w:themeFill="background2" w:themeFillShade="E6"/>
-            <w:vAlign w:val="center"/>
-          </w:tcPr>
-          <w:p>
-            <w:pPr>
-              <w:spacing w:after="0"/>
-              <w:ind w:left="0" w:firstLine="0"/>
-              <w:jc w:val="center"/>
-              <w:rPr>
-                <w:rFonts w:eastAsiaTheme="minorEastAsia"/>
-              </w:rPr>
-            </w:pPr>
-            <w:r>
-              <w:rPr>
-                <w:rFonts w:eastAsiaTheme="minorEastAsia" w:hint="eastAsia"/>
-              </w:rPr>
-              <w:t>11</w:t>
-            </w:r>
-            <w:r>
-              <w:rPr>
-                <w:rFonts w:eastAsiaTheme="minorEastAsia"/>
-              </w:rPr>
-              <w:t>11</w:t>
-            </w:r>
-          </w:p>
-        </w:tc>
-        <w:tc>
-          <w:tcPr>
-            <w:tcW w:w="473" w:type="dxa"/>
-            <w:shd w:val="clear" w:color="auto" w:fill="D0CECE" w:themeFill="background2" w:themeFillShade="E6"/>
-            <w:vAlign w:val="center"/>
-          </w:tcPr>
-          <w:p>
-            <w:pPr>
-              <w:spacing w:after="0"/>
-              <w:ind w:left="0" w:firstLine="0"/>
-              <w:jc w:val="center"/>
-              <w:rPr>
-                <w:rFonts w:eastAsiaTheme="minorEastAsia"/>
-              </w:rPr>
-            </w:pPr>
-            <w:r>
-              <w:rPr>
-                <w:rFonts w:eastAsiaTheme="minorEastAsia" w:hint="eastAsia"/>
-              </w:rPr>
-              <w:t>15</w:t>
-            </w:r>
-          </w:p>
-        </w:tc>
-        <w:tc>
-          <w:tcPr>
-            <w:tcW w:w="930" w:type="dxa"/>
-            <w:vAlign w:val="center"/>
-          </w:tcPr>
-          <w:p>
-            <w:pPr>
-              <w:spacing w:after="0"/>
-              <w:ind w:left="0" w:firstLine="0"/>
-              <w:jc w:val="center"/>
-              <w:rPr>
-                <w:rFonts w:eastAsiaTheme="minorEastAsia"/>
-              </w:rPr>
-            </w:pPr>
-            <w:r>
-              <w:rPr>
-                <w:rFonts w:eastAsiaTheme="minorEastAsia" w:hint="eastAsia"/>
-              </w:rPr>
               <w:t>L</w:t>
             </w:r>
           </w:p>
@@ -2161,14 +2231,30 @@
         </w:rPr>
         <w:t>Central Logic Unit (</w:t>
       </w:r>
-      <w:r>
-        <w:t xml:space="preserve">Miyanaga </w:t>
+      <w:proofErr w:type="spellStart"/>
+      <w:r>
+        <w:t>Miyanaga</w:t>
+      </w:r>
+      <w:proofErr w:type="spellEnd"/>
+      <w:r>
+        <w:t xml:space="preserve"> </w:t>
       </w:r>
       <w:r>
         <w:t>RT-70 Kai Type 3</w:t>
       </w:r>
       <w:r>
-        <w:t xml:space="preserve"> “Hayate”</w:t>
+        <w:t xml:space="preserve"> “</w:t>
+      </w:r>
+      <w:proofErr w:type="spellStart"/>
+      <w:r>
+        <w:t>Hayate</w:t>
+      </w:r>
+      <w:proofErr w:type="spellEnd"/>
+      <w:r>
+        <w:t>”</w:t>
+      </w:r>
+      <w:r>
+        <w:t>, M7T3</w:t>
       </w:r>
       <w:r>
         <w:rPr>
@@ -2330,6 +2416,58 @@
     <w:p>
       <w:pPr>
         <w:spacing w:before="156"/>
+        <w:rPr>
+          <w:rFonts w:eastAsiaTheme="minorEastAsia"/>
+        </w:rPr>
+      </w:pPr>
+      <w:r>
+        <w:rPr>
+          <w:rFonts w:eastAsiaTheme="minorEastAsia"/>
+        </w:rPr>
+        <w:t xml:space="preserve">The following diagram shows the inner </w:t>
+      </w:r>
+      <w:r>
+        <w:rPr>
+          <w:rFonts w:eastAsiaTheme="minorEastAsia"/>
+        </w:rPr>
+        <w:t xml:space="preserve">structure </w:t>
+      </w:r>
+      <w:r>
+        <w:rPr>
+          <w:rFonts w:eastAsiaTheme="minorEastAsia"/>
+        </w:rPr>
+        <w:t xml:space="preserve">of the </w:t>
+      </w:r>
+      <w:r>
+        <w:rPr>
+          <w:rFonts w:eastAsiaTheme="minorEastAsia"/>
+          <w:b/>
+        </w:rPr>
+        <w:t>M7T3</w:t>
+      </w:r>
+      <w:r>
+        <w:rPr>
+          <w:rFonts w:eastAsiaTheme="minorEastAsia"/>
+        </w:rPr>
+        <w:t xml:space="preserve"> </w:t>
+      </w:r>
+      <w:r>
+        <w:rPr>
+          <w:rFonts w:eastAsiaTheme="minorEastAsia"/>
+        </w:rPr>
+        <w:t>processor</w:t>
+      </w:r>
+      <w:r>
+        <w:rPr>
+          <w:rFonts w:eastAsiaTheme="minorEastAsia"/>
+        </w:rPr>
+        <w:t>.</w:t>
+      </w:r>
+    </w:p>
+    <w:p>
+      <w:pPr>
+        <w:spacing w:before="156"/>
+        <w:jc w:val="center"/>
         <w:rPr>
           <w:rFonts w:eastAsiaTheme="minorEastAsia"/>
         </w:rPr>
@@ -2343,73 +2481,13 @@
       <w:r>
         <w:rPr>
           <w:rFonts w:eastAsiaTheme="minorEastAsia"/>
-        </w:rPr>
-        <w:t xml:space="preserve">The following diagram shows the inner </w:t>
-      </w:r>
-      <w:r>
-        <w:rPr>
-          <w:rFonts w:eastAsiaTheme="minorEastAsia"/>
-        </w:rPr>
-        <w:t xml:space="preserve">structure </w:t>
-      </w:r>
-      <w:r>
-        <w:rPr>
-          <w:rFonts w:eastAsiaTheme="minorEastAsia"/>
-        </w:rPr>
-        <w:t xml:space="preserve">of the </w:t>
-      </w:r>
-      <w:r>
-        <w:rPr>
-          <w:rFonts w:eastAsiaTheme="minorEastAsia"/>
-          <w:b/>
-        </w:rPr>
-        <w:t>M7T3</w:t>
-      </w:r>
-      <w:r>
-        <w:rPr>
-          <w:rFonts w:eastAsiaTheme="minorEastAsia"/>
-        </w:rPr>
-        <w:t xml:space="preserve"> </w:t>
-      </w:r>
-      <w:r>
-        <w:rPr>
-          <w:rFonts w:eastAsiaTheme="minorEastAsia"/>
-        </w:rPr>
-        <w:t>processor</w:t>
-      </w:r>
-      <w:r>
-        <w:rPr>
-          <w:rFonts w:eastAsiaTheme="minorEastAsia"/>
-        </w:rPr>
-        <w:t>.</w:t>
-      </w:r>
-    </w:p>
-    <w:p>
-      <w:pPr>
-        <w:spacing w:after="0" w:line="240" w:lineRule="auto"/>
-        <w:ind w:left="0" w:firstLine="0"/>
-        <w:rPr>
-          <w:rFonts w:eastAsiaTheme="minorEastAsia"/>
-        </w:rPr>
-      </w:pPr>
-      <w:r>
-        <w:rPr>
-          <w:rFonts w:eastAsiaTheme="minorEastAsia"/>
           <w:noProof/>
         </w:rPr>
         <w:lastRenderedPageBreak/>
         <w:drawing>
-          <wp:anchor distT="0" distB="0" distL="114300" distR="114300" simplePos="0" relativeHeight="251658240" behindDoc="1" locked="0" layoutInCell="1" allowOverlap="1" wp14:anchorId="29FF81DC" wp14:editId="282259B0">
-            <wp:simplePos x="0" y="0"/>
-            <wp:positionH relativeFrom="margin">
-              <wp:align>left</wp:align>
-            </wp:positionH>
-            <wp:positionV relativeFrom="paragraph">
-              <wp:posOffset>689982</wp:posOffset>
-            </wp:positionV>
-            <wp:extent cx="9780042" cy="5253355"/>
-            <wp:effectExtent l="0" t="0" r="0" b="4445"/>
-            <wp:wrapNone/>
+          <wp:inline distT="0" distB="0" distL="0" distR="0" wp14:anchorId="055509BD" wp14:editId="4A226F64">
+            <wp:extent cx="8708480" cy="4677764"/>
+            <wp:effectExtent l="8890" t="0" r="0" b="0"/>
             <wp:docPr id="1" name="图片 1"/>
             <wp:cNvGraphicFramePr>
               <a:graphicFrameLocks xmlns:a="http://schemas.openxmlformats.org/drawingml/2006/main" noChangeAspect="1"/>
@@ -2433,9 +2511,9 @@
                     <a:stretch/>
                   </pic:blipFill>
                   <pic:spPr bwMode="auto">
-                    <a:xfrm>
+                    <a:xfrm rot="5400000">
                       <a:off x="0" y="0"/>
-                      <a:ext cx="9780042" cy="5253355"/>
+                      <a:ext cx="8723255" cy="4685701"/>
                     </a:xfrm>
                     <a:prstGeom prst="rect">
                       <a:avLst/>
@@ -2452,32 +2530,14 @@
                 </pic:pic>
               </a:graphicData>
             </a:graphic>
-            <wp14:sizeRelH relativeFrom="page">
-              <wp14:pctWidth>0</wp14:pctWidth>
-            </wp14:sizeRelH>
-            <wp14:sizeRelV relativeFrom="page">
-              <wp14:pctHeight>0</wp14:pctHeight>
-            </wp14:sizeRelV>
-          </wp:anchor>
+          </wp:inline>
         </w:drawing>
       </w:r>
     </w:p>
     <w:p>
       <w:pPr>
-        <w:spacing w:after="0" w:line="240" w:lineRule="auto"/>
         <w:ind w:left="0" w:firstLine="0"/>
-        <w:rPr>
-          <w:rFonts w:eastAsiaTheme="minorEastAsia"/>
-        </w:rPr>
-        <w:sectPr>
-          <w:pgSz w:w="16838" w:h="11906" w:orient="landscape"/>
-          <w:pgMar w:top="720" w:right="720" w:bottom="720" w:left="720" w:header="851" w:footer="992" w:gutter="0"/>
-          <w:cols w:space="425"/>
-          <w:docGrid w:type="lines" w:linePitch="312"/>
-        </w:sectPr>
-      </w:pPr>
-    </w:p>
-    <w:p>
+      </w:pPr>
       <w:r>
         <w:lastRenderedPageBreak/>
         <w:t>The FSM logic unit</w:t>
@@ -3138,7 +3198,208 @@
     <w:p>
       <w:pPr>
         <w:rPr>
-          <w:rFonts w:eastAsiaTheme="minorEastAsia" w:hint="eastAsia"/>
+          <w:rFonts w:eastAsiaTheme="minorEastAsia"/>
+        </w:rPr>
+      </w:pPr>
+      <w:r>
+        <w:rPr>
+          <w:rFonts w:eastAsiaTheme="minorEastAsia"/>
+        </w:rPr>
+        <w:t xml:space="preserve">In M7T3, it contains two random number generator: Liner </w:t>
+      </w:r>
+      <w:r>
+        <w:rPr>
+          <w:rFonts w:eastAsiaTheme="minorEastAsia"/>
+        </w:rPr>
+        <w:t>Congruential</w:t>
+      </w:r>
+      <w:r>
+        <w:rPr>
+          <w:rFonts w:eastAsiaTheme="minorEastAsia"/>
+        </w:rPr>
+        <w:t xml:space="preserve"> Generator and </w:t>
+      </w:r>
+      <w:r>
+        <w:rPr>
+          <w:rFonts w:eastAsiaTheme="minorEastAsia"/>
+        </w:rPr>
+        <w:t>Mersenne Twister</w:t>
+      </w:r>
+      <w:r>
+        <w:rPr>
+          <w:rFonts w:eastAsiaTheme="minorEastAsia"/>
+        </w:rPr>
+        <w:t xml:space="preserve"> </w:t>
+      </w:r>
+      <w:r>
+        <w:rPr>
+          <w:rFonts w:eastAsiaTheme="minorEastAsia"/>
+        </w:rPr>
+        <w:t>MT19937</w:t>
+      </w:r>
+      <w:r>
+        <w:rPr>
+          <w:rFonts w:eastAsiaTheme="minorEastAsia"/>
+        </w:rPr>
+        <w:t xml:space="preserve"> standard implementation.</w:t>
+      </w:r>
+      <w:r>
+        <w:rPr>
+          <w:rFonts w:eastAsiaTheme="minorEastAsia"/>
+        </w:rPr>
+        <w:t xml:space="preserve"> All the pseudorandom number generators used in </w:t>
+      </w:r>
+      <w:r>
+        <w:rPr>
+          <w:rFonts w:eastAsiaTheme="minorEastAsia"/>
+          <w:b/>
+        </w:rPr>
+        <w:t>M7T3</w:t>
+      </w:r>
+      <w:r>
+        <w:rPr>
+          <w:rFonts w:eastAsiaTheme="minorEastAsia"/>
+        </w:rPr>
+        <w:t xml:space="preserve"> needs 32-bit seeds and could generate 32-bit output.</w:t>
+      </w:r>
+      <w:r>
+        <w:rPr>
+          <w:rFonts w:eastAsiaTheme="minorEastAsia"/>
+        </w:rPr>
+        <w:t xml:space="preserve"> The time deadline for generating a random number is 4 seconds because the animation duration of the countdown is 4 seconds.</w:t>
+      </w:r>
+      <w:r>
+        <w:rPr>
+          <w:rFonts w:eastAsiaTheme="minorEastAsia"/>
+        </w:rPr>
+        <w:t xml:space="preserve"> Even if the random number generator cannot meet this requirement, it is still okay to be used. However, the duration of the PREPARE state would be longer and this is transparent to tester.</w:t>
+      </w:r>
+    </w:p>
+    <w:p>
+      <w:pPr>
+        <w:ind w:left="0" w:firstLine="0"/>
+        <w:rPr>
+          <w:rFonts w:eastAsiaTheme="minorEastAsia"/>
+        </w:rPr>
+      </w:pPr>
+      <w:r>
+        <w:rPr>
+          <w:rFonts w:eastAsiaTheme="minorEastAsia"/>
+        </w:rPr>
+        <w:t xml:space="preserve">These two pseudorandom number generators are managed under an </w:t>
+      </w:r>
+      <w:r>
+        <w:rPr>
+          <w:rFonts w:eastAsiaTheme="minorEastAsia"/>
+        </w:rPr>
+        <w:t>Advanced Elective Generator Integrated System</w:t>
+      </w:r>
+      <w:r>
+        <w:rPr>
+          <w:rFonts w:eastAsiaTheme="minorEastAsia"/>
+        </w:rPr>
+        <w:t xml:space="preserve"> (AEGIS) unit. This system is embedded in the always block of the FSM logic unit in the PREPARE state core. All these generators are using the same port interfaces, which allows us to add and remove pseudorandom number generators easily on source code level. When output the random number result, AEGIS system would limit the </w:t>
+      </w:r>
+      <w:r>
+        <w:rPr>
+          <w:rFonts w:eastAsiaTheme="minorEastAsia"/>
+        </w:rPr>
+        <w:lastRenderedPageBreak/>
+        <w:t xml:space="preserve">output number less than </w:t>
+      </w:r>
+      <w:r>
+        <w:rPr>
+          <w:rFonts w:eastAsiaTheme="minorEastAsia"/>
+        </w:rPr>
+        <w:t>805</w:t>
+      </w:r>
+      <w:r>
+        <w:rPr>
+          <w:rFonts w:eastAsiaTheme="minorEastAsia"/>
+        </w:rPr>
+        <w:t>,</w:t>
+      </w:r>
+      <w:r>
+        <w:rPr>
+          <w:rFonts w:eastAsiaTheme="minorEastAsia"/>
+        </w:rPr>
+        <w:t>306</w:t>
+      </w:r>
+      <w:r>
+        <w:rPr>
+          <w:rFonts w:eastAsiaTheme="minorEastAsia"/>
+        </w:rPr>
+        <w:t>,</w:t>
+      </w:r>
+      <w:r>
+        <w:rPr>
+          <w:rFonts w:eastAsiaTheme="minorEastAsia"/>
+        </w:rPr>
+        <w:t>366</w:t>
+      </w:r>
+      <w:r>
+        <w:rPr>
+          <w:rFonts w:eastAsiaTheme="minorEastAsia"/>
+        </w:rPr>
+        <w:t xml:space="preserve"> (32’h</w:t>
+      </w:r>
+      <w:r>
+        <w:rPr>
+          <w:rFonts w:eastAsiaTheme="minorEastAsia"/>
+        </w:rPr>
+        <w:t>2FFFFFFE</w:t>
+      </w:r>
+      <w:r>
+        <w:rPr>
+          <w:rFonts w:eastAsiaTheme="minorEastAsia"/>
+        </w:rPr>
+        <w:t xml:space="preserve">, calculated by </w:t>
+      </w:r>
+      <m:oMath>
+        <m:r>
+          <w:rPr>
+            <w:rFonts w:ascii="Cambria Math" w:eastAsiaTheme="minorEastAsia" w:hAnsi="Cambria Math"/>
+          </w:rPr>
+          <m:t>number</m:t>
+        </m:r>
+        <m:d>
+          <m:dPr>
+            <m:begChr m:val="["/>
+            <m:endChr m:val="]"/>
+            <m:ctrlPr>
+              <w:rPr>
+                <w:rFonts w:ascii="Cambria Math" w:eastAsiaTheme="minorEastAsia" w:hAnsi="Cambria Math"/>
+                <w:i/>
+              </w:rPr>
+            </m:ctrlPr>
+          </m:dPr>
+          <m:e>
+            <m:r>
+              <w:rPr>
+                <w:rFonts w:ascii="Cambria Math" w:eastAsiaTheme="minorEastAsia" w:hAnsi="Cambria Math"/>
+              </w:rPr>
+              <m:t>28:0</m:t>
+            </m:r>
+          </m:e>
+        </m:d>
+        <m:r>
+          <w:rPr>
+            <w:rFonts w:ascii="Cambria Math" w:eastAsiaTheme="minorEastAsia" w:hAnsi="Cambria Math"/>
+          </w:rPr>
+          <m:t>+number[27:0]</m:t>
+        </m:r>
+      </m:oMath>
+      <w:r>
+        <w:rPr>
+          <w:rFonts w:eastAsiaTheme="minorEastAsia"/>
+        </w:rPr>
+        <w:t>), which is around 8 seconds. This allows the tester won’t wait too long.</w:t>
+      </w:r>
+    </w:p>
+    <w:p>
+      <w:pPr>
+        <w:rPr>
+          <w:rFonts w:eastAsiaTheme="minorEastAsia"/>
         </w:rPr>
       </w:pPr>
       <w:r>
@@ -3277,6 +3538,12 @@
       </m:oMath>
       <w:r>
         <w:rPr>
+          <w:rFonts w:eastAsiaTheme="minorEastAsia"/>
+        </w:rPr>
+        <w:t>, which is the same as the LCG equation used in Microsoft Visual C/C++ standard library</w:t>
+      </w:r>
+      <w:r>
+        <w:rPr>
           <w:rFonts w:eastAsiaTheme="minorEastAsia" w:hint="eastAsia"/>
         </w:rPr>
         <w:t xml:space="preserve">. </w:t>
@@ -3285,19 +3552,98 @@
         <w:rPr>
           <w:rFonts w:eastAsiaTheme="minorEastAsia"/>
         </w:rPr>
-        <w:t>This equation could be completed by Artix-7 within 10ns</w:t>
-      </w:r>
-      <w:r>
-        <w:rPr>
-          <w:rFonts w:eastAsiaTheme="minorEastAsia"/>
-        </w:rPr>
-        <w:t>, hence one system 100MHz clock cycle</w:t>
-      </w:r>
-      <w:r>
-        <w:rPr>
-          <w:rFonts w:eastAsiaTheme="minorEastAsia"/>
-        </w:rPr>
-        <w:t>. The seed is chosen using the global timer counter</w:t>
+        <w:t xml:space="preserve">This equation could be completed by Artix-7 within </w:t>
+      </w:r>
+      <w:r>
+        <w:rPr>
+          <w:rFonts w:eastAsiaTheme="minorEastAsia"/>
+        </w:rPr>
+        <w:t>2</w:t>
+      </w:r>
+      <w:r>
+        <w:rPr>
+          <w:rFonts w:eastAsiaTheme="minorEastAsia"/>
+        </w:rPr>
+        <w:t>0ns</w:t>
+      </w:r>
+      <w:r>
+        <w:rPr>
+          <w:rFonts w:eastAsiaTheme="minorEastAsia"/>
+        </w:rPr>
+        <w:t xml:space="preserve">, hence </w:t>
+      </w:r>
+      <w:r>
+        <w:rPr>
+          <w:rFonts w:eastAsiaTheme="minorEastAsia"/>
+        </w:rPr>
+        <w:t>two</w:t>
+      </w:r>
+      <w:r>
+        <w:rPr>
+          <w:rFonts w:eastAsiaTheme="minorEastAsia"/>
+        </w:rPr>
+        <w:t xml:space="preserve"> system 100MHz clock cycle</w:t>
+      </w:r>
+      <w:r>
+        <w:rPr>
+          <w:rFonts w:eastAsiaTheme="minorEastAsia"/>
+        </w:rPr>
+        <w:t>s</w:t>
+      </w:r>
+      <w:r>
+        <w:rPr>
+          <w:rFonts w:eastAsiaTheme="minorEastAsia"/>
+        </w:rPr>
+        <w:t xml:space="preserve"> to meet the time requirements</w:t>
+      </w:r>
+      <w:r>
+        <w:rPr>
+          <w:rFonts w:eastAsiaTheme="minorEastAsia"/>
+        </w:rPr>
+        <w:t>.</w:t>
+      </w:r>
+      <w:r>
+        <w:rPr>
+          <w:rFonts w:eastAsiaTheme="minorEastAsia"/>
+        </w:rPr>
+        <w:t xml:space="preserve"> According to the report, in </w:t>
+      </w:r>
+      <w:r>
+        <w:rPr>
+          <w:rFonts w:eastAsiaTheme="minorEastAsia"/>
+          <w:b/>
+        </w:rPr>
+        <w:t>M7T3</w:t>
+      </w:r>
+      <w:r>
+        <w:rPr>
+          <w:rFonts w:eastAsiaTheme="minorEastAsia"/>
+        </w:rPr>
+        <w:t xml:space="preserve"> implementation, it needs 10.568ns to complete the multiply and addition at the same time (7.336ns for logic and 3.232ns for route).</w:t>
+      </w:r>
+      <w:r>
+        <w:rPr>
+          <w:rFonts w:eastAsiaTheme="minorEastAsia"/>
+        </w:rPr>
+        <w:t xml:space="preserve"> </w:t>
+      </w:r>
+      <w:r>
+        <w:rPr>
+          <w:rFonts w:eastAsiaTheme="minorEastAsia"/>
+        </w:rPr>
+        <w:t>So in the implement, this calculation has been separate into 2 stages</w:t>
+      </w:r>
+      <w:r>
+        <w:rPr>
+          <w:rFonts w:eastAsiaTheme="minorEastAsia"/>
+        </w:rPr>
+        <w:t xml:space="preserve"> (modular is implemented by using 32-bit register). </w:t>
+      </w:r>
+      <w:r>
+        <w:rPr>
+          <w:rFonts w:eastAsiaTheme="minorEastAsia"/>
+        </w:rPr>
+        <w:t>The seed is chosen using the global timer counter</w:t>
       </w:r>
       <w:r>
         <w:rPr>
@@ -3314,6 +3660,1911 @@
     </w:p>
     <w:p>
       <w:pPr>
+        <w:rPr>
+          <w:rFonts w:eastAsiaTheme="minorEastAsia"/>
+        </w:rPr>
+      </w:pPr>
+      <w:r>
+        <w:rPr>
+          <w:rFonts w:eastAsiaTheme="minorEastAsia"/>
+        </w:rPr>
+        <w:t xml:space="preserve">Mersenne Twister is a pseudorandom number generator widely used in multiple language compilers. It was introduced by Dr. Matsumoto and Dr. Nishimura in 1997. The original paper could be found at </w:t>
+      </w:r>
+      <w:hyperlink r:id="rId11" w:history="1">
+        <w:r>
+          <w:rPr>
+            <w:rStyle w:val="ae"/>
+            <w:rFonts w:eastAsiaTheme="minorEastAsia"/>
+          </w:rPr>
+          <w:t>http://www.math.sci.hiroshima-u.ac.jp/~m-mat/MT/ARTICLES/mt.pdf</w:t>
+        </w:r>
+      </w:hyperlink>
+      <w:r>
+        <w:rPr>
+          <w:rFonts w:eastAsiaTheme="minorEastAsia"/>
+        </w:rPr>
+        <w:t xml:space="preserve">. </w:t>
+      </w:r>
+      <w:r>
+        <w:rPr>
+          <w:rFonts w:eastAsiaTheme="minorEastAsia"/>
+        </w:rPr>
+        <w:t xml:space="preserve">It has a standard implementation called MT19937. The Mersenne Twister module of our implementation in </w:t>
+      </w:r>
+      <w:r>
+        <w:rPr>
+          <w:rFonts w:eastAsiaTheme="minorEastAsia"/>
+          <w:b/>
+        </w:rPr>
+        <w:t>M7T3</w:t>
+      </w:r>
+      <w:r>
+        <w:rPr>
+          <w:rFonts w:eastAsiaTheme="minorEastAsia"/>
+        </w:rPr>
+        <w:t xml:space="preserve"> is compatible with MT19937 standard.</w:t>
+      </w:r>
+    </w:p>
+    <w:p>
+      <w:pPr>
+        <w:rPr>
+          <w:rFonts w:eastAsiaTheme="minorEastAsia"/>
+        </w:rPr>
+      </w:pPr>
+      <w:r>
+        <w:rPr>
+          <w:rFonts w:eastAsiaTheme="minorEastAsia"/>
+        </w:rPr>
+        <w:t>To implement a Mersenne Twister generator, the following parameters are needed in the following description</w:t>
+      </w:r>
+    </w:p>
+    <w:p>
+      <w:pPr>
+        <w:pStyle w:val="a"/>
+        <w:numPr>
+          <w:ilvl w:val="0"/>
+          <w:numId w:val="7"/>
+        </w:numPr>
+        <w:rPr>
+          <w:rFonts w:eastAsiaTheme="minorEastAsia"/>
+        </w:rPr>
+      </w:pPr>
+      <w:bookmarkStart w:id="0" w:name="OLE_LINK53"/>
+      <w:bookmarkStart w:id="1" w:name="OLE_LINK54"/>
+      <m:oMath>
+        <m:r>
+          <w:rPr>
+            <w:rFonts w:ascii="Cambria Math" w:eastAsiaTheme="minorEastAsia" w:hAnsi="Cambria Math"/>
+          </w:rPr>
+          <m:t>n</m:t>
+        </m:r>
+      </m:oMath>
+      <w:bookmarkEnd w:id="0"/>
+      <w:bookmarkEnd w:id="1"/>
+      <w:r>
+        <w:rPr>
+          <w:rFonts w:eastAsiaTheme="minorEastAsia"/>
+        </w:rPr>
+        <w:t xml:space="preserve"> – </w:t>
+      </w:r>
+      <w:r>
+        <w:rPr>
+          <w:rFonts w:eastAsiaTheme="minorEastAsia"/>
+        </w:rPr>
+        <w:t xml:space="preserve">the length of the vector. This number is 624 in </w:t>
+      </w:r>
+      <w:r>
+        <w:rPr>
+          <w:rFonts w:eastAsiaTheme="minorEastAsia"/>
+          <w:b/>
+        </w:rPr>
+        <w:t>M7T3</w:t>
+      </w:r>
+      <w:r>
+        <w:rPr>
+          <w:rFonts w:eastAsiaTheme="minorEastAsia"/>
+        </w:rPr>
+        <w:t xml:space="preserve"> implementation.</w:t>
+      </w:r>
+    </w:p>
+    <w:p>
+      <w:pPr>
+        <w:pStyle w:val="a"/>
+        <w:numPr>
+          <w:ilvl w:val="0"/>
+          <w:numId w:val="7"/>
+        </w:numPr>
+        <w:rPr>
+          <w:rFonts w:eastAsiaTheme="minorEastAsia"/>
+        </w:rPr>
+      </w:pPr>
+      <m:oMath>
+        <m:r>
+          <w:rPr>
+            <w:rFonts w:ascii="Cambria Math" w:eastAsiaTheme="minorEastAsia" w:hAnsi="Cambria Math"/>
+          </w:rPr>
+          <m:t>w</m:t>
+        </m:r>
+      </m:oMath>
+      <w:r>
+        <w:rPr>
+          <w:rFonts w:eastAsiaTheme="minorEastAsia"/>
+        </w:rPr>
+        <w:t xml:space="preserve"> – </w:t>
+      </w:r>
+      <w:r>
+        <w:rPr>
+          <w:rFonts w:eastAsiaTheme="minorEastAsia"/>
+        </w:rPr>
+        <w:t xml:space="preserve">the bits of the final output random number generator. This number is 32 in </w:t>
+      </w:r>
+      <w:r>
+        <w:rPr>
+          <w:rFonts w:eastAsiaTheme="minorEastAsia"/>
+          <w:b/>
+        </w:rPr>
+        <w:t>M7T3</w:t>
+      </w:r>
+      <w:r>
+        <w:rPr>
+          <w:rFonts w:eastAsiaTheme="minorEastAsia"/>
+        </w:rPr>
+        <w:t xml:space="preserve"> implementation.</w:t>
+      </w:r>
+    </w:p>
+    <w:p>
+      <w:pPr>
+        <w:pStyle w:val="a"/>
+        <w:numPr>
+          <w:ilvl w:val="0"/>
+          <w:numId w:val="7"/>
+        </w:numPr>
+        <w:rPr>
+          <w:rFonts w:eastAsiaTheme="minorEastAsia"/>
+        </w:rPr>
+      </w:pPr>
+      <w:bookmarkStart w:id="2" w:name="OLE_LINK48"/>
+      <w:bookmarkStart w:id="3" w:name="OLE_LINK61"/>
+      <w:bookmarkStart w:id="4" w:name="OLE_LINK71"/>
+      <m:oMath>
+        <m:r>
+          <w:rPr>
+            <w:rFonts w:ascii="Cambria Math" w:eastAsiaTheme="minorEastAsia" w:hAnsi="Cambria Math"/>
+          </w:rPr>
+          <m:t>x</m:t>
+        </m:r>
+      </m:oMath>
+      <w:bookmarkStart w:id="5" w:name="OLE_LINK70"/>
+      <w:bookmarkEnd w:id="2"/>
+      <w:bookmarkEnd w:id="3"/>
+      <w:bookmarkEnd w:id="4"/>
+      <w:r>
+        <w:rPr>
+          <w:rFonts w:eastAsiaTheme="minorEastAsia"/>
+        </w:rPr>
+        <w:t xml:space="preserve"> – </w:t>
+      </w:r>
+      <w:bookmarkEnd w:id="5"/>
+      <w:r>
+        <w:rPr>
+          <w:rFonts w:eastAsiaTheme="minorEastAsia"/>
+        </w:rPr>
+        <w:t xml:space="preserve">an </w:t>
+      </w:r>
+      <m:oMath>
+        <m:r>
+          <w:rPr>
+            <w:rFonts w:ascii="Cambria Math" w:eastAsiaTheme="minorEastAsia" w:hAnsi="Cambria Math"/>
+          </w:rPr>
+          <m:t>n</m:t>
+        </m:r>
+      </m:oMath>
+      <w:r>
+        <w:rPr>
+          <w:rFonts w:eastAsiaTheme="minorEastAsia"/>
+        </w:rPr>
+        <w:t>-length long row vector construct with 0 and 1. Hence a 32-bit unsigned binary.</w:t>
+      </w:r>
+    </w:p>
+    <w:p>
+      <w:pPr>
+        <w:pStyle w:val="a"/>
+        <w:numPr>
+          <w:ilvl w:val="0"/>
+          <w:numId w:val="7"/>
+        </w:numPr>
+        <w:rPr>
+          <w:rFonts w:eastAsiaTheme="minorEastAsia"/>
+        </w:rPr>
+      </w:pPr>
+      <m:oMath>
+        <m:sSub>
+          <m:sSubPr>
+            <m:ctrlPr>
+              <w:rPr>
+                <w:rFonts w:ascii="Cambria Math" w:eastAsiaTheme="minorEastAsia" w:hAnsi="Cambria Math"/>
+                <w:i/>
+              </w:rPr>
+            </m:ctrlPr>
+          </m:sSubPr>
+          <m:e>
+            <m:r>
+              <w:rPr>
+                <w:rFonts w:ascii="Cambria Math" w:eastAsiaTheme="minorEastAsia" w:hAnsi="Cambria Math"/>
+              </w:rPr>
+              <m:t>x</m:t>
+            </m:r>
+          </m:e>
+          <m:sub>
+            <m:r>
+              <w:rPr>
+                <w:rFonts w:ascii="Cambria Math" w:eastAsiaTheme="minorEastAsia" w:hAnsi="Cambria Math"/>
+              </w:rPr>
+              <m:t>[a]</m:t>
+            </m:r>
+          </m:sub>
+        </m:sSub>
+      </m:oMath>
+      <w:r>
+        <w:rPr>
+          <w:rFonts w:eastAsiaTheme="minorEastAsia"/>
+        </w:rPr>
+        <w:t xml:space="preserve"> – the number a bit from the rightmost of </w:t>
+      </w:r>
+      <m:oMath>
+        <m:r>
+          <w:rPr>
+            <w:rFonts w:ascii="Cambria Math" w:eastAsiaTheme="minorEastAsia" w:hAnsi="Cambria Math"/>
+          </w:rPr>
+          <m:t>x</m:t>
+        </m:r>
+      </m:oMath>
+      <w:r>
+        <w:rPr>
+          <w:rFonts w:eastAsiaTheme="minorEastAsia"/>
+        </w:rPr>
+        <w:t>.</w:t>
+      </w:r>
+    </w:p>
+    <w:p>
+      <w:pPr>
+        <w:pStyle w:val="a"/>
+        <w:numPr>
+          <w:ilvl w:val="0"/>
+          <w:numId w:val="7"/>
+        </w:numPr>
+        <w:rPr>
+          <w:rFonts w:eastAsiaTheme="minorEastAsia"/>
+        </w:rPr>
+      </w:pPr>
+      <w:bookmarkStart w:id="6" w:name="OLE_LINK51"/>
+      <w:bookmarkStart w:id="7" w:name="OLE_LINK52"/>
+      <m:oMath>
+        <m:r>
+          <w:rPr>
+            <w:rFonts w:ascii="Cambria Math" w:eastAsiaTheme="minorEastAsia" w:hAnsi="Cambria Math"/>
+          </w:rPr>
+          <m:t>r</m:t>
+        </m:r>
+      </m:oMath>
+      <w:bookmarkStart w:id="8" w:name="OLE_LINK62"/>
+      <w:bookmarkStart w:id="9" w:name="OLE_LINK63"/>
+      <w:bookmarkStart w:id="10" w:name="OLE_LINK68"/>
+      <w:bookmarkStart w:id="11" w:name="OLE_LINK69"/>
+      <w:bookmarkEnd w:id="6"/>
+      <w:bookmarkEnd w:id="7"/>
+      <w:r>
+        <w:rPr>
+          <w:rFonts w:eastAsiaTheme="minorEastAsia"/>
+        </w:rPr>
+        <w:t xml:space="preserve"> – </w:t>
+      </w:r>
+      <w:bookmarkEnd w:id="8"/>
+      <w:bookmarkEnd w:id="9"/>
+      <w:bookmarkEnd w:id="10"/>
+      <w:bookmarkEnd w:id="11"/>
+      <w:r>
+        <w:rPr>
+          <w:rFonts w:eastAsiaTheme="minorEastAsia"/>
+        </w:rPr>
+        <w:t xml:space="preserve">integer in range </w:t>
+      </w:r>
+      <m:oMath>
+        <m:r>
+          <w:rPr>
+            <w:rFonts w:ascii="Cambria Math" w:eastAsiaTheme="minorEastAsia" w:hAnsi="Cambria Math"/>
+          </w:rPr>
+          <m:t>[0, w)</m:t>
+        </m:r>
+      </m:oMath>
+      <w:r>
+        <w:rPr>
+          <w:rFonts w:eastAsiaTheme="minorEastAsia"/>
+        </w:rPr>
+        <w:t>.</w:t>
+      </w:r>
+    </w:p>
+    <w:p>
+      <w:pPr>
+        <w:pStyle w:val="a"/>
+        <w:numPr>
+          <w:ilvl w:val="0"/>
+          <w:numId w:val="7"/>
+        </w:numPr>
+        <w:rPr>
+          <w:rFonts w:eastAsiaTheme="minorEastAsia"/>
+        </w:rPr>
+      </w:pPr>
+      <m:oMath>
+        <m:r>
+          <w:rPr>
+            <w:rFonts w:ascii="Cambria Math" w:eastAsiaTheme="minorEastAsia" w:hAnsi="Cambria Math"/>
+          </w:rPr>
+          <m:t>m</m:t>
+        </m:r>
+      </m:oMath>
+      <w:bookmarkStart w:id="12" w:name="OLE_LINK45"/>
+      <w:bookmarkStart w:id="13" w:name="OLE_LINK46"/>
+      <w:r>
+        <w:rPr>
+          <w:rFonts w:eastAsiaTheme="minorEastAsia"/>
+        </w:rPr>
+        <w:t xml:space="preserve"> – </w:t>
+      </w:r>
+      <w:bookmarkEnd w:id="12"/>
+      <w:bookmarkEnd w:id="13"/>
+      <w:r>
+        <w:rPr>
+          <w:rFonts w:eastAsiaTheme="minorEastAsia"/>
+        </w:rPr>
+        <w:t xml:space="preserve">integer in range </w:t>
+      </w:r>
+      <m:oMath>
+        <m:r>
+          <w:rPr>
+            <w:rFonts w:ascii="Cambria Math" w:eastAsiaTheme="minorEastAsia" w:hAnsi="Cambria Math"/>
+          </w:rPr>
+          <m:t>(0, n]</m:t>
+        </m:r>
+      </m:oMath>
+      <w:r>
+        <w:rPr>
+          <w:rFonts w:eastAsiaTheme="minorEastAsia"/>
+        </w:rPr>
+        <w:t>.</w:t>
+      </w:r>
+    </w:p>
+    <w:p>
+      <w:pPr>
+        <w:pStyle w:val="a"/>
+        <w:numPr>
+          <w:ilvl w:val="0"/>
+          <w:numId w:val="7"/>
+        </w:numPr>
+        <w:rPr>
+          <w:rFonts w:eastAsiaTheme="minorEastAsia"/>
+        </w:rPr>
+      </w:pPr>
+      <m:oMath>
+        <m:r>
+          <w:rPr>
+            <w:rFonts w:ascii="Cambria Math" w:eastAsiaTheme="minorEastAsia" w:hAnsi="Cambria Math"/>
+          </w:rPr>
+          <m:t>A</m:t>
+        </m:r>
+      </m:oMath>
+      <w:bookmarkStart w:id="14" w:name="OLE_LINK47"/>
+      <w:r>
+        <w:rPr>
+          <w:rFonts w:eastAsiaTheme="minorEastAsia"/>
+        </w:rPr>
+        <w:t xml:space="preserve"> – </w:t>
+      </w:r>
+      <w:bookmarkEnd w:id="14"/>
+      <w:r>
+        <w:rPr>
+          <w:rFonts w:eastAsiaTheme="minorEastAsia"/>
+        </w:rPr>
+        <w:t xml:space="preserve">a </w:t>
+      </w:r>
+      <m:oMath>
+        <m:r>
+          <w:rPr>
+            <w:rFonts w:ascii="Cambria Math" w:eastAsiaTheme="minorEastAsia" w:hAnsi="Cambria Math"/>
+          </w:rPr>
+          <m:t>w×w</m:t>
+        </m:r>
+      </m:oMath>
+      <w:r>
+        <w:rPr>
+          <w:rFonts w:eastAsiaTheme="minorEastAsia"/>
+        </w:rPr>
+        <w:t xml:space="preserve"> matrix. </w:t>
+      </w:r>
+    </w:p>
+    <w:bookmarkStart w:id="15" w:name="OLE_LINK49"/>
+    <w:bookmarkStart w:id="16" w:name="OLE_LINK50"/>
+    <w:bookmarkStart w:id="17" w:name="OLE_LINK66"/>
+    <w:bookmarkStart w:id="18" w:name="OLE_LINK67"/>
+    <w:p>
+      <w:pPr>
+        <w:pStyle w:val="a"/>
+        <w:numPr>
+          <w:ilvl w:val="0"/>
+          <w:numId w:val="7"/>
+        </w:numPr>
+        <w:rPr>
+          <w:rFonts w:eastAsiaTheme="minorEastAsia"/>
+        </w:rPr>
+      </w:pPr>
+      <m:oMath>
+        <m:sSup>
+          <m:sSupPr>
+            <m:ctrlPr>
+              <w:rPr>
+                <w:rFonts w:ascii="Cambria Math" w:eastAsiaTheme="minorEastAsia" w:hAnsi="Cambria Math"/>
+                <w:i/>
+              </w:rPr>
+            </m:ctrlPr>
+          </m:sSupPr>
+          <m:e>
+            <m:r>
+              <w:rPr>
+                <w:rFonts w:ascii="Cambria Math" w:eastAsiaTheme="minorEastAsia" w:hAnsi="Cambria Math"/>
+              </w:rPr>
+              <m:t>x</m:t>
+            </m:r>
+          </m:e>
+          <m:sup>
+            <m:r>
+              <w:rPr>
+                <w:rFonts w:ascii="Cambria Math" w:eastAsiaTheme="minorEastAsia" w:hAnsi="Cambria Math"/>
+              </w:rPr>
+              <m:t>u</m:t>
+            </m:r>
+          </m:sup>
+        </m:sSup>
+      </m:oMath>
+      <w:bookmarkEnd w:id="17"/>
+      <w:bookmarkEnd w:id="18"/>
+      <w:r>
+        <w:rPr>
+          <w:rFonts w:eastAsiaTheme="minorEastAsia"/>
+        </w:rPr>
+        <w:t xml:space="preserve"> – </w:t>
+      </w:r>
+      <w:bookmarkEnd w:id="15"/>
+      <w:bookmarkEnd w:id="16"/>
+      <w:r>
+        <w:rPr>
+          <w:rFonts w:eastAsiaTheme="minorEastAsia"/>
+        </w:rPr>
+        <w:t xml:space="preserve">a </w:t>
+      </w:r>
+      <w:r>
+        <w:rPr>
+          <w:rFonts w:eastAsiaTheme="minorEastAsia"/>
+        </w:rPr>
+        <w:t>concatenation</w:t>
+      </w:r>
+      <w:r>
+        <w:rPr>
+          <w:rFonts w:eastAsiaTheme="minorEastAsia"/>
+        </w:rPr>
+        <w:t xml:space="preserve"> </w:t>
+      </w:r>
+      <w:r>
+        <w:rPr>
+          <w:rFonts w:eastAsiaTheme="minorEastAsia"/>
+        </w:rPr>
+        <w:t xml:space="preserve">of higher </w:t>
+      </w:r>
+      <m:oMath>
+        <m:r>
+          <w:rPr>
+            <w:rFonts w:ascii="Cambria Math" w:eastAsiaTheme="minorEastAsia" w:hAnsi="Cambria Math"/>
+          </w:rPr>
+          <m:t>w-r</m:t>
+        </m:r>
+      </m:oMath>
+      <w:r>
+        <w:rPr>
+          <w:rFonts w:eastAsiaTheme="minorEastAsia"/>
+        </w:rPr>
+        <w:t xml:space="preserve"> bits of </w:t>
+      </w:r>
+      <m:oMath>
+        <m:r>
+          <w:rPr>
+            <w:rFonts w:ascii="Cambria Math" w:eastAsiaTheme="minorEastAsia" w:hAnsi="Cambria Math"/>
+          </w:rPr>
+          <m:t>x</m:t>
+        </m:r>
+      </m:oMath>
+      <w:r>
+        <w:rPr>
+          <w:rFonts w:eastAsiaTheme="minorEastAsia"/>
+        </w:rPr>
+        <w:t xml:space="preserve"> and filling 0 with lower bits. In Verilog, it could be expressed as </w:t>
+      </w:r>
+      <w:r>
+        <w:rPr>
+          <w:rStyle w:val="aa"/>
+        </w:rPr>
+        <w:t>{x[</w:t>
+      </w:r>
+      <w:proofErr w:type="spellStart"/>
+      <w:proofErr w:type="gramStart"/>
+      <w:r>
+        <w:rPr>
+          <w:rStyle w:val="aa"/>
+        </w:rPr>
+        <w:t>w:r</w:t>
+      </w:r>
+      <w:proofErr w:type="spellEnd"/>
+      <w:proofErr w:type="gramEnd"/>
+      <w:r>
+        <w:rPr>
+          <w:rStyle w:val="aa"/>
+        </w:rPr>
+        <w:t>], r{0}}</w:t>
+      </w:r>
+      <w:r>
+        <w:rPr>
+          <w:rFonts w:eastAsiaTheme="minorEastAsia"/>
+        </w:rPr>
+        <w:t>.</w:t>
+      </w:r>
+    </w:p>
+    <w:p>
+      <w:pPr>
+        <w:pStyle w:val="a"/>
+        <w:numPr>
+          <w:ilvl w:val="0"/>
+          <w:numId w:val="7"/>
+        </w:numPr>
+        <w:rPr>
+          <w:rFonts w:eastAsiaTheme="minorEastAsia"/>
+        </w:rPr>
+      </w:pPr>
+      <m:oMath>
+        <m:sSup>
+          <m:sSupPr>
+            <m:ctrlPr>
+              <w:rPr>
+                <w:rFonts w:ascii="Cambria Math" w:eastAsiaTheme="minorEastAsia" w:hAnsi="Cambria Math"/>
+                <w:i/>
+              </w:rPr>
+            </m:ctrlPr>
+          </m:sSupPr>
+          <m:e>
+            <m:r>
+              <w:rPr>
+                <w:rFonts w:ascii="Cambria Math" w:eastAsiaTheme="minorEastAsia" w:hAnsi="Cambria Math"/>
+              </w:rPr>
+              <m:t>x</m:t>
+            </m:r>
+          </m:e>
+          <m:sup>
+            <m:r>
+              <w:rPr>
+                <w:rFonts w:ascii="Cambria Math" w:eastAsiaTheme="minorEastAsia" w:hAnsi="Cambria Math"/>
+              </w:rPr>
+              <m:t>l</m:t>
+            </m:r>
+          </m:sup>
+        </m:sSup>
+      </m:oMath>
+      <w:bookmarkStart w:id="19" w:name="OLE_LINK55"/>
+      <w:bookmarkStart w:id="20" w:name="OLE_LINK56"/>
+      <w:r>
+        <w:rPr>
+          <w:rFonts w:eastAsiaTheme="minorEastAsia"/>
+        </w:rPr>
+        <w:t xml:space="preserve"> – </w:t>
+      </w:r>
+      <w:bookmarkEnd w:id="19"/>
+      <w:bookmarkEnd w:id="20"/>
+      <w:r>
+        <w:rPr>
+          <w:rFonts w:eastAsiaTheme="minorEastAsia"/>
+        </w:rPr>
+        <w:t xml:space="preserve">a </w:t>
+      </w:r>
+      <w:bookmarkStart w:id="21" w:name="OLE_LINK57"/>
+      <w:bookmarkStart w:id="22" w:name="OLE_LINK58"/>
+      <w:r>
+        <w:rPr>
+          <w:rFonts w:eastAsiaTheme="minorEastAsia"/>
+        </w:rPr>
+        <w:t>concatenation</w:t>
+      </w:r>
+      <w:r>
+        <w:rPr>
+          <w:rFonts w:eastAsiaTheme="minorEastAsia"/>
+        </w:rPr>
+        <w:t xml:space="preserve"> </w:t>
+      </w:r>
+      <w:bookmarkEnd w:id="21"/>
+      <w:bookmarkEnd w:id="22"/>
+      <w:r>
+        <w:rPr>
+          <w:rFonts w:eastAsiaTheme="minorEastAsia"/>
+        </w:rPr>
+        <w:t xml:space="preserve">of lower </w:t>
+      </w:r>
+      <m:oMath>
+        <m:r>
+          <w:rPr>
+            <w:rFonts w:ascii="Cambria Math" w:eastAsiaTheme="minorEastAsia" w:hAnsi="Cambria Math"/>
+          </w:rPr>
+          <m:t>r</m:t>
+        </m:r>
+      </m:oMath>
+      <w:r>
+        <w:rPr>
+          <w:rFonts w:eastAsiaTheme="minorEastAsia"/>
+        </w:rPr>
+        <w:t xml:space="preserve"> bits and filling 0 with higher bits. In Verilog, it could be expressed as </w:t>
+      </w:r>
+      <w:r>
+        <w:rPr>
+          <w:rStyle w:val="aa"/>
+        </w:rPr>
+        <w:t>{(w-</w:t>
+      </w:r>
+      <w:proofErr w:type="gramStart"/>
+      <w:r>
+        <w:rPr>
+          <w:rStyle w:val="aa"/>
+        </w:rPr>
+        <w:t>r){</w:t>
+      </w:r>
+      <w:proofErr w:type="gramEnd"/>
+      <w:r>
+        <w:rPr>
+          <w:rStyle w:val="aa"/>
+        </w:rPr>
+        <w:t>0}, x[r:0]}</w:t>
+      </w:r>
+      <w:r>
+        <w:rPr>
+          <w:rFonts w:eastAsiaTheme="minorEastAsia"/>
+        </w:rPr>
+        <w:t>.</w:t>
+      </w:r>
+    </w:p>
+    <w:p>
+      <w:pPr>
+        <w:pStyle w:val="a"/>
+        <w:numPr>
+          <w:ilvl w:val="0"/>
+          <w:numId w:val="7"/>
+        </w:numPr>
+        <w:rPr>
+          <w:rFonts w:eastAsiaTheme="minorEastAsia"/>
+        </w:rPr>
+      </w:pPr>
+      <m:oMath>
+        <m:r>
+          <w:rPr>
+            <w:rFonts w:ascii="Cambria Math" w:eastAsiaTheme="minorEastAsia" w:hAnsi="Cambria Math"/>
+          </w:rPr>
+          <m:t>{a|b}</m:t>
+        </m:r>
+      </m:oMath>
+      <w:r>
+        <w:rPr>
+          <w:rFonts w:eastAsiaTheme="minorEastAsia"/>
+        </w:rPr>
+        <w:t xml:space="preserve"> – a </w:t>
+      </w:r>
+      <w:r>
+        <w:rPr>
+          <w:rFonts w:eastAsiaTheme="minorEastAsia"/>
+        </w:rPr>
+        <w:t>concatenation</w:t>
+      </w:r>
+      <w:r>
+        <w:rPr>
+          <w:rFonts w:eastAsiaTheme="minorEastAsia"/>
+        </w:rPr>
+        <w:t xml:space="preserve"> with </w:t>
+      </w:r>
+      <m:oMath>
+        <m:r>
+          <w:rPr>
+            <w:rFonts w:ascii="Cambria Math" w:eastAsiaTheme="minorEastAsia" w:hAnsi="Cambria Math"/>
+          </w:rPr>
+          <m:t>a</m:t>
+        </m:r>
+      </m:oMath>
+      <w:r>
+        <w:rPr>
+          <w:rFonts w:eastAsiaTheme="minorEastAsia"/>
+        </w:rPr>
+        <w:t xml:space="preserve"> as higher bits and </w:t>
+      </w:r>
+      <m:oMath>
+        <m:r>
+          <w:rPr>
+            <w:rFonts w:ascii="Cambria Math" w:eastAsiaTheme="minorEastAsia" w:hAnsi="Cambria Math"/>
+          </w:rPr>
+          <m:t>b</m:t>
+        </m:r>
+      </m:oMath>
+      <w:r>
+        <w:rPr>
+          <w:rFonts w:eastAsiaTheme="minorEastAsia"/>
+        </w:rPr>
+        <w:t xml:space="preserve"> as lower bits.</w:t>
+      </w:r>
+    </w:p>
+    <w:p>
+      <w:pPr>
+        <w:rPr>
+          <w:rFonts w:eastAsiaTheme="minorEastAsia"/>
+        </w:rPr>
+      </w:pPr>
+      <w:r>
+        <w:rPr>
+          <w:rFonts w:eastAsiaTheme="minorEastAsia"/>
+        </w:rPr>
+        <w:t xml:space="preserve">To initial the MT19937 generator, first prepare a </w:t>
+      </w:r>
+      <m:oMath>
+        <m:r>
+          <w:rPr>
+            <w:rFonts w:ascii="Cambria Math" w:eastAsiaTheme="minorEastAsia" w:hAnsi="Cambria Math"/>
+          </w:rPr>
+          <m:t>n</m:t>
+        </m:r>
+      </m:oMath>
+      <w:r>
+        <w:rPr>
+          <w:rFonts w:eastAsiaTheme="minorEastAsia"/>
+        </w:rPr>
+        <w:t xml:space="preserve">-length long row vector </w:t>
+      </w:r>
+      <m:oMath>
+        <m:sSub>
+          <m:sSubPr>
+            <m:ctrlPr>
+              <w:rPr>
+                <w:rFonts w:ascii="Cambria Math" w:eastAsiaTheme="minorEastAsia" w:hAnsi="Cambria Math"/>
+                <w:i/>
+              </w:rPr>
+            </m:ctrlPr>
+          </m:sSubPr>
+          <m:e>
+            <m:r>
+              <w:rPr>
+                <w:rFonts w:ascii="Cambria Math" w:eastAsiaTheme="minorEastAsia" w:hAnsi="Cambria Math"/>
+              </w:rPr>
+              <m:t>x</m:t>
+            </m:r>
+          </m:e>
+          <m:sub>
+            <m:r>
+              <w:rPr>
+                <w:rFonts w:ascii="Cambria Math" w:eastAsiaTheme="minorEastAsia" w:hAnsi="Cambria Math"/>
+              </w:rPr>
+              <m:t>0</m:t>
+            </m:r>
+          </m:sub>
+        </m:sSub>
+        <m:r>
+          <w:rPr>
+            <w:rFonts w:ascii="Cambria Math" w:eastAsiaTheme="minorEastAsia" w:hAnsi="Cambria Math"/>
+          </w:rPr>
+          <m:t xml:space="preserve">, </m:t>
+        </m:r>
+        <m:sSub>
+          <m:sSubPr>
+            <m:ctrlPr>
+              <w:rPr>
+                <w:rFonts w:ascii="Cambria Math" w:eastAsiaTheme="minorEastAsia" w:hAnsi="Cambria Math"/>
+                <w:i/>
+              </w:rPr>
+            </m:ctrlPr>
+          </m:sSubPr>
+          <m:e>
+            <m:r>
+              <w:rPr>
+                <w:rFonts w:ascii="Cambria Math" w:eastAsiaTheme="minorEastAsia" w:hAnsi="Cambria Math"/>
+              </w:rPr>
+              <m:t>x</m:t>
+            </m:r>
+          </m:e>
+          <m:sub>
+            <m:r>
+              <w:rPr>
+                <w:rFonts w:ascii="Cambria Math" w:eastAsiaTheme="minorEastAsia" w:hAnsi="Cambria Math"/>
+              </w:rPr>
+              <m:t>1</m:t>
+            </m:r>
+          </m:sub>
+        </m:sSub>
+        <m:r>
+          <w:rPr>
+            <w:rFonts w:ascii="Cambria Math" w:eastAsiaTheme="minorEastAsia" w:hAnsi="Cambria Math"/>
+          </w:rPr>
+          <m:t>,…,</m:t>
+        </m:r>
+        <m:sSub>
+          <m:sSubPr>
+            <m:ctrlPr>
+              <w:rPr>
+                <w:rFonts w:ascii="Cambria Math" w:eastAsiaTheme="minorEastAsia" w:hAnsi="Cambria Math"/>
+                <w:i/>
+              </w:rPr>
+            </m:ctrlPr>
+          </m:sSubPr>
+          <m:e>
+            <m:r>
+              <w:rPr>
+                <w:rFonts w:ascii="Cambria Math" w:eastAsiaTheme="minorEastAsia" w:hAnsi="Cambria Math"/>
+              </w:rPr>
+              <m:t>x</m:t>
+            </m:r>
+          </m:e>
+          <m:sub>
+            <m:r>
+              <w:rPr>
+                <w:rFonts w:ascii="Cambria Math" w:eastAsiaTheme="minorEastAsia" w:hAnsi="Cambria Math"/>
+              </w:rPr>
+              <m:t>n-1</m:t>
+            </m:r>
+          </m:sub>
+        </m:sSub>
+      </m:oMath>
+      <w:r>
+        <w:rPr>
+          <w:rFonts w:eastAsiaTheme="minorEastAsia"/>
+        </w:rPr>
+        <w:t xml:space="preserve"> with the following equations:</w:t>
+      </w:r>
+    </w:p>
+    <w:p>
+      <w:pPr>
+        <w:rPr>
+          <w:rFonts w:eastAsiaTheme="minorEastAsia"/>
+        </w:rPr>
+      </w:pPr>
+      <m:oMathPara>
+        <m:oMath>
+          <m:sSub>
+            <m:sSubPr>
+              <m:ctrlPr>
+                <w:rPr>
+                  <w:rFonts w:ascii="Cambria Math" w:eastAsiaTheme="minorEastAsia" w:hAnsi="Cambria Math"/>
+                  <w:i/>
+                </w:rPr>
+              </m:ctrlPr>
+            </m:sSubPr>
+            <m:e>
+              <m:r>
+                <w:rPr>
+                  <w:rFonts w:ascii="Cambria Math" w:eastAsiaTheme="minorEastAsia" w:hAnsi="Cambria Math"/>
+                </w:rPr>
+                <m:t>x</m:t>
+              </m:r>
+            </m:e>
+            <m:sub>
+              <m:r>
+                <w:rPr>
+                  <w:rFonts w:ascii="Cambria Math" w:eastAsiaTheme="minorEastAsia" w:hAnsi="Cambria Math"/>
+                </w:rPr>
+                <m:t>k+n</m:t>
+              </m:r>
+            </m:sub>
+          </m:sSub>
+          <m:r>
+            <w:rPr>
+              <w:rFonts w:ascii="Cambria Math" w:eastAsiaTheme="minorEastAsia" w:hAnsi="Cambria Math"/>
+            </w:rPr>
+            <m:t>=</m:t>
+          </m:r>
+          <m:sSub>
+            <m:sSubPr>
+              <m:ctrlPr>
+                <w:rPr>
+                  <w:rFonts w:ascii="Cambria Math" w:eastAsiaTheme="minorEastAsia" w:hAnsi="Cambria Math"/>
+                  <w:i/>
+                </w:rPr>
+              </m:ctrlPr>
+            </m:sSubPr>
+            <m:e>
+              <m:r>
+                <w:rPr>
+                  <w:rFonts w:ascii="Cambria Math" w:eastAsiaTheme="minorEastAsia" w:hAnsi="Cambria Math"/>
+                </w:rPr>
+                <m:t>x</m:t>
+              </m:r>
+            </m:e>
+            <m:sub>
+              <m:r>
+                <w:rPr>
+                  <w:rFonts w:ascii="Cambria Math" w:eastAsiaTheme="minorEastAsia" w:hAnsi="Cambria Math"/>
+                </w:rPr>
+                <m:t>k+m</m:t>
+              </m:r>
+            </m:sub>
+          </m:sSub>
+          <m:r>
+            <w:rPr>
+              <w:rFonts w:ascii="Cambria Math" w:eastAsiaTheme="minorEastAsia" w:hAnsi="Cambria Math"/>
+            </w:rPr>
+            <m:t>⊕</m:t>
+          </m:r>
+          <w:bookmarkStart w:id="23" w:name="OLE_LINK59"/>
+          <w:bookmarkStart w:id="24" w:name="OLE_LINK60"/>
+          <m:d>
+            <m:dPr>
+              <m:ctrlPr>
+                <w:rPr>
+                  <w:rFonts w:ascii="Cambria Math" w:eastAsiaTheme="minorEastAsia" w:hAnsi="Cambria Math"/>
+                  <w:i/>
+                </w:rPr>
+              </m:ctrlPr>
+            </m:dPr>
+            <m:e>
+              <m:sSubSup>
+                <m:sSubSupPr>
+                  <m:ctrlPr>
+                    <w:rPr>
+                      <w:rFonts w:ascii="Cambria Math" w:eastAsiaTheme="minorEastAsia" w:hAnsi="Cambria Math"/>
+                      <w:i/>
+                    </w:rPr>
+                  </m:ctrlPr>
+                </m:sSubSupPr>
+                <m:e>
+                  <m:r>
+                    <w:rPr>
+                      <w:rFonts w:ascii="Cambria Math" w:eastAsiaTheme="minorEastAsia" w:hAnsi="Cambria Math"/>
+                    </w:rPr>
+                    <m:t>x</m:t>
+                  </m:r>
+                </m:e>
+                <m:sub>
+                  <m:r>
+                    <w:rPr>
+                      <w:rFonts w:ascii="Cambria Math" w:eastAsiaTheme="minorEastAsia" w:hAnsi="Cambria Math"/>
+                    </w:rPr>
+                    <m:t>k</m:t>
+                  </m:r>
+                </m:sub>
+                <m:sup>
+                  <m:r>
+                    <w:rPr>
+                      <w:rFonts w:ascii="Cambria Math" w:eastAsiaTheme="minorEastAsia" w:hAnsi="Cambria Math"/>
+                    </w:rPr>
+                    <m:t>u</m:t>
+                  </m:r>
+                </m:sup>
+              </m:sSubSup>
+            </m:e>
+            <m:e>
+              <m:sSubSup>
+                <m:sSubSupPr>
+                  <m:ctrlPr>
+                    <w:rPr>
+                      <w:rFonts w:ascii="Cambria Math" w:eastAsiaTheme="minorEastAsia" w:hAnsi="Cambria Math"/>
+                      <w:i/>
+                    </w:rPr>
+                  </m:ctrlPr>
+                </m:sSubSupPr>
+                <m:e>
+                  <m:r>
+                    <w:rPr>
+                      <w:rFonts w:ascii="Cambria Math" w:eastAsiaTheme="minorEastAsia" w:hAnsi="Cambria Math"/>
+                    </w:rPr>
+                    <m:t>x</m:t>
+                  </m:r>
+                </m:e>
+                <m:sub>
+                  <m:r>
+                    <w:rPr>
+                      <w:rFonts w:ascii="Cambria Math" w:eastAsiaTheme="minorEastAsia" w:hAnsi="Cambria Math"/>
+                    </w:rPr>
+                    <m:t>k+1</m:t>
+                  </m:r>
+                </m:sub>
+                <m:sup>
+                  <m:r>
+                    <w:rPr>
+                      <w:rFonts w:ascii="Cambria Math" w:eastAsiaTheme="minorEastAsia" w:hAnsi="Cambria Math"/>
+                    </w:rPr>
+                    <m:t>l</m:t>
+                  </m:r>
+                </m:sup>
+              </m:sSubSup>
+            </m:e>
+          </m:d>
+          <m:r>
+            <w:rPr>
+              <w:rFonts w:ascii="Cambria Math" w:eastAsiaTheme="minorEastAsia" w:hAnsi="Cambria Math"/>
+            </w:rPr>
+            <m:t xml:space="preserve">A       </m:t>
+          </m:r>
+          <w:bookmarkEnd w:id="23"/>
+          <w:bookmarkEnd w:id="24"/>
+          <m:r>
+            <w:rPr>
+              <w:rFonts w:ascii="Cambria Math" w:eastAsiaTheme="minorEastAsia" w:hAnsi="Cambria Math"/>
+            </w:rPr>
+            <m:t>k=0,1,…,n</m:t>
+          </m:r>
+        </m:oMath>
+      </m:oMathPara>
+    </w:p>
+    <w:p>
+      <w:pPr>
+        <w:rPr>
+          <w:rFonts w:eastAsiaTheme="minorEastAsia"/>
+        </w:rPr>
+      </w:pPr>
+      <w:r>
+        <w:rPr>
+          <w:rFonts w:eastAsiaTheme="minorEastAsia"/>
+        </w:rPr>
+        <w:lastRenderedPageBreak/>
+        <w:t>A</w:t>
+      </w:r>
+      <w:r>
+        <w:rPr>
+          <w:rFonts w:eastAsiaTheme="minorEastAsia"/>
+        </w:rPr>
+        <w:t>ccording to the paper,</w:t>
+      </w:r>
+      <w:r>
+        <w:rPr>
+          <w:rFonts w:eastAsiaTheme="minorEastAsia"/>
+        </w:rPr>
+        <w:t xml:space="preserve"> the </w:t>
+      </w:r>
+      <w:r>
+        <w:rPr>
+          <w:rFonts w:eastAsiaTheme="minorEastAsia"/>
+        </w:rPr>
+        <w:t xml:space="preserve">result of </w:t>
+      </w:r>
+      <m:oMath>
+        <m:r>
+          <w:rPr>
+            <w:rFonts w:ascii="Cambria Math" w:eastAsiaTheme="minorEastAsia" w:hAnsi="Cambria Math"/>
+          </w:rPr>
+          <m:t>n</m:t>
+        </m:r>
+        <m:r>
+          <w:rPr>
+            <w:rFonts w:ascii="Cambria Math" w:eastAsiaTheme="minorEastAsia" w:hAnsi="Cambria Math"/>
+          </w:rPr>
+          <m:t>A</m:t>
+        </m:r>
+      </m:oMath>
+      <w:r>
+        <w:rPr>
+          <w:rFonts w:eastAsiaTheme="minorEastAsia"/>
+        </w:rPr>
+        <w:t xml:space="preserve"> is</w:t>
+      </w:r>
+    </w:p>
+    <w:p>
+      <w:pPr>
+        <w:rPr>
+          <w:rFonts w:eastAsiaTheme="minorEastAsia"/>
+        </w:rPr>
+      </w:pPr>
+      <m:oMathPara>
+        <m:oMath>
+          <m:r>
+            <w:rPr>
+              <w:rFonts w:ascii="Cambria Math" w:hAnsi="Cambria Math"/>
+            </w:rPr>
+            <m:t>n</m:t>
+          </m:r>
+          <m:r>
+            <w:rPr>
+              <w:rFonts w:ascii="Cambria Math" w:hAnsi="Cambria Math"/>
+            </w:rPr>
+            <m:t>A</m:t>
+          </m:r>
+          <m:r>
+            <w:rPr>
+              <w:rFonts w:ascii="Cambria Math" w:hAnsi="Cambria Math"/>
+            </w:rPr>
+            <m:t>=</m:t>
+          </m:r>
+          <m:d>
+            <m:dPr>
+              <m:begChr m:val="{"/>
+              <m:endChr m:val=""/>
+              <m:ctrlPr>
+                <w:rPr>
+                  <w:rFonts w:ascii="Cambria Math" w:eastAsiaTheme="minorEastAsia" w:hAnsi="Cambria Math"/>
+                  <w:i/>
+                </w:rPr>
+              </m:ctrlPr>
+            </m:dPr>
+            <m:e>
+              <m:eqArr>
+                <m:eqArrPr>
+                  <m:ctrlPr>
+                    <w:rPr>
+                      <w:rFonts w:ascii="Cambria Math" w:eastAsiaTheme="minorEastAsia" w:hAnsi="Cambria Math"/>
+                      <w:i/>
+                    </w:rPr>
+                  </m:ctrlPr>
+                </m:eqArrPr>
+                <m:e>
+                  <m:r>
+                    <w:rPr>
+                      <w:rFonts w:ascii="Cambria Math" w:hAnsi="Cambria Math"/>
+                    </w:rPr>
+                    <m:t>n</m:t>
+                  </m:r>
+                  <m:r>
+                    <w:rPr>
+                      <w:rFonts w:ascii="Cambria Math" w:hAnsi="Cambria Math"/>
+                    </w:rPr>
+                    <m:t>≫1</m:t>
+                  </m:r>
+                  <m:r>
+                    <w:rPr>
+                      <w:rFonts w:ascii="Cambria Math" w:hAnsi="Cambria Math"/>
+                    </w:rPr>
+                    <m:t>,  &amp;</m:t>
+                  </m:r>
+                  <m:sSub>
+                    <m:sSubPr>
+                      <m:ctrlPr>
+                        <w:rPr>
+                          <w:rFonts w:ascii="Cambria Math" w:hAnsi="Cambria Math"/>
+                          <w:i/>
+                        </w:rPr>
+                      </m:ctrlPr>
+                    </m:sSubPr>
+                    <m:e>
+                      <m:r>
+                        <w:rPr>
+                          <w:rFonts w:ascii="Cambria Math" w:hAnsi="Cambria Math"/>
+                        </w:rPr>
+                        <m:t>n</m:t>
+                      </m:r>
+                    </m:e>
+                    <m:sub>
+                      <m:r>
+                        <w:rPr>
+                          <w:rFonts w:ascii="Cambria Math" w:hAnsi="Cambria Math"/>
+                        </w:rPr>
+                        <m:t>[</m:t>
+                      </m:r>
+                      <m:r>
+                        <w:rPr>
+                          <w:rFonts w:ascii="Cambria Math" w:hAnsi="Cambria Math"/>
+                        </w:rPr>
+                        <m:t>0</m:t>
+                      </m:r>
+                      <m:r>
+                        <w:rPr>
+                          <w:rFonts w:ascii="Cambria Math" w:hAnsi="Cambria Math"/>
+                        </w:rPr>
+                        <m:t>]</m:t>
+                      </m:r>
+                    </m:sub>
+                  </m:sSub>
+                  <m:r>
+                    <w:rPr>
+                      <w:rFonts w:ascii="Cambria Math" w:hAnsi="Cambria Math"/>
+                    </w:rPr>
+                    <m:t>=</m:t>
+                  </m:r>
+                  <m:r>
+                    <w:rPr>
+                      <w:rFonts w:ascii="Cambria Math" w:hAnsi="Cambria Math"/>
+                    </w:rPr>
+                    <m:t>0</m:t>
+                  </m:r>
+                </m:e>
+                <m:e>
+                  <m:r>
+                    <w:rPr>
+                      <w:rFonts w:ascii="Cambria Math" w:hAnsi="Cambria Math"/>
+                    </w:rPr>
+                    <m:t>(</m:t>
+                  </m:r>
+                  <m:r>
+                    <w:rPr>
+                      <w:rFonts w:ascii="Cambria Math" w:hAnsi="Cambria Math"/>
+                    </w:rPr>
+                    <m:t>n</m:t>
+                  </m:r>
+                  <m:r>
+                    <w:rPr>
+                      <w:rFonts w:ascii="Cambria Math" w:hAnsi="Cambria Math"/>
+                    </w:rPr>
+                    <m:t>≫1)</m:t>
+                  </m:r>
+                  <m:r>
+                    <m:rPr>
+                      <m:sty m:val="p"/>
+                    </m:rPr>
+                    <w:rPr>
+                      <w:rFonts w:ascii="Cambria Math" w:eastAsiaTheme="minorEastAsia" w:hAnsi="Cambria Math"/>
+                    </w:rPr>
+                    <w:tab/>
+                  </m:r>
+                  <m:r>
+                    <m:rPr>
+                      <m:sty m:val="p"/>
+                    </m:rPr>
+                    <w:rPr>
+                      <w:rFonts w:ascii="Cambria Math" w:eastAsiaTheme="minorEastAsia" w:hAnsi="Cambria Math"/>
+                    </w:rPr>
+                    <w:tab/>
+                  </m:r>
+                  <m:r>
+                    <w:rPr>
+                      <w:rFonts w:ascii="Cambria Math" w:eastAsiaTheme="minorEastAsia" w:hAnsi="Cambria Math"/>
+                    </w:rPr>
+                    <m:t>⊕seed</m:t>
+                  </m:r>
+                  <m:r>
+                    <w:rPr>
+                      <w:rFonts w:ascii="Cambria Math" w:hAnsi="Cambria Math"/>
+                    </w:rPr>
+                    <m:t>,  &amp;</m:t>
+                  </m:r>
+                  <m:sSub>
+                    <m:sSubPr>
+                      <m:ctrlPr>
+                        <w:rPr>
+                          <w:rFonts w:ascii="Cambria Math" w:hAnsi="Cambria Math"/>
+                          <w:i/>
+                        </w:rPr>
+                      </m:ctrlPr>
+                    </m:sSubPr>
+                    <m:e>
+                      <m:r>
+                        <w:rPr>
+                          <w:rFonts w:ascii="Cambria Math" w:hAnsi="Cambria Math"/>
+                        </w:rPr>
+                        <m:t>n</m:t>
+                      </m:r>
+                    </m:e>
+                    <m:sub>
+                      <m:r>
+                        <w:rPr>
+                          <w:rFonts w:ascii="Cambria Math" w:hAnsi="Cambria Math"/>
+                        </w:rPr>
+                        <m:t>[</m:t>
+                      </m:r>
+                      <m:r>
+                        <w:rPr>
+                          <w:rFonts w:ascii="Cambria Math" w:hAnsi="Cambria Math"/>
+                        </w:rPr>
+                        <m:t>0</m:t>
+                      </m:r>
+                      <m:r>
+                        <w:rPr>
+                          <w:rFonts w:ascii="Cambria Math" w:hAnsi="Cambria Math"/>
+                        </w:rPr>
+                        <m:t>]</m:t>
+                      </m:r>
+                    </m:sub>
+                  </m:sSub>
+                  <m:r>
+                    <w:rPr>
+                      <w:rFonts w:ascii="Cambria Math" w:hAnsi="Cambria Math"/>
+                    </w:rPr>
+                    <m:t>=1</m:t>
+                  </m:r>
+                </m:e>
+              </m:eqArr>
+            </m:e>
+          </m:d>
+        </m:oMath>
+      </m:oMathPara>
+    </w:p>
+    <w:p>
+      <w:pPr>
+        <w:rPr>
+          <w:rFonts w:eastAsiaTheme="minorEastAsia"/>
+        </w:rPr>
+      </w:pPr>
+      <w:r>
+        <w:rPr>
+          <w:rFonts w:eastAsiaTheme="minorEastAsia"/>
+        </w:rPr>
+        <w:t xml:space="preserve">In the implementation, this is exactly using the </w:t>
+      </w:r>
+      <w:r>
+        <w:rPr>
+          <w:rFonts w:eastAsiaTheme="minorEastAsia"/>
+        </w:rPr>
+        <w:t>Linear Feedback Shifting Register</w:t>
+      </w:r>
+      <w:r>
+        <w:rPr>
+          <w:rFonts w:eastAsiaTheme="minorEastAsia"/>
+        </w:rPr>
+        <w:t xml:space="preserve"> (LFSR) as we mentioned in the assignment paper. The description above is actually a </w:t>
+      </w:r>
+      <m:oMath>
+        <m:r>
+          <w:rPr>
+            <w:rFonts w:ascii="Cambria Math" w:eastAsiaTheme="minorEastAsia" w:hAnsi="Cambria Math"/>
+          </w:rPr>
+          <m:t>nw-r</m:t>
+        </m:r>
+      </m:oMath>
+      <w:r>
+        <w:rPr>
+          <w:rFonts w:eastAsiaTheme="minorEastAsia"/>
+        </w:rPr>
+        <w:t xml:space="preserve"> level LFSR</w:t>
+      </w:r>
+      <w:r>
+        <w:rPr>
+          <w:rFonts w:eastAsiaTheme="minorEastAsia"/>
+        </w:rPr>
+        <w:t>:</w:t>
+      </w:r>
+      <w:r>
+        <w:rPr>
+          <w:rFonts w:eastAsiaTheme="minorEastAsia"/>
+        </w:rPr>
+        <w:t xml:space="preserve"> take the higher </w:t>
+      </w:r>
+      <m:oMath>
+        <m:r>
+          <w:rPr>
+            <w:rFonts w:ascii="Cambria Math" w:eastAsiaTheme="minorEastAsia" w:hAnsi="Cambria Math"/>
+          </w:rPr>
+          <m:t>w-r</m:t>
+        </m:r>
+      </m:oMath>
+      <w:r>
+        <w:rPr>
+          <w:rFonts w:eastAsiaTheme="minorEastAsia"/>
+        </w:rPr>
+        <w:t xml:space="preserve"> bits of the </w:t>
+      </w:r>
+      <w:bookmarkStart w:id="25" w:name="OLE_LINK72"/>
+      <w:bookmarkStart w:id="26" w:name="OLE_LINK73"/>
+      <m:oMath>
+        <m:sSub>
+          <m:sSubPr>
+            <m:ctrlPr>
+              <w:rPr>
+                <w:rFonts w:ascii="Cambria Math" w:eastAsiaTheme="minorEastAsia" w:hAnsi="Cambria Math"/>
+                <w:i/>
+              </w:rPr>
+            </m:ctrlPr>
+          </m:sSubPr>
+          <m:e>
+            <m:r>
+              <w:rPr>
+                <w:rFonts w:ascii="Cambria Math" w:eastAsiaTheme="minorEastAsia" w:hAnsi="Cambria Math"/>
+              </w:rPr>
+              <m:t>x</m:t>
+            </m:r>
+          </m:e>
+          <m:sub>
+            <m:r>
+              <w:rPr>
+                <w:rFonts w:ascii="Cambria Math" w:eastAsiaTheme="minorEastAsia" w:hAnsi="Cambria Math"/>
+              </w:rPr>
+              <m:t>k</m:t>
+            </m:r>
+          </m:sub>
+        </m:sSub>
+      </m:oMath>
+      <w:bookmarkEnd w:id="25"/>
+      <w:bookmarkEnd w:id="26"/>
+      <w:r>
+        <w:rPr>
+          <w:rFonts w:eastAsiaTheme="minorEastAsia"/>
+        </w:rPr>
+        <w:t xml:space="preserve"> and the lower </w:t>
+      </w:r>
+      <m:oMath>
+        <m:r>
+          <w:rPr>
+            <w:rFonts w:ascii="Cambria Math" w:eastAsiaTheme="minorEastAsia" w:hAnsi="Cambria Math"/>
+          </w:rPr>
+          <m:t>r</m:t>
+        </m:r>
+      </m:oMath>
+      <w:r>
+        <w:rPr>
+          <w:rFonts w:eastAsiaTheme="minorEastAsia"/>
+        </w:rPr>
+        <w:t xml:space="preserve"> bits of the </w:t>
+      </w:r>
+      <m:oMath>
+        <m:sSub>
+          <m:sSubPr>
+            <m:ctrlPr>
+              <w:rPr>
+                <w:rFonts w:ascii="Cambria Math" w:eastAsiaTheme="minorEastAsia" w:hAnsi="Cambria Math"/>
+                <w:i/>
+              </w:rPr>
+            </m:ctrlPr>
+          </m:sSubPr>
+          <m:e>
+            <m:r>
+              <w:rPr>
+                <w:rFonts w:ascii="Cambria Math" w:eastAsiaTheme="minorEastAsia" w:hAnsi="Cambria Math"/>
+              </w:rPr>
+              <m:t>x</m:t>
+            </m:r>
+          </m:e>
+          <m:sub>
+            <m:r>
+              <w:rPr>
+                <w:rFonts w:ascii="Cambria Math" w:eastAsiaTheme="minorEastAsia" w:hAnsi="Cambria Math"/>
+              </w:rPr>
+              <m:t>k+1</m:t>
+            </m:r>
+          </m:sub>
+        </m:sSub>
+      </m:oMath>
+      <w:r>
+        <w:rPr>
+          <w:rFonts w:eastAsiaTheme="minorEastAsia"/>
+        </w:rPr>
+        <w:t xml:space="preserve">, then goes through a linear transformation </w:t>
+      </w:r>
+      <w:bookmarkStart w:id="27" w:name="OLE_LINK74"/>
+      <w:bookmarkStart w:id="28" w:name="OLE_LINK75"/>
+      <m:oMath>
+        <m:r>
+          <w:rPr>
+            <w:rFonts w:ascii="Cambria Math" w:eastAsiaTheme="minorEastAsia" w:hAnsi="Cambria Math"/>
+          </w:rPr>
+          <m:t>A</m:t>
+        </m:r>
+      </m:oMath>
+      <w:bookmarkEnd w:id="27"/>
+      <w:bookmarkEnd w:id="28"/>
+      <w:r>
+        <w:rPr>
+          <w:rFonts w:eastAsiaTheme="minorEastAsia"/>
+        </w:rPr>
+        <w:t>.</w:t>
+      </w:r>
+      <w:r>
+        <w:rPr>
+          <w:rFonts w:eastAsiaTheme="minorEastAsia"/>
+        </w:rPr>
+        <w:t xml:space="preserve"> However, the equation above is actually take </w:t>
+      </w:r>
+      <m:oMath>
+        <m:r>
+          <w:rPr>
+            <w:rFonts w:ascii="Cambria Math" w:eastAsiaTheme="minorEastAsia" w:hAnsi="Cambria Math"/>
+          </w:rPr>
+          <m:t>w</m:t>
+        </m:r>
+      </m:oMath>
+      <w:r>
+        <w:rPr>
+          <w:rFonts w:eastAsiaTheme="minorEastAsia"/>
+        </w:rPr>
+        <w:t xml:space="preserve"> rounds of LFSR. It won’t affect the LFSR period if </w:t>
+      </w:r>
+      <w:bookmarkStart w:id="29" w:name="OLE_LINK76"/>
+      <w:bookmarkStart w:id="30" w:name="OLE_LINK77"/>
+      <m:oMath>
+        <m:r>
+          <w:rPr>
+            <w:rFonts w:ascii="Cambria Math" w:eastAsiaTheme="minorEastAsia" w:hAnsi="Cambria Math"/>
+          </w:rPr>
+          <m:t>w</m:t>
+        </m:r>
+      </m:oMath>
+      <w:bookmarkEnd w:id="29"/>
+      <w:bookmarkEnd w:id="30"/>
+      <w:r>
+        <w:rPr>
+          <w:rFonts w:eastAsiaTheme="minorEastAsia"/>
+        </w:rPr>
+        <w:t xml:space="preserve"> and </w:t>
+      </w:r>
+      <m:oMath>
+        <m:r>
+          <w:rPr>
+            <w:rFonts w:ascii="Cambria Math" w:eastAsiaTheme="minorEastAsia" w:hAnsi="Cambria Math"/>
+          </w:rPr>
+          <m:t>nw-r</m:t>
+        </m:r>
+      </m:oMath>
+      <w:r>
+        <w:rPr>
+          <w:rFonts w:eastAsiaTheme="minorEastAsia"/>
+        </w:rPr>
+        <w:t xml:space="preserve"> are relatively prime.</w:t>
+      </w:r>
+    </w:p>
+    <w:p>
+      <w:pPr>
+        <w:rPr>
+          <w:rFonts w:eastAsiaTheme="minorEastAsia"/>
+        </w:rPr>
+      </w:pPr>
+      <w:r>
+        <w:rPr>
+          <w:rFonts w:eastAsiaTheme="minorEastAsia"/>
+        </w:rPr>
+        <w:t xml:space="preserve">With this equation, this allows us to extend the period to </w:t>
+      </w:r>
+      <m:oMath>
+        <m:sSup>
+          <m:sSupPr>
+            <m:ctrlPr>
+              <w:rPr>
+                <w:rFonts w:ascii="Cambria Math" w:eastAsiaTheme="minorEastAsia" w:hAnsi="Cambria Math"/>
+                <w:i/>
+              </w:rPr>
+            </m:ctrlPr>
+          </m:sSupPr>
+          <m:e>
+            <m:r>
+              <w:rPr>
+                <w:rFonts w:ascii="Cambria Math" w:eastAsiaTheme="minorEastAsia" w:hAnsi="Cambria Math"/>
+              </w:rPr>
+              <m:t>2</m:t>
+            </m:r>
+          </m:e>
+          <m:sup>
+            <m:r>
+              <w:rPr>
+                <w:rFonts w:ascii="Cambria Math" w:eastAsiaTheme="minorEastAsia" w:hAnsi="Cambria Math"/>
+              </w:rPr>
+              <m:t>19937</m:t>
+            </m:r>
+          </m:sup>
+        </m:sSup>
+        <m:r>
+          <w:rPr>
+            <w:rFonts w:ascii="Cambria Math" w:eastAsiaTheme="minorEastAsia" w:hAnsi="Cambria Math"/>
+          </w:rPr>
+          <m:t>-1</m:t>
+        </m:r>
+      </m:oMath>
+      <w:r>
+        <w:rPr>
+          <w:rFonts w:eastAsiaTheme="minorEastAsia"/>
+        </w:rPr>
+        <w:t xml:space="preserve">, which is reason of the name contains 19937. To extract the value from the result of the data, we only need to post multiply </w:t>
+      </w:r>
+      <w:r>
+        <w:rPr>
+          <w:rFonts w:eastAsiaTheme="minorEastAsia"/>
+        </w:rPr>
+        <w:t>an invertible matrix. With integer parameters (</w:t>
+      </w:r>
+      <m:oMath>
+        <m:r>
+          <w:rPr>
+            <w:rFonts w:ascii="Cambria Math" w:eastAsiaTheme="minorEastAsia" w:hAnsi="Cambria Math"/>
+          </w:rPr>
+          <m:t>u</m:t>
+        </m:r>
+      </m:oMath>
+      <w:r>
+        <w:rPr>
+          <w:rFonts w:eastAsiaTheme="minorEastAsia"/>
+        </w:rPr>
+        <w:t xml:space="preserve">, </w:t>
+      </w:r>
+      <m:oMath>
+        <m:r>
+          <w:rPr>
+            <w:rFonts w:ascii="Cambria Math" w:eastAsiaTheme="minorEastAsia" w:hAnsi="Cambria Math"/>
+          </w:rPr>
+          <m:t>s</m:t>
+        </m:r>
+      </m:oMath>
+      <w:r>
+        <w:rPr>
+          <w:rFonts w:eastAsiaTheme="minorEastAsia"/>
+        </w:rPr>
+        <w:t xml:space="preserve">, </w:t>
+      </w:r>
+      <m:oMath>
+        <m:r>
+          <w:rPr>
+            <w:rFonts w:ascii="Cambria Math" w:eastAsiaTheme="minorEastAsia" w:hAnsi="Cambria Math"/>
+          </w:rPr>
+          <m:t>t</m:t>
+        </m:r>
+      </m:oMath>
+      <w:r>
+        <w:rPr>
+          <w:rFonts w:eastAsiaTheme="minorEastAsia"/>
+        </w:rPr>
+        <w:t xml:space="preserve"> and </w:t>
+      </w:r>
+      <m:oMath>
+        <m:r>
+          <w:rPr>
+            <w:rFonts w:ascii="Cambria Math" w:eastAsiaTheme="minorEastAsia" w:hAnsi="Cambria Math"/>
+          </w:rPr>
+          <m:t>l</m:t>
+        </m:r>
+      </m:oMath>
+      <w:r>
+        <w:rPr>
+          <w:rFonts w:eastAsiaTheme="minorEastAsia"/>
+        </w:rPr>
+        <w:t xml:space="preserve">) and two </w:t>
+      </w:r>
+      <m:oMath>
+        <m:r>
+          <w:rPr>
+            <w:rFonts w:ascii="Cambria Math" w:eastAsiaTheme="minorEastAsia" w:hAnsi="Cambria Math"/>
+          </w:rPr>
+          <m:t>w</m:t>
+        </m:r>
+      </m:oMath>
+      <w:r>
+        <w:rPr>
+          <w:rFonts w:eastAsiaTheme="minorEastAsia"/>
+        </w:rPr>
+        <w:t>-width bit mask integers (</w:t>
+      </w:r>
+      <m:oMath>
+        <m:r>
+          <w:rPr>
+            <w:rFonts w:ascii="Cambria Math" w:eastAsiaTheme="minorEastAsia" w:hAnsi="Cambria Math"/>
+          </w:rPr>
+          <m:t>b</m:t>
+        </m:r>
+      </m:oMath>
+      <w:r>
+        <w:rPr>
+          <w:rFonts w:eastAsiaTheme="minorEastAsia"/>
+        </w:rPr>
+        <w:t xml:space="preserve"> and </w:t>
+      </w:r>
+      <m:oMath>
+        <m:r>
+          <w:rPr>
+            <w:rFonts w:ascii="Cambria Math" w:eastAsiaTheme="minorEastAsia" w:hAnsi="Cambria Math"/>
+          </w:rPr>
+          <m:t>c</m:t>
+        </m:r>
+      </m:oMath>
+      <w:r>
+        <w:rPr>
+          <w:rFonts w:eastAsiaTheme="minorEastAsia"/>
+        </w:rPr>
+        <w:t>), this multiplication could be expressed by</w:t>
+      </w:r>
+    </w:p>
+    <w:p>
+      <w:pPr>
+        <w:rPr>
+          <w:rFonts w:eastAsiaTheme="minorEastAsia"/>
+        </w:rPr>
+      </w:pPr>
+      <m:oMathPara>
+        <m:oMath>
+          <m:r>
+            <w:rPr>
+              <w:rFonts w:ascii="Cambria Math" w:eastAsiaTheme="minorEastAsia" w:hAnsi="Cambria Math"/>
+            </w:rPr>
+            <m:t>y=x⊕</m:t>
+          </m:r>
+          <m:d>
+            <m:dPr>
+              <m:ctrlPr>
+                <w:rPr>
+                  <w:rFonts w:ascii="Cambria Math" w:eastAsiaTheme="minorEastAsia" w:hAnsi="Cambria Math"/>
+                  <w:i/>
+                </w:rPr>
+              </m:ctrlPr>
+            </m:dPr>
+            <m:e>
+              <m:r>
+                <w:rPr>
+                  <w:rFonts w:ascii="Cambria Math" w:eastAsiaTheme="minorEastAsia" w:hAnsi="Cambria Math"/>
+                </w:rPr>
+                <m:t>x≫u</m:t>
+              </m:r>
+            </m:e>
+          </m:d>
+        </m:oMath>
+      </m:oMathPara>
+    </w:p>
+    <w:p>
+      <w:pPr>
+        <w:ind w:left="0" w:firstLine="0"/>
+        <w:rPr>
+          <w:rFonts w:eastAsiaTheme="minorEastAsia"/>
+        </w:rPr>
+      </w:pPr>
+      <m:oMathPara>
+        <m:oMath>
+          <m:r>
+            <w:rPr>
+              <w:rFonts w:ascii="Cambria Math" w:eastAsiaTheme="minorEastAsia" w:hAnsi="Cambria Math"/>
+            </w:rPr>
+            <m:t>y=y⊕((y≪s) AND b)</m:t>
+          </m:r>
+        </m:oMath>
+      </m:oMathPara>
+    </w:p>
+    <w:p>
+      <w:pPr>
+        <w:rPr>
+          <w:rFonts w:eastAsiaTheme="minorEastAsia"/>
+        </w:rPr>
+      </w:pPr>
+      <m:oMathPara>
+        <m:oMath>
+          <m:r>
+            <w:rPr>
+              <w:rFonts w:ascii="Cambria Math" w:eastAsiaTheme="minorEastAsia" w:hAnsi="Cambria Math"/>
+            </w:rPr>
+            <m:t>y=y⊕((y≪t) AND c)</m:t>
+          </m:r>
+        </m:oMath>
+      </m:oMathPara>
+    </w:p>
+    <w:p>
+      <w:pPr>
+        <w:rPr>
+          <w:rFonts w:eastAsiaTheme="minorEastAsia"/>
+        </w:rPr>
+      </w:pPr>
+      <m:oMathPara>
+        <m:oMath>
+          <m:r>
+            <w:rPr>
+              <w:rFonts w:ascii="Cambria Math" w:eastAsiaTheme="minorEastAsia" w:hAnsi="Cambria Math"/>
+            </w:rPr>
+            <m:t>result=y⊕(y≫l)</m:t>
+          </m:r>
+        </m:oMath>
+      </m:oMathPara>
+    </w:p>
+    <w:p>
+      <w:pPr>
+        <w:rPr>
+          <w:rFonts w:eastAsiaTheme="minorEastAsia"/>
+        </w:rPr>
+      </w:pPr>
+      <w:r>
+        <w:rPr>
+          <w:rFonts w:eastAsiaTheme="minorEastAsia"/>
+        </w:rPr>
+        <w:t xml:space="preserve">And the result is the output of one round. </w:t>
+      </w:r>
+      <w:r>
+        <w:rPr>
+          <w:rFonts w:eastAsiaTheme="minorEastAsia"/>
+        </w:rPr>
+        <w:t xml:space="preserve">Summarized the MT19937 implementation, there are three states: seed initialization, </w:t>
+      </w:r>
+      <w:r>
+        <w:rPr>
+          <w:rFonts w:eastAsiaTheme="minorEastAsia"/>
+        </w:rPr>
+        <w:t>twister and extraction.</w:t>
+      </w:r>
+    </w:p>
+    <w:p>
+      <w:pPr>
+        <w:rPr>
+          <w:rFonts w:eastAsiaTheme="minorEastAsia"/>
+        </w:rPr>
+      </w:pPr>
+      <w:r>
+        <w:rPr>
+          <w:rFonts w:eastAsiaTheme="minorEastAsia"/>
+        </w:rPr>
+        <w:t>In M7T2, we tried to implement this MT19937 with a multiple level FSM. However, it would take 20,</w:t>
+      </w:r>
+      <w:r>
+        <w:rPr>
+          <w:rFonts w:eastAsiaTheme="minorEastAsia"/>
+        </w:rPr>
+        <w:t>118</w:t>
+      </w:r>
+      <w:r>
+        <w:rPr>
+          <w:rFonts w:eastAsiaTheme="minorEastAsia"/>
+        </w:rPr>
+        <w:t xml:space="preserve"> </w:t>
+      </w:r>
+      <w:r>
+        <w:rPr>
+          <w:rFonts w:eastAsiaTheme="minorEastAsia"/>
+        </w:rPr>
+        <w:t>look up tables</w:t>
+      </w:r>
+      <w:r>
+        <w:rPr>
+          <w:rFonts w:eastAsiaTheme="minorEastAsia"/>
+        </w:rPr>
+        <w:t xml:space="preserve"> and </w:t>
+      </w:r>
+      <w:r>
+        <w:rPr>
+          <w:rFonts w:eastAsiaTheme="minorEastAsia"/>
+        </w:rPr>
+        <w:t xml:space="preserve">21,276 flip-flops which takes a very long time to synthesis and implementation (and even gets an unknown error from Vivado). So a new pipelined optimization has been introduced to </w:t>
+      </w:r>
+      <w:r>
+        <w:rPr>
+          <w:rFonts w:eastAsiaTheme="minorEastAsia"/>
+          <w:b/>
+        </w:rPr>
+        <w:t>M7T3</w:t>
+      </w:r>
+      <w:r>
+        <w:rPr>
+          <w:rFonts w:eastAsiaTheme="minorEastAsia"/>
+        </w:rPr>
+        <w:t xml:space="preserve"> implementation.</w:t>
+      </w:r>
+      <w:r>
+        <w:rPr>
+          <w:rFonts w:eastAsiaTheme="minorEastAsia"/>
+        </w:rPr>
+        <w:t xml:space="preserve"> With this implementation, the number of look up tables has been reduced to only 304. Flip-flops usages has been reduced to 165</w:t>
+      </w:r>
+      <w:r>
+        <w:rPr>
+          <w:rFonts w:eastAsiaTheme="minorEastAsia"/>
+        </w:rPr>
+        <w:t>, which makes MT19937 could be fit in the implementation</w:t>
+      </w:r>
+      <w:r>
+        <w:rPr>
+          <w:rFonts w:eastAsiaTheme="minorEastAsia"/>
+        </w:rPr>
+        <w:t>.</w:t>
+      </w:r>
+    </w:p>
+    <w:p>
+      <w:pPr>
+        <w:rPr>
+          <w:rFonts w:eastAsiaTheme="minorEastAsia"/>
+        </w:rPr>
+      </w:pPr>
+      <w:r>
+        <w:rPr>
+          <w:rFonts w:eastAsiaTheme="minorEastAsia"/>
+        </w:rPr>
+        <w:t>In the pipeline implementation, there is still one FSM has been used to distinguish the idle and busy state. In the busy state, it would go through the entire three states of the MT19937 standard and update all the values of the 624 vectors to the final result. This would take 624 clock cycles to complete the entire computation. Then update all the values every 624 times access for asking the next random number.</w:t>
+      </w:r>
+    </w:p>
+    <w:p>
+      <w:pPr>
+        <w:rPr>
+          <w:rFonts w:eastAsiaTheme="minorEastAsia"/>
+        </w:rPr>
+      </w:pPr>
+      <w:r>
+        <w:rPr>
+          <w:rFonts w:eastAsiaTheme="minorEastAsia"/>
+        </w:rPr>
+        <w:t xml:space="preserve">In each clock cycle of busy state (or the SEED state in the implementation), it would complete one </w:t>
+      </w:r>
+      <w:r>
+        <w:rPr>
+          <w:rFonts w:eastAsiaTheme="minorEastAsia"/>
+        </w:rPr>
+        <w:t>round calculation within 10ns (100MHz system clock period) and meet the time constraints without providing a negative WNS.</w:t>
+      </w:r>
+    </w:p>
+    <w:p>
+      <w:pPr>
         <w:pStyle w:val="4"/>
       </w:pPr>
       <w:r>
@@ -3339,7 +5590,14 @@
         <w:rPr>
           <w:rFonts w:eastAsiaTheme="minorEastAsia"/>
         </w:rPr>
-        <w:t>implemented by an increase counter which increase 1 at when the timer clock rising. The clock is set to be 1Hz and increase the frame index and update the output frame according to the frame index at the rising edge of system 100MHz clock. The frames are stored as a 32-bit integer array inside the module.</w:t>
+        <w:t xml:space="preserve">implemented by an increase counter which increase 1 at when the timer clock rising. The clock is set to be 1Hz and increase the frame index and update the </w:t>
+      </w:r>
+      <w:r>
+        <w:rPr>
+          <w:rFonts w:eastAsiaTheme="minorEastAsia"/>
+        </w:rPr>
+        <w:lastRenderedPageBreak/>
+        <w:t>output frame according to the frame index at the rising edge of system 100MHz clock. The frames are stored as a 32-bit integer array inside the module.</w:t>
       </w:r>
     </w:p>
     <w:p>
@@ -3366,14 +5624,7 @@
         <w:rPr>
           <w:rFonts w:eastAsiaTheme="minorEastAsia"/>
         </w:rPr>
-        <w:t xml:space="preserve">duration, the TEST state core start working. This core is responsible for showing the hint after a specific period of time, this is implemented </w:t>
-      </w:r>
-      <w:r>
-        <w:rPr>
-          <w:rFonts w:eastAsiaTheme="minorEastAsia"/>
-        </w:rPr>
-        <w:lastRenderedPageBreak/>
-        <w:t>by an action retarder. Then it would measure the gap of the hint provided to the test button pressed. Last, it calculates the data to be output</w:t>
+        <w:t>duration, the TEST state core start working. This core is responsible for showing the hint after a specific period of time, this is implemented by an action retarder. Then it would measure the gap of the hint provided to the test button pressed. Last, it calculates the data to be output</w:t>
       </w:r>
       <w:r>
         <w:rPr>
@@ -3422,7 +5673,7 @@
                     <pic:cNvPicPr/>
                   </pic:nvPicPr>
                   <pic:blipFill>
-                    <a:blip r:embed="rId11">
+                    <a:blip r:embed="rId12">
                       <a:extLst>
                         <a:ext uri="{28A0092B-C50C-407E-A947-70E740481C1C}">
                           <a14:useLocalDpi xmlns:a14="http://schemas.microsoft.com/office/drawing/2010/main" val="0"/>
@@ -3452,7 +5703,7 @@
     <w:p>
       <w:pPr>
         <w:rPr>
-          <w:rFonts w:eastAsiaTheme="minorEastAsia" w:hint="eastAsia"/>
+          <w:rFonts w:eastAsiaTheme="minorEastAsia"/>
         </w:rPr>
       </w:pPr>
       <w:r>
@@ -3597,7 +5848,14 @@
         <w:rPr>
           <w:rFonts w:eastAsiaTheme="minorEastAsia"/>
         </w:rPr>
-        <w:t>The number goes into a division module which could divide a number by 10. If the result is not ‘FAIL’, it would wait until the divider finish and then mark the result as valid. Or else set the result to be 0, set the timeout signal as 1, then mark the result as valid.</w:t>
+        <w:t xml:space="preserve">The number goes into a division module which could divide a number by 10. If the result is not </w:t>
+      </w:r>
+      <w:r>
+        <w:rPr>
+          <w:rFonts w:eastAsiaTheme="minorEastAsia"/>
+        </w:rPr>
+        <w:lastRenderedPageBreak/>
+        <w:t>‘FAIL’, it would wait until the divider finish and then mark the result as valid. Or else set the result to be 0, set the timeout signal as 1, then mark the result as valid.</w:t>
       </w:r>
     </w:p>
     <w:p>
@@ -3627,7 +5885,6 @@
         <w:rPr>
           <w:rFonts w:hint="eastAsia"/>
         </w:rPr>
-        <w:lastRenderedPageBreak/>
         <w:t xml:space="preserve">Division </w:t>
       </w:r>
       <w:r>
@@ -3825,26 +6082,14 @@
           <w:rPr>
             <w:rFonts w:ascii="Cambria Math" w:eastAsiaTheme="minorEastAsia" w:hAnsi="Cambria Math"/>
           </w:rPr>
-          <m:t xml:space="preserve">0.75 </m:t>
-        </m:r>
-        <m:r>
-          <w:rPr>
-            <w:rFonts w:ascii="Cambria Math" w:eastAsiaTheme="minorEastAsia" w:hAnsi="Cambria Math"/>
-          </w:rPr>
-          <m:t>number</m:t>
+          <m:t>0.75 number</m:t>
         </m:r>
       </m:oMath>
       <w:r>
         <w:rPr>
           <w:rFonts w:eastAsiaTheme="minorEastAsia"/>
         </w:rPr>
-        <w:t>)</w:t>
-      </w:r>
-      <w:r>
-        <w:rPr>
-          <w:rFonts w:eastAsiaTheme="minorEastAsia"/>
-        </w:rPr>
-        <w:t xml:space="preserve"> </w:t>
+        <w:t xml:space="preserve">) </w:t>
       </w:r>
       <w:r>
         <w:rPr>
@@ -3904,13 +6149,7 @@
         <w:rPr>
           <w:rFonts w:eastAsiaTheme="minorEastAsia"/>
         </w:rPr>
-        <w:t>next, get</w:t>
-      </w:r>
-      <w:r>
-        <w:rPr>
-          <w:rFonts w:eastAsiaTheme="minorEastAsia"/>
-        </w:rPr>
-        <w:t xml:space="preserve"> </w:t>
+        <w:t xml:space="preserve">next, get </w:t>
       </w:r>
       <m:oMath>
         <m:f>
@@ -3935,13 +6174,7 @@
               <w:rPr>
                 <w:rFonts w:ascii="Cambria Math" w:eastAsiaTheme="minorEastAsia" w:hAnsi="Cambria Math"/>
               </w:rPr>
-              <m:t>6</m:t>
-            </m:r>
-            <m:r>
-              <w:rPr>
-                <w:rFonts w:ascii="Cambria Math" w:eastAsiaTheme="minorEastAsia" w:hAnsi="Cambria Math"/>
-              </w:rPr>
-              <m:t>4</m:t>
+              <m:t>64</m:t>
             </m:r>
           </m:den>
         </m:f>
@@ -3963,13 +6196,7 @@
           <w:rPr>
             <w:rFonts w:ascii="Cambria Math" w:eastAsiaTheme="minorEastAsia" w:hAnsi="Cambria Math"/>
           </w:rPr>
-          <m:t xml:space="preserve">0.796875 </m:t>
-        </m:r>
-        <m:r>
-          <w:rPr>
-            <w:rFonts w:ascii="Cambria Math" w:eastAsiaTheme="minorEastAsia" w:hAnsi="Cambria Math"/>
-          </w:rPr>
-          <m:t>number</m:t>
+          <m:t>0.796875 number</m:t>
         </m:r>
       </m:oMath>
       <w:r>
@@ -3988,7 +6215,7 @@
     <w:p>
       <w:pPr>
         <w:rPr>
-          <w:rFonts w:eastAsiaTheme="minorEastAsia" w:hint="eastAsia"/>
+          <w:rFonts w:eastAsiaTheme="minorEastAsia"/>
         </w:rPr>
       </w:pPr>
       <m:oMathPara>
@@ -3997,7 +6224,19 @@
             <w:rPr>
               <w:rFonts w:ascii="Cambria Math" w:eastAsiaTheme="minorEastAsia" w:hAnsi="Cambria Math"/>
             </w:rPr>
-            <m:t>helper1=helper1+(helper1≫4)</m:t>
+            <m:t>helper1=</m:t>
+          </m:r>
+          <m:r>
+            <w:rPr>
+              <w:rFonts w:ascii="Cambria Math" w:eastAsiaTheme="minorEastAsia" w:hAnsi="Cambria Math"/>
+            </w:rPr>
+            <m:t>helper1+(</m:t>
+          </m:r>
+          <m:r>
+            <w:rPr>
+              <w:rFonts w:ascii="Cambria Math" w:eastAsiaTheme="minorEastAsia" w:hAnsi="Cambria Math"/>
+            </w:rPr>
+            <m:t>helper1≫4)</m:t>
           </m:r>
         </m:oMath>
       </m:oMathPara>
@@ -4005,7 +6244,7 @@
     <w:p>
       <w:pPr>
         <w:rPr>
-          <w:rFonts w:eastAsiaTheme="minorEastAsia" w:hint="eastAsia"/>
+          <w:rFonts w:eastAsiaTheme="minorEastAsia"/>
         </w:rPr>
       </w:pPr>
       <w:r>
@@ -4065,13 +6304,7 @@
           <w:rPr>
             <w:rFonts w:ascii="Cambria Math" w:eastAsiaTheme="minorEastAsia" w:hAnsi="Cambria Math"/>
           </w:rPr>
-          <m:t xml:space="preserve">0.799987 </m:t>
-        </m:r>
-        <m:r>
-          <w:rPr>
-            <w:rFonts w:ascii="Cambria Math" w:eastAsiaTheme="minorEastAsia" w:hAnsi="Cambria Math"/>
-          </w:rPr>
-          <m:t>number</m:t>
+          <m:t>0.799987 number</m:t>
         </m:r>
       </m:oMath>
       <w:r>
@@ -4090,7 +6323,7 @@
     <w:p>
       <w:pPr>
         <w:rPr>
-          <w:rFonts w:eastAsiaTheme="minorEastAsia" w:hint="eastAsia"/>
+          <w:rFonts w:eastAsiaTheme="minorEastAsia"/>
         </w:rPr>
       </w:pPr>
       <m:oMathPara>
@@ -4099,19 +6332,19 @@
             <w:rPr>
               <w:rFonts w:ascii="Cambria Math" w:eastAsiaTheme="minorEastAsia" w:hAnsi="Cambria Math"/>
             </w:rPr>
-            <m:t>helper1=helper1+(helper1≫</m:t>
+            <m:t>helper1=</m:t>
           </m:r>
           <m:r>
             <w:rPr>
               <w:rFonts w:ascii="Cambria Math" w:eastAsiaTheme="minorEastAsia" w:hAnsi="Cambria Math"/>
             </w:rPr>
-            <m:t>8</m:t>
+            <m:t>helper1+(</m:t>
           </m:r>
           <m:r>
             <w:rPr>
               <w:rFonts w:ascii="Cambria Math" w:eastAsiaTheme="minorEastAsia" w:hAnsi="Cambria Math"/>
             </w:rPr>
-            <m:t>)</m:t>
+            <m:t>helper1≫8)</m:t>
           </m:r>
         </m:oMath>
       </m:oMathPara>
@@ -4119,7 +6352,7 @@
     <w:p>
       <w:pPr>
         <w:rPr>
-          <w:rFonts w:eastAsiaTheme="minorEastAsia" w:hint="eastAsia"/>
+          <w:rFonts w:eastAsiaTheme="minorEastAsia"/>
         </w:rPr>
       </w:pPr>
       <w:r>
@@ -4185,19 +6418,7 @@
           <w:rPr>
             <w:rFonts w:ascii="Cambria Math" w:eastAsiaTheme="minorEastAsia" w:hAnsi="Cambria Math"/>
           </w:rPr>
-          <m:t>0.7999</m:t>
-        </m:r>
-        <m:r>
-          <w:rPr>
-            <w:rFonts w:ascii="Cambria Math" w:eastAsiaTheme="minorEastAsia" w:hAnsi="Cambria Math"/>
-          </w:rPr>
-          <m:t>99</m:t>
-        </m:r>
-        <m:r>
-          <w:rPr>
-            <w:rFonts w:ascii="Cambria Math" w:eastAsiaTheme="minorEastAsia" w:hAnsi="Cambria Math"/>
-          </w:rPr>
-          <m:t xml:space="preserve"> number</m:t>
+          <m:t>0.799999 number</m:t>
         </m:r>
       </m:oMath>
       <w:r>
@@ -4216,7 +6437,7 @@
     <w:p>
       <w:pPr>
         <w:rPr>
-          <w:rFonts w:eastAsiaTheme="minorEastAsia" w:hint="eastAsia"/>
+          <w:rFonts w:eastAsiaTheme="minorEastAsia"/>
         </w:rPr>
       </w:pPr>
       <m:oMathPara>
@@ -4225,19 +6446,13 @@
             <w:rPr>
               <w:rFonts w:ascii="Cambria Math" w:eastAsiaTheme="minorEastAsia" w:hAnsi="Cambria Math"/>
             </w:rPr>
-            <m:t>helper1=helper1+(helper1≫</m:t>
+            <m:t>helper1=</m:t>
           </m:r>
           <m:r>
             <w:rPr>
               <w:rFonts w:ascii="Cambria Math" w:eastAsiaTheme="minorEastAsia" w:hAnsi="Cambria Math"/>
             </w:rPr>
-            <m:t>16</m:t>
-          </m:r>
-          <m:r>
-            <w:rPr>
-              <w:rFonts w:ascii="Cambria Math" w:eastAsiaTheme="minorEastAsia" w:hAnsi="Cambria Math"/>
-            </w:rPr>
-            <m:t>)</m:t>
+            <m:t>helper1+(helper1≫16)</m:t>
           </m:r>
         </m:oMath>
       </m:oMathPara>
@@ -4305,13 +6520,7 @@
           <w:rPr>
             <w:rFonts w:ascii="Cambria Math" w:eastAsiaTheme="minorEastAsia" w:hAnsi="Cambria Math"/>
           </w:rPr>
-          <m:t xml:space="preserve">0.099999 </m:t>
-        </m:r>
-        <m:r>
-          <w:rPr>
-            <w:rFonts w:ascii="Cambria Math" w:eastAsiaTheme="minorEastAsia" w:hAnsi="Cambria Math"/>
-          </w:rPr>
-          <m:t>number</m:t>
+          <m:t>0.099999 number</m:t>
         </m:r>
       </m:oMath>
       <w:r>
@@ -4324,19 +6533,13 @@
         <w:rPr>
           <w:rFonts w:eastAsiaTheme="minorEastAsia"/>
         </w:rPr>
-        <w:t xml:space="preserve"> </w:t>
-      </w:r>
-      <w:r>
-        <w:rPr>
-          <w:rFonts w:eastAsiaTheme="minorEastAsia"/>
-        </w:rPr>
-        <w:t>by</w:t>
-      </w:r>
-    </w:p>
-    <w:p>
-      <w:pPr>
-        <w:rPr>
-          <w:rFonts w:eastAsiaTheme="minorEastAsia" w:hint="eastAsia"/>
+        <w:t xml:space="preserve"> by</w:t>
+      </w:r>
+    </w:p>
+    <w:p>
+      <w:pPr>
+        <w:rPr>
+          <w:rFonts w:eastAsiaTheme="minorEastAsia"/>
         </w:rPr>
       </w:pPr>
       <m:oMathPara>
@@ -4345,13 +6548,13 @@
             <w:rPr>
               <w:rFonts w:ascii="Cambria Math" w:eastAsiaTheme="minorEastAsia" w:hAnsi="Cambria Math"/>
             </w:rPr>
-            <m:t>helper1=helper1</m:t>
+            <m:t>helper1=</m:t>
           </m:r>
           <m:r>
             <w:rPr>
               <w:rFonts w:ascii="Cambria Math" w:eastAsiaTheme="minorEastAsia" w:hAnsi="Cambria Math"/>
             </w:rPr>
-            <m:t>≫3</m:t>
+            <m:t>helper1≫3</m:t>
           </m:r>
         </m:oMath>
       </m:oMathPara>
@@ -4433,25 +6636,7 @@
             <w:rPr>
               <w:rFonts w:ascii="Cambria Math" w:eastAsiaTheme="minorEastAsia" w:hAnsi="Cambria Math"/>
             </w:rPr>
-            <m:t>helper</m:t>
-          </m:r>
-          <m:r>
-            <w:rPr>
-              <w:rFonts w:ascii="Cambria Math" w:eastAsiaTheme="minorEastAsia" w:hAnsi="Cambria Math"/>
-            </w:rPr>
-            <m:t>2</m:t>
-          </m:r>
-          <m:r>
-            <w:rPr>
-              <w:rFonts w:ascii="Cambria Math" w:eastAsiaTheme="minorEastAsia" w:hAnsi="Cambria Math"/>
-            </w:rPr>
-            <m:t>=</m:t>
-          </m:r>
-          <m:r>
-            <w:rPr>
-              <w:rFonts w:ascii="Cambria Math" w:eastAsiaTheme="minorEastAsia" w:hAnsi="Cambria Math"/>
-            </w:rPr>
-            <m:t>number-</m:t>
+            <m:t>helper2=number-</m:t>
           </m:r>
           <m:d>
             <m:dPr>
@@ -4520,36 +6705,28 @@
         <w:rPr>
           <w:rFonts w:eastAsiaTheme="minorEastAsia"/>
         </w:rPr>
-        <w:t>and finally get the result as what we want</w:t>
-      </w:r>
-    </w:p>
-    <w:p>
-      <w:pPr>
-        <w:rPr>
-          <w:rFonts w:eastAsiaTheme="minorEastAsia" w:hint="eastAsia"/>
-        </w:rPr>
-      </w:pPr>
-      <w:bookmarkStart w:id="0" w:name="_GoBack"/>
-      <w:bookmarkEnd w:id="0"/>
+        <w:t>and finally get the result</w:t>
+      </w:r>
+    </w:p>
+    <w:p>
+      <w:pPr>
+        <w:rPr>
+          <w:rFonts w:eastAsiaTheme="minorEastAsia"/>
+        </w:rPr>
+      </w:pPr>
       <m:oMathPara>
         <m:oMath>
           <m:r>
             <w:rPr>
               <w:rFonts w:ascii="Cambria Math" w:eastAsiaTheme="minorEastAsia" w:hAnsi="Cambria Math"/>
             </w:rPr>
-            <m:t>result</m:t>
+            <m:t>result=helper1+(</m:t>
           </m:r>
           <m:r>
             <w:rPr>
               <w:rFonts w:ascii="Cambria Math" w:eastAsiaTheme="minorEastAsia" w:hAnsi="Cambria Math"/>
             </w:rPr>
-            <m:t>=helper1</m:t>
-          </m:r>
-          <m:r>
-            <w:rPr>
-              <w:rFonts w:ascii="Cambria Math" w:eastAsiaTheme="minorEastAsia" w:hAnsi="Cambria Math"/>
-            </w:rPr>
-            <m:t>+(helper2&gt;9)</m:t>
+            <m:t>helper2&gt;9)</m:t>
           </m:r>
         </m:oMath>
       </m:oMathPara>
@@ -4564,6 +6741,7 @@
         <w:rPr>
           <w:rFonts w:eastAsiaTheme="minorEastAsia" w:hint="eastAsia"/>
         </w:rPr>
+        <w:lastRenderedPageBreak/>
         <w:t xml:space="preserve">which is correct in </w:t>
       </w:r>
       <w:r>
@@ -4600,8 +6778,2154 @@
         <w:rPr>
           <w:rFonts w:eastAsiaTheme="minorEastAsia"/>
         </w:rPr>
-        <w:t xml:space="preserve">-state FSM, which means that it adds a 9-cycle delay to the system at 100MHz. Because </w:t>
-      </w:r>
+        <w:t>-state FSM, which means that it adds a 9-cycle</w:t>
+      </w:r>
+      <w:r>
+        <w:rPr>
+          <w:rFonts w:eastAsiaTheme="minorEastAsia"/>
+        </w:rPr>
+        <w:t xml:space="preserve"> delay to the system at 100MHz. </w:t>
+      </w:r>
+    </w:p>
+    <w:p>
+      <w:pPr>
+        <w:ind w:left="0" w:firstLine="0"/>
+        <w:rPr>
+          <w:rFonts w:eastAsiaTheme="minorEastAsia"/>
+        </w:rPr>
+      </w:pPr>
+      <w:r>
+        <w:rPr>
+          <w:rFonts w:eastAsiaTheme="minorEastAsia"/>
+        </w:rPr>
+        <w:t>In the implementation, there is a busy wire which marked whether the output data is ready. The TEST core unit would detect the falling edge of the divider. Once it gets the result, it will move on to the next state.</w:t>
+      </w:r>
+    </w:p>
+    <w:p>
+      <w:pPr>
+        <w:pStyle w:val="4"/>
+      </w:pPr>
+      <w:r>
+        <w:t>Audio Hint Module</w:t>
+      </w:r>
+    </w:p>
+    <w:p>
+      <w:pPr>
+        <w:ind w:left="0" w:firstLine="0"/>
+        <w:rPr>
+          <w:rFonts w:eastAsiaTheme="minorEastAsia"/>
+        </w:rPr>
+      </w:pPr>
+      <w:r>
+        <w:rPr>
+          <w:rFonts w:eastAsiaTheme="minorEastAsia"/>
+        </w:rPr>
+        <w:t xml:space="preserve">The </w:t>
+      </w:r>
+      <w:r>
+        <w:rPr>
+          <w:rFonts w:eastAsiaTheme="minorEastAsia"/>
+        </w:rPr>
+        <w:t>following diagram shows the architecture of the audio output module.</w:t>
+      </w:r>
+    </w:p>
+    <w:p>
+      <w:pPr>
+        <w:ind w:left="0" w:firstLine="0"/>
+        <w:rPr>
+          <w:rFonts w:eastAsiaTheme="minorEastAsia"/>
+        </w:rPr>
+      </w:pPr>
+      <w:r>
+        <w:rPr>
+          <w:rFonts w:eastAsiaTheme="minorEastAsia"/>
+          <w:noProof/>
+        </w:rPr>
+        <w:drawing>
+          <wp:inline distT="0" distB="0" distL="0" distR="0" wp14:anchorId="2A5E0681" wp14:editId="7A91A260">
+            <wp:extent cx="5274310" cy="2470785"/>
+            <wp:effectExtent l="0" t="0" r="8890" b="0"/>
+            <wp:docPr id="5" name="图片 5"/>
+            <wp:cNvGraphicFramePr>
+              <a:graphicFrameLocks xmlns:a="http://schemas.openxmlformats.org/drawingml/2006/main" noChangeAspect="1"/>
+            </wp:cNvGraphicFramePr>
+            <a:graphic xmlns:a="http://schemas.openxmlformats.org/drawingml/2006/main">
+              <a:graphicData uri="http://schemas.openxmlformats.org/drawingml/2006/picture">
+                <pic:pic xmlns:pic="http://schemas.openxmlformats.org/drawingml/2006/picture">
+                  <pic:nvPicPr>
+                    <pic:cNvPr id="5" name="AudioHintOutput.png"/>
+                    <pic:cNvPicPr/>
+                  </pic:nvPicPr>
+                  <pic:blipFill>
+                    <a:blip r:embed="rId13">
+                      <a:extLst>
+                        <a:ext uri="{28A0092B-C50C-407E-A947-70E740481C1C}">
+                          <a14:useLocalDpi xmlns:a14="http://schemas.microsoft.com/office/drawing/2010/main" val="0"/>
+                        </a:ext>
+                      </a:extLst>
+                    </a:blip>
+                    <a:stretch>
+                      <a:fillRect/>
+                    </a:stretch>
+                  </pic:blipFill>
+                  <pic:spPr>
+                    <a:xfrm>
+                      <a:off x="0" y="0"/>
+                      <a:ext cx="5274310" cy="2470785"/>
+                    </a:xfrm>
+                    <a:prstGeom prst="rect">
+                      <a:avLst/>
+                    </a:prstGeom>
+                  </pic:spPr>
+                </pic:pic>
+              </a:graphicData>
+            </a:graphic>
+          </wp:inline>
+        </w:drawing>
+      </w:r>
+    </w:p>
+    <w:p>
+      <w:pPr>
+        <w:ind w:left="0" w:firstLine="0"/>
+        <w:rPr>
+          <w:rFonts w:eastAsiaTheme="minorEastAsia"/>
+        </w:rPr>
+      </w:pPr>
+      <w:r>
+        <w:rPr>
+          <w:rFonts w:eastAsiaTheme="minorEastAsia"/>
+        </w:rPr>
+        <w:t xml:space="preserve">Inside this module, it stores the hardcoded audio samples. </w:t>
+      </w:r>
+      <w:r>
+        <w:rPr>
+          <w:rFonts w:eastAsiaTheme="minorEastAsia"/>
+        </w:rPr>
+        <w:t>The PWM modem would provide a rising edge to update for the sample. The whole module is implemented by a 2-state FSM: idle state and playing state. When the start playing input wire occurs a rising edge, the state machine would move from idle to playing state, and sending audio samples to audio PWM modem. The state would be kept until the stop playing signal occurs a rising edge.</w:t>
+      </w:r>
+    </w:p>
+    <w:p>
+      <w:pPr>
+        <w:rPr>
+          <w:rFonts w:eastAsiaTheme="minorEastAsia"/>
+        </w:rPr>
+      </w:pPr>
+      <w:r>
+        <w:rPr>
+          <w:rFonts w:eastAsiaTheme="minorEastAsia"/>
+        </w:rPr>
+        <w:t xml:space="preserve">For the PWM </w:t>
+      </w:r>
+      <w:r>
+        <w:rPr>
+          <w:rFonts w:eastAsiaTheme="minorEastAsia"/>
+        </w:rPr>
+        <w:t>modem</w:t>
+      </w:r>
+      <w:r>
+        <w:rPr>
+          <w:rFonts w:eastAsiaTheme="minorEastAsia"/>
+        </w:rPr>
+        <w:t xml:space="preserve"> using in the implementation, we decided to use 8-bit output for the sample. In the original plan, this should be 16-bit. However, the 100MHz system clock would limit the signal. To express a 16-bit number using PWM, we need 65,536 clock cycle for one number. As the system could provide a 100MHz clock, it allows us to express 1,525 samples only. To express a sine wave, we need at least 4 samples to express a cycle (which is 0, 1, 0 and -1), hence the limitation of the 16-bit PWM module with 100MHz as the input clock could only generate a 381Hz sine wave. However, the Stuttgart pitch (A440) is 440Hz, this could even fail to meet this requirement. If we are using an 8-bit PWM module with 100MHz system clock, it allows 390,625 samples per second, and this limitation would be 97,656Hz for the 4-sample sine wave. It allows use to generate A11 which is a 56,320Hz sine wave. Hence, the resolution for the PWM is decided as 8-bit.</w:t>
+      </w:r>
+    </w:p>
+    <w:p>
+      <w:pPr>
+        <w:ind w:left="0" w:firstLine="0"/>
+        <w:rPr>
+          <w:rFonts w:eastAsiaTheme="minorEastAsia"/>
+        </w:rPr>
+      </w:pPr>
+      <w:r>
+        <w:rPr>
+          <w:rFonts w:eastAsiaTheme="minorEastAsia"/>
+        </w:rPr>
+        <w:t xml:space="preserve">The PWM </w:t>
+      </w:r>
+      <w:r>
+        <w:rPr>
+          <w:rFonts w:eastAsiaTheme="minorEastAsia"/>
+        </w:rPr>
+        <w:t xml:space="preserve">modem </w:t>
+      </w:r>
+      <w:r>
+        <w:rPr>
+          <w:rFonts w:eastAsiaTheme="minorEastAsia"/>
+        </w:rPr>
+        <w:t>is implemented by a</w:t>
+      </w:r>
+      <w:r>
+        <w:rPr>
+          <w:rFonts w:eastAsiaTheme="minorEastAsia"/>
+        </w:rPr>
+        <w:t>n</w:t>
+      </w:r>
+      <w:r>
+        <w:rPr>
+          <w:rFonts w:eastAsiaTheme="minorEastAsia"/>
+        </w:rPr>
+        <w:t xml:space="preserve"> 8-bit counter, which counts from 0 to 255 and then warp back to </w:t>
+      </w:r>
+      <w:r>
+        <w:rPr>
+          <w:rFonts w:eastAsiaTheme="minorEastAsia"/>
+        </w:rPr>
+        <w:t>0.</w:t>
+      </w:r>
+      <w:r>
+        <w:rPr>
+          <w:rFonts w:eastAsiaTheme="minorEastAsia"/>
+        </w:rPr>
+        <w:t xml:space="preserve"> </w:t>
+      </w:r>
+      <w:r>
+        <w:rPr>
+          <w:rFonts w:eastAsiaTheme="minorEastAsia"/>
+        </w:rPr>
+        <w:t xml:space="preserve">The PWM output is a simple comparator of the counter and the sample number. When this counter start counting, it would ignore the change of the input during </w:t>
+      </w:r>
+      <w:r>
+        <w:rPr>
+          <w:rFonts w:eastAsiaTheme="minorEastAsia"/>
+        </w:rPr>
+        <w:lastRenderedPageBreak/>
+        <w:t xml:space="preserve">the counter count from 0 to 255. It would update the current sample at each time the counter become 0. It would give signal back to FSM logic unit to switch to next sample </w:t>
+      </w:r>
+      <w:r>
+        <w:rPr>
+          <w:rFonts w:eastAsiaTheme="minorEastAsia"/>
+        </w:rPr>
+        <w:t xml:space="preserve">as a rising edge </w:t>
+      </w:r>
+      <w:r>
+        <w:rPr>
+          <w:rFonts w:eastAsiaTheme="minorEastAsia"/>
+        </w:rPr>
+        <w:t>when the counter reach 128.</w:t>
+      </w:r>
+    </w:p>
+    <w:p>
+      <w:r>
+        <w:t xml:space="preserve">In </w:t>
+      </w:r>
+      <w:r>
+        <w:rPr>
+          <w:b/>
+        </w:rPr>
+        <w:t>M7T3</w:t>
+      </w:r>
+      <w:r>
+        <w:t>, it</w:t>
+      </w:r>
+      <w:r>
+        <w:t xml:space="preserve"> us</w:t>
+      </w:r>
+      <w:r>
+        <w:t>es</w:t>
+      </w:r>
+      <w:r>
+        <w:t xml:space="preserve"> a counter to control the frequency of the output signal. There is another counter which counts from 0 to a pre-set limitation parameter. This counter is called as </w:t>
+      </w:r>
+      <w:bookmarkStart w:id="31" w:name="OLE_LINK1"/>
+      <w:bookmarkStart w:id="32" w:name="OLE_LINK2"/>
+      <w:r>
+        <w:t>frequency counter</w:t>
+      </w:r>
+      <w:bookmarkEnd w:id="31"/>
+      <w:bookmarkEnd w:id="32"/>
+      <w:r>
+        <w:t>. Once the frequency counter reaches the limitation, the signal counter increase 1. For example, when the limitations set as 1, the signal counter increase 1 only when the frequency counter reach 1. The frequency of output PWM has been reduced to its half.</w:t>
+      </w:r>
+    </w:p>
+    <w:p>
+      <w:pPr>
+        <w:ind w:left="0" w:firstLine="0"/>
+        <w:rPr>
+          <w:rFonts w:eastAsiaTheme="minorEastAsia"/>
+        </w:rPr>
+      </w:pPr>
+      <w:r>
+        <w:rPr>
+          <w:rFonts w:eastAsiaTheme="minorEastAsia"/>
+        </w:rPr>
+        <w:t xml:space="preserve">According to the Nexys4 DDR reference manual, the PWM is using the time of 1 </w:t>
+      </w:r>
+      <w:r>
+        <w:rPr>
+          <w:rFonts w:eastAsiaTheme="minorEastAsia"/>
+        </w:rPr>
+        <w:t>divided by</w:t>
+      </w:r>
+      <w:r>
+        <w:rPr>
+          <w:rFonts w:eastAsiaTheme="minorEastAsia"/>
+        </w:rPr>
+        <w:t xml:space="preserve"> the entire period the get the value. As the document mentioned, we should output the data as PWM to express the data as what we want. However, we output the sine wave data to the audio pin, the sound is very strange. We finally choose to output a constant value which is 8’h80 which is exactly half of the duty cycle. And performs very well. Using </w:t>
+      </w:r>
+      <w:proofErr w:type="spellStart"/>
+      <w:r>
+        <w:rPr>
+          <w:rFonts w:eastAsiaTheme="minorEastAsia"/>
+        </w:rPr>
+        <w:t>Moku</w:t>
+      </w:r>
+      <w:proofErr w:type="spellEnd"/>
+      <w:r>
+        <w:rPr>
+          <w:rFonts w:eastAsiaTheme="minorEastAsia"/>
+        </w:rPr>
+        <w:t>, we could actually find out that the PWM wave output directly without transfer the PWM to analog signal as the DAC module output. This is one of the thing that not mentioned in the reference manual.</w:t>
+      </w:r>
+      <w:r>
+        <w:rPr>
+          <w:rFonts w:eastAsiaTheme="minorEastAsia"/>
+        </w:rPr>
+        <w:t xml:space="preserve"> </w:t>
+      </w:r>
+      <w:r>
+        <w:rPr>
+          <w:b/>
+        </w:rPr>
+        <w:t>M7T3</w:t>
+      </w:r>
+      <w:r>
+        <w:rPr>
+          <w:rFonts w:eastAsiaTheme="minorEastAsia"/>
+        </w:rPr>
+        <w:t xml:space="preserve"> could output sine wave, but for better usage, we decide to output square wave.</w:t>
+      </w:r>
+    </w:p>
+    <w:p>
+      <w:r>
+        <w:t>Another thing which is not mentioned in the reference manual, is the existence of the AUD_SD pin. In section 16, i.e. Mono Audio Output, it only mentioned about the PWM pin (A11), but not mentioned the AUD_SD</w:t>
+      </w:r>
+      <w:r>
+        <w:t xml:space="preserve"> pin</w:t>
+      </w:r>
+      <w:r>
+        <w:t xml:space="preserve">. AUD_SD </w:t>
+      </w:r>
+      <w:r>
+        <w:t>connects to the FPGA pin D12</w:t>
+      </w:r>
+      <w:r>
+        <w:t>. This pin connects to the a</w:t>
+      </w:r>
+      <w:r>
+        <w:t>mplifier</w:t>
+      </w:r>
+      <w:r>
+        <w:t>s of the low pass filter</w:t>
+      </w:r>
+      <w:r>
+        <w:t xml:space="preserve"> in the Figure 29 of the reference manual (</w:t>
+      </w:r>
+      <w:proofErr w:type="spellStart"/>
+      <w:r>
+        <w:t>Sollen</w:t>
+      </w:r>
+      <w:proofErr w:type="spellEnd"/>
+      <w:r>
+        <w:t>-Key Butterworth Low-Pass 4</w:t>
+      </w:r>
+      <w:r>
+        <w:rPr>
+          <w:vertAlign w:val="superscript"/>
+        </w:rPr>
+        <w:t>th</w:t>
+      </w:r>
+      <w:r>
+        <w:t xml:space="preserve"> Order Filter), which controls the enable of the amplifiers</w:t>
+      </w:r>
+      <w:r>
+        <w:t>.</w:t>
+      </w:r>
+      <w:r>
+        <w:t xml:space="preserve"> Hence, AUD_SD is actually controls the enable of the low pass filter.</w:t>
+      </w:r>
+      <w:r>
+        <w:t xml:space="preserve"> In </w:t>
+      </w:r>
+      <w:bookmarkStart w:id="33" w:name="OLE_LINK7"/>
+      <w:bookmarkStart w:id="34" w:name="OLE_LINK8"/>
+      <w:r>
+        <w:rPr>
+          <w:b/>
+        </w:rPr>
+        <w:t>M7T3</w:t>
+      </w:r>
+      <w:bookmarkEnd w:id="33"/>
+      <w:bookmarkEnd w:id="34"/>
+      <w:r>
+        <w:t xml:space="preserve"> implementation, the AUD_SD pin is hard coded to output high which means that it is always enable for output data.</w:t>
+      </w:r>
+    </w:p>
+    <w:p>
+      <w:pPr>
+        <w:pStyle w:val="3"/>
+      </w:pPr>
+      <w:r>
+        <w:t>RESULT state core</w:t>
+      </w:r>
+    </w:p>
+    <w:p>
+      <w:pPr>
+        <w:ind w:left="0" w:firstLine="0"/>
+      </w:pPr>
+      <w:r>
+        <w:t xml:space="preserve">RESULT state is implemented as a FSM. It contains </w:t>
+      </w:r>
+      <w:r>
+        <w:t>3</w:t>
+      </w:r>
+      <w:r>
+        <w:t xml:space="preserve"> states: idle state, </w:t>
+      </w:r>
+      <w:r>
+        <w:t xml:space="preserve">convert state and wait state. It starts at idle state, waiting for the test result from TEST state available. </w:t>
+      </w:r>
+      <w:r>
+        <w:t>The</w:t>
+      </w:r>
+      <w:r>
+        <w:t>n,</w:t>
+      </w:r>
+      <w:r>
+        <w:t xml:space="preserve"> </w:t>
+      </w:r>
+      <w:r>
+        <w:t xml:space="preserve">RESULT state core would transfer the </w:t>
+      </w:r>
+      <w:r>
+        <w:t xml:space="preserve">reaction time result from binary number </w:t>
+      </w:r>
+      <w:r>
+        <w:t>into EBCD, and then according to the result recorded from the IDLE core, check whether the current result is the best or not.</w:t>
+      </w:r>
+      <w:r>
+        <w:t xml:space="preserve"> This stage is called convert state.</w:t>
+      </w:r>
+      <w:r>
+        <w:t xml:space="preserve"> </w:t>
+      </w:r>
+      <w:r>
+        <w:t xml:space="preserve">After that, it switches to wait state. </w:t>
+      </w:r>
+      <w:r>
+        <w:t>If the result is the best result, the result would be flashed</w:t>
+      </w:r>
+      <w:r>
+        <w:t xml:space="preserve"> for 10 seconds, or just display the time or ‘FAIL’ for 10 seconds</w:t>
+      </w:r>
+      <w:r>
+        <w:t>.</w:t>
+      </w:r>
+      <w:r>
+        <w:t xml:space="preserve"> </w:t>
+      </w:r>
+      <w:r>
+        <w:t>Then back to idle state.</w:t>
+      </w:r>
+    </w:p>
+    <w:p>
+      <w:pPr>
+        <w:ind w:left="0" w:firstLine="0"/>
+      </w:pPr>
+      <w:r>
+        <w:t>The framework of the RESULT state core is shown in the following figure.</w:t>
+      </w:r>
+    </w:p>
+    <w:p>
+      <w:pPr>
+        <w:ind w:left="0" w:firstLine="0"/>
+      </w:pPr>
+      <w:r>
+        <w:rPr>
+          <w:noProof/>
+        </w:rPr>
+        <w:lastRenderedPageBreak/>
+        <w:drawing>
+          <wp:inline distT="0" distB="0" distL="0" distR="0" wp14:anchorId="24C77DC5" wp14:editId="6511AFF9">
+            <wp:extent cx="5349820" cy="2308750"/>
+            <wp:effectExtent l="0" t="0" r="10160" b="3175"/>
+            <wp:docPr id="8" name="图片 8"/>
+            <wp:cNvGraphicFramePr>
+              <a:graphicFrameLocks xmlns:a="http://schemas.openxmlformats.org/drawingml/2006/main" noChangeAspect="1"/>
+            </wp:cNvGraphicFramePr>
+            <a:graphic xmlns:a="http://schemas.openxmlformats.org/drawingml/2006/main">
+              <a:graphicData uri="http://schemas.openxmlformats.org/drawingml/2006/picture">
+                <pic:pic xmlns:pic="http://schemas.openxmlformats.org/drawingml/2006/picture">
+                  <pic:nvPicPr>
+                    <pic:cNvPr id="8" name="Result State(1).png"/>
+                    <pic:cNvPicPr/>
+                  </pic:nvPicPr>
+                  <pic:blipFill rotWithShape="1">
+                    <a:blip r:embed="rId14">
+                      <a:extLst>
+                        <a:ext uri="{28A0092B-C50C-407E-A947-70E740481C1C}">
+                          <a14:useLocalDpi xmlns:a14="http://schemas.microsoft.com/office/drawing/2010/main" val="0"/>
+                        </a:ext>
+                      </a:extLst>
+                    </a:blip>
+                    <a:srcRect l="4071" r="1244"/>
+                    <a:stretch/>
+                  </pic:blipFill>
+                  <pic:spPr bwMode="auto">
+                    <a:xfrm>
+                      <a:off x="0" y="0"/>
+                      <a:ext cx="5422117" cy="2339950"/>
+                    </a:xfrm>
+                    <a:prstGeom prst="rect">
+                      <a:avLst/>
+                    </a:prstGeom>
+                    <a:ln>
+                      <a:noFill/>
+                    </a:ln>
+                    <a:extLst>
+                      <a:ext uri="{53640926-AAD7-44D8-BBD7-CCE9431645EC}">
+                        <a14:shadowObscured xmlns:a14="http://schemas.microsoft.com/office/drawing/2010/main"/>
+                      </a:ext>
+                    </a:extLst>
+                  </pic:spPr>
+                </pic:pic>
+              </a:graphicData>
+            </a:graphic>
+          </wp:inline>
+        </w:drawing>
+      </w:r>
+    </w:p>
+    <w:p>
+      <w:pPr>
+        <w:ind w:left="0" w:firstLine="0"/>
+      </w:pPr>
+      <w:r>
+        <w:t xml:space="preserve">A clock divider is introduced to be used as the flash frequency. </w:t>
+      </w:r>
+      <w:r>
+        <w:t xml:space="preserve">In </w:t>
+      </w:r>
+      <w:r>
+        <w:rPr>
+          <w:b/>
+        </w:rPr>
+        <w:t>M7T3</w:t>
+      </w:r>
+      <w:r>
+        <w:t xml:space="preserve">, this clock has been set to be 1Hz. </w:t>
+      </w:r>
+      <w:r>
+        <w:rPr>
+          <w:rFonts w:hint="eastAsia"/>
+        </w:rPr>
+        <w:t xml:space="preserve">The </w:t>
+      </w:r>
+      <w:r>
+        <w:t xml:space="preserve">SSD output signal is </w:t>
+      </w:r>
+      <w:r>
+        <w:t xml:space="preserve">updated based on the </w:t>
+      </w:r>
+      <w:r>
+        <w:t>divided clock from the clock divider at each rising edge of the 100MHz clock.</w:t>
+      </w:r>
+    </w:p>
+    <w:p>
+      <w:pPr>
+        <w:ind w:left="0" w:firstLine="0"/>
+      </w:pPr>
+      <w:r>
+        <w:t xml:space="preserve">A busy wire is used as the signal for the core is at none-idle state. </w:t>
+      </w:r>
+      <w:r>
+        <w:rPr>
+          <w:b/>
+        </w:rPr>
+        <w:t>M7T3</w:t>
+      </w:r>
+      <w:r>
+        <w:t xml:space="preserve"> FSM logic unit checks this signal at every 100MHz rising clock. When the falling edge of busy is detected, </w:t>
+      </w:r>
+      <w:r>
+        <w:rPr>
+          <w:b/>
+        </w:rPr>
+        <w:t>M7T3</w:t>
+      </w:r>
+      <w:r>
+        <w:t xml:space="preserve"> state goes back to IDLE state. </w:t>
+      </w:r>
+    </w:p>
+    <w:p>
+      <w:pPr>
+        <w:ind w:left="0" w:firstLine="0"/>
+      </w:pPr>
+      <w:r>
+        <w:t>An action retarder is introduced with a fixed parameter for waiting 10 seconds. It would start working right after the Binary to EBCD module finishes its work. Once the delayed signal pulse is detected by the FSM logic unit, the busy output would change from 1 to 0.</w:t>
+      </w:r>
+    </w:p>
+    <w:p>
+      <w:pPr>
+        <w:pStyle w:val="4"/>
+      </w:pPr>
+      <w:r>
+        <w:t>Binary to EBCD</w:t>
+      </w:r>
+    </w:p>
+    <w:p>
+      <w:pPr>
+        <w:ind w:left="0" w:firstLine="0"/>
+      </w:pPr>
+      <w:r>
+        <w:t xml:space="preserve">To display the number on SSD, we have to separate the number from binary to each digit of decimal. Generally, we could divided by </w:t>
+      </w:r>
+      <m:oMath>
+        <m:sSup>
+          <m:sSupPr>
+            <m:ctrlPr>
+              <w:rPr>
+                <w:rFonts w:ascii="Cambria Math" w:hAnsi="Cambria Math"/>
+                <w:i/>
+              </w:rPr>
+            </m:ctrlPr>
+          </m:sSupPr>
+          <m:e>
+            <m:r>
+              <w:rPr>
+                <w:rFonts w:ascii="Cambria Math" w:hAnsi="Cambria Math"/>
+              </w:rPr>
+              <m:t>10</m:t>
+            </m:r>
+          </m:e>
+          <m:sup>
+            <m:r>
+              <w:rPr>
+                <w:rFonts w:ascii="Cambria Math" w:hAnsi="Cambria Math"/>
+              </w:rPr>
+              <m:t>n</m:t>
+            </m:r>
+          </m:sup>
+        </m:sSup>
+      </m:oMath>
+      <w:r>
+        <w:t xml:space="preserve"> and modular by 10 to get the </w:t>
+      </w:r>
+      <m:oMath>
+        <m:r>
+          <w:rPr>
+            <w:rFonts w:ascii="Cambria Math" w:hAnsi="Cambria Math"/>
+          </w:rPr>
+          <m:t>n</m:t>
+        </m:r>
+      </m:oMath>
+      <w:r>
+        <w:t>th digit of the number. However, this would give a very bad performance on WNS using division. Hence, we need another method to get each digit.</w:t>
+      </w:r>
+    </w:p>
+    <w:p>
+      <w:pPr>
+        <w:ind w:left="0" w:firstLine="0"/>
+      </w:pPr>
+      <w:r>
+        <w:t>First, we need a way to express each digit of the number. There are 10 numbers of each decimal digit (0 to 9), which needs for 4 bits to store all of them. This is called</w:t>
+      </w:r>
+      <w:r>
+        <w:t xml:space="preserve"> </w:t>
+      </w:r>
+      <w:r>
+        <w:t>Binary Coded Decimal (BCD)</w:t>
+      </w:r>
+      <w:r>
+        <w:t>, or actually 8421 coding.</w:t>
+      </w:r>
+      <w:r>
+        <w:t xml:space="preserve"> In </w:t>
+      </w:r>
+      <w:r>
+        <w:rPr>
+          <w:b/>
+        </w:rPr>
+        <w:t>M7T3</w:t>
+      </w:r>
+      <w:r>
+        <w:t xml:space="preserve">, we are using an enhanced version called Enhanced Binary Coded Decimal (EBCD) which is compatible with BCD. The method of transferring binary to BCD could be used </w:t>
+      </w:r>
+      <w:r>
+        <w:t>in our design.</w:t>
+      </w:r>
+    </w:p>
+    <w:p>
+      <w:pPr>
+        <w:ind w:left="0" w:firstLine="0"/>
+      </w:pPr>
+      <w:r>
+        <w:t xml:space="preserve">The method we are using is called Shift-Add </w:t>
+      </w:r>
+      <w:r>
+        <w:t xml:space="preserve">Binary to BCD </w:t>
+      </w:r>
+      <w:r>
+        <w:t xml:space="preserve">transfer. </w:t>
+      </w:r>
+      <w:r>
+        <w:t xml:space="preserve">In </w:t>
+      </w:r>
+      <w:r>
+        <w:rPr>
+          <w:b/>
+        </w:rPr>
+        <w:t>M7T3</w:t>
+      </w:r>
+      <w:r>
+        <w:t>, we will finally display an 8-digit decimal. Hence, we need 32 bits to store the BCD result. The algorithm can be display as the following</w:t>
+      </w:r>
+    </w:p>
+    <w:p>
+      <w:pPr>
+        <w:pStyle w:val="a"/>
+        <w:numPr>
+          <w:ilvl w:val="0"/>
+          <w:numId w:val="6"/>
+        </w:numPr>
+      </w:pPr>
+      <w:r>
+        <w:t>Prepare</w:t>
+      </w:r>
+      <w:r>
+        <w:t xml:space="preserve"> two shift registers. One 28-bit for storing the reset of the original binary bits. The other one 32-bit for storing the transferred BCD result.</w:t>
+      </w:r>
+      <w:r>
+        <w:t xml:space="preserve"> Initial the 28-bit register as the original data. Initial the 32-bit register with a 32-bit decimal 0 (32’d0). Initial a counter to 28.</w:t>
+      </w:r>
+    </w:p>
+    <w:p>
+      <w:pPr>
+        <w:pStyle w:val="a"/>
+        <w:numPr>
+          <w:ilvl w:val="0"/>
+          <w:numId w:val="6"/>
+        </w:numPr>
+      </w:pPr>
+      <w:r>
+        <w:lastRenderedPageBreak/>
+        <w:t>Check each decimal half-byte of the 32-bit register, if all the digit is greater than 4, increase this half-byte by 3.</w:t>
+      </w:r>
+    </w:p>
+    <w:p>
+      <w:pPr>
+        <w:pStyle w:val="a"/>
+        <w:numPr>
+          <w:ilvl w:val="0"/>
+          <w:numId w:val="6"/>
+        </w:numPr>
+      </w:pPr>
+      <w:r>
+        <w:t xml:space="preserve">Left shift the 32-bit register, and append the most-significant bit of the 28-bit register to the right-most bit. Left shift the 28-bit register. Decrease the counter by 1. If the counter is 0 now (left shift for 28 times), </w:t>
+      </w:r>
+      <w:r>
+        <w:t>the transfer is finished, or else go to step 2.</w:t>
+      </w:r>
+    </w:p>
+    <w:p>
+      <w:pPr>
+        <w:ind w:left="0" w:firstLine="0"/>
+      </w:pPr>
+      <w:r>
+        <w:t xml:space="preserve">Here is an example of transferring decimal 255 (binary 0000,0000,0000,0000,0000,1111,1111) to 8421 coding BCD with this algorithm. For the first 20 bits, there are no different because they are all 0. The diagram shows from </w:t>
+      </w:r>
+      <w:r>
+        <w:t>step of 20 to 28. Step dot 2 means Shift operation from 28-bit register to 32-bit register and step dots 3 means the Add 3 operation for checking each decimal digit.</w:t>
+      </w:r>
+    </w:p>
+    <w:tbl>
+      <w:tblPr>
+        <w:tblStyle w:val="ab"/>
+        <w:tblW w:w="8117" w:type="dxa"/>
+        <w:jc w:val="center"/>
+        <w:tblLook w:val="04A0" w:firstRow="1" w:lastRow="0" w:firstColumn="1" w:lastColumn="0" w:noHBand="0" w:noVBand="1"/>
+      </w:tblPr>
+      <w:tblGrid>
+        <w:gridCol w:w="767"/>
+        <w:gridCol w:w="3030"/>
+        <w:gridCol w:w="4320"/>
+      </w:tblGrid>
+      <w:tr>
+        <w:trPr>
+          <w:jc w:val="center"/>
+        </w:trPr>
+        <w:tc>
+          <w:tcPr>
+            <w:tcW w:w="767" w:type="dxa"/>
+            <w:tcBorders>
+              <w:bottom w:val="single" w:sz="4" w:space="0" w:color="auto"/>
+            </w:tcBorders>
+            <w:shd w:val="clear" w:color="auto" w:fill="BFBFBF" w:themeFill="background1" w:themeFillShade="BF"/>
+            <w:vAlign w:val="center"/>
+          </w:tcPr>
+          <w:p>
+            <w:pPr>
+              <w:spacing w:after="0" w:line="240" w:lineRule="auto"/>
+              <w:ind w:left="0" w:firstLine="0"/>
+              <w:jc w:val="center"/>
+            </w:pPr>
+            <w:r>
+              <w:t>Steps</w:t>
+            </w:r>
+          </w:p>
+        </w:tc>
+        <w:tc>
+          <w:tcPr>
+            <w:tcW w:w="3030" w:type="dxa"/>
+            <w:tcBorders>
+              <w:bottom w:val="single" w:sz="4" w:space="0" w:color="auto"/>
+            </w:tcBorders>
+            <w:shd w:val="clear" w:color="auto" w:fill="BFBFBF" w:themeFill="background1" w:themeFillShade="BF"/>
+            <w:vAlign w:val="center"/>
+          </w:tcPr>
+          <w:p>
+            <w:pPr>
+              <w:spacing w:after="0" w:line="240" w:lineRule="auto"/>
+              <w:ind w:left="0" w:firstLine="0"/>
+              <w:jc w:val="center"/>
+            </w:pPr>
+            <w:r>
+              <w:t>28-bit register</w:t>
+            </w:r>
+          </w:p>
+        </w:tc>
+        <w:tc>
+          <w:tcPr>
+            <w:tcW w:w="4320" w:type="dxa"/>
+            <w:tcBorders>
+              <w:bottom w:val="single" w:sz="4" w:space="0" w:color="auto"/>
+            </w:tcBorders>
+            <w:shd w:val="clear" w:color="auto" w:fill="BFBFBF" w:themeFill="background1" w:themeFillShade="BF"/>
+            <w:vAlign w:val="center"/>
+          </w:tcPr>
+          <w:p>
+            <w:pPr>
+              <w:spacing w:after="0" w:line="240" w:lineRule="auto"/>
+              <w:ind w:left="0" w:firstLine="0"/>
+              <w:jc w:val="center"/>
+            </w:pPr>
+            <w:r>
+              <w:t>32-bit register</w:t>
+            </w:r>
+          </w:p>
+        </w:tc>
+      </w:tr>
+      <w:tr>
+        <w:trPr>
+          <w:jc w:val="center"/>
+        </w:trPr>
+        <w:tc>
+          <w:tcPr>
+            <w:tcW w:w="767" w:type="dxa"/>
+            <w:tcBorders>
+              <w:bottom w:val="nil"/>
+            </w:tcBorders>
+            <w:shd w:val="clear" w:color="auto" w:fill="BFBFBF" w:themeFill="background1" w:themeFillShade="BF"/>
+            <w:vAlign w:val="center"/>
+          </w:tcPr>
+          <w:p>
+            <w:pPr>
+              <w:spacing w:after="0" w:line="240" w:lineRule="auto"/>
+              <w:ind w:left="0" w:firstLine="0"/>
+              <w:jc w:val="right"/>
+            </w:pPr>
+            <w:r>
+              <w:t>0</w:t>
+            </w:r>
+          </w:p>
+        </w:tc>
+        <w:tc>
+          <w:tcPr>
+            <w:tcW w:w="3030" w:type="dxa"/>
+            <w:tcBorders>
+              <w:bottom w:val="nil"/>
+            </w:tcBorders>
+          </w:tcPr>
+          <w:p>
+            <w:pPr>
+              <w:spacing w:after="0" w:line="240" w:lineRule="auto"/>
+              <w:ind w:left="0" w:firstLine="0"/>
+            </w:pPr>
+            <w:r>
+              <w:t>0000 …… 0000 0000 1111 1111</w:t>
+            </w:r>
+          </w:p>
+        </w:tc>
+        <w:tc>
+          <w:tcPr>
+            <w:tcW w:w="4320" w:type="dxa"/>
+            <w:tcBorders>
+              <w:bottom w:val="nil"/>
+            </w:tcBorders>
+          </w:tcPr>
+          <w:p>
+            <w:pPr>
+              <w:spacing w:after="0" w:line="240" w:lineRule="auto"/>
+              <w:ind w:left="0" w:firstLine="0"/>
+              <w:rPr>
+                <w:color w:val="D9D9D9" w:themeColor="background1" w:themeShade="D9"/>
+              </w:rPr>
+            </w:pPr>
+            <w:r>
+              <w:rPr>
+                <w:color w:val="D9D9D9" w:themeColor="background1" w:themeShade="D9"/>
+              </w:rPr>
+              <w:t>0000 0000 0000 0000 0000 0000 0000 0000</w:t>
+            </w:r>
+          </w:p>
+        </w:tc>
+      </w:tr>
+      <w:tr>
+        <w:trPr>
+          <w:jc w:val="center"/>
+        </w:trPr>
+        <w:tc>
+          <w:tcPr>
+            <w:tcW w:w="767" w:type="dxa"/>
+            <w:tcBorders>
+              <w:top w:val="nil"/>
+              <w:bottom w:val="nil"/>
+            </w:tcBorders>
+            <w:shd w:val="clear" w:color="auto" w:fill="BFBFBF" w:themeFill="background1" w:themeFillShade="BF"/>
+            <w:vAlign w:val="center"/>
+          </w:tcPr>
+          <w:p>
+            <w:pPr>
+              <w:spacing w:after="0" w:line="240" w:lineRule="auto"/>
+              <w:ind w:left="0" w:firstLine="0"/>
+              <w:jc w:val="right"/>
+            </w:pPr>
+            <w:r>
+              <w:t>…</w:t>
+            </w:r>
+          </w:p>
+        </w:tc>
+        <w:tc>
+          <w:tcPr>
+            <w:tcW w:w="3030" w:type="dxa"/>
+            <w:tcBorders>
+              <w:top w:val="nil"/>
+              <w:bottom w:val="nil"/>
+            </w:tcBorders>
+            <w:vAlign w:val="center"/>
+          </w:tcPr>
+          <w:p>
+            <w:pPr>
+              <w:spacing w:after="0" w:line="240" w:lineRule="auto"/>
+              <w:ind w:left="0" w:firstLine="0"/>
+              <w:jc w:val="center"/>
+              <w:rPr>
+                <w:color w:val="D9D9D9" w:themeColor="background1" w:themeShade="D9"/>
+              </w:rPr>
+            </w:pPr>
+            <w:r>
+              <w:rPr>
+                <w:color w:val="D9D9D9" w:themeColor="background1" w:themeShade="D9"/>
+              </w:rPr>
+              <w:t>……</w:t>
+            </w:r>
+          </w:p>
+        </w:tc>
+        <w:tc>
+          <w:tcPr>
+            <w:tcW w:w="4320" w:type="dxa"/>
+            <w:tcBorders>
+              <w:top w:val="nil"/>
+              <w:bottom w:val="nil"/>
+            </w:tcBorders>
+            <w:vAlign w:val="center"/>
+          </w:tcPr>
+          <w:p>
+            <w:pPr>
+              <w:spacing w:after="0" w:line="240" w:lineRule="auto"/>
+              <w:ind w:left="0" w:firstLine="0"/>
+              <w:jc w:val="center"/>
+              <w:rPr>
+                <w:color w:val="D9D9D9" w:themeColor="background1" w:themeShade="D9"/>
+              </w:rPr>
+            </w:pPr>
+            <w:r>
+              <w:rPr>
+                <w:color w:val="D9D9D9" w:themeColor="background1" w:themeShade="D9"/>
+              </w:rPr>
+              <w:t>……</w:t>
+            </w:r>
+          </w:p>
+        </w:tc>
+      </w:tr>
+      <w:tr>
+        <w:trPr>
+          <w:jc w:val="center"/>
+        </w:trPr>
+        <w:tc>
+          <w:tcPr>
+            <w:tcW w:w="767" w:type="dxa"/>
+            <w:tcBorders>
+              <w:top w:val="nil"/>
+              <w:bottom w:val="nil"/>
+            </w:tcBorders>
+            <w:shd w:val="clear" w:color="auto" w:fill="BFBFBF" w:themeFill="background1" w:themeFillShade="BF"/>
+            <w:vAlign w:val="center"/>
+          </w:tcPr>
+          <w:p>
+            <w:pPr>
+              <w:spacing w:after="0" w:line="240" w:lineRule="auto"/>
+              <w:ind w:left="0" w:firstLine="0"/>
+              <w:jc w:val="right"/>
+            </w:pPr>
+            <w:r>
+              <w:t>20</w:t>
+            </w:r>
+          </w:p>
+        </w:tc>
+        <w:tc>
+          <w:tcPr>
+            <w:tcW w:w="3030" w:type="dxa"/>
+            <w:tcBorders>
+              <w:top w:val="nil"/>
+              <w:bottom w:val="nil"/>
+            </w:tcBorders>
+          </w:tcPr>
+          <w:p>
+            <w:pPr>
+              <w:spacing w:after="0" w:line="240" w:lineRule="auto"/>
+              <w:ind w:left="0" w:firstLine="0"/>
+            </w:pPr>
+            <w:r>
+              <w:t xml:space="preserve">1111 1111 </w:t>
+            </w:r>
+            <w:r>
+              <w:rPr>
+                <w:color w:val="D9D9D9" w:themeColor="background1" w:themeShade="D9"/>
+              </w:rPr>
+              <w:t>0000 …… 0000 0000</w:t>
+            </w:r>
+          </w:p>
+        </w:tc>
+        <w:tc>
+          <w:tcPr>
+            <w:tcW w:w="4320" w:type="dxa"/>
+            <w:tcBorders>
+              <w:top w:val="nil"/>
+              <w:bottom w:val="nil"/>
+            </w:tcBorders>
+          </w:tcPr>
+          <w:p>
+            <w:pPr>
+              <w:spacing w:after="0" w:line="240" w:lineRule="auto"/>
+              <w:ind w:left="0" w:firstLine="0"/>
+              <w:rPr>
+                <w:color w:val="D9D9D9" w:themeColor="background1" w:themeShade="D9"/>
+              </w:rPr>
+            </w:pPr>
+            <w:r>
+              <w:rPr>
+                <w:color w:val="D9D9D9" w:themeColor="background1" w:themeShade="D9"/>
+              </w:rPr>
+              <w:t>0000 0000 0000 0000 0000 0000 0000 0000</w:t>
+            </w:r>
+          </w:p>
+        </w:tc>
+      </w:tr>
+      <w:tr>
+        <w:trPr>
+          <w:jc w:val="center"/>
+        </w:trPr>
+        <w:tc>
+          <w:tcPr>
+            <w:tcW w:w="767" w:type="dxa"/>
+            <w:tcBorders>
+              <w:top w:val="nil"/>
+              <w:bottom w:val="nil"/>
+            </w:tcBorders>
+            <w:shd w:val="clear" w:color="auto" w:fill="BFBFBF" w:themeFill="background1" w:themeFillShade="BF"/>
+            <w:vAlign w:val="center"/>
+          </w:tcPr>
+          <w:p>
+            <w:pPr>
+              <w:spacing w:after="0" w:line="240" w:lineRule="auto"/>
+              <w:ind w:left="0" w:firstLine="0"/>
+              <w:jc w:val="right"/>
+            </w:pPr>
+            <w:r>
+              <w:t>21</w:t>
+            </w:r>
+          </w:p>
+        </w:tc>
+        <w:tc>
+          <w:tcPr>
+            <w:tcW w:w="3030" w:type="dxa"/>
+            <w:tcBorders>
+              <w:top w:val="nil"/>
+              <w:bottom w:val="nil"/>
+            </w:tcBorders>
+          </w:tcPr>
+          <w:p>
+            <w:pPr>
+              <w:spacing w:after="0" w:line="240" w:lineRule="auto"/>
+              <w:ind w:left="0" w:firstLine="0"/>
+            </w:pPr>
+            <w:r>
+              <w:t>1111 111</w:t>
+            </w:r>
+            <w:r>
+              <w:rPr>
+                <w:color w:val="D9D9D9" w:themeColor="background1" w:themeShade="D9"/>
+              </w:rPr>
+              <w:t>0 0000 …… 0000 0000</w:t>
+            </w:r>
+          </w:p>
+        </w:tc>
+        <w:tc>
+          <w:tcPr>
+            <w:tcW w:w="4320" w:type="dxa"/>
+            <w:tcBorders>
+              <w:top w:val="nil"/>
+              <w:bottom w:val="nil"/>
+            </w:tcBorders>
+          </w:tcPr>
+          <w:p>
+            <w:pPr>
+              <w:spacing w:after="0" w:line="240" w:lineRule="auto"/>
+              <w:ind w:left="0" w:firstLine="0"/>
+            </w:pPr>
+            <w:r>
+              <w:rPr>
+                <w:color w:val="D9D9D9" w:themeColor="background1" w:themeShade="D9"/>
+              </w:rPr>
+              <w:t>0000 0000 0000 0000 0000 0000 0000 000</w:t>
+            </w:r>
+            <w:r>
+              <w:t>1</w:t>
+            </w:r>
+          </w:p>
+        </w:tc>
+      </w:tr>
+      <w:tr>
+        <w:trPr>
+          <w:jc w:val="center"/>
+        </w:trPr>
+        <w:tc>
+          <w:tcPr>
+            <w:tcW w:w="767" w:type="dxa"/>
+            <w:tcBorders>
+              <w:top w:val="nil"/>
+              <w:bottom w:val="nil"/>
+            </w:tcBorders>
+            <w:shd w:val="clear" w:color="auto" w:fill="BFBFBF" w:themeFill="background1" w:themeFillShade="BF"/>
+            <w:vAlign w:val="center"/>
+          </w:tcPr>
+          <w:p>
+            <w:pPr>
+              <w:spacing w:after="0" w:line="240" w:lineRule="auto"/>
+              <w:ind w:left="0" w:firstLine="0"/>
+              <w:jc w:val="right"/>
+            </w:pPr>
+            <w:r>
+              <w:t>22</w:t>
+            </w:r>
+          </w:p>
+        </w:tc>
+        <w:tc>
+          <w:tcPr>
+            <w:tcW w:w="3030" w:type="dxa"/>
+            <w:tcBorders>
+              <w:top w:val="nil"/>
+              <w:bottom w:val="nil"/>
+            </w:tcBorders>
+          </w:tcPr>
+          <w:p>
+            <w:pPr>
+              <w:spacing w:after="0" w:line="240" w:lineRule="auto"/>
+              <w:ind w:left="0" w:firstLine="0"/>
+            </w:pPr>
+            <w:r>
+              <w:t>1111 11</w:t>
+            </w:r>
+            <w:r>
+              <w:rPr>
+                <w:color w:val="D9D9D9" w:themeColor="background1" w:themeShade="D9"/>
+              </w:rPr>
+              <w:t>00 0000 …… 0000 0000</w:t>
+            </w:r>
+          </w:p>
+        </w:tc>
+        <w:tc>
+          <w:tcPr>
+            <w:tcW w:w="4320" w:type="dxa"/>
+            <w:tcBorders>
+              <w:top w:val="nil"/>
+              <w:bottom w:val="nil"/>
+            </w:tcBorders>
+          </w:tcPr>
+          <w:p>
+            <w:pPr>
+              <w:spacing w:after="0" w:line="240" w:lineRule="auto"/>
+              <w:ind w:left="0" w:firstLine="0"/>
+            </w:pPr>
+            <w:r>
+              <w:rPr>
+                <w:color w:val="D9D9D9" w:themeColor="background1" w:themeShade="D9"/>
+              </w:rPr>
+              <w:t>0000 0000 0000 0000 0000 0000 0000 00</w:t>
+            </w:r>
+            <w:r>
+              <w:t>11</w:t>
+            </w:r>
+          </w:p>
+        </w:tc>
+      </w:tr>
+      <w:tr>
+        <w:trPr>
+          <w:jc w:val="center"/>
+        </w:trPr>
+        <w:tc>
+          <w:tcPr>
+            <w:tcW w:w="767" w:type="dxa"/>
+            <w:tcBorders>
+              <w:top w:val="nil"/>
+              <w:bottom w:val="nil"/>
+            </w:tcBorders>
+            <w:shd w:val="clear" w:color="auto" w:fill="BFBFBF" w:themeFill="background1" w:themeFillShade="BF"/>
+            <w:vAlign w:val="center"/>
+          </w:tcPr>
+          <w:p>
+            <w:pPr>
+              <w:spacing w:after="0" w:line="240" w:lineRule="auto"/>
+              <w:ind w:left="0" w:firstLine="0"/>
+              <w:jc w:val="right"/>
+            </w:pPr>
+            <w:r>
+              <w:t>23.2</w:t>
+            </w:r>
+          </w:p>
+        </w:tc>
+        <w:tc>
+          <w:tcPr>
+            <w:tcW w:w="3030" w:type="dxa"/>
+            <w:tcBorders>
+              <w:top w:val="nil"/>
+              <w:bottom w:val="nil"/>
+            </w:tcBorders>
+          </w:tcPr>
+          <w:p>
+            <w:pPr>
+              <w:spacing w:after="0" w:line="240" w:lineRule="auto"/>
+              <w:ind w:left="0" w:firstLine="0"/>
+            </w:pPr>
+            <w:r>
+              <w:t>1111 1</w:t>
+            </w:r>
+            <w:r>
+              <w:rPr>
+                <w:color w:val="D9D9D9" w:themeColor="background1" w:themeShade="D9"/>
+              </w:rPr>
+              <w:t>000 0000 …… 0000 0000</w:t>
+            </w:r>
+          </w:p>
+        </w:tc>
+        <w:tc>
+          <w:tcPr>
+            <w:tcW w:w="4320" w:type="dxa"/>
+            <w:tcBorders>
+              <w:top w:val="nil"/>
+              <w:bottom w:val="nil"/>
+            </w:tcBorders>
+          </w:tcPr>
+          <w:p>
+            <w:pPr>
+              <w:spacing w:after="0" w:line="240" w:lineRule="auto"/>
+              <w:ind w:left="0" w:firstLine="0"/>
+            </w:pPr>
+            <w:r>
+              <w:rPr>
+                <w:color w:val="D9D9D9" w:themeColor="background1" w:themeShade="D9"/>
+              </w:rPr>
+              <w:t>0000 0000 0000 0000 0000 0000 0000 0</w:t>
+            </w:r>
+            <w:r>
+              <w:rPr>
+                <w:color w:val="FF0000"/>
+              </w:rPr>
+              <w:t>111</w:t>
+            </w:r>
+          </w:p>
+        </w:tc>
+      </w:tr>
+      <w:tr>
+        <w:trPr>
+          <w:jc w:val="center"/>
+        </w:trPr>
+        <w:tc>
+          <w:tcPr>
+            <w:tcW w:w="767" w:type="dxa"/>
+            <w:tcBorders>
+              <w:top w:val="nil"/>
+              <w:bottom w:val="nil"/>
+            </w:tcBorders>
+            <w:shd w:val="clear" w:color="auto" w:fill="BFBFBF" w:themeFill="background1" w:themeFillShade="BF"/>
+            <w:vAlign w:val="center"/>
+          </w:tcPr>
+          <w:p>
+            <w:pPr>
+              <w:spacing w:after="0" w:line="240" w:lineRule="auto"/>
+              <w:ind w:left="0" w:firstLine="0"/>
+              <w:jc w:val="right"/>
+            </w:pPr>
+            <w:r>
+              <w:t>23.3</w:t>
+            </w:r>
+          </w:p>
+        </w:tc>
+        <w:tc>
+          <w:tcPr>
+            <w:tcW w:w="3030" w:type="dxa"/>
+            <w:tcBorders>
+              <w:top w:val="nil"/>
+              <w:bottom w:val="nil"/>
+            </w:tcBorders>
+          </w:tcPr>
+          <w:p>
+            <w:pPr>
+              <w:spacing w:after="0" w:line="240" w:lineRule="auto"/>
+              <w:ind w:left="0" w:firstLine="0"/>
+            </w:pPr>
+            <w:r>
+              <w:t>1111 1</w:t>
+            </w:r>
+            <w:r>
+              <w:rPr>
+                <w:color w:val="D9D9D9" w:themeColor="background1" w:themeShade="D9"/>
+              </w:rPr>
+              <w:t>000 0000 …… 0000 0000</w:t>
+            </w:r>
+          </w:p>
+        </w:tc>
+        <w:tc>
+          <w:tcPr>
+            <w:tcW w:w="4320" w:type="dxa"/>
+            <w:tcBorders>
+              <w:top w:val="nil"/>
+              <w:bottom w:val="nil"/>
+            </w:tcBorders>
+          </w:tcPr>
+          <w:p>
+            <w:pPr>
+              <w:spacing w:after="0" w:line="240" w:lineRule="auto"/>
+              <w:ind w:left="0" w:firstLine="0"/>
+            </w:pPr>
+            <w:r>
+              <w:rPr>
+                <w:color w:val="D9D9D9" w:themeColor="background1" w:themeShade="D9"/>
+              </w:rPr>
+              <w:t>0000 0000 0000 0000 0000 0000 0000</w:t>
+            </w:r>
+            <w:r>
+              <w:t xml:space="preserve"> 1010</w:t>
+            </w:r>
+          </w:p>
+        </w:tc>
+      </w:tr>
+      <w:tr>
+        <w:trPr>
+          <w:jc w:val="center"/>
+        </w:trPr>
+        <w:tc>
+          <w:tcPr>
+            <w:tcW w:w="767" w:type="dxa"/>
+            <w:tcBorders>
+              <w:top w:val="nil"/>
+              <w:bottom w:val="nil"/>
+            </w:tcBorders>
+            <w:shd w:val="clear" w:color="auto" w:fill="BFBFBF" w:themeFill="background1" w:themeFillShade="BF"/>
+            <w:vAlign w:val="center"/>
+          </w:tcPr>
+          <w:p>
+            <w:pPr>
+              <w:spacing w:after="0" w:line="240" w:lineRule="auto"/>
+              <w:ind w:left="0" w:firstLine="0"/>
+              <w:jc w:val="right"/>
+            </w:pPr>
+            <w:r>
+              <w:t>24.2</w:t>
+            </w:r>
+          </w:p>
+        </w:tc>
+        <w:tc>
+          <w:tcPr>
+            <w:tcW w:w="3030" w:type="dxa"/>
+            <w:tcBorders>
+              <w:top w:val="nil"/>
+              <w:bottom w:val="nil"/>
+            </w:tcBorders>
+          </w:tcPr>
+          <w:p>
+            <w:pPr>
+              <w:spacing w:after="0" w:line="240" w:lineRule="auto"/>
+              <w:ind w:left="0" w:firstLine="0"/>
+            </w:pPr>
+            <w:r>
+              <w:t xml:space="preserve">1111 </w:t>
+            </w:r>
+            <w:r>
+              <w:rPr>
+                <w:color w:val="D9D9D9" w:themeColor="background1" w:themeShade="D9"/>
+              </w:rPr>
+              <w:t>0000 0000 …… 0000 0000</w:t>
+            </w:r>
+          </w:p>
+        </w:tc>
+        <w:tc>
+          <w:tcPr>
+            <w:tcW w:w="4320" w:type="dxa"/>
+            <w:tcBorders>
+              <w:top w:val="nil"/>
+              <w:bottom w:val="nil"/>
+            </w:tcBorders>
+          </w:tcPr>
+          <w:p>
+            <w:pPr>
+              <w:spacing w:after="0" w:line="240" w:lineRule="auto"/>
+              <w:ind w:left="0" w:firstLine="0"/>
+            </w:pPr>
+            <w:r>
+              <w:rPr>
+                <w:color w:val="D9D9D9" w:themeColor="background1" w:themeShade="D9"/>
+              </w:rPr>
+              <w:t>0000 0000 0000 0000 0000 0000 000</w:t>
+            </w:r>
+            <w:r>
+              <w:t xml:space="preserve">1 </w:t>
+            </w:r>
+            <w:r>
+              <w:rPr>
+                <w:color w:val="FF0000"/>
+              </w:rPr>
+              <w:t>0101</w:t>
+            </w:r>
+          </w:p>
+        </w:tc>
+      </w:tr>
+      <w:tr>
+        <w:trPr>
+          <w:jc w:val="center"/>
+        </w:trPr>
+        <w:tc>
+          <w:tcPr>
+            <w:tcW w:w="767" w:type="dxa"/>
+            <w:tcBorders>
+              <w:top w:val="nil"/>
+              <w:bottom w:val="nil"/>
+            </w:tcBorders>
+            <w:shd w:val="clear" w:color="auto" w:fill="BFBFBF" w:themeFill="background1" w:themeFillShade="BF"/>
+            <w:vAlign w:val="center"/>
+          </w:tcPr>
+          <w:p>
+            <w:pPr>
+              <w:spacing w:after="0" w:line="240" w:lineRule="auto"/>
+              <w:ind w:left="0" w:firstLine="0"/>
+              <w:jc w:val="right"/>
+            </w:pPr>
+            <w:r>
+              <w:t>24.3</w:t>
+            </w:r>
+          </w:p>
+        </w:tc>
+        <w:tc>
+          <w:tcPr>
+            <w:tcW w:w="3030" w:type="dxa"/>
+            <w:tcBorders>
+              <w:top w:val="nil"/>
+              <w:bottom w:val="nil"/>
+            </w:tcBorders>
+          </w:tcPr>
+          <w:p>
+            <w:pPr>
+              <w:spacing w:after="0" w:line="240" w:lineRule="auto"/>
+              <w:ind w:left="0" w:firstLine="0"/>
+            </w:pPr>
+            <w:r>
+              <w:t xml:space="preserve">1111 </w:t>
+            </w:r>
+            <w:r>
+              <w:rPr>
+                <w:color w:val="D9D9D9" w:themeColor="background1" w:themeShade="D9"/>
+              </w:rPr>
+              <w:t>0000 0000 …… 0000 0000</w:t>
+            </w:r>
+          </w:p>
+        </w:tc>
+        <w:tc>
+          <w:tcPr>
+            <w:tcW w:w="4320" w:type="dxa"/>
+            <w:tcBorders>
+              <w:top w:val="nil"/>
+              <w:bottom w:val="nil"/>
+            </w:tcBorders>
+          </w:tcPr>
+          <w:p>
+            <w:pPr>
+              <w:spacing w:after="0" w:line="240" w:lineRule="auto"/>
+              <w:ind w:left="0" w:firstLine="0"/>
+            </w:pPr>
+            <w:r>
+              <w:rPr>
+                <w:color w:val="D9D9D9" w:themeColor="background1" w:themeShade="D9"/>
+              </w:rPr>
+              <w:t>0000 0000 0000 0000 0000 0000 000</w:t>
+            </w:r>
+            <w:r>
+              <w:t>1 1000</w:t>
+            </w:r>
+          </w:p>
+        </w:tc>
+      </w:tr>
+      <w:tr>
+        <w:trPr>
+          <w:jc w:val="center"/>
+        </w:trPr>
+        <w:tc>
+          <w:tcPr>
+            <w:tcW w:w="767" w:type="dxa"/>
+            <w:tcBorders>
+              <w:top w:val="nil"/>
+              <w:bottom w:val="nil"/>
+            </w:tcBorders>
+            <w:shd w:val="clear" w:color="auto" w:fill="BFBFBF" w:themeFill="background1" w:themeFillShade="BF"/>
+            <w:vAlign w:val="center"/>
+          </w:tcPr>
+          <w:p>
+            <w:pPr>
+              <w:spacing w:after="0" w:line="240" w:lineRule="auto"/>
+              <w:ind w:left="0" w:firstLine="0"/>
+              <w:jc w:val="right"/>
+            </w:pPr>
+            <w:r>
+              <w:t>25</w:t>
+            </w:r>
+          </w:p>
+        </w:tc>
+        <w:tc>
+          <w:tcPr>
+            <w:tcW w:w="3030" w:type="dxa"/>
+            <w:tcBorders>
+              <w:top w:val="nil"/>
+              <w:bottom w:val="nil"/>
+            </w:tcBorders>
+          </w:tcPr>
+          <w:p>
+            <w:pPr>
+              <w:spacing w:after="0" w:line="240" w:lineRule="auto"/>
+              <w:ind w:left="0" w:firstLine="0"/>
+            </w:pPr>
+            <w:r>
+              <w:t>111</w:t>
+            </w:r>
+            <w:r>
+              <w:rPr>
+                <w:color w:val="D9D9D9" w:themeColor="background1" w:themeShade="D9"/>
+              </w:rPr>
+              <w:t>0 0000 0000 …… 0000 0000</w:t>
+            </w:r>
+          </w:p>
+        </w:tc>
+        <w:tc>
+          <w:tcPr>
+            <w:tcW w:w="4320" w:type="dxa"/>
+            <w:tcBorders>
+              <w:top w:val="nil"/>
+              <w:bottom w:val="nil"/>
+            </w:tcBorders>
+          </w:tcPr>
+          <w:p>
+            <w:pPr>
+              <w:spacing w:after="0" w:line="240" w:lineRule="auto"/>
+              <w:ind w:left="0" w:firstLine="0"/>
+            </w:pPr>
+            <w:r>
+              <w:rPr>
+                <w:color w:val="D9D9D9" w:themeColor="background1" w:themeShade="D9"/>
+              </w:rPr>
+              <w:t>0000 0000 0000 0000 0000 0000 00</w:t>
+            </w:r>
+            <w:r>
+              <w:t>11 0001</w:t>
+            </w:r>
+          </w:p>
+        </w:tc>
+      </w:tr>
+      <w:tr>
+        <w:trPr>
+          <w:jc w:val="center"/>
+        </w:trPr>
+        <w:tc>
+          <w:tcPr>
+            <w:tcW w:w="767" w:type="dxa"/>
+            <w:tcBorders>
+              <w:top w:val="nil"/>
+              <w:bottom w:val="nil"/>
+            </w:tcBorders>
+            <w:shd w:val="clear" w:color="auto" w:fill="BFBFBF" w:themeFill="background1" w:themeFillShade="BF"/>
+            <w:vAlign w:val="center"/>
+          </w:tcPr>
+          <w:p>
+            <w:pPr>
+              <w:spacing w:after="0" w:line="240" w:lineRule="auto"/>
+              <w:ind w:left="0" w:firstLine="0"/>
+              <w:jc w:val="right"/>
+            </w:pPr>
+            <w:r>
+              <w:t>26.2</w:t>
+            </w:r>
+          </w:p>
+        </w:tc>
+        <w:tc>
+          <w:tcPr>
+            <w:tcW w:w="3030" w:type="dxa"/>
+            <w:tcBorders>
+              <w:top w:val="nil"/>
+              <w:bottom w:val="nil"/>
+            </w:tcBorders>
+          </w:tcPr>
+          <w:p>
+            <w:pPr>
+              <w:spacing w:after="0" w:line="240" w:lineRule="auto"/>
+              <w:ind w:left="0" w:firstLine="0"/>
+            </w:pPr>
+            <w:r>
+              <w:t>11</w:t>
+            </w:r>
+            <w:r>
+              <w:rPr>
+                <w:color w:val="D9D9D9" w:themeColor="background1" w:themeShade="D9"/>
+              </w:rPr>
+              <w:t>00 0000 0000 …… 0000 0000</w:t>
+            </w:r>
+          </w:p>
+        </w:tc>
+        <w:tc>
+          <w:tcPr>
+            <w:tcW w:w="4320" w:type="dxa"/>
+            <w:tcBorders>
+              <w:top w:val="nil"/>
+              <w:bottom w:val="nil"/>
+            </w:tcBorders>
+          </w:tcPr>
+          <w:p>
+            <w:pPr>
+              <w:spacing w:after="0" w:line="240" w:lineRule="auto"/>
+              <w:ind w:left="0" w:firstLine="0"/>
+            </w:pPr>
+            <w:r>
+              <w:rPr>
+                <w:color w:val="D9D9D9" w:themeColor="background1" w:themeShade="D9"/>
+              </w:rPr>
+              <w:t>0000 0000 0000 0000 0000 0000 0</w:t>
+            </w:r>
+            <w:r>
+              <w:rPr>
+                <w:color w:val="FF0000"/>
+              </w:rPr>
+              <w:t>110</w:t>
+            </w:r>
+            <w:r>
+              <w:t xml:space="preserve"> 0011</w:t>
+            </w:r>
+          </w:p>
+        </w:tc>
+      </w:tr>
+      <w:tr>
+        <w:trPr>
+          <w:jc w:val="center"/>
+        </w:trPr>
+        <w:tc>
+          <w:tcPr>
+            <w:tcW w:w="767" w:type="dxa"/>
+            <w:tcBorders>
+              <w:top w:val="nil"/>
+              <w:bottom w:val="nil"/>
+            </w:tcBorders>
+            <w:shd w:val="clear" w:color="auto" w:fill="BFBFBF" w:themeFill="background1" w:themeFillShade="BF"/>
+            <w:vAlign w:val="center"/>
+          </w:tcPr>
+          <w:p>
+            <w:pPr>
+              <w:spacing w:after="0" w:line="240" w:lineRule="auto"/>
+              <w:ind w:left="0" w:firstLine="0"/>
+              <w:jc w:val="right"/>
+            </w:pPr>
+            <w:r>
+              <w:t>26.3</w:t>
+            </w:r>
+          </w:p>
+        </w:tc>
+        <w:tc>
+          <w:tcPr>
+            <w:tcW w:w="3030" w:type="dxa"/>
+            <w:tcBorders>
+              <w:top w:val="nil"/>
+              <w:bottom w:val="nil"/>
+            </w:tcBorders>
+          </w:tcPr>
+          <w:p>
+            <w:pPr>
+              <w:spacing w:after="0" w:line="240" w:lineRule="auto"/>
+              <w:ind w:left="0" w:firstLine="0"/>
+            </w:pPr>
+            <w:r>
+              <w:t>11</w:t>
+            </w:r>
+            <w:r>
+              <w:rPr>
+                <w:color w:val="D9D9D9" w:themeColor="background1" w:themeShade="D9"/>
+              </w:rPr>
+              <w:t>00 0000 0000 …… 0000 0000</w:t>
+            </w:r>
+          </w:p>
+        </w:tc>
+        <w:tc>
+          <w:tcPr>
+            <w:tcW w:w="4320" w:type="dxa"/>
+            <w:tcBorders>
+              <w:top w:val="nil"/>
+              <w:bottom w:val="nil"/>
+            </w:tcBorders>
+          </w:tcPr>
+          <w:p>
+            <w:pPr>
+              <w:spacing w:after="0" w:line="240" w:lineRule="auto"/>
+              <w:ind w:left="0" w:firstLine="0"/>
+            </w:pPr>
+            <w:r>
+              <w:rPr>
+                <w:color w:val="D9D9D9" w:themeColor="background1" w:themeShade="D9"/>
+              </w:rPr>
+              <w:t xml:space="preserve">0000 0000 0000 0000 0000 0000 </w:t>
+            </w:r>
+            <w:r>
+              <w:t>1001 0011</w:t>
+            </w:r>
+          </w:p>
+        </w:tc>
+      </w:tr>
+      <w:tr>
+        <w:trPr>
+          <w:jc w:val="center"/>
+        </w:trPr>
+        <w:tc>
+          <w:tcPr>
+            <w:tcW w:w="767" w:type="dxa"/>
+            <w:tcBorders>
+              <w:top w:val="nil"/>
+              <w:bottom w:val="nil"/>
+            </w:tcBorders>
+            <w:shd w:val="clear" w:color="auto" w:fill="BFBFBF" w:themeFill="background1" w:themeFillShade="BF"/>
+            <w:vAlign w:val="center"/>
+          </w:tcPr>
+          <w:p>
+            <w:pPr>
+              <w:spacing w:after="0" w:line="240" w:lineRule="auto"/>
+              <w:ind w:left="0" w:firstLine="0"/>
+              <w:jc w:val="right"/>
+            </w:pPr>
+            <w:r>
+              <w:t>27.2</w:t>
+            </w:r>
+          </w:p>
+        </w:tc>
+        <w:tc>
+          <w:tcPr>
+            <w:tcW w:w="3030" w:type="dxa"/>
+            <w:tcBorders>
+              <w:top w:val="nil"/>
+              <w:bottom w:val="nil"/>
+            </w:tcBorders>
+          </w:tcPr>
+          <w:p>
+            <w:pPr>
+              <w:spacing w:after="0" w:line="240" w:lineRule="auto"/>
+              <w:ind w:left="0" w:firstLine="0"/>
+            </w:pPr>
+            <w:r>
+              <w:t>1</w:t>
+            </w:r>
+            <w:r>
+              <w:rPr>
+                <w:color w:val="D9D9D9" w:themeColor="background1" w:themeShade="D9"/>
+              </w:rPr>
+              <w:t>000 0000 0000 …… 0000 0000</w:t>
+            </w:r>
+          </w:p>
+        </w:tc>
+        <w:tc>
+          <w:tcPr>
+            <w:tcW w:w="4320" w:type="dxa"/>
+            <w:tcBorders>
+              <w:top w:val="nil"/>
+              <w:bottom w:val="nil"/>
+            </w:tcBorders>
+          </w:tcPr>
+          <w:p>
+            <w:pPr>
+              <w:spacing w:after="0" w:line="240" w:lineRule="auto"/>
+              <w:ind w:left="0" w:firstLine="0"/>
+            </w:pPr>
+            <w:r>
+              <w:rPr>
+                <w:color w:val="D9D9D9" w:themeColor="background1" w:themeShade="D9"/>
+              </w:rPr>
+              <w:t>0000 0000 0000 0000 0000 000</w:t>
+            </w:r>
+            <w:r>
+              <w:t xml:space="preserve">1 0010 </w:t>
+            </w:r>
+            <w:r>
+              <w:rPr>
+                <w:color w:val="FF0000"/>
+              </w:rPr>
+              <w:t>0111</w:t>
+            </w:r>
+          </w:p>
+        </w:tc>
+      </w:tr>
+      <w:tr>
+        <w:trPr>
+          <w:jc w:val="center"/>
+        </w:trPr>
+        <w:tc>
+          <w:tcPr>
+            <w:tcW w:w="767" w:type="dxa"/>
+            <w:tcBorders>
+              <w:top w:val="nil"/>
+              <w:bottom w:val="nil"/>
+            </w:tcBorders>
+            <w:shd w:val="clear" w:color="auto" w:fill="BFBFBF" w:themeFill="background1" w:themeFillShade="BF"/>
+            <w:vAlign w:val="center"/>
+          </w:tcPr>
+          <w:p>
+            <w:pPr>
+              <w:spacing w:after="0" w:line="240" w:lineRule="auto"/>
+              <w:ind w:left="0" w:firstLine="0"/>
+              <w:jc w:val="right"/>
+            </w:pPr>
+            <w:r>
+              <w:t>27.3</w:t>
+            </w:r>
+          </w:p>
+        </w:tc>
+        <w:tc>
+          <w:tcPr>
+            <w:tcW w:w="3030" w:type="dxa"/>
+            <w:tcBorders>
+              <w:top w:val="nil"/>
+              <w:bottom w:val="nil"/>
+            </w:tcBorders>
+          </w:tcPr>
+          <w:p>
+            <w:pPr>
+              <w:spacing w:after="0" w:line="240" w:lineRule="auto"/>
+              <w:ind w:left="0" w:firstLine="0"/>
+            </w:pPr>
+            <w:r>
+              <w:t>1</w:t>
+            </w:r>
+            <w:r>
+              <w:rPr>
+                <w:color w:val="D9D9D9" w:themeColor="background1" w:themeShade="D9"/>
+              </w:rPr>
+              <w:t>000 0000 0000 …… 0000 0000</w:t>
+            </w:r>
+          </w:p>
+        </w:tc>
+        <w:tc>
+          <w:tcPr>
+            <w:tcW w:w="4320" w:type="dxa"/>
+            <w:tcBorders>
+              <w:top w:val="nil"/>
+              <w:bottom w:val="nil"/>
+            </w:tcBorders>
+          </w:tcPr>
+          <w:p>
+            <w:pPr>
+              <w:spacing w:after="0" w:line="240" w:lineRule="auto"/>
+              <w:ind w:left="0" w:firstLine="0"/>
+            </w:pPr>
+            <w:r>
+              <w:rPr>
+                <w:color w:val="D9D9D9" w:themeColor="background1" w:themeShade="D9"/>
+              </w:rPr>
+              <w:t>0000 0000 0000 0000 0000 000</w:t>
+            </w:r>
+            <w:r>
+              <w:t>1 0010 1010</w:t>
+            </w:r>
+          </w:p>
+        </w:tc>
+      </w:tr>
+      <w:tr>
+        <w:trPr>
+          <w:jc w:val="center"/>
+        </w:trPr>
+        <w:tc>
+          <w:tcPr>
+            <w:tcW w:w="767" w:type="dxa"/>
+            <w:tcBorders>
+              <w:top w:val="nil"/>
+              <w:bottom w:val="single" w:sz="4" w:space="0" w:color="auto"/>
+            </w:tcBorders>
+            <w:shd w:val="clear" w:color="auto" w:fill="BFBFBF" w:themeFill="background1" w:themeFillShade="BF"/>
+            <w:vAlign w:val="center"/>
+          </w:tcPr>
+          <w:p>
+            <w:pPr>
+              <w:spacing w:after="0" w:line="240" w:lineRule="auto"/>
+              <w:ind w:left="0" w:firstLine="0"/>
+              <w:jc w:val="right"/>
+            </w:pPr>
+            <w:r>
+              <w:t>28</w:t>
+            </w:r>
+          </w:p>
+        </w:tc>
+        <w:tc>
+          <w:tcPr>
+            <w:tcW w:w="3030" w:type="dxa"/>
+            <w:tcBorders>
+              <w:top w:val="nil"/>
+              <w:bottom w:val="single" w:sz="4" w:space="0" w:color="auto"/>
+            </w:tcBorders>
+          </w:tcPr>
+          <w:p>
+            <w:pPr>
+              <w:spacing w:after="0" w:line="240" w:lineRule="auto"/>
+              <w:ind w:left="0" w:firstLine="0"/>
+            </w:pPr>
+            <w:r>
+              <w:rPr>
+                <w:color w:val="D9D9D9" w:themeColor="background1" w:themeShade="D9"/>
+              </w:rPr>
+              <w:t>0000 0000 0000 …… 0000 0000</w:t>
+            </w:r>
+          </w:p>
+        </w:tc>
+        <w:tc>
+          <w:tcPr>
+            <w:tcW w:w="4320" w:type="dxa"/>
+            <w:tcBorders>
+              <w:top w:val="nil"/>
+              <w:bottom w:val="single" w:sz="4" w:space="0" w:color="auto"/>
+            </w:tcBorders>
+          </w:tcPr>
+          <w:p>
+            <w:pPr>
+              <w:spacing w:after="0" w:line="240" w:lineRule="auto"/>
+              <w:ind w:left="0" w:firstLine="0"/>
+            </w:pPr>
+            <w:r>
+              <w:rPr>
+                <w:color w:val="D9D9D9" w:themeColor="background1" w:themeShade="D9"/>
+              </w:rPr>
+              <w:t>0000 0000 0000 0000 0000 00</w:t>
+            </w:r>
+            <w:r>
+              <w:t>10 0101 0101</w:t>
+            </w:r>
+          </w:p>
+        </w:tc>
+      </w:tr>
+      <w:tr>
+        <w:trPr>
+          <w:jc w:val="center"/>
+        </w:trPr>
+        <w:tc>
+          <w:tcPr>
+            <w:tcW w:w="767" w:type="dxa"/>
+            <w:tcBorders>
+              <w:top w:val="single" w:sz="4" w:space="0" w:color="auto"/>
+            </w:tcBorders>
+            <w:shd w:val="clear" w:color="auto" w:fill="BFBFBF" w:themeFill="background1" w:themeFillShade="BF"/>
+            <w:vAlign w:val="center"/>
+          </w:tcPr>
+          <w:p>
+            <w:pPr>
+              <w:spacing w:after="0" w:line="240" w:lineRule="auto"/>
+              <w:ind w:left="0" w:firstLine="0"/>
+              <w:jc w:val="right"/>
+            </w:pPr>
+            <w:r>
+              <w:t>Result</w:t>
+            </w:r>
+          </w:p>
+        </w:tc>
+        <w:tc>
+          <w:tcPr>
+            <w:tcW w:w="3030" w:type="dxa"/>
+            <w:tcBorders>
+              <w:top w:val="single" w:sz="4" w:space="0" w:color="auto"/>
+            </w:tcBorders>
+          </w:tcPr>
+          <w:p>
+            <w:pPr>
+              <w:spacing w:after="0" w:line="240" w:lineRule="auto"/>
+              <w:ind w:left="0" w:firstLine="0"/>
+              <w:rPr>
+                <w:color w:val="D9D9D9" w:themeColor="background1" w:themeShade="D9"/>
+              </w:rPr>
+            </w:pPr>
+            <w:r>
+              <w:rPr>
+                <w:color w:val="FFFFFF" w:themeColor="background1"/>
+              </w:rPr>
+              <w:t>0000 0000 0000 …… 0000 0</w:t>
+            </w:r>
+            <w:r>
+              <w:rPr>
+                <w:color w:val="000000" w:themeColor="text1"/>
+              </w:rPr>
+              <w:t>255</w:t>
+            </w:r>
+          </w:p>
+        </w:tc>
+        <w:tc>
+          <w:tcPr>
+            <w:tcW w:w="4320" w:type="dxa"/>
+            <w:tcBorders>
+              <w:top w:val="single" w:sz="4" w:space="0" w:color="auto"/>
+            </w:tcBorders>
+          </w:tcPr>
+          <w:p>
+            <w:pPr>
+              <w:spacing w:after="0" w:line="240" w:lineRule="auto"/>
+              <w:ind w:left="0" w:firstLine="0"/>
+              <w:rPr>
+                <w:color w:val="D9D9D9" w:themeColor="background1" w:themeShade="D9"/>
+              </w:rPr>
+            </w:pPr>
+            <w:r>
+              <w:rPr>
+                <w:color w:val="FFFFFF" w:themeColor="background1"/>
+              </w:rPr>
+              <w:t>0000 0000 0000 0000 0000 000</w:t>
+            </w:r>
+            <w:r>
+              <w:t xml:space="preserve">2 </w:t>
+            </w:r>
+            <w:r>
+              <w:rPr>
+                <w:color w:val="FFFFFF" w:themeColor="background1"/>
+              </w:rPr>
+              <w:t>000</w:t>
+            </w:r>
+            <w:r>
+              <w:t xml:space="preserve">5 </w:t>
+            </w:r>
+            <w:r>
+              <w:rPr>
+                <w:color w:val="FFFFFF" w:themeColor="background1"/>
+              </w:rPr>
+              <w:t>000</w:t>
+            </w:r>
+            <w:r>
+              <w:t>5</w:t>
+            </w:r>
+          </w:p>
+        </w:tc>
+      </w:tr>
+    </w:tbl>
+    <w:p>
+      <w:pPr>
+        <w:ind w:left="0" w:firstLine="0"/>
+      </w:pPr>
+      <w:r>
+        <w:t xml:space="preserve">The reason for shift 28 times is we have to shift all the bits from the raw data to BCD expression. </w:t>
+      </w:r>
+      <w:r>
+        <w:t>Using left shift and take the MSB would be simple for the implementation by taking the bit and shift for one bit.</w:t>
+      </w:r>
+    </w:p>
+    <w:p>
+      <w:pPr>
+        <w:ind w:left="0" w:firstLine="0"/>
+      </w:pPr>
+      <w:r>
+        <w:t xml:space="preserve">To calculate the BCD of the binary, we first consider one decimal </w:t>
+      </w:r>
+      <w:r>
+        <w:t>digit case. For 4-bit binary, it would increase 1 to the higher 4 bits when it reaches 16. For 4-bit 8421 coding BCD, it would increase 1 when it reaches 9. Hence, to transfer 4-bit binary to 4-bit 8412 coding could be processed by plus 6 to the binary.</w:t>
+      </w:r>
+    </w:p>
+    <w:p>
+      <w:pPr>
+        <w:ind w:left="0" w:firstLine="0"/>
+      </w:pPr>
+      <w:r>
+        <w:t xml:space="preserve">Then we consider the way to transfer multiple digit decimal into BCD. For example, decimal 30 (in binary 11110). It could be get by left shifting decimal 15 (in binary 1111). The 8421 coding BCD of 15 is 0001 0101. Shifting left 1 bit we could get 0010 1010. </w:t>
+      </w:r>
+      <w:r>
+        <w:t>Check each half byte data of the BCD expression, 1010 is invalid, so we increase it for 9, the BCD is now becoming 0011 0000, which is exactly 30.</w:t>
+      </w:r>
+    </w:p>
+    <w:p>
+      <w:pPr>
+        <w:ind w:left="0" w:firstLine="0"/>
+      </w:pPr>
+      <w:r>
+        <w:lastRenderedPageBreak/>
+        <w:t>However, using increase 9 would affected the entire number. Instead of calculate after shift, we could actually check the BCD 8421 coding before we shift the bits. To increase one in binary, it needs the number to be 16. However, in 8421 coding BCD, this number should be 10. Left shift means multiply the number by 2. When the BCD digit is greater than 4, for example 5, shift left would let it to be 10, and need to increase 1 in the higher 4-bits and reset the current 4-bit to 0, and express this action is actually binary 1,0000, which is 16. In other words, the 5 here is actually 8 as what we want for the shift. Hence, before we shift the number, we check each digit is greater than 4 or not. If so, plus 3 to make this number could increase 1 in the higher 4 bits. Then do the shift and append the new bit.</w:t>
+      </w:r>
+      <w:r>
+        <w:t xml:space="preserve"> And this is the method that shown before and used in </w:t>
+      </w:r>
+      <w:r>
+        <w:rPr>
+          <w:b/>
+        </w:rPr>
+        <w:t>M7T3</w:t>
+      </w:r>
+      <w:r>
+        <w:t>.</w:t>
+      </w:r>
+    </w:p>
+    <w:p>
+      <w:pPr>
+        <w:ind w:left="0" w:firstLine="0"/>
+      </w:pPr>
+      <w:r>
+        <w:t xml:space="preserve">This algorithm needs 28 rounds for one transfer. Each round has 2 stages. Hence, 56 clock cycles to calculate the BCD from a 28-bit binary. The module is implemented by a 3-state FSM. A busy wire is present as an output </w:t>
+      </w:r>
+      <w:r>
+        <w:t xml:space="preserve">for </w:t>
+      </w:r>
+      <w:r>
+        <w:t xml:space="preserve">showing the signal of whether the transfer is completed. The FSM logic unit of the RESULT state core is going to check this wire for each rising </w:t>
+      </w:r>
+      <w:r>
+        <w:t>edge of the 100MHz clock cycle.</w:t>
+      </w:r>
+    </w:p>
+    <w:p>
+      <w:pPr>
+        <w:pStyle w:val="1"/>
+      </w:pPr>
+      <w:r>
+        <w:t>Design Verification and Validation</w:t>
+      </w:r>
+    </w:p>
+    <w:p>
+      <w:pPr>
+        <w:ind w:left="0" w:firstLine="0"/>
+      </w:pPr>
+      <w:r>
+        <w:t>During the development, we are using test-driven development and go through the entire development period.</w:t>
+      </w:r>
+      <w:r>
+        <w:t xml:space="preserve"> We first briefly </w:t>
+      </w:r>
+      <w:bookmarkStart w:id="35" w:name="_GoBack"/>
+      <w:bookmarkEnd w:id="35"/>
     </w:p>
     <w:sectPr>
       <w:pgSz w:w="11906" w:h="16838"/>
@@ -4614,7 +8938,7 @@
 </file>
 
 <file path=word/endnotes.xml><?xml version="1.0" encoding="utf-8"?>
-<w:endnotes xmlns:wpc="http://schemas.microsoft.com/office/word/2010/wordprocessingCanvas" xmlns:cx="http://schemas.microsoft.com/office/drawing/2014/chartex" xmlns:mc="http://schemas.openxmlformats.org/markup-compatibility/2006" xmlns:o="urn:schemas-microsoft-com:office:office" xmlns:r="http://schemas.openxmlformats.org/officeDocument/2006/relationships" xmlns:m="http://schemas.openxmlformats.org/officeDocument/2006/math" xmlns:v="urn:schemas-microsoft-com:vml" xmlns:wp14="http://schemas.microsoft.com/office/word/2010/wordprocessingDrawing" xmlns:wp="http://schemas.openxmlformats.org/drawingml/2006/wordprocessingDrawing" xmlns:w10="urn:schemas-microsoft-com:office:word" xmlns:w="http://schemas.openxmlformats.org/wordprocessingml/2006/main" xmlns:w14="http://schemas.microsoft.com/office/word/2010/wordml" xmlns:w15="http://schemas.microsoft.com/office/word/2012/wordml" xmlns:w16se="http://schemas.microsoft.com/office/word/2015/wordml/symex" xmlns:wpg="http://schemas.microsoft.com/office/word/2010/wordprocessingGroup" xmlns:wpi="http://schemas.microsoft.com/office/word/2010/wordprocessingInk" xmlns:wne="http://schemas.microsoft.com/office/word/2006/wordml" xmlns:wps="http://schemas.microsoft.com/office/word/2010/wordprocessingShape" mc:Ignorable="w14 w15 w16se wp14">
+<w:endnotes xmlns:wpc="http://schemas.microsoft.com/office/word/2010/wordprocessingCanvas" xmlns:mo="http://schemas.microsoft.com/office/mac/office/2008/main" xmlns:mc="http://schemas.openxmlformats.org/markup-compatibility/2006" xmlns:mv="urn:schemas-microsoft-com:mac:vml" xmlns:o="urn:schemas-microsoft-com:office:office" xmlns:r="http://schemas.openxmlformats.org/officeDocument/2006/relationships" xmlns:m="http://schemas.openxmlformats.org/officeDocument/2006/math" xmlns:v="urn:schemas-microsoft-com:vml" xmlns:wp14="http://schemas.microsoft.com/office/word/2010/wordprocessingDrawing" xmlns:wp="http://schemas.openxmlformats.org/drawingml/2006/wordprocessingDrawing" xmlns:w10="urn:schemas-microsoft-com:office:word" xmlns:w="http://schemas.openxmlformats.org/wordprocessingml/2006/main" xmlns:w14="http://schemas.microsoft.com/office/word/2010/wordml" xmlns:w15="http://schemas.microsoft.com/office/word/2012/wordml" xmlns:wpg="http://schemas.microsoft.com/office/word/2010/wordprocessingGroup" xmlns:wpi="http://schemas.microsoft.com/office/word/2010/wordprocessingInk" xmlns:wne="http://schemas.microsoft.com/office/word/2006/wordml" xmlns:wps="http://schemas.microsoft.com/office/word/2010/wordprocessingShape" mc:Ignorable="w14 w15 wp14">
   <w:endnote w:type="separator" w:id="-1">
     <w:p>
       <w:pPr>
@@ -4639,7 +8963,7 @@
 </file>
 
 <file path=word/footnotes.xml><?xml version="1.0" encoding="utf-8"?>
-<w:footnotes xmlns:wpc="http://schemas.microsoft.com/office/word/2010/wordprocessingCanvas" xmlns:cx="http://schemas.microsoft.com/office/drawing/2014/chartex" xmlns:mc="http://schemas.openxmlformats.org/markup-compatibility/2006" xmlns:o="urn:schemas-microsoft-com:office:office" xmlns:r="http://schemas.openxmlformats.org/officeDocument/2006/relationships" xmlns:m="http://schemas.openxmlformats.org/officeDocument/2006/math" xmlns:v="urn:schemas-microsoft-com:vml" xmlns:wp14="http://schemas.microsoft.com/office/word/2010/wordprocessingDrawing" xmlns:wp="http://schemas.openxmlformats.org/drawingml/2006/wordprocessingDrawing" xmlns:w10="urn:schemas-microsoft-com:office:word" xmlns:w="http://schemas.openxmlformats.org/wordprocessingml/2006/main" xmlns:w14="http://schemas.microsoft.com/office/word/2010/wordml" xmlns:w15="http://schemas.microsoft.com/office/word/2012/wordml" xmlns:w16se="http://schemas.microsoft.com/office/word/2015/wordml/symex" xmlns:wpg="http://schemas.microsoft.com/office/word/2010/wordprocessingGroup" xmlns:wpi="http://schemas.microsoft.com/office/word/2010/wordprocessingInk" xmlns:wne="http://schemas.microsoft.com/office/word/2006/wordml" xmlns:wps="http://schemas.microsoft.com/office/word/2010/wordprocessingShape" mc:Ignorable="w14 w15 w16se wp14">
+<w:footnotes xmlns:wpc="http://schemas.microsoft.com/office/word/2010/wordprocessingCanvas" xmlns:mo="http://schemas.microsoft.com/office/mac/office/2008/main" xmlns:mc="http://schemas.openxmlformats.org/markup-compatibility/2006" xmlns:mv="urn:schemas-microsoft-com:mac:vml" xmlns:o="urn:schemas-microsoft-com:office:office" xmlns:r="http://schemas.openxmlformats.org/officeDocument/2006/relationships" xmlns:m="http://schemas.openxmlformats.org/officeDocument/2006/math" xmlns:v="urn:schemas-microsoft-com:vml" xmlns:wp14="http://schemas.microsoft.com/office/word/2010/wordprocessingDrawing" xmlns:wp="http://schemas.openxmlformats.org/drawingml/2006/wordprocessingDrawing" xmlns:w10="urn:schemas-microsoft-com:office:word" xmlns:w="http://schemas.openxmlformats.org/wordprocessingml/2006/main" xmlns:w14="http://schemas.microsoft.com/office/word/2010/wordml" xmlns:w15="http://schemas.microsoft.com/office/word/2012/wordml" xmlns:wpg="http://schemas.microsoft.com/office/word/2010/wordprocessingGroup" xmlns:wpi="http://schemas.microsoft.com/office/word/2010/wordprocessingInk" xmlns:wne="http://schemas.microsoft.com/office/word/2006/wordml" xmlns:wps="http://schemas.microsoft.com/office/word/2010/wordprocessingShape" mc:Ignorable="w14 w15 wp14">
   <w:footnote w:type="separator" w:id="-1">
     <w:p>
       <w:pPr>
@@ -4664,8 +8988,8 @@
 </file>
 
 <file path=word/numbering.xml><?xml version="1.0" encoding="utf-8"?>
-<w:numbering xmlns:wpc="http://schemas.microsoft.com/office/word/2010/wordprocessingCanvas" xmlns:cx="http://schemas.microsoft.com/office/drawing/2014/chartex" xmlns:mc="http://schemas.openxmlformats.org/markup-compatibility/2006" xmlns:o="urn:schemas-microsoft-com:office:office" xmlns:r="http://schemas.openxmlformats.org/officeDocument/2006/relationships" xmlns:m="http://schemas.openxmlformats.org/officeDocument/2006/math" xmlns:v="urn:schemas-microsoft-com:vml" xmlns:wp14="http://schemas.microsoft.com/office/word/2010/wordprocessingDrawing" xmlns:wp="http://schemas.openxmlformats.org/drawingml/2006/wordprocessingDrawing" xmlns:w10="urn:schemas-microsoft-com:office:word" xmlns:w="http://schemas.openxmlformats.org/wordprocessingml/2006/main" xmlns:w14="http://schemas.microsoft.com/office/word/2010/wordml" xmlns:w15="http://schemas.microsoft.com/office/word/2012/wordml" xmlns:w16se="http://schemas.microsoft.com/office/word/2015/wordml/symex" xmlns:wpg="http://schemas.microsoft.com/office/word/2010/wordprocessingGroup" xmlns:wpi="http://schemas.microsoft.com/office/word/2010/wordprocessingInk" xmlns:wne="http://schemas.microsoft.com/office/word/2006/wordml" xmlns:wps="http://schemas.microsoft.com/office/word/2010/wordprocessingShape" mc:Ignorable="w14 w15 w16se wp14">
-  <w:abstractNum w:abstractNumId="0" w15:restartNumberingAfterBreak="0">
+<w:numbering xmlns:wpc="http://schemas.microsoft.com/office/word/2010/wordprocessingCanvas" xmlns:mo="http://schemas.microsoft.com/office/mac/office/2008/main" xmlns:mc="http://schemas.openxmlformats.org/markup-compatibility/2006" xmlns:mv="urn:schemas-microsoft-com:mac:vml" xmlns:o="urn:schemas-microsoft-com:office:office" xmlns:r="http://schemas.openxmlformats.org/officeDocument/2006/relationships" xmlns:m="http://schemas.openxmlformats.org/officeDocument/2006/math" xmlns:v="urn:schemas-microsoft-com:vml" xmlns:wp14="http://schemas.microsoft.com/office/word/2010/wordprocessingDrawing" xmlns:wp="http://schemas.openxmlformats.org/drawingml/2006/wordprocessingDrawing" xmlns:w10="urn:schemas-microsoft-com:office:word" xmlns:w="http://schemas.openxmlformats.org/wordprocessingml/2006/main" xmlns:w14="http://schemas.microsoft.com/office/word/2010/wordml" xmlns:w15="http://schemas.microsoft.com/office/word/2012/wordml" xmlns:wpg="http://schemas.microsoft.com/office/word/2010/wordprocessingGroup" xmlns:wpi="http://schemas.microsoft.com/office/word/2010/wordprocessingInk" xmlns:wne="http://schemas.microsoft.com/office/word/2006/wordml" xmlns:wps="http://schemas.microsoft.com/office/word/2010/wordprocessingShape" mc:Ignorable="w14 w15 wp14">
+  <w:abstractNum w:abstractNumId="0">
     <w:nsid w:val="FFFFFF1D"/>
     <w:multiLevelType w:val="multilevel"/>
     <w:tmpl w:val="A3BAC242"/>
@@ -4805,7 +9129,7 @@
       </w:rPr>
     </w:lvl>
   </w:abstractNum>
-  <w:abstractNum w:abstractNumId="1" w15:restartNumberingAfterBreak="0">
+  <w:abstractNum w:abstractNumId="1">
     <w:nsid w:val="138A54E4"/>
     <w:multiLevelType w:val="hybridMultilevel"/>
     <w:tmpl w:val="DEF618D6"/>
@@ -4918,7 +9242,233 @@
       </w:rPr>
     </w:lvl>
   </w:abstractNum>
-  <w:abstractNum w:abstractNumId="2" w15:restartNumberingAfterBreak="0">
+  <w:abstractNum w:abstractNumId="2">
+    <w:nsid w:val="1D4E7E15"/>
+    <w:multiLevelType w:val="hybridMultilevel"/>
+    <w:tmpl w:val="86E6C394"/>
+    <w:lvl w:ilvl="0" w:tplc="04090001">
+      <w:start w:val="1"/>
+      <w:numFmt w:val="bullet"/>
+      <w:lvlText w:val=""/>
+      <w:lvlJc w:val="left"/>
+      <w:pPr>
+        <w:ind w:left="900" w:hanging="480"/>
+      </w:pPr>
+      <w:rPr>
+        <w:rFonts w:ascii="Wingdings" w:hAnsi="Wingdings" w:hint="default"/>
+      </w:rPr>
+    </w:lvl>
+    <w:lvl w:ilvl="1" w:tplc="04090003" w:tentative="1">
+      <w:start w:val="1"/>
+      <w:numFmt w:val="bullet"/>
+      <w:lvlText w:val=""/>
+      <w:lvlJc w:val="left"/>
+      <w:pPr>
+        <w:ind w:left="1380" w:hanging="480"/>
+      </w:pPr>
+      <w:rPr>
+        <w:rFonts w:ascii="Wingdings" w:hAnsi="Wingdings" w:hint="default"/>
+      </w:rPr>
+    </w:lvl>
+    <w:lvl w:ilvl="2" w:tplc="04090005" w:tentative="1">
+      <w:start w:val="1"/>
+      <w:numFmt w:val="bullet"/>
+      <w:lvlText w:val=""/>
+      <w:lvlJc w:val="left"/>
+      <w:pPr>
+        <w:ind w:left="1860" w:hanging="480"/>
+      </w:pPr>
+      <w:rPr>
+        <w:rFonts w:ascii="Wingdings" w:hAnsi="Wingdings" w:hint="default"/>
+      </w:rPr>
+    </w:lvl>
+    <w:lvl w:ilvl="3" w:tplc="04090001" w:tentative="1">
+      <w:start w:val="1"/>
+      <w:numFmt w:val="bullet"/>
+      <w:lvlText w:val=""/>
+      <w:lvlJc w:val="left"/>
+      <w:pPr>
+        <w:ind w:left="2340" w:hanging="480"/>
+      </w:pPr>
+      <w:rPr>
+        <w:rFonts w:ascii="Wingdings" w:hAnsi="Wingdings" w:hint="default"/>
+      </w:rPr>
+    </w:lvl>
+    <w:lvl w:ilvl="4" w:tplc="04090003" w:tentative="1">
+      <w:start w:val="1"/>
+      <w:numFmt w:val="bullet"/>
+      <w:lvlText w:val=""/>
+      <w:lvlJc w:val="left"/>
+      <w:pPr>
+        <w:ind w:left="2820" w:hanging="480"/>
+      </w:pPr>
+      <w:rPr>
+        <w:rFonts w:ascii="Wingdings" w:hAnsi="Wingdings" w:hint="default"/>
+      </w:rPr>
+    </w:lvl>
+    <w:lvl w:ilvl="5" w:tplc="04090005" w:tentative="1">
+      <w:start w:val="1"/>
+      <w:numFmt w:val="bullet"/>
+      <w:lvlText w:val=""/>
+      <w:lvlJc w:val="left"/>
+      <w:pPr>
+        <w:ind w:left="3300" w:hanging="480"/>
+      </w:pPr>
+      <w:rPr>
+        <w:rFonts w:ascii="Wingdings" w:hAnsi="Wingdings" w:hint="default"/>
+      </w:rPr>
+    </w:lvl>
+    <w:lvl w:ilvl="6" w:tplc="04090001" w:tentative="1">
+      <w:start w:val="1"/>
+      <w:numFmt w:val="bullet"/>
+      <w:lvlText w:val=""/>
+      <w:lvlJc w:val="left"/>
+      <w:pPr>
+        <w:ind w:left="3780" w:hanging="480"/>
+      </w:pPr>
+      <w:rPr>
+        <w:rFonts w:ascii="Wingdings" w:hAnsi="Wingdings" w:hint="default"/>
+      </w:rPr>
+    </w:lvl>
+    <w:lvl w:ilvl="7" w:tplc="04090003" w:tentative="1">
+      <w:start w:val="1"/>
+      <w:numFmt w:val="bullet"/>
+      <w:lvlText w:val=""/>
+      <w:lvlJc w:val="left"/>
+      <w:pPr>
+        <w:ind w:left="4260" w:hanging="480"/>
+      </w:pPr>
+      <w:rPr>
+        <w:rFonts w:ascii="Wingdings" w:hAnsi="Wingdings" w:hint="default"/>
+      </w:rPr>
+    </w:lvl>
+    <w:lvl w:ilvl="8" w:tplc="04090005" w:tentative="1">
+      <w:start w:val="1"/>
+      <w:numFmt w:val="bullet"/>
+      <w:lvlText w:val=""/>
+      <w:lvlJc w:val="left"/>
+      <w:pPr>
+        <w:ind w:left="4740" w:hanging="480"/>
+      </w:pPr>
+      <w:rPr>
+        <w:rFonts w:ascii="Wingdings" w:hAnsi="Wingdings" w:hint="default"/>
+      </w:rPr>
+    </w:lvl>
+  </w:abstractNum>
+  <w:abstractNum w:abstractNumId="3">
+    <w:nsid w:val="2209690D"/>
+    <w:multiLevelType w:val="hybridMultilevel"/>
+    <w:tmpl w:val="BA2A8462"/>
+    <w:lvl w:ilvl="0" w:tplc="04090001">
+      <w:start w:val="1"/>
+      <w:numFmt w:val="bullet"/>
+      <w:lvlText w:val=""/>
+      <w:lvlJc w:val="left"/>
+      <w:pPr>
+        <w:ind w:left="900" w:hanging="480"/>
+      </w:pPr>
+      <w:rPr>
+        <w:rFonts w:ascii="Wingdings" w:hAnsi="Wingdings" w:hint="default"/>
+      </w:rPr>
+    </w:lvl>
+    <w:lvl w:ilvl="1" w:tplc="04090003" w:tentative="1">
+      <w:start w:val="1"/>
+      <w:numFmt w:val="bullet"/>
+      <w:lvlText w:val=""/>
+      <w:lvlJc w:val="left"/>
+      <w:pPr>
+        <w:ind w:left="1380" w:hanging="480"/>
+      </w:pPr>
+      <w:rPr>
+        <w:rFonts w:ascii="Wingdings" w:hAnsi="Wingdings" w:hint="default"/>
+      </w:rPr>
+    </w:lvl>
+    <w:lvl w:ilvl="2" w:tplc="04090005" w:tentative="1">
+      <w:start w:val="1"/>
+      <w:numFmt w:val="bullet"/>
+      <w:lvlText w:val=""/>
+      <w:lvlJc w:val="left"/>
+      <w:pPr>
+        <w:ind w:left="1860" w:hanging="480"/>
+      </w:pPr>
+      <w:rPr>
+        <w:rFonts w:ascii="Wingdings" w:hAnsi="Wingdings" w:hint="default"/>
+      </w:rPr>
+    </w:lvl>
+    <w:lvl w:ilvl="3" w:tplc="04090001" w:tentative="1">
+      <w:start w:val="1"/>
+      <w:numFmt w:val="bullet"/>
+      <w:lvlText w:val=""/>
+      <w:lvlJc w:val="left"/>
+      <w:pPr>
+        <w:ind w:left="2340" w:hanging="480"/>
+      </w:pPr>
+      <w:rPr>
+        <w:rFonts w:ascii="Wingdings" w:hAnsi="Wingdings" w:hint="default"/>
+      </w:rPr>
+    </w:lvl>
+    <w:lvl w:ilvl="4" w:tplc="04090003" w:tentative="1">
+      <w:start w:val="1"/>
+      <w:numFmt w:val="bullet"/>
+      <w:lvlText w:val=""/>
+      <w:lvlJc w:val="left"/>
+      <w:pPr>
+        <w:ind w:left="2820" w:hanging="480"/>
+      </w:pPr>
+      <w:rPr>
+        <w:rFonts w:ascii="Wingdings" w:hAnsi="Wingdings" w:hint="default"/>
+      </w:rPr>
+    </w:lvl>
+    <w:lvl w:ilvl="5" w:tplc="04090005" w:tentative="1">
+      <w:start w:val="1"/>
+      <w:numFmt w:val="bullet"/>
+      <w:lvlText w:val=""/>
+      <w:lvlJc w:val="left"/>
+      <w:pPr>
+        <w:ind w:left="3300" w:hanging="480"/>
+      </w:pPr>
+      <w:rPr>
+        <w:rFonts w:ascii="Wingdings" w:hAnsi="Wingdings" w:hint="default"/>
+      </w:rPr>
+    </w:lvl>
+    <w:lvl w:ilvl="6" w:tplc="04090001" w:tentative="1">
+      <w:start w:val="1"/>
+      <w:numFmt w:val="bullet"/>
+      <w:lvlText w:val=""/>
+      <w:lvlJc w:val="left"/>
+      <w:pPr>
+        <w:ind w:left="3780" w:hanging="480"/>
+      </w:pPr>
+      <w:rPr>
+        <w:rFonts w:ascii="Wingdings" w:hAnsi="Wingdings" w:hint="default"/>
+      </w:rPr>
+    </w:lvl>
+    <w:lvl w:ilvl="7" w:tplc="04090003" w:tentative="1">
+      <w:start w:val="1"/>
+      <w:numFmt w:val="bullet"/>
+      <w:lvlText w:val=""/>
+      <w:lvlJc w:val="left"/>
+      <w:pPr>
+        <w:ind w:left="4260" w:hanging="480"/>
+      </w:pPr>
+      <w:rPr>
+        <w:rFonts w:ascii="Wingdings" w:hAnsi="Wingdings" w:hint="default"/>
+      </w:rPr>
+    </w:lvl>
+    <w:lvl w:ilvl="8" w:tplc="04090005" w:tentative="1">
+      <w:start w:val="1"/>
+      <w:numFmt w:val="bullet"/>
+      <w:lvlText w:val=""/>
+      <w:lvlJc w:val="left"/>
+      <w:pPr>
+        <w:ind w:left="4740" w:hanging="480"/>
+      </w:pPr>
+      <w:rPr>
+        <w:rFonts w:ascii="Wingdings" w:hAnsi="Wingdings" w:hint="default"/>
+      </w:rPr>
+    </w:lvl>
+  </w:abstractNum>
+  <w:abstractNum w:abstractNumId="4">
     <w:nsid w:val="422E1EE1"/>
     <w:multiLevelType w:val="hybridMultilevel"/>
     <w:tmpl w:val="AC8CF05E"/>
@@ -5031,7 +9581,206 @@
       </w:rPr>
     </w:lvl>
   </w:abstractNum>
-  <w:abstractNum w:abstractNumId="3" w15:restartNumberingAfterBreak="0">
+  <w:abstractNum w:abstractNumId="5">
+    <w:nsid w:val="75D411FF"/>
+    <w:multiLevelType w:val="hybridMultilevel"/>
+    <w:tmpl w:val="48DCB3D8"/>
+    <w:lvl w:ilvl="0" w:tplc="04090001">
+      <w:start w:val="1"/>
+      <w:numFmt w:val="bullet"/>
+      <w:lvlText w:val=""/>
+      <w:lvlJc w:val="left"/>
+      <w:pPr>
+        <w:ind w:left="900" w:hanging="480"/>
+      </w:pPr>
+      <w:rPr>
+        <w:rFonts w:ascii="Wingdings" w:hAnsi="Wingdings" w:hint="default"/>
+      </w:rPr>
+    </w:lvl>
+    <w:lvl w:ilvl="1" w:tplc="04090003" w:tentative="1">
+      <w:start w:val="1"/>
+      <w:numFmt w:val="bullet"/>
+      <w:lvlText w:val=""/>
+      <w:lvlJc w:val="left"/>
+      <w:pPr>
+        <w:ind w:left="1380" w:hanging="480"/>
+      </w:pPr>
+      <w:rPr>
+        <w:rFonts w:ascii="Wingdings" w:hAnsi="Wingdings" w:hint="default"/>
+      </w:rPr>
+    </w:lvl>
+    <w:lvl w:ilvl="2" w:tplc="04090005" w:tentative="1">
+      <w:start w:val="1"/>
+      <w:numFmt w:val="bullet"/>
+      <w:lvlText w:val=""/>
+      <w:lvlJc w:val="left"/>
+      <w:pPr>
+        <w:ind w:left="1860" w:hanging="480"/>
+      </w:pPr>
+      <w:rPr>
+        <w:rFonts w:ascii="Wingdings" w:hAnsi="Wingdings" w:hint="default"/>
+      </w:rPr>
+    </w:lvl>
+    <w:lvl w:ilvl="3" w:tplc="04090001" w:tentative="1">
+      <w:start w:val="1"/>
+      <w:numFmt w:val="bullet"/>
+      <w:lvlText w:val=""/>
+      <w:lvlJc w:val="left"/>
+      <w:pPr>
+        <w:ind w:left="2340" w:hanging="480"/>
+      </w:pPr>
+      <w:rPr>
+        <w:rFonts w:ascii="Wingdings" w:hAnsi="Wingdings" w:hint="default"/>
+      </w:rPr>
+    </w:lvl>
+    <w:lvl w:ilvl="4" w:tplc="04090003" w:tentative="1">
+      <w:start w:val="1"/>
+      <w:numFmt w:val="bullet"/>
+      <w:lvlText w:val=""/>
+      <w:lvlJc w:val="left"/>
+      <w:pPr>
+        <w:ind w:left="2820" w:hanging="480"/>
+      </w:pPr>
+      <w:rPr>
+        <w:rFonts w:ascii="Wingdings" w:hAnsi="Wingdings" w:hint="default"/>
+      </w:rPr>
+    </w:lvl>
+    <w:lvl w:ilvl="5" w:tplc="04090005" w:tentative="1">
+      <w:start w:val="1"/>
+      <w:numFmt w:val="bullet"/>
+      <w:lvlText w:val=""/>
+      <w:lvlJc w:val="left"/>
+      <w:pPr>
+        <w:ind w:left="3300" w:hanging="480"/>
+      </w:pPr>
+      <w:rPr>
+        <w:rFonts w:ascii="Wingdings" w:hAnsi="Wingdings" w:hint="default"/>
+      </w:rPr>
+    </w:lvl>
+    <w:lvl w:ilvl="6" w:tplc="04090001" w:tentative="1">
+      <w:start w:val="1"/>
+      <w:numFmt w:val="bullet"/>
+      <w:lvlText w:val=""/>
+      <w:lvlJc w:val="left"/>
+      <w:pPr>
+        <w:ind w:left="3780" w:hanging="480"/>
+      </w:pPr>
+      <w:rPr>
+        <w:rFonts w:ascii="Wingdings" w:hAnsi="Wingdings" w:hint="default"/>
+      </w:rPr>
+    </w:lvl>
+    <w:lvl w:ilvl="7" w:tplc="04090003" w:tentative="1">
+      <w:start w:val="1"/>
+      <w:numFmt w:val="bullet"/>
+      <w:lvlText w:val=""/>
+      <w:lvlJc w:val="left"/>
+      <w:pPr>
+        <w:ind w:left="4260" w:hanging="480"/>
+      </w:pPr>
+      <w:rPr>
+        <w:rFonts w:ascii="Wingdings" w:hAnsi="Wingdings" w:hint="default"/>
+      </w:rPr>
+    </w:lvl>
+    <w:lvl w:ilvl="8" w:tplc="04090005" w:tentative="1">
+      <w:start w:val="1"/>
+      <w:numFmt w:val="bullet"/>
+      <w:lvlText w:val=""/>
+      <w:lvlJc w:val="left"/>
+      <w:pPr>
+        <w:ind w:left="4740" w:hanging="480"/>
+      </w:pPr>
+      <w:rPr>
+        <w:rFonts w:ascii="Wingdings" w:hAnsi="Wingdings" w:hint="default"/>
+      </w:rPr>
+    </w:lvl>
+  </w:abstractNum>
+  <w:abstractNum w:abstractNumId="6">
+    <w:nsid w:val="77E13D26"/>
+    <w:multiLevelType w:val="hybridMultilevel"/>
+    <w:tmpl w:val="480C8352"/>
+    <w:lvl w:ilvl="0" w:tplc="0409000F">
+      <w:start w:val="1"/>
+      <w:numFmt w:val="decimal"/>
+      <w:lvlText w:val="%1."/>
+      <w:lvlJc w:val="left"/>
+      <w:pPr>
+        <w:ind w:left="900" w:hanging="480"/>
+      </w:pPr>
+    </w:lvl>
+    <w:lvl w:ilvl="1" w:tplc="04090019" w:tentative="1">
+      <w:start w:val="1"/>
+      <w:numFmt w:val="lowerLetter"/>
+      <w:lvlText w:val="%2)"/>
+      <w:lvlJc w:val="left"/>
+      <w:pPr>
+        <w:ind w:left="1380" w:hanging="480"/>
+      </w:pPr>
+    </w:lvl>
+    <w:lvl w:ilvl="2" w:tplc="0409001B" w:tentative="1">
+      <w:start w:val="1"/>
+      <w:numFmt w:val="lowerRoman"/>
+      <w:lvlText w:val="%3."/>
+      <w:lvlJc w:val="right"/>
+      <w:pPr>
+        <w:ind w:left="1860" w:hanging="480"/>
+      </w:pPr>
+    </w:lvl>
+    <w:lvl w:ilvl="3" w:tplc="0409000F" w:tentative="1">
+      <w:start w:val="1"/>
+      <w:numFmt w:val="decimal"/>
+      <w:lvlText w:val="%4."/>
+      <w:lvlJc w:val="left"/>
+      <w:pPr>
+        <w:ind w:left="2340" w:hanging="480"/>
+      </w:pPr>
+    </w:lvl>
+    <w:lvl w:ilvl="4" w:tplc="04090019" w:tentative="1">
+      <w:start w:val="1"/>
+      <w:numFmt w:val="lowerLetter"/>
+      <w:lvlText w:val="%5)"/>
+      <w:lvlJc w:val="left"/>
+      <w:pPr>
+        <w:ind w:left="2820" w:hanging="480"/>
+      </w:pPr>
+    </w:lvl>
+    <w:lvl w:ilvl="5" w:tplc="0409001B" w:tentative="1">
+      <w:start w:val="1"/>
+      <w:numFmt w:val="lowerRoman"/>
+      <w:lvlText w:val="%6."/>
+      <w:lvlJc w:val="right"/>
+      <w:pPr>
+        <w:ind w:left="3300" w:hanging="480"/>
+      </w:pPr>
+    </w:lvl>
+    <w:lvl w:ilvl="6" w:tplc="0409000F" w:tentative="1">
+      <w:start w:val="1"/>
+      <w:numFmt w:val="decimal"/>
+      <w:lvlText w:val="%7."/>
+      <w:lvlJc w:val="left"/>
+      <w:pPr>
+        <w:ind w:left="3780" w:hanging="480"/>
+      </w:pPr>
+    </w:lvl>
+    <w:lvl w:ilvl="7" w:tplc="04090019" w:tentative="1">
+      <w:start w:val="1"/>
+      <w:numFmt w:val="lowerLetter"/>
+      <w:lvlText w:val="%8)"/>
+      <w:lvlJc w:val="left"/>
+      <w:pPr>
+        <w:ind w:left="4260" w:hanging="480"/>
+      </w:pPr>
+    </w:lvl>
+    <w:lvl w:ilvl="8" w:tplc="0409001B" w:tentative="1">
+      <w:start w:val="1"/>
+      <w:numFmt w:val="lowerRoman"/>
+      <w:lvlText w:val="%9."/>
+      <w:lvlJc w:val="right"/>
+      <w:pPr>
+        <w:ind w:left="4740" w:hanging="480"/>
+      </w:pPr>
+    </w:lvl>
+  </w:abstractNum>
+  <w:abstractNum w:abstractNumId="7">
     <w:nsid w:val="7F4D7205"/>
     <w:multiLevelType w:val="hybridMultilevel"/>
     <w:tmpl w:val="5EC4FBF4"/>
@@ -5149,19 +9898,31 @@
     <w:abstractNumId w:val="0"/>
   </w:num>
   <w:num w:numId="2">
-    <w:abstractNumId w:val="3"/>
+    <w:abstractNumId w:val="7"/>
   </w:num>
   <w:num w:numId="3">
-    <w:abstractNumId w:val="2"/>
+    <w:abstractNumId w:val="4"/>
   </w:num>
   <w:num w:numId="4">
     <w:abstractNumId w:val="1"/>
+  </w:num>
+  <w:num w:numId="5">
+    <w:abstractNumId w:val="3"/>
+  </w:num>
+  <w:num w:numId="6">
+    <w:abstractNumId w:val="6"/>
+  </w:num>
+  <w:num w:numId="7">
+    <w:abstractNumId w:val="5"/>
+  </w:num>
+  <w:num w:numId="8">
+    <w:abstractNumId w:val="2"/>
   </w:num>
 </w:numbering>
 </file>
 
 <file path=word/styles.xml><?xml version="1.0" encoding="utf-8"?>
-<w:styles xmlns:mc="http://schemas.openxmlformats.org/markup-compatibility/2006" xmlns:r="http://schemas.openxmlformats.org/officeDocument/2006/relationships" xmlns:w="http://schemas.openxmlformats.org/wordprocessingml/2006/main" xmlns:w14="http://schemas.microsoft.com/office/word/2010/wordml" xmlns:w15="http://schemas.microsoft.com/office/word/2012/wordml" xmlns:w16se="http://schemas.microsoft.com/office/word/2015/wordml/symex" mc:Ignorable="w14 w15 w16se">
+<w:styles xmlns:mc="http://schemas.openxmlformats.org/markup-compatibility/2006" xmlns:r="http://schemas.openxmlformats.org/officeDocument/2006/relationships" xmlns:w="http://schemas.openxmlformats.org/wordprocessingml/2006/main" xmlns:w14="http://schemas.microsoft.com/office/word/2010/wordml" xmlns:w15="http://schemas.microsoft.com/office/word/2012/wordml" mc:Ignorable="w14 w15">
   <w:docDefaults>
     <w:rPrDefault>
       <w:rPr>
@@ -5174,7 +9935,7 @@
     </w:rPrDefault>
     <w:pPrDefault/>
   </w:docDefaults>
-  <w:latentStyles w:defLockedState="0" w:defUIPriority="99" w:defSemiHidden="0" w:defUnhideWhenUsed="0" w:defQFormat="0" w:count="371">
+  <w:latentStyles w:defLockedState="0" w:defUIPriority="99" w:defSemiHidden="0" w:defUnhideWhenUsed="0" w:defQFormat="0" w:count="380">
     <w:lsdException w:name="Normal" w:uiPriority="0" w:qFormat="1"/>
     <w:lsdException w:name="heading 1" w:uiPriority="9" w:qFormat="1"/>
     <w:lsdException w:name="heading 2" w:semiHidden="1" w:uiPriority="9" w:unhideWhenUsed="1" w:qFormat="1"/>
@@ -5686,7 +10447,7 @@
     </w:tblPr>
   </w:style>
   <w:style w:type="character" w:customStyle="1" w:styleId="10">
-    <w:name w:val="标题 1 字符"/>
+    <w:name w:val="标题 1字符"/>
     <w:link w:val="1"/>
     <w:uiPriority w:val="9"/>
     <w:rsid w:val="00B74041"/>
@@ -5697,7 +10458,7 @@
     </w:rPr>
   </w:style>
   <w:style w:type="character" w:customStyle="1" w:styleId="20">
-    <w:name w:val="标题 2 字符"/>
+    <w:name w:val="标题 2字符"/>
     <w:link w:val="2"/>
     <w:uiPriority w:val="9"/>
     <w:rsid w:val="00B74041"/>
@@ -5708,7 +10469,7 @@
     </w:rPr>
   </w:style>
   <w:style w:type="character" w:customStyle="1" w:styleId="30">
-    <w:name w:val="标题 3 字符"/>
+    <w:name w:val="标题 3字符"/>
     <w:link w:val="3"/>
     <w:uiPriority w:val="9"/>
     <w:rsid w:val="00B74041"/>
@@ -5739,7 +10500,7 @@
     </w:rPr>
   </w:style>
   <w:style w:type="character" w:customStyle="1" w:styleId="a5">
-    <w:name w:val="页脚 字符"/>
+    <w:name w:val="页脚字符"/>
     <w:basedOn w:val="a1"/>
     <w:link w:val="a4"/>
     <w:uiPriority w:val="99"/>
@@ -5775,7 +10536,7 @@
     </w:rPr>
   </w:style>
   <w:style w:type="character" w:customStyle="1" w:styleId="a7">
-    <w:name w:val="页眉 字符"/>
+    <w:name w:val="页眉字符"/>
     <w:basedOn w:val="a1"/>
     <w:link w:val="a6"/>
     <w:uiPriority w:val="99"/>
@@ -5832,6 +10593,7 @@
     <w:uiPriority w:val="39"/>
     <w:rsid w:val="00B501EE"/>
     <w:tblPr>
+      <w:tblInd w:w="0" w:type="dxa"/>
       <w:tblBorders>
         <w:top w:val="single" w:sz="4" w:space="0" w:color="auto"/>
         <w:left w:val="single" w:sz="4" w:space="0" w:color="auto"/>
@@ -5840,6 +10602,12 @@
         <w:insideH w:val="single" w:sz="4" w:space="0" w:color="auto"/>
         <w:insideV w:val="single" w:sz="4" w:space="0" w:color="auto"/>
       </w:tblBorders>
+      <w:tblCellMar>
+        <w:top w:w="0" w:type="dxa"/>
+        <w:left w:w="108" w:type="dxa"/>
+        <w:bottom w:w="0" w:type="dxa"/>
+        <w:right w:w="108" w:type="dxa"/>
+      </w:tblCellMar>
     </w:tblPr>
   </w:style>
   <w:style w:type="character" w:customStyle="1" w:styleId="aa">
@@ -5870,7 +10638,7 @@
     </w:rPr>
   </w:style>
   <w:style w:type="character" w:customStyle="1" w:styleId="ad">
-    <w:name w:val="批注框文本 字符"/>
+    <w:name w:val="批注框文本字符"/>
     <w:basedOn w:val="a1"/>
     <w:link w:val="ac"/>
     <w:uiPriority w:val="99"/>
@@ -5884,7 +10652,7 @@
     </w:rPr>
   </w:style>
   <w:style w:type="character" w:customStyle="1" w:styleId="40">
-    <w:name w:val="标题 4 字符"/>
+    <w:name w:val="标题 4字符"/>
     <w:basedOn w:val="a1"/>
     <w:link w:val="4"/>
     <w:uiPriority w:val="9"/>
@@ -5895,6 +10663,17 @@
       <w:color w:val="003B67"/>
       <w:sz w:val="22"/>
       <w:szCs w:val="28"/>
+    </w:rPr>
+  </w:style>
+  <w:style w:type="character" w:styleId="ae">
+    <w:name w:val="Hyperlink"/>
+    <w:basedOn w:val="a1"/>
+    <w:uiPriority w:val="99"/>
+    <w:unhideWhenUsed/>
+    <w:rsid w:val="0009007E"/>
+    <w:rPr>
+      <w:color w:val="0563C1" w:themeColor="hyperlink"/>
+      <w:u w:val="single"/>
     </w:rPr>
   </w:style>
 </w:styles>
@@ -6166,7 +10945,7 @@
 </file>
 
 <file path=customXml/itemProps1.xml><?xml version="1.0" encoding="utf-8"?>
-<ds:datastoreItem xmlns:ds="http://schemas.openxmlformats.org/officeDocument/2006/customXml" ds:itemID="{3A447623-BBBD-47D3-905D-6E6384061F5D}">
+<ds:datastoreItem xmlns:ds="http://schemas.openxmlformats.org/officeDocument/2006/customXml" ds:itemID="{10940541-32B2-0843-94C6-16274B10490E}">
   <ds:schemaRefs>
     <ds:schemaRef ds:uri="http://schemas.openxmlformats.org/officeDocument/2006/bibliography"/>
   </ds:schemaRefs>

--- a/reaction_timer_kai.report/Report.docx
+++ b/reaction_timer_kai.report/Report.docx
@@ -183,61 +183,7 @@
                                 <w:color w:val="FFFFFF" w:themeColor="background1"/>
                                 <w:sz w:val="24"/>
                               </w:rPr>
-                              <w:t xml:space="preserve">In this report, it shows our answer of Part 1 fundamentals and the report part of Part 2 Reaction Timer. The implementation of Part 2 is using the </w:t>
-                            </w:r>
-                            <w:proofErr w:type="spellStart"/>
-                            <w:r>
-                              <w:rPr>
-                                <w:rFonts w:eastAsiaTheme="minorEastAsia"/>
-                                <w:color w:val="FFFFFF" w:themeColor="background1"/>
-                                <w:sz w:val="24"/>
-                              </w:rPr>
-                              <w:t>Digilent</w:t>
-                            </w:r>
-                            <w:proofErr w:type="spellEnd"/>
-                            <w:r>
-                              <w:rPr>
-                                <w:rFonts w:eastAsiaTheme="minorEastAsia"/>
-                                <w:color w:val="FFFFFF" w:themeColor="background1"/>
-                                <w:sz w:val="24"/>
-                              </w:rPr>
-                              <w:t xml:space="preserve"> Nexys4 DDR. All the codes are written via </w:t>
-                            </w:r>
-                            <w:proofErr w:type="spellStart"/>
-                            <w:r>
-                              <w:rPr>
-                                <w:rFonts w:eastAsiaTheme="minorEastAsia"/>
-                                <w:color w:val="FFFFFF" w:themeColor="background1"/>
-                                <w:sz w:val="24"/>
-                              </w:rPr>
-                              <w:t>Vivado</w:t>
-                            </w:r>
-                            <w:proofErr w:type="spellEnd"/>
-                            <w:r>
-                              <w:rPr>
-                                <w:rFonts w:eastAsiaTheme="minorEastAsia"/>
-                                <w:color w:val="FFFFFF" w:themeColor="background1"/>
-                                <w:sz w:val="24"/>
-                              </w:rPr>
-                              <w:t xml:space="preserve"> 2017.4. The version we handled are fully tested and it could be synthesis, implemented and generating </w:t>
-                            </w:r>
-                            <w:proofErr w:type="spellStart"/>
-                            <w:r>
-                              <w:rPr>
-                                <w:rFonts w:eastAsiaTheme="minorEastAsia"/>
-                                <w:color w:val="FFFFFF" w:themeColor="background1"/>
-                                <w:sz w:val="24"/>
-                              </w:rPr>
-                              <w:t>bitstream</w:t>
-                            </w:r>
-                            <w:proofErr w:type="spellEnd"/>
-                            <w:r>
-                              <w:rPr>
-                                <w:rFonts w:eastAsiaTheme="minorEastAsia"/>
-                                <w:color w:val="FFFFFF" w:themeColor="background1"/>
-                                <w:sz w:val="24"/>
-                              </w:rPr>
-                              <w:t xml:space="preserve"> with no bugs.</w:t>
+                              <w:t>In this report, it shows our answer of Part 1 fundamentals and the report part of Part 2 Reaction Timer. The implementation of Part 2 is using the Digilent Nexys4 DDR. All the codes are written via Vivado 2017.4. The version we handled are fully tested and it could be synthesis, implemented and generating bitstream with no bugs.</w:t>
                             </w:r>
                           </w:p>
                           <w:p>
@@ -289,23 +235,13 @@
                                 <w:sz w:val="24"/>
                               </w:rPr>
                             </w:pPr>
-                            <w:proofErr w:type="spellStart"/>
                             <w:r>
                               <w:rPr>
                                 <w:rFonts w:eastAsiaTheme="minorEastAsia"/>
                                 <w:color w:val="FFFFFF" w:themeColor="background1"/>
                                 <w:sz w:val="24"/>
                               </w:rPr>
-                              <w:t>Yuxin</w:t>
-                            </w:r>
-                            <w:proofErr w:type="spellEnd"/>
-                            <w:r>
-                              <w:rPr>
-                                <w:rFonts w:eastAsiaTheme="minorEastAsia"/>
-                                <w:color w:val="FFFFFF" w:themeColor="background1"/>
-                                <w:sz w:val="24"/>
-                              </w:rPr>
-                              <w:t xml:space="preserve"> Liu (Toby)</w:t>
+                              <w:t>Yuxin Liu (Toby)</w:t>
                             </w:r>
                           </w:p>
                           <w:p>
@@ -349,49 +285,7 @@
                                 <w:color w:val="FFFFFF" w:themeColor="background1"/>
                                 <w:sz w:val="24"/>
                               </w:rPr>
-                              <w:t xml:space="preserve">James Thomas </w:t>
-                            </w:r>
-                            <w:proofErr w:type="spellStart"/>
-                            <w:r>
-                              <w:rPr>
-                                <w:rFonts w:eastAsiaTheme="minorEastAsia"/>
-                                <w:color w:val="FFFFFF" w:themeColor="background1"/>
-                                <w:sz w:val="24"/>
-                              </w:rPr>
-                              <w:t>Spollard</w:t>
-                            </w:r>
-                            <w:proofErr w:type="spellEnd"/>
-                          </w:p>
-                          <w:p>
-                            <w:pPr>
-                              <w:numPr>
-                                <w:ilvl w:val="0"/>
-                                <w:numId w:val="9"/>
-                              </w:numPr>
-                              <w:spacing w:line="240" w:lineRule="exact"/>
-                              <w:rPr>
-                                <w:rFonts w:eastAsiaTheme="minorEastAsia"/>
-                                <w:color w:val="FFFFFF" w:themeColor="background1"/>
-                                <w:sz w:val="24"/>
-                              </w:rPr>
-                            </w:pPr>
-                            <w:proofErr w:type="spellStart"/>
-                            <w:r>
-                              <w:rPr>
-                                <w:rFonts w:eastAsiaTheme="minorEastAsia"/>
-                                <w:color w:val="FFFFFF" w:themeColor="background1"/>
-                                <w:sz w:val="24"/>
-                              </w:rPr>
-                              <w:t>Zheyuan</w:t>
-                            </w:r>
-                            <w:proofErr w:type="spellEnd"/>
-                            <w:r>
-                              <w:rPr>
-                                <w:rFonts w:eastAsiaTheme="minorEastAsia"/>
-                                <w:color w:val="FFFFFF" w:themeColor="background1"/>
-                                <w:sz w:val="24"/>
-                              </w:rPr>
-                              <w:t xml:space="preserve"> Liu (David)</w:t>
+                              <w:t>James Thomas Spollard</w:t>
                             </w:r>
                           </w:p>
                           <w:p>
@@ -413,18 +307,30 @@
                                 <w:color w:val="FFFFFF" w:themeColor="background1"/>
                                 <w:sz w:val="24"/>
                               </w:rPr>
-                              <w:t xml:space="preserve">Usama </w:t>
+                              <w:t>Zheyuan Liu (David)</w:t>
                             </w:r>
-                            <w:proofErr w:type="spellStart"/>
+                          </w:p>
+                          <w:p>
+                            <w:pPr>
+                              <w:numPr>
+                                <w:ilvl w:val="0"/>
+                                <w:numId w:val="9"/>
+                              </w:numPr>
+                              <w:spacing w:line="240" w:lineRule="exact"/>
+                              <w:rPr>
+                                <w:rFonts w:eastAsiaTheme="minorEastAsia"/>
+                                <w:color w:val="FFFFFF" w:themeColor="background1"/>
+                                <w:sz w:val="24"/>
+                              </w:rPr>
+                            </w:pPr>
                             <w:r>
                               <w:rPr>
                                 <w:rFonts w:eastAsiaTheme="minorEastAsia"/>
                                 <w:color w:val="FFFFFF" w:themeColor="background1"/>
                                 <w:sz w:val="24"/>
                               </w:rPr>
-                              <w:t>Elahi</w:t>
+                              <w:t>Usama Elahi</w:t>
                             </w:r>
-                            <w:proofErr w:type="spellEnd"/>
                           </w:p>
                           <w:p>
                             <w:pPr>
@@ -494,23 +400,13 @@
                                 <w:sz w:val="24"/>
                               </w:rPr>
                             </w:pPr>
-                            <w:proofErr w:type="spellStart"/>
                             <w:r>
                               <w:rPr>
                                 <w:rFonts w:eastAsiaTheme="minorEastAsia"/>
                                 <w:color w:val="FFFFFF" w:themeColor="background1"/>
                                 <w:sz w:val="24"/>
                               </w:rPr>
-                              <w:t>Jonghyuk</w:t>
-                            </w:r>
-                            <w:proofErr w:type="spellEnd"/>
-                            <w:r>
-                              <w:rPr>
-                                <w:rFonts w:eastAsiaTheme="minorEastAsia"/>
-                                <w:color w:val="FFFFFF" w:themeColor="background1"/>
-                                <w:sz w:val="24"/>
-                              </w:rPr>
-                              <w:t xml:space="preserve"> Kim</w:t>
+                              <w:t>Jonghyuk Kim</w:t>
                             </w:r>
                           </w:p>
                           <w:p>
@@ -543,23 +439,13 @@
                                 <w:sz w:val="24"/>
                               </w:rPr>
                             </w:pPr>
-                            <w:proofErr w:type="spellStart"/>
                             <w:r>
                               <w:rPr>
                                 <w:rFonts w:eastAsiaTheme="minorEastAsia" w:hint="eastAsia"/>
                                 <w:color w:val="FFFFFF" w:themeColor="background1"/>
                                 <w:sz w:val="24"/>
                               </w:rPr>
-                              <w:t>Xianjun</w:t>
-                            </w:r>
-                            <w:proofErr w:type="spellEnd"/>
-                            <w:r>
-                              <w:rPr>
-                                <w:rFonts w:eastAsiaTheme="minorEastAsia" w:hint="eastAsia"/>
-                                <w:color w:val="FFFFFF" w:themeColor="background1"/>
-                                <w:sz w:val="24"/>
-                              </w:rPr>
-                              <w:t xml:space="preserve"> Zheng</w:t>
+                              <w:t>Xianjun Zheng</w:t>
                             </w:r>
                           </w:p>
                         </w:txbxContent>
@@ -625,61 +511,7 @@
                           <w:color w:val="FFFFFF" w:themeColor="background1"/>
                           <w:sz w:val="24"/>
                         </w:rPr>
-                        <w:t xml:space="preserve">In this report, it shows our answer of Part 1 fundamentals and the report part of Part 2 Reaction Timer. The implementation of Part 2 is using the </w:t>
-                      </w:r>
-                      <w:proofErr w:type="spellStart"/>
-                      <w:r>
-                        <w:rPr>
-                          <w:rFonts w:eastAsiaTheme="minorEastAsia"/>
-                          <w:color w:val="FFFFFF" w:themeColor="background1"/>
-                          <w:sz w:val="24"/>
-                        </w:rPr>
-                        <w:t>Digilent</w:t>
-                      </w:r>
-                      <w:proofErr w:type="spellEnd"/>
-                      <w:r>
-                        <w:rPr>
-                          <w:rFonts w:eastAsiaTheme="minorEastAsia"/>
-                          <w:color w:val="FFFFFF" w:themeColor="background1"/>
-                          <w:sz w:val="24"/>
-                        </w:rPr>
-                        <w:t xml:space="preserve"> Nexys4 DDR. All the codes are written via </w:t>
-                      </w:r>
-                      <w:proofErr w:type="spellStart"/>
-                      <w:r>
-                        <w:rPr>
-                          <w:rFonts w:eastAsiaTheme="minorEastAsia"/>
-                          <w:color w:val="FFFFFF" w:themeColor="background1"/>
-                          <w:sz w:val="24"/>
-                        </w:rPr>
-                        <w:t>Vivado</w:t>
-                      </w:r>
-                      <w:proofErr w:type="spellEnd"/>
-                      <w:r>
-                        <w:rPr>
-                          <w:rFonts w:eastAsiaTheme="minorEastAsia"/>
-                          <w:color w:val="FFFFFF" w:themeColor="background1"/>
-                          <w:sz w:val="24"/>
-                        </w:rPr>
-                        <w:t xml:space="preserve"> 2017.4. The version we handled are fully tested and it could be synthesis, implemented and generating </w:t>
-                      </w:r>
-                      <w:proofErr w:type="spellStart"/>
-                      <w:r>
-                        <w:rPr>
-                          <w:rFonts w:eastAsiaTheme="minorEastAsia"/>
-                          <w:color w:val="FFFFFF" w:themeColor="background1"/>
-                          <w:sz w:val="24"/>
-                        </w:rPr>
-                        <w:t>bitstream</w:t>
-                      </w:r>
-                      <w:proofErr w:type="spellEnd"/>
-                      <w:r>
-                        <w:rPr>
-                          <w:rFonts w:eastAsiaTheme="minorEastAsia"/>
-                          <w:color w:val="FFFFFF" w:themeColor="background1"/>
-                          <w:sz w:val="24"/>
-                        </w:rPr>
-                        <w:t xml:space="preserve"> with no bugs.</w:t>
+                        <w:t>In this report, it shows our answer of Part 1 fundamentals and the report part of Part 2 Reaction Timer. The implementation of Part 2 is using the Digilent Nexys4 DDR. All the codes are written via Vivado 2017.4. The version we handled are fully tested and it could be synthesis, implemented and generating bitstream with no bugs.</w:t>
                       </w:r>
                     </w:p>
                     <w:p>
@@ -731,23 +563,13 @@
                           <w:sz w:val="24"/>
                         </w:rPr>
                       </w:pPr>
-                      <w:proofErr w:type="spellStart"/>
                       <w:r>
                         <w:rPr>
                           <w:rFonts w:eastAsiaTheme="minorEastAsia"/>
                           <w:color w:val="FFFFFF" w:themeColor="background1"/>
                           <w:sz w:val="24"/>
                         </w:rPr>
-                        <w:t>Yuxin</w:t>
-                      </w:r>
-                      <w:proofErr w:type="spellEnd"/>
-                      <w:r>
-                        <w:rPr>
-                          <w:rFonts w:eastAsiaTheme="minorEastAsia"/>
-                          <w:color w:val="FFFFFF" w:themeColor="background1"/>
-                          <w:sz w:val="24"/>
-                        </w:rPr>
-                        <w:t xml:space="preserve"> Liu (Toby)</w:t>
+                        <w:t>Yuxin Liu (Toby)</w:t>
                       </w:r>
                     </w:p>
                     <w:p>
@@ -791,49 +613,7 @@
                           <w:color w:val="FFFFFF" w:themeColor="background1"/>
                           <w:sz w:val="24"/>
                         </w:rPr>
-                        <w:t xml:space="preserve">James Thomas </w:t>
-                      </w:r>
-                      <w:proofErr w:type="spellStart"/>
-                      <w:r>
-                        <w:rPr>
-                          <w:rFonts w:eastAsiaTheme="minorEastAsia"/>
-                          <w:color w:val="FFFFFF" w:themeColor="background1"/>
-                          <w:sz w:val="24"/>
-                        </w:rPr>
-                        <w:t>Spollard</w:t>
-                      </w:r>
-                      <w:proofErr w:type="spellEnd"/>
-                    </w:p>
-                    <w:p>
-                      <w:pPr>
-                        <w:numPr>
-                          <w:ilvl w:val="0"/>
-                          <w:numId w:val="9"/>
-                        </w:numPr>
-                        <w:spacing w:line="240" w:lineRule="exact"/>
-                        <w:rPr>
-                          <w:rFonts w:eastAsiaTheme="minorEastAsia"/>
-                          <w:color w:val="FFFFFF" w:themeColor="background1"/>
-                          <w:sz w:val="24"/>
-                        </w:rPr>
-                      </w:pPr>
-                      <w:proofErr w:type="spellStart"/>
-                      <w:r>
-                        <w:rPr>
-                          <w:rFonts w:eastAsiaTheme="minorEastAsia"/>
-                          <w:color w:val="FFFFFF" w:themeColor="background1"/>
-                          <w:sz w:val="24"/>
-                        </w:rPr>
-                        <w:t>Zheyuan</w:t>
-                      </w:r>
-                      <w:proofErr w:type="spellEnd"/>
-                      <w:r>
-                        <w:rPr>
-                          <w:rFonts w:eastAsiaTheme="minorEastAsia"/>
-                          <w:color w:val="FFFFFF" w:themeColor="background1"/>
-                          <w:sz w:val="24"/>
-                        </w:rPr>
-                        <w:t xml:space="preserve"> Liu (David)</w:t>
+                        <w:t>James Thomas Spollard</w:t>
                       </w:r>
                     </w:p>
                     <w:p>
@@ -855,18 +635,30 @@
                           <w:color w:val="FFFFFF" w:themeColor="background1"/>
                           <w:sz w:val="24"/>
                         </w:rPr>
-                        <w:t xml:space="preserve">Usama </w:t>
+                        <w:t>Zheyuan Liu (David)</w:t>
                       </w:r>
-                      <w:proofErr w:type="spellStart"/>
+                    </w:p>
+                    <w:p>
+                      <w:pPr>
+                        <w:numPr>
+                          <w:ilvl w:val="0"/>
+                          <w:numId w:val="9"/>
+                        </w:numPr>
+                        <w:spacing w:line="240" w:lineRule="exact"/>
+                        <w:rPr>
+                          <w:rFonts w:eastAsiaTheme="minorEastAsia"/>
+                          <w:color w:val="FFFFFF" w:themeColor="background1"/>
+                          <w:sz w:val="24"/>
+                        </w:rPr>
+                      </w:pPr>
                       <w:r>
                         <w:rPr>
                           <w:rFonts w:eastAsiaTheme="minorEastAsia"/>
                           <w:color w:val="FFFFFF" w:themeColor="background1"/>
                           <w:sz w:val="24"/>
                         </w:rPr>
-                        <w:t>Elahi</w:t>
+                        <w:t>Usama Elahi</w:t>
                       </w:r>
-                      <w:proofErr w:type="spellEnd"/>
                     </w:p>
                     <w:p>
                       <w:pPr>
@@ -936,23 +728,13 @@
                           <w:sz w:val="24"/>
                         </w:rPr>
                       </w:pPr>
-                      <w:proofErr w:type="spellStart"/>
                       <w:r>
                         <w:rPr>
                           <w:rFonts w:eastAsiaTheme="minorEastAsia"/>
                           <w:color w:val="FFFFFF" w:themeColor="background1"/>
                           <w:sz w:val="24"/>
                         </w:rPr>
-                        <w:t>Jonghyuk</w:t>
-                      </w:r>
-                      <w:proofErr w:type="spellEnd"/>
-                      <w:r>
-                        <w:rPr>
-                          <w:rFonts w:eastAsiaTheme="minorEastAsia"/>
-                          <w:color w:val="FFFFFF" w:themeColor="background1"/>
-                          <w:sz w:val="24"/>
-                        </w:rPr>
-                        <w:t xml:space="preserve"> Kim</w:t>
+                        <w:t>Jonghyuk Kim</w:t>
                       </w:r>
                     </w:p>
                     <w:p>
@@ -985,23 +767,13 @@
                           <w:sz w:val="24"/>
                         </w:rPr>
                       </w:pPr>
-                      <w:proofErr w:type="spellStart"/>
                       <w:r>
                         <w:rPr>
                           <w:rFonts w:eastAsiaTheme="minorEastAsia" w:hint="eastAsia"/>
                           <w:color w:val="FFFFFF" w:themeColor="background1"/>
                           <w:sz w:val="24"/>
                         </w:rPr>
-                        <w:t>Xianjun</w:t>
-                      </w:r>
-                      <w:proofErr w:type="spellEnd"/>
-                      <w:r>
-                        <w:rPr>
-                          <w:rFonts w:eastAsiaTheme="minorEastAsia" w:hint="eastAsia"/>
-                          <w:color w:val="FFFFFF" w:themeColor="background1"/>
-                          <w:sz w:val="24"/>
-                        </w:rPr>
-                        <w:t xml:space="preserve"> Zheng</w:t>
+                        <w:t>Xianjun Zheng</w:t>
                       </w:r>
                     </w:p>
                   </w:txbxContent>
@@ -1306,25 +1078,7 @@
                                 <w:color w:val="FFFFFF" w:themeColor="background1"/>
                                 <w:sz w:val="24"/>
                               </w:rPr>
-                              <w:t xml:space="preserve">u5870415 </w:t>
-                            </w:r>
-                            <w:proofErr w:type="spellStart"/>
-                            <w:r>
-                              <w:rPr>
-                                <w:rFonts w:eastAsiaTheme="minorEastAsia"/>
-                                <w:color w:val="FFFFFF" w:themeColor="background1"/>
-                                <w:sz w:val="24"/>
-                              </w:rPr>
-                              <w:t>Haolei</w:t>
-                            </w:r>
-                            <w:proofErr w:type="spellEnd"/>
-                            <w:r>
-                              <w:rPr>
-                                <w:rFonts w:eastAsiaTheme="minorEastAsia"/>
-                                <w:color w:val="FFFFFF" w:themeColor="background1"/>
-                                <w:sz w:val="24"/>
-                              </w:rPr>
-                              <w:t xml:space="preserve"> Ye</w:t>
+                              <w:t>u5870415 Haolei Ye</w:t>
                             </w:r>
                           </w:p>
                           <w:p>
@@ -1342,25 +1096,7 @@
                                 <w:color w:val="FFFFFF" w:themeColor="background1"/>
                                 <w:sz w:val="24"/>
                               </w:rPr>
-                              <w:t xml:space="preserve">u5698699 </w:t>
-                            </w:r>
-                            <w:proofErr w:type="spellStart"/>
-                            <w:r>
-                              <w:rPr>
-                                <w:rFonts w:eastAsiaTheme="minorEastAsia"/>
-                                <w:color w:val="FFFFFF" w:themeColor="background1"/>
-                                <w:sz w:val="24"/>
-                              </w:rPr>
-                              <w:t>Fangxiao</w:t>
-                            </w:r>
-                            <w:proofErr w:type="spellEnd"/>
-                            <w:r>
-                              <w:rPr>
-                                <w:rFonts w:eastAsiaTheme="minorEastAsia"/>
-                                <w:color w:val="FFFFFF" w:themeColor="background1"/>
-                                <w:sz w:val="24"/>
-                              </w:rPr>
-                              <w:t xml:space="preserve"> Dong</w:t>
+                              <w:t>u5698699 Fangxiao Dong</w:t>
                             </w:r>
                           </w:p>
                         </w:txbxContent>
@@ -1400,25 +1136,7 @@
                           <w:color w:val="FFFFFF" w:themeColor="background1"/>
                           <w:sz w:val="24"/>
                         </w:rPr>
-                        <w:t xml:space="preserve">u5870415 </w:t>
-                      </w:r>
-                      <w:proofErr w:type="spellStart"/>
-                      <w:r>
-                        <w:rPr>
-                          <w:rFonts w:eastAsiaTheme="minorEastAsia"/>
-                          <w:color w:val="FFFFFF" w:themeColor="background1"/>
-                          <w:sz w:val="24"/>
-                        </w:rPr>
-                        <w:t>Haolei</w:t>
-                      </w:r>
-                      <w:proofErr w:type="spellEnd"/>
-                      <w:r>
-                        <w:rPr>
-                          <w:rFonts w:eastAsiaTheme="minorEastAsia"/>
-                          <w:color w:val="FFFFFF" w:themeColor="background1"/>
-                          <w:sz w:val="24"/>
-                        </w:rPr>
-                        <w:t xml:space="preserve"> Ye</w:t>
+                        <w:t>u5870415 Haolei Ye</w:t>
                       </w:r>
                     </w:p>
                     <w:p>
@@ -1436,25 +1154,7 @@
                           <w:color w:val="FFFFFF" w:themeColor="background1"/>
                           <w:sz w:val="24"/>
                         </w:rPr>
-                        <w:t xml:space="preserve">u5698699 </w:t>
-                      </w:r>
-                      <w:proofErr w:type="spellStart"/>
-                      <w:r>
-                        <w:rPr>
-                          <w:rFonts w:eastAsiaTheme="minorEastAsia"/>
-                          <w:color w:val="FFFFFF" w:themeColor="background1"/>
-                          <w:sz w:val="24"/>
-                        </w:rPr>
-                        <w:t>Fangxiao</w:t>
-                      </w:r>
-                      <w:proofErr w:type="spellEnd"/>
-                      <w:r>
-                        <w:rPr>
-                          <w:rFonts w:eastAsiaTheme="minorEastAsia"/>
-                          <w:color w:val="FFFFFF" w:themeColor="background1"/>
-                          <w:sz w:val="24"/>
-                        </w:rPr>
-                        <w:t xml:space="preserve"> Dong</w:t>
+                        <w:t>u5698699 Fangxiao Dong</w:t>
                       </w:r>
                     </w:p>
                   </w:txbxContent>
@@ -1483,26 +1183,2194 @@
     </w:p>
     <w:p>
       <w:pPr>
+        <w:pStyle w:val="a"/>
+        <w:numPr>
+          <w:ilvl w:val="0"/>
+          <w:numId w:val="13"/>
+        </w:numPr>
         <w:spacing w:before="156"/>
-        <w:ind w:left="0" w:firstLine="0"/>
-        <w:rPr>
-          <w:rFonts w:eastAsiaTheme="minorEastAsia"/>
-        </w:rPr>
-      </w:pPr>
+        <w:rPr>
+          <w:rFonts w:eastAsiaTheme="minorEastAsia"/>
+        </w:rPr>
+      </w:pPr>
+      <w:r>
+        <w:rPr>
+          <w:rFonts w:eastAsiaTheme="minorEastAsia"/>
+        </w:rPr>
+        <w:t>Block statements must be executed in the order as they managed in the block. In contrast, non-blocking statements allows executing concurrently within the same time stamp. The order of non-blocking statements won’t affect the result.</w:t>
+      </w:r>
     </w:p>
     <w:p>
       <w:pPr>
-        <w:spacing w:after="0" w:line="240" w:lineRule="auto"/>
-        <w:ind w:left="0" w:firstLine="0"/>
-        <w:rPr>
-          <w:rFonts w:eastAsiaTheme="minorEastAsia"/>
-        </w:rPr>
-      </w:pPr>
-      <w:r>
-        <w:rPr>
-          <w:rFonts w:eastAsiaTheme="minorEastAsia"/>
-        </w:rPr>
-        <w:br w:type="page"/>
+        <w:spacing w:before="156"/>
+        <w:ind w:left="371"/>
+        <w:rPr>
+          <w:rFonts w:eastAsiaTheme="minorEastAsia"/>
+        </w:rPr>
+      </w:pPr>
+      <w:r>
+        <w:rPr>
+          <w:rFonts w:eastAsiaTheme="minorEastAsia" w:hint="eastAsia"/>
+        </w:rPr>
+        <w:t xml:space="preserve">For example, </w:t>
+      </w:r>
+      <w:r>
+        <w:rPr>
+          <w:rFonts w:eastAsiaTheme="minorEastAsia"/>
+        </w:rPr>
+        <w:t>a 2-bit shift register could be implemented with 2 D-type flip-flops.</w:t>
+      </w:r>
+      <w:r>
+        <w:rPr>
+          <w:rFonts w:eastAsiaTheme="minorEastAsia"/>
+        </w:rPr>
+        <w:t xml:space="preserve"> If the shift register implemented with</w:t>
+      </w:r>
+    </w:p>
+    <w:p>
+      <w:pPr>
+        <w:pStyle w:val="af1"/>
+        <w:ind w:left="431" w:firstLine="409"/>
+      </w:pPr>
+      <w:r>
+        <w:t>a</w:t>
+      </w:r>
+      <w:r>
+        <w:rPr>
+          <w:rFonts w:hint="eastAsia"/>
+        </w:rPr>
+        <w:t xml:space="preserve">lways </w:t>
+      </w:r>
+      <w:r>
+        <w:t>@(posedge clk) begin</w:t>
+      </w:r>
+    </w:p>
+    <w:p>
+      <w:pPr>
+        <w:pStyle w:val="af1"/>
+        <w:rPr>
+          <w:rFonts w:eastAsiaTheme="minorEastAsia"/>
+        </w:rPr>
+      </w:pPr>
+      <w:r>
+        <w:tab/>
+      </w:r>
+      <w:r>
+        <w:tab/>
+      </w:r>
+      <w:r>
+        <w:tab/>
+        <w:t xml:space="preserve">    b = a;</w:t>
+      </w:r>
+    </w:p>
+    <w:p>
+      <w:pPr>
+        <w:pStyle w:val="af1"/>
+        <w:rPr>
+          <w:rFonts w:eastAsiaTheme="minorEastAsia" w:hint="eastAsia"/>
+        </w:rPr>
+      </w:pPr>
+      <w:r>
+        <w:tab/>
+      </w:r>
+      <w:r>
+        <w:tab/>
+      </w:r>
+      <w:r>
+        <w:tab/>
+        <w:t xml:space="preserve">    c = b;</w:t>
+      </w:r>
+    </w:p>
+    <w:p>
+      <w:pPr>
+        <w:pStyle w:val="af1"/>
+        <w:ind w:left="431" w:firstLine="409"/>
+        <w:rPr>
+          <w:rFonts w:hint="eastAsia"/>
+        </w:rPr>
+      </w:pPr>
+      <w:r>
+        <w:t>end</w:t>
+      </w:r>
+    </w:p>
+    <w:p>
+      <w:pPr>
+        <w:spacing w:before="156"/>
+        <w:ind w:left="371"/>
+        <w:rPr>
+          <w:rFonts w:eastAsiaTheme="minorEastAsia"/>
+        </w:rPr>
+      </w:pPr>
+      <w:r>
+        <w:rPr>
+          <w:rFonts w:eastAsiaTheme="minorEastAsia" w:hint="eastAsia"/>
+        </w:rPr>
+        <w:t>The implementation of this c</w:t>
+      </w:r>
+      <w:r>
+        <w:rPr>
+          <w:rFonts w:eastAsiaTheme="minorEastAsia"/>
+        </w:rPr>
+        <w:t>ode should be</w:t>
+      </w:r>
+    </w:p>
+    <w:p>
+      <w:pPr>
+        <w:spacing w:before="156"/>
+        <w:ind w:left="371"/>
+        <w:jc w:val="center"/>
+        <w:rPr>
+          <w:rFonts w:eastAsiaTheme="minorEastAsia" w:hint="eastAsia"/>
+        </w:rPr>
+      </w:pPr>
+      <w:r>
+        <w:rPr>
+          <w:rFonts w:eastAsiaTheme="minorEastAsia" w:hint="eastAsia"/>
+          <w:noProof/>
+        </w:rPr>
+        <w:drawing>
+          <wp:inline distT="0" distB="0" distL="0" distR="0" wp14:anchorId="3EB6C280" wp14:editId="7E128813">
+            <wp:extent cx="2019300" cy="1152525"/>
+            <wp:effectExtent l="0" t="0" r="0" b="9525"/>
+            <wp:docPr id="1" name="图片 1"/>
+            <wp:cNvGraphicFramePr>
+              <a:graphicFrameLocks xmlns:a="http://schemas.openxmlformats.org/drawingml/2006/main" noChangeAspect="1"/>
+            </wp:cNvGraphicFramePr>
+            <a:graphic xmlns:a="http://schemas.openxmlformats.org/drawingml/2006/main">
+              <a:graphicData uri="http://schemas.openxmlformats.org/drawingml/2006/picture">
+                <pic:pic xmlns:pic="http://schemas.openxmlformats.org/drawingml/2006/picture">
+                  <pic:nvPicPr>
+                    <pic:cNvPr id="1" name="Untitled Diagram.png"/>
+                    <pic:cNvPicPr/>
+                  </pic:nvPicPr>
+                  <pic:blipFill>
+                    <a:blip r:embed="rId15">
+                      <a:extLst>
+                        <a:ext uri="{28A0092B-C50C-407E-A947-70E740481C1C}">
+                          <a14:useLocalDpi xmlns:a14="http://schemas.microsoft.com/office/drawing/2010/main" val="0"/>
+                        </a:ext>
+                      </a:extLst>
+                    </a:blip>
+                    <a:stretch>
+                      <a:fillRect/>
+                    </a:stretch>
+                  </pic:blipFill>
+                  <pic:spPr>
+                    <a:xfrm>
+                      <a:off x="0" y="0"/>
+                      <a:ext cx="2019300" cy="1152525"/>
+                    </a:xfrm>
+                    <a:prstGeom prst="rect">
+                      <a:avLst/>
+                    </a:prstGeom>
+                  </pic:spPr>
+                </pic:pic>
+              </a:graphicData>
+            </a:graphic>
+          </wp:inline>
+        </w:drawing>
+      </w:r>
+    </w:p>
+    <w:p>
+      <w:pPr>
+        <w:spacing w:before="156"/>
+        <w:ind w:left="371"/>
+        <w:rPr>
+          <w:rFonts w:eastAsiaTheme="minorEastAsia"/>
+        </w:rPr>
+      </w:pPr>
+      <w:r>
+        <w:rPr>
+          <w:rFonts w:eastAsiaTheme="minorEastAsia"/>
+        </w:rPr>
+        <w:t>w</w:t>
+      </w:r>
+      <w:r>
+        <w:rPr>
+          <w:rFonts w:eastAsiaTheme="minorEastAsia" w:hint="eastAsia"/>
+        </w:rPr>
+        <w:t xml:space="preserve">hich </w:t>
+      </w:r>
+      <w:r>
+        <w:rPr>
+          <w:rFonts w:eastAsiaTheme="minorEastAsia"/>
+        </w:rPr>
+        <w:t xml:space="preserve">makes the register </w:t>
+      </w:r>
+      <w:r>
+        <w:rPr>
+          <w:rFonts w:eastAsiaTheme="minorEastAsia"/>
+        </w:rPr>
+        <w:t>flip-flops (</w:t>
+      </w:r>
+      <w:r>
+        <w:rPr>
+          <w:rFonts w:eastAsiaTheme="minorEastAsia"/>
+        </w:rPr>
+        <w:t>b and c</w:t>
+      </w:r>
+      <w:r>
+        <w:rPr>
+          <w:rFonts w:eastAsiaTheme="minorEastAsia"/>
+        </w:rPr>
+        <w:t>)</w:t>
+      </w:r>
+      <w:r>
+        <w:rPr>
+          <w:rFonts w:eastAsiaTheme="minorEastAsia"/>
+        </w:rPr>
+        <w:t xml:space="preserve"> </w:t>
+      </w:r>
+      <w:r>
+        <w:rPr>
+          <w:rFonts w:eastAsiaTheme="minorEastAsia"/>
+        </w:rPr>
+        <w:t xml:space="preserve">have </w:t>
+      </w:r>
+      <w:r>
+        <w:rPr>
+          <w:rFonts w:eastAsiaTheme="minorEastAsia"/>
+        </w:rPr>
+        <w:t>exactly the same</w:t>
+      </w:r>
+      <w:r>
+        <w:rPr>
+          <w:rFonts w:eastAsiaTheme="minorEastAsia"/>
+        </w:rPr>
+        <w:t xml:space="preserve"> value. This is not what we want. This is the blocking statements. However, if it is implemented with non-blocking assignment</w:t>
+      </w:r>
+    </w:p>
+    <w:p>
+      <w:pPr>
+        <w:pStyle w:val="af1"/>
+        <w:ind w:left="431" w:firstLine="409"/>
+      </w:pPr>
+      <w:r>
+        <w:t>a</w:t>
+      </w:r>
+      <w:r>
+        <w:rPr>
+          <w:rFonts w:hint="eastAsia"/>
+        </w:rPr>
+        <w:t xml:space="preserve">lways </w:t>
+      </w:r>
+      <w:r>
+        <w:t>@(posedge clk) begin</w:t>
+      </w:r>
+    </w:p>
+    <w:p>
+      <w:pPr>
+        <w:pStyle w:val="af1"/>
+        <w:rPr>
+          <w:rFonts w:eastAsiaTheme="minorEastAsia"/>
+        </w:rPr>
+      </w:pPr>
+      <w:r>
+        <w:tab/>
+      </w:r>
+      <w:r>
+        <w:tab/>
+      </w:r>
+      <w:r>
+        <w:tab/>
+        <w:t xml:space="preserve">    b &lt;= a;</w:t>
+      </w:r>
+    </w:p>
+    <w:p>
+      <w:pPr>
+        <w:pStyle w:val="af1"/>
+        <w:rPr>
+          <w:rFonts w:eastAsiaTheme="minorEastAsia" w:hint="eastAsia"/>
+        </w:rPr>
+      </w:pPr>
+      <w:r>
+        <w:tab/>
+      </w:r>
+      <w:r>
+        <w:tab/>
+      </w:r>
+      <w:r>
+        <w:tab/>
+        <w:t xml:space="preserve">    c &lt;= b;</w:t>
+      </w:r>
+    </w:p>
+    <w:p>
+      <w:pPr>
+        <w:pStyle w:val="af1"/>
+        <w:ind w:left="431" w:firstLine="409"/>
+        <w:rPr>
+          <w:rFonts w:hint="eastAsia"/>
+        </w:rPr>
+      </w:pPr>
+      <w:r>
+        <w:t>end</w:t>
+      </w:r>
+    </w:p>
+    <w:p>
+      <w:pPr>
+        <w:spacing w:before="156"/>
+        <w:ind w:left="371"/>
+        <w:rPr>
+          <w:rFonts w:eastAsiaTheme="minorEastAsia"/>
+        </w:rPr>
+      </w:pPr>
+      <w:r>
+        <w:rPr>
+          <w:rFonts w:eastAsiaTheme="minorEastAsia" w:hint="eastAsia"/>
+        </w:rPr>
+        <w:t>The implementation should be</w:t>
+      </w:r>
+    </w:p>
+    <w:p>
+      <w:pPr>
+        <w:spacing w:before="156"/>
+        <w:ind w:left="371"/>
+        <w:jc w:val="center"/>
+        <w:rPr>
+          <w:rFonts w:eastAsiaTheme="minorEastAsia" w:hint="eastAsia"/>
+        </w:rPr>
+      </w:pPr>
+      <w:r>
+        <w:rPr>
+          <w:rFonts w:eastAsiaTheme="minorEastAsia" w:hint="eastAsia"/>
+          <w:noProof/>
+        </w:rPr>
+        <w:drawing>
+          <wp:inline distT="0" distB="0" distL="0" distR="0" wp14:anchorId="370624F7" wp14:editId="54D5C469">
+            <wp:extent cx="3257550" cy="1552575"/>
+            <wp:effectExtent l="0" t="0" r="0" b="9525"/>
+            <wp:docPr id="12" name="图片 12"/>
+            <wp:cNvGraphicFramePr>
+              <a:graphicFrameLocks xmlns:a="http://schemas.openxmlformats.org/drawingml/2006/main" noChangeAspect="1"/>
+            </wp:cNvGraphicFramePr>
+            <a:graphic xmlns:a="http://schemas.openxmlformats.org/drawingml/2006/main">
+              <a:graphicData uri="http://schemas.openxmlformats.org/drawingml/2006/picture">
+                <pic:pic xmlns:pic="http://schemas.openxmlformats.org/drawingml/2006/picture">
+                  <pic:nvPicPr>
+                    <pic:cNvPr id="12" name="Untitled Diagram(1).png"/>
+                    <pic:cNvPicPr/>
+                  </pic:nvPicPr>
+                  <pic:blipFill>
+                    <a:blip r:embed="rId16">
+                      <a:extLst>
+                        <a:ext uri="{28A0092B-C50C-407E-A947-70E740481C1C}">
+                          <a14:useLocalDpi xmlns:a14="http://schemas.microsoft.com/office/drawing/2010/main" val="0"/>
+                        </a:ext>
+                      </a:extLst>
+                    </a:blip>
+                    <a:stretch>
+                      <a:fillRect/>
+                    </a:stretch>
+                  </pic:blipFill>
+                  <pic:spPr>
+                    <a:xfrm>
+                      <a:off x="0" y="0"/>
+                      <a:ext cx="3257550" cy="1552575"/>
+                    </a:xfrm>
+                    <a:prstGeom prst="rect">
+                      <a:avLst/>
+                    </a:prstGeom>
+                  </pic:spPr>
+                </pic:pic>
+              </a:graphicData>
+            </a:graphic>
+          </wp:inline>
+        </w:drawing>
+      </w:r>
+    </w:p>
+    <w:p>
+      <w:pPr>
+        <w:spacing w:before="156"/>
+        <w:ind w:left="371"/>
+        <w:rPr>
+          <w:rFonts w:eastAsiaTheme="minorEastAsia" w:hint="eastAsia"/>
+        </w:rPr>
+      </w:pPr>
+      <w:r>
+        <w:rPr>
+          <w:rFonts w:eastAsiaTheme="minorEastAsia"/>
+        </w:rPr>
+        <w:t>A</w:t>
+      </w:r>
+      <w:r>
+        <w:rPr>
+          <w:rFonts w:eastAsiaTheme="minorEastAsia" w:hint="eastAsia"/>
+        </w:rPr>
+        <w:t xml:space="preserve">nd </w:t>
+      </w:r>
+      <w:r>
+        <w:rPr>
+          <w:rFonts w:eastAsiaTheme="minorEastAsia"/>
+        </w:rPr>
+        <w:t>this is exactly what a shift register works as. Because when the code is running, b still keeps its previous value thanks for the clock. When the code is executing, these two statements runs at the same time, so c would get the value of b, and b would be updated to a.</w:t>
+      </w:r>
+    </w:p>
+    <w:p>
+      <w:pPr>
+        <w:pStyle w:val="a"/>
+        <w:numPr>
+          <w:ilvl w:val="0"/>
+          <w:numId w:val="13"/>
+        </w:numPr>
+        <w:spacing w:before="156"/>
+        <w:rPr>
+          <w:rFonts w:eastAsiaTheme="minorEastAsia"/>
+        </w:rPr>
+      </w:pPr>
+      <w:r>
+        <w:rPr>
+          <w:rFonts w:eastAsiaTheme="minorEastAsia" w:hint="eastAsia"/>
+        </w:rPr>
+        <w:lastRenderedPageBreak/>
+        <w:t>D-type flip-flop</w:t>
+      </w:r>
+      <w:r>
+        <w:rPr>
+          <w:rFonts w:eastAsiaTheme="minorEastAsia"/>
+        </w:rPr>
+        <w:t xml:space="preserve"> (D-FF)</w:t>
+      </w:r>
+      <w:r>
+        <w:rPr>
+          <w:rFonts w:eastAsiaTheme="minorEastAsia" w:hint="eastAsia"/>
+        </w:rPr>
+        <w:t xml:space="preserve"> is developed based on a </w:t>
+      </w:r>
+      <w:r>
+        <w:rPr>
+          <w:rFonts w:eastAsiaTheme="minorEastAsia"/>
+        </w:rPr>
+        <w:t>RS-type flip-flop (RS-FF). The following diagram shows the internal of a D-FF</w:t>
+      </w:r>
+    </w:p>
+    <w:p>
+      <w:pPr>
+        <w:spacing w:before="156"/>
+        <w:jc w:val="center"/>
+        <w:rPr>
+          <w:rFonts w:eastAsiaTheme="minorEastAsia"/>
+        </w:rPr>
+      </w:pPr>
+      <w:r>
+        <w:rPr>
+          <w:rFonts w:eastAsiaTheme="minorEastAsia"/>
+          <w:noProof/>
+        </w:rPr>
+        <w:drawing>
+          <wp:inline distT="0" distB="0" distL="0" distR="0" wp14:anchorId="515A66E4" wp14:editId="0DD46F7D">
+            <wp:extent cx="3533775" cy="1247775"/>
+            <wp:effectExtent l="0" t="0" r="9525" b="9525"/>
+            <wp:docPr id="15" name="图片 15"/>
+            <wp:cNvGraphicFramePr>
+              <a:graphicFrameLocks xmlns:a="http://schemas.openxmlformats.org/drawingml/2006/main" noChangeAspect="1"/>
+            </wp:cNvGraphicFramePr>
+            <a:graphic xmlns:a="http://schemas.openxmlformats.org/drawingml/2006/main">
+              <a:graphicData uri="http://schemas.openxmlformats.org/drawingml/2006/picture">
+                <pic:pic xmlns:pic="http://schemas.openxmlformats.org/drawingml/2006/picture">
+                  <pic:nvPicPr>
+                    <pic:cNvPr id="15" name="Untitled Diagram.png"/>
+                    <pic:cNvPicPr/>
+                  </pic:nvPicPr>
+                  <pic:blipFill>
+                    <a:blip r:embed="rId17">
+                      <a:extLst>
+                        <a:ext uri="{28A0092B-C50C-407E-A947-70E740481C1C}">
+                          <a14:useLocalDpi xmlns:a14="http://schemas.microsoft.com/office/drawing/2010/main" val="0"/>
+                        </a:ext>
+                      </a:extLst>
+                    </a:blip>
+                    <a:stretch>
+                      <a:fillRect/>
+                    </a:stretch>
+                  </pic:blipFill>
+                  <pic:spPr>
+                    <a:xfrm>
+                      <a:off x="0" y="0"/>
+                      <a:ext cx="3533775" cy="1247775"/>
+                    </a:xfrm>
+                    <a:prstGeom prst="rect">
+                      <a:avLst/>
+                    </a:prstGeom>
+                  </pic:spPr>
+                </pic:pic>
+              </a:graphicData>
+            </a:graphic>
+          </wp:inline>
+        </w:drawing>
+      </w:r>
+    </w:p>
+    <w:p>
+      <w:pPr>
+        <w:spacing w:before="156"/>
+        <w:ind w:left="360" w:firstLine="0"/>
+        <w:rPr>
+          <w:rFonts w:eastAsiaTheme="minorEastAsia"/>
+        </w:rPr>
+      </w:pPr>
+      <w:r>
+        <w:rPr>
+          <w:rFonts w:eastAsiaTheme="minorEastAsia"/>
+        </w:rPr>
+        <w:t>The right part (two NOR gates) is the RS-FF. When the inputs of RS-FF are two 0, it would hold current input. However, when the inputs are two 1, the value would be undetermined.</w:t>
+      </w:r>
+    </w:p>
+    <w:p>
+      <w:pPr>
+        <w:spacing w:before="156"/>
+        <w:ind w:left="360" w:firstLine="0"/>
+        <w:rPr>
+          <w:rFonts w:eastAsiaTheme="minorEastAsia"/>
+        </w:rPr>
+      </w:pPr>
+      <w:r>
+        <w:rPr>
+          <w:rFonts w:eastAsiaTheme="minorEastAsia"/>
+        </w:rPr>
+        <w:t>D-FF introduced a NOT gates to ensured that the input from D</w:t>
+      </w:r>
+      <w:r>
+        <w:rPr>
+          <w:rFonts w:eastAsiaTheme="minorEastAsia" w:hint="eastAsia"/>
+        </w:rPr>
+        <w:t xml:space="preserve"> could be guaranteed different. </w:t>
+      </w:r>
+      <w:r>
+        <w:rPr>
+          <w:rFonts w:eastAsiaTheme="minorEastAsia" w:hint="eastAsia"/>
+        </w:rPr>
+        <w:t>In the usage of the D-FF,</w:t>
+      </w:r>
+      <w:r>
+        <w:rPr>
+          <w:rFonts w:eastAsiaTheme="minorEastAsia"/>
+        </w:rPr>
+        <w:t xml:space="preserve"> pin E </w:t>
+      </w:r>
+      <w:r>
+        <w:rPr>
+          <w:rFonts w:eastAsiaTheme="minorEastAsia"/>
+        </w:rPr>
+        <w:t>(stands for enable)</w:t>
+      </w:r>
+      <w:r>
+        <w:rPr>
+          <w:rFonts w:eastAsiaTheme="minorEastAsia"/>
+        </w:rPr>
+        <w:t xml:space="preserve"> </w:t>
+      </w:r>
+      <w:r>
+        <w:rPr>
+          <w:rFonts w:eastAsiaTheme="minorEastAsia"/>
+        </w:rPr>
+        <w:t xml:space="preserve">is connected to a clock. </w:t>
+      </w:r>
+      <w:r>
+        <w:rPr>
+          <w:rFonts w:eastAsiaTheme="minorEastAsia"/>
+        </w:rPr>
+        <w:t>When the E is 0, both input would be 0, which let the RS-FF to be stay at hold state. When E is 1, the input of RS-FF would be fully determined by D input. When D is 1, the inputs (S, R) of RS-FF are (1, 0). The RS-FF output would be 1 (work as Reset). When D is 0, the inputs of RS-FF are (0, 1). The RS-FF output would be 0. The output of the RS-FF is exactly the same as the D input. Hence, the D-FF could be used to store the data</w:t>
+      </w:r>
+      <w:r>
+        <w:rPr>
+          <w:rFonts w:eastAsiaTheme="minorEastAsia"/>
+        </w:rPr>
+        <w:t>.</w:t>
+      </w:r>
+    </w:p>
+    <w:p>
+      <w:pPr>
+        <w:spacing w:before="156"/>
+        <w:ind w:left="360" w:firstLine="0"/>
+        <w:rPr>
+          <w:rFonts w:eastAsiaTheme="minorEastAsia"/>
+        </w:rPr>
+      </w:pPr>
+      <w:r>
+        <w:rPr>
+          <w:rFonts w:eastAsiaTheme="minorEastAsia"/>
+        </w:rPr>
+        <w:t xml:space="preserve">Sequential Logic is defined as that the output of the circuit depends on both the current and the </w:t>
+      </w:r>
+      <w:r>
+        <w:rPr>
+          <w:rFonts w:eastAsiaTheme="minorEastAsia"/>
+          <w:i/>
+        </w:rPr>
+        <w:t>past inputs</w:t>
+      </w:r>
+      <w:r>
+        <w:rPr>
+          <w:rFonts w:eastAsiaTheme="minorEastAsia"/>
+        </w:rPr>
+        <w:t>. So a part of the circuit needs to be used to store the past inputs. D-FF could be used as the storage unit, this is first reason.</w:t>
+      </w:r>
+    </w:p>
+    <w:p>
+      <w:pPr>
+        <w:spacing w:before="156"/>
+        <w:ind w:left="360" w:firstLine="0"/>
+        <w:rPr>
+          <w:rFonts w:eastAsiaTheme="minorEastAsia" w:hint="eastAsia"/>
+        </w:rPr>
+      </w:pPr>
+      <w:r>
+        <w:rPr>
+          <w:rFonts w:eastAsiaTheme="minorEastAsia"/>
+        </w:rPr>
+        <w:t xml:space="preserve">The second reason is D-FF would hold the past input when the circuit is synchronized with the clock rising edge. This feature allows the data to be delayed. </w:t>
+      </w:r>
+      <w:r>
+        <w:rPr>
+          <w:rFonts w:eastAsiaTheme="minorEastAsia"/>
+        </w:rPr>
+        <w:t>These are the reasons that D-FF is important in Sequential Logic designs.</w:t>
+      </w:r>
+    </w:p>
+    <w:p>
+      <w:pPr>
+        <w:pStyle w:val="a"/>
+        <w:numPr>
+          <w:ilvl w:val="0"/>
+          <w:numId w:val="13"/>
+        </w:numPr>
+        <w:spacing w:before="156"/>
+        <w:rPr>
+          <w:rFonts w:eastAsiaTheme="minorEastAsia"/>
+        </w:rPr>
+      </w:pPr>
+      <w:r>
+        <w:rPr>
+          <w:rFonts w:eastAsiaTheme="minorEastAsia"/>
+        </w:rPr>
+        <w:t>The minimum sizes of the output signals are</w:t>
+      </w:r>
+    </w:p>
+    <w:p>
+      <w:pPr>
+        <w:pStyle w:val="a"/>
+        <w:numPr>
+          <w:ilvl w:val="0"/>
+          <w:numId w:val="14"/>
+        </w:numPr>
+        <w:rPr>
+          <w:rFonts w:eastAsiaTheme="minorEastAsia"/>
+        </w:rPr>
+      </w:pPr>
+      <w:r>
+        <w:rPr>
+          <w:rFonts w:eastAsiaTheme="minorEastAsia" w:hint="eastAsia"/>
+        </w:rPr>
+        <w:t>36 bits</w:t>
+      </w:r>
+      <w:r>
+        <w:rPr>
+          <w:rFonts w:eastAsiaTheme="minorEastAsia"/>
+        </w:rPr>
+        <w:t xml:space="preserve"> (Multiply need sum up the value’s bits)</w:t>
+      </w:r>
+    </w:p>
+    <w:p>
+      <w:pPr>
+        <w:pStyle w:val="a"/>
+        <w:numPr>
+          <w:ilvl w:val="0"/>
+          <w:numId w:val="14"/>
+        </w:numPr>
+        <w:rPr>
+          <w:rFonts w:eastAsiaTheme="minorEastAsia"/>
+        </w:rPr>
+      </w:pPr>
+      <w:r>
+        <w:rPr>
+          <w:rFonts w:eastAsiaTheme="minorEastAsia"/>
+        </w:rPr>
+        <w:t>4</w:t>
+      </w:r>
+      <w:r>
+        <w:rPr>
+          <w:rFonts w:eastAsiaTheme="minorEastAsia" w:hint="eastAsia"/>
+        </w:rPr>
+        <w:t xml:space="preserve"> bits (</w:t>
+      </w:r>
+      <w:r>
+        <w:rPr>
+          <w:rFonts w:eastAsiaTheme="minorEastAsia"/>
+        </w:rPr>
+        <w:t>Consider 2’s complement, -4 is the smallest number that could be expressed in 3-bit signed number</w:t>
+      </w:r>
+      <w:r>
+        <w:rPr>
+          <w:rFonts w:eastAsiaTheme="minorEastAsia"/>
+        </w:rPr>
+        <w:t xml:space="preserve"> and</w:t>
+      </w:r>
+      <w:r>
+        <w:rPr>
+          <w:rFonts w:eastAsiaTheme="minorEastAsia"/>
+        </w:rPr>
+        <w:t xml:space="preserve"> </w:t>
+      </w:r>
+      <w:r>
+        <w:rPr>
+          <w:rFonts w:eastAsiaTheme="minorEastAsia"/>
+        </w:rPr>
+        <w:t>3 is the biggest number that could be expressed. If -4 subtract by 3, it should be -7. To save this number, it needs at least 5 bits</w:t>
+      </w:r>
+      <w:r>
+        <w:rPr>
+          <w:rFonts w:eastAsiaTheme="minorEastAsia"/>
+        </w:rPr>
+        <w:t xml:space="preserve"> which </w:t>
+      </w:r>
+      <w:r>
+        <w:rPr>
+          <w:rFonts w:eastAsiaTheme="minorEastAsia"/>
+        </w:rPr>
+        <w:t>3</w:t>
+      </w:r>
+      <w:r>
+        <w:rPr>
+          <w:rFonts w:eastAsiaTheme="minorEastAsia"/>
+        </w:rPr>
+        <w:t xml:space="preserve"> bits to store its value and 1 bit for the sign</w:t>
+      </w:r>
+      <w:r>
+        <w:rPr>
+          <w:rFonts w:eastAsiaTheme="minorEastAsia"/>
+        </w:rPr>
+        <w:t xml:space="preserve"> as 1001</w:t>
+      </w:r>
+      <w:r>
+        <w:rPr>
+          <w:rFonts w:eastAsiaTheme="minorEastAsia"/>
+        </w:rPr>
+        <w:t>.</w:t>
+      </w:r>
+      <w:r>
+        <w:rPr>
+          <w:rFonts w:eastAsiaTheme="minorEastAsia" w:hint="eastAsia"/>
+        </w:rPr>
+        <w:t>)</w:t>
+      </w:r>
+    </w:p>
+    <w:p>
+      <w:pPr>
+        <w:pStyle w:val="a"/>
+        <w:numPr>
+          <w:ilvl w:val="0"/>
+          <w:numId w:val="14"/>
+        </w:numPr>
+        <w:rPr>
+          <w:rFonts w:eastAsiaTheme="minorEastAsia"/>
+        </w:rPr>
+      </w:pPr>
+      <w:r>
+        <w:rPr>
+          <w:rFonts w:eastAsiaTheme="minorEastAsia" w:hint="eastAsia"/>
+        </w:rPr>
+        <w:t>15 bits (</w:t>
+      </w:r>
+      <w:r>
+        <w:rPr>
+          <w:rFonts w:eastAsiaTheme="minorEastAsia"/>
+        </w:rPr>
+        <w:t>Binary expression of 17,000 is 100,0010,0110,1000. This needs 15 bits.</w:t>
+      </w:r>
+      <w:r>
+        <w:rPr>
+          <w:rFonts w:eastAsiaTheme="minorEastAsia" w:hint="eastAsia"/>
+        </w:rPr>
+        <w:t>)</w:t>
+      </w:r>
+    </w:p>
+    <w:p>
+      <w:pPr>
+        <w:pStyle w:val="a"/>
+        <w:numPr>
+          <w:ilvl w:val="0"/>
+          <w:numId w:val="14"/>
+        </w:numPr>
+        <w:rPr>
+          <w:rFonts w:eastAsiaTheme="minorEastAsia" w:hint="eastAsia"/>
+        </w:rPr>
+      </w:pPr>
+      <w:r>
+        <w:rPr>
+          <w:rFonts w:eastAsiaTheme="minorEastAsia" w:hint="eastAsia"/>
+        </w:rPr>
+        <w:t>5 bits (</w:t>
+      </w:r>
+      <w:r>
+        <w:rPr>
+          <w:rFonts w:eastAsiaTheme="minorEastAsia"/>
+        </w:rPr>
+        <w:t>The maximum 10-bit number is 1023 which is 2</w:t>
+      </w:r>
+      <w:r>
+        <w:rPr>
+          <w:rFonts w:eastAsiaTheme="minorEastAsia"/>
+          <w:vertAlign w:val="superscript"/>
+        </w:rPr>
+        <w:t>10</w:t>
+      </w:r>
+      <w:r>
+        <w:rPr>
+          <w:rFonts w:eastAsiaTheme="minorEastAsia"/>
+        </w:rPr>
+        <w:t>-1. A number divided by 32 means right shift for 5 bits, which means that it only saves the left-most 5 bits. Hence it needs 5 bits</w:t>
+      </w:r>
+      <w:r>
+        <w:rPr>
+          <w:rFonts w:eastAsiaTheme="minorEastAsia" w:hint="eastAsia"/>
+        </w:rPr>
+        <w:t>)</w:t>
+      </w:r>
+    </w:p>
+    <w:p>
+      <w:pPr>
+        <w:pStyle w:val="a"/>
+        <w:numPr>
+          <w:ilvl w:val="0"/>
+          <w:numId w:val="13"/>
+        </w:numPr>
+        <w:spacing w:before="156"/>
+        <w:rPr>
+          <w:rFonts w:eastAsiaTheme="minorEastAsia"/>
+        </w:rPr>
+      </w:pPr>
+      <w:r>
+        <w:rPr>
+          <w:rFonts w:eastAsiaTheme="minorEastAsia"/>
+        </w:rPr>
+        <w:t xml:space="preserve">The synchronous reset means that the reset action could only be checked and triggered at the edge of the clock. When the </w:t>
+      </w:r>
+      <w:r>
+        <w:rPr>
+          <w:rFonts w:eastAsiaTheme="minorEastAsia"/>
+        </w:rPr>
+        <w:t xml:space="preserve">settled </w:t>
+      </w:r>
+      <w:r>
+        <w:rPr>
+          <w:rFonts w:eastAsiaTheme="minorEastAsia"/>
+        </w:rPr>
+        <w:t xml:space="preserve">clock edge is not coming, the reset signal would be delayed until the next </w:t>
+      </w:r>
+      <w:r>
+        <w:rPr>
+          <w:rFonts w:eastAsiaTheme="minorEastAsia"/>
+        </w:rPr>
+        <w:t xml:space="preserve">settled </w:t>
+      </w:r>
+      <w:r>
+        <w:rPr>
+          <w:rFonts w:eastAsiaTheme="minorEastAsia"/>
+        </w:rPr>
+        <w:t>edge of the clock. The a</w:t>
+      </w:r>
+      <w:r>
+        <w:rPr>
+          <w:rFonts w:eastAsiaTheme="minorEastAsia"/>
+        </w:rPr>
+        <w:t>synchronous</w:t>
+      </w:r>
+      <w:r>
+        <w:rPr>
+          <w:rFonts w:eastAsiaTheme="minorEastAsia"/>
+        </w:rPr>
+        <w:t xml:space="preserve"> reset means that the reset action would be </w:t>
+      </w:r>
+      <w:r>
+        <w:rPr>
+          <w:rFonts w:eastAsiaTheme="minorEastAsia"/>
+        </w:rPr>
+        <w:lastRenderedPageBreak/>
+        <w:t>triggered as soon as possible which is not be synchronized with the clock</w:t>
+      </w:r>
+      <w:r>
+        <w:rPr>
+          <w:rFonts w:eastAsiaTheme="minorEastAsia"/>
+        </w:rPr>
+        <w:t xml:space="preserve"> edges</w:t>
+      </w:r>
+      <w:r>
+        <w:rPr>
+          <w:rFonts w:eastAsiaTheme="minorEastAsia"/>
+        </w:rPr>
+        <w:t>.</w:t>
+      </w:r>
+      <w:r>
+        <w:rPr>
+          <w:rFonts w:eastAsiaTheme="minorEastAsia"/>
+        </w:rPr>
+        <w:t xml:space="preserve"> Asynchronous reset could give the maximum priority to the reset</w:t>
+      </w:r>
+      <w:r>
+        <w:rPr>
+          <w:rFonts w:eastAsiaTheme="minorEastAsia"/>
+        </w:rPr>
+        <w:t xml:space="preserve"> signal</w:t>
+      </w:r>
+      <w:r>
+        <w:rPr>
+          <w:rFonts w:eastAsiaTheme="minorEastAsia"/>
+        </w:rPr>
+        <w:t>.</w:t>
+      </w:r>
+    </w:p>
+    <w:p>
+      <w:pPr>
+        <w:pStyle w:val="a"/>
+        <w:numPr>
+          <w:ilvl w:val="0"/>
+          <w:numId w:val="0"/>
+        </w:numPr>
+        <w:spacing w:before="156"/>
+        <w:ind w:left="360"/>
+        <w:rPr>
+          <w:rFonts w:eastAsiaTheme="minorEastAsia"/>
+        </w:rPr>
+      </w:pPr>
+      <w:r>
+        <w:rPr>
+          <w:rFonts w:eastAsiaTheme="minorEastAsia" w:hint="eastAsia"/>
+        </w:rPr>
+        <w:t xml:space="preserve">In </w:t>
+      </w:r>
+      <w:r>
+        <w:rPr>
+          <w:rFonts w:eastAsiaTheme="minorEastAsia"/>
+        </w:rPr>
+        <w:t>a procedural block, synchronous reset could be expressed as</w:t>
+      </w:r>
+    </w:p>
+    <w:p>
+      <w:pPr>
+        <w:pStyle w:val="af1"/>
+        <w:ind w:left="431" w:firstLine="409"/>
+      </w:pPr>
+      <w:r>
+        <w:t>a</w:t>
+      </w:r>
+      <w:r>
+        <w:rPr>
+          <w:rFonts w:hint="eastAsia"/>
+        </w:rPr>
+        <w:t xml:space="preserve">lways </w:t>
+      </w:r>
+      <w:r>
+        <w:t>@(posedge cl</w:t>
+      </w:r>
+      <w:r>
+        <w:t>oc</w:t>
+      </w:r>
+      <w:r>
+        <w:t>k) begin</w:t>
+      </w:r>
+    </w:p>
+    <w:p>
+      <w:pPr>
+        <w:pStyle w:val="af1"/>
+      </w:pPr>
+      <w:r>
+        <w:tab/>
+      </w:r>
+      <w:r>
+        <w:tab/>
+      </w:r>
+      <w:r>
+        <w:tab/>
+        <w:t xml:space="preserve">    </w:t>
+      </w:r>
+      <w:r>
+        <w:t>if (reset) begin</w:t>
+      </w:r>
+    </w:p>
+    <w:p>
+      <w:pPr>
+        <w:pStyle w:val="af1"/>
+      </w:pPr>
+      <w:r>
+        <w:tab/>
+      </w:r>
+      <w:r>
+        <w:tab/>
+      </w:r>
+      <w:r>
+        <w:tab/>
+        <w:t xml:space="preserve">    </w:t>
+      </w:r>
+      <w:r>
+        <w:t xml:space="preserve">    // Reset action here.</w:t>
+      </w:r>
+    </w:p>
+    <w:p>
+      <w:pPr>
+        <w:pStyle w:val="af1"/>
+      </w:pPr>
+      <w:r>
+        <w:tab/>
+      </w:r>
+      <w:r>
+        <w:tab/>
+      </w:r>
+      <w:r>
+        <w:tab/>
+        <w:t xml:space="preserve">    </w:t>
+      </w:r>
+      <w:r>
+        <w:t xml:space="preserve">end else </w:t>
+      </w:r>
+      <w:r>
+        <w:t>begin</w:t>
+      </w:r>
+    </w:p>
+    <w:p>
+      <w:pPr>
+        <w:pStyle w:val="af1"/>
+      </w:pPr>
+      <w:r>
+        <w:tab/>
+      </w:r>
+      <w:r>
+        <w:tab/>
+      </w:r>
+      <w:r>
+        <w:tab/>
+        <w:t xml:space="preserve">    </w:t>
+      </w:r>
+      <w:r>
+        <w:t xml:space="preserve">    ……</w:t>
+      </w:r>
+    </w:p>
+    <w:p>
+      <w:pPr>
+        <w:pStyle w:val="af1"/>
+        <w:rPr>
+          <w:rFonts w:eastAsiaTheme="minorEastAsia" w:hint="eastAsia"/>
+        </w:rPr>
+      </w:pPr>
+      <w:r>
+        <w:tab/>
+      </w:r>
+      <w:r>
+        <w:tab/>
+      </w:r>
+      <w:r>
+        <w:tab/>
+        <w:t xml:space="preserve">    </w:t>
+      </w:r>
+      <w:r>
+        <w:t>end</w:t>
+      </w:r>
+    </w:p>
+    <w:p>
+      <w:pPr>
+        <w:pStyle w:val="af1"/>
+        <w:ind w:left="431" w:firstLine="409"/>
+        <w:rPr>
+          <w:rFonts w:hint="eastAsia"/>
+        </w:rPr>
+      </w:pPr>
+      <w:r>
+        <w:t>end</w:t>
+      </w:r>
+    </w:p>
+    <w:p>
+      <w:pPr>
+        <w:pStyle w:val="a"/>
+        <w:numPr>
+          <w:ilvl w:val="0"/>
+          <w:numId w:val="0"/>
+        </w:numPr>
+        <w:spacing w:before="156"/>
+        <w:ind w:left="360"/>
+        <w:rPr>
+          <w:rFonts w:eastAsiaTheme="minorEastAsia" w:hint="eastAsia"/>
+        </w:rPr>
+      </w:pPr>
+      <w:r>
+        <w:rPr>
+          <w:rFonts w:eastAsiaTheme="minorEastAsia" w:hint="eastAsia"/>
+        </w:rPr>
+        <w:t>and asynchronous reset could be expressed as</w:t>
+      </w:r>
+    </w:p>
+    <w:p>
+      <w:pPr>
+        <w:pStyle w:val="af1"/>
+        <w:ind w:left="431" w:firstLine="409"/>
+      </w:pPr>
+      <w:r>
+        <w:t>a</w:t>
+      </w:r>
+      <w:r>
+        <w:rPr>
+          <w:rFonts w:hint="eastAsia"/>
+        </w:rPr>
+        <w:t xml:space="preserve">lways </w:t>
+      </w:r>
+      <w:r>
+        <w:t>@(posedge cl</w:t>
+      </w:r>
+      <w:r>
+        <w:t>oc</w:t>
+      </w:r>
+      <w:r>
+        <w:t>k</w:t>
+      </w:r>
+      <w:r>
+        <w:t xml:space="preserve"> or posedge reset</w:t>
+      </w:r>
+      <w:r>
+        <w:t>) begin</w:t>
+      </w:r>
+    </w:p>
+    <w:p>
+      <w:pPr>
+        <w:pStyle w:val="af1"/>
+      </w:pPr>
+      <w:r>
+        <w:tab/>
+      </w:r>
+      <w:r>
+        <w:tab/>
+      </w:r>
+      <w:r>
+        <w:tab/>
+        <w:t xml:space="preserve">    if (reset) begin</w:t>
+      </w:r>
+    </w:p>
+    <w:p>
+      <w:pPr>
+        <w:pStyle w:val="af1"/>
+      </w:pPr>
+      <w:r>
+        <w:tab/>
+      </w:r>
+      <w:r>
+        <w:tab/>
+      </w:r>
+      <w:r>
+        <w:tab/>
+        <w:t xml:space="preserve">        // Reset action here.</w:t>
+      </w:r>
+    </w:p>
+    <w:p>
+      <w:pPr>
+        <w:pStyle w:val="af1"/>
+      </w:pPr>
+      <w:r>
+        <w:tab/>
+      </w:r>
+      <w:r>
+        <w:tab/>
+      </w:r>
+      <w:r>
+        <w:tab/>
+        <w:t xml:space="preserve">    end else begin</w:t>
+      </w:r>
+    </w:p>
+    <w:p>
+      <w:pPr>
+        <w:pStyle w:val="af1"/>
+      </w:pPr>
+      <w:r>
+        <w:tab/>
+      </w:r>
+      <w:r>
+        <w:tab/>
+      </w:r>
+      <w:r>
+        <w:tab/>
+        <w:t xml:space="preserve">        ……</w:t>
+      </w:r>
+    </w:p>
+    <w:p>
+      <w:pPr>
+        <w:pStyle w:val="af1"/>
+        <w:rPr>
+          <w:rFonts w:eastAsiaTheme="minorEastAsia" w:hint="eastAsia"/>
+        </w:rPr>
+      </w:pPr>
+      <w:r>
+        <w:tab/>
+      </w:r>
+      <w:r>
+        <w:tab/>
+      </w:r>
+      <w:r>
+        <w:tab/>
+        <w:t xml:space="preserve">    end</w:t>
+      </w:r>
+    </w:p>
+    <w:p>
+      <w:pPr>
+        <w:pStyle w:val="af1"/>
+        <w:ind w:left="431" w:firstLine="409"/>
+        <w:rPr>
+          <w:rFonts w:hint="eastAsia"/>
+        </w:rPr>
+      </w:pPr>
+      <w:r>
+        <w:t>end</w:t>
+      </w:r>
+    </w:p>
+    <w:p>
+      <w:pPr>
+        <w:pStyle w:val="a"/>
+        <w:numPr>
+          <w:ilvl w:val="0"/>
+          <w:numId w:val="0"/>
+        </w:numPr>
+        <w:spacing w:before="156"/>
+        <w:ind w:left="360"/>
+        <w:rPr>
+          <w:rFonts w:eastAsiaTheme="minorEastAsia" w:hint="eastAsia"/>
+        </w:rPr>
+      </w:pPr>
+      <w:r>
+        <w:rPr>
+          <w:rFonts w:eastAsiaTheme="minorEastAsia" w:hint="eastAsia"/>
+        </w:rPr>
+        <w:t>The different of the</w:t>
+      </w:r>
+      <w:r>
+        <w:rPr>
+          <w:rFonts w:eastAsiaTheme="minorEastAsia"/>
+        </w:rPr>
+        <w:t>se two codes is the sensitivity list. For asynchronous reset, it would be triggered as the not only at the time of rising edge of the clock, but also the rising edge of</w:t>
+      </w:r>
+      <w:r>
+        <w:rPr>
+          <w:rFonts w:eastAsiaTheme="minorEastAsia"/>
+        </w:rPr>
+        <w:t xml:space="preserve"> the reset.</w:t>
+      </w:r>
+    </w:p>
+    <w:p>
+      <w:pPr>
+        <w:pStyle w:val="a"/>
+        <w:numPr>
+          <w:ilvl w:val="0"/>
+          <w:numId w:val="0"/>
+        </w:numPr>
+        <w:spacing w:before="156"/>
+        <w:ind w:left="360"/>
+        <w:rPr>
+          <w:rFonts w:eastAsiaTheme="minorEastAsia"/>
+        </w:rPr>
+      </w:pPr>
+      <w:r>
+        <w:rPr>
+          <w:rFonts w:eastAsiaTheme="minorEastAsia" w:hint="eastAsia"/>
+        </w:rPr>
+        <w:t xml:space="preserve">When </w:t>
+      </w:r>
+      <w:r>
+        <w:rPr>
+          <w:rFonts w:eastAsiaTheme="minorEastAsia"/>
+        </w:rPr>
+        <w:t xml:space="preserve">a physical push button is used as an asynchronous reset input, the physical bouncing could be very bouncing when it is pressed. </w:t>
+      </w:r>
+      <w:r>
+        <w:rPr>
+          <w:rFonts w:eastAsiaTheme="minorEastAsia"/>
+        </w:rPr>
+        <w:t>These bouncing could keep for several clock cycles (like the 100MHz on Nexys4-DDR). This could cause a problem when the reset signal releases at the settled edge of the system clock. The reset instructions would be executed at the same time as the normal instructions. This usually caused the register flip-flops are assigned at the same time by two blocks of codes at the same, which lead the circuit to metastable state.</w:t>
+      </w:r>
+      <w:r>
+        <w:rPr>
+          <w:rFonts w:eastAsiaTheme="minorEastAsia"/>
+        </w:rPr>
+        <w:t xml:space="preserve"> Compare to synchronous reset, it won’t have this problem as the reset signal would be treated as one input to the component and check as the same time with the other input wires.</w:t>
+      </w:r>
+    </w:p>
+    <w:p>
+      <w:pPr>
+        <w:pStyle w:val="a"/>
+        <w:numPr>
+          <w:ilvl w:val="0"/>
+          <w:numId w:val="13"/>
+        </w:numPr>
+        <w:spacing w:before="156"/>
+        <w:rPr>
+          <w:rFonts w:eastAsiaTheme="minorEastAsia"/>
+        </w:rPr>
+      </w:pPr>
+      <w:r>
+        <w:rPr>
+          <w:rFonts w:eastAsiaTheme="minorEastAsia"/>
+        </w:rPr>
+        <w:t xml:space="preserve">The output of combinational logic circuit is a direct function of its current input. The output of sequential logic circuit is not only based on the current input, but also depends on past inputs. </w:t>
+      </w:r>
+      <w:r>
+        <w:rPr>
+          <w:rFonts w:eastAsiaTheme="minorEastAsia"/>
+        </w:rPr>
+        <w:t>In sequential logic circuit, it needs circuit components to store the history values.</w:t>
+      </w:r>
+    </w:p>
+    <w:p>
+      <w:pPr>
+        <w:pStyle w:val="a"/>
+        <w:numPr>
+          <w:ilvl w:val="0"/>
+          <w:numId w:val="0"/>
+        </w:numPr>
+        <w:spacing w:before="156"/>
+        <w:ind w:left="360"/>
+        <w:rPr>
+          <w:rFonts w:eastAsiaTheme="minorEastAsia"/>
+        </w:rPr>
+      </w:pPr>
+      <w:r>
+        <w:rPr>
+          <w:rFonts w:eastAsiaTheme="minorEastAsia"/>
+        </w:rPr>
+        <w:t>Sequential Logic circuit needs a clock to get synchronized. This allows the circuit to execute each operation step by step.</w:t>
+      </w:r>
+    </w:p>
+    <w:p>
+      <w:pPr>
+        <w:spacing w:before="156"/>
+        <w:ind w:left="371"/>
+        <w:rPr>
+          <w:rFonts w:eastAsiaTheme="minorEastAsia" w:hint="eastAsia"/>
+        </w:rPr>
+      </w:pPr>
+      <w:r>
+        <w:rPr>
+          <w:rFonts w:eastAsiaTheme="minorEastAsia" w:hint="eastAsia"/>
+        </w:rPr>
+        <w:t>For the following circuits,</w:t>
+      </w:r>
+    </w:p>
+    <w:p>
+      <w:pPr>
+        <w:pStyle w:val="a"/>
+        <w:numPr>
+          <w:ilvl w:val="0"/>
+          <w:numId w:val="15"/>
+        </w:numPr>
+        <w:spacing w:before="156"/>
+        <w:rPr>
+          <w:rFonts w:eastAsiaTheme="minorEastAsia"/>
+        </w:rPr>
+      </w:pPr>
+      <w:r>
+        <w:rPr>
+          <w:rFonts w:eastAsiaTheme="minorEastAsia"/>
+        </w:rPr>
+        <w:t>A</w:t>
+      </w:r>
+      <w:r>
+        <w:rPr>
+          <w:rFonts w:eastAsiaTheme="minorEastAsia" w:hint="eastAsia"/>
+        </w:rPr>
+        <w:t xml:space="preserve"> </w:t>
+      </w:r>
+      <w:r>
+        <w:rPr>
+          <w:rFonts w:eastAsiaTheme="minorEastAsia"/>
+        </w:rPr>
+        <w:t xml:space="preserve">32-bit adder </w:t>
+      </w:r>
+      <w:r>
+        <w:rPr>
+          <w:rFonts w:eastAsiaTheme="minorEastAsia"/>
+          <w:b/>
+        </w:rPr>
+        <w:t>doesn’t need</w:t>
+      </w:r>
+      <w:r>
+        <w:rPr>
+          <w:rFonts w:eastAsiaTheme="minorEastAsia"/>
+        </w:rPr>
+        <w:t xml:space="preserve"> sequential logic elements. The result of the 32-bit adder only depends on the current input of two 32-bit numbers.</w:t>
+      </w:r>
+    </w:p>
+    <w:p>
+      <w:pPr>
+        <w:spacing w:before="156"/>
+        <w:ind w:left="731"/>
+        <w:rPr>
+          <w:rFonts w:eastAsiaTheme="minorEastAsia" w:hint="eastAsia"/>
+        </w:rPr>
+      </w:pPr>
+      <w:r>
+        <w:rPr>
+          <w:rFonts w:eastAsiaTheme="minorEastAsia" w:hint="eastAsia"/>
+        </w:rPr>
+        <w:t>T</w:t>
+      </w:r>
+      <w:r>
+        <w:rPr>
+          <w:rFonts w:eastAsiaTheme="minorEastAsia"/>
+        </w:rPr>
+        <w:t>he Verilog co</w:t>
+      </w:r>
+      <w:r>
+        <w:rPr>
+          <w:rFonts w:eastAsiaTheme="minorEastAsia"/>
+        </w:rPr>
+        <w:t>de is</w:t>
+      </w:r>
+    </w:p>
+    <w:p>
+      <w:pPr>
+        <w:pStyle w:val="af1"/>
+        <w:ind w:left="431" w:firstLine="409"/>
+      </w:pPr>
+      <w:r>
+        <w:lastRenderedPageBreak/>
+        <w:t>a</w:t>
+      </w:r>
+      <w:r>
+        <w:rPr>
+          <w:rFonts w:hint="eastAsia"/>
+        </w:rPr>
+        <w:t xml:space="preserve">lways </w:t>
+      </w:r>
+      <w:r>
+        <w:t>@(</w:t>
+      </w:r>
+      <w:r>
+        <w:t>*</w:t>
+      </w:r>
+      <w:r>
+        <w:t>) begin</w:t>
+      </w:r>
+    </w:p>
+    <w:p>
+      <w:pPr>
+        <w:pStyle w:val="af1"/>
+        <w:rPr>
+          <w:rFonts w:eastAsiaTheme="minorEastAsia" w:hint="eastAsia"/>
+        </w:rPr>
+      </w:pPr>
+      <w:r>
+        <w:tab/>
+      </w:r>
+      <w:r>
+        <w:tab/>
+      </w:r>
+      <w:r>
+        <w:tab/>
+        <w:t xml:space="preserve">    </w:t>
+      </w:r>
+      <w:r>
+        <w:t>result = a + b;</w:t>
+      </w:r>
+    </w:p>
+    <w:p>
+      <w:pPr>
+        <w:pStyle w:val="af1"/>
+        <w:ind w:left="431" w:firstLine="409"/>
+        <w:rPr>
+          <w:rFonts w:eastAsiaTheme="minorEastAsia"/>
+        </w:rPr>
+      </w:pPr>
+      <w:r>
+        <w:t>end</w:t>
+      </w:r>
+    </w:p>
+    <w:p>
+      <w:pPr>
+        <w:pStyle w:val="a"/>
+        <w:numPr>
+          <w:ilvl w:val="0"/>
+          <w:numId w:val="15"/>
+        </w:numPr>
+        <w:spacing w:before="156"/>
+        <w:rPr>
+          <w:rFonts w:eastAsiaTheme="minorEastAsia"/>
+        </w:rPr>
+      </w:pPr>
+      <w:r>
+        <w:rPr>
+          <w:rFonts w:eastAsiaTheme="minorEastAsia" w:hint="eastAsia"/>
+        </w:rPr>
+        <w:t xml:space="preserve">A </w:t>
+      </w:r>
+      <w:r>
+        <w:rPr>
+          <w:rFonts w:eastAsiaTheme="minorEastAsia"/>
+        </w:rPr>
+        <w:t xml:space="preserve">6-element shift-register </w:t>
+      </w:r>
+      <w:r>
+        <w:rPr>
+          <w:rFonts w:eastAsiaTheme="minorEastAsia"/>
+          <w:b/>
+        </w:rPr>
+        <w:t>need</w:t>
+      </w:r>
+      <w:r>
+        <w:rPr>
+          <w:rFonts w:eastAsiaTheme="minorEastAsia"/>
+        </w:rPr>
+        <w:t xml:space="preserve"> sequential logic elements.</w:t>
+      </w:r>
+      <w:r>
+        <w:rPr>
+          <w:rFonts w:eastAsiaTheme="minorEastAsia"/>
+        </w:rPr>
+        <w:t xml:space="preserve"> It needs to save the last result of the shift operation to do the current shift.</w:t>
+      </w:r>
+    </w:p>
+    <w:p>
+      <w:pPr>
+        <w:spacing w:before="156"/>
+        <w:ind w:left="720" w:firstLine="0"/>
+        <w:rPr>
+          <w:rFonts w:eastAsiaTheme="minorEastAsia"/>
+        </w:rPr>
+      </w:pPr>
+      <w:r>
+        <w:rPr>
+          <w:rFonts w:eastAsiaTheme="minorEastAsia" w:hint="eastAsia"/>
+        </w:rPr>
+        <w:t>T</w:t>
+      </w:r>
+      <w:r>
+        <w:rPr>
+          <w:rFonts w:eastAsiaTheme="minorEastAsia"/>
+        </w:rPr>
+        <w:t>he Verilog code is</w:t>
+      </w:r>
+    </w:p>
+    <w:p>
+      <w:pPr>
+        <w:pStyle w:val="af1"/>
+        <w:ind w:left="431" w:firstLine="409"/>
+      </w:pPr>
+      <w:r>
+        <w:t>a</w:t>
+      </w:r>
+      <w:r>
+        <w:rPr>
+          <w:rFonts w:hint="eastAsia"/>
+        </w:rPr>
+        <w:t xml:space="preserve">lways </w:t>
+      </w:r>
+      <w:r>
+        <w:t>@(</w:t>
+      </w:r>
+      <w:r>
+        <w:t>posedge clock</w:t>
+      </w:r>
+      <w:r>
+        <w:t>) begin</w:t>
+      </w:r>
+    </w:p>
+    <w:p>
+      <w:pPr>
+        <w:pStyle w:val="af1"/>
+        <w:rPr>
+          <w:rFonts w:eastAsiaTheme="minorEastAsia" w:hint="eastAsia"/>
+        </w:rPr>
+      </w:pPr>
+      <w:r>
+        <w:tab/>
+      </w:r>
+      <w:r>
+        <w:tab/>
+      </w:r>
+      <w:r>
+        <w:tab/>
+        <w:t xml:space="preserve">    result </w:t>
+      </w:r>
+      <w:r>
+        <w:t>&lt;</w:t>
+      </w:r>
+      <w:r>
+        <w:t>=</w:t>
+      </w:r>
+      <w:r>
+        <w:t xml:space="preserve"> {result[5:0], 1’b0}</w:t>
+      </w:r>
+      <w:r>
+        <w:t>;</w:t>
+      </w:r>
+    </w:p>
+    <w:p>
+      <w:pPr>
+        <w:pStyle w:val="af1"/>
+        <w:ind w:left="431" w:firstLine="409"/>
+        <w:rPr>
+          <w:rFonts w:hint="eastAsia"/>
+        </w:rPr>
+      </w:pPr>
+      <w:r>
+        <w:t>end</w:t>
+      </w:r>
+    </w:p>
+    <w:p>
+      <w:pPr>
+        <w:pStyle w:val="a"/>
+        <w:numPr>
+          <w:ilvl w:val="0"/>
+          <w:numId w:val="15"/>
+        </w:numPr>
+        <w:spacing w:before="156"/>
+        <w:rPr>
+          <w:rFonts w:eastAsiaTheme="minorEastAsia"/>
+        </w:rPr>
+      </w:pPr>
+      <w:r>
+        <w:rPr>
+          <w:rFonts w:eastAsiaTheme="minorEastAsia" w:hint="eastAsia"/>
+        </w:rPr>
+        <w:t>A</w:t>
+      </w:r>
+      <w:r>
+        <w:rPr>
+          <w:rFonts w:eastAsiaTheme="minorEastAsia"/>
+        </w:rPr>
+        <w:t xml:space="preserve"> 10-bit overflow counter </w:t>
+      </w:r>
+      <w:r>
+        <w:rPr>
+          <w:rFonts w:eastAsiaTheme="minorEastAsia"/>
+          <w:b/>
+        </w:rPr>
+        <w:t>need</w:t>
+      </w:r>
+      <w:r>
+        <w:rPr>
+          <w:rFonts w:eastAsiaTheme="minorEastAsia"/>
+        </w:rPr>
+        <w:t xml:space="preserve"> sequential logic elements.</w:t>
+      </w:r>
+      <w:r>
+        <w:rPr>
+          <w:rFonts w:eastAsiaTheme="minorEastAsia"/>
+        </w:rPr>
+        <w:t xml:space="preserve"> It needs to save the last number of the counter to do the current counting.</w:t>
+      </w:r>
+    </w:p>
+    <w:p>
+      <w:pPr>
+        <w:pStyle w:val="a"/>
+        <w:numPr>
+          <w:ilvl w:val="0"/>
+          <w:numId w:val="0"/>
+        </w:numPr>
+        <w:spacing w:before="156"/>
+        <w:ind w:left="720"/>
+        <w:rPr>
+          <w:rFonts w:eastAsiaTheme="minorEastAsia"/>
+        </w:rPr>
+      </w:pPr>
+      <w:r>
+        <w:rPr>
+          <w:rFonts w:eastAsiaTheme="minorEastAsia"/>
+        </w:rPr>
+        <w:t>The Verilog code is</w:t>
+      </w:r>
+    </w:p>
+    <w:p>
+      <w:pPr>
+        <w:pStyle w:val="af1"/>
+        <w:ind w:left="431" w:firstLine="409"/>
+      </w:pPr>
+      <w:r>
+        <w:t>a</w:t>
+      </w:r>
+      <w:r>
+        <w:rPr>
+          <w:rFonts w:hint="eastAsia"/>
+        </w:rPr>
+        <w:t xml:space="preserve">lways </w:t>
+      </w:r>
+      <w:r>
+        <w:t>@(posedge clock) begin</w:t>
+      </w:r>
+    </w:p>
+    <w:p>
+      <w:pPr>
+        <w:pStyle w:val="af1"/>
+        <w:rPr>
+          <w:rFonts w:eastAsiaTheme="minorEastAsia" w:hint="eastAsia"/>
+        </w:rPr>
+      </w:pPr>
+      <w:r>
+        <w:tab/>
+      </w:r>
+      <w:r>
+        <w:tab/>
+      </w:r>
+      <w:r>
+        <w:tab/>
+        <w:t xml:space="preserve">    </w:t>
+      </w:r>
+      <w:r>
+        <w:t>counter</w:t>
+      </w:r>
+      <w:r>
+        <w:t xml:space="preserve"> &lt;= </w:t>
+      </w:r>
+      <w:r>
+        <w:t>counter + 10’d1</w:t>
+      </w:r>
+      <w:r>
+        <w:t>;</w:t>
+      </w:r>
+    </w:p>
+    <w:p>
+      <w:pPr>
+        <w:pStyle w:val="af1"/>
+        <w:ind w:left="431" w:firstLine="409"/>
+        <w:rPr>
+          <w:rFonts w:eastAsiaTheme="minorEastAsia"/>
+        </w:rPr>
+      </w:pPr>
+      <w:r>
+        <w:t>end</w:t>
+      </w:r>
+    </w:p>
+    <w:p>
+      <w:pPr>
+        <w:pStyle w:val="a"/>
+        <w:numPr>
+          <w:ilvl w:val="0"/>
+          <w:numId w:val="15"/>
+        </w:numPr>
+        <w:spacing w:before="156"/>
+        <w:rPr>
+          <w:rFonts w:eastAsiaTheme="minorEastAsia"/>
+        </w:rPr>
+      </w:pPr>
+      <w:r>
+        <w:rPr>
+          <w:rFonts w:eastAsiaTheme="minorEastAsia" w:hint="eastAsia"/>
+        </w:rPr>
+        <w:t xml:space="preserve">A 16-bit </w:t>
+      </w:r>
+      <w:r>
+        <w:rPr>
+          <w:rFonts w:eastAsiaTheme="minorEastAsia"/>
+        </w:rPr>
+        <w:t xml:space="preserve">signed multiplier </w:t>
+      </w:r>
+      <w:r>
+        <w:rPr>
+          <w:rFonts w:eastAsiaTheme="minorEastAsia"/>
+          <w:b/>
+        </w:rPr>
+        <w:t>doesn’t need</w:t>
+      </w:r>
+      <w:r>
+        <w:rPr>
+          <w:rFonts w:eastAsiaTheme="minorEastAsia"/>
+        </w:rPr>
+        <w:t xml:space="preserve"> </w:t>
+      </w:r>
+      <w:r>
+        <w:rPr>
+          <w:rFonts w:eastAsiaTheme="minorEastAsia"/>
+        </w:rPr>
+        <w:t>sequential logic elements</w:t>
+      </w:r>
+      <w:r>
+        <w:rPr>
+          <w:rFonts w:eastAsiaTheme="minorEastAsia"/>
+        </w:rPr>
+        <w:t>. The output value only depends on two input 16-bit signed values, which has no relationship with its last result.</w:t>
+      </w:r>
+    </w:p>
+    <w:p>
+      <w:pPr>
+        <w:pStyle w:val="a"/>
+        <w:numPr>
+          <w:ilvl w:val="0"/>
+          <w:numId w:val="0"/>
+        </w:numPr>
+        <w:spacing w:before="156"/>
+        <w:ind w:left="720"/>
+        <w:rPr>
+          <w:rFonts w:eastAsiaTheme="minorEastAsia"/>
+        </w:rPr>
+      </w:pPr>
+      <w:r>
+        <w:rPr>
+          <w:rFonts w:eastAsiaTheme="minorEastAsia"/>
+        </w:rPr>
+        <w:t>The Verilog code is</w:t>
+      </w:r>
+    </w:p>
+    <w:p>
+      <w:pPr>
+        <w:pStyle w:val="af1"/>
+        <w:ind w:left="431" w:firstLine="409"/>
+      </w:pPr>
+      <w:r>
+        <w:t>a</w:t>
+      </w:r>
+      <w:r>
+        <w:rPr>
+          <w:rFonts w:hint="eastAsia"/>
+        </w:rPr>
+        <w:t xml:space="preserve">lways </w:t>
+      </w:r>
+      <w:r>
+        <w:t>@(*) begin</w:t>
+      </w:r>
+    </w:p>
+    <w:p>
+      <w:pPr>
+        <w:pStyle w:val="af1"/>
+        <w:rPr>
+          <w:rFonts w:eastAsiaTheme="minorEastAsia" w:hint="eastAsia"/>
+        </w:rPr>
+      </w:pPr>
+      <w:r>
+        <w:tab/>
+      </w:r>
+      <w:r>
+        <w:tab/>
+      </w:r>
+      <w:r>
+        <w:tab/>
+        <w:t xml:space="preserve">    result = a </w:t>
+      </w:r>
+      <w:r>
+        <w:t>*</w:t>
+      </w:r>
+      <w:r>
+        <w:t xml:space="preserve"> b;</w:t>
+      </w:r>
+    </w:p>
+    <w:p>
+      <w:pPr>
+        <w:pStyle w:val="af1"/>
+        <w:ind w:left="431" w:firstLine="409"/>
+        <w:rPr>
+          <w:rFonts w:eastAsiaTheme="minorEastAsia"/>
+        </w:rPr>
+      </w:pPr>
+      <w:r>
+        <w:t>end</w:t>
+      </w:r>
+    </w:p>
+    <w:p>
+      <w:pPr>
+        <w:pStyle w:val="a"/>
+        <w:numPr>
+          <w:ilvl w:val="0"/>
+          <w:numId w:val="15"/>
+        </w:numPr>
+        <w:spacing w:before="156"/>
+        <w:rPr>
+          <w:rFonts w:eastAsiaTheme="minorEastAsia"/>
+        </w:rPr>
+      </w:pPr>
+      <w:r>
+        <w:rPr>
+          <w:rFonts w:eastAsiaTheme="minorEastAsia" w:hint="eastAsia"/>
+        </w:rPr>
+        <w:t xml:space="preserve">A </w:t>
+      </w:r>
+      <w:r>
+        <w:rPr>
+          <w:rFonts w:eastAsiaTheme="minorEastAsia"/>
+        </w:rPr>
+        <w:t xml:space="preserve">7-input multiplexer </w:t>
+      </w:r>
+      <w:r>
+        <w:rPr>
+          <w:rFonts w:eastAsiaTheme="minorEastAsia"/>
+          <w:b/>
+        </w:rPr>
+        <w:t>doesn’t need</w:t>
+      </w:r>
+      <w:r>
+        <w:rPr>
+          <w:rFonts w:eastAsiaTheme="minorEastAsia"/>
+        </w:rPr>
+        <w:t xml:space="preserve"> sequential logic elements. The output value only depends on the current input of the index selection wires and the current input of the values.</w:t>
+      </w:r>
+    </w:p>
+    <w:p>
+      <w:pPr>
+        <w:pStyle w:val="a"/>
+        <w:numPr>
+          <w:ilvl w:val="0"/>
+          <w:numId w:val="0"/>
+        </w:numPr>
+        <w:spacing w:before="156"/>
+        <w:ind w:left="720"/>
+        <w:rPr>
+          <w:rFonts w:eastAsiaTheme="minorEastAsia"/>
+        </w:rPr>
+      </w:pPr>
+      <w:r>
+        <w:rPr>
+          <w:rFonts w:eastAsiaTheme="minorEastAsia"/>
+        </w:rPr>
+        <w:t>The Verilog code is</w:t>
+      </w:r>
+    </w:p>
+    <w:p>
+      <w:pPr>
+        <w:pStyle w:val="af1"/>
+        <w:ind w:left="431" w:firstLine="409"/>
+      </w:pPr>
+      <w:r>
+        <w:t>a</w:t>
+      </w:r>
+      <w:r>
+        <w:rPr>
+          <w:rFonts w:hint="eastAsia"/>
+        </w:rPr>
+        <w:t xml:space="preserve">lways </w:t>
+      </w:r>
+      <w:r>
+        <w:t>@(</w:t>
+      </w:r>
+      <w:r>
+        <w:t>posedge clock</w:t>
+      </w:r>
+      <w:r>
+        <w:t>) begin</w:t>
+      </w:r>
+    </w:p>
+    <w:p>
+      <w:pPr>
+        <w:pStyle w:val="af1"/>
+      </w:pPr>
+      <w:r>
+        <w:tab/>
+      </w:r>
+      <w:r>
+        <w:tab/>
+      </w:r>
+      <w:r>
+        <w:tab/>
+        <w:t xml:space="preserve">    </w:t>
+      </w:r>
+      <w:r>
+        <w:t>case(path)</w:t>
+      </w:r>
+    </w:p>
+    <w:p>
+      <w:pPr>
+        <w:pStyle w:val="af1"/>
+      </w:pPr>
+      <w:r>
+        <w:tab/>
+      </w:r>
+      <w:r>
+        <w:tab/>
+      </w:r>
+      <w:r>
+        <w:tab/>
+        <w:t xml:space="preserve">    </w:t>
+      </w:r>
+      <w:r>
+        <w:t xml:space="preserve">    3’d0: result &lt;= route[0];</w:t>
+      </w:r>
+    </w:p>
+    <w:p>
+      <w:pPr>
+        <w:pStyle w:val="af1"/>
+      </w:pPr>
+      <w:r>
+        <w:tab/>
+      </w:r>
+      <w:r>
+        <w:tab/>
+      </w:r>
+      <w:r>
+        <w:tab/>
+        <w:t xml:space="preserve">        3’</w:t>
+      </w:r>
+      <w:r>
+        <w:t>d1</w:t>
+      </w:r>
+      <w:r>
+        <w:t>: result &lt;= route[</w:t>
+      </w:r>
+      <w:r>
+        <w:t>1</w:t>
+      </w:r>
+      <w:r>
+        <w:t>];</w:t>
+      </w:r>
+    </w:p>
+    <w:p>
+      <w:pPr>
+        <w:pStyle w:val="af1"/>
+      </w:pPr>
+      <w:r>
+        <w:tab/>
+      </w:r>
+      <w:r>
+        <w:tab/>
+      </w:r>
+      <w:r>
+        <w:tab/>
+        <w:t xml:space="preserve">        3’</w:t>
+      </w:r>
+      <w:r>
+        <w:t>d2</w:t>
+      </w:r>
+      <w:r>
+        <w:t>: result &lt;= route[</w:t>
+      </w:r>
+      <w:r>
+        <w:t>2</w:t>
+      </w:r>
+      <w:r>
+        <w:t>];</w:t>
+      </w:r>
+    </w:p>
+    <w:p>
+      <w:pPr>
+        <w:pStyle w:val="af1"/>
+      </w:pPr>
+      <w:r>
+        <w:tab/>
+      </w:r>
+      <w:r>
+        <w:tab/>
+      </w:r>
+      <w:r>
+        <w:tab/>
+        <w:t xml:space="preserve">        3’</w:t>
+      </w:r>
+      <w:r>
+        <w:t>d3</w:t>
+      </w:r>
+      <w:r>
+        <w:t>: result &lt;= route[</w:t>
+      </w:r>
+      <w:r>
+        <w:t>3</w:t>
+      </w:r>
+      <w:r>
+        <w:t>];</w:t>
+      </w:r>
+    </w:p>
+    <w:p>
+      <w:pPr>
+        <w:pStyle w:val="af1"/>
+      </w:pPr>
+      <w:r>
+        <w:tab/>
+      </w:r>
+      <w:r>
+        <w:tab/>
+      </w:r>
+      <w:r>
+        <w:tab/>
+        <w:t xml:space="preserve">        3’</w:t>
+      </w:r>
+      <w:r>
+        <w:t>d4</w:t>
+      </w:r>
+      <w:r>
+        <w:t>: result &lt;= route[</w:t>
+      </w:r>
+      <w:r>
+        <w:t>4</w:t>
+      </w:r>
+      <w:r>
+        <w:t>];</w:t>
+      </w:r>
+    </w:p>
+    <w:p>
+      <w:pPr>
+        <w:pStyle w:val="af1"/>
+      </w:pPr>
+      <w:r>
+        <w:tab/>
+      </w:r>
+      <w:r>
+        <w:tab/>
+      </w:r>
+      <w:r>
+        <w:tab/>
+        <w:t xml:space="preserve">        3’</w:t>
+      </w:r>
+      <w:r>
+        <w:t>d5</w:t>
+      </w:r>
+      <w:r>
+        <w:t>: result &lt;= route[</w:t>
+      </w:r>
+      <w:r>
+        <w:t>5</w:t>
+      </w:r>
+      <w:r>
+        <w:t>];</w:t>
+      </w:r>
+    </w:p>
+    <w:p>
+      <w:pPr>
+        <w:pStyle w:val="af1"/>
+        <w:rPr>
+          <w:rFonts w:eastAsiaTheme="minorEastAsia" w:hint="eastAsia"/>
+        </w:rPr>
+      </w:pPr>
+      <w:r>
+        <w:tab/>
+      </w:r>
+      <w:r>
+        <w:tab/>
+      </w:r>
+      <w:r>
+        <w:tab/>
+        <w:t xml:space="preserve">        3’</w:t>
+      </w:r>
+      <w:r>
+        <w:t>d6</w:t>
+      </w:r>
+      <w:r>
+        <w:t>: result &lt;= route[</w:t>
+      </w:r>
+      <w:r>
+        <w:t>6</w:t>
+      </w:r>
+      <w:r>
+        <w:t>]</w:t>
+      </w:r>
+      <w:r>
+        <w:t>;</w:t>
+      </w:r>
+    </w:p>
+    <w:p>
+      <w:pPr>
+        <w:pStyle w:val="af1"/>
+        <w:rPr>
+          <w:rFonts w:eastAsiaTheme="minorEastAsia" w:hint="eastAsia"/>
+        </w:rPr>
+      </w:pPr>
+      <w:r>
+        <w:tab/>
+      </w:r>
+      <w:r>
+        <w:tab/>
+      </w:r>
+      <w:r>
+        <w:tab/>
+        <w:t xml:space="preserve">    </w:t>
+      </w:r>
+      <w:r>
+        <w:t>endcase</w:t>
+      </w:r>
+    </w:p>
+    <w:p>
+      <w:pPr>
+        <w:pStyle w:val="af1"/>
+        <w:ind w:left="431" w:firstLine="409"/>
+        <w:rPr>
+          <w:rFonts w:eastAsiaTheme="minorEastAsia" w:hint="eastAsia"/>
+        </w:rPr>
+      </w:pPr>
+      <w:r>
+        <w:t>end</w:t>
       </w:r>
       <w:bookmarkStart w:id="0" w:name="_GoBack"/>
       <w:bookmarkEnd w:id="0"/>
@@ -1640,12 +3508,6 @@
         <w:t xml:space="preserve">Using </w:t>
       </w:r>
       <w:r>
-        <w:t xml:space="preserve">Linear Congruential Generator </w:t>
-      </w:r>
-      <w:r>
-        <w:t xml:space="preserve">and </w:t>
-      </w:r>
-      <w:r>
         <w:t xml:space="preserve">Mersenne </w:t>
       </w:r>
       <w:r>
@@ -1658,7 +3520,19 @@
         <w:t xml:space="preserve">MT19937 </w:t>
       </w:r>
       <w:r>
-        <w:t>as the random number generator to set random event time</w:t>
+        <w:t xml:space="preserve">as </w:t>
+      </w:r>
+      <w:r>
+        <w:t xml:space="preserve">one of the </w:t>
+      </w:r>
+      <w:r>
+        <w:t>random number generator</w:t>
+      </w:r>
+      <w:r>
+        <w:t>s</w:t>
+      </w:r>
+      <w:r>
+        <w:t xml:space="preserve"> to set random event time</w:t>
       </w:r>
     </w:p>
     <w:p>
@@ -1666,10 +3540,16 @@
         <w:pStyle w:val="a"/>
       </w:pPr>
       <w:r>
-        <w:t xml:space="preserve">[Advanced] </w:t>
-      </w:r>
-      <w:r>
-        <w:t>The recent reaction time would be to flash if it is the best time</w:t>
+        <w:t xml:space="preserve">[Advanced] Using a </w:t>
+      </w:r>
+      <w:r>
+        <w:t xml:space="preserve">Linear Congruential Generator </w:t>
+      </w:r>
+      <w:r>
+        <w:t>(LCG) manager as the other random number generator. This generator could manage maximum 4 LCG equations and automatically select between those equations for avoiding the pe</w:t>
+      </w:r>
+      <w:r>
+        <w:t>riodic issues of the LCG method</w:t>
       </w:r>
     </w:p>
     <w:p>
@@ -1677,19 +3557,28 @@
         <w:pStyle w:val="a"/>
       </w:pPr>
       <w:r>
-        <w:t xml:space="preserve">[Advanced] </w:t>
-      </w:r>
-      <w:r>
-        <w:t xml:space="preserve">If tester pressed the button before the </w:t>
-      </w:r>
-      <w:r>
-        <w:t>reaction signal</w:t>
-      </w:r>
-      <w:r>
-        <w:t>, the reaction ti</w:t>
-      </w:r>
-      <w:r>
-        <w:t>mer will mark this as a failure</w:t>
+        <w:t xml:space="preserve">[Advanced] Introducing Advanced </w:t>
+      </w:r>
+      <w:r>
+        <w:t>Random-number Election</w:t>
+      </w:r>
+      <w:r>
+        <w:t xml:space="preserve"> System (</w:t>
+      </w:r>
+      <w:r>
+        <w:t>ARES</w:t>
+      </w:r>
+      <w:r>
+        <w:t>)</w:t>
+      </w:r>
+      <w:r>
+        <w:t xml:space="preserve"> to manage all the pseudorandom number generators</w:t>
+      </w:r>
+      <w:r>
+        <w:t xml:space="preserve">. The ARES allows to manage multiple random number generator with the same </w:t>
+      </w:r>
+      <w:r>
+        <w:t>interface</w:t>
       </w:r>
     </w:p>
     <w:p>
@@ -1700,14 +3589,89 @@
         <w:t xml:space="preserve">[Advanced] </w:t>
       </w:r>
       <w:r>
-        <w:t xml:space="preserve">Support mono audio output as the </w:t>
-      </w:r>
-      <w:r>
-        <w:t>optional reaction signal</w:t>
+        <w:t>The recent reaction time would be to flash if it is the best time</w:t>
       </w:r>
     </w:p>
     <w:p>
       <w:pPr>
+        <w:pStyle w:val="a"/>
+      </w:pPr>
+      <w:r>
+        <w:t xml:space="preserve">[Advanced] </w:t>
+      </w:r>
+      <w:r>
+        <w:t xml:space="preserve">If tester pressed the button before the </w:t>
+      </w:r>
+      <w:r>
+        <w:t>reaction signal</w:t>
+      </w:r>
+      <w:r>
+        <w:t>, the reaction ti</w:t>
+      </w:r>
+      <w:r>
+        <w:t xml:space="preserve">mer will mark this </w:t>
+      </w:r>
+      <w:r>
+        <w:t xml:space="preserve">trial </w:t>
+      </w:r>
+      <w:r>
+        <w:t>as a failure</w:t>
+      </w:r>
+    </w:p>
+    <w:p>
+      <w:pPr>
+        <w:pStyle w:val="a"/>
+      </w:pPr>
+      <w:r>
+        <w:t xml:space="preserve">[Advanced] </w:t>
+      </w:r>
+      <w:r>
+        <w:t xml:space="preserve">Support mono audio output as the </w:t>
+      </w:r>
+      <w:r>
+        <w:t>optional reaction signal</w:t>
+      </w:r>
+    </w:p>
+    <w:p>
+      <w:pPr>
+        <w:pStyle w:val="a"/>
+      </w:pPr>
+      <w:r>
+        <w:t>[Advanced] Support switches to enable and disable audio output and LED output</w:t>
+      </w:r>
+    </w:p>
+    <w:p>
+      <w:pPr>
+        <w:pStyle w:val="a"/>
+      </w:pPr>
+      <w:r>
+        <w:t>[Advanced] Support using tri-color LED to display the reaction time level</w:t>
+      </w:r>
+      <w:r>
+        <w:t>. At RESULT state, it would display the best recorded time level and current test level. At IDLE state, it would display the best recorded time level only</w:t>
+      </w:r>
+    </w:p>
+    <w:p>
+      <w:pPr>
+        <w:pStyle w:val="a"/>
+      </w:pPr>
+      <w:r>
+        <w:t>[Advanced] Support disable the tri-color LED display</w:t>
+      </w:r>
+    </w:p>
+    <w:p>
+      <w:pPr>
+        <w:pStyle w:val="a"/>
+      </w:pPr>
+      <w:r>
+        <w:t>[Advanced] Support clear the best recorded time</w:t>
+      </w:r>
+      <w:r>
+        <w:t xml:space="preserve"> at IDLE state</w:t>
+      </w:r>
+    </w:p>
+    <w:p>
+      <w:pPr>
         <w:pStyle w:val="1"/>
         <w:spacing w:before="312"/>
       </w:pPr>
@@ -1738,6 +3702,7 @@
         <w:rPr>
           <w:noProof/>
         </w:rPr>
+        <w:lastRenderedPageBreak/>
         <w:drawing>
           <wp:inline distT="0" distB="0" distL="0" distR="0" wp14:anchorId="6B1A0B40" wp14:editId="0D8A3F40">
             <wp:extent cx="5244888" cy="2337758"/>
@@ -1754,7 +3719,7 @@
                     <pic:cNvPicPr/>
                   </pic:nvPicPr>
                   <pic:blipFill rotWithShape="1">
-                    <a:blip r:embed="rId15">
+                    <a:blip r:embed="rId18">
                       <a:extLst>
                         <a:ext uri="{28A0092B-C50C-407E-A947-70E740481C1C}">
                           <a14:useLocalDpi xmlns:a14="http://schemas.microsoft.com/office/drawing/2010/main" val="0"/>
@@ -1808,11 +3773,7 @@
         <w:t xml:space="preserve"> 4 switches, 2 buttons and system 100MHz clock. </w:t>
       </w:r>
       <w:r>
-        <w:t xml:space="preserve">One switch uses as reset, one uses as enable, one uses as audio output disable, and the other one uses as LED </w:t>
-      </w:r>
-      <w:r>
-        <w:lastRenderedPageBreak/>
-        <w:t xml:space="preserve">output disable. </w:t>
+        <w:t xml:space="preserve">One switch uses as reset, one uses as enable, one uses as audio output disable, and the other one uses as LED output disable. </w:t>
       </w:r>
       <w:r>
         <w:t xml:space="preserve">One button uses as the test start button and the other one uses as test button. </w:t>
@@ -1959,6 +3920,7 @@
         </w:rPr>
       </w:pPr>
       <w:r>
+        <w:lastRenderedPageBreak/>
         <w:t xml:space="preserve">For the test button, it needs for lower latency to get accurate result. </w:t>
       </w:r>
       <w:r>
@@ -2193,7 +4155,6 @@
         <w:rPr>
           <w:rFonts w:hint="eastAsia"/>
         </w:rPr>
-        <w:lastRenderedPageBreak/>
         <w:t xml:space="preserve">Seven-Segments Display </w:t>
       </w:r>
       <w:r>
@@ -2275,19 +4236,11 @@
         </w:rPr>
         <w:t xml:space="preserve">The digit selected integer could be calculated with index (displayIndex) with expression </w:t>
       </w:r>
-      <w:proofErr w:type="gramStart"/>
       <w:r>
         <w:rPr>
           <w:rStyle w:val="aa"/>
         </w:rPr>
-        <w:t>~(</w:t>
-      </w:r>
-      <w:proofErr w:type="gramEnd"/>
-      <w:r>
-        <w:rPr>
-          <w:rStyle w:val="aa"/>
-        </w:rPr>
-        <w:t>8'd1 &lt;&lt; displayIndex)</w:t>
+        <w:t>~(8'd1 &lt;&lt; displayIndex)</w:t>
       </w:r>
       <w:r>
         <w:rPr>
@@ -2350,7 +4303,7 @@
       <w:tblPr>
         <w:tblStyle w:val="ab"/>
         <w:tblW w:w="0" w:type="auto"/>
-        <w:tblInd w:w="11" w:type="dxa"/>
+        <w:jc w:val="center"/>
         <w:tblLayout w:type="fixed"/>
         <w:tblLook w:val="04A0" w:firstRow="1" w:lastRow="0" w:firstColumn="1" w:lastColumn="0" w:noHBand="0" w:noVBand="1"/>
       </w:tblPr>
@@ -2371,6 +4324,7 @@
       <w:tr>
         <w:trPr>
           <w:trHeight w:val="426"/>
+          <w:jc w:val="center"/>
         </w:trPr>
         <w:tc>
           <w:tcPr>
@@ -2558,6 +4512,7 @@
       <w:tr>
         <w:trPr>
           <w:trHeight w:val="353"/>
+          <w:jc w:val="center"/>
         </w:trPr>
         <w:tc>
           <w:tcPr>
@@ -2848,6 +4803,9 @@
         </w:tc>
       </w:tr>
       <w:tr>
+        <w:trPr>
+          <w:jc w:val="center"/>
+        </w:trPr>
         <w:tc>
           <w:tcPr>
             <w:tcW w:w="686" w:type="dxa"/>
@@ -3125,6 +5083,9 @@
         </w:tc>
       </w:tr>
       <w:tr>
+        <w:trPr>
+          <w:jc w:val="center"/>
+        </w:trPr>
         <w:tc>
           <w:tcPr>
             <w:tcW w:w="686" w:type="dxa"/>
@@ -3401,6 +5362,9 @@
         </w:tc>
       </w:tr>
       <w:tr>
+        <w:trPr>
+          <w:jc w:val="center"/>
+        </w:trPr>
         <w:tc>
           <w:tcPr>
             <w:tcW w:w="686" w:type="dxa"/>
@@ -3738,6 +5702,7 @@
         <w:rPr>
           <w:rFonts w:eastAsiaTheme="minorEastAsia" w:hint="eastAsia"/>
         </w:rPr>
+        <w:lastRenderedPageBreak/>
         <w:t xml:space="preserve">The EBCD </w:t>
       </w:r>
       <w:r>
@@ -3757,27 +5722,14 @@
         </w:rPr>
         <w:t>Central Logic Unit (</w:t>
       </w:r>
-      <w:proofErr w:type="spellStart"/>
-      <w:r>
-        <w:t>Miyanaga</w:t>
-      </w:r>
-      <w:proofErr w:type="spellEnd"/>
-      <w:r>
-        <w:t xml:space="preserve"> </w:t>
+      <w:r>
+        <w:t xml:space="preserve">Miyanaga </w:t>
       </w:r>
       <w:r>
         <w:t>RT-70 Kai Type 3</w:t>
       </w:r>
       <w:r>
-        <w:t xml:space="preserve"> “</w:t>
-      </w:r>
-      <w:proofErr w:type="spellStart"/>
-      <w:r>
-        <w:t>Hayate</w:t>
-      </w:r>
-      <w:proofErr w:type="spellEnd"/>
-      <w:r>
-        <w:t>”</w:t>
+        <w:t xml:space="preserve"> “Hayate”</w:t>
       </w:r>
       <w:r>
         <w:t>, M7T3</w:t>
@@ -3993,53 +5945,21 @@
     <w:p>
       <w:pPr>
         <w:spacing w:before="156"/>
-        <w:ind w:left="0" w:firstLine="0"/>
-        <w:rPr>
-          <w:rFonts w:eastAsiaTheme="minorEastAsia"/>
-        </w:rPr>
-        <w:sectPr>
-          <w:headerReference w:type="default" r:id="rId16"/>
-          <w:pgSz w:w="11906" w:h="16838"/>
-          <w:pgMar w:top="2104" w:right="1253" w:bottom="697" w:left="1247" w:header="851" w:footer="992" w:gutter="0"/>
-          <w:cols w:space="425"/>
-          <w:docGrid w:type="lines" w:linePitch="312"/>
-        </w:sectPr>
-      </w:pPr>
-    </w:p>
-    <w:p>
-      <w:pPr>
-        <w:spacing w:before="156"/>
-        <w:rPr>
-          <w:rFonts w:eastAsiaTheme="minorEastAsia"/>
-        </w:rPr>
-        <w:sectPr>
-          <w:headerReference w:type="first" r:id="rId17"/>
-          <w:pgSz w:w="16838" w:h="11906" w:orient="landscape"/>
-          <w:pgMar w:top="720" w:right="720" w:bottom="720" w:left="720" w:header="851" w:footer="992" w:gutter="0"/>
-          <w:cols w:space="425"/>
-          <w:titlePg/>
-          <w:docGrid w:type="lines" w:linePitch="312"/>
-        </w:sectPr>
+        <w:jc w:val="center"/>
+        <w:rPr>
+          <w:rFonts w:eastAsiaTheme="minorEastAsia"/>
+        </w:rPr>
       </w:pPr>
       <w:r>
         <w:rPr>
           <w:rFonts w:eastAsiaTheme="minorEastAsia"/>
           <w:noProof/>
         </w:rPr>
-        <w:lastRenderedPageBreak/>
         <w:drawing>
-          <wp:anchor distT="0" distB="0" distL="114300" distR="114300" simplePos="0" relativeHeight="251666432" behindDoc="0" locked="0" layoutInCell="1" allowOverlap="1" wp14:anchorId="4B6464FE" wp14:editId="06A4B190">
-            <wp:simplePos x="0" y="0"/>
-            <wp:positionH relativeFrom="margin">
-              <wp:align>right</wp:align>
-            </wp:positionH>
-            <wp:positionV relativeFrom="paragraph">
-              <wp:posOffset>693267</wp:posOffset>
-            </wp:positionV>
-            <wp:extent cx="9774555" cy="5249545"/>
-            <wp:effectExtent l="0" t="0" r="0" b="8255"/>
-            <wp:wrapSquare wrapText="bothSides"/>
-            <wp:docPr id="1" name="图片 1"/>
+          <wp:inline distT="0" distB="0" distL="0" distR="0" wp14:anchorId="544EBB92" wp14:editId="507B0E56">
+            <wp:extent cx="5978884" cy="3210820"/>
+            <wp:effectExtent l="0" t="0" r="3175" b="8890"/>
+            <wp:docPr id="14" name="图片 14"/>
             <wp:cNvGraphicFramePr>
               <a:graphicFrameLocks xmlns:a="http://schemas.openxmlformats.org/drawingml/2006/main" noChangeAspect="1"/>
             </wp:cNvGraphicFramePr>
@@ -4051,7 +5971,7 @@
                     <pic:cNvPicPr/>
                   </pic:nvPicPr>
                   <pic:blipFill rotWithShape="1">
-                    <a:blip r:embed="rId18">
+                    <a:blip r:embed="rId19">
                       <a:extLst>
                         <a:ext uri="{28A0092B-C50C-407E-A947-70E740481C1C}">
                           <a14:useLocalDpi xmlns:a14="http://schemas.microsoft.com/office/drawing/2010/main" val="0"/>
@@ -4064,7 +5984,7 @@
                   <pic:spPr bwMode="auto">
                     <a:xfrm>
                       <a:off x="0" y="0"/>
-                      <a:ext cx="9774555" cy="5249545"/>
+                      <a:ext cx="5996508" cy="3220285"/>
                     </a:xfrm>
                     <a:prstGeom prst="rect">
                       <a:avLst/>
@@ -4081,13 +6001,7 @@
                 </pic:pic>
               </a:graphicData>
             </a:graphic>
-            <wp14:sizeRelH relativeFrom="margin">
-              <wp14:pctWidth>0</wp14:pctWidth>
-            </wp14:sizeRelH>
-            <wp14:sizeRelV relativeFrom="margin">
-              <wp14:pctHeight>0</wp14:pctHeight>
-            </wp14:sizeRelV>
-          </wp:anchor>
+          </wp:inline>
         </w:drawing>
       </w:r>
     </w:p>
@@ -4096,7 +6010,6 @@
         <w:ind w:left="0" w:firstLine="0"/>
       </w:pPr>
       <w:r>
-        <w:lastRenderedPageBreak/>
         <w:t>The FSM logic unit</w:t>
       </w:r>
       <w:r>
@@ -4250,6 +6163,7 @@
         <w:rPr>
           <w:rFonts w:eastAsiaTheme="minorEastAsia"/>
         </w:rPr>
+        <w:lastRenderedPageBreak/>
         <w:t>Or else: output the random number to TEST state and move to TEST state.</w:t>
       </w:r>
     </w:p>
@@ -4392,7 +6306,8 @@
           <w:ilvl w:val="1"/>
           <w:numId w:val="3"/>
         </w:numPr>
-        <w:spacing w:after="0"/>
+        <w:spacing w:after="126"/>
+        <w:ind w:left="1259"/>
         <w:rPr>
           <w:rFonts w:eastAsiaTheme="minorEastAsia"/>
         </w:rPr>
@@ -4582,9 +6497,9 @@
         </w:rPr>
         <w:lastRenderedPageBreak/>
         <w:drawing>
-          <wp:inline distT="0" distB="0" distL="0" distR="0" wp14:anchorId="6A52CE24" wp14:editId="49160004">
-            <wp:extent cx="5270085" cy="3102485"/>
-            <wp:effectExtent l="0" t="0" r="6985" b="3175"/>
+          <wp:inline distT="0" distB="0" distL="0" distR="0" wp14:anchorId="6A52CE24" wp14:editId="35E3993E">
+            <wp:extent cx="4703741" cy="2769079"/>
+            <wp:effectExtent l="0" t="0" r="1905" b="0"/>
             <wp:docPr id="3" name="图片 3"/>
             <wp:cNvGraphicFramePr>
               <a:graphicFrameLocks xmlns:a="http://schemas.openxmlformats.org/drawingml/2006/main" noChangeAspect="1"/>
@@ -4597,7 +6512,7 @@
                     <pic:cNvPicPr/>
                   </pic:nvPicPr>
                   <pic:blipFill rotWithShape="1">
-                    <a:blip r:embed="rId19">
+                    <a:blip r:embed="rId20">
                       <a:extLst>
                         <a:ext uri="{28A0092B-C50C-407E-A947-70E740481C1C}">
                           <a14:useLocalDpi xmlns:a14="http://schemas.microsoft.com/office/drawing/2010/main" val="0"/>
@@ -4610,7 +6525,7 @@
                   <pic:spPr bwMode="auto">
                     <a:xfrm>
                       <a:off x="0" y="0"/>
-                      <a:ext cx="5303527" cy="3122172"/>
+                      <a:ext cx="4772610" cy="2809622"/>
                     </a:xfrm>
                     <a:prstGeom prst="rect">
                       <a:avLst/>
@@ -5221,7 +7136,7 @@
         </w:rPr>
         <w:t xml:space="preserve">Mersenne Twister is a pseudorandom number generator widely used in multiple language compilers. It was introduced by Dr. Matsumoto and Dr. Nishimura in 1997. The original paper could be found at </w:t>
       </w:r>
-      <w:hyperlink r:id="rId20" w:history="1">
+      <w:hyperlink r:id="rId21" w:history="1">
         <w:r>
           <w:rPr>
             <w:rStyle w:val="ae"/>
@@ -5742,23 +7657,7 @@
         <w:rPr>
           <w:rStyle w:val="aa"/>
         </w:rPr>
-        <w:t>{x[</w:t>
-      </w:r>
-      <w:proofErr w:type="spellStart"/>
-      <w:proofErr w:type="gramStart"/>
-      <w:r>
-        <w:rPr>
-          <w:rStyle w:val="aa"/>
-        </w:rPr>
-        <w:t>w:r</w:t>
-      </w:r>
-      <w:proofErr w:type="spellEnd"/>
-      <w:proofErr w:type="gramEnd"/>
-      <w:r>
-        <w:rPr>
-          <w:rStyle w:val="aa"/>
-        </w:rPr>
-        <w:t>], r{0}}</w:t>
+        <w:t>{x[w:r], r{0}}</w:t>
       </w:r>
       <w:r>
         <w:rPr>
@@ -5862,21 +7761,7 @@
         <w:rPr>
           <w:rStyle w:val="aa"/>
         </w:rPr>
-        <w:t>{(w-</w:t>
-      </w:r>
-      <w:proofErr w:type="gramStart"/>
-      <w:r>
-        <w:rPr>
-          <w:rStyle w:val="aa"/>
-        </w:rPr>
-        <w:t>r){</w:t>
-      </w:r>
-      <w:proofErr w:type="gramEnd"/>
-      <w:r>
-        <w:rPr>
-          <w:rStyle w:val="aa"/>
-        </w:rPr>
-        <w:t>0}, x[r:0]}</w:t>
+        <w:t>{(w-r){0}, x[r:0]}</w:t>
       </w:r>
       <w:r>
         <w:rPr>
@@ -6958,21 +8843,7 @@
         <w:rPr>
           <w:rFonts w:eastAsiaTheme="minorEastAsia"/>
         </w:rPr>
-        <w:t xml:space="preserve">21,276 flip-flops which takes a very long time to synthesis and implementation (and even gets an unknown error from </w:t>
-      </w:r>
-      <w:proofErr w:type="spellStart"/>
-      <w:r>
-        <w:rPr>
-          <w:rFonts w:eastAsiaTheme="minorEastAsia"/>
-        </w:rPr>
-        <w:t>Vivado</w:t>
-      </w:r>
-      <w:proofErr w:type="spellEnd"/>
-      <w:r>
-        <w:rPr>
-          <w:rFonts w:eastAsiaTheme="minorEastAsia"/>
-        </w:rPr>
-        <w:t xml:space="preserve">). So a new pipelined optimization has been introduced to </w:t>
+        <w:t xml:space="preserve">21,276 flip-flops which takes a very long time to synthesis and implementation (and even gets an unknown error from Vivado). So a new pipelined optimization has been introduced to </w:t>
       </w:r>
       <w:r>
         <w:rPr>
@@ -7148,7 +9019,7 @@
                     <pic:cNvPicPr/>
                   </pic:nvPicPr>
                   <pic:blipFill>
-                    <a:blip r:embed="rId21">
+                    <a:blip r:embed="rId22">
                       <a:extLst>
                         <a:ext uri="{28A0092B-C50C-407E-A947-70E740481C1C}">
                           <a14:useLocalDpi xmlns:a14="http://schemas.microsoft.com/office/drawing/2010/main" val="0"/>
@@ -8338,7 +10209,7 @@
                     <pic:cNvPicPr/>
                   </pic:nvPicPr>
                   <pic:blipFill>
-                    <a:blip r:embed="rId22">
+                    <a:blip r:embed="rId23">
                       <a:extLst>
                         <a:ext uri="{28A0092B-C50C-407E-A947-70E740481C1C}">
                           <a14:useLocalDpi xmlns:a14="http://schemas.microsoft.com/office/drawing/2010/main" val="0"/>
@@ -8541,21 +10412,7 @@
         <w:rPr>
           <w:rFonts w:eastAsiaTheme="minorEastAsia"/>
         </w:rPr>
-        <w:t xml:space="preserve"> the entire period the get the value. As the document mentioned, we should output the data as PWM to express the data as what we want. However, we output the sine wave data to the audio pin, the sound is very strange. We finally choose to output a constant value which is 8’h80 which is exactly half of the duty cycle. And performs very well. Using </w:t>
-      </w:r>
-      <w:proofErr w:type="spellStart"/>
-      <w:r>
-        <w:rPr>
-          <w:rFonts w:eastAsiaTheme="minorEastAsia"/>
-        </w:rPr>
-        <w:t>Moku</w:t>
-      </w:r>
-      <w:proofErr w:type="spellEnd"/>
-      <w:r>
-        <w:rPr>
-          <w:rFonts w:eastAsiaTheme="minorEastAsia"/>
-        </w:rPr>
-        <w:t>, we could actually find out that the PWM wave output directly without transfer the PWM to analog signal as the DAC module output. This is one of the thing that not mentioned in the reference manual.</w:t>
+        <w:t xml:space="preserve"> the entire period the get the value. As the document mentioned, we should output the data as PWM to express the data as what we want. However, we output the sine wave data to the audio pin, the sound is very strange. We finally choose to output a constant value which is 8’h80 which is exactly half of the duty cycle. And performs very well. Using Moku, we could actually find out that the PWM wave output directly without transfer the PWM to analog signal as the DAC module output. This is one of the thing that not mentioned in the reference manual.</w:t>
       </w:r>
       <w:r>
         <w:rPr>
@@ -8599,15 +10456,7 @@
         <w:t>s of the low pass filter</w:t>
       </w:r>
       <w:r>
-        <w:t xml:space="preserve"> in the Figure 29 of the reference manual (</w:t>
-      </w:r>
-      <w:proofErr w:type="spellStart"/>
-      <w:r>
-        <w:t>Sollen</w:t>
-      </w:r>
-      <w:proofErr w:type="spellEnd"/>
-      <w:r>
-        <w:t>-Key Butterworth Low-Pass 4</w:t>
+        <w:t xml:space="preserve"> in the Figure 29 of the reference manual (Sollen-Key Butterworth Low-Pass 4</w:t>
       </w:r>
       <w:r>
         <w:rPr>
@@ -8741,7 +10590,7 @@
                     <pic:cNvPicPr/>
                   </pic:nvPicPr>
                   <pic:blipFill rotWithShape="1">
-                    <a:blip r:embed="rId23">
+                    <a:blip r:embed="rId24">
                       <a:extLst>
                         <a:ext uri="{28A0092B-C50C-407E-A947-70E740481C1C}">
                           <a14:useLocalDpi xmlns:a14="http://schemas.microsoft.com/office/drawing/2010/main" val="0"/>
@@ -10449,7 +12298,7 @@
                     <pic:cNvPicPr/>
                   </pic:nvPicPr>
                   <pic:blipFill>
-                    <a:blip r:embed="rId24">
+                    <a:blip r:embed="rId25">
                       <a:extLst>
                         <a:ext uri="{28A0092B-C50C-407E-A947-70E740481C1C}">
                           <a14:useLocalDpi xmlns:a14="http://schemas.microsoft.com/office/drawing/2010/main" val="0"/>
@@ -10567,16 +12416,8 @@
         <w:rPr>
           <w:rFonts w:eastAsiaTheme="minorEastAsia"/>
         </w:rPr>
-        <w:t xml:space="preserve">PREPARE state core need a simulation of at least 4 seconds. Doing 1 second simulation would take a very long time on </w:t>
-      </w:r>
-      <w:proofErr w:type="gramStart"/>
-      <w:r>
-        <w:rPr>
-          <w:rFonts w:eastAsiaTheme="minorEastAsia"/>
-        </w:rPr>
-        <w:t>a</w:t>
-      </w:r>
-      <w:proofErr w:type="gramEnd"/>
+        <w:t>PREPARE state core need a simulation of at least 4 seconds. Doing 1 second simulation would take a very long time on a</w:t>
+      </w:r>
       <w:r>
         <w:rPr>
           <w:rFonts w:eastAsiaTheme="minorEastAsia"/>
@@ -10956,7 +12797,7 @@
       <w:pPr>
         <w:ind w:left="0" w:firstLine="0"/>
         <w:rPr>
-          <w:rFonts w:eastAsiaTheme="minorEastAsia" w:hint="eastAsia"/>
+          <w:rFonts w:eastAsiaTheme="minorEastAsia"/>
         </w:rPr>
       </w:pPr>
       <w:r>
@@ -10985,6 +12826,7 @@
       </w:r>
     </w:p>
     <w:sectPr>
+      <w:headerReference w:type="first" r:id="rId26"/>
       <w:pgSz w:w="11906" w:h="16838"/>
       <w:pgMar w:top="2104" w:right="1253" w:bottom="697" w:left="1247" w:header="851" w:footer="992" w:gutter="0"/>
       <w:cols w:space="425"/>
@@ -11072,7 +12914,7 @@
         <w:noProof/>
         <w:color w:val="576E7E"/>
       </w:rPr>
-      <w:t>4</w:t>
+      <w:t>5</w:t>
     </w:r>
     <w:r>
       <w:rPr>
@@ -11127,35 +12969,7 @@
       <w:rPr>
         <w:color w:val="576E7E"/>
       </w:rPr>
-      <w:t xml:space="preserve">© </w:t>
-    </w:r>
-    <w:proofErr w:type="spellStart"/>
-    <w:r>
-      <w:rPr>
-        <w:color w:val="576E7E"/>
-      </w:rPr>
-      <w:t>Haolei</w:t>
-    </w:r>
-    <w:proofErr w:type="spellEnd"/>
-    <w:r>
-      <w:rPr>
-        <w:color w:val="576E7E"/>
-      </w:rPr>
-      <w:t xml:space="preserve"> Ye &amp; </w:t>
-    </w:r>
-    <w:proofErr w:type="spellStart"/>
-    <w:r>
-      <w:rPr>
-        <w:color w:val="576E7E"/>
-      </w:rPr>
-      <w:t>Fangxiao</w:t>
-    </w:r>
-    <w:proofErr w:type="spellEnd"/>
-    <w:r>
-      <w:rPr>
-        <w:color w:val="576E7E"/>
-      </w:rPr>
-      <w:t xml:space="preserve"> Dong</w:t>
+      <w:t>© Haolei Ye &amp; Fangxiao Dong</w:t>
     </w:r>
   </w:p>
 </w:ftr>
@@ -11193,14 +13007,7 @@
         <w:color w:val="FFFFFF" w:themeColor="background1"/>
         <w:szCs w:val="22"/>
       </w:rPr>
-      <w:t>Digital Systems and Microprocessors</w:t>
-    </w:r>
-    <w:r>
-      <w:rPr>
-        <w:color w:val="FFFFFF" w:themeColor="background1"/>
-        <w:szCs w:val="22"/>
-      </w:rPr>
-      <w:t xml:space="preserve"> </w:t>
+      <w:t xml:space="preserve">Digital Systems and Microprocessors </w:t>
     </w:r>
     <w:r>
       <w:rPr>
@@ -26097,73 +27904,6 @@
       <w:pBdr>
         <w:bottom w:val="none" w:sz="0" w:space="0" w:color="auto"/>
       </w:pBdr>
-    </w:pPr>
-    <w:r>
-      <w:rPr>
-        <w:noProof/>
-      </w:rPr>
-      <w:drawing>
-        <wp:anchor distT="0" distB="0" distL="114300" distR="114300" simplePos="0" relativeHeight="251668480" behindDoc="0" locked="0" layoutInCell="1" allowOverlap="1" wp14:anchorId="16B61662" wp14:editId="7B80A9EA">
-          <wp:simplePos x="0" y="0"/>
-          <wp:positionH relativeFrom="margin">
-            <wp:align>left</wp:align>
-          </wp:positionH>
-          <wp:positionV relativeFrom="paragraph">
-            <wp:posOffset>-51583</wp:posOffset>
-          </wp:positionV>
-          <wp:extent cx="1512000" cy="517450"/>
-          <wp:effectExtent l="0" t="0" r="0" b="0"/>
-          <wp:wrapSquare wrapText="bothSides"/>
-          <wp:docPr id="12" name="图片 12"/>
-          <wp:cNvGraphicFramePr>
-            <a:graphicFrameLocks xmlns:a="http://schemas.openxmlformats.org/drawingml/2006/main" noChangeAspect="1"/>
-          </wp:cNvGraphicFramePr>
-          <a:graphic xmlns:a="http://schemas.openxmlformats.org/drawingml/2006/main">
-            <a:graphicData uri="http://schemas.openxmlformats.org/drawingml/2006/picture">
-              <pic:pic xmlns:pic="http://schemas.openxmlformats.org/drawingml/2006/picture">
-                <pic:nvPicPr>
-                  <pic:cNvPr id="12" name="ANU_logo.png"/>
-                  <pic:cNvPicPr/>
-                </pic:nvPicPr>
-                <pic:blipFill>
-                  <a:blip r:embed="rId1" cstate="print">
-                    <a:extLst>
-                      <a:ext uri="{28A0092B-C50C-407E-A947-70E740481C1C}">
-                        <a14:useLocalDpi xmlns:a14="http://schemas.microsoft.com/office/drawing/2010/main" val="0"/>
-                      </a:ext>
-                    </a:extLst>
-                  </a:blip>
-                  <a:stretch>
-                    <a:fillRect/>
-                  </a:stretch>
-                </pic:blipFill>
-                <pic:spPr>
-                  <a:xfrm>
-                    <a:off x="0" y="0"/>
-                    <a:ext cx="1512000" cy="517450"/>
-                  </a:xfrm>
-                  <a:prstGeom prst="rect">
-                    <a:avLst/>
-                  </a:prstGeom>
-                </pic:spPr>
-              </pic:pic>
-            </a:graphicData>
-          </a:graphic>
-        </wp:anchor>
-      </w:drawing>
-    </w:r>
-  </w:p>
-</w:hdr>
-</file>
-
-<file path=word/header4.xml><?xml version="1.0" encoding="utf-8"?>
-<w:hdr xmlns:wpc="http://schemas.microsoft.com/office/word/2010/wordprocessingCanvas" xmlns:cx="http://schemas.microsoft.com/office/drawing/2014/chartex" xmlns:mc="http://schemas.openxmlformats.org/markup-compatibility/2006" xmlns:o="urn:schemas-microsoft-com:office:office" xmlns:r="http://schemas.openxmlformats.org/officeDocument/2006/relationships" xmlns:m="http://schemas.openxmlformats.org/officeDocument/2006/math" xmlns:v="urn:schemas-microsoft-com:vml" xmlns:wp14="http://schemas.microsoft.com/office/word/2010/wordprocessingDrawing" xmlns:wp="http://schemas.openxmlformats.org/drawingml/2006/wordprocessingDrawing" xmlns:w10="urn:schemas-microsoft-com:office:word" xmlns:w="http://schemas.openxmlformats.org/wordprocessingml/2006/main" xmlns:w14="http://schemas.microsoft.com/office/word/2010/wordml" xmlns:w15="http://schemas.microsoft.com/office/word/2012/wordml" xmlns:w16se="http://schemas.microsoft.com/office/word/2015/wordml/symex" xmlns:wpg="http://schemas.microsoft.com/office/word/2010/wordprocessingGroup" xmlns:wpi="http://schemas.microsoft.com/office/word/2010/wordprocessingInk" xmlns:wne="http://schemas.microsoft.com/office/word/2006/wordml" xmlns:wps="http://schemas.microsoft.com/office/word/2010/wordprocessingShape" mc:Ignorable="w14 w15 w16se wp14">
-  <w:p>
-    <w:pPr>
-      <w:pStyle w:val="a6"/>
-      <w:pBdr>
-        <w:bottom w:val="none" w:sz="0" w:space="0" w:color="auto"/>
-      </w:pBdr>
       <w:rPr>
         <w:rFonts w:eastAsiaTheme="minorEastAsia"/>
       </w:rPr>
@@ -26682,6 +28422,95 @@
     </w:lvl>
   </w:abstractNum>
   <w:abstractNum w:abstractNumId="4" w15:restartNumberingAfterBreak="0">
+    <w:nsid w:val="1AB25316"/>
+    <w:multiLevelType w:val="hybridMultilevel"/>
+    <w:tmpl w:val="826E5ECA"/>
+    <w:lvl w:ilvl="0" w:tplc="E7BA4CB0">
+      <w:start w:val="1"/>
+      <w:numFmt w:val="lowerLetter"/>
+      <w:lvlText w:val="%1."/>
+      <w:lvlJc w:val="left"/>
+      <w:pPr>
+        <w:ind w:left="842" w:hanging="360"/>
+      </w:pPr>
+      <w:rPr>
+        <w:rFonts w:hint="default"/>
+      </w:rPr>
+    </w:lvl>
+    <w:lvl w:ilvl="1" w:tplc="04090019" w:tentative="1">
+      <w:start w:val="1"/>
+      <w:numFmt w:val="lowerLetter"/>
+      <w:lvlText w:val="%2)"/>
+      <w:lvlJc w:val="left"/>
+      <w:pPr>
+        <w:ind w:left="1322" w:hanging="420"/>
+      </w:pPr>
+    </w:lvl>
+    <w:lvl w:ilvl="2" w:tplc="0409001B" w:tentative="1">
+      <w:start w:val="1"/>
+      <w:numFmt w:val="lowerRoman"/>
+      <w:lvlText w:val="%3."/>
+      <w:lvlJc w:val="right"/>
+      <w:pPr>
+        <w:ind w:left="1742" w:hanging="420"/>
+      </w:pPr>
+    </w:lvl>
+    <w:lvl w:ilvl="3" w:tplc="0409000F" w:tentative="1">
+      <w:start w:val="1"/>
+      <w:numFmt w:val="decimal"/>
+      <w:lvlText w:val="%4."/>
+      <w:lvlJc w:val="left"/>
+      <w:pPr>
+        <w:ind w:left="2162" w:hanging="420"/>
+      </w:pPr>
+    </w:lvl>
+    <w:lvl w:ilvl="4" w:tplc="04090019" w:tentative="1">
+      <w:start w:val="1"/>
+      <w:numFmt w:val="lowerLetter"/>
+      <w:lvlText w:val="%5)"/>
+      <w:lvlJc w:val="left"/>
+      <w:pPr>
+        <w:ind w:left="2582" w:hanging="420"/>
+      </w:pPr>
+    </w:lvl>
+    <w:lvl w:ilvl="5" w:tplc="0409001B" w:tentative="1">
+      <w:start w:val="1"/>
+      <w:numFmt w:val="lowerRoman"/>
+      <w:lvlText w:val="%6."/>
+      <w:lvlJc w:val="right"/>
+      <w:pPr>
+        <w:ind w:left="3002" w:hanging="420"/>
+      </w:pPr>
+    </w:lvl>
+    <w:lvl w:ilvl="6" w:tplc="0409000F" w:tentative="1">
+      <w:start w:val="1"/>
+      <w:numFmt w:val="decimal"/>
+      <w:lvlText w:val="%7."/>
+      <w:lvlJc w:val="left"/>
+      <w:pPr>
+        <w:ind w:left="3422" w:hanging="420"/>
+      </w:pPr>
+    </w:lvl>
+    <w:lvl w:ilvl="7" w:tplc="04090019" w:tentative="1">
+      <w:start w:val="1"/>
+      <w:numFmt w:val="lowerLetter"/>
+      <w:lvlText w:val="%8)"/>
+      <w:lvlJc w:val="left"/>
+      <w:pPr>
+        <w:ind w:left="3842" w:hanging="420"/>
+      </w:pPr>
+    </w:lvl>
+    <w:lvl w:ilvl="8" w:tplc="0409001B" w:tentative="1">
+      <w:start w:val="1"/>
+      <w:numFmt w:val="lowerRoman"/>
+      <w:lvlText w:val="%9."/>
+      <w:lvlJc w:val="right"/>
+      <w:pPr>
+        <w:ind w:left="4262" w:hanging="420"/>
+      </w:pPr>
+    </w:lvl>
+  </w:abstractNum>
+  <w:abstractNum w:abstractNumId="5" w15:restartNumberingAfterBreak="0">
     <w:nsid w:val="1D4E7E15"/>
     <w:multiLevelType w:val="hybridMultilevel"/>
     <w:tmpl w:val="86E6C394"/>
@@ -26794,7 +28623,7 @@
       </w:rPr>
     </w:lvl>
   </w:abstractNum>
-  <w:abstractNum w:abstractNumId="5" w15:restartNumberingAfterBreak="0">
+  <w:abstractNum w:abstractNumId="6" w15:restartNumberingAfterBreak="0">
     <w:nsid w:val="2209690D"/>
     <w:multiLevelType w:val="hybridMultilevel"/>
     <w:tmpl w:val="BA2A8462"/>
@@ -26907,7 +28736,7 @@
       </w:rPr>
     </w:lvl>
   </w:abstractNum>
-  <w:abstractNum w:abstractNumId="6" w15:restartNumberingAfterBreak="0">
+  <w:abstractNum w:abstractNumId="7" w15:restartNumberingAfterBreak="0">
     <w:nsid w:val="25B12CD8"/>
     <w:multiLevelType w:val="hybridMultilevel"/>
     <w:tmpl w:val="46A452AE"/>
@@ -27020,7 +28849,7 @@
       </w:rPr>
     </w:lvl>
   </w:abstractNum>
-  <w:abstractNum w:abstractNumId="7" w15:restartNumberingAfterBreak="0">
+  <w:abstractNum w:abstractNumId="8" w15:restartNumberingAfterBreak="0">
     <w:nsid w:val="29B361B4"/>
     <w:multiLevelType w:val="hybridMultilevel"/>
     <w:tmpl w:val="1534E828"/>
@@ -27133,7 +28962,96 @@
       </w:rPr>
     </w:lvl>
   </w:abstractNum>
-  <w:abstractNum w:abstractNumId="8" w15:restartNumberingAfterBreak="0">
+  <w:abstractNum w:abstractNumId="9" w15:restartNumberingAfterBreak="0">
+    <w:nsid w:val="3C4317BA"/>
+    <w:multiLevelType w:val="hybridMultilevel"/>
+    <w:tmpl w:val="C5D02FC6"/>
+    <w:lvl w:ilvl="0" w:tplc="5AD893B4">
+      <w:start w:val="1"/>
+      <w:numFmt w:val="decimal"/>
+      <w:lvlText w:val="%1."/>
+      <w:lvlJc w:val="left"/>
+      <w:pPr>
+        <w:ind w:left="360" w:hanging="360"/>
+      </w:pPr>
+      <w:rPr>
+        <w:rFonts w:hint="default"/>
+      </w:rPr>
+    </w:lvl>
+    <w:lvl w:ilvl="1" w:tplc="04090019" w:tentative="1">
+      <w:start w:val="1"/>
+      <w:numFmt w:val="lowerLetter"/>
+      <w:lvlText w:val="%2)"/>
+      <w:lvlJc w:val="left"/>
+      <w:pPr>
+        <w:ind w:left="840" w:hanging="420"/>
+      </w:pPr>
+    </w:lvl>
+    <w:lvl w:ilvl="2" w:tplc="0409001B" w:tentative="1">
+      <w:start w:val="1"/>
+      <w:numFmt w:val="lowerRoman"/>
+      <w:lvlText w:val="%3."/>
+      <w:lvlJc w:val="right"/>
+      <w:pPr>
+        <w:ind w:left="1260" w:hanging="420"/>
+      </w:pPr>
+    </w:lvl>
+    <w:lvl w:ilvl="3" w:tplc="0409000F" w:tentative="1">
+      <w:start w:val="1"/>
+      <w:numFmt w:val="decimal"/>
+      <w:lvlText w:val="%4."/>
+      <w:lvlJc w:val="left"/>
+      <w:pPr>
+        <w:ind w:left="1680" w:hanging="420"/>
+      </w:pPr>
+    </w:lvl>
+    <w:lvl w:ilvl="4" w:tplc="04090019" w:tentative="1">
+      <w:start w:val="1"/>
+      <w:numFmt w:val="lowerLetter"/>
+      <w:lvlText w:val="%5)"/>
+      <w:lvlJc w:val="left"/>
+      <w:pPr>
+        <w:ind w:left="2100" w:hanging="420"/>
+      </w:pPr>
+    </w:lvl>
+    <w:lvl w:ilvl="5" w:tplc="0409001B" w:tentative="1">
+      <w:start w:val="1"/>
+      <w:numFmt w:val="lowerRoman"/>
+      <w:lvlText w:val="%6."/>
+      <w:lvlJc w:val="right"/>
+      <w:pPr>
+        <w:ind w:left="2520" w:hanging="420"/>
+      </w:pPr>
+    </w:lvl>
+    <w:lvl w:ilvl="6" w:tplc="0409000F" w:tentative="1">
+      <w:start w:val="1"/>
+      <w:numFmt w:val="decimal"/>
+      <w:lvlText w:val="%7."/>
+      <w:lvlJc w:val="left"/>
+      <w:pPr>
+        <w:ind w:left="2940" w:hanging="420"/>
+      </w:pPr>
+    </w:lvl>
+    <w:lvl w:ilvl="7" w:tplc="04090019" w:tentative="1">
+      <w:start w:val="1"/>
+      <w:numFmt w:val="lowerLetter"/>
+      <w:lvlText w:val="%8)"/>
+      <w:lvlJc w:val="left"/>
+      <w:pPr>
+        <w:ind w:left="3360" w:hanging="420"/>
+      </w:pPr>
+    </w:lvl>
+    <w:lvl w:ilvl="8" w:tplc="0409001B" w:tentative="1">
+      <w:start w:val="1"/>
+      <w:numFmt w:val="lowerRoman"/>
+      <w:lvlText w:val="%9."/>
+      <w:lvlJc w:val="right"/>
+      <w:pPr>
+        <w:ind w:left="3780" w:hanging="420"/>
+      </w:pPr>
+    </w:lvl>
+  </w:abstractNum>
+  <w:abstractNum w:abstractNumId="10" w15:restartNumberingAfterBreak="0">
     <w:nsid w:val="422E1EE1"/>
     <w:multiLevelType w:val="hybridMultilevel"/>
     <w:tmpl w:val="AC8CF05E"/>
@@ -27246,7 +29164,96 @@
       </w:rPr>
     </w:lvl>
   </w:abstractNum>
-  <w:abstractNum w:abstractNumId="9" w15:restartNumberingAfterBreak="0">
+  <w:abstractNum w:abstractNumId="11" w15:restartNumberingAfterBreak="0">
+    <w:nsid w:val="6DD2738D"/>
+    <w:multiLevelType w:val="hybridMultilevel"/>
+    <w:tmpl w:val="667C19A4"/>
+    <w:lvl w:ilvl="0" w:tplc="C0E21E4A">
+      <w:start w:val="1"/>
+      <w:numFmt w:val="lowerLetter"/>
+      <w:lvlText w:val="%1."/>
+      <w:lvlJc w:val="left"/>
+      <w:pPr>
+        <w:ind w:left="720" w:hanging="360"/>
+      </w:pPr>
+      <w:rPr>
+        <w:rFonts w:hint="default"/>
+      </w:rPr>
+    </w:lvl>
+    <w:lvl w:ilvl="1" w:tplc="04090019">
+      <w:start w:val="1"/>
+      <w:numFmt w:val="lowerLetter"/>
+      <w:lvlText w:val="%2)"/>
+      <w:lvlJc w:val="left"/>
+      <w:pPr>
+        <w:ind w:left="1200" w:hanging="420"/>
+      </w:pPr>
+    </w:lvl>
+    <w:lvl w:ilvl="2" w:tplc="0409001B" w:tentative="1">
+      <w:start w:val="1"/>
+      <w:numFmt w:val="lowerRoman"/>
+      <w:lvlText w:val="%3."/>
+      <w:lvlJc w:val="right"/>
+      <w:pPr>
+        <w:ind w:left="1620" w:hanging="420"/>
+      </w:pPr>
+    </w:lvl>
+    <w:lvl w:ilvl="3" w:tplc="0409000F" w:tentative="1">
+      <w:start w:val="1"/>
+      <w:numFmt w:val="decimal"/>
+      <w:lvlText w:val="%4."/>
+      <w:lvlJc w:val="left"/>
+      <w:pPr>
+        <w:ind w:left="2040" w:hanging="420"/>
+      </w:pPr>
+    </w:lvl>
+    <w:lvl w:ilvl="4" w:tplc="04090019" w:tentative="1">
+      <w:start w:val="1"/>
+      <w:numFmt w:val="lowerLetter"/>
+      <w:lvlText w:val="%5)"/>
+      <w:lvlJc w:val="left"/>
+      <w:pPr>
+        <w:ind w:left="2460" w:hanging="420"/>
+      </w:pPr>
+    </w:lvl>
+    <w:lvl w:ilvl="5" w:tplc="0409001B" w:tentative="1">
+      <w:start w:val="1"/>
+      <w:numFmt w:val="lowerRoman"/>
+      <w:lvlText w:val="%6."/>
+      <w:lvlJc w:val="right"/>
+      <w:pPr>
+        <w:ind w:left="2880" w:hanging="420"/>
+      </w:pPr>
+    </w:lvl>
+    <w:lvl w:ilvl="6" w:tplc="0409000F" w:tentative="1">
+      <w:start w:val="1"/>
+      <w:numFmt w:val="decimal"/>
+      <w:lvlText w:val="%7."/>
+      <w:lvlJc w:val="left"/>
+      <w:pPr>
+        <w:ind w:left="3300" w:hanging="420"/>
+      </w:pPr>
+    </w:lvl>
+    <w:lvl w:ilvl="7" w:tplc="04090019" w:tentative="1">
+      <w:start w:val="1"/>
+      <w:numFmt w:val="lowerLetter"/>
+      <w:lvlText w:val="%8)"/>
+      <w:lvlJc w:val="left"/>
+      <w:pPr>
+        <w:ind w:left="3720" w:hanging="420"/>
+      </w:pPr>
+    </w:lvl>
+    <w:lvl w:ilvl="8" w:tplc="0409001B" w:tentative="1">
+      <w:start w:val="1"/>
+      <w:numFmt w:val="lowerRoman"/>
+      <w:lvlText w:val="%9."/>
+      <w:lvlJc w:val="right"/>
+      <w:pPr>
+        <w:ind w:left="4140" w:hanging="420"/>
+      </w:pPr>
+    </w:lvl>
+  </w:abstractNum>
+  <w:abstractNum w:abstractNumId="12" w15:restartNumberingAfterBreak="0">
     <w:nsid w:val="75D411FF"/>
     <w:multiLevelType w:val="hybridMultilevel"/>
     <w:tmpl w:val="48DCB3D8"/>
@@ -27359,7 +29366,7 @@
       </w:rPr>
     </w:lvl>
   </w:abstractNum>
-  <w:abstractNum w:abstractNumId="10" w15:restartNumberingAfterBreak="0">
+  <w:abstractNum w:abstractNumId="13" w15:restartNumberingAfterBreak="0">
     <w:nsid w:val="77E13D26"/>
     <w:multiLevelType w:val="hybridMultilevel"/>
     <w:tmpl w:val="480C8352"/>
@@ -27445,7 +29452,7 @@
       </w:pPr>
     </w:lvl>
   </w:abstractNum>
-  <w:abstractNum w:abstractNumId="11" w15:restartNumberingAfterBreak="0">
+  <w:abstractNum w:abstractNumId="14" w15:restartNumberingAfterBreak="0">
     <w:nsid w:val="7F4D7205"/>
     <w:multiLevelType w:val="hybridMultilevel"/>
     <w:tmpl w:val="5EC4FBF4"/>
@@ -27563,37 +29570,46 @@
     <w:abstractNumId w:val="0"/>
   </w:num>
   <w:num w:numId="2">
-    <w:abstractNumId w:val="11"/>
+    <w:abstractNumId w:val="14"/>
   </w:num>
   <w:num w:numId="3">
-    <w:abstractNumId w:val="8"/>
+    <w:abstractNumId w:val="10"/>
   </w:num>
   <w:num w:numId="4">
     <w:abstractNumId w:val="2"/>
   </w:num>
   <w:num w:numId="5">
-    <w:abstractNumId w:val="5"/>
+    <w:abstractNumId w:val="6"/>
   </w:num>
   <w:num w:numId="6">
-    <w:abstractNumId w:val="10"/>
+    <w:abstractNumId w:val="13"/>
   </w:num>
   <w:num w:numId="7">
-    <w:abstractNumId w:val="9"/>
+    <w:abstractNumId w:val="12"/>
   </w:num>
   <w:num w:numId="8">
-    <w:abstractNumId w:val="4"/>
+    <w:abstractNumId w:val="5"/>
   </w:num>
   <w:num w:numId="9">
     <w:abstractNumId w:val="3"/>
   </w:num>
   <w:num w:numId="10">
-    <w:abstractNumId w:val="6"/>
+    <w:abstractNumId w:val="7"/>
   </w:num>
   <w:num w:numId="11">
-    <w:abstractNumId w:val="7"/>
+    <w:abstractNumId w:val="8"/>
   </w:num>
   <w:num w:numId="12">
     <w:abstractNumId w:val="1"/>
+  </w:num>
+  <w:num w:numId="13">
+    <w:abstractNumId w:val="9"/>
+  </w:num>
+  <w:num w:numId="14">
+    <w:abstractNumId w:val="4"/>
+  </w:num>
+  <w:num w:numId="15">
+    <w:abstractNumId w:val="11"/>
   </w:num>
 </w:numbering>
 </file>
@@ -28346,6 +30362,54 @@
       <w:u w:val="single"/>
     </w:rPr>
   </w:style>
+  <w:style w:type="paragraph" w:styleId="af">
+    <w:name w:val="No Spacing"/>
+    <w:link w:val="af0"/>
+    <w:uiPriority w:val="1"/>
+    <w:qFormat/>
+    <w:rsid w:val="00502B6A"/>
+    <w:pPr>
+      <w:ind w:left="11" w:hanging="11"/>
+    </w:pPr>
+    <w:rPr>
+      <w:rFonts w:ascii="Calibri" w:eastAsia="Calibri" w:hAnsi="Calibri" w:cs="Calibri"/>
+      <w:color w:val="404040"/>
+      <w:sz w:val="22"/>
+    </w:rPr>
+  </w:style>
+  <w:style w:type="paragraph" w:customStyle="1" w:styleId="af1">
+    <w:name w:val="代码段"/>
+    <w:basedOn w:val="af"/>
+    <w:link w:val="af2"/>
+    <w:qFormat/>
+    <w:rsid w:val="00502B6A"/>
+    <w:rPr>
+      <w:rFonts w:ascii="Noto Mono" w:hAnsi="Noto Mono"/>
+    </w:rPr>
+  </w:style>
+  <w:style w:type="character" w:customStyle="1" w:styleId="af0">
+    <w:name w:val="无间隔 字符"/>
+    <w:basedOn w:val="a1"/>
+    <w:link w:val="af"/>
+    <w:uiPriority w:val="1"/>
+    <w:rsid w:val="00502B6A"/>
+    <w:rPr>
+      <w:rFonts w:ascii="Calibri" w:eastAsia="Calibri" w:hAnsi="Calibri" w:cs="Calibri"/>
+      <w:color w:val="404040"/>
+      <w:sz w:val="22"/>
+    </w:rPr>
+  </w:style>
+  <w:style w:type="character" w:customStyle="1" w:styleId="af2">
+    <w:name w:val="代码段 字符"/>
+    <w:basedOn w:val="af0"/>
+    <w:link w:val="af1"/>
+    <w:rsid w:val="00502B6A"/>
+    <w:rPr>
+      <w:rFonts w:ascii="Noto Mono" w:eastAsia="Calibri" w:hAnsi="Noto Mono" w:cs="Calibri"/>
+      <w:color w:val="404040"/>
+      <w:sz w:val="22"/>
+    </w:rPr>
+  </w:style>
 </w:styles>
 </file>
 
@@ -28615,7 +30679,7 @@
 </file>
 
 <file path=customXml/itemProps1.xml><?xml version="1.0" encoding="utf-8"?>
-<ds:datastoreItem xmlns:ds="http://schemas.openxmlformats.org/officeDocument/2006/customXml" ds:itemID="{314478A6-B97A-44F0-8376-0F061C02E965}">
+<ds:datastoreItem xmlns:ds="http://schemas.openxmlformats.org/officeDocument/2006/customXml" ds:itemID="{9A8EA216-2748-4C8D-899C-CAF54EFBAB13}">
   <ds:schemaRefs>
     <ds:schemaRef ds:uri="http://schemas.openxmlformats.org/officeDocument/2006/bibliography"/>
   </ds:schemaRefs>

--- a/reaction_timer_kai.report/Report.docx
+++ b/reaction_timer_kai.report/Report.docx
@@ -1,6 +1,6 @@
 
 <file path=word/document.xml><?xml version="1.0" encoding="utf-8"?>
-<w:document xmlns:wpc="http://schemas.microsoft.com/office/word/2010/wordprocessingCanvas" xmlns:cx="http://schemas.microsoft.com/office/drawing/2014/chartex" xmlns:mc="http://schemas.openxmlformats.org/markup-compatibility/2006" xmlns:o="urn:schemas-microsoft-com:office:office" xmlns:r="http://schemas.openxmlformats.org/officeDocument/2006/relationships" xmlns:m="http://schemas.openxmlformats.org/officeDocument/2006/math" xmlns:v="urn:schemas-microsoft-com:vml" xmlns:wp14="http://schemas.microsoft.com/office/word/2010/wordprocessingDrawing" xmlns:wp="http://schemas.openxmlformats.org/drawingml/2006/wordprocessingDrawing" xmlns:w10="urn:schemas-microsoft-com:office:word" xmlns:w="http://schemas.openxmlformats.org/wordprocessingml/2006/main" xmlns:w14="http://schemas.microsoft.com/office/word/2010/wordml" xmlns:w15="http://schemas.microsoft.com/office/word/2012/wordml" xmlns:w16se="http://schemas.microsoft.com/office/word/2015/wordml/symex" xmlns:wpg="http://schemas.microsoft.com/office/word/2010/wordprocessingGroup" xmlns:wpi="http://schemas.microsoft.com/office/word/2010/wordprocessingInk" xmlns:wne="http://schemas.microsoft.com/office/word/2006/wordml" xmlns:wps="http://schemas.microsoft.com/office/word/2010/wordprocessingShape" mc:Ignorable="w14 w15 w16se wp14">
+<w:document xmlns:wpc="http://schemas.microsoft.com/office/word/2010/wordprocessingCanvas" xmlns:mo="http://schemas.microsoft.com/office/mac/office/2008/main" xmlns:mc="http://schemas.openxmlformats.org/markup-compatibility/2006" xmlns:mv="urn:schemas-microsoft-com:mac:vml" xmlns:o="urn:schemas-microsoft-com:office:office" xmlns:r="http://schemas.openxmlformats.org/officeDocument/2006/relationships" xmlns:m="http://schemas.openxmlformats.org/officeDocument/2006/math" xmlns:v="urn:schemas-microsoft-com:vml" xmlns:wp14="http://schemas.microsoft.com/office/word/2010/wordprocessingDrawing" xmlns:wp="http://schemas.openxmlformats.org/drawingml/2006/wordprocessingDrawing" xmlns:w10="urn:schemas-microsoft-com:office:word" xmlns:w="http://schemas.openxmlformats.org/wordprocessingml/2006/main" xmlns:w14="http://schemas.microsoft.com/office/word/2010/wordml" xmlns:w15="http://schemas.microsoft.com/office/word/2012/wordml" xmlns:wpg="http://schemas.microsoft.com/office/word/2010/wordprocessingGroup" xmlns:wpi="http://schemas.microsoft.com/office/word/2010/wordprocessingInk" xmlns:wne="http://schemas.microsoft.com/office/word/2006/wordml" xmlns:wps="http://schemas.microsoft.com/office/word/2010/wordprocessingShape" mc:Ignorable="w14 w15 wp14">
   <w:body>
     <w:p>
       <w:pPr>
@@ -183,7 +183,43 @@
                                 <w:color w:val="FFFFFF" w:themeColor="background1"/>
                                 <w:sz w:val="24"/>
                               </w:rPr>
-                              <w:t>In this report, it shows our answer of Part 1 fundamentals and the report part of Part 2 Reaction Timer. The implementation of Part 2 is using the Digilent Nexys4 DDR. All the codes are written via Vivado 2017.4. The version we handled are fully tested and it could be synthesis, implemented and generating bitstream with no bugs.</w:t>
+                              <w:t xml:space="preserve">In this report, it shows our answer of Part 1 fundamentals and the report part of Part 2 Reaction Timer. The implementation of Part 2 is using the </w:t>
+                            </w:r>
+                            <w:proofErr w:type="spellStart"/>
+                            <w:r>
+                              <w:rPr>
+                                <w:rFonts w:eastAsiaTheme="minorEastAsia"/>
+                                <w:color w:val="FFFFFF" w:themeColor="background1"/>
+                                <w:sz w:val="24"/>
+                              </w:rPr>
+                              <w:t>Digilent</w:t>
+                            </w:r>
+                            <w:proofErr w:type="spellEnd"/>
+                            <w:r>
+                              <w:rPr>
+                                <w:rFonts w:eastAsiaTheme="minorEastAsia"/>
+                                <w:color w:val="FFFFFF" w:themeColor="background1"/>
+                                <w:sz w:val="24"/>
+                              </w:rPr>
+                              <w:t xml:space="preserve"> Nexys4 DDR. All the codes are written via Vivado 2017.4. The version we handled are fully tested and it could be synthesis, implemented and generating </w:t>
+                            </w:r>
+                            <w:proofErr w:type="spellStart"/>
+                            <w:r>
+                              <w:rPr>
+                                <w:rFonts w:eastAsiaTheme="minorEastAsia"/>
+                                <w:color w:val="FFFFFF" w:themeColor="background1"/>
+                                <w:sz w:val="24"/>
+                              </w:rPr>
+                              <w:t>bitstream</w:t>
+                            </w:r>
+                            <w:proofErr w:type="spellEnd"/>
+                            <w:r>
+                              <w:rPr>
+                                <w:rFonts w:eastAsiaTheme="minorEastAsia"/>
+                                <w:color w:val="FFFFFF" w:themeColor="background1"/>
+                                <w:sz w:val="24"/>
+                              </w:rPr>
+                              <w:t xml:space="preserve"> with no bugs.</w:t>
                             </w:r>
                           </w:p>
                           <w:p>
@@ -235,13 +271,23 @@
                                 <w:sz w:val="24"/>
                               </w:rPr>
                             </w:pPr>
+                            <w:proofErr w:type="spellStart"/>
                             <w:r>
                               <w:rPr>
                                 <w:rFonts w:eastAsiaTheme="minorEastAsia"/>
                                 <w:color w:val="FFFFFF" w:themeColor="background1"/>
                                 <w:sz w:val="24"/>
                               </w:rPr>
-                              <w:t>Yuxin Liu (Toby)</w:t>
+                              <w:t>Yuxin</w:t>
+                            </w:r>
+                            <w:proofErr w:type="spellEnd"/>
+                            <w:r>
+                              <w:rPr>
+                                <w:rFonts w:eastAsiaTheme="minorEastAsia"/>
+                                <w:color w:val="FFFFFF" w:themeColor="background1"/>
+                                <w:sz w:val="24"/>
+                              </w:rPr>
+                              <w:t xml:space="preserve"> Liu (Toby)</w:t>
                             </w:r>
                           </w:p>
                           <w:p>
@@ -285,7 +331,49 @@
                                 <w:color w:val="FFFFFF" w:themeColor="background1"/>
                                 <w:sz w:val="24"/>
                               </w:rPr>
-                              <w:t>James Thomas Spollard</w:t>
+                              <w:t xml:space="preserve">James Thomas </w:t>
+                            </w:r>
+                            <w:proofErr w:type="spellStart"/>
+                            <w:r>
+                              <w:rPr>
+                                <w:rFonts w:eastAsiaTheme="minorEastAsia"/>
+                                <w:color w:val="FFFFFF" w:themeColor="background1"/>
+                                <w:sz w:val="24"/>
+                              </w:rPr>
+                              <w:t>Spollard</w:t>
+                            </w:r>
+                            <w:proofErr w:type="spellEnd"/>
+                          </w:p>
+                          <w:p>
+                            <w:pPr>
+                              <w:numPr>
+                                <w:ilvl w:val="0"/>
+                                <w:numId w:val="9"/>
+                              </w:numPr>
+                              <w:spacing w:line="240" w:lineRule="exact"/>
+                              <w:rPr>
+                                <w:rFonts w:eastAsiaTheme="minorEastAsia"/>
+                                <w:color w:val="FFFFFF" w:themeColor="background1"/>
+                                <w:sz w:val="24"/>
+                              </w:rPr>
+                            </w:pPr>
+                            <w:proofErr w:type="spellStart"/>
+                            <w:r>
+                              <w:rPr>
+                                <w:rFonts w:eastAsiaTheme="minorEastAsia"/>
+                                <w:color w:val="FFFFFF" w:themeColor="background1"/>
+                                <w:sz w:val="24"/>
+                              </w:rPr>
+                              <w:t>Zheyuan</w:t>
+                            </w:r>
+                            <w:proofErr w:type="spellEnd"/>
+                            <w:r>
+                              <w:rPr>
+                                <w:rFonts w:eastAsiaTheme="minorEastAsia"/>
+                                <w:color w:val="FFFFFF" w:themeColor="background1"/>
+                                <w:sz w:val="24"/>
+                              </w:rPr>
+                              <w:t xml:space="preserve"> Liu (David)</w:t>
                             </w:r>
                           </w:p>
                           <w:p>
@@ -301,36 +389,34 @@
                                 <w:sz w:val="24"/>
                               </w:rPr>
                             </w:pPr>
+                            <w:proofErr w:type="spellStart"/>
                             <w:r>
                               <w:rPr>
                                 <w:rFonts w:eastAsiaTheme="minorEastAsia"/>
                                 <w:color w:val="FFFFFF" w:themeColor="background1"/>
                                 <w:sz w:val="24"/>
                               </w:rPr>
-                              <w:t>Zheyuan Liu (David)</w:t>
+                              <w:t>Usama</w:t>
                             </w:r>
-                          </w:p>
-                          <w:p>
-                            <w:pPr>
-                              <w:numPr>
-                                <w:ilvl w:val="0"/>
-                                <w:numId w:val="9"/>
-                              </w:numPr>
-                              <w:spacing w:line="240" w:lineRule="exact"/>
-                              <w:rPr>
-                                <w:rFonts w:eastAsiaTheme="minorEastAsia"/>
-                                <w:color w:val="FFFFFF" w:themeColor="background1"/>
-                                <w:sz w:val="24"/>
-                              </w:rPr>
-                            </w:pPr>
+                            <w:proofErr w:type="spellEnd"/>
                             <w:r>
                               <w:rPr>
                                 <w:rFonts w:eastAsiaTheme="minorEastAsia"/>
                                 <w:color w:val="FFFFFF" w:themeColor="background1"/>
                                 <w:sz w:val="24"/>
                               </w:rPr>
-                              <w:t>Usama Elahi</w:t>
+                              <w:t xml:space="preserve"> </w:t>
                             </w:r>
+                            <w:proofErr w:type="spellStart"/>
+                            <w:r>
+                              <w:rPr>
+                                <w:rFonts w:eastAsiaTheme="minorEastAsia"/>
+                                <w:color w:val="FFFFFF" w:themeColor="background1"/>
+                                <w:sz w:val="24"/>
+                              </w:rPr>
+                              <w:t>Elahi</w:t>
+                            </w:r>
+                            <w:proofErr w:type="spellEnd"/>
                           </w:p>
                           <w:p>
                             <w:pPr>
@@ -400,13 +486,23 @@
                                 <w:sz w:val="24"/>
                               </w:rPr>
                             </w:pPr>
+                            <w:proofErr w:type="spellStart"/>
                             <w:r>
                               <w:rPr>
                                 <w:rFonts w:eastAsiaTheme="minorEastAsia"/>
                                 <w:color w:val="FFFFFF" w:themeColor="background1"/>
                                 <w:sz w:val="24"/>
                               </w:rPr>
-                              <w:t>Jonghyuk Kim</w:t>
+                              <w:t>Jonghyuk</w:t>
+                            </w:r>
+                            <w:proofErr w:type="spellEnd"/>
+                            <w:r>
+                              <w:rPr>
+                                <w:rFonts w:eastAsiaTheme="minorEastAsia"/>
+                                <w:color w:val="FFFFFF" w:themeColor="background1"/>
+                                <w:sz w:val="24"/>
+                              </w:rPr>
+                              <w:t xml:space="preserve"> Kim</w:t>
                             </w:r>
                           </w:p>
                           <w:p>
@@ -439,13 +535,23 @@
                                 <w:sz w:val="24"/>
                               </w:rPr>
                             </w:pPr>
+                            <w:proofErr w:type="spellStart"/>
                             <w:r>
                               <w:rPr>
                                 <w:rFonts w:eastAsiaTheme="minorEastAsia" w:hint="eastAsia"/>
                                 <w:color w:val="FFFFFF" w:themeColor="background1"/>
                                 <w:sz w:val="24"/>
                               </w:rPr>
-                              <w:t>Xianjun Zheng</w:t>
+                              <w:t>Xianjun</w:t>
+                            </w:r>
+                            <w:proofErr w:type="spellEnd"/>
+                            <w:r>
+                              <w:rPr>
+                                <w:rFonts w:eastAsiaTheme="minorEastAsia" w:hint="eastAsia"/>
+                                <w:color w:val="FFFFFF" w:themeColor="background1"/>
+                                <w:sz w:val="24"/>
+                              </w:rPr>
+                              <w:t xml:space="preserve"> Zheng</w:t>
                             </w:r>
                           </w:p>
                         </w:txbxContent>
@@ -467,11 +573,11 @@
           </mc:Choice>
           <mc:Fallback>
             <w:pict>
-              <v:shapetype w14:anchorId="5D23140C" id="_x0000_t202" coordsize="21600,21600" o:spt="202" path="m,l,21600r21600,l21600,xe">
+              <v:shapetype w14:anchorId="5D23140C" id="_x0000_t202" coordsize="21600,21600" o:spt="202" path="m0,0l0,21600,21600,21600,21600,0xe">
                 <v:stroke joinstyle="miter"/>
                 <v:path gradientshapeok="t" o:connecttype="rect"/>
               </v:shapetype>
-              <v:shape id="文本框 2" o:spid="_x0000_s1026" type="#_x0000_t202" style="position:absolute;margin-left:-.25pt;margin-top:338.2pt;width:483.5pt;height:354.6pt;z-index:251661312;visibility:visible;mso-wrap-style:square;mso-width-percent:0;mso-height-percent:0;mso-wrap-distance-left:9pt;mso-wrap-distance-top:3.6pt;mso-wrap-distance-right:9pt;mso-wrap-distance-bottom:3.6pt;mso-position-horizontal:absolute;mso-position-horizontal-relative:margin;mso-position-vertical:absolute;mso-position-vertical-relative:text;mso-width-percent:0;mso-height-percent:0;mso-width-relative:margin;mso-height-relative:margin;v-text-anchor:bottom" o:gfxdata="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" filled="f" stroked="f">
+              <v:shape id="_x6587__x672c__x6846__x0020_2" o:spid="_x0000_s1026" type="#_x0000_t202" style="position:absolute;margin-left:-.25pt;margin-top:338.2pt;width:483.5pt;height:354.6pt;z-index:251661312;visibility:visible;mso-wrap-style:square;mso-width-percent:0;mso-height-percent:0;mso-wrap-distance-left:9pt;mso-wrap-distance-top:3.6pt;mso-wrap-distance-right:9pt;mso-wrap-distance-bottom:3.6pt;mso-position-horizontal:absolute;mso-position-horizontal-relative:margin;mso-position-vertical:absolute;mso-position-vertical-relative:text;mso-width-percent:0;mso-height-percent:0;mso-width-relative:margin;mso-height-relative:margin;v-text-anchor:bottom" o:gfxdata="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" filled="f" stroked="f">
                 <v:textbox>
                   <w:txbxContent>
                     <w:p>
@@ -511,7 +617,43 @@
                           <w:color w:val="FFFFFF" w:themeColor="background1"/>
                           <w:sz w:val="24"/>
                         </w:rPr>
-                        <w:t>In this report, it shows our answer of Part 1 fundamentals and the report part of Part 2 Reaction Timer. The implementation of Part 2 is using the Digilent Nexys4 DDR. All the codes are written via Vivado 2017.4. The version we handled are fully tested and it could be synthesis, implemented and generating bitstream with no bugs.</w:t>
+                        <w:t xml:space="preserve">In this report, it shows our answer of Part 1 fundamentals and the report part of Part 2 Reaction Timer. The implementation of Part 2 is using the </w:t>
+                      </w:r>
+                      <w:proofErr w:type="spellStart"/>
+                      <w:r>
+                        <w:rPr>
+                          <w:rFonts w:eastAsiaTheme="minorEastAsia"/>
+                          <w:color w:val="FFFFFF" w:themeColor="background1"/>
+                          <w:sz w:val="24"/>
+                        </w:rPr>
+                        <w:t>Digilent</w:t>
+                      </w:r>
+                      <w:proofErr w:type="spellEnd"/>
+                      <w:r>
+                        <w:rPr>
+                          <w:rFonts w:eastAsiaTheme="minorEastAsia"/>
+                          <w:color w:val="FFFFFF" w:themeColor="background1"/>
+                          <w:sz w:val="24"/>
+                        </w:rPr>
+                        <w:t xml:space="preserve"> Nexys4 DDR. All the codes are written via Vivado 2017.4. The version we handled are fully tested and it could be synthesis, implemented and generating </w:t>
+                      </w:r>
+                      <w:proofErr w:type="spellStart"/>
+                      <w:r>
+                        <w:rPr>
+                          <w:rFonts w:eastAsiaTheme="minorEastAsia"/>
+                          <w:color w:val="FFFFFF" w:themeColor="background1"/>
+                          <w:sz w:val="24"/>
+                        </w:rPr>
+                        <w:t>bitstream</w:t>
+                      </w:r>
+                      <w:proofErr w:type="spellEnd"/>
+                      <w:r>
+                        <w:rPr>
+                          <w:rFonts w:eastAsiaTheme="minorEastAsia"/>
+                          <w:color w:val="FFFFFF" w:themeColor="background1"/>
+                          <w:sz w:val="24"/>
+                        </w:rPr>
+                        <w:t xml:space="preserve"> with no bugs.</w:t>
                       </w:r>
                     </w:p>
                     <w:p>
@@ -563,13 +705,23 @@
                           <w:sz w:val="24"/>
                         </w:rPr>
                       </w:pPr>
+                      <w:proofErr w:type="spellStart"/>
                       <w:r>
                         <w:rPr>
                           <w:rFonts w:eastAsiaTheme="minorEastAsia"/>
                           <w:color w:val="FFFFFF" w:themeColor="background1"/>
                           <w:sz w:val="24"/>
                         </w:rPr>
-                        <w:t>Yuxin Liu (Toby)</w:t>
+                        <w:t>Yuxin</w:t>
+                      </w:r>
+                      <w:proofErr w:type="spellEnd"/>
+                      <w:r>
+                        <w:rPr>
+                          <w:rFonts w:eastAsiaTheme="minorEastAsia"/>
+                          <w:color w:val="FFFFFF" w:themeColor="background1"/>
+                          <w:sz w:val="24"/>
+                        </w:rPr>
+                        <w:t xml:space="preserve"> Liu (Toby)</w:t>
                       </w:r>
                     </w:p>
                     <w:p>
@@ -613,7 +765,49 @@
                           <w:color w:val="FFFFFF" w:themeColor="background1"/>
                           <w:sz w:val="24"/>
                         </w:rPr>
-                        <w:t>James Thomas Spollard</w:t>
+                        <w:t xml:space="preserve">James Thomas </w:t>
+                      </w:r>
+                      <w:proofErr w:type="spellStart"/>
+                      <w:r>
+                        <w:rPr>
+                          <w:rFonts w:eastAsiaTheme="minorEastAsia"/>
+                          <w:color w:val="FFFFFF" w:themeColor="background1"/>
+                          <w:sz w:val="24"/>
+                        </w:rPr>
+                        <w:t>Spollard</w:t>
+                      </w:r>
+                      <w:proofErr w:type="spellEnd"/>
+                    </w:p>
+                    <w:p>
+                      <w:pPr>
+                        <w:numPr>
+                          <w:ilvl w:val="0"/>
+                          <w:numId w:val="9"/>
+                        </w:numPr>
+                        <w:spacing w:line="240" w:lineRule="exact"/>
+                        <w:rPr>
+                          <w:rFonts w:eastAsiaTheme="minorEastAsia"/>
+                          <w:color w:val="FFFFFF" w:themeColor="background1"/>
+                          <w:sz w:val="24"/>
+                        </w:rPr>
+                      </w:pPr>
+                      <w:proofErr w:type="spellStart"/>
+                      <w:r>
+                        <w:rPr>
+                          <w:rFonts w:eastAsiaTheme="minorEastAsia"/>
+                          <w:color w:val="FFFFFF" w:themeColor="background1"/>
+                          <w:sz w:val="24"/>
+                        </w:rPr>
+                        <w:t>Zheyuan</w:t>
+                      </w:r>
+                      <w:proofErr w:type="spellEnd"/>
+                      <w:r>
+                        <w:rPr>
+                          <w:rFonts w:eastAsiaTheme="minorEastAsia"/>
+                          <w:color w:val="FFFFFF" w:themeColor="background1"/>
+                          <w:sz w:val="24"/>
+                        </w:rPr>
+                        <w:t xml:space="preserve"> Liu (David)</w:t>
                       </w:r>
                     </w:p>
                     <w:p>
@@ -629,36 +823,34 @@
                           <w:sz w:val="24"/>
                         </w:rPr>
                       </w:pPr>
+                      <w:proofErr w:type="spellStart"/>
                       <w:r>
                         <w:rPr>
                           <w:rFonts w:eastAsiaTheme="minorEastAsia"/>
                           <w:color w:val="FFFFFF" w:themeColor="background1"/>
                           <w:sz w:val="24"/>
                         </w:rPr>
-                        <w:t>Zheyuan Liu (David)</w:t>
+                        <w:t>Usama</w:t>
                       </w:r>
-                    </w:p>
-                    <w:p>
-                      <w:pPr>
-                        <w:numPr>
-                          <w:ilvl w:val="0"/>
-                          <w:numId w:val="9"/>
-                        </w:numPr>
-                        <w:spacing w:line="240" w:lineRule="exact"/>
-                        <w:rPr>
-                          <w:rFonts w:eastAsiaTheme="minorEastAsia"/>
-                          <w:color w:val="FFFFFF" w:themeColor="background1"/>
-                          <w:sz w:val="24"/>
-                        </w:rPr>
-                      </w:pPr>
+                      <w:proofErr w:type="spellEnd"/>
                       <w:r>
                         <w:rPr>
                           <w:rFonts w:eastAsiaTheme="minorEastAsia"/>
                           <w:color w:val="FFFFFF" w:themeColor="background1"/>
                           <w:sz w:val="24"/>
                         </w:rPr>
-                        <w:t>Usama Elahi</w:t>
+                        <w:t xml:space="preserve"> </w:t>
                       </w:r>
+                      <w:proofErr w:type="spellStart"/>
+                      <w:r>
+                        <w:rPr>
+                          <w:rFonts w:eastAsiaTheme="minorEastAsia"/>
+                          <w:color w:val="FFFFFF" w:themeColor="background1"/>
+                          <w:sz w:val="24"/>
+                        </w:rPr>
+                        <w:t>Elahi</w:t>
+                      </w:r>
+                      <w:proofErr w:type="spellEnd"/>
                     </w:p>
                     <w:p>
                       <w:pPr>
@@ -728,13 +920,23 @@
                           <w:sz w:val="24"/>
                         </w:rPr>
                       </w:pPr>
+                      <w:proofErr w:type="spellStart"/>
                       <w:r>
                         <w:rPr>
                           <w:rFonts w:eastAsiaTheme="minorEastAsia"/>
                           <w:color w:val="FFFFFF" w:themeColor="background1"/>
                           <w:sz w:val="24"/>
                         </w:rPr>
-                        <w:t>Jonghyuk Kim</w:t>
+                        <w:t>Jonghyuk</w:t>
+                      </w:r>
+                      <w:proofErr w:type="spellEnd"/>
+                      <w:r>
+                        <w:rPr>
+                          <w:rFonts w:eastAsiaTheme="minorEastAsia"/>
+                          <w:color w:val="FFFFFF" w:themeColor="background1"/>
+                          <w:sz w:val="24"/>
+                        </w:rPr>
+                        <w:t xml:space="preserve"> Kim</w:t>
                       </w:r>
                     </w:p>
                     <w:p>
@@ -767,13 +969,23 @@
                           <w:sz w:val="24"/>
                         </w:rPr>
                       </w:pPr>
+                      <w:proofErr w:type="spellStart"/>
                       <w:r>
                         <w:rPr>
                           <w:rFonts w:eastAsiaTheme="minorEastAsia" w:hint="eastAsia"/>
                           <w:color w:val="FFFFFF" w:themeColor="background1"/>
                           <w:sz w:val="24"/>
                         </w:rPr>
-                        <w:t>Xianjun Zheng</w:t>
+                        <w:t>Xianjun</w:t>
+                      </w:r>
+                      <w:proofErr w:type="spellEnd"/>
+                      <w:r>
+                        <w:rPr>
+                          <w:rFonts w:eastAsiaTheme="minorEastAsia" w:hint="eastAsia"/>
+                          <w:color w:val="FFFFFF" w:themeColor="background1"/>
+                          <w:sz w:val="24"/>
+                        </w:rPr>
+                        <w:t xml:space="preserve"> Zheng</w:t>
                       </w:r>
                     </w:p>
                   </w:txbxContent>
@@ -800,7 +1012,7 @@
                 <wp:positionV relativeFrom="paragraph">
                   <wp:posOffset>1988185</wp:posOffset>
                 </wp:positionV>
-                <wp:extent cx="6141085" cy="1404620"/>
+                <wp:extent cx="6141085" cy="774700"/>
                 <wp:effectExtent l="0" t="0" r="0" b="6350"/>
                 <wp:wrapSquare wrapText="bothSides"/>
                 <wp:docPr id="217" name="文本框 2"/>
@@ -816,7 +1028,7 @@
                       <wps:spPr bwMode="auto">
                         <a:xfrm>
                           <a:off x="0" y="0"/>
-                          <a:ext cx="6141085" cy="1404620"/>
+                          <a:ext cx="6141085" cy="774700"/>
                         </a:xfrm>
                         <a:prstGeom prst="rect">
                           <a:avLst/>
@@ -869,7 +1081,7 @@
           </mc:Choice>
           <mc:Fallback>
             <w:pict>
-              <v:shape w14:anchorId="7FC79191" id="_x0000_s1027" type="#_x0000_t202" style="position:absolute;margin-left:1pt;margin-top:156.55pt;width:483.55pt;height:110.6pt;z-index:251659264;visibility:visible;mso-wrap-style:square;mso-width-percent:0;mso-height-percent:200;mso-wrap-distance-left:9pt;mso-wrap-distance-top:3.6pt;mso-wrap-distance-right:9pt;mso-wrap-distance-bottom:3.6pt;mso-position-horizontal:absolute;mso-position-horizontal-relative:margin;mso-position-vertical:absolute;mso-position-vertical-relative:text;mso-width-percent:0;mso-height-percent:200;mso-width-relative:margin;mso-height-relative:margin;v-text-anchor:top" o:gfxdata="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" filled="f" stroked="f">
+              <v:shape w14:anchorId="7FC79191" id="_x0000_s1027" type="#_x0000_t202" style="position:absolute;margin-left:1pt;margin-top:156.55pt;width:483.55pt;height:61pt;z-index:251659264;visibility:visible;mso-wrap-style:square;mso-width-percent:0;mso-height-percent:200;mso-wrap-distance-left:9pt;mso-wrap-distance-top:3.6pt;mso-wrap-distance-right:9pt;mso-wrap-distance-bottom:3.6pt;mso-position-horizontal:absolute;mso-position-horizontal-relative:margin;mso-position-vertical:absolute;mso-position-vertical-relative:text;mso-width-percent:0;mso-height-percent:200;mso-width-relative:margin;mso-height-relative:margin;v-text-anchor:top" o:gfxdata="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" filled="f" stroked="f">
                 <v:textbox style="mso-fit-shape-to-text:t">
                   <w:txbxContent>
                     <w:p>
@@ -915,7 +1127,7 @@
                 <wp:positionV relativeFrom="paragraph">
                   <wp:posOffset>2759710</wp:posOffset>
                 </wp:positionV>
-                <wp:extent cx="6141085" cy="1404620"/>
+                <wp:extent cx="6141085" cy="506730"/>
                 <wp:effectExtent l="0" t="0" r="0" b="0"/>
                 <wp:wrapSquare wrapText="bothSides"/>
                 <wp:docPr id="7" name="文本框 2"/>
@@ -931,7 +1143,7 @@
                       <wps:spPr bwMode="auto">
                         <a:xfrm>
                           <a:off x="0" y="0"/>
-                          <a:ext cx="6141085" cy="1404620"/>
+                          <a:ext cx="6141085" cy="506730"/>
                         </a:xfrm>
                         <a:prstGeom prst="rect">
                           <a:avLst/>
@@ -985,7 +1197,7 @@
           </mc:Choice>
           <mc:Fallback>
             <w:pict>
-              <v:shape w14:anchorId="76C158EF" id="_x0000_s1028" type="#_x0000_t202" style="position:absolute;margin-left:.6pt;margin-top:217.3pt;width:483.55pt;height:110.6pt;z-index:251660288;visibility:visible;mso-wrap-style:square;mso-width-percent:0;mso-height-percent:200;mso-wrap-distance-left:9pt;mso-wrap-distance-top:3.6pt;mso-wrap-distance-right:9pt;mso-wrap-distance-bottom:3.6pt;mso-position-horizontal:absolute;mso-position-horizontal-relative:margin;mso-position-vertical:absolute;mso-position-vertical-relative:text;mso-width-percent:0;mso-height-percent:200;mso-width-relative:margin;mso-height-relative:margin;v-text-anchor:top" o:gfxdata="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" filled="f" stroked="f">
+              <v:shape w14:anchorId="76C158EF" id="_x0000_s1028" type="#_x0000_t202" style="position:absolute;margin-left:.6pt;margin-top:217.3pt;width:483.55pt;height:39.9pt;z-index:251660288;visibility:visible;mso-wrap-style:square;mso-width-percent:0;mso-height-percent:200;mso-wrap-distance-left:9pt;mso-wrap-distance-top:3.6pt;mso-wrap-distance-right:9pt;mso-wrap-distance-bottom:3.6pt;mso-position-horizontal:absolute;mso-position-horizontal-relative:margin;mso-position-vertical:absolute;mso-position-vertical-relative:text;mso-width-percent:0;mso-height-percent:200;mso-width-relative:margin;mso-height-relative:margin;v-text-anchor:top" o:gfxdata="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" filled="f" stroked="f">
                 <v:textbox style="mso-fit-shape-to-text:t">
                   <w:txbxContent>
                     <w:p>
@@ -1032,7 +1244,7 @@
                 <wp:positionV relativeFrom="paragraph">
                   <wp:posOffset>3235960</wp:posOffset>
                 </wp:positionV>
-                <wp:extent cx="6141085" cy="1404620"/>
+                <wp:extent cx="6141085" cy="557530"/>
                 <wp:effectExtent l="0" t="0" r="0" b="0"/>
                 <wp:wrapSquare wrapText="bothSides"/>
                 <wp:docPr id="10" name="文本框 2"/>
@@ -1048,7 +1260,7 @@
                       <wps:spPr bwMode="auto">
                         <a:xfrm>
                           <a:off x="0" y="0"/>
-                          <a:ext cx="6141085" cy="1404620"/>
+                          <a:ext cx="6141085" cy="557530"/>
                         </a:xfrm>
                         <a:prstGeom prst="rect">
                           <a:avLst/>
@@ -1078,7 +1290,25 @@
                                 <w:color w:val="FFFFFF" w:themeColor="background1"/>
                                 <w:sz w:val="24"/>
                               </w:rPr>
-                              <w:t>u5870415 Haolei Ye</w:t>
+                              <w:t xml:space="preserve">u5870415 </w:t>
+                            </w:r>
+                            <w:proofErr w:type="spellStart"/>
+                            <w:r>
+                              <w:rPr>
+                                <w:rFonts w:eastAsiaTheme="minorEastAsia"/>
+                                <w:color w:val="FFFFFF" w:themeColor="background1"/>
+                                <w:sz w:val="24"/>
+                              </w:rPr>
+                              <w:t>Haolei</w:t>
+                            </w:r>
+                            <w:proofErr w:type="spellEnd"/>
+                            <w:r>
+                              <w:rPr>
+                                <w:rFonts w:eastAsiaTheme="minorEastAsia"/>
+                                <w:color w:val="FFFFFF" w:themeColor="background1"/>
+                                <w:sz w:val="24"/>
+                              </w:rPr>
+                              <w:t xml:space="preserve"> Ye</w:t>
                             </w:r>
                           </w:p>
                           <w:p>
@@ -1096,7 +1326,25 @@
                                 <w:color w:val="FFFFFF" w:themeColor="background1"/>
                                 <w:sz w:val="24"/>
                               </w:rPr>
-                              <w:t>u5698699 Fangxiao Dong</w:t>
+                              <w:t xml:space="preserve">u5698699 </w:t>
+                            </w:r>
+                            <w:proofErr w:type="spellStart"/>
+                            <w:r>
+                              <w:rPr>
+                                <w:rFonts w:eastAsiaTheme="minorEastAsia"/>
+                                <w:color w:val="FFFFFF" w:themeColor="background1"/>
+                                <w:sz w:val="24"/>
+                              </w:rPr>
+                              <w:t>Fangxiao</w:t>
+                            </w:r>
+                            <w:proofErr w:type="spellEnd"/>
+                            <w:r>
+                              <w:rPr>
+                                <w:rFonts w:eastAsiaTheme="minorEastAsia"/>
+                                <w:color w:val="FFFFFF" w:themeColor="background1"/>
+                                <w:sz w:val="24"/>
+                              </w:rPr>
+                              <w:t xml:space="preserve"> Dong</w:t>
                             </w:r>
                           </w:p>
                         </w:txbxContent>
@@ -1118,7 +1366,7 @@
           </mc:Choice>
           <mc:Fallback>
             <w:pict>
-              <v:shape w14:anchorId="0F8FEA3C" id="_x0000_s1029" type="#_x0000_t202" style="position:absolute;margin-left:.6pt;margin-top:254.8pt;width:483.55pt;height:110.6pt;z-index:251662336;visibility:visible;mso-wrap-style:square;mso-width-percent:0;mso-height-percent:200;mso-wrap-distance-left:9pt;mso-wrap-distance-top:3.6pt;mso-wrap-distance-right:9pt;mso-wrap-distance-bottom:3.6pt;mso-position-horizontal:absolute;mso-position-horizontal-relative:margin;mso-position-vertical:absolute;mso-position-vertical-relative:text;mso-width-percent:0;mso-height-percent:200;mso-width-relative:margin;mso-height-relative:margin;v-text-anchor:top" o:gfxdata="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" filled="f" stroked="f">
+              <v:shape w14:anchorId="0F8FEA3C" id="_x0000_s1029" type="#_x0000_t202" style="position:absolute;margin-left:.6pt;margin-top:254.8pt;width:483.55pt;height:43.9pt;z-index:251662336;visibility:visible;mso-wrap-style:square;mso-width-percent:0;mso-height-percent:200;mso-wrap-distance-left:9pt;mso-wrap-distance-top:3.6pt;mso-wrap-distance-right:9pt;mso-wrap-distance-bottom:3.6pt;mso-position-horizontal:absolute;mso-position-horizontal-relative:margin;mso-position-vertical:absolute;mso-position-vertical-relative:text;mso-width-percent:0;mso-height-percent:200;mso-width-relative:margin;mso-height-relative:margin;v-text-anchor:top" o:gfxdata="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" filled="f" stroked="f">
                 <v:textbox style="mso-fit-shape-to-text:t">
                   <w:txbxContent>
                     <w:p>
@@ -1136,7 +1384,25 @@
                           <w:color w:val="FFFFFF" w:themeColor="background1"/>
                           <w:sz w:val="24"/>
                         </w:rPr>
-                        <w:t>u5870415 Haolei Ye</w:t>
+                        <w:t xml:space="preserve">u5870415 </w:t>
+                      </w:r>
+                      <w:proofErr w:type="spellStart"/>
+                      <w:r>
+                        <w:rPr>
+                          <w:rFonts w:eastAsiaTheme="minorEastAsia"/>
+                          <w:color w:val="FFFFFF" w:themeColor="background1"/>
+                          <w:sz w:val="24"/>
+                        </w:rPr>
+                        <w:t>Haolei</w:t>
+                      </w:r>
+                      <w:proofErr w:type="spellEnd"/>
+                      <w:r>
+                        <w:rPr>
+                          <w:rFonts w:eastAsiaTheme="minorEastAsia"/>
+                          <w:color w:val="FFFFFF" w:themeColor="background1"/>
+                          <w:sz w:val="24"/>
+                        </w:rPr>
+                        <w:t xml:space="preserve"> Ye</w:t>
                       </w:r>
                     </w:p>
                     <w:p>
@@ -1154,7 +1420,25 @@
                           <w:color w:val="FFFFFF" w:themeColor="background1"/>
                           <w:sz w:val="24"/>
                         </w:rPr>
-                        <w:t>u5698699 Fangxiao Dong</w:t>
+                        <w:t xml:space="preserve">u5698699 </w:t>
+                      </w:r>
+                      <w:proofErr w:type="spellStart"/>
+                      <w:r>
+                        <w:rPr>
+                          <w:rFonts w:eastAsiaTheme="minorEastAsia"/>
+                          <w:color w:val="FFFFFF" w:themeColor="background1"/>
+                          <w:sz w:val="24"/>
+                        </w:rPr>
+                        <w:t>Fangxiao</w:t>
+                      </w:r>
+                      <w:proofErr w:type="spellEnd"/>
+                      <w:r>
+                        <w:rPr>
+                          <w:rFonts w:eastAsiaTheme="minorEastAsia"/>
+                          <w:color w:val="FFFFFF" w:themeColor="background1"/>
+                          <w:sz w:val="24"/>
+                        </w:rPr>
+                        <w:t xml:space="preserve"> Dong</w:t>
                       </w:r>
                     </w:p>
                   </w:txbxContent>
@@ -1165,6 +1449,12 @@
           </mc:Fallback>
         </mc:AlternateContent>
       </w:r>
+      <w:r>
+        <w:rPr>
+          <w:rFonts w:eastAsiaTheme="minorEastAsia"/>
+        </w:rPr>
+        <w:t xml:space="preserve"> </w:t>
+      </w:r>
     </w:p>
     <w:p>
       <w:pPr>
@@ -1241,8 +1531,26 @@
         </w:rPr>
         <w:t xml:space="preserve">lways </w:t>
       </w:r>
-      <w:r>
-        <w:t>@(posedge clk) begin</w:t>
+      <w:proofErr w:type="gramStart"/>
+      <w:r>
+        <w:t>@(</w:t>
+      </w:r>
+      <w:proofErr w:type="spellStart"/>
+      <w:proofErr w:type="gramEnd"/>
+      <w:r>
+        <w:t>posedge</w:t>
+      </w:r>
+      <w:proofErr w:type="spellEnd"/>
+      <w:r>
+        <w:t xml:space="preserve"> </w:t>
+      </w:r>
+      <w:proofErr w:type="spellStart"/>
+      <w:r>
+        <w:t>clk</w:t>
+      </w:r>
+      <w:proofErr w:type="spellEnd"/>
+      <w:r>
+        <w:t>) begin</w:t>
       </w:r>
     </w:p>
     <w:p>
@@ -1267,7 +1575,7 @@
       <w:pPr>
         <w:pStyle w:val="af1"/>
         <w:rPr>
-          <w:rFonts w:eastAsiaTheme="minorEastAsia" w:hint="eastAsia"/>
+          <w:rFonts w:eastAsiaTheme="minorEastAsia"/>
         </w:rPr>
       </w:pPr>
       <w:r>
@@ -1285,9 +1593,6 @@
       <w:pPr>
         <w:pStyle w:val="af1"/>
         <w:ind w:left="431" w:firstLine="409"/>
-        <w:rPr>
-          <w:rFonts w:hint="eastAsia"/>
-        </w:rPr>
       </w:pPr>
       <w:r>
         <w:t>end</w:t>
@@ -1320,7 +1625,7 @@
         <w:ind w:left="371"/>
         <w:jc w:val="center"/>
         <w:rPr>
-          <w:rFonts w:eastAsiaTheme="minorEastAsia" w:hint="eastAsia"/>
+          <w:rFonts w:eastAsiaTheme="minorEastAsia"/>
         </w:rPr>
       </w:pPr>
       <w:r>
@@ -1454,8 +1759,26 @@
         </w:rPr>
         <w:t xml:space="preserve">lways </w:t>
       </w:r>
-      <w:r>
-        <w:t>@(posedge clk) begin</w:t>
+      <w:proofErr w:type="gramStart"/>
+      <w:r>
+        <w:t>@(</w:t>
+      </w:r>
+      <w:proofErr w:type="spellStart"/>
+      <w:proofErr w:type="gramEnd"/>
+      <w:r>
+        <w:t>posedge</w:t>
+      </w:r>
+      <w:proofErr w:type="spellEnd"/>
+      <w:r>
+        <w:t xml:space="preserve"> </w:t>
+      </w:r>
+      <w:proofErr w:type="spellStart"/>
+      <w:r>
+        <w:t>clk</w:t>
+      </w:r>
+      <w:proofErr w:type="spellEnd"/>
+      <w:r>
+        <w:t>) begin</w:t>
       </w:r>
     </w:p>
     <w:p>
@@ -1480,7 +1803,7 @@
       <w:pPr>
         <w:pStyle w:val="af1"/>
         <w:rPr>
-          <w:rFonts w:eastAsiaTheme="minorEastAsia" w:hint="eastAsia"/>
+          <w:rFonts w:eastAsiaTheme="minorEastAsia"/>
         </w:rPr>
       </w:pPr>
       <w:r>
@@ -1498,9 +1821,6 @@
       <w:pPr>
         <w:pStyle w:val="af1"/>
         <w:ind w:left="431" w:firstLine="409"/>
-        <w:rPr>
-          <w:rFonts w:hint="eastAsia"/>
-        </w:rPr>
       </w:pPr>
       <w:r>
         <w:t>end</w:t>
@@ -1527,7 +1847,7 @@
         <w:ind w:left="371"/>
         <w:jc w:val="center"/>
         <w:rPr>
-          <w:rFonts w:eastAsiaTheme="minorEastAsia" w:hint="eastAsia"/>
+          <w:rFonts w:eastAsiaTheme="minorEastAsia"/>
         </w:rPr>
       </w:pPr>
       <w:r>
@@ -1583,7 +1903,7 @@
         <w:spacing w:before="156"/>
         <w:ind w:left="371"/>
         <w:rPr>
-          <w:rFonts w:eastAsiaTheme="minorEastAsia" w:hint="eastAsia"/>
+          <w:rFonts w:eastAsiaTheme="minorEastAsia"/>
         </w:rPr>
       </w:pPr>
       <w:r>
@@ -1641,6 +1961,12 @@
           <w:rFonts w:eastAsiaTheme="minorEastAsia"/>
         </w:rPr>
         <w:t>RS-type flip-flop (RS-FF). The following diagram shows the internal of a D-FF</w:t>
+      </w:r>
+      <w:r>
+        <w:rPr>
+          <w:rFonts w:eastAsiaTheme="minorEastAsia"/>
+        </w:rPr>
+        <w:t>.</w:t>
       </w:r>
     </w:p>
     <w:p>
@@ -1750,13 +2076,7 @@
         <w:rPr>
           <w:rFonts w:eastAsiaTheme="minorEastAsia"/>
         </w:rPr>
-        <w:t>(stands for enable)</w:t>
-      </w:r>
-      <w:r>
-        <w:rPr>
-          <w:rFonts w:eastAsiaTheme="minorEastAsia"/>
-        </w:rPr>
-        <w:t xml:space="preserve"> </w:t>
+        <w:t xml:space="preserve">(stands for enable) </w:t>
       </w:r>
       <w:r>
         <w:rPr>
@@ -1768,7 +2088,33 @@
         <w:rPr>
           <w:rFonts w:eastAsiaTheme="minorEastAsia"/>
         </w:rPr>
-        <w:t>When the E is 0, both input would be 0, which let the RS-FF to be stay at hold state. When E is 1, the input of RS-FF would be fully determined by D input. When D is 1, the inputs (S, R) of RS-FF are (1, 0). The RS-FF output would be 1 (work as Reset). When D is 0, the inputs of RS-FF are (0, 1). The RS-FF output would be 0. The output of the RS-FF is exactly the same as the D input. Hence, the D-FF could be used to store the data</w:t>
+        <w:t xml:space="preserve">When the E is 0, both input would be 0, which let the RS-FF to be stay at hold state. When E is 1, the input of RS-FF would be fully determined by D input. When D is 1, the inputs (S, R) of RS-FF are (1, 0). The RS-FF output </w:t>
+      </w:r>
+      <w:r>
+        <w:rPr>
+          <w:rFonts w:eastAsiaTheme="minorEastAsia" w:hint="eastAsia"/>
+        </w:rPr>
+        <w:t xml:space="preserve">(Q) </w:t>
+      </w:r>
+      <w:r>
+        <w:rPr>
+          <w:rFonts w:eastAsiaTheme="minorEastAsia"/>
+        </w:rPr>
+        <w:t xml:space="preserve">would be 1 (work as Reset). When D is 0, the inputs of RS-FF are (0, 1). The RS-FF output </w:t>
+      </w:r>
+      <w:r>
+        <w:rPr>
+          <w:rFonts w:eastAsiaTheme="minorEastAsia"/>
+        </w:rPr>
+        <w:t xml:space="preserve">(Q) </w:t>
+      </w:r>
+      <w:bookmarkStart w:id="0" w:name="_GoBack"/>
+      <w:bookmarkEnd w:id="0"/>
+      <w:r>
+        <w:rPr>
+          <w:rFonts w:eastAsiaTheme="minorEastAsia"/>
+        </w:rPr>
+        <w:t>would be 0. The output of the RS-FF is exactly the same as the D input. Hence, the D-FF could be used to store the data</w:t>
       </w:r>
       <w:r>
         <w:rPr>
@@ -1810,7 +2156,7 @@
         <w:spacing w:before="156"/>
         <w:ind w:left="360" w:firstLine="0"/>
         <w:rPr>
-          <w:rFonts w:eastAsiaTheme="minorEastAsia" w:hint="eastAsia"/>
+          <w:rFonts w:eastAsiaTheme="minorEastAsia"/>
         </w:rPr>
       </w:pPr>
       <w:r>
@@ -1914,7 +2260,19 @@
         <w:rPr>
           <w:rFonts w:eastAsiaTheme="minorEastAsia"/>
         </w:rPr>
-        <w:t>3 is the biggest number that could be expressed. If -4 subtract by 3, it should be -7. To save this number, it needs at least 5 bits</w:t>
+        <w:t xml:space="preserve">3 is the biggest number that could be expressed. If -4 subtract by 3, it should be -7. To save </w:t>
+      </w:r>
+      <w:r>
+        <w:rPr>
+          <w:rFonts w:eastAsiaTheme="minorEastAsia"/>
+        </w:rPr>
+        <w:t>this number, it needs at least 4</w:t>
+      </w:r>
+      <w:r>
+        <w:rPr>
+          <w:rFonts w:eastAsiaTheme="minorEastAsia"/>
+        </w:rPr>
+        <w:t xml:space="preserve"> bits</w:t>
       </w:r>
       <w:r>
         <w:rPr>
@@ -1991,7 +2349,7 @@
           <w:numId w:val="14"/>
         </w:numPr>
         <w:rPr>
-          <w:rFonts w:eastAsiaTheme="minorEastAsia" w:hint="eastAsia"/>
+          <w:rFonts w:eastAsiaTheme="minorEastAsia"/>
         </w:rPr>
       </w:pPr>
       <w:r>
@@ -2054,7 +2412,14 @@
         <w:rPr>
           <w:rFonts w:eastAsiaTheme="minorEastAsia"/>
         </w:rPr>
-        <w:t xml:space="preserve">clock edge is not coming, the reset signal would be delayed until the next </w:t>
+        <w:t xml:space="preserve">clock edge is not coming, the reset signal would be delayed until the </w:t>
+      </w:r>
+      <w:r>
+        <w:rPr>
+          <w:rFonts w:eastAsiaTheme="minorEastAsia"/>
+        </w:rPr>
+        <w:lastRenderedPageBreak/>
+        <w:t xml:space="preserve">next </w:t>
       </w:r>
       <w:r>
         <w:rPr>
@@ -2066,26 +2431,7 @@
         <w:rPr>
           <w:rFonts w:eastAsiaTheme="minorEastAsia"/>
         </w:rPr>
-        <w:t>edge of the clock. The a</w:t>
-      </w:r>
-      <w:r>
-        <w:rPr>
-          <w:rFonts w:eastAsiaTheme="minorEastAsia"/>
-        </w:rPr>
-        <w:t>synchronous</w:t>
-      </w:r>
-      <w:r>
-        <w:rPr>
-          <w:rFonts w:eastAsiaTheme="minorEastAsia"/>
-        </w:rPr>
-        <w:t xml:space="preserve"> reset means that the reset action would be </w:t>
-      </w:r>
-      <w:r>
-        <w:rPr>
-          <w:rFonts w:eastAsiaTheme="minorEastAsia"/>
-        </w:rPr>
-        <w:lastRenderedPageBreak/>
-        <w:t>triggered as soon as possible which is not be synchronized with the clock</w:t>
+        <w:t>edge of the clock. The asynchronous reset means that the reset action would be triggered as soon as possible which is not be synchronized with the clock</w:t>
       </w:r>
       <w:r>
         <w:rPr>
@@ -2158,8 +2504,18 @@
         </w:rPr>
         <w:t xml:space="preserve">lways </w:t>
       </w:r>
-      <w:r>
-        <w:t>@(posedge cl</w:t>
+      <w:proofErr w:type="gramStart"/>
+      <w:r>
+        <w:t>@(</w:t>
+      </w:r>
+      <w:proofErr w:type="spellStart"/>
+      <w:proofErr w:type="gramEnd"/>
+      <w:r>
+        <w:t>posedge</w:t>
+      </w:r>
+      <w:proofErr w:type="spellEnd"/>
+      <w:r>
+        <w:t xml:space="preserve"> cl</w:t>
       </w:r>
       <w:r>
         <w:t>oc</w:t>
@@ -2180,10 +2536,7 @@
       </w:r>
       <w:r>
         <w:tab/>
-        <w:t xml:space="preserve">    </w:t>
-      </w:r>
-      <w:r>
-        <w:t>if (reset) begin</w:t>
+        <w:t xml:space="preserve">    if (reset) begin</w:t>
       </w:r>
     </w:p>
     <w:p>
@@ -2198,10 +2551,7 @@
       </w:r>
       <w:r>
         <w:tab/>
-        <w:t xml:space="preserve">    </w:t>
-      </w:r>
-      <w:r>
-        <w:t xml:space="preserve">    // Reset action here.</w:t>
+        <w:t xml:space="preserve">        // Reset action here.</w:t>
       </w:r>
     </w:p>
     <w:p>
@@ -2216,10 +2566,7 @@
       </w:r>
       <w:r>
         <w:tab/>
-        <w:t xml:space="preserve">    </w:t>
-      </w:r>
-      <w:r>
-        <w:t xml:space="preserve">end else </w:t>
+        <w:t xml:space="preserve">    end else </w:t>
       </w:r>
       <w:r>
         <w:t>begin</w:t>
@@ -2237,17 +2584,14 @@
       </w:r>
       <w:r>
         <w:tab/>
-        <w:t xml:space="preserve">    </w:t>
-      </w:r>
-      <w:r>
-        <w:t xml:space="preserve">    ……</w:t>
+        <w:t xml:space="preserve">        ……</w:t>
       </w:r>
     </w:p>
     <w:p>
       <w:pPr>
         <w:pStyle w:val="af1"/>
         <w:rPr>
-          <w:rFonts w:eastAsiaTheme="minorEastAsia" w:hint="eastAsia"/>
+          <w:rFonts w:eastAsiaTheme="minorEastAsia"/>
         </w:rPr>
       </w:pPr>
       <w:r>
@@ -2258,19 +2602,13 @@
       </w:r>
       <w:r>
         <w:tab/>
-        <w:t xml:space="preserve">    </w:t>
-      </w:r>
-      <w:r>
-        <w:t>end</w:t>
+        <w:t xml:space="preserve">    end</w:t>
       </w:r>
     </w:p>
     <w:p>
       <w:pPr>
         <w:pStyle w:val="af1"/>
         <w:ind w:left="431" w:firstLine="409"/>
-        <w:rPr>
-          <w:rFonts w:hint="eastAsia"/>
-        </w:rPr>
       </w:pPr>
       <w:r>
         <w:t>end</w:t>
@@ -2286,7 +2624,7 @@
         <w:spacing w:before="156"/>
         <w:ind w:left="360"/>
         <w:rPr>
-          <w:rFonts w:eastAsiaTheme="minorEastAsia" w:hint="eastAsia"/>
+          <w:rFonts w:eastAsiaTheme="minorEastAsia"/>
         </w:rPr>
       </w:pPr>
       <w:r>
@@ -2310,20 +2648,26 @@
         </w:rPr>
         <w:t xml:space="preserve">lways </w:t>
       </w:r>
-      <w:r>
-        <w:t>@(posedge cl</w:t>
-      </w:r>
-      <w:r>
-        <w:t>oc</w:t>
-      </w:r>
-      <w:r>
-        <w:t>k</w:t>
-      </w:r>
-      <w:r>
-        <w:t xml:space="preserve"> or posedge reset</w:t>
-      </w:r>
-      <w:r>
-        <w:t>) begin</w:t>
+      <w:proofErr w:type="gramStart"/>
+      <w:r>
+        <w:t>@(</w:t>
+      </w:r>
+      <w:proofErr w:type="spellStart"/>
+      <w:proofErr w:type="gramEnd"/>
+      <w:r>
+        <w:t>posedge</w:t>
+      </w:r>
+      <w:proofErr w:type="spellEnd"/>
+      <w:r>
+        <w:t xml:space="preserve"> clock or </w:t>
+      </w:r>
+      <w:proofErr w:type="spellStart"/>
+      <w:r>
+        <w:t>posedge</w:t>
+      </w:r>
+      <w:proofErr w:type="spellEnd"/>
+      <w:r>
+        <w:t xml:space="preserve"> reset) begin</w:t>
       </w:r>
     </w:p>
     <w:p>
@@ -2390,7 +2734,7 @@
       <w:pPr>
         <w:pStyle w:val="af1"/>
         <w:rPr>
-          <w:rFonts w:eastAsiaTheme="minorEastAsia" w:hint="eastAsia"/>
+          <w:rFonts w:eastAsiaTheme="minorEastAsia"/>
         </w:rPr>
       </w:pPr>
       <w:r>
@@ -2408,9 +2752,6 @@
       <w:pPr>
         <w:pStyle w:val="af1"/>
         <w:ind w:left="431" w:firstLine="409"/>
-        <w:rPr>
-          <w:rFonts w:hint="eastAsia"/>
-        </w:rPr>
       </w:pPr>
       <w:r>
         <w:t>end</w:t>
@@ -2426,7 +2767,7 @@
         <w:spacing w:before="156"/>
         <w:ind w:left="360"/>
         <w:rPr>
-          <w:rFonts w:eastAsiaTheme="minorEastAsia" w:hint="eastAsia"/>
+          <w:rFonts w:eastAsiaTheme="minorEastAsia"/>
         </w:rPr>
       </w:pPr>
       <w:r>
@@ -2536,7 +2877,7 @@
         <w:spacing w:before="156"/>
         <w:ind w:left="371"/>
         <w:rPr>
-          <w:rFonts w:eastAsiaTheme="minorEastAsia" w:hint="eastAsia"/>
+          <w:rFonts w:eastAsiaTheme="minorEastAsia"/>
         </w:rPr>
       </w:pPr>
       <w:r>
@@ -2595,13 +2936,14 @@
         <w:spacing w:before="156"/>
         <w:ind w:left="731"/>
         <w:rPr>
+          <w:rFonts w:eastAsiaTheme="minorEastAsia"/>
+        </w:rPr>
+      </w:pPr>
+      <w:r>
+        <w:rPr>
           <w:rFonts w:eastAsiaTheme="minorEastAsia" w:hint="eastAsia"/>
         </w:rPr>
-      </w:pPr>
-      <w:r>
-        <w:rPr>
-          <w:rFonts w:eastAsiaTheme="minorEastAsia" w:hint="eastAsia"/>
-        </w:rPr>
+        <w:lastRenderedPageBreak/>
         <w:t>T</w:t>
       </w:r>
       <w:r>
@@ -2623,7 +2965,6 @@
         <w:ind w:left="431" w:firstLine="409"/>
       </w:pPr>
       <w:r>
-        <w:lastRenderedPageBreak/>
         <w:t>a</w:t>
       </w:r>
       <w:r>
@@ -2632,21 +2973,20 @@
         </w:rPr>
         <w:t xml:space="preserve">lways </w:t>
       </w:r>
+      <w:proofErr w:type="gramStart"/>
       <w:r>
         <w:t>@(</w:t>
       </w:r>
-      <w:r>
-        <w:t>*</w:t>
-      </w:r>
-      <w:r>
-        <w:t>) begin</w:t>
+      <w:proofErr w:type="gramEnd"/>
+      <w:r>
+        <w:t>*) begin</w:t>
       </w:r>
     </w:p>
     <w:p>
       <w:pPr>
         <w:pStyle w:val="af1"/>
         <w:rPr>
-          <w:rFonts w:eastAsiaTheme="minorEastAsia" w:hint="eastAsia"/>
+          <w:rFonts w:eastAsiaTheme="minorEastAsia"/>
         </w:rPr>
       </w:pPr>
       <w:r>
@@ -2657,10 +2997,7 @@
       </w:r>
       <w:r>
         <w:tab/>
-        <w:t xml:space="preserve">    </w:t>
-      </w:r>
-      <w:r>
-        <w:t>result = a + b;</w:t>
+        <w:t xml:space="preserve">    result = a + b;</w:t>
       </w:r>
     </w:p>
     <w:p>
@@ -2754,21 +3091,25 @@
         </w:rPr>
         <w:t xml:space="preserve">lways </w:t>
       </w:r>
+      <w:proofErr w:type="gramStart"/>
       <w:r>
         <w:t>@(</w:t>
       </w:r>
-      <w:r>
-        <w:t>posedge clock</w:t>
-      </w:r>
-      <w:r>
-        <w:t>) begin</w:t>
+      <w:proofErr w:type="spellStart"/>
+      <w:proofErr w:type="gramEnd"/>
+      <w:r>
+        <w:t>posedge</w:t>
+      </w:r>
+      <w:proofErr w:type="spellEnd"/>
+      <w:r>
+        <w:t xml:space="preserve"> clock) begin</w:t>
       </w:r>
     </w:p>
     <w:p>
       <w:pPr>
         <w:pStyle w:val="af1"/>
         <w:rPr>
-          <w:rFonts w:eastAsiaTheme="minorEastAsia" w:hint="eastAsia"/>
+          <w:rFonts w:eastAsiaTheme="minorEastAsia"/>
         </w:rPr>
       </w:pPr>
       <w:r>
@@ -2779,28 +3120,21 @@
       </w:r>
       <w:r>
         <w:tab/>
-        <w:t xml:space="preserve">    result </w:t>
-      </w:r>
-      <w:r>
-        <w:t>&lt;</w:t>
-      </w:r>
-      <w:r>
-        <w:t>=</w:t>
-      </w:r>
-      <w:r>
-        <w:t xml:space="preserve"> {result[5:0], 1’b0}</w:t>
-      </w:r>
-      <w:r>
-        <w:t>;</w:t>
+        <w:t xml:space="preserve">    result &lt;= {</w:t>
+      </w:r>
+      <w:proofErr w:type="gramStart"/>
+      <w:r>
+        <w:t>result[</w:t>
+      </w:r>
+      <w:proofErr w:type="gramEnd"/>
+      <w:r>
+        <w:t>5:0], 1’b0};</w:t>
       </w:r>
     </w:p>
     <w:p>
       <w:pPr>
         <w:pStyle w:val="af1"/>
         <w:ind w:left="431" w:firstLine="409"/>
-        <w:rPr>
-          <w:rFonts w:hint="eastAsia"/>
-        </w:rPr>
       </w:pPr>
       <w:r>
         <w:t>end</w:t>
@@ -2841,13 +3175,7 @@
         <w:rPr>
           <w:rFonts w:eastAsiaTheme="minorEastAsia"/>
         </w:rPr>
-        <w:t xml:space="preserve"> sequential logic elements.</w:t>
-      </w:r>
-      <w:r>
-        <w:rPr>
-          <w:rFonts w:eastAsiaTheme="minorEastAsia"/>
-        </w:rPr>
-        <w:t xml:space="preserve"> It needs to save the last number of the counter to do the current counting.</w:t>
+        <w:t xml:space="preserve"> sequential logic elements. It needs to save the last number of the counter to do the current counting.</w:t>
       </w:r>
     </w:p>
     <w:p>
@@ -2884,15 +3212,25 @@
         </w:rPr>
         <w:t xml:space="preserve">lways </w:t>
       </w:r>
-      <w:r>
-        <w:t>@(posedge clock) begin</w:t>
+      <w:proofErr w:type="gramStart"/>
+      <w:r>
+        <w:t>@(</w:t>
+      </w:r>
+      <w:proofErr w:type="spellStart"/>
+      <w:proofErr w:type="gramEnd"/>
+      <w:r>
+        <w:t>posedge</w:t>
+      </w:r>
+      <w:proofErr w:type="spellEnd"/>
+      <w:r>
+        <w:t xml:space="preserve"> clock) begin</w:t>
       </w:r>
     </w:p>
     <w:p>
       <w:pPr>
         <w:pStyle w:val="af1"/>
         <w:rPr>
-          <w:rFonts w:eastAsiaTheme="minorEastAsia" w:hint="eastAsia"/>
+          <w:rFonts w:eastAsiaTheme="minorEastAsia"/>
         </w:rPr>
       </w:pPr>
       <w:r>
@@ -2903,19 +3241,7 @@
       </w:r>
       <w:r>
         <w:tab/>
-        <w:t xml:space="preserve">    </w:t>
-      </w:r>
-      <w:r>
-        <w:t>counter</w:t>
-      </w:r>
-      <w:r>
-        <w:t xml:space="preserve"> &lt;= </w:t>
-      </w:r>
-      <w:r>
-        <w:t>counter + 10’d1</w:t>
-      </w:r>
-      <w:r>
-        <w:t>;</w:t>
+        <w:t xml:space="preserve">    counter &lt;= counter + 10’d1;</w:t>
       </w:r>
     </w:p>
     <w:p>
@@ -2965,19 +3291,7 @@
         <w:rPr>
           <w:rFonts w:eastAsiaTheme="minorEastAsia"/>
         </w:rPr>
-        <w:t xml:space="preserve"> </w:t>
-      </w:r>
-      <w:r>
-        <w:rPr>
-          <w:rFonts w:eastAsiaTheme="minorEastAsia"/>
-        </w:rPr>
-        <w:t>sequential logic elements</w:t>
-      </w:r>
-      <w:r>
-        <w:rPr>
-          <w:rFonts w:eastAsiaTheme="minorEastAsia"/>
-        </w:rPr>
-        <w:t>. The output value only depends on two input 16-bit signed values, which has no relationship with its last result.</w:t>
+        <w:t xml:space="preserve"> sequential logic elements. The output value only depends on two input 16-bit signed values, which has no relationship with its last result.</w:t>
       </w:r>
     </w:p>
     <w:p>
@@ -3014,15 +3328,20 @@
         </w:rPr>
         <w:t xml:space="preserve">lways </w:t>
       </w:r>
-      <w:r>
-        <w:t>@(*) begin</w:t>
+      <w:proofErr w:type="gramStart"/>
+      <w:r>
+        <w:t>@(</w:t>
+      </w:r>
+      <w:proofErr w:type="gramEnd"/>
+      <w:r>
+        <w:t>*) begin</w:t>
       </w:r>
     </w:p>
     <w:p>
       <w:pPr>
         <w:pStyle w:val="af1"/>
         <w:rPr>
-          <w:rFonts w:eastAsiaTheme="minorEastAsia" w:hint="eastAsia"/>
+          <w:rFonts w:eastAsiaTheme="minorEastAsia"/>
         </w:rPr>
       </w:pPr>
       <w:r>
@@ -3033,13 +3352,7 @@
       </w:r>
       <w:r>
         <w:tab/>
-        <w:t xml:space="preserve">    result = a </w:t>
-      </w:r>
-      <w:r>
-        <w:t>*</w:t>
-      </w:r>
-      <w:r>
-        <w:t xml:space="preserve"> b;</w:t>
+        <w:t xml:space="preserve">    result = a * b;</w:t>
       </w:r>
     </w:p>
     <w:p>
@@ -3124,16 +3437,10 @@
         <w:rPr>
           <w:rFonts w:hint="eastAsia"/>
         </w:rPr>
-        <w:t xml:space="preserve">lways </w:t>
-      </w:r>
-      <w:r>
-        <w:t>@(</w:t>
-      </w:r>
-      <w:r>
-        <w:t>posedge clock</w:t>
-      </w:r>
-      <w:r>
-        <w:t>) begin</w:t>
+        <w:t>lways</w:t>
+      </w:r>
+      <w:r>
+        <w:t xml:space="preserve"> begin</w:t>
       </w:r>
     </w:p>
     <w:p>
@@ -3148,10 +3455,7 @@
       </w:r>
       <w:r>
         <w:tab/>
-        <w:t xml:space="preserve">    </w:t>
-      </w:r>
-      <w:r>
-        <w:t>case(path)</w:t>
+        <w:t xml:space="preserve">    case(path)</w:t>
       </w:r>
     </w:p>
     <w:p>
@@ -3166,10 +3470,15 @@
       </w:r>
       <w:r>
         <w:tab/>
-        <w:t xml:space="preserve">    </w:t>
-      </w:r>
-      <w:r>
-        <w:t xml:space="preserve">    3’d0: result &lt;= route[0];</w:t>
+        <w:t xml:space="preserve">        3’d0: result &lt;= </w:t>
+      </w:r>
+      <w:proofErr w:type="gramStart"/>
+      <w:r>
+        <w:t>route[</w:t>
+      </w:r>
+      <w:proofErr w:type="gramEnd"/>
+      <w:r>
+        <w:t>0];</w:t>
       </w:r>
     </w:p>
     <w:p>
@@ -3184,19 +3493,15 @@
       </w:r>
       <w:r>
         <w:tab/>
-        <w:t xml:space="preserve">        3’</w:t>
-      </w:r>
-      <w:r>
-        <w:t>d1</w:t>
-      </w:r>
-      <w:r>
-        <w:t>: result &lt;= route[</w:t>
-      </w:r>
-      <w:r>
-        <w:t>1</w:t>
-      </w:r>
-      <w:r>
-        <w:t>];</w:t>
+        <w:t xml:space="preserve">        3’d1: result &lt;= </w:t>
+      </w:r>
+      <w:proofErr w:type="gramStart"/>
+      <w:r>
+        <w:t>route[</w:t>
+      </w:r>
+      <w:proofErr w:type="gramEnd"/>
+      <w:r>
+        <w:t>1];</w:t>
       </w:r>
     </w:p>
     <w:p>
@@ -3211,19 +3516,15 @@
       </w:r>
       <w:r>
         <w:tab/>
-        <w:t xml:space="preserve">        3’</w:t>
-      </w:r>
-      <w:r>
-        <w:t>d2</w:t>
-      </w:r>
-      <w:r>
-        <w:t>: result &lt;= route[</w:t>
-      </w:r>
-      <w:r>
-        <w:t>2</w:t>
-      </w:r>
-      <w:r>
-        <w:t>];</w:t>
+        <w:t xml:space="preserve">        3’d2: result &lt;= </w:t>
+      </w:r>
+      <w:proofErr w:type="gramStart"/>
+      <w:r>
+        <w:t>route[</w:t>
+      </w:r>
+      <w:proofErr w:type="gramEnd"/>
+      <w:r>
+        <w:t>2];</w:t>
       </w:r>
     </w:p>
     <w:p>
@@ -3238,19 +3539,15 @@
       </w:r>
       <w:r>
         <w:tab/>
-        <w:t xml:space="preserve">        3’</w:t>
-      </w:r>
-      <w:r>
-        <w:t>d3</w:t>
-      </w:r>
-      <w:r>
-        <w:t>: result &lt;= route[</w:t>
-      </w:r>
-      <w:r>
-        <w:t>3</w:t>
-      </w:r>
-      <w:r>
-        <w:t>];</w:t>
+        <w:t xml:space="preserve">        3’d3: result &lt;= </w:t>
+      </w:r>
+      <w:proofErr w:type="gramStart"/>
+      <w:r>
+        <w:t>route[</w:t>
+      </w:r>
+      <w:proofErr w:type="gramEnd"/>
+      <w:r>
+        <w:t>3];</w:t>
       </w:r>
     </w:p>
     <w:p>
@@ -3265,19 +3562,15 @@
       </w:r>
       <w:r>
         <w:tab/>
-        <w:t xml:space="preserve">        3’</w:t>
-      </w:r>
-      <w:r>
-        <w:t>d4</w:t>
-      </w:r>
-      <w:r>
-        <w:t>: result &lt;= route[</w:t>
-      </w:r>
-      <w:r>
-        <w:t>4</w:t>
-      </w:r>
-      <w:r>
-        <w:t>];</w:t>
+        <w:t xml:space="preserve">        3’d4: result &lt;= </w:t>
+      </w:r>
+      <w:proofErr w:type="gramStart"/>
+      <w:r>
+        <w:t>route[</w:t>
+      </w:r>
+      <w:proofErr w:type="gramEnd"/>
+      <w:r>
+        <w:t>4];</w:t>
       </w:r>
     </w:p>
     <w:p>
@@ -3292,26 +3585,22 @@
       </w:r>
       <w:r>
         <w:tab/>
-        <w:t xml:space="preserve">        3’</w:t>
-      </w:r>
-      <w:r>
-        <w:t>d5</w:t>
-      </w:r>
-      <w:r>
-        <w:t>: result &lt;= route[</w:t>
-      </w:r>
-      <w:r>
-        <w:t>5</w:t>
-      </w:r>
-      <w:r>
-        <w:t>];</w:t>
+        <w:t xml:space="preserve">        3’d5: result &lt;= </w:t>
+      </w:r>
+      <w:proofErr w:type="gramStart"/>
+      <w:r>
+        <w:t>route[</w:t>
+      </w:r>
+      <w:proofErr w:type="gramEnd"/>
+      <w:r>
+        <w:t>5];</w:t>
       </w:r>
     </w:p>
     <w:p>
       <w:pPr>
         <w:pStyle w:val="af1"/>
         <w:rPr>
-          <w:rFonts w:eastAsiaTheme="minorEastAsia" w:hint="eastAsia"/>
+          <w:rFonts w:eastAsiaTheme="minorEastAsia"/>
         </w:rPr>
       </w:pPr>
       <w:r>
@@ -3322,29 +3611,22 @@
       </w:r>
       <w:r>
         <w:tab/>
-        <w:t xml:space="preserve">        3’</w:t>
-      </w:r>
-      <w:r>
-        <w:t>d6</w:t>
-      </w:r>
-      <w:r>
-        <w:t>: result &lt;= route[</w:t>
-      </w:r>
-      <w:r>
-        <w:t>6</w:t>
-      </w:r>
-      <w:r>
-        <w:t>]</w:t>
-      </w:r>
-      <w:r>
-        <w:t>;</w:t>
+        <w:t xml:space="preserve">        3’d6: result &lt;= </w:t>
+      </w:r>
+      <w:proofErr w:type="gramStart"/>
+      <w:r>
+        <w:t>route[</w:t>
+      </w:r>
+      <w:proofErr w:type="gramEnd"/>
+      <w:r>
+        <w:t>6];</w:t>
       </w:r>
     </w:p>
     <w:p>
       <w:pPr>
         <w:pStyle w:val="af1"/>
         <w:rPr>
-          <w:rFonts w:eastAsiaTheme="minorEastAsia" w:hint="eastAsia"/>
+          <w:rFonts w:eastAsiaTheme="minorEastAsia"/>
         </w:rPr>
       </w:pPr>
       <w:r>
@@ -3357,23 +3639,23 @@
         <w:tab/>
         <w:t xml:space="preserve">    </w:t>
       </w:r>
+      <w:proofErr w:type="spellStart"/>
       <w:r>
         <w:t>endcase</w:t>
       </w:r>
+      <w:proofErr w:type="spellEnd"/>
     </w:p>
     <w:p>
       <w:pPr>
         <w:pStyle w:val="af1"/>
         <w:ind w:left="431" w:firstLine="409"/>
         <w:rPr>
-          <w:rFonts w:eastAsiaTheme="minorEastAsia" w:hint="eastAsia"/>
+          <w:rFonts w:eastAsiaTheme="minorEastAsia"/>
         </w:rPr>
       </w:pPr>
       <w:r>
         <w:t>end</w:t>
       </w:r>
-      <w:bookmarkStart w:id="0" w:name="_GoBack"/>
-      <w:bookmarkEnd w:id="0"/>
     </w:p>
     <w:p>
       <w:pPr>
@@ -3672,10 +3954,25 @@
     </w:p>
     <w:p>
       <w:pPr>
+        <w:pStyle w:val="a"/>
+      </w:pPr>
+      <w:r>
+        <w:t xml:space="preserve">[Advanced] Support VGA video signal output for visualization the configuration and </w:t>
+      </w:r>
+      <w:r>
+        <w:t xml:space="preserve">reference </w:t>
+      </w:r>
+      <w:r>
+        <w:t>manual.</w:t>
+      </w:r>
+    </w:p>
+    <w:p>
+      <w:pPr>
         <w:pStyle w:val="1"/>
         <w:spacing w:before="312"/>
       </w:pPr>
       <w:r>
+        <w:lastRenderedPageBreak/>
         <w:t>Architecture</w:t>
       </w:r>
     </w:p>
@@ -3702,7 +3999,6 @@
         <w:rPr>
           <w:noProof/>
         </w:rPr>
-        <w:lastRenderedPageBreak/>
         <w:drawing>
           <wp:inline distT="0" distB="0" distL="0" distR="0" wp14:anchorId="6B1A0B40" wp14:editId="0D8A3F40">
             <wp:extent cx="5244888" cy="2337758"/>
@@ -3891,7 +4187,14 @@
         <w:rPr>
           <w:rFonts w:eastAsiaTheme="minorEastAsia"/>
         </w:rPr>
-        <w:t xml:space="preserve">To reduce the work of FPGA, we store the inverse of the button instead of its original value. When the button pressed for a while, the value of the pipeline should be 0. The debouncer module also uses logic equal to avoid the high </w:t>
+        <w:t xml:space="preserve">To reduce the work of FPGA, we store the inverse of the button instead of its original value. </w:t>
+      </w:r>
+      <w:r>
+        <w:rPr>
+          <w:rFonts w:eastAsiaTheme="minorEastAsia"/>
+        </w:rPr>
+        <w:lastRenderedPageBreak/>
+        <w:t xml:space="preserve">When the button pressed for a while, the value of the pipeline should be 0. The debouncer module also uses logic equal to avoid the high </w:t>
       </w:r>
       <w:r>
         <w:rPr>
@@ -3920,7 +4223,6 @@
         </w:rPr>
       </w:pPr>
       <w:r>
-        <w:lastRenderedPageBreak/>
         <w:t xml:space="preserve">For the test button, it needs for lower latency to get accurate result. </w:t>
       </w:r>
       <w:r>
@@ -4234,13 +4536,49 @@
         <w:rPr>
           <w:rFonts w:eastAsiaTheme="minorEastAsia"/>
         </w:rPr>
-        <w:t xml:space="preserve">The digit selected integer could be calculated with index (displayIndex) with expression </w:t>
-      </w:r>
+        <w:t>The digit selected integer could be calculated with index (</w:t>
+      </w:r>
+      <w:proofErr w:type="spellStart"/>
+      <w:r>
+        <w:rPr>
+          <w:rFonts w:eastAsiaTheme="minorEastAsia"/>
+        </w:rPr>
+        <w:t>displayIndex</w:t>
+      </w:r>
+      <w:proofErr w:type="spellEnd"/>
+      <w:r>
+        <w:rPr>
+          <w:rFonts w:eastAsiaTheme="minorEastAsia"/>
+        </w:rPr>
+        <w:t xml:space="preserve">) with expression </w:t>
+      </w:r>
+      <w:proofErr w:type="gramStart"/>
       <w:r>
         <w:rPr>
           <w:rStyle w:val="aa"/>
         </w:rPr>
-        <w:t>~(8'd1 &lt;&lt; displayIndex)</w:t>
+        <w:t>~(</w:t>
+      </w:r>
+      <w:proofErr w:type="gramEnd"/>
+      <w:r>
+        <w:rPr>
+          <w:rStyle w:val="aa"/>
+        </w:rPr>
+        <w:t xml:space="preserve">8'd1 &lt;&lt; </w:t>
+      </w:r>
+      <w:proofErr w:type="spellStart"/>
+      <w:r>
+        <w:rPr>
+          <w:rStyle w:val="aa"/>
+        </w:rPr>
+        <w:t>displayIndex</w:t>
+      </w:r>
+      <w:proofErr w:type="spellEnd"/>
+      <w:r>
+        <w:rPr>
+          <w:rStyle w:val="aa"/>
+        </w:rPr>
+        <w:t>)</w:t>
       </w:r>
       <w:r>
         <w:rPr>
@@ -5676,6 +6014,7 @@
         <w:rPr>
           <w:rFonts w:eastAsiaTheme="minorEastAsia" w:hint="eastAsia"/>
         </w:rPr>
+        <w:lastRenderedPageBreak/>
         <w:t xml:space="preserve">The first 10 </w:t>
       </w:r>
       <w:r>
@@ -5702,7 +6041,6 @@
         <w:rPr>
           <w:rFonts w:eastAsiaTheme="minorEastAsia" w:hint="eastAsia"/>
         </w:rPr>
-        <w:lastRenderedPageBreak/>
         <w:t xml:space="preserve">The EBCD </w:t>
       </w:r>
       <w:r>
@@ -5722,14 +6060,27 @@
         </w:rPr>
         <w:t>Central Logic Unit (</w:t>
       </w:r>
-      <w:r>
-        <w:t xml:space="preserve">Miyanaga </w:t>
+      <w:proofErr w:type="spellStart"/>
+      <w:r>
+        <w:t>Miyanaga</w:t>
+      </w:r>
+      <w:proofErr w:type="spellEnd"/>
+      <w:r>
+        <w:t xml:space="preserve"> </w:t>
       </w:r>
       <w:r>
         <w:t>RT-70 Kai Type 3</w:t>
       </w:r>
       <w:r>
-        <w:t xml:space="preserve"> “Hayate”</w:t>
+        <w:t xml:space="preserve"> “</w:t>
+      </w:r>
+      <w:proofErr w:type="spellStart"/>
+      <w:r>
+        <w:t>Hayate</w:t>
+      </w:r>
+      <w:proofErr w:type="spellEnd"/>
+      <w:r>
+        <w:t>”</w:t>
       </w:r>
       <w:r>
         <w:t>, M7T3</w:t>
@@ -6050,6 +6401,7 @@
         <w:rPr>
           <w:rFonts w:eastAsiaTheme="minorEastAsia" w:hint="eastAsia"/>
         </w:rPr>
+        <w:lastRenderedPageBreak/>
         <w:t xml:space="preserve">IDLE: display the best score and </w:t>
       </w:r>
       <w:r>
@@ -6163,7 +6515,6 @@
         <w:rPr>
           <w:rFonts w:eastAsiaTheme="minorEastAsia"/>
         </w:rPr>
-        <w:lastRenderedPageBreak/>
         <w:t>Or else: output the random number to TEST state and move to TEST state.</w:t>
       </w:r>
     </w:p>
@@ -7657,7 +8008,23 @@
         <w:rPr>
           <w:rStyle w:val="aa"/>
         </w:rPr>
-        <w:t>{x[w:r], r{0}}</w:t>
+        <w:t>{x[</w:t>
+      </w:r>
+      <w:proofErr w:type="spellStart"/>
+      <w:proofErr w:type="gramStart"/>
+      <w:r>
+        <w:rPr>
+          <w:rStyle w:val="aa"/>
+        </w:rPr>
+        <w:t>w:r</w:t>
+      </w:r>
+      <w:proofErr w:type="spellEnd"/>
+      <w:proofErr w:type="gramEnd"/>
+      <w:r>
+        <w:rPr>
+          <w:rStyle w:val="aa"/>
+        </w:rPr>
+        <w:t>], r{0}}</w:t>
       </w:r>
       <w:r>
         <w:rPr>
@@ -7761,7 +8128,21 @@
         <w:rPr>
           <w:rStyle w:val="aa"/>
         </w:rPr>
-        <w:t>{(w-r){0}, x[r:0]}</w:t>
+        <w:t>{(w-</w:t>
+      </w:r>
+      <w:proofErr w:type="gramStart"/>
+      <w:r>
+        <w:rPr>
+          <w:rStyle w:val="aa"/>
+        </w:rPr>
+        <w:t>r){</w:t>
+      </w:r>
+      <w:proofErr w:type="gramEnd"/>
+      <w:r>
+        <w:rPr>
+          <w:rStyle w:val="aa"/>
+        </w:rPr>
+        <w:t>0}, x[r:0]}</w:t>
       </w:r>
       <w:r>
         <w:rPr>
@@ -10412,7 +10793,21 @@
         <w:rPr>
           <w:rFonts w:eastAsiaTheme="minorEastAsia"/>
         </w:rPr>
-        <w:t xml:space="preserve"> the entire period the get the value. As the document mentioned, we should output the data as PWM to express the data as what we want. However, we output the sine wave data to the audio pin, the sound is very strange. We finally choose to output a constant value which is 8’h80 which is exactly half of the duty cycle. And performs very well. Using Moku, we could actually find out that the PWM wave output directly without transfer the PWM to analog signal as the DAC module output. This is one of the thing that not mentioned in the reference manual.</w:t>
+        <w:t xml:space="preserve"> the entire period the get the value. As the document mentioned, we should output the data as PWM to express the data as what we want. However, we output the sine wave data to the audio pin, the sound is very strange. We finally choose to output a constant value which is 8’h80 which is exactly half of the duty cycle. And performs very well. Using </w:t>
+      </w:r>
+      <w:proofErr w:type="spellStart"/>
+      <w:r>
+        <w:rPr>
+          <w:rFonts w:eastAsiaTheme="minorEastAsia"/>
+        </w:rPr>
+        <w:t>Moku</w:t>
+      </w:r>
+      <w:proofErr w:type="spellEnd"/>
+      <w:r>
+        <w:rPr>
+          <w:rFonts w:eastAsiaTheme="minorEastAsia"/>
+        </w:rPr>
+        <w:t>, we could actually find out that the PWM wave output directly without transfer the PWM to analog signal as the DAC module output. This is one of the thing that not mentioned in the reference manual.</w:t>
       </w:r>
       <w:r>
         <w:rPr>
@@ -10456,7 +10851,15 @@
         <w:t>s of the low pass filter</w:t>
       </w:r>
       <w:r>
-        <w:t xml:space="preserve"> in the Figure 29 of the reference manual (Sollen-Key Butterworth Low-Pass 4</w:t>
+        <w:t xml:space="preserve"> in the Figure 29 of the reference manual (</w:t>
+      </w:r>
+      <w:proofErr w:type="spellStart"/>
+      <w:r>
+        <w:t>Sollen</w:t>
+      </w:r>
+      <w:proofErr w:type="spellEnd"/>
+      <w:r>
+        <w:t>-Key Butterworth Low-Pass 4</w:t>
       </w:r>
       <w:r>
         <w:rPr>
@@ -12416,8 +12819,16 @@
         <w:rPr>
           <w:rFonts w:eastAsiaTheme="minorEastAsia"/>
         </w:rPr>
-        <w:t>PREPARE state core need a simulation of at least 4 seconds. Doing 1 second simulation would take a very long time on a</w:t>
-      </w:r>
+        <w:t xml:space="preserve">PREPARE state core need a simulation of at least 4 seconds. Doing 1 second simulation would take a very long time on </w:t>
+      </w:r>
+      <w:proofErr w:type="gramStart"/>
+      <w:r>
+        <w:rPr>
+          <w:rFonts w:eastAsiaTheme="minorEastAsia"/>
+        </w:rPr>
+        <w:t>a</w:t>
+      </w:r>
+      <w:proofErr w:type="gramEnd"/>
       <w:r>
         <w:rPr>
           <w:rFonts w:eastAsiaTheme="minorEastAsia"/>
@@ -12837,7 +13248,7 @@
 </file>
 
 <file path=word/endnotes.xml><?xml version="1.0" encoding="utf-8"?>
-<w:endnotes xmlns:wpc="http://schemas.microsoft.com/office/word/2010/wordprocessingCanvas" xmlns:cx="http://schemas.microsoft.com/office/drawing/2014/chartex" xmlns:mc="http://schemas.openxmlformats.org/markup-compatibility/2006" xmlns:o="urn:schemas-microsoft-com:office:office" xmlns:r="http://schemas.openxmlformats.org/officeDocument/2006/relationships" xmlns:m="http://schemas.openxmlformats.org/officeDocument/2006/math" xmlns:v="urn:schemas-microsoft-com:vml" xmlns:wp14="http://schemas.microsoft.com/office/word/2010/wordprocessingDrawing" xmlns:wp="http://schemas.openxmlformats.org/drawingml/2006/wordprocessingDrawing" xmlns:w10="urn:schemas-microsoft-com:office:word" xmlns:w="http://schemas.openxmlformats.org/wordprocessingml/2006/main" xmlns:w14="http://schemas.microsoft.com/office/word/2010/wordml" xmlns:w15="http://schemas.microsoft.com/office/word/2012/wordml" xmlns:w16se="http://schemas.microsoft.com/office/word/2015/wordml/symex" xmlns:wpg="http://schemas.microsoft.com/office/word/2010/wordprocessingGroup" xmlns:wpi="http://schemas.microsoft.com/office/word/2010/wordprocessingInk" xmlns:wne="http://schemas.microsoft.com/office/word/2006/wordml" xmlns:wps="http://schemas.microsoft.com/office/word/2010/wordprocessingShape" mc:Ignorable="w14 w15 w16se wp14">
+<w:endnotes xmlns:wpc="http://schemas.microsoft.com/office/word/2010/wordprocessingCanvas" xmlns:mo="http://schemas.microsoft.com/office/mac/office/2008/main" xmlns:mc="http://schemas.openxmlformats.org/markup-compatibility/2006" xmlns:mv="urn:schemas-microsoft-com:mac:vml" xmlns:o="urn:schemas-microsoft-com:office:office" xmlns:r="http://schemas.openxmlformats.org/officeDocument/2006/relationships" xmlns:m="http://schemas.openxmlformats.org/officeDocument/2006/math" xmlns:v="urn:schemas-microsoft-com:vml" xmlns:wp14="http://schemas.microsoft.com/office/word/2010/wordprocessingDrawing" xmlns:wp="http://schemas.openxmlformats.org/drawingml/2006/wordprocessingDrawing" xmlns:w10="urn:schemas-microsoft-com:office:word" xmlns:w="http://schemas.openxmlformats.org/wordprocessingml/2006/main" xmlns:w14="http://schemas.microsoft.com/office/word/2010/wordml" xmlns:w15="http://schemas.microsoft.com/office/word/2012/wordml" xmlns:wpg="http://schemas.microsoft.com/office/word/2010/wordprocessingGroup" xmlns:wpi="http://schemas.microsoft.com/office/word/2010/wordprocessingInk" xmlns:wne="http://schemas.microsoft.com/office/word/2006/wordml" xmlns:wps="http://schemas.microsoft.com/office/word/2010/wordprocessingShape" mc:Ignorable="w14 w15 wp14">
   <w:endnote w:type="separator" w:id="-1">
     <w:p>
       <w:pPr>
@@ -12862,7 +13273,7 @@
 </file>
 
 <file path=word/footer1.xml><?xml version="1.0" encoding="utf-8"?>
-<w:ftr xmlns:wpc="http://schemas.microsoft.com/office/word/2010/wordprocessingCanvas" xmlns:cx="http://schemas.microsoft.com/office/drawing/2014/chartex" xmlns:mc="http://schemas.openxmlformats.org/markup-compatibility/2006" xmlns:o="urn:schemas-microsoft-com:office:office" xmlns:r="http://schemas.openxmlformats.org/officeDocument/2006/relationships" xmlns:m="http://schemas.openxmlformats.org/officeDocument/2006/math" xmlns:v="urn:schemas-microsoft-com:vml" xmlns:wp14="http://schemas.microsoft.com/office/word/2010/wordprocessingDrawing" xmlns:wp="http://schemas.openxmlformats.org/drawingml/2006/wordprocessingDrawing" xmlns:w10="urn:schemas-microsoft-com:office:word" xmlns:w="http://schemas.openxmlformats.org/wordprocessingml/2006/main" xmlns:w14="http://schemas.microsoft.com/office/word/2010/wordml" xmlns:w15="http://schemas.microsoft.com/office/word/2012/wordml" xmlns:w16se="http://schemas.microsoft.com/office/word/2015/wordml/symex" xmlns:wpg="http://schemas.microsoft.com/office/word/2010/wordprocessingGroup" xmlns:wpi="http://schemas.microsoft.com/office/word/2010/wordprocessingInk" xmlns:wne="http://schemas.microsoft.com/office/word/2006/wordml" xmlns:wps="http://schemas.microsoft.com/office/word/2010/wordprocessingShape" mc:Ignorable="w14 w15 w16se wp14">
+<w:ftr xmlns:wpc="http://schemas.microsoft.com/office/word/2010/wordprocessingCanvas" xmlns:mo="http://schemas.microsoft.com/office/mac/office/2008/main" xmlns:mc="http://schemas.openxmlformats.org/markup-compatibility/2006" xmlns:mv="urn:schemas-microsoft-com:mac:vml" xmlns:o="urn:schemas-microsoft-com:office:office" xmlns:r="http://schemas.openxmlformats.org/officeDocument/2006/relationships" xmlns:m="http://schemas.openxmlformats.org/officeDocument/2006/math" xmlns:v="urn:schemas-microsoft-com:vml" xmlns:wp14="http://schemas.microsoft.com/office/word/2010/wordprocessingDrawing" xmlns:wp="http://schemas.openxmlformats.org/drawingml/2006/wordprocessingDrawing" xmlns:w10="urn:schemas-microsoft-com:office:word" xmlns:w="http://schemas.openxmlformats.org/wordprocessingml/2006/main" xmlns:w14="http://schemas.microsoft.com/office/word/2010/wordml" xmlns:w15="http://schemas.microsoft.com/office/word/2012/wordml" xmlns:wpg="http://schemas.microsoft.com/office/word/2010/wordprocessingGroup" xmlns:wpi="http://schemas.microsoft.com/office/word/2010/wordprocessingInk" xmlns:wne="http://schemas.microsoft.com/office/word/2006/wordml" xmlns:wps="http://schemas.microsoft.com/office/word/2010/wordprocessingShape" mc:Ignorable="w14 w15 wp14">
   <w:p>
     <w:pPr>
       <w:pStyle w:val="a4"/>
@@ -12875,7 +13286,7 @@
 </file>
 
 <file path=word/footer2.xml><?xml version="1.0" encoding="utf-8"?>
-<w:ftr xmlns:wpc="http://schemas.microsoft.com/office/word/2010/wordprocessingCanvas" xmlns:cx="http://schemas.microsoft.com/office/drawing/2014/chartex" xmlns:mc="http://schemas.openxmlformats.org/markup-compatibility/2006" xmlns:o="urn:schemas-microsoft-com:office:office" xmlns:r="http://schemas.openxmlformats.org/officeDocument/2006/relationships" xmlns:m="http://schemas.openxmlformats.org/officeDocument/2006/math" xmlns:v="urn:schemas-microsoft-com:vml" xmlns:wp14="http://schemas.microsoft.com/office/word/2010/wordprocessingDrawing" xmlns:wp="http://schemas.openxmlformats.org/drawingml/2006/wordprocessingDrawing" xmlns:w10="urn:schemas-microsoft-com:office:word" xmlns:w="http://schemas.openxmlformats.org/wordprocessingml/2006/main" xmlns:w14="http://schemas.microsoft.com/office/word/2010/wordml" xmlns:w15="http://schemas.microsoft.com/office/word/2012/wordml" xmlns:w16se="http://schemas.microsoft.com/office/word/2015/wordml/symex" xmlns:wpg="http://schemas.microsoft.com/office/word/2010/wordprocessingGroup" xmlns:wpi="http://schemas.microsoft.com/office/word/2010/wordprocessingInk" xmlns:wne="http://schemas.microsoft.com/office/word/2006/wordml" xmlns:wps="http://schemas.microsoft.com/office/word/2010/wordprocessingShape" mc:Ignorable="w14 w15 w16se wp14">
+<w:ftr xmlns:wpc="http://schemas.microsoft.com/office/word/2010/wordprocessingCanvas" xmlns:mo="http://schemas.microsoft.com/office/mac/office/2008/main" xmlns:mc="http://schemas.openxmlformats.org/markup-compatibility/2006" xmlns:mv="urn:schemas-microsoft-com:mac:vml" xmlns:o="urn:schemas-microsoft-com:office:office" xmlns:r="http://schemas.openxmlformats.org/officeDocument/2006/relationships" xmlns:m="http://schemas.openxmlformats.org/officeDocument/2006/math" xmlns:v="urn:schemas-microsoft-com:vml" xmlns:wp14="http://schemas.microsoft.com/office/word/2010/wordprocessingDrawing" xmlns:wp="http://schemas.openxmlformats.org/drawingml/2006/wordprocessingDrawing" xmlns:w10="urn:schemas-microsoft-com:office:word" xmlns:w="http://schemas.openxmlformats.org/wordprocessingml/2006/main" xmlns:w14="http://schemas.microsoft.com/office/word/2010/wordml" xmlns:w15="http://schemas.microsoft.com/office/word/2012/wordml" xmlns:wpg="http://schemas.microsoft.com/office/word/2010/wordprocessingGroup" xmlns:wpi="http://schemas.microsoft.com/office/word/2010/wordprocessingInk" xmlns:wne="http://schemas.microsoft.com/office/word/2006/wordml" xmlns:wps="http://schemas.microsoft.com/office/word/2010/wordprocessingShape" mc:Ignorable="w14 w15 wp14">
   <w:p>
     <w:pPr>
       <w:pStyle w:val="a4"/>
@@ -12914,7 +13325,7 @@
         <w:noProof/>
         <w:color w:val="576E7E"/>
       </w:rPr>
-      <w:t>5</w:t>
+      <w:t>3</w:t>
     </w:r>
     <w:r>
       <w:rPr>
@@ -12969,14 +13380,42 @@
       <w:rPr>
         <w:color w:val="576E7E"/>
       </w:rPr>
-      <w:t>© Haolei Ye &amp; Fangxiao Dong</w:t>
+      <w:t xml:space="preserve">© </w:t>
+    </w:r>
+    <w:proofErr w:type="spellStart"/>
+    <w:r>
+      <w:rPr>
+        <w:color w:val="576E7E"/>
+      </w:rPr>
+      <w:t>Haolei</w:t>
+    </w:r>
+    <w:proofErr w:type="spellEnd"/>
+    <w:r>
+      <w:rPr>
+        <w:color w:val="576E7E"/>
+      </w:rPr>
+      <w:t xml:space="preserve"> Ye &amp; </w:t>
+    </w:r>
+    <w:proofErr w:type="spellStart"/>
+    <w:r>
+      <w:rPr>
+        <w:color w:val="576E7E"/>
+      </w:rPr>
+      <w:t>Fangxiao</w:t>
+    </w:r>
+    <w:proofErr w:type="spellEnd"/>
+    <w:r>
+      <w:rPr>
+        <w:color w:val="576E7E"/>
+      </w:rPr>
+      <w:t xml:space="preserve"> Dong</w:t>
     </w:r>
   </w:p>
 </w:ftr>
 </file>
 
 <file path=word/footer3.xml><?xml version="1.0" encoding="utf-8"?>
-<w:ftr xmlns:wpc="http://schemas.microsoft.com/office/word/2010/wordprocessingCanvas" xmlns:cx="http://schemas.microsoft.com/office/drawing/2014/chartex" xmlns:mc="http://schemas.openxmlformats.org/markup-compatibility/2006" xmlns:o="urn:schemas-microsoft-com:office:office" xmlns:r="http://schemas.openxmlformats.org/officeDocument/2006/relationships" xmlns:m="http://schemas.openxmlformats.org/officeDocument/2006/math" xmlns:v="urn:schemas-microsoft-com:vml" xmlns:wp14="http://schemas.microsoft.com/office/word/2010/wordprocessingDrawing" xmlns:wp="http://schemas.openxmlformats.org/drawingml/2006/wordprocessingDrawing" xmlns:w10="urn:schemas-microsoft-com:office:word" xmlns:w="http://schemas.openxmlformats.org/wordprocessingml/2006/main" xmlns:w14="http://schemas.microsoft.com/office/word/2010/wordml" xmlns:w15="http://schemas.microsoft.com/office/word/2012/wordml" xmlns:w16se="http://schemas.microsoft.com/office/word/2015/wordml/symex" xmlns:wpg="http://schemas.microsoft.com/office/word/2010/wordprocessingGroup" xmlns:wpi="http://schemas.microsoft.com/office/word/2010/wordprocessingInk" xmlns:wne="http://schemas.microsoft.com/office/word/2006/wordml" xmlns:wps="http://schemas.microsoft.com/office/word/2010/wordprocessingShape" mc:Ignorable="w14 w15 w16se wp14">
+<w:ftr xmlns:wpc="http://schemas.microsoft.com/office/word/2010/wordprocessingCanvas" xmlns:mo="http://schemas.microsoft.com/office/mac/office/2008/main" xmlns:mc="http://schemas.openxmlformats.org/markup-compatibility/2006" xmlns:mv="urn:schemas-microsoft-com:mac:vml" xmlns:o="urn:schemas-microsoft-com:office:office" xmlns:r="http://schemas.openxmlformats.org/officeDocument/2006/relationships" xmlns:m="http://schemas.openxmlformats.org/officeDocument/2006/math" xmlns:v="urn:schemas-microsoft-com:vml" xmlns:wp14="http://schemas.microsoft.com/office/word/2010/wordprocessingDrawing" xmlns:wp="http://schemas.openxmlformats.org/drawingml/2006/wordprocessingDrawing" xmlns:w10="urn:schemas-microsoft-com:office:word" xmlns:w="http://schemas.openxmlformats.org/wordprocessingml/2006/main" xmlns:w14="http://schemas.microsoft.com/office/word/2010/wordml" xmlns:w15="http://schemas.microsoft.com/office/word/2012/wordml" xmlns:wpg="http://schemas.microsoft.com/office/word/2010/wordprocessingGroup" xmlns:wpi="http://schemas.microsoft.com/office/word/2010/wordprocessingInk" xmlns:wne="http://schemas.microsoft.com/office/word/2006/wordml" xmlns:wps="http://schemas.microsoft.com/office/word/2010/wordprocessingShape" mc:Ignorable="w14 w15 wp14">
   <w:p>
     <w:pPr>
       <w:pStyle w:val="a4"/>
@@ -13032,7 +13471,7 @@
 </file>
 
 <file path=word/footnotes.xml><?xml version="1.0" encoding="utf-8"?>
-<w:footnotes xmlns:wpc="http://schemas.microsoft.com/office/word/2010/wordprocessingCanvas" xmlns:cx="http://schemas.microsoft.com/office/drawing/2014/chartex" xmlns:mc="http://schemas.openxmlformats.org/markup-compatibility/2006" xmlns:o="urn:schemas-microsoft-com:office:office" xmlns:r="http://schemas.openxmlformats.org/officeDocument/2006/relationships" xmlns:m="http://schemas.openxmlformats.org/officeDocument/2006/math" xmlns:v="urn:schemas-microsoft-com:vml" xmlns:wp14="http://schemas.microsoft.com/office/word/2010/wordprocessingDrawing" xmlns:wp="http://schemas.openxmlformats.org/drawingml/2006/wordprocessingDrawing" xmlns:w10="urn:schemas-microsoft-com:office:word" xmlns:w="http://schemas.openxmlformats.org/wordprocessingml/2006/main" xmlns:w14="http://schemas.microsoft.com/office/word/2010/wordml" xmlns:w15="http://schemas.microsoft.com/office/word/2012/wordml" xmlns:w16se="http://schemas.microsoft.com/office/word/2015/wordml/symex" xmlns:wpg="http://schemas.microsoft.com/office/word/2010/wordprocessingGroup" xmlns:wpi="http://schemas.microsoft.com/office/word/2010/wordprocessingInk" xmlns:wne="http://schemas.microsoft.com/office/word/2006/wordml" xmlns:wps="http://schemas.microsoft.com/office/word/2010/wordprocessingShape" mc:Ignorable="w14 w15 w16se wp14">
+<w:footnotes xmlns:wpc="http://schemas.microsoft.com/office/word/2010/wordprocessingCanvas" xmlns:mo="http://schemas.microsoft.com/office/mac/office/2008/main" xmlns:mc="http://schemas.openxmlformats.org/markup-compatibility/2006" xmlns:mv="urn:schemas-microsoft-com:mac:vml" xmlns:o="urn:schemas-microsoft-com:office:office" xmlns:r="http://schemas.openxmlformats.org/officeDocument/2006/relationships" xmlns:m="http://schemas.openxmlformats.org/officeDocument/2006/math" xmlns:v="urn:schemas-microsoft-com:vml" xmlns:wp14="http://schemas.microsoft.com/office/word/2010/wordprocessingDrawing" xmlns:wp="http://schemas.openxmlformats.org/drawingml/2006/wordprocessingDrawing" xmlns:w10="urn:schemas-microsoft-com:office:word" xmlns:w="http://schemas.openxmlformats.org/wordprocessingml/2006/main" xmlns:w14="http://schemas.microsoft.com/office/word/2010/wordml" xmlns:w15="http://schemas.microsoft.com/office/word/2012/wordml" xmlns:wpg="http://schemas.microsoft.com/office/word/2010/wordprocessingGroup" xmlns:wpi="http://schemas.microsoft.com/office/word/2010/wordprocessingInk" xmlns:wne="http://schemas.microsoft.com/office/word/2006/wordml" xmlns:wps="http://schemas.microsoft.com/office/word/2010/wordprocessingShape" mc:Ignorable="w14 w15 wp14">
   <w:footnote w:type="separator" w:id="-1">
     <w:p>
       <w:pPr>
@@ -13057,7 +13496,7 @@
 </file>
 
 <file path=word/header1.xml><?xml version="1.0" encoding="utf-8"?>
-<w:hdr xmlns:wpc="http://schemas.microsoft.com/office/word/2010/wordprocessingCanvas" xmlns:cx="http://schemas.microsoft.com/office/drawing/2014/chartex" xmlns:mc="http://schemas.openxmlformats.org/markup-compatibility/2006" xmlns:o="urn:schemas-microsoft-com:office:office" xmlns:r="http://schemas.openxmlformats.org/officeDocument/2006/relationships" xmlns:m="http://schemas.openxmlformats.org/officeDocument/2006/math" xmlns:v="urn:schemas-microsoft-com:vml" xmlns:wp14="http://schemas.microsoft.com/office/word/2010/wordprocessingDrawing" xmlns:wp="http://schemas.openxmlformats.org/drawingml/2006/wordprocessingDrawing" xmlns:w10="urn:schemas-microsoft-com:office:word" xmlns:w="http://schemas.openxmlformats.org/wordprocessingml/2006/main" xmlns:w14="http://schemas.microsoft.com/office/word/2010/wordml" xmlns:w15="http://schemas.microsoft.com/office/word/2012/wordml" xmlns:w16se="http://schemas.microsoft.com/office/word/2015/wordml/symex" xmlns:wpg="http://schemas.microsoft.com/office/word/2010/wordprocessingGroup" xmlns:wpi="http://schemas.microsoft.com/office/word/2010/wordprocessingInk" xmlns:wne="http://schemas.microsoft.com/office/word/2006/wordml" xmlns:wps="http://schemas.microsoft.com/office/word/2010/wordprocessingShape" mc:Ignorable="w14 w15 w16se wp14">
+<w:hdr xmlns:wpc="http://schemas.microsoft.com/office/word/2010/wordprocessingCanvas" xmlns:mo="http://schemas.microsoft.com/office/mac/office/2008/main" xmlns:mc="http://schemas.openxmlformats.org/markup-compatibility/2006" xmlns:mv="urn:schemas-microsoft-com:mac:vml" xmlns:o="urn:schemas-microsoft-com:office:office" xmlns:r="http://schemas.openxmlformats.org/officeDocument/2006/relationships" xmlns:m="http://schemas.openxmlformats.org/officeDocument/2006/math" xmlns:v="urn:schemas-microsoft-com:vml" xmlns:wp14="http://schemas.microsoft.com/office/word/2010/wordprocessingDrawing" xmlns:wp="http://schemas.openxmlformats.org/drawingml/2006/wordprocessingDrawing" xmlns:w10="urn:schemas-microsoft-com:office:word" xmlns:w="http://schemas.openxmlformats.org/wordprocessingml/2006/main" xmlns:w14="http://schemas.microsoft.com/office/word/2010/wordml" xmlns:w15="http://schemas.microsoft.com/office/word/2012/wordml" xmlns:wpg="http://schemas.microsoft.com/office/word/2010/wordprocessingGroup" xmlns:wpi="http://schemas.microsoft.com/office/word/2010/wordprocessingInk" xmlns:wne="http://schemas.microsoft.com/office/word/2006/wordml" xmlns:wps="http://schemas.microsoft.com/office/word/2010/wordprocessingShape" mc:Ignorable="w14 w15 wp14">
   <w:p>
     <w:pPr>
       <w:pStyle w:val="a6"/>
@@ -27321,7 +27760,7 @@
             </wp:anchor>
           </w:drawing>
         </mc:Choice>
-        <mc:Fallback>
+        <mc:Fallback xmlns:w16se="http://schemas.microsoft.com/office/word/2015/wordml/symex" xmlns:cx="http://schemas.microsoft.com/office/drawing/2014/chartex">
           <w:pict>
             <v:group w14:anchorId="07917CCE" id="Group 11045" o:spid="_x0000_s1026" style="position:absolute;left:0;text-align:left;margin-left:0;margin-top:45.65pt;width:99.05pt;height:34.5pt;z-index:251659264;mso-position-horizontal:left;mso-position-horizontal-relative:margin;mso-position-vertical-relative:top-margin-area" coordsize="12576,4383" o:gfxdata="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">
               <v:shape id="Shape 11046" o:spid="_x0000_s1027" style="position:absolute;left:1235;width:1497;height:3514;visibility:visible;mso-wrap-style:square;v-text-anchor:top" coordsize="149699,351473" o:gfxdata="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" path="m5568,l53428,4452,91266,5566r31168,1113l149699,7770r,5579l121316,13349,90152,12240,53428,10014,8900,6679,7791,47838,6677,121259r,45608l7791,185782r2227,16682l12241,218044r3341,14457l18923,244742r3341,11126l27828,265877r5559,10010l38955,283679r7796,7782l55656,299249r10014,6679l90152,321503r23378,12236l130225,340412r11128,3335l149699,344791r,6682l140244,350426r-12246,-3335l111307,339303,86816,327065,61215,310372,51201,303702r-8909,-7788l34501,287010r-6673,-7784l22264,269208,16696,258094,12241,246968,8900,233619,6677,220266,3341,203578,2227,186891,1114,166867,,121259,,74535,1114,37825,2227,3340,3341,1114,5568,xe" fillcolor="#7a5a40" stroked="f" strokeweight="0">
@@ -27795,7 +28234,7 @@
 </file>
 
 <file path=word/header2.xml><?xml version="1.0" encoding="utf-8"?>
-<w:hdr xmlns:wpc="http://schemas.microsoft.com/office/word/2010/wordprocessingCanvas" xmlns:cx="http://schemas.microsoft.com/office/drawing/2014/chartex" xmlns:mc="http://schemas.openxmlformats.org/markup-compatibility/2006" xmlns:o="urn:schemas-microsoft-com:office:office" xmlns:r="http://schemas.openxmlformats.org/officeDocument/2006/relationships" xmlns:m="http://schemas.openxmlformats.org/officeDocument/2006/math" xmlns:v="urn:schemas-microsoft-com:vml" xmlns:wp14="http://schemas.microsoft.com/office/word/2010/wordprocessingDrawing" xmlns:wp="http://schemas.openxmlformats.org/drawingml/2006/wordprocessingDrawing" xmlns:w10="urn:schemas-microsoft-com:office:word" xmlns:w="http://schemas.openxmlformats.org/wordprocessingml/2006/main" xmlns:w14="http://schemas.microsoft.com/office/word/2010/wordml" xmlns:w15="http://schemas.microsoft.com/office/word/2012/wordml" xmlns:w16se="http://schemas.microsoft.com/office/word/2015/wordml/symex" xmlns:wpg="http://schemas.microsoft.com/office/word/2010/wordprocessingGroup" xmlns:wpi="http://schemas.microsoft.com/office/word/2010/wordprocessingInk" xmlns:wne="http://schemas.microsoft.com/office/word/2006/wordml" xmlns:wps="http://schemas.microsoft.com/office/word/2010/wordprocessingShape" mc:Ignorable="w14 w15 w16se wp14">
+<w:hdr xmlns:wpc="http://schemas.microsoft.com/office/word/2010/wordprocessingCanvas" xmlns:mo="http://schemas.microsoft.com/office/mac/office/2008/main" xmlns:mc="http://schemas.openxmlformats.org/markup-compatibility/2006" xmlns:mv="urn:schemas-microsoft-com:mac:vml" xmlns:o="urn:schemas-microsoft-com:office:office" xmlns:r="http://schemas.openxmlformats.org/officeDocument/2006/relationships" xmlns:m="http://schemas.openxmlformats.org/officeDocument/2006/math" xmlns:v="urn:schemas-microsoft-com:vml" xmlns:wp14="http://schemas.microsoft.com/office/word/2010/wordprocessingDrawing" xmlns:wp="http://schemas.openxmlformats.org/drawingml/2006/wordprocessingDrawing" xmlns:w10="urn:schemas-microsoft-com:office:word" xmlns:w="http://schemas.openxmlformats.org/wordprocessingml/2006/main" xmlns:w14="http://schemas.microsoft.com/office/word/2010/wordml" xmlns:w15="http://schemas.microsoft.com/office/word/2012/wordml" xmlns:wpg="http://schemas.microsoft.com/office/word/2010/wordprocessingGroup" xmlns:wpi="http://schemas.microsoft.com/office/word/2010/wordprocessingInk" xmlns:wne="http://schemas.microsoft.com/office/word/2006/wordml" xmlns:wps="http://schemas.microsoft.com/office/word/2010/wordprocessingShape" mc:Ignorable="w14 w15 wp14">
   <w:p>
     <w:pPr>
       <w:pStyle w:val="a6"/>
@@ -27883,7 +28322,7 @@
             </wp:anchor>
           </w:drawing>
         </mc:Choice>
-        <mc:Fallback>
+        <mc:Fallback xmlns:w16se="http://schemas.microsoft.com/office/word/2015/wordml/symex" xmlns:cx="http://schemas.microsoft.com/office/drawing/2014/chartex">
           <w:pict>
             <v:rect w14:anchorId="138D10A4" id="矩形 11" o:spid="_x0000_s1026" style="position:absolute;left:0;text-align:left;margin-left:-33.9pt;margin-top:-48pt;width:642.55pt;height:1012.65pt;z-index:-251655168;visibility:visible;mso-wrap-style:square;mso-width-percent:0;mso-height-percent:0;mso-wrap-distance-left:9pt;mso-wrap-distance-top:0;mso-wrap-distance-right:9pt;mso-wrap-distance-bottom:0;mso-position-horizontal:absolute;mso-position-horizontal-relative:page;mso-position-vertical:absolute;mso-position-vertical-relative:text;mso-width-percent:0;mso-height-percent:0;mso-width-relative:margin;mso-height-relative:margin;v-text-anchor:middle" o:gfxdata="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" fillcolor="#003b67" stroked="f" strokeweight="1pt">
               <w10:wrap anchorx="page"/>
@@ -27897,7 +28336,7 @@
 </file>
 
 <file path=word/header3.xml><?xml version="1.0" encoding="utf-8"?>
-<w:hdr xmlns:wpc="http://schemas.microsoft.com/office/word/2010/wordprocessingCanvas" xmlns:cx="http://schemas.microsoft.com/office/drawing/2014/chartex" xmlns:mc="http://schemas.openxmlformats.org/markup-compatibility/2006" xmlns:o="urn:schemas-microsoft-com:office:office" xmlns:r="http://schemas.openxmlformats.org/officeDocument/2006/relationships" xmlns:m="http://schemas.openxmlformats.org/officeDocument/2006/math" xmlns:v="urn:schemas-microsoft-com:vml" xmlns:wp14="http://schemas.microsoft.com/office/word/2010/wordprocessingDrawing" xmlns:wp="http://schemas.openxmlformats.org/drawingml/2006/wordprocessingDrawing" xmlns:w10="urn:schemas-microsoft-com:office:word" xmlns:w="http://schemas.openxmlformats.org/wordprocessingml/2006/main" xmlns:w14="http://schemas.microsoft.com/office/word/2010/wordml" xmlns:w15="http://schemas.microsoft.com/office/word/2012/wordml" xmlns:w16se="http://schemas.microsoft.com/office/word/2015/wordml/symex" xmlns:wpg="http://schemas.microsoft.com/office/word/2010/wordprocessingGroup" xmlns:wpi="http://schemas.microsoft.com/office/word/2010/wordprocessingInk" xmlns:wne="http://schemas.microsoft.com/office/word/2006/wordml" xmlns:wps="http://schemas.microsoft.com/office/word/2010/wordprocessingShape" mc:Ignorable="w14 w15 w16se wp14">
+<w:hdr xmlns:wpc="http://schemas.microsoft.com/office/word/2010/wordprocessingCanvas" xmlns:mo="http://schemas.microsoft.com/office/mac/office/2008/main" xmlns:mc="http://schemas.openxmlformats.org/markup-compatibility/2006" xmlns:mv="urn:schemas-microsoft-com:mac:vml" xmlns:o="urn:schemas-microsoft-com:office:office" xmlns:r="http://schemas.openxmlformats.org/officeDocument/2006/relationships" xmlns:m="http://schemas.openxmlformats.org/officeDocument/2006/math" xmlns:v="urn:schemas-microsoft-com:vml" xmlns:wp14="http://schemas.microsoft.com/office/word/2010/wordprocessingDrawing" xmlns:wp="http://schemas.openxmlformats.org/drawingml/2006/wordprocessingDrawing" xmlns:w10="urn:schemas-microsoft-com:office:word" xmlns:w="http://schemas.openxmlformats.org/wordprocessingml/2006/main" xmlns:w14="http://schemas.microsoft.com/office/word/2010/wordml" xmlns:w15="http://schemas.microsoft.com/office/word/2012/wordml" xmlns:wpg="http://schemas.microsoft.com/office/word/2010/wordprocessingGroup" xmlns:wpi="http://schemas.microsoft.com/office/word/2010/wordprocessingInk" xmlns:wne="http://schemas.microsoft.com/office/word/2006/wordml" xmlns:wps="http://schemas.microsoft.com/office/word/2010/wordprocessingShape" mc:Ignorable="w14 w15 wp14">
   <w:p>
     <w:pPr>
       <w:pStyle w:val="a6"/>
@@ -27968,8 +28407,8 @@
 </file>
 
 <file path=word/numbering.xml><?xml version="1.0" encoding="utf-8"?>
-<w:numbering xmlns:wpc="http://schemas.microsoft.com/office/word/2010/wordprocessingCanvas" xmlns:cx="http://schemas.microsoft.com/office/drawing/2014/chartex" xmlns:mc="http://schemas.openxmlformats.org/markup-compatibility/2006" xmlns:o="urn:schemas-microsoft-com:office:office" xmlns:r="http://schemas.openxmlformats.org/officeDocument/2006/relationships" xmlns:m="http://schemas.openxmlformats.org/officeDocument/2006/math" xmlns:v="urn:schemas-microsoft-com:vml" xmlns:wp14="http://schemas.microsoft.com/office/word/2010/wordprocessingDrawing" xmlns:wp="http://schemas.openxmlformats.org/drawingml/2006/wordprocessingDrawing" xmlns:w10="urn:schemas-microsoft-com:office:word" xmlns:w="http://schemas.openxmlformats.org/wordprocessingml/2006/main" xmlns:w14="http://schemas.microsoft.com/office/word/2010/wordml" xmlns:w15="http://schemas.microsoft.com/office/word/2012/wordml" xmlns:w16se="http://schemas.microsoft.com/office/word/2015/wordml/symex" xmlns:wpg="http://schemas.microsoft.com/office/word/2010/wordprocessingGroup" xmlns:wpi="http://schemas.microsoft.com/office/word/2010/wordprocessingInk" xmlns:wne="http://schemas.microsoft.com/office/word/2006/wordml" xmlns:wps="http://schemas.microsoft.com/office/word/2010/wordprocessingShape" mc:Ignorable="w14 w15 w16se wp14">
-  <w:abstractNum w:abstractNumId="0" w15:restartNumberingAfterBreak="0">
+<w:numbering xmlns:wpc="http://schemas.microsoft.com/office/word/2010/wordprocessingCanvas" xmlns:mo="http://schemas.microsoft.com/office/mac/office/2008/main" xmlns:mc="http://schemas.openxmlformats.org/markup-compatibility/2006" xmlns:mv="urn:schemas-microsoft-com:mac:vml" xmlns:o="urn:schemas-microsoft-com:office:office" xmlns:r="http://schemas.openxmlformats.org/officeDocument/2006/relationships" xmlns:m="http://schemas.openxmlformats.org/officeDocument/2006/math" xmlns:v="urn:schemas-microsoft-com:vml" xmlns:wp14="http://schemas.microsoft.com/office/word/2010/wordprocessingDrawing" xmlns:wp="http://schemas.openxmlformats.org/drawingml/2006/wordprocessingDrawing" xmlns:w10="urn:schemas-microsoft-com:office:word" xmlns:w="http://schemas.openxmlformats.org/wordprocessingml/2006/main" xmlns:w14="http://schemas.microsoft.com/office/word/2010/wordml" xmlns:w15="http://schemas.microsoft.com/office/word/2012/wordml" xmlns:wpg="http://schemas.microsoft.com/office/word/2010/wordprocessingGroup" xmlns:wpi="http://schemas.microsoft.com/office/word/2010/wordprocessingInk" xmlns:wne="http://schemas.microsoft.com/office/word/2006/wordml" xmlns:wps="http://schemas.microsoft.com/office/word/2010/wordprocessingShape" mc:Ignorable="w14 w15 wp14">
+  <w:abstractNum w:abstractNumId="0">
     <w:nsid w:val="FFFFFF1D"/>
     <w:multiLevelType w:val="multilevel"/>
     <w:tmpl w:val="A3BAC242"/>
@@ -28109,7 +28548,7 @@
       </w:rPr>
     </w:lvl>
   </w:abstractNum>
-  <w:abstractNum w:abstractNumId="1" w15:restartNumberingAfterBreak="0">
+  <w:abstractNum w:abstractNumId="1">
     <w:nsid w:val="040978DC"/>
     <w:multiLevelType w:val="hybridMultilevel"/>
     <w:tmpl w:val="D9A40158"/>
@@ -28195,7 +28634,7 @@
       </w:pPr>
     </w:lvl>
   </w:abstractNum>
-  <w:abstractNum w:abstractNumId="2" w15:restartNumberingAfterBreak="0">
+  <w:abstractNum w:abstractNumId="2">
     <w:nsid w:val="138A54E4"/>
     <w:multiLevelType w:val="hybridMultilevel"/>
     <w:tmpl w:val="DEF618D6"/>
@@ -28308,7 +28747,7 @@
       </w:rPr>
     </w:lvl>
   </w:abstractNum>
-  <w:abstractNum w:abstractNumId="3" w15:restartNumberingAfterBreak="0">
+  <w:abstractNum w:abstractNumId="3">
     <w:nsid w:val="184825F2"/>
     <w:multiLevelType w:val="hybridMultilevel"/>
     <w:tmpl w:val="E8CEDD32"/>
@@ -28421,7 +28860,7 @@
       </w:rPr>
     </w:lvl>
   </w:abstractNum>
-  <w:abstractNum w:abstractNumId="4" w15:restartNumberingAfterBreak="0">
+  <w:abstractNum w:abstractNumId="4">
     <w:nsid w:val="1AB25316"/>
     <w:multiLevelType w:val="hybridMultilevel"/>
     <w:tmpl w:val="826E5ECA"/>
@@ -28510,7 +28949,7 @@
       </w:pPr>
     </w:lvl>
   </w:abstractNum>
-  <w:abstractNum w:abstractNumId="5" w15:restartNumberingAfterBreak="0">
+  <w:abstractNum w:abstractNumId="5">
     <w:nsid w:val="1D4E7E15"/>
     <w:multiLevelType w:val="hybridMultilevel"/>
     <w:tmpl w:val="86E6C394"/>
@@ -28623,7 +29062,7 @@
       </w:rPr>
     </w:lvl>
   </w:abstractNum>
-  <w:abstractNum w:abstractNumId="6" w15:restartNumberingAfterBreak="0">
+  <w:abstractNum w:abstractNumId="6">
     <w:nsid w:val="2209690D"/>
     <w:multiLevelType w:val="hybridMultilevel"/>
     <w:tmpl w:val="BA2A8462"/>
@@ -28736,7 +29175,7 @@
       </w:rPr>
     </w:lvl>
   </w:abstractNum>
-  <w:abstractNum w:abstractNumId="7" w15:restartNumberingAfterBreak="0">
+  <w:abstractNum w:abstractNumId="7">
     <w:nsid w:val="25B12CD8"/>
     <w:multiLevelType w:val="hybridMultilevel"/>
     <w:tmpl w:val="46A452AE"/>
@@ -28849,7 +29288,7 @@
       </w:rPr>
     </w:lvl>
   </w:abstractNum>
-  <w:abstractNum w:abstractNumId="8" w15:restartNumberingAfterBreak="0">
+  <w:abstractNum w:abstractNumId="8">
     <w:nsid w:val="29B361B4"/>
     <w:multiLevelType w:val="hybridMultilevel"/>
     <w:tmpl w:val="1534E828"/>
@@ -28962,7 +29401,7 @@
       </w:rPr>
     </w:lvl>
   </w:abstractNum>
-  <w:abstractNum w:abstractNumId="9" w15:restartNumberingAfterBreak="0">
+  <w:abstractNum w:abstractNumId="9">
     <w:nsid w:val="3C4317BA"/>
     <w:multiLevelType w:val="hybridMultilevel"/>
     <w:tmpl w:val="C5D02FC6"/>
@@ -29051,7 +29490,7 @@
       </w:pPr>
     </w:lvl>
   </w:abstractNum>
-  <w:abstractNum w:abstractNumId="10" w15:restartNumberingAfterBreak="0">
+  <w:abstractNum w:abstractNumId="10">
     <w:nsid w:val="422E1EE1"/>
     <w:multiLevelType w:val="hybridMultilevel"/>
     <w:tmpl w:val="AC8CF05E"/>
@@ -29164,7 +29603,7 @@
       </w:rPr>
     </w:lvl>
   </w:abstractNum>
-  <w:abstractNum w:abstractNumId="11" w15:restartNumberingAfterBreak="0">
+  <w:abstractNum w:abstractNumId="11">
     <w:nsid w:val="6DD2738D"/>
     <w:multiLevelType w:val="hybridMultilevel"/>
     <w:tmpl w:val="667C19A4"/>
@@ -29253,7 +29692,7 @@
       </w:pPr>
     </w:lvl>
   </w:abstractNum>
-  <w:abstractNum w:abstractNumId="12" w15:restartNumberingAfterBreak="0">
+  <w:abstractNum w:abstractNumId="12">
     <w:nsid w:val="75D411FF"/>
     <w:multiLevelType w:val="hybridMultilevel"/>
     <w:tmpl w:val="48DCB3D8"/>
@@ -29366,7 +29805,7 @@
       </w:rPr>
     </w:lvl>
   </w:abstractNum>
-  <w:abstractNum w:abstractNumId="13" w15:restartNumberingAfterBreak="0">
+  <w:abstractNum w:abstractNumId="13">
     <w:nsid w:val="77E13D26"/>
     <w:multiLevelType w:val="hybridMultilevel"/>
     <w:tmpl w:val="480C8352"/>
@@ -29452,7 +29891,7 @@
       </w:pPr>
     </w:lvl>
   </w:abstractNum>
-  <w:abstractNum w:abstractNumId="14" w15:restartNumberingAfterBreak="0">
+  <w:abstractNum w:abstractNumId="14">
     <w:nsid w:val="7F4D7205"/>
     <w:multiLevelType w:val="hybridMultilevel"/>
     <w:tmpl w:val="5EC4FBF4"/>
@@ -29615,7 +30054,7 @@
 </file>
 
 <file path=word/styles.xml><?xml version="1.0" encoding="utf-8"?>
-<w:styles xmlns:mc="http://schemas.openxmlformats.org/markup-compatibility/2006" xmlns:r="http://schemas.openxmlformats.org/officeDocument/2006/relationships" xmlns:w="http://schemas.openxmlformats.org/wordprocessingml/2006/main" xmlns:w14="http://schemas.microsoft.com/office/word/2010/wordml" xmlns:w15="http://schemas.microsoft.com/office/word/2012/wordml" xmlns:w16se="http://schemas.microsoft.com/office/word/2015/wordml/symex" mc:Ignorable="w14 w15 w16se">
+<w:styles xmlns:mc="http://schemas.openxmlformats.org/markup-compatibility/2006" xmlns:r="http://schemas.openxmlformats.org/officeDocument/2006/relationships" xmlns:w="http://schemas.openxmlformats.org/wordprocessingml/2006/main" xmlns:w14="http://schemas.microsoft.com/office/word/2010/wordml" xmlns:w15="http://schemas.microsoft.com/office/word/2012/wordml" mc:Ignorable="w14 w15">
   <w:docDefaults>
     <w:rPrDefault>
       <w:rPr>
@@ -29628,7 +30067,7 @@
     </w:rPrDefault>
     <w:pPrDefault/>
   </w:docDefaults>
-  <w:latentStyles w:defLockedState="0" w:defUIPriority="99" w:defSemiHidden="0" w:defUnhideWhenUsed="0" w:defQFormat="0" w:count="371">
+  <w:latentStyles w:defLockedState="0" w:defUIPriority="99" w:defSemiHidden="0" w:defUnhideWhenUsed="0" w:defQFormat="0" w:count="380">
     <w:lsdException w:name="Normal" w:uiPriority="0" w:qFormat="1"/>
     <w:lsdException w:name="heading 1" w:uiPriority="9" w:qFormat="1"/>
     <w:lsdException w:name="heading 2" w:semiHidden="1" w:uiPriority="9" w:unhideWhenUsed="1" w:qFormat="1"/>
@@ -30140,7 +30579,7 @@
     </w:tblPr>
   </w:style>
   <w:style w:type="character" w:customStyle="1" w:styleId="10">
-    <w:name w:val="标题 1 字符"/>
+    <w:name w:val="标题 1字符"/>
     <w:link w:val="1"/>
     <w:uiPriority w:val="9"/>
     <w:rsid w:val="00B74041"/>
@@ -30151,7 +30590,7 @@
     </w:rPr>
   </w:style>
   <w:style w:type="character" w:customStyle="1" w:styleId="20">
-    <w:name w:val="标题 2 字符"/>
+    <w:name w:val="标题 2字符"/>
     <w:link w:val="2"/>
     <w:uiPriority w:val="9"/>
     <w:rsid w:val="00B74041"/>
@@ -30162,7 +30601,7 @@
     </w:rPr>
   </w:style>
   <w:style w:type="character" w:customStyle="1" w:styleId="30">
-    <w:name w:val="标题 3 字符"/>
+    <w:name w:val="标题 3字符"/>
     <w:link w:val="3"/>
     <w:uiPriority w:val="9"/>
     <w:rsid w:val="00B74041"/>
@@ -30193,7 +30632,7 @@
     </w:rPr>
   </w:style>
   <w:style w:type="character" w:customStyle="1" w:styleId="a5">
-    <w:name w:val="页脚 字符"/>
+    <w:name w:val="页脚字符"/>
     <w:basedOn w:val="a1"/>
     <w:link w:val="a4"/>
     <w:uiPriority w:val="99"/>
@@ -30229,7 +30668,7 @@
     </w:rPr>
   </w:style>
   <w:style w:type="character" w:customStyle="1" w:styleId="a7">
-    <w:name w:val="页眉 字符"/>
+    <w:name w:val="页眉字符"/>
     <w:basedOn w:val="a1"/>
     <w:link w:val="a6"/>
     <w:uiPriority w:val="99"/>
@@ -30286,6 +30725,7 @@
     <w:uiPriority w:val="39"/>
     <w:rsid w:val="00B501EE"/>
     <w:tblPr>
+      <w:tblInd w:w="0" w:type="dxa"/>
       <w:tblBorders>
         <w:top w:val="single" w:sz="4" w:space="0" w:color="auto"/>
         <w:left w:val="single" w:sz="4" w:space="0" w:color="auto"/>
@@ -30294,6 +30734,12 @@
         <w:insideH w:val="single" w:sz="4" w:space="0" w:color="auto"/>
         <w:insideV w:val="single" w:sz="4" w:space="0" w:color="auto"/>
       </w:tblBorders>
+      <w:tblCellMar>
+        <w:top w:w="0" w:type="dxa"/>
+        <w:left w:w="108" w:type="dxa"/>
+        <w:bottom w:w="0" w:type="dxa"/>
+        <w:right w:w="108" w:type="dxa"/>
+      </w:tblCellMar>
     </w:tblPr>
   </w:style>
   <w:style w:type="character" w:customStyle="1" w:styleId="aa">
@@ -30324,7 +30770,7 @@
     </w:rPr>
   </w:style>
   <w:style w:type="character" w:customStyle="1" w:styleId="ad">
-    <w:name w:val="批注框文本 字符"/>
+    <w:name w:val="批注框文本字符"/>
     <w:basedOn w:val="a1"/>
     <w:link w:val="ac"/>
     <w:uiPriority w:val="99"/>
@@ -30338,7 +30784,7 @@
     </w:rPr>
   </w:style>
   <w:style w:type="character" w:customStyle="1" w:styleId="40">
-    <w:name w:val="标题 4 字符"/>
+    <w:name w:val="标题 4字符"/>
     <w:basedOn w:val="a1"/>
     <w:link w:val="4"/>
     <w:uiPriority w:val="9"/>
@@ -30388,7 +30834,7 @@
     </w:rPr>
   </w:style>
   <w:style w:type="character" w:customStyle="1" w:styleId="af0">
-    <w:name w:val="无间隔 字符"/>
+    <w:name w:val="无间隔字符"/>
     <w:basedOn w:val="a1"/>
     <w:link w:val="af"/>
     <w:uiPriority w:val="1"/>
@@ -30679,7 +31125,7 @@
 </file>
 
 <file path=customXml/itemProps1.xml><?xml version="1.0" encoding="utf-8"?>
-<ds:datastoreItem xmlns:ds="http://schemas.openxmlformats.org/officeDocument/2006/customXml" ds:itemID="{9A8EA216-2748-4C8D-899C-CAF54EFBAB13}">
+<ds:datastoreItem xmlns:ds="http://schemas.openxmlformats.org/officeDocument/2006/customXml" ds:itemID="{7C0DDC73-EEB2-BC45-9EC8-3B8A6CDBE466}">
   <ds:schemaRefs>
     <ds:schemaRef ds:uri="http://schemas.openxmlformats.org/officeDocument/2006/bibliography"/>
   </ds:schemaRefs>

--- a/reaction_timer_kai.report/Report.docx
+++ b/reaction_timer_kai.report/Report.docx
@@ -2108,8 +2108,6 @@
         </w:rPr>
         <w:t xml:space="preserve">(Q) </w:t>
       </w:r>
-      <w:bookmarkStart w:id="0" w:name="_GoBack"/>
-      <w:bookmarkEnd w:id="0"/>
       <w:r>
         <w:rPr>
           <w:rFonts w:eastAsiaTheme="minorEastAsia"/>
@@ -3708,7 +3706,15 @@
         <w:rPr>
           <w:rFonts w:eastAsiaTheme="minorEastAsia"/>
         </w:rPr>
-        <w:t xml:space="preserve"> At the last of this report, we discuss the mean we applied testing during our development.</w:t>
+        <w:t xml:space="preserve"> </w:t>
+      </w:r>
+      <w:bookmarkStart w:id="0" w:name="_GoBack"/>
+      <w:bookmarkEnd w:id="0"/>
+      <w:r>
+        <w:rPr>
+          <w:rFonts w:eastAsiaTheme="minorEastAsia"/>
+        </w:rPr>
+        <w:t>At the last of this report, we discuss the mean we applied testing during our development.</w:t>
       </w:r>
     </w:p>
     <w:p>
@@ -3957,13 +3963,42 @@
         <w:pStyle w:val="a"/>
       </w:pPr>
       <w:r>
-        <w:t xml:space="preserve">[Advanced] Support VGA video signal output for visualization the configuration and </w:t>
+        <w:t xml:space="preserve">[Advanced] Support VGA video signal output for visualization the </w:t>
+      </w:r>
+      <w:r>
+        <w:t xml:space="preserve">testing </w:t>
+      </w:r>
+      <w:r>
+        <w:t xml:space="preserve">configuration and </w:t>
+      </w:r>
+      <w:r>
+        <w:t xml:space="preserve">operation </w:t>
       </w:r>
       <w:r>
         <w:t xml:space="preserve">reference </w:t>
       </w:r>
       <w:r>
         <w:t>manual.</w:t>
+      </w:r>
+    </w:p>
+    <w:p>
+      <w:pPr>
+        <w:pStyle w:val="a"/>
+      </w:pPr>
+      <w:r>
+        <w:t xml:space="preserve">[Advanced] Using microphone to gather the environment wave to </w:t>
+      </w:r>
+      <w:r>
+        <w:t>change the seed of</w:t>
+      </w:r>
+      <w:r>
+        <w:t xml:space="preserve"> the </w:t>
+      </w:r>
+      <w:r>
+        <w:t>pseudorandom number generator</w:t>
+      </w:r>
+      <w:r>
+        <w:t>.</w:t>
       </w:r>
     </w:p>
     <w:p>
@@ -13325,7 +13360,7 @@
         <w:noProof/>
         <w:color w:val="576E7E"/>
       </w:rPr>
-      <w:t>3</w:t>
+      <w:t>6</w:t>
     </w:r>
     <w:r>
       <w:rPr>
@@ -27760,7 +27795,7 @@
             </wp:anchor>
           </w:drawing>
         </mc:Choice>
-        <mc:Fallback xmlns:w16se="http://schemas.microsoft.com/office/word/2015/wordml/symex" xmlns:cx="http://schemas.microsoft.com/office/drawing/2014/chartex">
+        <mc:Fallback xmlns:cx="http://schemas.microsoft.com/office/drawing/2014/chartex" xmlns:w16se="http://schemas.microsoft.com/office/word/2015/wordml/symex">
           <w:pict>
             <v:group w14:anchorId="07917CCE" id="Group 11045" o:spid="_x0000_s1026" style="position:absolute;left:0;text-align:left;margin-left:0;margin-top:45.65pt;width:99.05pt;height:34.5pt;z-index:251659264;mso-position-horizontal:left;mso-position-horizontal-relative:margin;mso-position-vertical-relative:top-margin-area" coordsize="12576,4383" o:gfxdata="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">
               <v:shape id="Shape 11046" o:spid="_x0000_s1027" style="position:absolute;left:1235;width:1497;height:3514;visibility:visible;mso-wrap-style:square;v-text-anchor:top" coordsize="149699,351473" o:gfxdata="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" path="m5568,l53428,4452,91266,5566r31168,1113l149699,7770r,5579l121316,13349,90152,12240,53428,10014,8900,6679,7791,47838,6677,121259r,45608l7791,185782r2227,16682l12241,218044r3341,14457l18923,244742r3341,11126l27828,265877r5559,10010l38955,283679r7796,7782l55656,299249r10014,6679l90152,321503r23378,12236l130225,340412r11128,3335l149699,344791r,6682l140244,350426r-12246,-3335l111307,339303,86816,327065,61215,310372,51201,303702r-8909,-7788l34501,287010r-6673,-7784l22264,269208,16696,258094,12241,246968,8900,233619,6677,220266,3341,203578,2227,186891,1114,166867,,121259,,74535,1114,37825,2227,3340,3341,1114,5568,xe" fillcolor="#7a5a40" stroked="f" strokeweight="0">
@@ -28322,7 +28357,7 @@
             </wp:anchor>
           </w:drawing>
         </mc:Choice>
-        <mc:Fallback xmlns:w16se="http://schemas.microsoft.com/office/word/2015/wordml/symex" xmlns:cx="http://schemas.microsoft.com/office/drawing/2014/chartex">
+        <mc:Fallback xmlns:cx="http://schemas.microsoft.com/office/drawing/2014/chartex" xmlns:w16se="http://schemas.microsoft.com/office/word/2015/wordml/symex">
           <w:pict>
             <v:rect w14:anchorId="138D10A4" id="矩形 11" o:spid="_x0000_s1026" style="position:absolute;left:0;text-align:left;margin-left:-33.9pt;margin-top:-48pt;width:642.55pt;height:1012.65pt;z-index:-251655168;visibility:visible;mso-wrap-style:square;mso-width-percent:0;mso-height-percent:0;mso-wrap-distance-left:9pt;mso-wrap-distance-top:0;mso-wrap-distance-right:9pt;mso-wrap-distance-bottom:0;mso-position-horizontal:absolute;mso-position-horizontal-relative:page;mso-position-vertical:absolute;mso-position-vertical-relative:text;mso-width-percent:0;mso-height-percent:0;mso-width-relative:margin;mso-height-relative:margin;v-text-anchor:middle" o:gfxdata="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" fillcolor="#003b67" stroked="f" strokeweight="1pt">
               <w10:wrap anchorx="page"/>
@@ -31125,7 +31160,7 @@
 </file>
 
 <file path=customXml/itemProps1.xml><?xml version="1.0" encoding="utf-8"?>
-<ds:datastoreItem xmlns:ds="http://schemas.openxmlformats.org/officeDocument/2006/customXml" ds:itemID="{7C0DDC73-EEB2-BC45-9EC8-3B8A6CDBE466}">
+<ds:datastoreItem xmlns:ds="http://schemas.openxmlformats.org/officeDocument/2006/customXml" ds:itemID="{4A6EB8EA-0D20-2743-B809-B38F4E67D151}">
   <ds:schemaRefs>
     <ds:schemaRef ds:uri="http://schemas.openxmlformats.org/officeDocument/2006/bibliography"/>
   </ds:schemaRefs>

--- a/reaction_timer_kai.report/Report.docx
+++ b/reaction_timer_kai.report/Report.docx
@@ -1,6 +1,6 @@
 
 <file path=word/document.xml><?xml version="1.0" encoding="utf-8"?>
-<w:document xmlns:wpc="http://schemas.microsoft.com/office/word/2010/wordprocessingCanvas" xmlns:mo="http://schemas.microsoft.com/office/mac/office/2008/main" xmlns:mc="http://schemas.openxmlformats.org/markup-compatibility/2006" xmlns:mv="urn:schemas-microsoft-com:mac:vml" xmlns:o="urn:schemas-microsoft-com:office:office" xmlns:r="http://schemas.openxmlformats.org/officeDocument/2006/relationships" xmlns:m="http://schemas.openxmlformats.org/officeDocument/2006/math" xmlns:v="urn:schemas-microsoft-com:vml" xmlns:wp14="http://schemas.microsoft.com/office/word/2010/wordprocessingDrawing" xmlns:wp="http://schemas.openxmlformats.org/drawingml/2006/wordprocessingDrawing" xmlns:w10="urn:schemas-microsoft-com:office:word" xmlns:w="http://schemas.openxmlformats.org/wordprocessingml/2006/main" xmlns:w14="http://schemas.microsoft.com/office/word/2010/wordml" xmlns:w15="http://schemas.microsoft.com/office/word/2012/wordml" xmlns:wpg="http://schemas.microsoft.com/office/word/2010/wordprocessingGroup" xmlns:wpi="http://schemas.microsoft.com/office/word/2010/wordprocessingInk" xmlns:wne="http://schemas.microsoft.com/office/word/2006/wordml" xmlns:wps="http://schemas.microsoft.com/office/word/2010/wordprocessingShape" mc:Ignorable="w14 w15 wp14">
+<w:document xmlns:wpc="http://schemas.microsoft.com/office/word/2010/wordprocessingCanvas" xmlns:cx="http://schemas.microsoft.com/office/drawing/2014/chartex" xmlns:mc="http://schemas.openxmlformats.org/markup-compatibility/2006" xmlns:o="urn:schemas-microsoft-com:office:office" xmlns:r="http://schemas.openxmlformats.org/officeDocument/2006/relationships" xmlns:m="http://schemas.openxmlformats.org/officeDocument/2006/math" xmlns:v="urn:schemas-microsoft-com:vml" xmlns:wp14="http://schemas.microsoft.com/office/word/2010/wordprocessingDrawing" xmlns:wp="http://schemas.openxmlformats.org/drawingml/2006/wordprocessingDrawing" xmlns:w10="urn:schemas-microsoft-com:office:word" xmlns:w="http://schemas.openxmlformats.org/wordprocessingml/2006/main" xmlns:w14="http://schemas.microsoft.com/office/word/2010/wordml" xmlns:w15="http://schemas.microsoft.com/office/word/2012/wordml" xmlns:w16se="http://schemas.microsoft.com/office/word/2015/wordml/symex" xmlns:wpg="http://schemas.microsoft.com/office/word/2010/wordprocessingGroup" xmlns:wpi="http://schemas.microsoft.com/office/word/2010/wordprocessingInk" xmlns:wne="http://schemas.microsoft.com/office/word/2006/wordml" xmlns:wps="http://schemas.microsoft.com/office/word/2010/wordprocessingShape" mc:Ignorable="w14 w15 w16se wp14">
   <w:body>
     <w:p>
       <w:pPr>
@@ -25,13 +25,736 @@
       <w:r>
         <w:rPr>
           <w:rFonts w:eastAsiaTheme="minorEastAsia"/>
+          <w:noProof/>
+        </w:rPr>
+        <mc:AlternateContent>
+          <mc:Choice Requires="wps">
+            <w:drawing>
+              <wp:anchor distT="45720" distB="45720" distL="114300" distR="114300" simplePos="0" relativeHeight="251661312" behindDoc="0" locked="0" layoutInCell="1" allowOverlap="1" wp14:anchorId="5D23140C" wp14:editId="71E67ED4">
+                <wp:simplePos x="0" y="0"/>
+                <wp:positionH relativeFrom="margin">
+                  <wp:align>left</wp:align>
+                </wp:positionH>
+                <wp:positionV relativeFrom="paragraph">
+                  <wp:posOffset>4117975</wp:posOffset>
+                </wp:positionV>
+                <wp:extent cx="6140450" cy="4678680"/>
+                <wp:effectExtent l="0" t="0" r="0" b="0"/>
+                <wp:wrapSquare wrapText="bothSides"/>
+                <wp:docPr id="9" name="文本框 2"/>
+                <wp:cNvGraphicFramePr>
+                  <a:graphicFrameLocks xmlns:a="http://schemas.openxmlformats.org/drawingml/2006/main"/>
+                </wp:cNvGraphicFramePr>
+                <a:graphic xmlns:a="http://schemas.openxmlformats.org/drawingml/2006/main">
+                  <a:graphicData uri="http://schemas.microsoft.com/office/word/2010/wordprocessingShape">
+                    <wps:wsp>
+                      <wps:cNvSpPr txBox="1">
+                        <a:spLocks noChangeArrowheads="1"/>
+                      </wps:cNvSpPr>
+                      <wps:spPr bwMode="auto">
+                        <a:xfrm>
+                          <a:off x="0" y="0"/>
+                          <a:ext cx="6140450" cy="4678680"/>
+                        </a:xfrm>
+                        <a:prstGeom prst="rect">
+                          <a:avLst/>
+                        </a:prstGeom>
+                        <a:noFill/>
+                        <a:ln w="9525">
+                          <a:noFill/>
+                          <a:miter lim="800000"/>
+                          <a:headEnd/>
+                          <a:tailEnd/>
+                        </a:ln>
+                      </wps:spPr>
+                      <wps:txbx>
+                        <w:txbxContent>
+                          <w:p>
+                            <w:pPr>
+                              <w:spacing w:afterLines="50" w:after="156" w:line="640" w:lineRule="exact"/>
+                              <w:rPr>
+                                <w:b/>
+                                <w:i/>
+                                <w:color w:val="01B0F1"/>
+                                <w:sz w:val="48"/>
+                                <w:szCs w:val="48"/>
+                              </w:rPr>
+                            </w:pPr>
+                            <w:r>
+                              <w:rPr>
+                                <w:b/>
+                                <w:i/>
+                                <w:color w:val="01B0F1"/>
+                                <w:sz w:val="48"/>
+                                <w:szCs w:val="48"/>
+                              </w:rPr>
+                              <w:t>Overview</w:t>
+                            </w:r>
+                          </w:p>
+                          <w:p>
+                            <w:pPr>
+                              <w:spacing w:line="240" w:lineRule="auto"/>
+                              <w:rPr>
+                                <w:rFonts w:eastAsiaTheme="minorEastAsia"/>
+                                <w:color w:val="FFFFFF" w:themeColor="background1"/>
+                                <w:sz w:val="24"/>
+                              </w:rPr>
+                            </w:pPr>
+                            <w:r>
+                              <w:rPr>
+                                <w:rFonts w:eastAsiaTheme="minorEastAsia"/>
+                                <w:color w:val="FFFFFF" w:themeColor="background1"/>
+                                <w:sz w:val="24"/>
+                              </w:rPr>
+                              <w:t>In this report, it shows our answer of Part 1 fundamentals and the report part of Part 2 Reaction Timer. The implementation of Part 2 is using the Digilent Nexys4 DDR. All the codes are written via Vivado 2017.4. The version we handled are fully tested and it could be synthesis, implemented and generating bitstream with no bugs.</w:t>
+                            </w:r>
+                          </w:p>
+                          <w:p>
+                            <w:pPr>
+                              <w:spacing w:line="240" w:lineRule="auto"/>
+                              <w:rPr>
+                                <w:rFonts w:eastAsiaTheme="minorEastAsia"/>
+                                <w:color w:val="FFFFFF" w:themeColor="background1"/>
+                                <w:sz w:val="24"/>
+                              </w:rPr>
+                            </w:pPr>
+                            <w:r>
+                              <w:rPr>
+                                <w:rFonts w:eastAsiaTheme="minorEastAsia"/>
+                                <w:color w:val="FFFFFF" w:themeColor="background1"/>
+                                <w:sz w:val="24"/>
+                              </w:rPr>
+                              <w:t>This assignment gets special page extension from Lyle, check it on Appendix.</w:t>
+                            </w:r>
+                          </w:p>
+                          <w:p>
+                            <w:pPr>
+                              <w:spacing w:line="240" w:lineRule="auto"/>
+                              <w:rPr>
+                                <w:rFonts w:eastAsiaTheme="minorEastAsia"/>
+                                <w:color w:val="FFFFFF" w:themeColor="background1"/>
+                                <w:sz w:val="24"/>
+                              </w:rPr>
+                            </w:pPr>
+                            <w:r>
+                              <w:rPr>
+                                <w:rFonts w:eastAsiaTheme="minorEastAsia"/>
+                                <w:color w:val="FFFFFF" w:themeColor="background1"/>
+                                <w:sz w:val="24"/>
+                              </w:rPr>
+                              <w:t>Acknowledgement for the following people who gave us a help during the assignment:</w:t>
+                            </w:r>
+                          </w:p>
+                          <w:p>
+                            <w:pPr>
+                              <w:spacing w:line="240" w:lineRule="auto"/>
+                              <w:rPr>
+                                <w:rFonts w:eastAsiaTheme="minorEastAsia"/>
+                                <w:color w:val="FFFFFF" w:themeColor="background1"/>
+                                <w:sz w:val="24"/>
+                              </w:rPr>
+                            </w:pPr>
+                            <w:r>
+                              <w:rPr>
+                                <w:rFonts w:eastAsiaTheme="minorEastAsia"/>
+                                <w:color w:val="FFFFFF" w:themeColor="background1"/>
+                                <w:sz w:val="24"/>
+                              </w:rPr>
+                              <w:t>Tutors:</w:t>
+                            </w:r>
+                          </w:p>
+                          <w:p>
+                            <w:pPr>
+                              <w:numPr>
+                                <w:ilvl w:val="0"/>
+                                <w:numId w:val="9"/>
+                              </w:numPr>
+                              <w:spacing w:after="60" w:line="240" w:lineRule="exact"/>
+                              <w:rPr>
+                                <w:rFonts w:eastAsiaTheme="minorEastAsia"/>
+                                <w:color w:val="FFFFFF" w:themeColor="background1"/>
+                                <w:sz w:val="24"/>
+                              </w:rPr>
+                            </w:pPr>
+                            <w:r>
+                              <w:rPr>
+                                <w:rFonts w:eastAsiaTheme="minorEastAsia"/>
+                                <w:color w:val="FFFFFF" w:themeColor="background1"/>
+                                <w:sz w:val="24"/>
+                              </w:rPr>
+                              <w:t>Yuxin Liu (Toby)</w:t>
+                            </w:r>
+                          </w:p>
+                          <w:p>
+                            <w:pPr>
+                              <w:numPr>
+                                <w:ilvl w:val="0"/>
+                                <w:numId w:val="9"/>
+                              </w:numPr>
+                              <w:spacing w:after="60" w:line="240" w:lineRule="exact"/>
+                              <w:rPr>
+                                <w:rFonts w:eastAsiaTheme="minorEastAsia"/>
+                                <w:color w:val="FFFFFF" w:themeColor="background1"/>
+                                <w:sz w:val="24"/>
+                              </w:rPr>
+                            </w:pPr>
+                            <w:r>
+                              <w:rPr>
+                                <w:rFonts w:eastAsiaTheme="minorEastAsia"/>
+                                <w:color w:val="FFFFFF" w:themeColor="background1"/>
+                                <w:sz w:val="24"/>
+                              </w:rPr>
+                              <w:t>Jordan Smith</w:t>
+                            </w:r>
+                          </w:p>
+                          <w:p>
+                            <w:pPr>
+                              <w:numPr>
+                                <w:ilvl w:val="0"/>
+                                <w:numId w:val="9"/>
+                              </w:numPr>
+                              <w:spacing w:after="60" w:line="240" w:lineRule="exact"/>
+                              <w:rPr>
+                                <w:rFonts w:eastAsiaTheme="minorEastAsia"/>
+                                <w:color w:val="FFFFFF" w:themeColor="background1"/>
+                                <w:sz w:val="24"/>
+                              </w:rPr>
+                            </w:pPr>
+                            <w:r>
+                              <w:rPr>
+                                <w:rFonts w:eastAsiaTheme="minorEastAsia"/>
+                                <w:color w:val="FFFFFF" w:themeColor="background1"/>
+                                <w:sz w:val="24"/>
+                              </w:rPr>
+                              <w:t>James Thomas Spollard</w:t>
+                            </w:r>
+                          </w:p>
+                          <w:p>
+                            <w:pPr>
+                              <w:numPr>
+                                <w:ilvl w:val="0"/>
+                                <w:numId w:val="9"/>
+                              </w:numPr>
+                              <w:spacing w:after="60" w:line="240" w:lineRule="exact"/>
+                              <w:rPr>
+                                <w:rFonts w:eastAsiaTheme="minorEastAsia"/>
+                                <w:color w:val="FFFFFF" w:themeColor="background1"/>
+                                <w:sz w:val="24"/>
+                              </w:rPr>
+                            </w:pPr>
+                            <w:r>
+                              <w:rPr>
+                                <w:rFonts w:eastAsiaTheme="minorEastAsia"/>
+                                <w:color w:val="FFFFFF" w:themeColor="background1"/>
+                                <w:sz w:val="24"/>
+                              </w:rPr>
+                              <w:t>Zheyuan Liu (David)</w:t>
+                            </w:r>
+                          </w:p>
+                          <w:p>
+                            <w:pPr>
+                              <w:numPr>
+                                <w:ilvl w:val="0"/>
+                                <w:numId w:val="9"/>
+                              </w:numPr>
+                              <w:spacing w:after="60" w:line="240" w:lineRule="exact"/>
+                              <w:rPr>
+                                <w:rFonts w:eastAsiaTheme="minorEastAsia"/>
+                                <w:color w:val="FFFFFF" w:themeColor="background1"/>
+                                <w:sz w:val="24"/>
+                              </w:rPr>
+                            </w:pPr>
+                            <w:r>
+                              <w:rPr>
+                                <w:rFonts w:eastAsiaTheme="minorEastAsia"/>
+                                <w:color w:val="FFFFFF" w:themeColor="background1"/>
+                                <w:sz w:val="24"/>
+                              </w:rPr>
+                              <w:t>Usama Elahi</w:t>
+                            </w:r>
+                          </w:p>
+                          <w:p>
+                            <w:pPr>
+                              <w:rPr>
+                                <w:rFonts w:eastAsiaTheme="minorEastAsia"/>
+                                <w:color w:val="FFFFFF" w:themeColor="background1"/>
+                                <w:sz w:val="24"/>
+                              </w:rPr>
+                            </w:pPr>
+                            <w:r>
+                              <w:rPr>
+                                <w:rFonts w:eastAsiaTheme="minorEastAsia" w:hint="eastAsia"/>
+                                <w:color w:val="FFFFFF" w:themeColor="background1"/>
+                                <w:sz w:val="24"/>
+                              </w:rPr>
+                              <w:t>Lecture</w:t>
+                            </w:r>
+                            <w:r>
+                              <w:rPr>
+                                <w:rFonts w:eastAsiaTheme="minorEastAsia"/>
+                                <w:color w:val="FFFFFF" w:themeColor="background1"/>
+                                <w:sz w:val="24"/>
+                              </w:rPr>
+                              <w:t>r</w:t>
+                            </w:r>
+                            <w:r>
+                              <w:rPr>
+                                <w:rFonts w:eastAsiaTheme="minorEastAsia" w:hint="eastAsia"/>
+                                <w:color w:val="FFFFFF" w:themeColor="background1"/>
+                                <w:sz w:val="24"/>
+                              </w:rPr>
+                              <w:t>s:</w:t>
+                            </w:r>
+                          </w:p>
+                          <w:p>
+                            <w:pPr>
+                              <w:numPr>
+                                <w:ilvl w:val="0"/>
+                                <w:numId w:val="10"/>
+                              </w:numPr>
+                              <w:spacing w:after="60" w:line="240" w:lineRule="exact"/>
+                              <w:rPr>
+                                <w:rFonts w:eastAsiaTheme="minorEastAsia"/>
+                                <w:color w:val="FFFFFF" w:themeColor="background1"/>
+                                <w:sz w:val="24"/>
+                              </w:rPr>
+                            </w:pPr>
+                            <w:r>
+                              <w:rPr>
+                                <w:rFonts w:eastAsiaTheme="minorEastAsia"/>
+                                <w:color w:val="FFFFFF" w:themeColor="background1"/>
+                                <w:sz w:val="24"/>
+                              </w:rPr>
+                              <w:t>Lyle Roberts</w:t>
+                            </w:r>
+                          </w:p>
+                          <w:p>
+                            <w:pPr>
+                              <w:numPr>
+                                <w:ilvl w:val="0"/>
+                                <w:numId w:val="10"/>
+                              </w:numPr>
+                              <w:spacing w:after="60" w:line="240" w:lineRule="exact"/>
+                              <w:rPr>
+                                <w:rFonts w:eastAsiaTheme="minorEastAsia"/>
+                                <w:color w:val="FFFFFF" w:themeColor="background1"/>
+                                <w:sz w:val="24"/>
+                              </w:rPr>
+                            </w:pPr>
+                            <w:r>
+                              <w:rPr>
+                                <w:rFonts w:eastAsiaTheme="minorEastAsia"/>
+                                <w:color w:val="FFFFFF" w:themeColor="background1"/>
+                                <w:sz w:val="24"/>
+                              </w:rPr>
+                              <w:t>Jonghyuk Kim</w:t>
+                            </w:r>
+                          </w:p>
+                          <w:p>
+                            <w:pPr>
+                              <w:spacing w:line="240" w:lineRule="exact"/>
+                              <w:rPr>
+                                <w:rFonts w:eastAsiaTheme="minorEastAsia"/>
+                                <w:color w:val="FFFFFF" w:themeColor="background1"/>
+                                <w:sz w:val="24"/>
+                              </w:rPr>
+                            </w:pPr>
+                            <w:r>
+                              <w:rPr>
+                                <w:rFonts w:eastAsiaTheme="minorEastAsia"/>
+                                <w:color w:val="FFFFFF" w:themeColor="background1"/>
+                                <w:sz w:val="24"/>
+                              </w:rPr>
+                              <w:t>Laboratory:</w:t>
+                            </w:r>
+                          </w:p>
+                          <w:p>
+                            <w:pPr>
+                              <w:numPr>
+                                <w:ilvl w:val="0"/>
+                                <w:numId w:val="11"/>
+                              </w:numPr>
+                              <w:spacing w:after="60"/>
+                              <w:rPr>
+                                <w:rFonts w:eastAsiaTheme="minorEastAsia"/>
+                                <w:color w:val="FFFFFF" w:themeColor="background1"/>
+                                <w:sz w:val="24"/>
+                              </w:rPr>
+                            </w:pPr>
+                            <w:r>
+                              <w:rPr>
+                                <w:rFonts w:eastAsiaTheme="minorEastAsia" w:hint="eastAsia"/>
+                                <w:color w:val="FFFFFF" w:themeColor="background1"/>
+                                <w:sz w:val="24"/>
+                              </w:rPr>
+                              <w:t>Xianjun Zheng</w:t>
+                            </w:r>
+                          </w:p>
+                        </w:txbxContent>
+                      </wps:txbx>
+                      <wps:bodyPr rot="0" vert="horz" wrap="square" lIns="91440" tIns="45720" rIns="91440" bIns="45720" anchor="b" anchorCtr="0">
+                        <a:noAutofit/>
+                      </wps:bodyPr>
+                    </wps:wsp>
+                  </a:graphicData>
+                </a:graphic>
+                <wp14:sizeRelH relativeFrom="margin">
+                  <wp14:pctWidth>0</wp14:pctWidth>
+                </wp14:sizeRelH>
+                <wp14:sizeRelV relativeFrom="margin">
+                  <wp14:pctHeight>0</wp14:pctHeight>
+                </wp14:sizeRelV>
+              </wp:anchor>
+            </w:drawing>
+          </mc:Choice>
+          <mc:Fallback>
+            <w:pict>
+              <v:shapetype w14:anchorId="5D23140C" id="_x0000_t202" coordsize="21600,21600" o:spt="202" path="m,l,21600r21600,l21600,xe">
+                <v:stroke joinstyle="miter"/>
+                <v:path gradientshapeok="t" o:connecttype="rect"/>
+              </v:shapetype>
+              <v:shape id="文本框 2" o:spid="_x0000_s1026" type="#_x0000_t202" style="position:absolute;margin-left:0;margin-top:324.25pt;width:483.5pt;height:368.4pt;z-index:251661312;visibility:visible;mso-wrap-style:square;mso-width-percent:0;mso-height-percent:0;mso-wrap-distance-left:9pt;mso-wrap-distance-top:3.6pt;mso-wrap-distance-right:9pt;mso-wrap-distance-bottom:3.6pt;mso-position-horizontal:left;mso-position-horizontal-relative:margin;mso-position-vertical:absolute;mso-position-vertical-relative:text;mso-width-percent:0;mso-height-percent:0;mso-width-relative:margin;mso-height-relative:margin;v-text-anchor:bottom" o:gfxdata="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" filled="f" stroked="f">
+                <v:textbox>
+                  <w:txbxContent>
+                    <w:p>
+                      <w:pPr>
+                        <w:spacing w:afterLines="50" w:after="156" w:line="640" w:lineRule="exact"/>
+                        <w:rPr>
+                          <w:b/>
+                          <w:i/>
+                          <w:color w:val="01B0F1"/>
+                          <w:sz w:val="48"/>
+                          <w:szCs w:val="48"/>
+                        </w:rPr>
+                      </w:pPr>
+                      <w:r>
+                        <w:rPr>
+                          <w:b/>
+                          <w:i/>
+                          <w:color w:val="01B0F1"/>
+                          <w:sz w:val="48"/>
+                          <w:szCs w:val="48"/>
+                        </w:rPr>
+                        <w:t>Overview</w:t>
+                      </w:r>
+                    </w:p>
+                    <w:p>
+                      <w:pPr>
+                        <w:spacing w:line="240" w:lineRule="auto"/>
+                        <w:rPr>
+                          <w:rFonts w:eastAsiaTheme="minorEastAsia"/>
+                          <w:color w:val="FFFFFF" w:themeColor="background1"/>
+                          <w:sz w:val="24"/>
+                        </w:rPr>
+                      </w:pPr>
+                      <w:r>
+                        <w:rPr>
+                          <w:rFonts w:eastAsiaTheme="minorEastAsia"/>
+                          <w:color w:val="FFFFFF" w:themeColor="background1"/>
+                          <w:sz w:val="24"/>
+                        </w:rPr>
+                        <w:t>In this report, it shows our answer of Part 1 fundamentals and the report part of Part 2 Reaction Timer. The implementation of Part 2 is using the Digilent Nexys4 DDR. All the codes are written via Vivado 2017.4. The version we handled are fully tested and it could be synthesis, implemented and generating bitstream with no bugs.</w:t>
+                      </w:r>
+                    </w:p>
+                    <w:p>
+                      <w:pPr>
+                        <w:spacing w:line="240" w:lineRule="auto"/>
+                        <w:rPr>
+                          <w:rFonts w:eastAsiaTheme="minorEastAsia"/>
+                          <w:color w:val="FFFFFF" w:themeColor="background1"/>
+                          <w:sz w:val="24"/>
+                        </w:rPr>
+                      </w:pPr>
+                      <w:r>
+                        <w:rPr>
+                          <w:rFonts w:eastAsiaTheme="minorEastAsia"/>
+                          <w:color w:val="FFFFFF" w:themeColor="background1"/>
+                          <w:sz w:val="24"/>
+                        </w:rPr>
+                        <w:t>This assignment gets special page extension from Lyle, check it on Appendix.</w:t>
+                      </w:r>
+                    </w:p>
+                    <w:p>
+                      <w:pPr>
+                        <w:spacing w:line="240" w:lineRule="auto"/>
+                        <w:rPr>
+                          <w:rFonts w:eastAsiaTheme="minorEastAsia"/>
+                          <w:color w:val="FFFFFF" w:themeColor="background1"/>
+                          <w:sz w:val="24"/>
+                        </w:rPr>
+                      </w:pPr>
+                      <w:r>
+                        <w:rPr>
+                          <w:rFonts w:eastAsiaTheme="minorEastAsia"/>
+                          <w:color w:val="FFFFFF" w:themeColor="background1"/>
+                          <w:sz w:val="24"/>
+                        </w:rPr>
+                        <w:t>Acknowledgement for the following people who gave us a help during the assignment:</w:t>
+                      </w:r>
+                    </w:p>
+                    <w:p>
+                      <w:pPr>
+                        <w:spacing w:line="240" w:lineRule="auto"/>
+                        <w:rPr>
+                          <w:rFonts w:eastAsiaTheme="minorEastAsia"/>
+                          <w:color w:val="FFFFFF" w:themeColor="background1"/>
+                          <w:sz w:val="24"/>
+                        </w:rPr>
+                      </w:pPr>
+                      <w:r>
+                        <w:rPr>
+                          <w:rFonts w:eastAsiaTheme="minorEastAsia"/>
+                          <w:color w:val="FFFFFF" w:themeColor="background1"/>
+                          <w:sz w:val="24"/>
+                        </w:rPr>
+                        <w:t>Tutors:</w:t>
+                      </w:r>
+                    </w:p>
+                    <w:p>
+                      <w:pPr>
+                        <w:numPr>
+                          <w:ilvl w:val="0"/>
+                          <w:numId w:val="9"/>
+                        </w:numPr>
+                        <w:spacing w:after="60" w:line="240" w:lineRule="exact"/>
+                        <w:rPr>
+                          <w:rFonts w:eastAsiaTheme="minorEastAsia"/>
+                          <w:color w:val="FFFFFF" w:themeColor="background1"/>
+                          <w:sz w:val="24"/>
+                        </w:rPr>
+                      </w:pPr>
+                      <w:r>
+                        <w:rPr>
+                          <w:rFonts w:eastAsiaTheme="minorEastAsia"/>
+                          <w:color w:val="FFFFFF" w:themeColor="background1"/>
+                          <w:sz w:val="24"/>
+                        </w:rPr>
+                        <w:t>Yuxin Liu (Toby)</w:t>
+                      </w:r>
+                    </w:p>
+                    <w:p>
+                      <w:pPr>
+                        <w:numPr>
+                          <w:ilvl w:val="0"/>
+                          <w:numId w:val="9"/>
+                        </w:numPr>
+                        <w:spacing w:after="60" w:line="240" w:lineRule="exact"/>
+                        <w:rPr>
+                          <w:rFonts w:eastAsiaTheme="minorEastAsia"/>
+                          <w:color w:val="FFFFFF" w:themeColor="background1"/>
+                          <w:sz w:val="24"/>
+                        </w:rPr>
+                      </w:pPr>
+                      <w:r>
+                        <w:rPr>
+                          <w:rFonts w:eastAsiaTheme="minorEastAsia"/>
+                          <w:color w:val="FFFFFF" w:themeColor="background1"/>
+                          <w:sz w:val="24"/>
+                        </w:rPr>
+                        <w:t>Jordan Smith</w:t>
+                      </w:r>
+                    </w:p>
+                    <w:p>
+                      <w:pPr>
+                        <w:numPr>
+                          <w:ilvl w:val="0"/>
+                          <w:numId w:val="9"/>
+                        </w:numPr>
+                        <w:spacing w:after="60" w:line="240" w:lineRule="exact"/>
+                        <w:rPr>
+                          <w:rFonts w:eastAsiaTheme="minorEastAsia"/>
+                          <w:color w:val="FFFFFF" w:themeColor="background1"/>
+                          <w:sz w:val="24"/>
+                        </w:rPr>
+                      </w:pPr>
+                      <w:r>
+                        <w:rPr>
+                          <w:rFonts w:eastAsiaTheme="minorEastAsia"/>
+                          <w:color w:val="FFFFFF" w:themeColor="background1"/>
+                          <w:sz w:val="24"/>
+                        </w:rPr>
+                        <w:t>James Thomas Spollard</w:t>
+                      </w:r>
+                    </w:p>
+                    <w:p>
+                      <w:pPr>
+                        <w:numPr>
+                          <w:ilvl w:val="0"/>
+                          <w:numId w:val="9"/>
+                        </w:numPr>
+                        <w:spacing w:after="60" w:line="240" w:lineRule="exact"/>
+                        <w:rPr>
+                          <w:rFonts w:eastAsiaTheme="minorEastAsia"/>
+                          <w:color w:val="FFFFFF" w:themeColor="background1"/>
+                          <w:sz w:val="24"/>
+                        </w:rPr>
+                      </w:pPr>
+                      <w:r>
+                        <w:rPr>
+                          <w:rFonts w:eastAsiaTheme="minorEastAsia"/>
+                          <w:color w:val="FFFFFF" w:themeColor="background1"/>
+                          <w:sz w:val="24"/>
+                        </w:rPr>
+                        <w:t>Zheyuan Liu (David)</w:t>
+                      </w:r>
+                    </w:p>
+                    <w:p>
+                      <w:pPr>
+                        <w:numPr>
+                          <w:ilvl w:val="0"/>
+                          <w:numId w:val="9"/>
+                        </w:numPr>
+                        <w:spacing w:after="60" w:line="240" w:lineRule="exact"/>
+                        <w:rPr>
+                          <w:rFonts w:eastAsiaTheme="minorEastAsia"/>
+                          <w:color w:val="FFFFFF" w:themeColor="background1"/>
+                          <w:sz w:val="24"/>
+                        </w:rPr>
+                      </w:pPr>
+                      <w:r>
+                        <w:rPr>
+                          <w:rFonts w:eastAsiaTheme="minorEastAsia"/>
+                          <w:color w:val="FFFFFF" w:themeColor="background1"/>
+                          <w:sz w:val="24"/>
+                        </w:rPr>
+                        <w:t>Usama Elahi</w:t>
+                      </w:r>
+                    </w:p>
+                    <w:p>
+                      <w:pPr>
+                        <w:rPr>
+                          <w:rFonts w:eastAsiaTheme="minorEastAsia"/>
+                          <w:color w:val="FFFFFF" w:themeColor="background1"/>
+                          <w:sz w:val="24"/>
+                        </w:rPr>
+                      </w:pPr>
+                      <w:r>
+                        <w:rPr>
+                          <w:rFonts w:eastAsiaTheme="minorEastAsia" w:hint="eastAsia"/>
+                          <w:color w:val="FFFFFF" w:themeColor="background1"/>
+                          <w:sz w:val="24"/>
+                        </w:rPr>
+                        <w:t>Lecture</w:t>
+                      </w:r>
+                      <w:r>
+                        <w:rPr>
+                          <w:rFonts w:eastAsiaTheme="minorEastAsia"/>
+                          <w:color w:val="FFFFFF" w:themeColor="background1"/>
+                          <w:sz w:val="24"/>
+                        </w:rPr>
+                        <w:t>r</w:t>
+                      </w:r>
+                      <w:r>
+                        <w:rPr>
+                          <w:rFonts w:eastAsiaTheme="minorEastAsia" w:hint="eastAsia"/>
+                          <w:color w:val="FFFFFF" w:themeColor="background1"/>
+                          <w:sz w:val="24"/>
+                        </w:rPr>
+                        <w:t>s:</w:t>
+                      </w:r>
+                    </w:p>
+                    <w:p>
+                      <w:pPr>
+                        <w:numPr>
+                          <w:ilvl w:val="0"/>
+                          <w:numId w:val="10"/>
+                        </w:numPr>
+                        <w:spacing w:after="60" w:line="240" w:lineRule="exact"/>
+                        <w:rPr>
+                          <w:rFonts w:eastAsiaTheme="minorEastAsia"/>
+                          <w:color w:val="FFFFFF" w:themeColor="background1"/>
+                          <w:sz w:val="24"/>
+                        </w:rPr>
+                      </w:pPr>
+                      <w:r>
+                        <w:rPr>
+                          <w:rFonts w:eastAsiaTheme="minorEastAsia"/>
+                          <w:color w:val="FFFFFF" w:themeColor="background1"/>
+                          <w:sz w:val="24"/>
+                        </w:rPr>
+                        <w:t>Lyle Roberts</w:t>
+                      </w:r>
+                    </w:p>
+                    <w:p>
+                      <w:pPr>
+                        <w:numPr>
+                          <w:ilvl w:val="0"/>
+                          <w:numId w:val="10"/>
+                        </w:numPr>
+                        <w:spacing w:after="60" w:line="240" w:lineRule="exact"/>
+                        <w:rPr>
+                          <w:rFonts w:eastAsiaTheme="minorEastAsia"/>
+                          <w:color w:val="FFFFFF" w:themeColor="background1"/>
+                          <w:sz w:val="24"/>
+                        </w:rPr>
+                      </w:pPr>
+                      <w:r>
+                        <w:rPr>
+                          <w:rFonts w:eastAsiaTheme="minorEastAsia"/>
+                          <w:color w:val="FFFFFF" w:themeColor="background1"/>
+                          <w:sz w:val="24"/>
+                        </w:rPr>
+                        <w:t>Jonghyuk Kim</w:t>
+                      </w:r>
+                    </w:p>
+                    <w:p>
+                      <w:pPr>
+                        <w:spacing w:line="240" w:lineRule="exact"/>
+                        <w:rPr>
+                          <w:rFonts w:eastAsiaTheme="minorEastAsia"/>
+                          <w:color w:val="FFFFFF" w:themeColor="background1"/>
+                          <w:sz w:val="24"/>
+                        </w:rPr>
+                      </w:pPr>
+                      <w:r>
+                        <w:rPr>
+                          <w:rFonts w:eastAsiaTheme="minorEastAsia"/>
+                          <w:color w:val="FFFFFF" w:themeColor="background1"/>
+                          <w:sz w:val="24"/>
+                        </w:rPr>
+                        <w:t>Laboratory:</w:t>
+                      </w:r>
+                    </w:p>
+                    <w:p>
+                      <w:pPr>
+                        <w:numPr>
+                          <w:ilvl w:val="0"/>
+                          <w:numId w:val="11"/>
+                        </w:numPr>
+                        <w:spacing w:after="60"/>
+                        <w:rPr>
+                          <w:rFonts w:eastAsiaTheme="minorEastAsia"/>
+                          <w:color w:val="FFFFFF" w:themeColor="background1"/>
+                          <w:sz w:val="24"/>
+                        </w:rPr>
+                      </w:pPr>
+                      <w:r>
+                        <w:rPr>
+                          <w:rFonts w:eastAsiaTheme="minorEastAsia" w:hint="eastAsia"/>
+                          <w:color w:val="FFFFFF" w:themeColor="background1"/>
+                          <w:sz w:val="24"/>
+                        </w:rPr>
+                        <w:t>Xianjun Zheng</w:t>
+                      </w:r>
+                    </w:p>
+                  </w:txbxContent>
+                </v:textbox>
+                <w10:wrap type="square" anchorx="margin"/>
+              </v:shape>
+            </w:pict>
+          </mc:Fallback>
+        </mc:AlternateContent>
+      </w:r>
+      <w:r>
+        <w:rPr>
+          <w:rFonts w:eastAsiaTheme="minorEastAsia"/>
           <w:b/>
           <w:i/>
           <w:noProof/>
           <w:sz w:val="21"/>
         </w:rPr>
         <w:drawing>
-          <wp:anchor distT="0" distB="0" distL="114300" distR="114300" simplePos="0" relativeHeight="251665408" behindDoc="0" locked="0" layoutInCell="1" allowOverlap="1" wp14:anchorId="149D0291" wp14:editId="2BB40120">
+          <wp:anchor distT="0" distB="0" distL="114300" distR="114300" simplePos="0" relativeHeight="251665408" behindDoc="0" locked="0" layoutInCell="1" allowOverlap="1" wp14:anchorId="149D0291" wp14:editId="69087171">
             <wp:simplePos x="0" y="0"/>
             <wp:positionH relativeFrom="column">
               <wp:posOffset>127000</wp:posOffset>
@@ -98,903 +821,6 @@
             </wp14:sizeRelV>
           </wp:anchor>
         </w:drawing>
-      </w:r>
-      <w:r>
-        <w:rPr>
-          <w:rFonts w:eastAsiaTheme="minorEastAsia"/>
-          <w:noProof/>
-        </w:rPr>
-        <mc:AlternateContent>
-          <mc:Choice Requires="wps">
-            <w:drawing>
-              <wp:anchor distT="45720" distB="45720" distL="114300" distR="114300" simplePos="0" relativeHeight="251661312" behindDoc="0" locked="0" layoutInCell="1" allowOverlap="1" wp14:anchorId="5D23140C" wp14:editId="7F6D8326">
-                <wp:simplePos x="0" y="0"/>
-                <wp:positionH relativeFrom="margin">
-                  <wp:posOffset>-3175</wp:posOffset>
-                </wp:positionH>
-                <wp:positionV relativeFrom="paragraph">
-                  <wp:posOffset>4295140</wp:posOffset>
-                </wp:positionV>
-                <wp:extent cx="6140450" cy="4503420"/>
-                <wp:effectExtent l="0" t="0" r="0" b="0"/>
-                <wp:wrapSquare wrapText="bothSides"/>
-                <wp:docPr id="9" name="文本框 2"/>
-                <wp:cNvGraphicFramePr>
-                  <a:graphicFrameLocks xmlns:a="http://schemas.openxmlformats.org/drawingml/2006/main"/>
-                </wp:cNvGraphicFramePr>
-                <a:graphic xmlns:a="http://schemas.openxmlformats.org/drawingml/2006/main">
-                  <a:graphicData uri="http://schemas.microsoft.com/office/word/2010/wordprocessingShape">
-                    <wps:wsp>
-                      <wps:cNvSpPr txBox="1">
-                        <a:spLocks noChangeArrowheads="1"/>
-                      </wps:cNvSpPr>
-                      <wps:spPr bwMode="auto">
-                        <a:xfrm>
-                          <a:off x="0" y="0"/>
-                          <a:ext cx="6140450" cy="4503420"/>
-                        </a:xfrm>
-                        <a:prstGeom prst="rect">
-                          <a:avLst/>
-                        </a:prstGeom>
-                        <a:noFill/>
-                        <a:ln w="9525">
-                          <a:noFill/>
-                          <a:miter lim="800000"/>
-                          <a:headEnd/>
-                          <a:tailEnd/>
-                        </a:ln>
-                      </wps:spPr>
-                      <wps:txbx>
-                        <w:txbxContent>
-                          <w:p>
-                            <w:pPr>
-                              <w:spacing w:afterLines="50" w:after="156" w:line="640" w:lineRule="exact"/>
-                              <w:rPr>
-                                <w:b/>
-                                <w:i/>
-                                <w:color w:val="01B0F1"/>
-                                <w:sz w:val="48"/>
-                                <w:szCs w:val="48"/>
-                              </w:rPr>
-                            </w:pPr>
-                            <w:r>
-                              <w:rPr>
-                                <w:b/>
-                                <w:i/>
-                                <w:color w:val="01B0F1"/>
-                                <w:sz w:val="48"/>
-                                <w:szCs w:val="48"/>
-                              </w:rPr>
-                              <w:t>Overview</w:t>
-                            </w:r>
-                          </w:p>
-                          <w:p>
-                            <w:pPr>
-                              <w:spacing w:line="240" w:lineRule="auto"/>
-                              <w:rPr>
-                                <w:rFonts w:eastAsiaTheme="minorEastAsia"/>
-                                <w:color w:val="FFFFFF" w:themeColor="background1"/>
-                                <w:sz w:val="24"/>
-                              </w:rPr>
-                            </w:pPr>
-                            <w:r>
-                              <w:rPr>
-                                <w:rFonts w:eastAsiaTheme="minorEastAsia"/>
-                                <w:color w:val="FFFFFF" w:themeColor="background1"/>
-                                <w:sz w:val="24"/>
-                              </w:rPr>
-                              <w:t xml:space="preserve">In this report, it shows our answer of Part 1 fundamentals and the report part of Part 2 Reaction Timer. The implementation of Part 2 is using the </w:t>
-                            </w:r>
-                            <w:proofErr w:type="spellStart"/>
-                            <w:r>
-                              <w:rPr>
-                                <w:rFonts w:eastAsiaTheme="minorEastAsia"/>
-                                <w:color w:val="FFFFFF" w:themeColor="background1"/>
-                                <w:sz w:val="24"/>
-                              </w:rPr>
-                              <w:t>Digilent</w:t>
-                            </w:r>
-                            <w:proofErr w:type="spellEnd"/>
-                            <w:r>
-                              <w:rPr>
-                                <w:rFonts w:eastAsiaTheme="minorEastAsia"/>
-                                <w:color w:val="FFFFFF" w:themeColor="background1"/>
-                                <w:sz w:val="24"/>
-                              </w:rPr>
-                              <w:t xml:space="preserve"> Nexys4 DDR. All the codes are written via Vivado 2017.4. The version we handled are fully tested and it could be synthesis, implemented and generating </w:t>
-                            </w:r>
-                            <w:proofErr w:type="spellStart"/>
-                            <w:r>
-                              <w:rPr>
-                                <w:rFonts w:eastAsiaTheme="minorEastAsia"/>
-                                <w:color w:val="FFFFFF" w:themeColor="background1"/>
-                                <w:sz w:val="24"/>
-                              </w:rPr>
-                              <w:t>bitstream</w:t>
-                            </w:r>
-                            <w:proofErr w:type="spellEnd"/>
-                            <w:r>
-                              <w:rPr>
-                                <w:rFonts w:eastAsiaTheme="minorEastAsia"/>
-                                <w:color w:val="FFFFFF" w:themeColor="background1"/>
-                                <w:sz w:val="24"/>
-                              </w:rPr>
-                              <w:t xml:space="preserve"> with no bugs.</w:t>
-                            </w:r>
-                          </w:p>
-                          <w:p>
-                            <w:pPr>
-                              <w:spacing w:line="240" w:lineRule="auto"/>
-                              <w:rPr>
-                                <w:rFonts w:eastAsiaTheme="minorEastAsia"/>
-                                <w:color w:val="FFFFFF" w:themeColor="background1"/>
-                                <w:sz w:val="24"/>
-                              </w:rPr>
-                            </w:pPr>
-                            <w:r>
-                              <w:rPr>
-                                <w:rFonts w:eastAsiaTheme="minorEastAsia"/>
-                                <w:color w:val="FFFFFF" w:themeColor="background1"/>
-                                <w:sz w:val="24"/>
-                              </w:rPr>
-                              <w:t>Acknowledgement for the following people who gave us a help during the assignment:</w:t>
-                            </w:r>
-                          </w:p>
-                          <w:p>
-                            <w:pPr>
-                              <w:spacing w:line="240" w:lineRule="auto"/>
-                              <w:rPr>
-                                <w:rFonts w:eastAsiaTheme="minorEastAsia"/>
-                                <w:color w:val="FFFFFF" w:themeColor="background1"/>
-                                <w:sz w:val="24"/>
-                              </w:rPr>
-                            </w:pPr>
-                            <w:r>
-                              <w:rPr>
-                                <w:rFonts w:eastAsiaTheme="minorEastAsia"/>
-                                <w:color w:val="FFFFFF" w:themeColor="background1"/>
-                                <w:sz w:val="24"/>
-                              </w:rPr>
-                              <w:t>Tutors:</w:t>
-                            </w:r>
-                          </w:p>
-                          <w:p>
-                            <w:pPr>
-                              <w:numPr>
-                                <w:ilvl w:val="0"/>
-                                <w:numId w:val="9"/>
-                              </w:numPr>
-                              <w:spacing w:line="240" w:lineRule="exact"/>
-                              <w:rPr>
-                                <w:rFonts w:eastAsiaTheme="minorEastAsia"/>
-                                <w:color w:val="FFFFFF" w:themeColor="background1"/>
-                                <w:sz w:val="24"/>
-                              </w:rPr>
-                            </w:pPr>
-                            <w:proofErr w:type="spellStart"/>
-                            <w:r>
-                              <w:rPr>
-                                <w:rFonts w:eastAsiaTheme="minorEastAsia"/>
-                                <w:color w:val="FFFFFF" w:themeColor="background1"/>
-                                <w:sz w:val="24"/>
-                              </w:rPr>
-                              <w:t>Yuxin</w:t>
-                            </w:r>
-                            <w:proofErr w:type="spellEnd"/>
-                            <w:r>
-                              <w:rPr>
-                                <w:rFonts w:eastAsiaTheme="minorEastAsia"/>
-                                <w:color w:val="FFFFFF" w:themeColor="background1"/>
-                                <w:sz w:val="24"/>
-                              </w:rPr>
-                              <w:t xml:space="preserve"> Liu (Toby)</w:t>
-                            </w:r>
-                          </w:p>
-                          <w:p>
-                            <w:pPr>
-                              <w:numPr>
-                                <w:ilvl w:val="0"/>
-                                <w:numId w:val="9"/>
-                              </w:numPr>
-                              <w:spacing w:line="240" w:lineRule="exact"/>
-                              <w:rPr>
-                                <w:rFonts w:eastAsiaTheme="minorEastAsia"/>
-                                <w:color w:val="FFFFFF" w:themeColor="background1"/>
-                                <w:sz w:val="24"/>
-                              </w:rPr>
-                            </w:pPr>
-                            <w:r>
-                              <w:rPr>
-                                <w:rFonts w:eastAsiaTheme="minorEastAsia"/>
-                                <w:color w:val="FFFFFF" w:themeColor="background1"/>
-                                <w:sz w:val="24"/>
-                              </w:rPr>
-                              <w:t>Jordan Smith</w:t>
-                            </w:r>
-                          </w:p>
-                          <w:p>
-                            <w:pPr>
-                              <w:numPr>
-                                <w:ilvl w:val="0"/>
-                                <w:numId w:val="9"/>
-                              </w:numPr>
-                              <w:spacing w:line="240" w:lineRule="exact"/>
-                              <w:rPr>
-                                <w:rFonts w:eastAsiaTheme="minorEastAsia"/>
-                                <w:color w:val="FFFFFF" w:themeColor="background1"/>
-                                <w:sz w:val="24"/>
-                              </w:rPr>
-                            </w:pPr>
-                            <w:r>
-                              <w:rPr>
-                                <w:rFonts w:eastAsiaTheme="minorEastAsia"/>
-                                <w:color w:val="FFFFFF" w:themeColor="background1"/>
-                                <w:sz w:val="24"/>
-                              </w:rPr>
-                              <w:t xml:space="preserve">James Thomas </w:t>
-                            </w:r>
-                            <w:proofErr w:type="spellStart"/>
-                            <w:r>
-                              <w:rPr>
-                                <w:rFonts w:eastAsiaTheme="minorEastAsia"/>
-                                <w:color w:val="FFFFFF" w:themeColor="background1"/>
-                                <w:sz w:val="24"/>
-                              </w:rPr>
-                              <w:t>Spollard</w:t>
-                            </w:r>
-                            <w:proofErr w:type="spellEnd"/>
-                          </w:p>
-                          <w:p>
-                            <w:pPr>
-                              <w:numPr>
-                                <w:ilvl w:val="0"/>
-                                <w:numId w:val="9"/>
-                              </w:numPr>
-                              <w:spacing w:line="240" w:lineRule="exact"/>
-                              <w:rPr>
-                                <w:rFonts w:eastAsiaTheme="minorEastAsia"/>
-                                <w:color w:val="FFFFFF" w:themeColor="background1"/>
-                                <w:sz w:val="24"/>
-                              </w:rPr>
-                            </w:pPr>
-                            <w:proofErr w:type="spellStart"/>
-                            <w:r>
-                              <w:rPr>
-                                <w:rFonts w:eastAsiaTheme="minorEastAsia"/>
-                                <w:color w:val="FFFFFF" w:themeColor="background1"/>
-                                <w:sz w:val="24"/>
-                              </w:rPr>
-                              <w:t>Zheyuan</w:t>
-                            </w:r>
-                            <w:proofErr w:type="spellEnd"/>
-                            <w:r>
-                              <w:rPr>
-                                <w:rFonts w:eastAsiaTheme="minorEastAsia"/>
-                                <w:color w:val="FFFFFF" w:themeColor="background1"/>
-                                <w:sz w:val="24"/>
-                              </w:rPr>
-                              <w:t xml:space="preserve"> Liu (David)</w:t>
-                            </w:r>
-                          </w:p>
-                          <w:p>
-                            <w:pPr>
-                              <w:numPr>
-                                <w:ilvl w:val="0"/>
-                                <w:numId w:val="9"/>
-                              </w:numPr>
-                              <w:spacing w:line="240" w:lineRule="exact"/>
-                              <w:rPr>
-                                <w:rFonts w:eastAsiaTheme="minorEastAsia"/>
-                                <w:color w:val="FFFFFF" w:themeColor="background1"/>
-                                <w:sz w:val="24"/>
-                              </w:rPr>
-                            </w:pPr>
-                            <w:proofErr w:type="spellStart"/>
-                            <w:r>
-                              <w:rPr>
-                                <w:rFonts w:eastAsiaTheme="minorEastAsia"/>
-                                <w:color w:val="FFFFFF" w:themeColor="background1"/>
-                                <w:sz w:val="24"/>
-                              </w:rPr>
-                              <w:t>Usama</w:t>
-                            </w:r>
-                            <w:proofErr w:type="spellEnd"/>
-                            <w:r>
-                              <w:rPr>
-                                <w:rFonts w:eastAsiaTheme="minorEastAsia"/>
-                                <w:color w:val="FFFFFF" w:themeColor="background1"/>
-                                <w:sz w:val="24"/>
-                              </w:rPr>
-                              <w:t xml:space="preserve"> </w:t>
-                            </w:r>
-                            <w:proofErr w:type="spellStart"/>
-                            <w:r>
-                              <w:rPr>
-                                <w:rFonts w:eastAsiaTheme="minorEastAsia"/>
-                                <w:color w:val="FFFFFF" w:themeColor="background1"/>
-                                <w:sz w:val="24"/>
-                              </w:rPr>
-                              <w:t>Elahi</w:t>
-                            </w:r>
-                            <w:proofErr w:type="spellEnd"/>
-                          </w:p>
-                          <w:p>
-                            <w:pPr>
-                              <w:rPr>
-                                <w:rFonts w:eastAsiaTheme="minorEastAsia"/>
-                                <w:color w:val="FFFFFF" w:themeColor="background1"/>
-                                <w:sz w:val="24"/>
-                              </w:rPr>
-                            </w:pPr>
-                            <w:r>
-                              <w:rPr>
-                                <w:rFonts w:eastAsiaTheme="minorEastAsia" w:hint="eastAsia"/>
-                                <w:color w:val="FFFFFF" w:themeColor="background1"/>
-                                <w:sz w:val="24"/>
-                              </w:rPr>
-                              <w:t>Lecture</w:t>
-                            </w:r>
-                            <w:r>
-                              <w:rPr>
-                                <w:rFonts w:eastAsiaTheme="minorEastAsia"/>
-                                <w:color w:val="FFFFFF" w:themeColor="background1"/>
-                                <w:sz w:val="24"/>
-                              </w:rPr>
-                              <w:t>r</w:t>
-                            </w:r>
-                            <w:r>
-                              <w:rPr>
-                                <w:rFonts w:eastAsiaTheme="minorEastAsia" w:hint="eastAsia"/>
-                                <w:color w:val="FFFFFF" w:themeColor="background1"/>
-                                <w:sz w:val="24"/>
-                              </w:rPr>
-                              <w:t>s:</w:t>
-                            </w:r>
-                          </w:p>
-                          <w:p>
-                            <w:pPr>
-                              <w:numPr>
-                                <w:ilvl w:val="0"/>
-                                <w:numId w:val="10"/>
-                              </w:numPr>
-                              <w:spacing w:line="240" w:lineRule="exact"/>
-                              <w:rPr>
-                                <w:rFonts w:eastAsiaTheme="minorEastAsia"/>
-                                <w:color w:val="FFFFFF" w:themeColor="background1"/>
-                                <w:sz w:val="24"/>
-                              </w:rPr>
-                            </w:pPr>
-                            <w:r>
-                              <w:rPr>
-                                <w:rFonts w:eastAsiaTheme="minorEastAsia"/>
-                                <w:color w:val="FFFFFF" w:themeColor="background1"/>
-                                <w:sz w:val="24"/>
-                              </w:rPr>
-                              <w:t>Lyle Roberts</w:t>
-                            </w:r>
-                          </w:p>
-                          <w:p>
-                            <w:pPr>
-                              <w:numPr>
-                                <w:ilvl w:val="0"/>
-                                <w:numId w:val="10"/>
-                              </w:numPr>
-                              <w:spacing w:line="240" w:lineRule="exact"/>
-                              <w:rPr>
-                                <w:rFonts w:eastAsiaTheme="minorEastAsia"/>
-                                <w:color w:val="FFFFFF" w:themeColor="background1"/>
-                                <w:sz w:val="24"/>
-                              </w:rPr>
-                            </w:pPr>
-                            <w:proofErr w:type="spellStart"/>
-                            <w:r>
-                              <w:rPr>
-                                <w:rFonts w:eastAsiaTheme="minorEastAsia"/>
-                                <w:color w:val="FFFFFF" w:themeColor="background1"/>
-                                <w:sz w:val="24"/>
-                              </w:rPr>
-                              <w:t>Jonghyuk</w:t>
-                            </w:r>
-                            <w:proofErr w:type="spellEnd"/>
-                            <w:r>
-                              <w:rPr>
-                                <w:rFonts w:eastAsiaTheme="minorEastAsia"/>
-                                <w:color w:val="FFFFFF" w:themeColor="background1"/>
-                                <w:sz w:val="24"/>
-                              </w:rPr>
-                              <w:t xml:space="preserve"> Kim</w:t>
-                            </w:r>
-                          </w:p>
-                          <w:p>
-                            <w:pPr>
-                              <w:spacing w:line="240" w:lineRule="exact"/>
-                              <w:rPr>
-                                <w:rFonts w:eastAsiaTheme="minorEastAsia"/>
-                                <w:color w:val="FFFFFF" w:themeColor="background1"/>
-                                <w:sz w:val="24"/>
-                              </w:rPr>
-                            </w:pPr>
-                            <w:r>
-                              <w:rPr>
-                                <w:rFonts w:eastAsiaTheme="minorEastAsia"/>
-                                <w:color w:val="FFFFFF" w:themeColor="background1"/>
-                                <w:sz w:val="24"/>
-                              </w:rPr>
-                              <w:t>Laboratory:</w:t>
-                            </w:r>
-                          </w:p>
-                          <w:p>
-                            <w:pPr>
-                              <w:numPr>
-                                <w:ilvl w:val="0"/>
-                                <w:numId w:val="11"/>
-                              </w:numPr>
-                              <w:rPr>
-                                <w:rFonts w:eastAsiaTheme="minorEastAsia"/>
-                                <w:color w:val="FFFFFF" w:themeColor="background1"/>
-                                <w:sz w:val="24"/>
-                              </w:rPr>
-                            </w:pPr>
-                            <w:proofErr w:type="spellStart"/>
-                            <w:r>
-                              <w:rPr>
-                                <w:rFonts w:eastAsiaTheme="minorEastAsia" w:hint="eastAsia"/>
-                                <w:color w:val="FFFFFF" w:themeColor="background1"/>
-                                <w:sz w:val="24"/>
-                              </w:rPr>
-                              <w:t>Xianjun</w:t>
-                            </w:r>
-                            <w:proofErr w:type="spellEnd"/>
-                            <w:r>
-                              <w:rPr>
-                                <w:rFonts w:eastAsiaTheme="minorEastAsia" w:hint="eastAsia"/>
-                                <w:color w:val="FFFFFF" w:themeColor="background1"/>
-                                <w:sz w:val="24"/>
-                              </w:rPr>
-                              <w:t xml:space="preserve"> Zheng</w:t>
-                            </w:r>
-                          </w:p>
-                        </w:txbxContent>
-                      </wps:txbx>
-                      <wps:bodyPr rot="0" vert="horz" wrap="square" lIns="91440" tIns="45720" rIns="91440" bIns="45720" anchor="b" anchorCtr="0">
-                        <a:noAutofit/>
-                      </wps:bodyPr>
-                    </wps:wsp>
-                  </a:graphicData>
-                </a:graphic>
-                <wp14:sizeRelH relativeFrom="margin">
-                  <wp14:pctWidth>0</wp14:pctWidth>
-                </wp14:sizeRelH>
-                <wp14:sizeRelV relativeFrom="margin">
-                  <wp14:pctHeight>0</wp14:pctHeight>
-                </wp14:sizeRelV>
-              </wp:anchor>
-            </w:drawing>
-          </mc:Choice>
-          <mc:Fallback>
-            <w:pict>
-              <v:shapetype w14:anchorId="5D23140C" id="_x0000_t202" coordsize="21600,21600" o:spt="202" path="m0,0l0,21600,21600,21600,21600,0xe">
-                <v:stroke joinstyle="miter"/>
-                <v:path gradientshapeok="t" o:connecttype="rect"/>
-              </v:shapetype>
-              <v:shape id="_x6587__x672c__x6846__x0020_2" o:spid="_x0000_s1026" type="#_x0000_t202" style="position:absolute;margin-left:-.25pt;margin-top:338.2pt;width:483.5pt;height:354.6pt;z-index:251661312;visibility:visible;mso-wrap-style:square;mso-width-percent:0;mso-height-percent:0;mso-wrap-distance-left:9pt;mso-wrap-distance-top:3.6pt;mso-wrap-distance-right:9pt;mso-wrap-distance-bottom:3.6pt;mso-position-horizontal:absolute;mso-position-horizontal-relative:margin;mso-position-vertical:absolute;mso-position-vertical-relative:text;mso-width-percent:0;mso-height-percent:0;mso-width-relative:margin;mso-height-relative:margin;v-text-anchor:bottom" o:gfxdata="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" filled="f" stroked="f">
-                <v:textbox>
-                  <w:txbxContent>
-                    <w:p>
-                      <w:pPr>
-                        <w:spacing w:afterLines="50" w:after="156" w:line="640" w:lineRule="exact"/>
-                        <w:rPr>
-                          <w:b/>
-                          <w:i/>
-                          <w:color w:val="01B0F1"/>
-                          <w:sz w:val="48"/>
-                          <w:szCs w:val="48"/>
-                        </w:rPr>
-                      </w:pPr>
-                      <w:r>
-                        <w:rPr>
-                          <w:b/>
-                          <w:i/>
-                          <w:color w:val="01B0F1"/>
-                          <w:sz w:val="48"/>
-                          <w:szCs w:val="48"/>
-                        </w:rPr>
-                        <w:t>Overview</w:t>
-                      </w:r>
-                    </w:p>
-                    <w:p>
-                      <w:pPr>
-                        <w:spacing w:line="240" w:lineRule="auto"/>
-                        <w:rPr>
-                          <w:rFonts w:eastAsiaTheme="minorEastAsia"/>
-                          <w:color w:val="FFFFFF" w:themeColor="background1"/>
-                          <w:sz w:val="24"/>
-                        </w:rPr>
-                      </w:pPr>
-                      <w:r>
-                        <w:rPr>
-                          <w:rFonts w:eastAsiaTheme="minorEastAsia"/>
-                          <w:color w:val="FFFFFF" w:themeColor="background1"/>
-                          <w:sz w:val="24"/>
-                        </w:rPr>
-                        <w:t xml:space="preserve">In this report, it shows our answer of Part 1 fundamentals and the report part of Part 2 Reaction Timer. The implementation of Part 2 is using the </w:t>
-                      </w:r>
-                      <w:proofErr w:type="spellStart"/>
-                      <w:r>
-                        <w:rPr>
-                          <w:rFonts w:eastAsiaTheme="minorEastAsia"/>
-                          <w:color w:val="FFFFFF" w:themeColor="background1"/>
-                          <w:sz w:val="24"/>
-                        </w:rPr>
-                        <w:t>Digilent</w:t>
-                      </w:r>
-                      <w:proofErr w:type="spellEnd"/>
-                      <w:r>
-                        <w:rPr>
-                          <w:rFonts w:eastAsiaTheme="minorEastAsia"/>
-                          <w:color w:val="FFFFFF" w:themeColor="background1"/>
-                          <w:sz w:val="24"/>
-                        </w:rPr>
-                        <w:t xml:space="preserve"> Nexys4 DDR. All the codes are written via Vivado 2017.4. The version we handled are fully tested and it could be synthesis, implemented and generating </w:t>
-                      </w:r>
-                      <w:proofErr w:type="spellStart"/>
-                      <w:r>
-                        <w:rPr>
-                          <w:rFonts w:eastAsiaTheme="minorEastAsia"/>
-                          <w:color w:val="FFFFFF" w:themeColor="background1"/>
-                          <w:sz w:val="24"/>
-                        </w:rPr>
-                        <w:t>bitstream</w:t>
-                      </w:r>
-                      <w:proofErr w:type="spellEnd"/>
-                      <w:r>
-                        <w:rPr>
-                          <w:rFonts w:eastAsiaTheme="minorEastAsia"/>
-                          <w:color w:val="FFFFFF" w:themeColor="background1"/>
-                          <w:sz w:val="24"/>
-                        </w:rPr>
-                        <w:t xml:space="preserve"> with no bugs.</w:t>
-                      </w:r>
-                    </w:p>
-                    <w:p>
-                      <w:pPr>
-                        <w:spacing w:line="240" w:lineRule="auto"/>
-                        <w:rPr>
-                          <w:rFonts w:eastAsiaTheme="minorEastAsia"/>
-                          <w:color w:val="FFFFFF" w:themeColor="background1"/>
-                          <w:sz w:val="24"/>
-                        </w:rPr>
-                      </w:pPr>
-                      <w:r>
-                        <w:rPr>
-                          <w:rFonts w:eastAsiaTheme="minorEastAsia"/>
-                          <w:color w:val="FFFFFF" w:themeColor="background1"/>
-                          <w:sz w:val="24"/>
-                        </w:rPr>
-                        <w:t>Acknowledgement for the following people who gave us a help during the assignment:</w:t>
-                      </w:r>
-                    </w:p>
-                    <w:p>
-                      <w:pPr>
-                        <w:spacing w:line="240" w:lineRule="auto"/>
-                        <w:rPr>
-                          <w:rFonts w:eastAsiaTheme="minorEastAsia"/>
-                          <w:color w:val="FFFFFF" w:themeColor="background1"/>
-                          <w:sz w:val="24"/>
-                        </w:rPr>
-                      </w:pPr>
-                      <w:r>
-                        <w:rPr>
-                          <w:rFonts w:eastAsiaTheme="minorEastAsia"/>
-                          <w:color w:val="FFFFFF" w:themeColor="background1"/>
-                          <w:sz w:val="24"/>
-                        </w:rPr>
-                        <w:t>Tutors:</w:t>
-                      </w:r>
-                    </w:p>
-                    <w:p>
-                      <w:pPr>
-                        <w:numPr>
-                          <w:ilvl w:val="0"/>
-                          <w:numId w:val="9"/>
-                        </w:numPr>
-                        <w:spacing w:line="240" w:lineRule="exact"/>
-                        <w:rPr>
-                          <w:rFonts w:eastAsiaTheme="minorEastAsia"/>
-                          <w:color w:val="FFFFFF" w:themeColor="background1"/>
-                          <w:sz w:val="24"/>
-                        </w:rPr>
-                      </w:pPr>
-                      <w:proofErr w:type="spellStart"/>
-                      <w:r>
-                        <w:rPr>
-                          <w:rFonts w:eastAsiaTheme="minorEastAsia"/>
-                          <w:color w:val="FFFFFF" w:themeColor="background1"/>
-                          <w:sz w:val="24"/>
-                        </w:rPr>
-                        <w:t>Yuxin</w:t>
-                      </w:r>
-                      <w:proofErr w:type="spellEnd"/>
-                      <w:r>
-                        <w:rPr>
-                          <w:rFonts w:eastAsiaTheme="minorEastAsia"/>
-                          <w:color w:val="FFFFFF" w:themeColor="background1"/>
-                          <w:sz w:val="24"/>
-                        </w:rPr>
-                        <w:t xml:space="preserve"> Liu (Toby)</w:t>
-                      </w:r>
-                    </w:p>
-                    <w:p>
-                      <w:pPr>
-                        <w:numPr>
-                          <w:ilvl w:val="0"/>
-                          <w:numId w:val="9"/>
-                        </w:numPr>
-                        <w:spacing w:line="240" w:lineRule="exact"/>
-                        <w:rPr>
-                          <w:rFonts w:eastAsiaTheme="minorEastAsia"/>
-                          <w:color w:val="FFFFFF" w:themeColor="background1"/>
-                          <w:sz w:val="24"/>
-                        </w:rPr>
-                      </w:pPr>
-                      <w:r>
-                        <w:rPr>
-                          <w:rFonts w:eastAsiaTheme="minorEastAsia"/>
-                          <w:color w:val="FFFFFF" w:themeColor="background1"/>
-                          <w:sz w:val="24"/>
-                        </w:rPr>
-                        <w:t>Jordan Smith</w:t>
-                      </w:r>
-                    </w:p>
-                    <w:p>
-                      <w:pPr>
-                        <w:numPr>
-                          <w:ilvl w:val="0"/>
-                          <w:numId w:val="9"/>
-                        </w:numPr>
-                        <w:spacing w:line="240" w:lineRule="exact"/>
-                        <w:rPr>
-                          <w:rFonts w:eastAsiaTheme="minorEastAsia"/>
-                          <w:color w:val="FFFFFF" w:themeColor="background1"/>
-                          <w:sz w:val="24"/>
-                        </w:rPr>
-                      </w:pPr>
-                      <w:r>
-                        <w:rPr>
-                          <w:rFonts w:eastAsiaTheme="minorEastAsia"/>
-                          <w:color w:val="FFFFFF" w:themeColor="background1"/>
-                          <w:sz w:val="24"/>
-                        </w:rPr>
-                        <w:t xml:space="preserve">James Thomas </w:t>
-                      </w:r>
-                      <w:proofErr w:type="spellStart"/>
-                      <w:r>
-                        <w:rPr>
-                          <w:rFonts w:eastAsiaTheme="minorEastAsia"/>
-                          <w:color w:val="FFFFFF" w:themeColor="background1"/>
-                          <w:sz w:val="24"/>
-                        </w:rPr>
-                        <w:t>Spollard</w:t>
-                      </w:r>
-                      <w:proofErr w:type="spellEnd"/>
-                    </w:p>
-                    <w:p>
-                      <w:pPr>
-                        <w:numPr>
-                          <w:ilvl w:val="0"/>
-                          <w:numId w:val="9"/>
-                        </w:numPr>
-                        <w:spacing w:line="240" w:lineRule="exact"/>
-                        <w:rPr>
-                          <w:rFonts w:eastAsiaTheme="minorEastAsia"/>
-                          <w:color w:val="FFFFFF" w:themeColor="background1"/>
-                          <w:sz w:val="24"/>
-                        </w:rPr>
-                      </w:pPr>
-                      <w:proofErr w:type="spellStart"/>
-                      <w:r>
-                        <w:rPr>
-                          <w:rFonts w:eastAsiaTheme="minorEastAsia"/>
-                          <w:color w:val="FFFFFF" w:themeColor="background1"/>
-                          <w:sz w:val="24"/>
-                        </w:rPr>
-                        <w:t>Zheyuan</w:t>
-                      </w:r>
-                      <w:proofErr w:type="spellEnd"/>
-                      <w:r>
-                        <w:rPr>
-                          <w:rFonts w:eastAsiaTheme="minorEastAsia"/>
-                          <w:color w:val="FFFFFF" w:themeColor="background1"/>
-                          <w:sz w:val="24"/>
-                        </w:rPr>
-                        <w:t xml:space="preserve"> Liu (David)</w:t>
-                      </w:r>
-                    </w:p>
-                    <w:p>
-                      <w:pPr>
-                        <w:numPr>
-                          <w:ilvl w:val="0"/>
-                          <w:numId w:val="9"/>
-                        </w:numPr>
-                        <w:spacing w:line="240" w:lineRule="exact"/>
-                        <w:rPr>
-                          <w:rFonts w:eastAsiaTheme="minorEastAsia"/>
-                          <w:color w:val="FFFFFF" w:themeColor="background1"/>
-                          <w:sz w:val="24"/>
-                        </w:rPr>
-                      </w:pPr>
-                      <w:proofErr w:type="spellStart"/>
-                      <w:r>
-                        <w:rPr>
-                          <w:rFonts w:eastAsiaTheme="minorEastAsia"/>
-                          <w:color w:val="FFFFFF" w:themeColor="background1"/>
-                          <w:sz w:val="24"/>
-                        </w:rPr>
-                        <w:t>Usama</w:t>
-                      </w:r>
-                      <w:proofErr w:type="spellEnd"/>
-                      <w:r>
-                        <w:rPr>
-                          <w:rFonts w:eastAsiaTheme="minorEastAsia"/>
-                          <w:color w:val="FFFFFF" w:themeColor="background1"/>
-                          <w:sz w:val="24"/>
-                        </w:rPr>
-                        <w:t xml:space="preserve"> </w:t>
-                      </w:r>
-                      <w:proofErr w:type="spellStart"/>
-                      <w:r>
-                        <w:rPr>
-                          <w:rFonts w:eastAsiaTheme="minorEastAsia"/>
-                          <w:color w:val="FFFFFF" w:themeColor="background1"/>
-                          <w:sz w:val="24"/>
-                        </w:rPr>
-                        <w:t>Elahi</w:t>
-                      </w:r>
-                      <w:proofErr w:type="spellEnd"/>
-                    </w:p>
-                    <w:p>
-                      <w:pPr>
-                        <w:rPr>
-                          <w:rFonts w:eastAsiaTheme="minorEastAsia"/>
-                          <w:color w:val="FFFFFF" w:themeColor="background1"/>
-                          <w:sz w:val="24"/>
-                        </w:rPr>
-                      </w:pPr>
-                      <w:r>
-                        <w:rPr>
-                          <w:rFonts w:eastAsiaTheme="minorEastAsia" w:hint="eastAsia"/>
-                          <w:color w:val="FFFFFF" w:themeColor="background1"/>
-                          <w:sz w:val="24"/>
-                        </w:rPr>
-                        <w:t>Lecture</w:t>
-                      </w:r>
-                      <w:r>
-                        <w:rPr>
-                          <w:rFonts w:eastAsiaTheme="minorEastAsia"/>
-                          <w:color w:val="FFFFFF" w:themeColor="background1"/>
-                          <w:sz w:val="24"/>
-                        </w:rPr>
-                        <w:t>r</w:t>
-                      </w:r>
-                      <w:r>
-                        <w:rPr>
-                          <w:rFonts w:eastAsiaTheme="minorEastAsia" w:hint="eastAsia"/>
-                          <w:color w:val="FFFFFF" w:themeColor="background1"/>
-                          <w:sz w:val="24"/>
-                        </w:rPr>
-                        <w:t>s:</w:t>
-                      </w:r>
-                    </w:p>
-                    <w:p>
-                      <w:pPr>
-                        <w:numPr>
-                          <w:ilvl w:val="0"/>
-                          <w:numId w:val="10"/>
-                        </w:numPr>
-                        <w:spacing w:line="240" w:lineRule="exact"/>
-                        <w:rPr>
-                          <w:rFonts w:eastAsiaTheme="minorEastAsia"/>
-                          <w:color w:val="FFFFFF" w:themeColor="background1"/>
-                          <w:sz w:val="24"/>
-                        </w:rPr>
-                      </w:pPr>
-                      <w:r>
-                        <w:rPr>
-                          <w:rFonts w:eastAsiaTheme="minorEastAsia"/>
-                          <w:color w:val="FFFFFF" w:themeColor="background1"/>
-                          <w:sz w:val="24"/>
-                        </w:rPr>
-                        <w:t>Lyle Roberts</w:t>
-                      </w:r>
-                    </w:p>
-                    <w:p>
-                      <w:pPr>
-                        <w:numPr>
-                          <w:ilvl w:val="0"/>
-                          <w:numId w:val="10"/>
-                        </w:numPr>
-                        <w:spacing w:line="240" w:lineRule="exact"/>
-                        <w:rPr>
-                          <w:rFonts w:eastAsiaTheme="minorEastAsia"/>
-                          <w:color w:val="FFFFFF" w:themeColor="background1"/>
-                          <w:sz w:val="24"/>
-                        </w:rPr>
-                      </w:pPr>
-                      <w:proofErr w:type="spellStart"/>
-                      <w:r>
-                        <w:rPr>
-                          <w:rFonts w:eastAsiaTheme="minorEastAsia"/>
-                          <w:color w:val="FFFFFF" w:themeColor="background1"/>
-                          <w:sz w:val="24"/>
-                        </w:rPr>
-                        <w:t>Jonghyuk</w:t>
-                      </w:r>
-                      <w:proofErr w:type="spellEnd"/>
-                      <w:r>
-                        <w:rPr>
-                          <w:rFonts w:eastAsiaTheme="minorEastAsia"/>
-                          <w:color w:val="FFFFFF" w:themeColor="background1"/>
-                          <w:sz w:val="24"/>
-                        </w:rPr>
-                        <w:t xml:space="preserve"> Kim</w:t>
-                      </w:r>
-                    </w:p>
-                    <w:p>
-                      <w:pPr>
-                        <w:spacing w:line="240" w:lineRule="exact"/>
-                        <w:rPr>
-                          <w:rFonts w:eastAsiaTheme="minorEastAsia"/>
-                          <w:color w:val="FFFFFF" w:themeColor="background1"/>
-                          <w:sz w:val="24"/>
-                        </w:rPr>
-                      </w:pPr>
-                      <w:r>
-                        <w:rPr>
-                          <w:rFonts w:eastAsiaTheme="minorEastAsia"/>
-                          <w:color w:val="FFFFFF" w:themeColor="background1"/>
-                          <w:sz w:val="24"/>
-                        </w:rPr>
-                        <w:t>Laboratory:</w:t>
-                      </w:r>
-                    </w:p>
-                    <w:p>
-                      <w:pPr>
-                        <w:numPr>
-                          <w:ilvl w:val="0"/>
-                          <w:numId w:val="11"/>
-                        </w:numPr>
-                        <w:rPr>
-                          <w:rFonts w:eastAsiaTheme="minorEastAsia"/>
-                          <w:color w:val="FFFFFF" w:themeColor="background1"/>
-                          <w:sz w:val="24"/>
-                        </w:rPr>
-                      </w:pPr>
-                      <w:proofErr w:type="spellStart"/>
-                      <w:r>
-                        <w:rPr>
-                          <w:rFonts w:eastAsiaTheme="minorEastAsia" w:hint="eastAsia"/>
-                          <w:color w:val="FFFFFF" w:themeColor="background1"/>
-                          <w:sz w:val="24"/>
-                        </w:rPr>
-                        <w:t>Xianjun</w:t>
-                      </w:r>
-                      <w:proofErr w:type="spellEnd"/>
-                      <w:r>
-                        <w:rPr>
-                          <w:rFonts w:eastAsiaTheme="minorEastAsia" w:hint="eastAsia"/>
-                          <w:color w:val="FFFFFF" w:themeColor="background1"/>
-                          <w:sz w:val="24"/>
-                        </w:rPr>
-                        <w:t xml:space="preserve"> Zheng</w:t>
-                      </w:r>
-                    </w:p>
-                  </w:txbxContent>
-                </v:textbox>
-                <w10:wrap type="square" anchorx="margin"/>
-              </v:shape>
-            </w:pict>
-          </mc:Fallback>
-        </mc:AlternateContent>
       </w:r>
       <w:r>
         <w:rPr>
@@ -1081,7 +907,7 @@
           </mc:Choice>
           <mc:Fallback>
             <w:pict>
-              <v:shape w14:anchorId="7FC79191" id="_x0000_s1027" type="#_x0000_t202" style="position:absolute;margin-left:1pt;margin-top:156.55pt;width:483.55pt;height:61pt;z-index:251659264;visibility:visible;mso-wrap-style:square;mso-width-percent:0;mso-height-percent:200;mso-wrap-distance-left:9pt;mso-wrap-distance-top:3.6pt;mso-wrap-distance-right:9pt;mso-wrap-distance-bottom:3.6pt;mso-position-horizontal:absolute;mso-position-horizontal-relative:margin;mso-position-vertical:absolute;mso-position-vertical-relative:text;mso-width-percent:0;mso-height-percent:200;mso-width-relative:margin;mso-height-relative:margin;v-text-anchor:top" o:gfxdata="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" filled="f" stroked="f">
+              <v:shape w14:anchorId="7FC79191" id="_x0000_s1027" type="#_x0000_t202" style="position:absolute;margin-left:1pt;margin-top:156.55pt;width:483.55pt;height:61pt;z-index:251659264;visibility:visible;mso-wrap-style:square;mso-width-percent:0;mso-height-percent:200;mso-wrap-distance-left:9pt;mso-wrap-distance-top:3.6pt;mso-wrap-distance-right:9pt;mso-wrap-distance-bottom:3.6pt;mso-position-horizontal:absolute;mso-position-horizontal-relative:margin;mso-position-vertical:absolute;mso-position-vertical-relative:text;mso-width-percent:0;mso-height-percent:200;mso-width-relative:margin;mso-height-relative:margin;v-text-anchor:top" o:gfxdata="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" filled="f" stroked="f">
                 <v:textbox style="mso-fit-shape-to-text:t">
                   <w:txbxContent>
                     <w:p>
@@ -1197,7 +1023,7 @@
           </mc:Choice>
           <mc:Fallback>
             <w:pict>
-              <v:shape w14:anchorId="76C158EF" id="_x0000_s1028" type="#_x0000_t202" style="position:absolute;margin-left:.6pt;margin-top:217.3pt;width:483.55pt;height:39.9pt;z-index:251660288;visibility:visible;mso-wrap-style:square;mso-width-percent:0;mso-height-percent:200;mso-wrap-distance-left:9pt;mso-wrap-distance-top:3.6pt;mso-wrap-distance-right:9pt;mso-wrap-distance-bottom:3.6pt;mso-position-horizontal:absolute;mso-position-horizontal-relative:margin;mso-position-vertical:absolute;mso-position-vertical-relative:text;mso-width-percent:0;mso-height-percent:200;mso-width-relative:margin;mso-height-relative:margin;v-text-anchor:top" o:gfxdata="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" filled="f" stroked="f">
+              <v:shape w14:anchorId="76C158EF" id="_x0000_s1028" type="#_x0000_t202" style="position:absolute;margin-left:.6pt;margin-top:217.3pt;width:483.55pt;height:39.9pt;z-index:251660288;visibility:visible;mso-wrap-style:square;mso-width-percent:0;mso-height-percent:200;mso-wrap-distance-left:9pt;mso-wrap-distance-top:3.6pt;mso-wrap-distance-right:9pt;mso-wrap-distance-bottom:3.6pt;mso-position-horizontal:absolute;mso-position-horizontal-relative:margin;mso-position-vertical:absolute;mso-position-vertical-relative:text;mso-width-percent:0;mso-height-percent:200;mso-width-relative:margin;mso-height-relative:margin;v-text-anchor:top" o:gfxdata="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" filled="f" stroked="f">
                 <v:textbox style="mso-fit-shape-to-text:t">
                   <w:txbxContent>
                     <w:p>
@@ -1290,25 +1116,7 @@
                                 <w:color w:val="FFFFFF" w:themeColor="background1"/>
                                 <w:sz w:val="24"/>
                               </w:rPr>
-                              <w:t xml:space="preserve">u5870415 </w:t>
-                            </w:r>
-                            <w:proofErr w:type="spellStart"/>
-                            <w:r>
-                              <w:rPr>
-                                <w:rFonts w:eastAsiaTheme="minorEastAsia"/>
-                                <w:color w:val="FFFFFF" w:themeColor="background1"/>
-                                <w:sz w:val="24"/>
-                              </w:rPr>
-                              <w:t>Haolei</w:t>
-                            </w:r>
-                            <w:proofErr w:type="spellEnd"/>
-                            <w:r>
-                              <w:rPr>
-                                <w:rFonts w:eastAsiaTheme="minorEastAsia"/>
-                                <w:color w:val="FFFFFF" w:themeColor="background1"/>
-                                <w:sz w:val="24"/>
-                              </w:rPr>
-                              <w:t xml:space="preserve"> Ye</w:t>
+                              <w:t>u5870415 Haolei Ye</w:t>
                             </w:r>
                           </w:p>
                           <w:p>
@@ -1326,25 +1134,7 @@
                                 <w:color w:val="FFFFFF" w:themeColor="background1"/>
                                 <w:sz w:val="24"/>
                               </w:rPr>
-                              <w:t xml:space="preserve">u5698699 </w:t>
-                            </w:r>
-                            <w:proofErr w:type="spellStart"/>
-                            <w:r>
-                              <w:rPr>
-                                <w:rFonts w:eastAsiaTheme="minorEastAsia"/>
-                                <w:color w:val="FFFFFF" w:themeColor="background1"/>
-                                <w:sz w:val="24"/>
-                              </w:rPr>
-                              <w:t>Fangxiao</w:t>
-                            </w:r>
-                            <w:proofErr w:type="spellEnd"/>
-                            <w:r>
-                              <w:rPr>
-                                <w:rFonts w:eastAsiaTheme="minorEastAsia"/>
-                                <w:color w:val="FFFFFF" w:themeColor="background1"/>
-                                <w:sz w:val="24"/>
-                              </w:rPr>
-                              <w:t xml:space="preserve"> Dong</w:t>
+                              <w:t>u5698699 Fangxiao Dong</w:t>
                             </w:r>
                           </w:p>
                         </w:txbxContent>
@@ -1366,7 +1156,7 @@
           </mc:Choice>
           <mc:Fallback>
             <w:pict>
-              <v:shape w14:anchorId="0F8FEA3C" id="_x0000_s1029" type="#_x0000_t202" style="position:absolute;margin-left:.6pt;margin-top:254.8pt;width:483.55pt;height:43.9pt;z-index:251662336;visibility:visible;mso-wrap-style:square;mso-width-percent:0;mso-height-percent:200;mso-wrap-distance-left:9pt;mso-wrap-distance-top:3.6pt;mso-wrap-distance-right:9pt;mso-wrap-distance-bottom:3.6pt;mso-position-horizontal:absolute;mso-position-horizontal-relative:margin;mso-position-vertical:absolute;mso-position-vertical-relative:text;mso-width-percent:0;mso-height-percent:200;mso-width-relative:margin;mso-height-relative:margin;v-text-anchor:top" o:gfxdata="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" filled="f" stroked="f">
+              <v:shape w14:anchorId="0F8FEA3C" id="_x0000_s1029" type="#_x0000_t202" style="position:absolute;margin-left:.6pt;margin-top:254.8pt;width:483.55pt;height:43.9pt;z-index:251662336;visibility:visible;mso-wrap-style:square;mso-width-percent:0;mso-height-percent:200;mso-wrap-distance-left:9pt;mso-wrap-distance-top:3.6pt;mso-wrap-distance-right:9pt;mso-wrap-distance-bottom:3.6pt;mso-position-horizontal:absolute;mso-position-horizontal-relative:margin;mso-position-vertical:absolute;mso-position-vertical-relative:text;mso-width-percent:0;mso-height-percent:200;mso-width-relative:margin;mso-height-relative:margin;v-text-anchor:top" o:gfxdata="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" filled="f" stroked="f">
                 <v:textbox style="mso-fit-shape-to-text:t">
                   <w:txbxContent>
                     <w:p>
@@ -1384,25 +1174,7 @@
                           <w:color w:val="FFFFFF" w:themeColor="background1"/>
                           <w:sz w:val="24"/>
                         </w:rPr>
-                        <w:t xml:space="preserve">u5870415 </w:t>
-                      </w:r>
-                      <w:proofErr w:type="spellStart"/>
-                      <w:r>
-                        <w:rPr>
-                          <w:rFonts w:eastAsiaTheme="minorEastAsia"/>
-                          <w:color w:val="FFFFFF" w:themeColor="background1"/>
-                          <w:sz w:val="24"/>
-                        </w:rPr>
-                        <w:t>Haolei</w:t>
-                      </w:r>
-                      <w:proofErr w:type="spellEnd"/>
-                      <w:r>
-                        <w:rPr>
-                          <w:rFonts w:eastAsiaTheme="minorEastAsia"/>
-                          <w:color w:val="FFFFFF" w:themeColor="background1"/>
-                          <w:sz w:val="24"/>
-                        </w:rPr>
-                        <w:t xml:space="preserve"> Ye</w:t>
+                        <w:t>u5870415 Haolei Ye</w:t>
                       </w:r>
                     </w:p>
                     <w:p>
@@ -1420,25 +1192,7 @@
                           <w:color w:val="FFFFFF" w:themeColor="background1"/>
                           <w:sz w:val="24"/>
                         </w:rPr>
-                        <w:t xml:space="preserve">u5698699 </w:t>
-                      </w:r>
-                      <w:proofErr w:type="spellStart"/>
-                      <w:r>
-                        <w:rPr>
-                          <w:rFonts w:eastAsiaTheme="minorEastAsia"/>
-                          <w:color w:val="FFFFFF" w:themeColor="background1"/>
-                          <w:sz w:val="24"/>
-                        </w:rPr>
-                        <w:t>Fangxiao</w:t>
-                      </w:r>
-                      <w:proofErr w:type="spellEnd"/>
-                      <w:r>
-                        <w:rPr>
-                          <w:rFonts w:eastAsiaTheme="minorEastAsia"/>
-                          <w:color w:val="FFFFFF" w:themeColor="background1"/>
-                          <w:sz w:val="24"/>
-                        </w:rPr>
-                        <w:t xml:space="preserve"> Dong</w:t>
+                        <w:t>u5698699 Fangxiao Dong</w:t>
                       </w:r>
                     </w:p>
                   </w:txbxContent>
@@ -1531,26 +1285,8 @@
         </w:rPr>
         <w:t xml:space="preserve">lways </w:t>
       </w:r>
-      <w:proofErr w:type="gramStart"/>
-      <w:r>
-        <w:t>@(</w:t>
-      </w:r>
-      <w:proofErr w:type="spellStart"/>
-      <w:proofErr w:type="gramEnd"/>
-      <w:r>
-        <w:t>posedge</w:t>
-      </w:r>
-      <w:proofErr w:type="spellEnd"/>
-      <w:r>
-        <w:t xml:space="preserve"> </w:t>
-      </w:r>
-      <w:proofErr w:type="spellStart"/>
-      <w:r>
-        <w:t>clk</w:t>
-      </w:r>
-      <w:proofErr w:type="spellEnd"/>
-      <w:r>
-        <w:t>) begin</w:t>
+      <w:r>
+        <w:t>@(posedge clk) begin</w:t>
       </w:r>
     </w:p>
     <w:p>
@@ -1759,26 +1495,8 @@
         </w:rPr>
         <w:t xml:space="preserve">lways </w:t>
       </w:r>
-      <w:proofErr w:type="gramStart"/>
-      <w:r>
-        <w:t>@(</w:t>
-      </w:r>
-      <w:proofErr w:type="spellStart"/>
-      <w:proofErr w:type="gramEnd"/>
-      <w:r>
-        <w:t>posedge</w:t>
-      </w:r>
-      <w:proofErr w:type="spellEnd"/>
-      <w:r>
-        <w:t xml:space="preserve"> </w:t>
-      </w:r>
-      <w:proofErr w:type="spellStart"/>
-      <w:r>
-        <w:t>clk</w:t>
-      </w:r>
-      <w:proofErr w:type="spellEnd"/>
-      <w:r>
-        <w:t>) begin</w:t>
+      <w:r>
+        <w:t>@(posedge clk) begin</w:t>
       </w:r>
     </w:p>
     <w:p>
@@ -2502,18 +2220,8 @@
         </w:rPr>
         <w:t xml:space="preserve">lways </w:t>
       </w:r>
-      <w:proofErr w:type="gramStart"/>
-      <w:r>
-        <w:t>@(</w:t>
-      </w:r>
-      <w:proofErr w:type="spellStart"/>
-      <w:proofErr w:type="gramEnd"/>
-      <w:r>
-        <w:t>posedge</w:t>
-      </w:r>
-      <w:proofErr w:type="spellEnd"/>
-      <w:r>
-        <w:t xml:space="preserve"> cl</w:t>
+      <w:r>
+        <w:t>@(posedge cl</w:t>
       </w:r>
       <w:r>
         <w:t>oc</w:t>
@@ -2646,26 +2354,8 @@
         </w:rPr>
         <w:t xml:space="preserve">lways </w:t>
       </w:r>
-      <w:proofErr w:type="gramStart"/>
-      <w:r>
-        <w:t>@(</w:t>
-      </w:r>
-      <w:proofErr w:type="spellStart"/>
-      <w:proofErr w:type="gramEnd"/>
-      <w:r>
-        <w:t>posedge</w:t>
-      </w:r>
-      <w:proofErr w:type="spellEnd"/>
-      <w:r>
-        <w:t xml:space="preserve"> clock or </w:t>
-      </w:r>
-      <w:proofErr w:type="spellStart"/>
-      <w:r>
-        <w:t>posedge</w:t>
-      </w:r>
-      <w:proofErr w:type="spellEnd"/>
-      <w:r>
-        <w:t xml:space="preserve"> reset) begin</w:t>
+      <w:r>
+        <w:t>@(posedge clock or posedge reset) begin</w:t>
       </w:r>
     </w:p>
     <w:p>
@@ -2971,13 +2661,8 @@
         </w:rPr>
         <w:t xml:space="preserve">lways </w:t>
       </w:r>
-      <w:proofErr w:type="gramStart"/>
-      <w:r>
-        <w:t>@(</w:t>
-      </w:r>
-      <w:proofErr w:type="gramEnd"/>
-      <w:r>
-        <w:t>*) begin</w:t>
+      <w:r>
+        <w:t>@(*) begin</w:t>
       </w:r>
     </w:p>
     <w:p>
@@ -3089,18 +2774,8 @@
         </w:rPr>
         <w:t xml:space="preserve">lways </w:t>
       </w:r>
-      <w:proofErr w:type="gramStart"/>
-      <w:r>
-        <w:t>@(</w:t>
-      </w:r>
-      <w:proofErr w:type="spellStart"/>
-      <w:proofErr w:type="gramEnd"/>
-      <w:r>
-        <w:t>posedge</w:t>
-      </w:r>
-      <w:proofErr w:type="spellEnd"/>
-      <w:r>
-        <w:t xml:space="preserve"> clock) begin</w:t>
+      <w:r>
+        <w:t>@(posedge clock) begin</w:t>
       </w:r>
     </w:p>
     <w:p>
@@ -3118,15 +2793,7 @@
       </w:r>
       <w:r>
         <w:tab/>
-        <w:t xml:space="preserve">    result &lt;= {</w:t>
-      </w:r>
-      <w:proofErr w:type="gramStart"/>
-      <w:r>
-        <w:t>result[</w:t>
-      </w:r>
-      <w:proofErr w:type="gramEnd"/>
-      <w:r>
-        <w:t>5:0], 1’b0};</w:t>
+        <w:t xml:space="preserve">    result &lt;= {result[5:0], 1’b0};</w:t>
       </w:r>
     </w:p>
     <w:p>
@@ -3210,18 +2877,8 @@
         </w:rPr>
         <w:t xml:space="preserve">lways </w:t>
       </w:r>
-      <w:proofErr w:type="gramStart"/>
-      <w:r>
-        <w:t>@(</w:t>
-      </w:r>
-      <w:proofErr w:type="spellStart"/>
-      <w:proofErr w:type="gramEnd"/>
-      <w:r>
-        <w:t>posedge</w:t>
-      </w:r>
-      <w:proofErr w:type="spellEnd"/>
-      <w:r>
-        <w:t xml:space="preserve"> clock) begin</w:t>
+      <w:r>
+        <w:t>@(posedge clock) begin</w:t>
       </w:r>
     </w:p>
     <w:p>
@@ -3326,13 +2983,8 @@
         </w:rPr>
         <w:t xml:space="preserve">lways </w:t>
       </w:r>
-      <w:proofErr w:type="gramStart"/>
-      <w:r>
-        <w:t>@(</w:t>
-      </w:r>
-      <w:proofErr w:type="gramEnd"/>
-      <w:r>
-        <w:t>*) begin</w:t>
+      <w:r>
+        <w:t>@(*) begin</w:t>
       </w:r>
     </w:p>
     <w:p>
@@ -3468,15 +3120,7 @@
       </w:r>
       <w:r>
         <w:tab/>
-        <w:t xml:space="preserve">        3’d0: result &lt;= </w:t>
-      </w:r>
-      <w:proofErr w:type="gramStart"/>
-      <w:r>
-        <w:t>route[</w:t>
-      </w:r>
-      <w:proofErr w:type="gramEnd"/>
-      <w:r>
-        <w:t>0];</w:t>
+        <w:t xml:space="preserve">        3’d0: result &lt;= route[0];</w:t>
       </w:r>
     </w:p>
     <w:p>
@@ -3491,15 +3135,7 @@
       </w:r>
       <w:r>
         <w:tab/>
-        <w:t xml:space="preserve">        3’d1: result &lt;= </w:t>
-      </w:r>
-      <w:proofErr w:type="gramStart"/>
-      <w:r>
-        <w:t>route[</w:t>
-      </w:r>
-      <w:proofErr w:type="gramEnd"/>
-      <w:r>
-        <w:t>1];</w:t>
+        <w:t xml:space="preserve">        3’d1: result &lt;= route[1];</w:t>
       </w:r>
     </w:p>
     <w:p>
@@ -3514,15 +3150,7 @@
       </w:r>
       <w:r>
         <w:tab/>
-        <w:t xml:space="preserve">        3’d2: result &lt;= </w:t>
-      </w:r>
-      <w:proofErr w:type="gramStart"/>
-      <w:r>
-        <w:t>route[</w:t>
-      </w:r>
-      <w:proofErr w:type="gramEnd"/>
-      <w:r>
-        <w:t>2];</w:t>
+        <w:t xml:space="preserve">        3’d2: result &lt;= route[2];</w:t>
       </w:r>
     </w:p>
     <w:p>
@@ -3537,15 +3165,7 @@
       </w:r>
       <w:r>
         <w:tab/>
-        <w:t xml:space="preserve">        3’d3: result &lt;= </w:t>
-      </w:r>
-      <w:proofErr w:type="gramStart"/>
-      <w:r>
-        <w:t>route[</w:t>
-      </w:r>
-      <w:proofErr w:type="gramEnd"/>
-      <w:r>
-        <w:t>3];</w:t>
+        <w:t xml:space="preserve">        3’d3: result &lt;= route[3];</w:t>
       </w:r>
     </w:p>
     <w:p>
@@ -3560,15 +3180,7 @@
       </w:r>
       <w:r>
         <w:tab/>
-        <w:t xml:space="preserve">        3’d4: result &lt;= </w:t>
-      </w:r>
-      <w:proofErr w:type="gramStart"/>
-      <w:r>
-        <w:t>route[</w:t>
-      </w:r>
-      <w:proofErr w:type="gramEnd"/>
-      <w:r>
-        <w:t>4];</w:t>
+        <w:t xml:space="preserve">        3’d4: result &lt;= route[4];</w:t>
       </w:r>
     </w:p>
     <w:p>
@@ -3583,15 +3195,7 @@
       </w:r>
       <w:r>
         <w:tab/>
-        <w:t xml:space="preserve">        3’d5: result &lt;= </w:t>
-      </w:r>
-      <w:proofErr w:type="gramStart"/>
-      <w:r>
-        <w:t>route[</w:t>
-      </w:r>
-      <w:proofErr w:type="gramEnd"/>
-      <w:r>
-        <w:t>5];</w:t>
+        <w:t xml:space="preserve">        3’d5: result &lt;= route[5];</w:t>
       </w:r>
     </w:p>
     <w:p>
@@ -3609,15 +3213,7 @@
       </w:r>
       <w:r>
         <w:tab/>
-        <w:t xml:space="preserve">        3’d6: result &lt;= </w:t>
-      </w:r>
-      <w:proofErr w:type="gramStart"/>
-      <w:r>
-        <w:t>route[</w:t>
-      </w:r>
-      <w:proofErr w:type="gramEnd"/>
-      <w:r>
-        <w:t>6];</w:t>
+        <w:t xml:space="preserve">        3’d6: result &lt;= route[6];</w:t>
       </w:r>
     </w:p>
     <w:p>
@@ -3635,13 +3231,8 @@
       </w:r>
       <w:r>
         <w:tab/>
-        <w:t xml:space="preserve">    </w:t>
-      </w:r>
-      <w:proofErr w:type="spellStart"/>
-      <w:r>
-        <w:t>endcase</w:t>
-      </w:r>
-      <w:proofErr w:type="spellEnd"/>
+        <w:t xml:space="preserve">    endcase</w:t>
+      </w:r>
     </w:p>
     <w:p>
       <w:pPr>
@@ -3706,15 +3297,7 @@
         <w:rPr>
           <w:rFonts w:eastAsiaTheme="minorEastAsia"/>
         </w:rPr>
-        <w:t xml:space="preserve"> </w:t>
-      </w:r>
-      <w:bookmarkStart w:id="0" w:name="_GoBack"/>
-      <w:bookmarkEnd w:id="0"/>
-      <w:r>
-        <w:rPr>
-          <w:rFonts w:eastAsiaTheme="minorEastAsia"/>
-        </w:rPr>
-        <w:t>At the last of this report, we discuss the mean we applied testing during our development.</w:t>
+        <w:t xml:space="preserve"> At the last of this report, we discuss the mean we applied testing during our development.</w:t>
       </w:r>
     </w:p>
     <w:p>
@@ -4101,7 +3684,13 @@
         <w:t>are</w:t>
       </w:r>
       <w:r>
-        <w:t xml:space="preserve"> 4 switches, 2 buttons and system 100MHz clock. </w:t>
+        <w:t xml:space="preserve"> 4 switches, 2 buttons</w:t>
+      </w:r>
+      <w:r>
+        <w:t>, microphone wires</w:t>
+      </w:r>
+      <w:r>
+        <w:t xml:space="preserve"> and system 100MHz clock. </w:t>
       </w:r>
       <w:r>
         <w:t xml:space="preserve">One switch uses as reset, one uses as enable, one uses as audio output disable, and the other one uses as LED output disable. </w:t>
@@ -4110,12 +3699,21 @@
         <w:t xml:space="preserve">One button uses as the test start button and the other one uses as test button. </w:t>
       </w:r>
       <w:r>
-        <w:t>The output wires are 16 LEDs, 7-segement display and mono audio outputs.</w:t>
+        <w:t>The output wires are 16 LEDs, 7-segement display</w:t>
+      </w:r>
+      <w:r>
+        <w:t>, VGA port</w:t>
+      </w:r>
+      <w:r>
+        <w:t xml:space="preserve"> and mono audio outputs.</w:t>
       </w:r>
     </w:p>
     <w:p>
       <w:pPr>
         <w:spacing w:before="156"/>
+        <w:rPr>
+          <w:rFonts w:eastAsiaTheme="minorEastAsia" w:hint="eastAsia"/>
+        </w:rPr>
       </w:pPr>
       <w:r>
         <w:t xml:space="preserve">The top module architecture is designed for processing the input and output signal directly to the FPGA board. </w:t>
@@ -4133,9 +3731,6 @@
     <w:p>
       <w:pPr>
         <w:spacing w:before="156"/>
-        <w:rPr>
-          <w:rFonts w:eastAsiaTheme="minorEastAsia"/>
-        </w:rPr>
       </w:pPr>
       <w:r>
         <w:t>The edge detector has the same logic as the one we used in Lab 4.</w:t>
@@ -4571,49 +4166,13 @@
         <w:rPr>
           <w:rFonts w:eastAsiaTheme="minorEastAsia"/>
         </w:rPr>
-        <w:t>The digit selected integer could be calculated with index (</w:t>
-      </w:r>
-      <w:proofErr w:type="spellStart"/>
-      <w:r>
-        <w:rPr>
-          <w:rFonts w:eastAsiaTheme="minorEastAsia"/>
-        </w:rPr>
-        <w:t>displayIndex</w:t>
-      </w:r>
-      <w:proofErr w:type="spellEnd"/>
-      <w:r>
-        <w:rPr>
-          <w:rFonts w:eastAsiaTheme="minorEastAsia"/>
-        </w:rPr>
-        <w:t xml:space="preserve">) with expression </w:t>
-      </w:r>
-      <w:proofErr w:type="gramStart"/>
+        <w:t xml:space="preserve">The digit selected integer could be calculated with index (displayIndex) with expression </w:t>
+      </w:r>
       <w:r>
         <w:rPr>
           <w:rStyle w:val="aa"/>
         </w:rPr>
-        <w:t>~(</w:t>
-      </w:r>
-      <w:proofErr w:type="gramEnd"/>
-      <w:r>
-        <w:rPr>
-          <w:rStyle w:val="aa"/>
-        </w:rPr>
-        <w:t xml:space="preserve">8'd1 &lt;&lt; </w:t>
-      </w:r>
-      <w:proofErr w:type="spellStart"/>
-      <w:r>
-        <w:rPr>
-          <w:rStyle w:val="aa"/>
-        </w:rPr>
-        <w:t>displayIndex</w:t>
-      </w:r>
-      <w:proofErr w:type="spellEnd"/>
-      <w:r>
-        <w:rPr>
-          <w:rStyle w:val="aa"/>
-        </w:rPr>
-        <w:t>)</w:t>
+        <w:t>~(8'd1 &lt;&lt; displayIndex)</w:t>
       </w:r>
       <w:r>
         <w:rPr>
@@ -6087,186 +5646,112 @@
     </w:p>
     <w:p>
       <w:pPr>
-        <w:pStyle w:val="2"/>
-      </w:pPr>
-      <w:r>
-        <w:rPr>
-          <w:rFonts w:hint="eastAsia"/>
-        </w:rPr>
-        <w:t>Central Logic Unit (</w:t>
-      </w:r>
-      <w:proofErr w:type="spellStart"/>
-      <w:r>
-        <w:t>Miyanaga</w:t>
-      </w:r>
-      <w:proofErr w:type="spellEnd"/>
+        <w:pStyle w:val="3"/>
+      </w:pPr>
+      <w:r>
+        <w:rPr>
+          <w:rFonts w:asciiTheme="minorEastAsia" w:eastAsiaTheme="minorEastAsia" w:hAnsiTheme="minorEastAsia" w:hint="eastAsia"/>
+        </w:rPr>
+        <w:t>VGA</w:t>
+      </w:r>
       <w:r>
         <w:t xml:space="preserve"> </w:t>
       </w:r>
       <w:r>
-        <w:t>RT-70 Kai Type 3</w:t>
-      </w:r>
-      <w:r>
-        <w:t xml:space="preserve"> “</w:t>
-      </w:r>
-      <w:proofErr w:type="spellStart"/>
-      <w:r>
-        <w:t>Hayate</w:t>
-      </w:r>
-      <w:proofErr w:type="spellEnd"/>
-      <w:r>
-        <w:t>”</w:t>
-      </w:r>
-      <w:r>
-        <w:t>, M7T3</w:t>
-      </w:r>
-      <w:r>
-        <w:rPr>
-          <w:rFonts w:hint="eastAsia"/>
-        </w:rPr>
-        <w:t>)</w:t>
+        <w:t>Driver and VRAM</w:t>
       </w:r>
     </w:p>
     <w:p>
       <w:pPr>
         <w:spacing w:before="156"/>
         <w:rPr>
-          <w:rFonts w:eastAsiaTheme="minorEastAsia"/>
-        </w:rPr>
-      </w:pPr>
+          <w:rFonts w:hint="eastAsia"/>
+        </w:rPr>
+      </w:pPr>
+      <w:r>
+        <w:t>The architecture only shows the major component of the entire system</w:t>
+      </w:r>
+      <w:r>
+        <w:rPr>
+          <w:rFonts w:eastAsiaTheme="minorEastAsia"/>
+        </w:rPr>
+        <w:t xml:space="preserve">. It </w:t>
+      </w:r>
+      <w:r>
+        <w:t>didn</w:t>
+      </w:r>
+      <w:r>
+        <w:rPr>
+          <w:rFonts w:eastAsiaTheme="minorEastAsia"/>
+        </w:rPr>
+        <w:t>’t show the VGA output modules.</w:t>
+      </w:r>
+      <w:r>
+        <w:t xml:space="preserve"> The VGA output are used for displaying the reference manual of the reaction timer and display the configuration of the system. Now it could display the enable and disable state of audio output, LED output and Tri-color LED level output. The VGA display resolution has been fixed to 640</w:t>
+      </w:r>
+      <m:oMath>
+        <m:r>
+          <w:rPr>
+            <w:rFonts w:ascii="Cambria Math" w:hAnsi="Cambria Math"/>
+          </w:rPr>
+          <m:t>×</m:t>
+        </m:r>
+      </m:oMath>
       <w:r>
         <w:rPr>
           <w:rFonts w:eastAsiaTheme="minorEastAsia" w:hint="eastAsia"/>
         </w:rPr>
-        <w:t xml:space="preserve">This is the </w:t>
-      </w:r>
-      <w:r>
-        <w:rPr>
-          <w:rFonts w:eastAsiaTheme="minorEastAsia"/>
-        </w:rPr>
-        <w:t xml:space="preserve">module </w:t>
-      </w:r>
-      <w:r>
-        <w:rPr>
-          <w:rFonts w:eastAsiaTheme="minorEastAsia"/>
-        </w:rPr>
-        <w:t>(</w:t>
-      </w:r>
-      <w:r>
-        <w:rPr>
-          <w:rFonts w:eastAsiaTheme="minorEastAsia"/>
-          <w:b/>
-        </w:rPr>
-        <w:t>M7T3</w:t>
-      </w:r>
-      <w:r>
-        <w:rPr>
-          <w:rFonts w:eastAsiaTheme="minorEastAsia"/>
-        </w:rPr>
-        <w:t xml:space="preserve">) </w:t>
-      </w:r>
-      <w:r>
-        <w:rPr>
-          <w:rFonts w:eastAsiaTheme="minorEastAsia"/>
-        </w:rPr>
-        <w:t xml:space="preserve">which implements the finite state machine (FSM) of the main </w:t>
-      </w:r>
-      <w:r>
-        <w:rPr>
-          <w:rFonts w:eastAsiaTheme="minorEastAsia"/>
-        </w:rPr>
-        <w:t xml:space="preserve">reaction timer logic. </w:t>
-      </w:r>
-      <w:r>
-        <w:rPr>
-          <w:rFonts w:eastAsiaTheme="minorEastAsia"/>
-        </w:rPr>
-        <w:t>It contains quad cores inside the module for each state of the FSM</w:t>
-      </w:r>
-      <w:r>
-        <w:rPr>
-          <w:rFonts w:eastAsiaTheme="minorEastAsia"/>
-        </w:rPr>
-        <w:t xml:space="preserve"> and a unified FSM logic switching logic and output management unit</w:t>
-      </w:r>
-      <w:r>
-        <w:rPr>
-          <w:rFonts w:eastAsiaTheme="minorEastAsia"/>
-        </w:rPr>
-        <w:t xml:space="preserve">. The entire module </w:t>
-      </w:r>
-      <w:r>
-        <w:rPr>
-          <w:rFonts w:eastAsiaTheme="minorEastAsia"/>
-        </w:rPr>
-        <w:t xml:space="preserve">works </w:t>
-      </w:r>
-      <w:r>
-        <w:rPr>
-          <w:rFonts w:eastAsiaTheme="minorEastAsia"/>
-        </w:rPr>
-        <w:t xml:space="preserve">as a multiplexer which output the </w:t>
-      </w:r>
-      <w:r>
-        <w:rPr>
-          <w:rFonts w:eastAsiaTheme="minorEastAsia"/>
-        </w:rPr>
-        <w:t xml:space="preserve">correct </w:t>
-      </w:r>
-      <w:r>
-        <w:rPr>
-          <w:rFonts w:eastAsiaTheme="minorEastAsia"/>
-        </w:rPr>
-        <w:t xml:space="preserve">signal </w:t>
-      </w:r>
-      <w:r>
-        <w:rPr>
-          <w:rFonts w:eastAsiaTheme="minorEastAsia"/>
-        </w:rPr>
-        <w:t xml:space="preserve">of the state core module </w:t>
-      </w:r>
-      <w:r>
-        <w:rPr>
-          <w:rFonts w:eastAsiaTheme="minorEastAsia"/>
-        </w:rPr>
-        <w:t xml:space="preserve">according </w:t>
-      </w:r>
-      <w:r>
-        <w:rPr>
-          <w:rFonts w:eastAsiaTheme="minorEastAsia"/>
-        </w:rPr>
-        <w:t>to the current state of the FSM.</w:t>
+        <w:t xml:space="preserve">480 running at 60Hz. </w:t>
+      </w:r>
+      <w:r>
+        <w:rPr>
+          <w:rFonts w:eastAsiaTheme="minorEastAsia"/>
+        </w:rPr>
+        <w:t>But the display would detect it as 59Hz. It is now using the 80</w:t>
+      </w:r>
+      <m:oMath>
+        <m:r>
+          <w:rPr>
+            <w:rFonts w:ascii="Cambria Math" w:eastAsiaTheme="minorEastAsia" w:hAnsi="Cambria Math"/>
+          </w:rPr>
+          <m:t>×</m:t>
+        </m:r>
+      </m:oMath>
+      <w:r>
+        <w:rPr>
+          <w:rFonts w:eastAsiaTheme="minorEastAsia" w:hint="eastAsia"/>
+        </w:rPr>
+        <w:t>30</w:t>
+      </w:r>
+      <w:r>
+        <w:rPr>
+          <w:rFonts w:eastAsiaTheme="minorEastAsia"/>
+        </w:rPr>
+        <w:t xml:space="preserve"> text mode output which is exactly the same as MS-DOS. It could display the full ASCII code with the IBM extension. The font library is ASC16 from the UC-DOS system, which means for each character it would be 8-bit width and 16-bit height. </w:t>
       </w:r>
     </w:p>
     <w:p>
       <w:pPr>
         <w:spacing w:before="156"/>
         <w:rPr>
-          <w:rFonts w:eastAsiaTheme="minorEastAsia"/>
-        </w:rPr>
-      </w:pPr>
-      <w:r>
-        <w:rPr>
-          <w:rFonts w:eastAsiaTheme="minorEastAsia"/>
-        </w:rPr>
-        <w:t xml:space="preserve">The input signal of </w:t>
-      </w:r>
-      <w:r>
-        <w:rPr>
-          <w:rFonts w:eastAsiaTheme="minorEastAsia"/>
-          <w:b/>
-        </w:rPr>
-        <w:t>M7T3</w:t>
-      </w:r>
-      <w:r>
-        <w:rPr>
-          <w:rFonts w:eastAsiaTheme="minorEastAsia"/>
-        </w:rPr>
-        <w:t xml:space="preserve"> are quite simple. Besides the standard 100MHz system clock, reset, enable wires, only four other wires are needed: start test button, test button, audio hint enables and LED hint enables.</w:t>
-      </w:r>
-      <w:r>
-        <w:rPr>
-          <w:rFonts w:eastAsiaTheme="minorEastAsia"/>
+          <w:rFonts w:eastAsiaTheme="minorEastAsia" w:hint="eastAsia"/>
+        </w:rPr>
+      </w:pPr>
+      <w:r>
+        <w:rPr>
+          <w:rFonts w:eastAsiaTheme="minorEastAsia" w:hint="eastAsia"/>
+        </w:rPr>
+        <w:t xml:space="preserve">There is a video RAM </w:t>
+      </w:r>
+      <w:r>
+        <w:rPr>
+          <w:rFonts w:eastAsiaTheme="minorEastAsia"/>
+        </w:rPr>
+        <w:t>module</w:t>
+      </w:r>
+      <w:r>
+        <w:rPr>
+          <w:rFonts w:eastAsiaTheme="minorEastAsia" w:hint="eastAsia"/>
         </w:rPr>
         <w:t xml:space="preserve"> </w:t>
       </w:r>
@@ -6274,63 +5759,262 @@
         <w:rPr>
           <w:rFonts w:eastAsiaTheme="minorEastAsia"/>
         </w:rPr>
-        <w:t>Outputs are just LED, SSD and audio outputs.</w:t>
+        <w:t>introduced to store the entire display data. It is an 80</w:t>
+      </w:r>
+      <m:oMath>
+        <m:r>
+          <w:rPr>
+            <w:rFonts w:ascii="Cambria Math" w:eastAsiaTheme="minorEastAsia" w:hAnsi="Cambria Math"/>
+          </w:rPr>
+          <m:t>×</m:t>
+        </m:r>
+      </m:oMath>
+      <w:r>
+        <w:rPr>
+          <w:rFonts w:eastAsiaTheme="minorEastAsia" w:hint="eastAsia"/>
+        </w:rPr>
+        <w:t xml:space="preserve">30 </w:t>
+      </w:r>
+      <w:r>
+        <w:rPr>
+          <w:rFonts w:eastAsiaTheme="minorEastAsia"/>
+        </w:rPr>
+        <w:t>8-bit integer array which stores the ASCII code of each character. There is no double-buffering in this system.</w:t>
       </w:r>
     </w:p>
     <w:p>
       <w:pPr>
-        <w:spacing w:before="156"/>
-        <w:rPr>
-          <w:rFonts w:eastAsiaTheme="minorEastAsia"/>
-        </w:rPr>
-      </w:pPr>
-      <w:r>
-        <w:rPr>
-          <w:rFonts w:eastAsiaTheme="minorEastAsia"/>
-        </w:rPr>
-        <w:t xml:space="preserve">The following diagram shows the inner </w:t>
-      </w:r>
-      <w:r>
-        <w:rPr>
-          <w:rFonts w:eastAsiaTheme="minorEastAsia"/>
-        </w:rPr>
-        <w:t xml:space="preserve">structure </w:t>
-      </w:r>
-      <w:r>
-        <w:rPr>
-          <w:rFonts w:eastAsiaTheme="minorEastAsia"/>
-        </w:rPr>
-        <w:t xml:space="preserve">of the </w:t>
-      </w:r>
-      <w:r>
-        <w:rPr>
-          <w:rFonts w:eastAsiaTheme="minorEastAsia"/>
-          <w:b/>
-        </w:rPr>
-        <w:t>M7T3</w:t>
-      </w:r>
-      <w:r>
-        <w:rPr>
-          <w:rFonts w:eastAsiaTheme="minorEastAsia"/>
-        </w:rPr>
-        <w:t xml:space="preserve"> </w:t>
-      </w:r>
-      <w:r>
-        <w:rPr>
-          <w:rFonts w:eastAsiaTheme="minorEastAsia"/>
-        </w:rPr>
-        <w:t>processor</w:t>
-      </w:r>
-      <w:r>
-        <w:rPr>
-          <w:rFonts w:eastAsiaTheme="minorEastAsia"/>
-        </w:rPr>
-        <w:t>.</w:t>
+        <w:pStyle w:val="2"/>
+      </w:pPr>
+      <w:r>
+        <w:rPr>
+          <w:rFonts w:hint="eastAsia"/>
+        </w:rPr>
+        <w:t>Central Logic Unit (</w:t>
+      </w:r>
+      <w:r>
+        <w:t xml:space="preserve">Miyanaga </w:t>
+      </w:r>
+      <w:r>
+        <w:t>RT-70 Kai Type 3</w:t>
+      </w:r>
+      <w:r>
+        <w:t xml:space="preserve"> “Hayate”</w:t>
+      </w:r>
+      <w:r>
+        <w:t>, M7T3</w:t>
+      </w:r>
+      <w:r>
+        <w:rPr>
+          <w:rFonts w:hint="eastAsia"/>
+        </w:rPr>
+        <w:t>)</w:t>
       </w:r>
     </w:p>
     <w:p>
       <w:pPr>
         <w:spacing w:before="156"/>
+        <w:rPr>
+          <w:rFonts w:eastAsiaTheme="minorEastAsia"/>
+        </w:rPr>
+      </w:pPr>
+      <w:r>
+        <w:rPr>
+          <w:rFonts w:eastAsiaTheme="minorEastAsia" w:hint="eastAsia"/>
+        </w:rPr>
+        <w:t xml:space="preserve">This is the </w:t>
+      </w:r>
+      <w:r>
+        <w:rPr>
+          <w:rFonts w:eastAsiaTheme="minorEastAsia"/>
+        </w:rPr>
+        <w:t xml:space="preserve">module </w:t>
+      </w:r>
+      <w:r>
+        <w:rPr>
+          <w:rFonts w:eastAsiaTheme="minorEastAsia"/>
+        </w:rPr>
+        <w:t>(</w:t>
+      </w:r>
+      <w:r>
+        <w:rPr>
+          <w:rFonts w:eastAsiaTheme="minorEastAsia"/>
+          <w:b/>
+        </w:rPr>
+        <w:t>M7T3</w:t>
+      </w:r>
+      <w:r>
+        <w:rPr>
+          <w:rFonts w:eastAsiaTheme="minorEastAsia"/>
+        </w:rPr>
+        <w:t xml:space="preserve">) </w:t>
+      </w:r>
+      <w:r>
+        <w:rPr>
+          <w:rFonts w:eastAsiaTheme="minorEastAsia"/>
+        </w:rPr>
+        <w:t xml:space="preserve">which implements the finite state machine (FSM) of the main </w:t>
+      </w:r>
+      <w:r>
+        <w:rPr>
+          <w:rFonts w:eastAsiaTheme="minorEastAsia"/>
+        </w:rPr>
+        <w:t xml:space="preserve">reaction timer logic. </w:t>
+      </w:r>
+      <w:r>
+        <w:rPr>
+          <w:rFonts w:eastAsiaTheme="minorEastAsia"/>
+        </w:rPr>
+        <w:t>It contains quad cores inside the module for each state of the FSM</w:t>
+      </w:r>
+      <w:r>
+        <w:rPr>
+          <w:rFonts w:eastAsiaTheme="minorEastAsia"/>
+        </w:rPr>
+        <w:t xml:space="preserve"> and a unified FSM logic switching logic and output management unit</w:t>
+      </w:r>
+      <w:r>
+        <w:rPr>
+          <w:rFonts w:eastAsiaTheme="minorEastAsia"/>
+        </w:rPr>
+        <w:t xml:space="preserve">. The entire module </w:t>
+      </w:r>
+      <w:r>
+        <w:rPr>
+          <w:rFonts w:eastAsiaTheme="minorEastAsia"/>
+        </w:rPr>
+        <w:t xml:space="preserve">works </w:t>
+      </w:r>
+      <w:r>
+        <w:rPr>
+          <w:rFonts w:eastAsiaTheme="minorEastAsia"/>
+        </w:rPr>
+        <w:t xml:space="preserve">as a multiplexer which output the </w:t>
+      </w:r>
+      <w:r>
+        <w:rPr>
+          <w:rFonts w:eastAsiaTheme="minorEastAsia"/>
+        </w:rPr>
+        <w:t xml:space="preserve">correct </w:t>
+      </w:r>
+      <w:r>
+        <w:rPr>
+          <w:rFonts w:eastAsiaTheme="minorEastAsia"/>
+        </w:rPr>
+        <w:t xml:space="preserve">signal </w:t>
+      </w:r>
+      <w:r>
+        <w:rPr>
+          <w:rFonts w:eastAsiaTheme="minorEastAsia"/>
+        </w:rPr>
+        <w:t xml:space="preserve">of the state core module </w:t>
+      </w:r>
+      <w:r>
+        <w:rPr>
+          <w:rFonts w:eastAsiaTheme="minorEastAsia"/>
+        </w:rPr>
+        <w:t xml:space="preserve">according </w:t>
+      </w:r>
+      <w:r>
+        <w:rPr>
+          <w:rFonts w:eastAsiaTheme="minorEastAsia"/>
+        </w:rPr>
+        <w:t>to the current state of the FSM.</w:t>
+      </w:r>
+    </w:p>
+    <w:p>
+      <w:pPr>
+        <w:spacing w:before="156"/>
+        <w:rPr>
+          <w:rFonts w:eastAsiaTheme="minorEastAsia"/>
+        </w:rPr>
+      </w:pPr>
+      <w:r>
+        <w:rPr>
+          <w:rFonts w:eastAsiaTheme="minorEastAsia"/>
+        </w:rPr>
+        <w:t xml:space="preserve">The input signal of </w:t>
+      </w:r>
+      <w:r>
+        <w:rPr>
+          <w:rFonts w:eastAsiaTheme="minorEastAsia"/>
+          <w:b/>
+        </w:rPr>
+        <w:t>M7T3</w:t>
+      </w:r>
+      <w:r>
+        <w:rPr>
+          <w:rFonts w:eastAsiaTheme="minorEastAsia"/>
+        </w:rPr>
+        <w:t xml:space="preserve"> are quite simple. Besides the standard 100MHz system clock, reset, enable wires, only four other wires are needed: start test button, test button, audio hint enables and LED hint enables.</w:t>
+      </w:r>
+      <w:r>
+        <w:rPr>
+          <w:rFonts w:eastAsiaTheme="minorEastAsia"/>
+        </w:rPr>
+        <w:t xml:space="preserve"> </w:t>
+      </w:r>
+      <w:r>
+        <w:rPr>
+          <w:rFonts w:eastAsiaTheme="minorEastAsia"/>
+        </w:rPr>
+        <w:t>Outputs are just LED, SSD and audio outputs.</w:t>
+      </w:r>
+    </w:p>
+    <w:p>
+      <w:pPr>
+        <w:spacing w:before="156"/>
+        <w:rPr>
+          <w:rFonts w:eastAsiaTheme="minorEastAsia"/>
+        </w:rPr>
+      </w:pPr>
+      <w:r>
+        <w:rPr>
+          <w:rFonts w:eastAsiaTheme="minorEastAsia"/>
+        </w:rPr>
+        <w:t xml:space="preserve">The following diagram shows the inner </w:t>
+      </w:r>
+      <w:r>
+        <w:rPr>
+          <w:rFonts w:eastAsiaTheme="minorEastAsia"/>
+        </w:rPr>
+        <w:t xml:space="preserve">structure </w:t>
+      </w:r>
+      <w:r>
+        <w:rPr>
+          <w:rFonts w:eastAsiaTheme="minorEastAsia"/>
+        </w:rPr>
+        <w:t xml:space="preserve">of the </w:t>
+      </w:r>
+      <w:r>
+        <w:rPr>
+          <w:rFonts w:eastAsiaTheme="minorEastAsia"/>
+          <w:b/>
+        </w:rPr>
+        <w:t>M7T3</w:t>
+      </w:r>
+      <w:r>
+        <w:rPr>
+          <w:rFonts w:eastAsiaTheme="minorEastAsia"/>
+        </w:rPr>
+        <w:t xml:space="preserve"> </w:t>
+      </w:r>
+      <w:r>
+        <w:rPr>
+          <w:rFonts w:eastAsiaTheme="minorEastAsia"/>
+        </w:rPr>
+        <w:t>processor</w:t>
+      </w:r>
+      <w:r>
+        <w:rPr>
+          <w:rFonts w:eastAsiaTheme="minorEastAsia"/>
+        </w:rPr>
+        <w:t>.</w:t>
+      </w:r>
+    </w:p>
+    <w:p>
+      <w:pPr>
+        <w:spacing w:before="156"/>
         <w:jc w:val="center"/>
         <w:rPr>
           <w:rFonts w:eastAsiaTheme="minorEastAsia"/>
@@ -6341,6 +6025,7 @@
           <w:rFonts w:eastAsiaTheme="minorEastAsia"/>
           <w:noProof/>
         </w:rPr>
+        <w:lastRenderedPageBreak/>
         <w:drawing>
           <wp:inline distT="0" distB="0" distL="0" distR="0" wp14:anchorId="544EBB92" wp14:editId="507B0E56">
             <wp:extent cx="5978884" cy="3210820"/>
@@ -6436,7 +6121,6 @@
         <w:rPr>
           <w:rFonts w:eastAsiaTheme="minorEastAsia" w:hint="eastAsia"/>
         </w:rPr>
-        <w:lastRenderedPageBreak/>
         <w:t xml:space="preserve">IDLE: display the best score and </w:t>
       </w:r>
       <w:r>
@@ -6737,7 +6421,11 @@
         <w:t xml:space="preserve"> block. </w:t>
       </w:r>
       <w:r>
-        <w:t>Within this block, when the state is not changed, the output signal would be refreshed from the output of the state core.</w:t>
+        <w:t xml:space="preserve">Within this block, when the state is not changed, the </w:t>
+      </w:r>
+      <w:r>
+        <w:lastRenderedPageBreak/>
+        <w:t>output signal would be refreshed from the output of the state core.</w:t>
       </w:r>
       <w:r>
         <w:t xml:space="preserve"> </w:t>
@@ -6881,7 +6569,6 @@
           <w:rFonts w:eastAsiaTheme="minorEastAsia" w:hint="eastAsia"/>
           <w:noProof/>
         </w:rPr>
-        <w:lastRenderedPageBreak/>
         <w:drawing>
           <wp:inline distT="0" distB="0" distL="0" distR="0" wp14:anchorId="6A52CE24" wp14:editId="35E3993E">
             <wp:extent cx="4703741" cy="2769079"/>
@@ -7050,6 +6737,7 @@
         <w:rPr>
           <w:rFonts w:hint="eastAsia"/>
         </w:rPr>
+        <w:lastRenderedPageBreak/>
         <w:t>Random Number Generator</w:t>
       </w:r>
     </w:p>
@@ -7257,7 +6945,6 @@
         <w:rPr>
           <w:rFonts w:eastAsiaTheme="minorEastAsia" w:hint="eastAsia"/>
         </w:rPr>
-        <w:lastRenderedPageBreak/>
         <w:t xml:space="preserve">LCG generator is used </w:t>
       </w:r>
       <w:r>
@@ -7270,195 +6957,32 @@
         <w:rPr>
           <w:rFonts w:eastAsiaTheme="minorEastAsia"/>
         </w:rPr>
-        <w:t xml:space="preserve">The equation used in this implementation is </w:t>
-      </w:r>
-      <m:oMath>
-        <m:sSub>
-          <m:sSubPr>
-            <m:ctrlPr>
-              <w:rPr>
-                <w:rFonts w:ascii="Cambria Math" w:eastAsiaTheme="minorEastAsia" w:hAnsi="Cambria Math"/>
-                <w:i/>
-              </w:rPr>
-            </m:ctrlPr>
-          </m:sSubPr>
-          <m:e>
-            <m:r>
-              <w:rPr>
-                <w:rFonts w:ascii="Cambria Math" w:eastAsiaTheme="minorEastAsia" w:hAnsi="Cambria Math"/>
-              </w:rPr>
-              <m:t>X</m:t>
-            </m:r>
-          </m:e>
-          <m:sub>
-            <m:r>
-              <w:rPr>
-                <w:rFonts w:ascii="Cambria Math" w:eastAsiaTheme="minorEastAsia" w:hAnsi="Cambria Math"/>
-              </w:rPr>
-              <m:t>n+1</m:t>
-            </m:r>
-          </m:sub>
-        </m:sSub>
-        <m:r>
-          <w:rPr>
-            <w:rFonts w:ascii="Cambria Math" w:eastAsiaTheme="minorEastAsia" w:hAnsi="Cambria Math"/>
-          </w:rPr>
-          <m:t>=</m:t>
-        </m:r>
-        <m:d>
-          <m:dPr>
-            <m:ctrlPr>
-              <w:rPr>
-                <w:rFonts w:ascii="Cambria Math" w:eastAsiaTheme="minorEastAsia" w:hAnsi="Cambria Math"/>
-                <w:i/>
-              </w:rPr>
-            </m:ctrlPr>
-          </m:dPr>
-          <m:e>
-            <m:r>
-              <w:rPr>
-                <w:rFonts w:ascii="Cambria Math" w:eastAsiaTheme="minorEastAsia" w:hAnsi="Cambria Math"/>
-              </w:rPr>
-              <m:t>214013</m:t>
-            </m:r>
-            <m:sSub>
-              <m:sSubPr>
-                <m:ctrlPr>
-                  <w:rPr>
-                    <w:rFonts w:ascii="Cambria Math" w:eastAsiaTheme="minorEastAsia" w:hAnsi="Cambria Math"/>
-                    <w:i/>
-                  </w:rPr>
-                </m:ctrlPr>
-              </m:sSubPr>
-              <m:e>
-                <m:r>
-                  <w:rPr>
-                    <w:rFonts w:ascii="Cambria Math" w:eastAsiaTheme="minorEastAsia" w:hAnsi="Cambria Math"/>
-                  </w:rPr>
-                  <m:t>X</m:t>
-                </m:r>
-              </m:e>
-              <m:sub>
-                <m:r>
-                  <w:rPr>
-                    <w:rFonts w:ascii="Cambria Math" w:eastAsiaTheme="minorEastAsia" w:hAnsi="Cambria Math"/>
-                  </w:rPr>
-                  <m:t>n</m:t>
-                </m:r>
-              </m:sub>
-            </m:sSub>
-            <m:r>
-              <w:rPr>
-                <w:rFonts w:ascii="Cambria Math" w:eastAsiaTheme="minorEastAsia" w:hAnsi="Cambria Math"/>
-              </w:rPr>
-              <m:t>+2531011</m:t>
-            </m:r>
-          </m:e>
-        </m:d>
-        <m:r>
-          <w:rPr>
-            <w:rFonts w:ascii="Cambria Math" w:eastAsiaTheme="minorEastAsia" w:hAnsi="Cambria Math"/>
-          </w:rPr>
-          <m:t xml:space="preserve"> mod </m:t>
-        </m:r>
-        <m:sSup>
-          <m:sSupPr>
-            <m:ctrlPr>
-              <w:rPr>
-                <w:rFonts w:ascii="Cambria Math" w:eastAsiaTheme="minorEastAsia" w:hAnsi="Cambria Math"/>
-                <w:i/>
-              </w:rPr>
-            </m:ctrlPr>
-          </m:sSupPr>
-          <m:e>
-            <m:r>
-              <w:rPr>
-                <w:rFonts w:ascii="Cambria Math" w:eastAsiaTheme="minorEastAsia" w:hAnsi="Cambria Math"/>
-              </w:rPr>
-              <m:t>2</m:t>
-            </m:r>
-          </m:e>
-          <m:sup>
-            <m:r>
-              <w:rPr>
-                <w:rFonts w:ascii="Cambria Math" w:eastAsiaTheme="minorEastAsia" w:hAnsi="Cambria Math"/>
-              </w:rPr>
-              <m:t>32</m:t>
-            </m:r>
-          </m:sup>
-        </m:sSup>
-      </m:oMath>
-      <w:r>
-        <w:rPr>
-          <w:rFonts w:eastAsiaTheme="minorEastAsia"/>
-        </w:rPr>
-        <w:t>, which is the same as the LCG equation used in Microsoft Visual C/C++ standard library</w:t>
-      </w:r>
-      <w:r>
-        <w:rPr>
-          <w:rFonts w:eastAsiaTheme="minorEastAsia" w:hint="eastAsia"/>
-        </w:rPr>
-        <w:t xml:space="preserve">. </w:t>
-      </w:r>
-      <w:r>
-        <w:rPr>
-          <w:rFonts w:eastAsiaTheme="minorEastAsia"/>
-        </w:rPr>
-        <w:t xml:space="preserve">This equation could be completed by Artix-7 within </w:t>
-      </w:r>
-      <w:r>
-        <w:rPr>
-          <w:rFonts w:eastAsiaTheme="minorEastAsia"/>
-        </w:rPr>
-        <w:t>2</w:t>
-      </w:r>
-      <w:r>
-        <w:rPr>
-          <w:rFonts w:eastAsiaTheme="minorEastAsia"/>
-        </w:rPr>
-        <w:t>0ns</w:t>
-      </w:r>
-      <w:r>
-        <w:rPr>
-          <w:rFonts w:eastAsiaTheme="minorEastAsia"/>
-        </w:rPr>
-        <w:t xml:space="preserve">, hence </w:t>
-      </w:r>
-      <w:r>
-        <w:rPr>
-          <w:rFonts w:eastAsiaTheme="minorEastAsia"/>
-        </w:rPr>
-        <w:t>two</w:t>
-      </w:r>
-      <w:r>
-        <w:rPr>
-          <w:rFonts w:eastAsiaTheme="minorEastAsia"/>
-        </w:rPr>
-        <w:t xml:space="preserve"> system 100MHz clock cycle</w:t>
-      </w:r>
-      <w:r>
-        <w:rPr>
-          <w:rFonts w:eastAsiaTheme="minorEastAsia"/>
-        </w:rPr>
-        <w:t>s</w:t>
-      </w:r>
-      <w:r>
-        <w:rPr>
-          <w:rFonts w:eastAsiaTheme="minorEastAsia"/>
-        </w:rPr>
-        <w:t xml:space="preserve"> to meet the time requirements</w:t>
-      </w:r>
-      <w:r>
-        <w:rPr>
-          <w:rFonts w:eastAsiaTheme="minorEastAsia"/>
-        </w:rPr>
-        <w:t>.</w:t>
-      </w:r>
-      <w:r>
-        <w:rPr>
-          <w:rFonts w:eastAsiaTheme="minorEastAsia"/>
-        </w:rPr>
-        <w:t xml:space="preserve"> According to the report, in </w:t>
+        <w:t xml:space="preserve">There are four equations have been introduced in our design. Three of them are all used by previous version library and compiler: Apple Carbon, Microsoft Visual C/C++ 6.0 and C++11 official implementations. </w:t>
+      </w:r>
+      <w:r>
+        <w:rPr>
+          <w:rFonts w:eastAsiaTheme="minorEastAsia"/>
+        </w:rPr>
+        <w:t xml:space="preserve">One is from the book </w:t>
+      </w:r>
+      <w:r>
+        <w:rPr>
+          <w:rFonts w:eastAsiaTheme="minorEastAsia"/>
+          <w:i/>
+        </w:rPr>
+        <w:t>Numerical Recipes</w:t>
+      </w:r>
+      <w:r>
+        <w:rPr>
+          <w:rFonts w:eastAsiaTheme="minorEastAsia"/>
+        </w:rPr>
+        <w:t xml:space="preserve">. All these equations have been divided into two steps that could make sure that each step could be done within 10ns. </w:t>
+      </w:r>
+      <w:r>
+        <w:rPr>
+          <w:rFonts w:eastAsiaTheme="minorEastAsia"/>
+        </w:rPr>
+        <w:t xml:space="preserve">According to the report, in </w:t>
       </w:r>
       <w:r>
         <w:rPr>
@@ -7471,37 +6995,13 @@
         <w:rPr>
           <w:rFonts w:eastAsiaTheme="minorEastAsia"/>
         </w:rPr>
-        <w:t xml:space="preserve"> implementation, it needs 10.568ns to complete the multiply and addition at the same time (7.336ns for logic and 3.232ns for route).</w:t>
-      </w:r>
-      <w:r>
-        <w:rPr>
-          <w:rFonts w:eastAsiaTheme="minorEastAsia"/>
-        </w:rPr>
-        <w:t xml:space="preserve"> </w:t>
-      </w:r>
-      <w:r>
-        <w:rPr>
-          <w:rFonts w:eastAsiaTheme="minorEastAsia"/>
-        </w:rPr>
-        <w:t>So in the implement, this calculation has been separate into 2 stages</w:t>
-      </w:r>
-      <w:r>
-        <w:rPr>
-          <w:rFonts w:eastAsiaTheme="minorEastAsia"/>
-        </w:rPr>
-        <w:t xml:space="preserve"> (modular is implemented by using 32-bit register). </w:t>
-      </w:r>
-      <w:r>
-        <w:rPr>
-          <w:rFonts w:eastAsiaTheme="minorEastAsia"/>
-        </w:rPr>
-        <w:t>The seed is chosen using the global timer counter</w:t>
-      </w:r>
-      <w:r>
-        <w:rPr>
-          <w:rFonts w:eastAsiaTheme="minorEastAsia"/>
-        </w:rPr>
-        <w:t xml:space="preserve"> for each time running the generator</w:t>
+        <w:t xml:space="preserve"> implementation, it needs 10.568ns to complete the multiply and addition at the same time (7.336ns for logic and 3.232ns for route)</w:t>
+      </w:r>
+      <w:r>
+        <w:rPr>
+          <w:rFonts w:eastAsiaTheme="minorEastAsia"/>
+        </w:rPr>
+        <w:t xml:space="preserve"> for the Visual C/C++ 6.0 equation</w:t>
       </w:r>
       <w:r>
         <w:rPr>
@@ -7581,8 +7081,8 @@
           <w:rFonts w:eastAsiaTheme="minorEastAsia"/>
         </w:rPr>
       </w:pPr>
-      <w:bookmarkStart w:id="1" w:name="OLE_LINK53"/>
-      <w:bookmarkStart w:id="2" w:name="OLE_LINK54"/>
+      <w:bookmarkStart w:id="0" w:name="OLE_LINK53"/>
+      <w:bookmarkStart w:id="1" w:name="OLE_LINK54"/>
       <m:oMath>
         <m:r>
           <w:rPr>
@@ -7591,8 +7091,8 @@
           <m:t>n</m:t>
         </m:r>
       </m:oMath>
+      <w:bookmarkEnd w:id="0"/>
       <w:bookmarkEnd w:id="1"/>
-      <w:bookmarkEnd w:id="2"/>
       <w:r>
         <w:rPr>
           <w:rFonts w:eastAsiaTheme="minorEastAsia"/>
@@ -7675,9 +7175,9 @@
           <w:rFonts w:eastAsiaTheme="minorEastAsia"/>
         </w:rPr>
       </w:pPr>
-      <w:bookmarkStart w:id="3" w:name="OLE_LINK48"/>
-      <w:bookmarkStart w:id="4" w:name="OLE_LINK61"/>
-      <w:bookmarkStart w:id="5" w:name="OLE_LINK71"/>
+      <w:bookmarkStart w:id="2" w:name="OLE_LINK48"/>
+      <w:bookmarkStart w:id="3" w:name="OLE_LINK61"/>
+      <w:bookmarkStart w:id="4" w:name="OLE_LINK71"/>
       <m:oMath>
         <m:r>
           <w:rPr>
@@ -7686,17 +7186,17 @@
           <m:t>x</m:t>
         </m:r>
       </m:oMath>
-      <w:bookmarkStart w:id="6" w:name="OLE_LINK70"/>
+      <w:bookmarkStart w:id="5" w:name="OLE_LINK70"/>
+      <w:bookmarkEnd w:id="2"/>
       <w:bookmarkEnd w:id="3"/>
       <w:bookmarkEnd w:id="4"/>
+      <w:r>
+        <w:rPr>
+          <w:rFonts w:eastAsiaTheme="minorEastAsia"/>
+        </w:rPr>
+        <w:t xml:space="preserve"> – </w:t>
+      </w:r>
       <w:bookmarkEnd w:id="5"/>
-      <w:r>
-        <w:rPr>
-          <w:rFonts w:eastAsiaTheme="minorEastAsia"/>
-        </w:rPr>
-        <w:t xml:space="preserve"> – </w:t>
-      </w:r>
-      <w:bookmarkEnd w:id="6"/>
       <w:r>
         <w:rPr>
           <w:rFonts w:eastAsiaTheme="minorEastAsia"/>
@@ -7789,8 +7289,8 @@
           <w:rFonts w:eastAsiaTheme="minorEastAsia"/>
         </w:rPr>
       </w:pPr>
-      <w:bookmarkStart w:id="7" w:name="OLE_LINK51"/>
-      <w:bookmarkStart w:id="8" w:name="OLE_LINK52"/>
+      <w:bookmarkStart w:id="6" w:name="OLE_LINK51"/>
+      <w:bookmarkStart w:id="7" w:name="OLE_LINK52"/>
       <m:oMath>
         <m:r>
           <w:rPr>
@@ -7799,22 +7299,22 @@
           <m:t>r</m:t>
         </m:r>
       </m:oMath>
-      <w:bookmarkStart w:id="9" w:name="OLE_LINK62"/>
-      <w:bookmarkStart w:id="10" w:name="OLE_LINK63"/>
-      <w:bookmarkStart w:id="11" w:name="OLE_LINK68"/>
-      <w:bookmarkStart w:id="12" w:name="OLE_LINK69"/>
+      <w:bookmarkStart w:id="8" w:name="OLE_LINK62"/>
+      <w:bookmarkStart w:id="9" w:name="OLE_LINK63"/>
+      <w:bookmarkStart w:id="10" w:name="OLE_LINK68"/>
+      <w:bookmarkStart w:id="11" w:name="OLE_LINK69"/>
+      <w:bookmarkEnd w:id="6"/>
       <w:bookmarkEnd w:id="7"/>
+      <w:r>
+        <w:rPr>
+          <w:rFonts w:eastAsiaTheme="minorEastAsia"/>
+        </w:rPr>
+        <w:t xml:space="preserve"> – </w:t>
+      </w:r>
       <w:bookmarkEnd w:id="8"/>
-      <w:r>
-        <w:rPr>
-          <w:rFonts w:eastAsiaTheme="minorEastAsia"/>
-        </w:rPr>
-        <w:t xml:space="preserve"> – </w:t>
-      </w:r>
       <w:bookmarkEnd w:id="9"/>
       <w:bookmarkEnd w:id="10"/>
       <w:bookmarkEnd w:id="11"/>
-      <w:bookmarkEnd w:id="12"/>
       <w:r>
         <w:rPr>
           <w:rFonts w:eastAsiaTheme="minorEastAsia"/>
@@ -7855,16 +7355,16 @@
           <m:t>m</m:t>
         </m:r>
       </m:oMath>
-      <w:bookmarkStart w:id="13" w:name="OLE_LINK45"/>
-      <w:bookmarkStart w:id="14" w:name="OLE_LINK46"/>
+      <w:bookmarkStart w:id="12" w:name="OLE_LINK45"/>
+      <w:bookmarkStart w:id="13" w:name="OLE_LINK46"/>
       <w:r>
         <w:rPr>
           <w:rFonts w:eastAsiaTheme="minorEastAsia"/>
         </w:rPr>
         <w:t xml:space="preserve"> – </w:t>
       </w:r>
+      <w:bookmarkEnd w:id="12"/>
       <w:bookmarkEnd w:id="13"/>
-      <w:bookmarkEnd w:id="14"/>
       <w:r>
         <w:rPr>
           <w:rFonts w:eastAsiaTheme="minorEastAsia"/>
@@ -7902,17 +7402,18 @@
           <w:rPr>
             <w:rFonts w:ascii="Cambria Math" w:eastAsiaTheme="minorEastAsia" w:hAnsi="Cambria Math"/>
           </w:rPr>
+          <w:lastRenderedPageBreak/>
           <m:t>A</m:t>
         </m:r>
       </m:oMath>
-      <w:bookmarkStart w:id="15" w:name="OLE_LINK47"/>
+      <w:bookmarkStart w:id="14" w:name="OLE_LINK47"/>
       <w:r>
         <w:rPr>
           <w:rFonts w:eastAsiaTheme="minorEastAsia"/>
         </w:rPr>
         <w:t xml:space="preserve"> – </w:t>
       </w:r>
-      <w:bookmarkEnd w:id="15"/>
+      <w:bookmarkEnd w:id="14"/>
       <w:r>
         <w:rPr>
           <w:rFonts w:eastAsiaTheme="minorEastAsia"/>
@@ -7934,10 +7435,10 @@
         <w:t xml:space="preserve"> matrix. </w:t>
       </w:r>
     </w:p>
-    <w:bookmarkStart w:id="16" w:name="OLE_LINK66"/>
-    <w:bookmarkStart w:id="17" w:name="OLE_LINK67"/>
-    <w:bookmarkStart w:id="18" w:name="OLE_LINK49"/>
-    <w:bookmarkStart w:id="19" w:name="OLE_LINK50"/>
+    <w:bookmarkStart w:id="15" w:name="OLE_LINK66"/>
+    <w:bookmarkStart w:id="16" w:name="OLE_LINK67"/>
+    <w:bookmarkStart w:id="17" w:name="OLE_LINK49"/>
+    <w:bookmarkStart w:id="18" w:name="OLE_LINK50"/>
     <w:p>
       <w:pPr>
         <w:pStyle w:val="a"/>
@@ -7977,16 +7478,16 @@
           </m:sup>
         </m:sSup>
       </m:oMath>
+      <w:bookmarkEnd w:id="15"/>
       <w:bookmarkEnd w:id="16"/>
+      <w:r>
+        <w:rPr>
+          <w:rFonts w:eastAsiaTheme="minorEastAsia"/>
+        </w:rPr>
+        <w:t xml:space="preserve"> – </w:t>
+      </w:r>
       <w:bookmarkEnd w:id="17"/>
-      <w:r>
-        <w:rPr>
-          <w:rFonts w:eastAsiaTheme="minorEastAsia"/>
-        </w:rPr>
-        <w:t xml:space="preserve"> – </w:t>
-      </w:r>
       <w:bookmarkEnd w:id="18"/>
-      <w:bookmarkEnd w:id="19"/>
       <w:r>
         <w:rPr>
           <w:rFonts w:eastAsiaTheme="minorEastAsia"/>
@@ -8043,23 +7544,7 @@
         <w:rPr>
           <w:rStyle w:val="aa"/>
         </w:rPr>
-        <w:t>{x[</w:t>
-      </w:r>
-      <w:proofErr w:type="spellStart"/>
-      <w:proofErr w:type="gramStart"/>
-      <w:r>
-        <w:rPr>
-          <w:rStyle w:val="aa"/>
-        </w:rPr>
-        <w:t>w:r</w:t>
-      </w:r>
-      <w:proofErr w:type="spellEnd"/>
-      <w:proofErr w:type="gramEnd"/>
-      <w:r>
-        <w:rPr>
-          <w:rStyle w:val="aa"/>
-        </w:rPr>
-        <w:t>], r{0}}</w:t>
+        <w:t>{x[w:r], r{0}}</w:t>
       </w:r>
       <w:r>
         <w:rPr>
@@ -8107,38 +7592,38 @@
           </m:sup>
         </m:sSup>
       </m:oMath>
-      <w:bookmarkStart w:id="20" w:name="OLE_LINK55"/>
-      <w:bookmarkStart w:id="21" w:name="OLE_LINK56"/>
+      <w:bookmarkStart w:id="19" w:name="OLE_LINK55"/>
+      <w:bookmarkStart w:id="20" w:name="OLE_LINK56"/>
       <w:r>
         <w:rPr>
           <w:rFonts w:eastAsiaTheme="minorEastAsia"/>
         </w:rPr>
         <w:t xml:space="preserve"> – </w:t>
       </w:r>
+      <w:bookmarkEnd w:id="19"/>
       <w:bookmarkEnd w:id="20"/>
+      <w:r>
+        <w:rPr>
+          <w:rFonts w:eastAsiaTheme="minorEastAsia"/>
+        </w:rPr>
+        <w:t xml:space="preserve">a </w:t>
+      </w:r>
+      <w:bookmarkStart w:id="21" w:name="OLE_LINK57"/>
+      <w:bookmarkStart w:id="22" w:name="OLE_LINK58"/>
+      <w:r>
+        <w:rPr>
+          <w:rFonts w:eastAsiaTheme="minorEastAsia"/>
+        </w:rPr>
+        <w:t>concatenation</w:t>
+      </w:r>
+      <w:r>
+        <w:rPr>
+          <w:rFonts w:eastAsiaTheme="minorEastAsia"/>
+        </w:rPr>
+        <w:t xml:space="preserve"> </w:t>
+      </w:r>
       <w:bookmarkEnd w:id="21"/>
-      <w:r>
-        <w:rPr>
-          <w:rFonts w:eastAsiaTheme="minorEastAsia"/>
-        </w:rPr>
-        <w:t xml:space="preserve">a </w:t>
-      </w:r>
-      <w:bookmarkStart w:id="22" w:name="OLE_LINK57"/>
-      <w:bookmarkStart w:id="23" w:name="OLE_LINK58"/>
-      <w:r>
-        <w:rPr>
-          <w:rFonts w:eastAsiaTheme="minorEastAsia"/>
-        </w:rPr>
-        <w:t>concatenation</w:t>
-      </w:r>
-      <w:r>
-        <w:rPr>
-          <w:rFonts w:eastAsiaTheme="minorEastAsia"/>
-        </w:rPr>
-        <w:t xml:space="preserve"> </w:t>
-      </w:r>
       <w:bookmarkEnd w:id="22"/>
-      <w:bookmarkEnd w:id="23"/>
       <w:r>
         <w:rPr>
           <w:rFonts w:eastAsiaTheme="minorEastAsia"/>
@@ -8163,21 +7648,7 @@
         <w:rPr>
           <w:rStyle w:val="aa"/>
         </w:rPr>
-        <w:t>{(w-</w:t>
-      </w:r>
-      <w:proofErr w:type="gramStart"/>
-      <w:r>
-        <w:rPr>
-          <w:rStyle w:val="aa"/>
-        </w:rPr>
-        <w:t>r){</w:t>
-      </w:r>
-      <w:proofErr w:type="gramEnd"/>
-      <w:r>
-        <w:rPr>
-          <w:rStyle w:val="aa"/>
-        </w:rPr>
-        <w:t>0}, x[r:0]}</w:t>
+        <w:t>{(w-r){0}, x[r:0]}</w:t>
       </w:r>
       <w:r>
         <w:rPr>
@@ -8449,8 +7920,8 @@
             </w:rPr>
             <m:t>⊕</m:t>
           </m:r>
-          <w:bookmarkStart w:id="24" w:name="OLE_LINK59"/>
-          <w:bookmarkStart w:id="25" w:name="OLE_LINK60"/>
+          <w:bookmarkStart w:id="23" w:name="OLE_LINK59"/>
+          <w:bookmarkStart w:id="24" w:name="OLE_LINK60"/>
           <m:d>
             <m:dPr>
               <m:ctrlPr>
@@ -8539,8 +8010,8 @@
             </w:rPr>
             <m:t xml:space="preserve">A       </m:t>
           </m:r>
+          <w:bookmarkEnd w:id="23"/>
           <w:bookmarkEnd w:id="24"/>
-          <w:bookmarkEnd w:id="25"/>
           <m:r>
             <w:rPr>
               <w:rFonts w:ascii="Cambria Math" w:eastAsiaTheme="minorEastAsia" w:hAnsi="Cambria Math"/>
@@ -8607,7 +8078,6 @@
             <w:rPr>
               <w:rFonts w:ascii="Cambria Math" w:hAnsi="Cambria Math"/>
             </w:rPr>
-            <w:lastRenderedPageBreak/>
             <m:t>nA=</m:t>
           </m:r>
           <m:d>
@@ -8751,7 +8221,25 @@
         <w:rPr>
           <w:rFonts w:eastAsiaTheme="minorEastAsia"/>
         </w:rPr>
-        <w:t xml:space="preserve"> (LFSR) as we mentioned in the assignment paper. The description above is actually a </w:t>
+        <w:t xml:space="preserve"> (LFSR) as the assignment paper</w:t>
+      </w:r>
+      <w:r>
+        <w:rPr>
+          <w:rFonts w:eastAsiaTheme="minorEastAsia"/>
+        </w:rPr>
+        <w:t xml:space="preserve"> </w:t>
+      </w:r>
+      <w:r>
+        <w:rPr>
+          <w:rFonts w:eastAsiaTheme="minorEastAsia"/>
+        </w:rPr>
+        <w:t>mentioned</w:t>
+      </w:r>
+      <w:r>
+        <w:rPr>
+          <w:rFonts w:eastAsiaTheme="minorEastAsia"/>
+        </w:rPr>
+        <w:t xml:space="preserve">. The description above is actually a </w:t>
       </w:r>
       <m:oMath>
         <m:r>
@@ -8793,8 +8281,8 @@
         </w:rPr>
         <w:t xml:space="preserve"> bits of the </w:t>
       </w:r>
-      <w:bookmarkStart w:id="26" w:name="OLE_LINK72"/>
-      <w:bookmarkStart w:id="27" w:name="OLE_LINK73"/>
+      <w:bookmarkStart w:id="25" w:name="OLE_LINK72"/>
+      <w:bookmarkStart w:id="26" w:name="OLE_LINK73"/>
       <m:oMath>
         <m:sSub>
           <m:sSubPr>
@@ -8823,8 +8311,8 @@
           </m:sub>
         </m:sSub>
       </m:oMath>
+      <w:bookmarkEnd w:id="25"/>
       <w:bookmarkEnd w:id="26"/>
-      <w:bookmarkEnd w:id="27"/>
       <w:r>
         <w:rPr>
           <w:rFonts w:eastAsiaTheme="minorEastAsia"/>
@@ -8879,8 +8367,8 @@
         </w:rPr>
         <w:t xml:space="preserve">, then goes through a linear transformation </w:t>
       </w:r>
-      <w:bookmarkStart w:id="28" w:name="OLE_LINK74"/>
-      <w:bookmarkStart w:id="29" w:name="OLE_LINK75"/>
+      <w:bookmarkStart w:id="27" w:name="OLE_LINK74"/>
+      <w:bookmarkStart w:id="28" w:name="OLE_LINK75"/>
       <m:oMath>
         <m:r>
           <w:rPr>
@@ -8889,8 +8377,8 @@
           <m:t>A</m:t>
         </m:r>
       </m:oMath>
+      <w:bookmarkEnd w:id="27"/>
       <w:bookmarkEnd w:id="28"/>
-      <w:bookmarkEnd w:id="29"/>
       <w:r>
         <w:rPr>
           <w:rFonts w:eastAsiaTheme="minorEastAsia"/>
@@ -8917,8 +8405,8 @@
         </w:rPr>
         <w:t xml:space="preserve"> rounds of LFSR. It won’t affect the LFSR period if </w:t>
       </w:r>
-      <w:bookmarkStart w:id="30" w:name="OLE_LINK76"/>
-      <w:bookmarkStart w:id="31" w:name="OLE_LINK77"/>
+      <w:bookmarkStart w:id="29" w:name="OLE_LINK76"/>
+      <w:bookmarkStart w:id="30" w:name="OLE_LINK77"/>
       <m:oMath>
         <m:r>
           <w:rPr>
@@ -8927,8 +8415,8 @@
           <m:t>w</m:t>
         </m:r>
       </m:oMath>
+      <w:bookmarkEnd w:id="29"/>
       <w:bookmarkEnd w:id="30"/>
-      <w:bookmarkEnd w:id="31"/>
       <w:r>
         <w:rPr>
           <w:rFonts w:eastAsiaTheme="minorEastAsia"/>
@@ -9229,7 +8717,31 @@
         <w:rPr>
           <w:rFonts w:eastAsiaTheme="minorEastAsia"/>
         </w:rPr>
-        <w:t>In M7T2, we tried to implement this MT19937 with a multiple level FSM. However, it would take 20,</w:t>
+        <w:t>In M</w:t>
+      </w:r>
+      <w:r>
+        <w:rPr>
+          <w:rFonts w:eastAsiaTheme="minorEastAsia"/>
+        </w:rPr>
+        <w:t>6</w:t>
+      </w:r>
+      <w:r>
+        <w:rPr>
+          <w:rFonts w:eastAsiaTheme="minorEastAsia"/>
+        </w:rPr>
+        <w:t>T</w:t>
+      </w:r>
+      <w:r>
+        <w:rPr>
+          <w:rFonts w:eastAsiaTheme="minorEastAsia"/>
+        </w:rPr>
+        <w:t>3</w:t>
+      </w:r>
+      <w:r>
+        <w:rPr>
+          <w:rFonts w:eastAsiaTheme="minorEastAsia"/>
+        </w:rPr>
+        <w:t>, we tried to implement this MT19937 with a multiple level FSM. However, it would take 20,</w:t>
       </w:r>
       <w:r>
         <w:rPr>
@@ -9303,6 +8815,7 @@
         <w:rPr>
           <w:rFonts w:eastAsiaTheme="minorEastAsia"/>
         </w:rPr>
+        <w:lastRenderedPageBreak/>
         <w:t>In the pipeline implementation, there is still one FSM has been used to distinguish the idle and busy state. In the busy state, it would go through the entire three states of the MT19937 standard and update all the values of the 624 vectors to the final result. This would take 624 clock cycles to complete the entire computation. Then update all the values every 624 times access for asking the next random number.</w:t>
       </w:r>
     </w:p>
@@ -9316,28 +8829,47 @@
         <w:rPr>
           <w:rFonts w:eastAsiaTheme="minorEastAsia"/>
         </w:rPr>
-        <w:t xml:space="preserve">In each clock cycle of busy state (or the SEED state in the implementation), it would complete one </w:t>
-      </w:r>
-      <w:r>
-        <w:rPr>
-          <w:rFonts w:eastAsiaTheme="minorEastAsia"/>
-        </w:rPr>
-        <w:t>round calculation within 10ns (100MHz system clock period) and meet the time constraints without providing a negative WNS.</w:t>
+        <w:t xml:space="preserve">The seed using by LCG and MT19937 modules are generated by the Advanced Seed Management (ASM) system. ASM would use the data from the microphone which continuously gathered the </w:t>
+      </w:r>
+      <w:r>
+        <w:rPr>
+          <w:rFonts w:eastAsiaTheme="minorEastAsia"/>
+        </w:rPr>
+        <w:t>environment data and XOR to the global timer counter to make the seed to be more unpredictable.</w:t>
       </w:r>
     </w:p>
     <w:p>
       <w:pPr>
-        <w:pStyle w:val="4"/>
-      </w:pPr>
-      <w:r>
-        <w:rPr>
-          <w:rFonts w:hint="eastAsia"/>
-        </w:rPr>
-        <w:t>SSD Animation</w:t>
+        <w:rPr>
+          <w:rFonts w:eastAsiaTheme="minorEastAsia"/>
+        </w:rPr>
+      </w:pPr>
+      <w:r>
+        <w:rPr>
+          <w:rFonts w:eastAsiaTheme="minorEastAsia"/>
+        </w:rPr>
+        <w:t xml:space="preserve">In each clock cycle of busy state (or the SEED state in the implementation), it would complete one </w:t>
+      </w:r>
+      <w:r>
+        <w:rPr>
+          <w:rFonts w:eastAsiaTheme="minorEastAsia"/>
+        </w:rPr>
+        <w:t>round calculation within 10ns (100MHz system clock period) and meet the time constraints without providing a negative WNS.</w:t>
       </w:r>
     </w:p>
     <w:p>
       <w:pPr>
+        <w:pStyle w:val="4"/>
+      </w:pPr>
+      <w:r>
+        <w:rPr>
+          <w:rFonts w:hint="eastAsia"/>
+        </w:rPr>
+        <w:t>SSD Animation</w:t>
+      </w:r>
+    </w:p>
+    <w:p>
+      <w:pPr>
         <w:rPr>
           <w:rFonts w:eastAsiaTheme="minorEastAsia"/>
         </w:rPr>
@@ -9352,14 +8884,7 @@
         <w:rPr>
           <w:rFonts w:eastAsiaTheme="minorEastAsia"/>
         </w:rPr>
-        <w:t xml:space="preserve">implemented by an increase counter which increase 1 at when the timer clock rising. The clock is set to be 1Hz and increase the frame index and update the output frame according to </w:t>
-      </w:r>
-      <w:r>
-        <w:rPr>
-          <w:rFonts w:eastAsiaTheme="minorEastAsia"/>
-        </w:rPr>
-        <w:lastRenderedPageBreak/>
-        <w:t>the frame index at the rising edge of system 100MHz clock. The frames are stored as a 32-bit integer array inside the module.</w:t>
+        <w:t>implemented by an increase counter which increase 1 at when the timer clock rising. The clock is set to be 1Hz and increase the frame index and update the output frame according to the frame index at the rising edge of system 100MHz clock. The frames are stored as a 32-bit integer array inside the module.</w:t>
       </w:r>
     </w:p>
     <w:p>
@@ -9472,6 +8997,7 @@
         <w:rPr>
           <w:rFonts w:eastAsiaTheme="minorEastAsia"/>
         </w:rPr>
+        <w:lastRenderedPageBreak/>
         <w:t xml:space="preserve">The inner framework of the TEST state core is a FSM as well. </w:t>
       </w:r>
       <w:r>
@@ -9610,14 +9136,7 @@
         <w:rPr>
           <w:rFonts w:eastAsiaTheme="minorEastAsia"/>
         </w:rPr>
-        <w:t xml:space="preserve">The number goes into a division module which could divide a number by 10. If the result is not ‘FAIL’, it would wait until </w:t>
-      </w:r>
-      <w:r>
-        <w:rPr>
-          <w:rFonts w:eastAsiaTheme="minorEastAsia"/>
-        </w:rPr>
-        <w:lastRenderedPageBreak/>
-        <w:t>the divider finish and then mark the result as valid. Or else set the result to be 0, set the timeout signal as 1, then mark the result as valid.</w:t>
+        <w:t>The number goes into a division module which could divide a number by 10. If the result is not ‘FAIL’, it would wait until the divider finish and then mark the result as valid. Or else set the result to be 0, set the timeout signal as 1, then mark the result as valid.</w:t>
       </w:r>
     </w:p>
     <w:p>
@@ -10121,6 +9640,7 @@
         <w:rPr>
           <w:rFonts w:eastAsiaTheme="minorEastAsia"/>
         </w:rPr>
+        <w:lastRenderedPageBreak/>
         <w:t>then</w:t>
       </w:r>
       <w:r>
@@ -10509,7 +10029,6 @@
         <w:rPr>
           <w:rFonts w:eastAsiaTheme="minorEastAsia" w:hint="eastAsia"/>
         </w:rPr>
-        <w:lastRenderedPageBreak/>
         <w:t xml:space="preserve">which is correct in </w:t>
       </w:r>
       <w:r>
@@ -10669,7 +10188,14 @@
         <w:rPr>
           <w:rFonts w:eastAsiaTheme="minorEastAsia"/>
         </w:rPr>
-        <w:t>The PWM modem would provide a rising edge to update for the sample. The whole module is implemented by a 2-state FSM: idle state and playing state. When the start playing input wire occurs a rising edge, the state machine would move from idle to playing state, and sending audio samples to audio PWM modem. The state would be kept until the stop playing signal occurs a rising edge.</w:t>
+        <w:t xml:space="preserve">The PWM modem would provide a rising edge to update for the sample. The whole module is implemented by a 2-state FSM: idle state and playing </w:t>
+      </w:r>
+      <w:r>
+        <w:rPr>
+          <w:rFonts w:eastAsiaTheme="minorEastAsia"/>
+        </w:rPr>
+        <w:lastRenderedPageBreak/>
+        <w:t>state. When the start playing input wire occurs a rising edge, the state machine would move from idle to playing state, and sending audio samples to audio PWM modem. The state would be kept until the stop playing signal occurs a rising edge.</w:t>
       </w:r>
     </w:p>
     <w:p>
@@ -10750,14 +10276,7 @@
         <w:rPr>
           <w:rFonts w:eastAsiaTheme="minorEastAsia"/>
         </w:rPr>
-        <w:t xml:space="preserve">The PWM output is a simple comparator of the counter and the sample number. When this counter </w:t>
-      </w:r>
-      <w:r>
-        <w:rPr>
-          <w:rFonts w:eastAsiaTheme="minorEastAsia"/>
-        </w:rPr>
-        <w:lastRenderedPageBreak/>
-        <w:t xml:space="preserve">start counting, it would ignore the change of the input during the counter count from 0 to 255. It would update the current sample at each time the counter become 0. It would give signal back to FSM logic unit to switch to next sample </w:t>
+        <w:t xml:space="preserve">The PWM output is a simple comparator of the counter and the sample number. When this counter start counting, it would ignore the change of the input during the counter count from 0 to 255. It would update the current sample at each time the counter become 0. It would give signal back to FSM logic unit to switch to next sample </w:t>
       </w:r>
       <w:r>
         <w:rPr>
@@ -10794,13 +10313,13 @@
       <w:r>
         <w:t xml:space="preserve"> a counter to control the frequency of the output signal. There is another counter which counts from 0 to a pre-set limitation parameter. This counter is called as </w:t>
       </w:r>
-      <w:bookmarkStart w:id="32" w:name="OLE_LINK1"/>
-      <w:bookmarkStart w:id="33" w:name="OLE_LINK2"/>
+      <w:bookmarkStart w:id="31" w:name="OLE_LINK1"/>
+      <w:bookmarkStart w:id="32" w:name="OLE_LINK2"/>
       <w:r>
         <w:t>frequency counter</w:t>
       </w:r>
+      <w:bookmarkEnd w:id="31"/>
       <w:bookmarkEnd w:id="32"/>
-      <w:bookmarkEnd w:id="33"/>
       <w:r>
         <w:t>. Once the frequency counter reaches the limitation, the signal counter increase 1. For example, when the limitations set as 1, the signal counter increase 1 only when the frequency counter reach 1. The frequency of output PWM has been reduced to its half.</w:t>
       </w:r>
@@ -10828,21 +10347,7 @@
         <w:rPr>
           <w:rFonts w:eastAsiaTheme="minorEastAsia"/>
         </w:rPr>
-        <w:t xml:space="preserve"> the entire period the get the value. As the document mentioned, we should output the data as PWM to express the data as what we want. However, we output the sine wave data to the audio pin, the sound is very strange. We finally choose to output a constant value which is 8’h80 which is exactly half of the duty cycle. And performs very well. Using </w:t>
-      </w:r>
-      <w:proofErr w:type="spellStart"/>
-      <w:r>
-        <w:rPr>
-          <w:rFonts w:eastAsiaTheme="minorEastAsia"/>
-        </w:rPr>
-        <w:t>Moku</w:t>
-      </w:r>
-      <w:proofErr w:type="spellEnd"/>
-      <w:r>
-        <w:rPr>
-          <w:rFonts w:eastAsiaTheme="minorEastAsia"/>
-        </w:rPr>
-        <w:t>, we could actually find out that the PWM wave output directly without transfer the PWM to analog signal as the DAC module output. This is one of the thing that not mentioned in the reference manual.</w:t>
+        <w:t xml:space="preserve"> the entire period the get the value. As the document mentioned, we should output the data as PWM to express the data as what we want. However, we output the sine wave data to the audio pin, the sound is very strange. We finally choose to output a constant value which is 8’h80 which is exactly half of the duty cycle. And performs very well. Using Moku, we could actually find out that the PWM wave output directly without transfer the PWM to analog signal as the DAC module output. This is one of the thing that not mentioned in the reference manual.</w:t>
       </w:r>
       <w:r>
         <w:rPr>
@@ -10886,15 +10391,7 @@
         <w:t>s of the low pass filter</w:t>
       </w:r>
       <w:r>
-        <w:t xml:space="preserve"> in the Figure 29 of the reference manual (</w:t>
-      </w:r>
-      <w:proofErr w:type="spellStart"/>
-      <w:r>
-        <w:t>Sollen</w:t>
-      </w:r>
-      <w:proofErr w:type="spellEnd"/>
-      <w:r>
-        <w:t>-Key Butterworth Low-Pass 4</w:t>
+        <w:t xml:space="preserve"> in the Figure 29 of the reference manual (Sollen-Key Butterworth Low-Pass 4</w:t>
       </w:r>
       <w:r>
         <w:rPr>
@@ -10912,18 +10409,22 @@
         <w:t xml:space="preserve"> Hence, AUD_SD is actually controls the enable of the low pass filter.</w:t>
       </w:r>
       <w:r>
-        <w:t xml:space="preserve"> In </w:t>
-      </w:r>
-      <w:bookmarkStart w:id="34" w:name="OLE_LINK7"/>
-      <w:bookmarkStart w:id="35" w:name="OLE_LINK8"/>
+        <w:t xml:space="preserve"> </w:t>
+      </w:r>
+      <w:r>
+        <w:lastRenderedPageBreak/>
+        <w:t xml:space="preserve">In </w:t>
+      </w:r>
+      <w:bookmarkStart w:id="33" w:name="OLE_LINK7"/>
+      <w:bookmarkStart w:id="34" w:name="OLE_LINK8"/>
       <w:r>
         <w:rPr>
           <w:b/>
         </w:rPr>
         <w:t>M7T3</w:t>
       </w:r>
+      <w:bookmarkEnd w:id="33"/>
       <w:bookmarkEnd w:id="34"/>
-      <w:bookmarkEnd w:id="35"/>
       <w:r>
         <w:t xml:space="preserve"> implementation, the AUD_SD pin is hard coded to output high which means that it is always enable for output data.</w:t>
       </w:r>
@@ -11011,7 +10512,6 @@
         <w:rPr>
           <w:noProof/>
         </w:rPr>
-        <w:lastRenderedPageBreak/>
         <w:drawing>
           <wp:inline distT="0" distB="0" distL="0" distR="0" wp14:anchorId="24C77DC5" wp14:editId="6511AFF9">
             <wp:extent cx="5349820" cy="2308750"/>
@@ -11194,6 +10694,7 @@
         <w:ind w:left="0" w:firstLine="0"/>
       </w:pPr>
       <w:r>
+        <w:lastRenderedPageBreak/>
         <w:t>First, we need a way to express each digit of the number. There are 10 numbers of each decimal digit (0 to 9), which needs for 4 bits to store all of them. This is called</w:t>
       </w:r>
       <w:r>
@@ -11274,7 +10775,6 @@
         </w:numPr>
       </w:pPr>
       <w:r>
-        <w:lastRenderedPageBreak/>
         <w:t>Check each decimal half-byte of the 32-bit register, if all the digit is greater than 4, increase this half-byte by 3.</w:t>
       </w:r>
     </w:p>
@@ -12619,6 +12119,7 @@
         <w:ind w:left="0" w:firstLine="0"/>
       </w:pPr>
       <w:r>
+        <w:lastRenderedPageBreak/>
         <w:t xml:space="preserve">To calculate the BCD of the binary, we first consider one decimal </w:t>
       </w:r>
       <w:r>
@@ -12641,11 +12142,7 @@
         <w:ind w:left="0" w:firstLine="0"/>
       </w:pPr>
       <w:r>
-        <w:t xml:space="preserve">However, using increase 9 would affected the entire number. Instead of calculate after shift, we could actually check the BCD 8421 coding before we shift the bits. To increase one in binary, it needs the number to be 16. However, in 8421 coding BCD, this number should be 10. Left shift means multiply the </w:t>
-      </w:r>
-      <w:r>
-        <w:lastRenderedPageBreak/>
-        <w:t>number by 2. When the BCD digit is greater than 4, for example 5, shift left would let it to be 10, and need to increase 1 in the higher 4-bits and reset the current 4-bit to 0, and express this action is actually binary 1,0000, which is 16. In other words, the 5 here is actually 8 as what we want for the shift. Hence, before we shift the number, we check each digit is greater than 4 or not. If so, plus 3 to make this number could increase 1 in the higher 4 bits. Then do the shift and append the new bit.</w:t>
+        <w:t>However, using increase 9 would affected the entire number. Instead of calculate after shift, we could actually check the BCD 8421 coding before we shift the bits. To increase one in binary, it needs the number to be 16. However, in 8421 coding BCD, this number should be 10. Left shift means multiply the number by 2. When the BCD digit is greater than 4, for example 5, shift left would let it to be 10, and need to increase 1 in the higher 4-bits and reset the current 4-bit to 0, and express this action is actually binary 1,0000, which is 16. In other words, the 5 here is actually 8 as what we want for the shift. Hence, before we shift the number, we check each digit is greater than 4 or not. If so, plus 3 to make this number could increase 1 in the higher 4 bits. Then do the shift and append the new bit.</w:t>
       </w:r>
       <w:r>
         <w:t xml:space="preserve"> And this is the method that shown before and used in </w:t>
@@ -12774,6 +12271,7 @@
         <w:rPr>
           <w:rFonts w:eastAsiaTheme="minorEastAsia" w:hint="eastAsia"/>
         </w:rPr>
+        <w:lastRenderedPageBreak/>
         <w:t xml:space="preserve">Then, we wrote each leaf-level modules, and </w:t>
       </w:r>
       <w:r>
@@ -12854,16 +12352,8 @@
         <w:rPr>
           <w:rFonts w:eastAsiaTheme="minorEastAsia"/>
         </w:rPr>
-        <w:t xml:space="preserve">PREPARE state core need a simulation of at least 4 seconds. Doing 1 second simulation would take a very long time on </w:t>
-      </w:r>
-      <w:proofErr w:type="gramStart"/>
-      <w:r>
-        <w:rPr>
-          <w:rFonts w:eastAsiaTheme="minorEastAsia"/>
-        </w:rPr>
-        <w:t>a</w:t>
-      </w:r>
-      <w:proofErr w:type="gramEnd"/>
+        <w:t>PREPARE state core need a simulation of at least 4 seconds. Doing 1 second simulation would take a very long time on a</w:t>
+      </w:r>
       <w:r>
         <w:rPr>
           <w:rFonts w:eastAsiaTheme="minorEastAsia"/>
@@ -12886,14 +12376,7 @@
         <w:rPr>
           <w:rFonts w:eastAsiaTheme="minorEastAsia"/>
         </w:rPr>
-        <w:t xml:space="preserve">. To solve this problem, we introduced the dynamic parameter for each module. All these parameters are providing a default value which would be used as implementation configuration. But inside the test bunch, we are using a different parameter which allows </w:t>
-      </w:r>
-      <w:r>
-        <w:rPr>
-          <w:rFonts w:eastAsiaTheme="minorEastAsia"/>
-        </w:rPr>
-        <w:lastRenderedPageBreak/>
-        <w:t xml:space="preserve">us to do the simulation in a different condition, but see how the module works. </w:t>
+        <w:t xml:space="preserve">. To solve this problem, we introduced the dynamic parameter for each module. All these parameters are providing a default value which would be used as implementation configuration. But inside the test bunch, we are using a different parameter which allows us to do the simulation in a different condition, but see how the module works. </w:t>
       </w:r>
       <w:r>
         <w:rPr>
@@ -13271,8 +12754,342 @@
         <w:t>solution, which allows us to improve the robust of our implementation.</w:t>
       </w:r>
     </w:p>
+    <w:p>
+      <w:pPr>
+        <w:pStyle w:val="1"/>
+      </w:pPr>
+      <w:r>
+        <w:rPr>
+          <w:rFonts w:hint="eastAsia"/>
+        </w:rPr>
+        <w:lastRenderedPageBreak/>
+        <w:t>Reference</w:t>
+      </w:r>
+    </w:p>
+    <w:p>
+      <w:pPr>
+        <w:ind w:left="0" w:firstLine="0"/>
+        <w:rPr>
+          <w:rFonts w:eastAsiaTheme="minorEastAsia"/>
+        </w:rPr>
+      </w:pPr>
+      <w:r>
+        <w:rPr>
+          <w:rFonts w:eastAsiaTheme="minorEastAsia"/>
+        </w:rPr>
+        <w:t xml:space="preserve">William H. Press, Saul A. Teukolsky, William T. Vetterling and Brian P. Flannery, </w:t>
+      </w:r>
+      <w:r>
+        <w:rPr>
+          <w:rFonts w:eastAsiaTheme="minorEastAsia"/>
+          <w:i/>
+        </w:rPr>
+        <w:t>Numerical Recipes: The Art of Scientific Computing</w:t>
+      </w:r>
+      <w:r>
+        <w:rPr>
+          <w:rFonts w:eastAsiaTheme="minorEastAsia"/>
+        </w:rPr>
+        <w:t>. 1986</w:t>
+      </w:r>
+    </w:p>
+    <w:p>
+      <w:pPr>
+        <w:ind w:left="0" w:firstLine="0"/>
+        <w:rPr>
+          <w:rFonts w:eastAsiaTheme="minorEastAsia"/>
+        </w:rPr>
+      </w:pPr>
+      <w:r>
+        <w:rPr>
+          <w:rFonts w:eastAsiaTheme="minorEastAsia"/>
+        </w:rPr>
+        <w:t xml:space="preserve">Lyle Roberts, </w:t>
+      </w:r>
+      <w:r>
+        <w:rPr>
+          <w:rFonts w:eastAsiaTheme="minorEastAsia"/>
+          <w:i/>
+        </w:rPr>
+        <w:t>Latch Debouncer</w:t>
+      </w:r>
+      <w:r>
+        <w:rPr>
+          <w:rFonts w:eastAsiaTheme="minorEastAsia"/>
+        </w:rPr>
+        <w:t>. 2018</w:t>
+      </w:r>
+    </w:p>
+    <w:p>
+      <w:pPr>
+        <w:ind w:left="0" w:firstLine="0"/>
+        <w:rPr>
+          <w:rFonts w:eastAsiaTheme="minorEastAsia"/>
+        </w:rPr>
+      </w:pPr>
+      <w:r>
+        <w:rPr>
+          <w:rFonts w:eastAsiaTheme="minorEastAsia" w:hint="eastAsia"/>
+        </w:rPr>
+        <w:t xml:space="preserve">Wikipedia, </w:t>
+      </w:r>
+      <w:r>
+        <w:rPr>
+          <w:rFonts w:eastAsiaTheme="minorEastAsia"/>
+          <w:i/>
+        </w:rPr>
+        <w:t xml:space="preserve">Linear </w:t>
+      </w:r>
+      <w:r>
+        <w:rPr>
+          <w:rFonts w:eastAsiaTheme="minorEastAsia"/>
+          <w:i/>
+        </w:rPr>
+        <w:t>C</w:t>
+      </w:r>
+      <w:r>
+        <w:rPr>
+          <w:rFonts w:eastAsiaTheme="minorEastAsia"/>
+          <w:i/>
+        </w:rPr>
+        <w:t xml:space="preserve">ongruential </w:t>
+      </w:r>
+      <w:r>
+        <w:rPr>
+          <w:rFonts w:eastAsiaTheme="minorEastAsia"/>
+          <w:i/>
+        </w:rPr>
+        <w:t>G</w:t>
+      </w:r>
+      <w:r>
+        <w:rPr>
+          <w:rFonts w:eastAsiaTheme="minorEastAsia"/>
+          <w:i/>
+        </w:rPr>
+        <w:t>enerator</w:t>
+      </w:r>
+      <w:r>
+        <w:rPr>
+          <w:rFonts w:eastAsiaTheme="minorEastAsia"/>
+        </w:rPr>
+        <w:t>, 2018</w:t>
+      </w:r>
+    </w:p>
+    <w:p>
+      <w:pPr>
+        <w:ind w:left="0" w:firstLine="0"/>
+        <w:rPr>
+          <w:rFonts w:eastAsiaTheme="minorEastAsia"/>
+        </w:rPr>
+      </w:pPr>
+      <w:r>
+        <w:rPr>
+          <w:rFonts w:eastAsiaTheme="minorEastAsia"/>
+        </w:rPr>
+        <w:t xml:space="preserve">Makoto Matsumoto, Takuji Nishimura. </w:t>
+      </w:r>
+      <w:r>
+        <w:rPr>
+          <w:rFonts w:eastAsiaTheme="minorEastAsia"/>
+          <w:i/>
+        </w:rPr>
+        <w:t>Mersenne twister: a 623-dimensionally equidistributed uniform pseudo-random number generator</w:t>
+      </w:r>
+      <w:r>
+        <w:rPr>
+          <w:rFonts w:eastAsiaTheme="minorEastAsia"/>
+        </w:rPr>
+        <w:t>. ACM Transactions on Modeling and Computer Simulation (TOMACS). 1998-01-01, 8 (1): 3–30 [2018-04-02]. ISSN 1049-3301. doi:10.1145/272991.272995.</w:t>
+      </w:r>
+    </w:p>
+    <w:p>
+      <w:pPr>
+        <w:ind w:left="0" w:firstLine="0"/>
+        <w:rPr>
+          <w:rFonts w:eastAsiaTheme="minorEastAsia" w:hint="eastAsia"/>
+        </w:rPr>
+      </w:pPr>
+      <w:r>
+        <w:rPr>
+          <w:rFonts w:eastAsiaTheme="minorEastAsia"/>
+        </w:rPr>
+        <w:t xml:space="preserve">Digilent, </w:t>
+      </w:r>
+      <w:r>
+        <w:rPr>
+          <w:rFonts w:eastAsiaTheme="minorEastAsia"/>
+          <w:i/>
+        </w:rPr>
+        <w:t>Nexys 4 DDR Reference Manual</w:t>
+      </w:r>
+      <w:r>
+        <w:rPr>
+          <w:rFonts w:eastAsiaTheme="minorEastAsia"/>
+        </w:rPr>
+        <w:t>, 2018</w:t>
+      </w:r>
+    </w:p>
+    <w:p>
+      <w:pPr>
+        <w:ind w:left="0" w:firstLine="0"/>
+        <w:rPr>
+          <w:rFonts w:eastAsiaTheme="minorEastAsia"/>
+        </w:rPr>
+      </w:pPr>
+      <w:r>
+        <w:rPr>
+          <w:rFonts w:eastAsiaTheme="minorEastAsia" w:hint="eastAsia"/>
+        </w:rPr>
+        <w:t>UC-DOS</w:t>
+      </w:r>
+      <w:r>
+        <w:rPr>
+          <w:rFonts w:eastAsiaTheme="minorEastAsia"/>
+        </w:rPr>
+        <w:t xml:space="preserve">, </w:t>
+      </w:r>
+      <w:r>
+        <w:rPr>
+          <w:rFonts w:eastAsiaTheme="minorEastAsia"/>
+          <w:i/>
+        </w:rPr>
+        <w:t>ASCII 16 Font Library</w:t>
+      </w:r>
+      <w:r>
+        <w:rPr>
+          <w:rFonts w:eastAsiaTheme="minorEastAsia"/>
+        </w:rPr>
+        <w:t xml:space="preserve">, </w:t>
+      </w:r>
+      <w:r>
+        <w:rPr>
+          <w:rFonts w:eastAsiaTheme="minorEastAsia"/>
+        </w:rPr>
+        <w:t>1995</w:t>
+      </w:r>
+    </w:p>
+    <w:p>
+      <w:pPr>
+        <w:ind w:left="0" w:firstLine="0"/>
+        <w:rPr>
+          <w:rFonts w:eastAsiaTheme="minorEastAsia" w:hint="eastAsia"/>
+        </w:rPr>
+      </w:pPr>
+      <w:r>
+        <w:rPr>
+          <w:rFonts w:eastAsiaTheme="minorEastAsia"/>
+        </w:rPr>
+        <w:t>SECONS Ltd.</w:t>
+      </w:r>
+      <w:r>
+        <w:rPr>
+          <w:rFonts w:eastAsiaTheme="minorEastAsia"/>
+        </w:rPr>
+        <w:t xml:space="preserve">, </w:t>
+      </w:r>
+      <w:r>
+        <w:rPr>
+          <w:rFonts w:eastAsiaTheme="minorEastAsia"/>
+          <w:i/>
+        </w:rPr>
+        <w:t>VGA Signal 640 x 480 @ 60 Hz Industry standard timing</w:t>
+      </w:r>
+      <w:r>
+        <w:rPr>
+          <w:rFonts w:eastAsiaTheme="minorEastAsia"/>
+        </w:rPr>
+        <w:t>, 2008 (Note: the reference one is not correct, it would detect as 848x480 @ 60Hz, this one is actually correct at resolution)</w:t>
+      </w:r>
+      <w:bookmarkStart w:id="35" w:name="_GoBack"/>
+      <w:bookmarkEnd w:id="35"/>
+    </w:p>
+    <w:p>
+      <w:pPr>
+        <w:pStyle w:val="1"/>
+      </w:pPr>
+      <w:r>
+        <w:t>Appendix</w:t>
+      </w:r>
+    </w:p>
+    <w:p>
+      <w:pPr>
+        <w:ind w:left="0" w:firstLine="0"/>
+        <w:rPr>
+          <w:rFonts w:eastAsiaTheme="minorEastAsia"/>
+        </w:rPr>
+      </w:pPr>
+      <w:r>
+        <w:rPr>
+          <w:rFonts w:eastAsiaTheme="minorEastAsia"/>
+        </w:rPr>
+        <w:t>This assignment got special page extension from Lecture Lyle.</w:t>
+      </w:r>
+    </w:p>
+    <w:p>
+      <w:pPr>
+        <w:ind w:left="0" w:firstLine="0"/>
+        <w:jc w:val="center"/>
+        <w:rPr>
+          <w:rFonts w:eastAsiaTheme="minorEastAsia" w:hint="eastAsia"/>
+        </w:rPr>
+      </w:pPr>
+      <w:r>
+        <w:rPr>
+          <w:rFonts w:eastAsiaTheme="minorEastAsia" w:hint="eastAsia"/>
+          <w:noProof/>
+        </w:rPr>
+        <w:drawing>
+          <wp:inline distT="0" distB="0" distL="0" distR="0" wp14:anchorId="6DA1E962" wp14:editId="3D14C8D8">
+            <wp:extent cx="4345305" cy="4104005"/>
+            <wp:effectExtent l="0" t="0" r="0" b="0"/>
+            <wp:docPr id="16" name="图片 16"/>
+            <wp:cNvGraphicFramePr>
+              <a:graphicFrameLocks xmlns:a="http://schemas.openxmlformats.org/drawingml/2006/main" noChangeAspect="1"/>
+            </wp:cNvGraphicFramePr>
+            <a:graphic xmlns:a="http://schemas.openxmlformats.org/drawingml/2006/main">
+              <a:graphicData uri="http://schemas.openxmlformats.org/drawingml/2006/picture">
+                <pic:pic xmlns:pic="http://schemas.openxmlformats.org/drawingml/2006/picture">
+                  <pic:nvPicPr>
+                    <pic:cNvPr id="0" name="Picture 1"/>
+                    <pic:cNvPicPr>
+                      <a:picLocks noChangeAspect="1" noChangeArrowheads="1"/>
+                    </pic:cNvPicPr>
+                  </pic:nvPicPr>
+                  <pic:blipFill>
+                    <a:blip r:embed="rId26">
+                      <a:extLst>
+                        <a:ext uri="{28A0092B-C50C-407E-A947-70E740481C1C}">
+                          <a14:useLocalDpi xmlns:a14="http://schemas.microsoft.com/office/drawing/2010/main" val="0"/>
+                        </a:ext>
+                      </a:extLst>
+                    </a:blip>
+                    <a:srcRect/>
+                    <a:stretch>
+                      <a:fillRect/>
+                    </a:stretch>
+                  </pic:blipFill>
+                  <pic:spPr bwMode="auto">
+                    <a:xfrm>
+                      <a:off x="0" y="0"/>
+                      <a:ext cx="4345305" cy="4104005"/>
+                    </a:xfrm>
+                    <a:prstGeom prst="rect">
+                      <a:avLst/>
+                    </a:prstGeom>
+                    <a:noFill/>
+                    <a:ln>
+                      <a:noFill/>
+                    </a:ln>
+                  </pic:spPr>
+                </pic:pic>
+              </a:graphicData>
+            </a:graphic>
+          </wp:inline>
+        </w:drawing>
+      </w:r>
+    </w:p>
     <w:sectPr>
-      <w:headerReference w:type="first" r:id="rId26"/>
+      <w:headerReference w:type="first" r:id="rId27"/>
       <w:pgSz w:w="11906" w:h="16838"/>
       <w:pgMar w:top="2104" w:right="1253" w:bottom="697" w:left="1247" w:header="851" w:footer="992" w:gutter="0"/>
       <w:cols w:space="425"/>
@@ -13283,7 +13100,7 @@
 </file>
 
 <file path=word/endnotes.xml><?xml version="1.0" encoding="utf-8"?>
-<w:endnotes xmlns:wpc="http://schemas.microsoft.com/office/word/2010/wordprocessingCanvas" xmlns:mo="http://schemas.microsoft.com/office/mac/office/2008/main" xmlns:mc="http://schemas.openxmlformats.org/markup-compatibility/2006" xmlns:mv="urn:schemas-microsoft-com:mac:vml" xmlns:o="urn:schemas-microsoft-com:office:office" xmlns:r="http://schemas.openxmlformats.org/officeDocument/2006/relationships" xmlns:m="http://schemas.openxmlformats.org/officeDocument/2006/math" xmlns:v="urn:schemas-microsoft-com:vml" xmlns:wp14="http://schemas.microsoft.com/office/word/2010/wordprocessingDrawing" xmlns:wp="http://schemas.openxmlformats.org/drawingml/2006/wordprocessingDrawing" xmlns:w10="urn:schemas-microsoft-com:office:word" xmlns:w="http://schemas.openxmlformats.org/wordprocessingml/2006/main" xmlns:w14="http://schemas.microsoft.com/office/word/2010/wordml" xmlns:w15="http://schemas.microsoft.com/office/word/2012/wordml" xmlns:wpg="http://schemas.microsoft.com/office/word/2010/wordprocessingGroup" xmlns:wpi="http://schemas.microsoft.com/office/word/2010/wordprocessingInk" xmlns:wne="http://schemas.microsoft.com/office/word/2006/wordml" xmlns:wps="http://schemas.microsoft.com/office/word/2010/wordprocessingShape" mc:Ignorable="w14 w15 wp14">
+<w:endnotes xmlns:wpc="http://schemas.microsoft.com/office/word/2010/wordprocessingCanvas" xmlns:cx="http://schemas.microsoft.com/office/drawing/2014/chartex" xmlns:mc="http://schemas.openxmlformats.org/markup-compatibility/2006" xmlns:o="urn:schemas-microsoft-com:office:office" xmlns:r="http://schemas.openxmlformats.org/officeDocument/2006/relationships" xmlns:m="http://schemas.openxmlformats.org/officeDocument/2006/math" xmlns:v="urn:schemas-microsoft-com:vml" xmlns:wp14="http://schemas.microsoft.com/office/word/2010/wordprocessingDrawing" xmlns:wp="http://schemas.openxmlformats.org/drawingml/2006/wordprocessingDrawing" xmlns:w10="urn:schemas-microsoft-com:office:word" xmlns:w="http://schemas.openxmlformats.org/wordprocessingml/2006/main" xmlns:w14="http://schemas.microsoft.com/office/word/2010/wordml" xmlns:w15="http://schemas.microsoft.com/office/word/2012/wordml" xmlns:w16se="http://schemas.microsoft.com/office/word/2015/wordml/symex" xmlns:wpg="http://schemas.microsoft.com/office/word/2010/wordprocessingGroup" xmlns:wpi="http://schemas.microsoft.com/office/word/2010/wordprocessingInk" xmlns:wne="http://schemas.microsoft.com/office/word/2006/wordml" xmlns:wps="http://schemas.microsoft.com/office/word/2010/wordprocessingShape" mc:Ignorable="w14 w15 w16se wp14">
   <w:endnote w:type="separator" w:id="-1">
     <w:p>
       <w:pPr>
@@ -13308,7 +13125,7 @@
 </file>
 
 <file path=word/footer1.xml><?xml version="1.0" encoding="utf-8"?>
-<w:ftr xmlns:wpc="http://schemas.microsoft.com/office/word/2010/wordprocessingCanvas" xmlns:mo="http://schemas.microsoft.com/office/mac/office/2008/main" xmlns:mc="http://schemas.openxmlformats.org/markup-compatibility/2006" xmlns:mv="urn:schemas-microsoft-com:mac:vml" xmlns:o="urn:schemas-microsoft-com:office:office" xmlns:r="http://schemas.openxmlformats.org/officeDocument/2006/relationships" xmlns:m="http://schemas.openxmlformats.org/officeDocument/2006/math" xmlns:v="urn:schemas-microsoft-com:vml" xmlns:wp14="http://schemas.microsoft.com/office/word/2010/wordprocessingDrawing" xmlns:wp="http://schemas.openxmlformats.org/drawingml/2006/wordprocessingDrawing" xmlns:w10="urn:schemas-microsoft-com:office:word" xmlns:w="http://schemas.openxmlformats.org/wordprocessingml/2006/main" xmlns:w14="http://schemas.microsoft.com/office/word/2010/wordml" xmlns:w15="http://schemas.microsoft.com/office/word/2012/wordml" xmlns:wpg="http://schemas.microsoft.com/office/word/2010/wordprocessingGroup" xmlns:wpi="http://schemas.microsoft.com/office/word/2010/wordprocessingInk" xmlns:wne="http://schemas.microsoft.com/office/word/2006/wordml" xmlns:wps="http://schemas.microsoft.com/office/word/2010/wordprocessingShape" mc:Ignorable="w14 w15 wp14">
+<w:ftr xmlns:wpc="http://schemas.microsoft.com/office/word/2010/wordprocessingCanvas" xmlns:cx="http://schemas.microsoft.com/office/drawing/2014/chartex" xmlns:mc="http://schemas.openxmlformats.org/markup-compatibility/2006" xmlns:o="urn:schemas-microsoft-com:office:office" xmlns:r="http://schemas.openxmlformats.org/officeDocument/2006/relationships" xmlns:m="http://schemas.openxmlformats.org/officeDocument/2006/math" xmlns:v="urn:schemas-microsoft-com:vml" xmlns:wp14="http://schemas.microsoft.com/office/word/2010/wordprocessingDrawing" xmlns:wp="http://schemas.openxmlformats.org/drawingml/2006/wordprocessingDrawing" xmlns:w10="urn:schemas-microsoft-com:office:word" xmlns:w="http://schemas.openxmlformats.org/wordprocessingml/2006/main" xmlns:w14="http://schemas.microsoft.com/office/word/2010/wordml" xmlns:w15="http://schemas.microsoft.com/office/word/2012/wordml" xmlns:w16se="http://schemas.microsoft.com/office/word/2015/wordml/symex" xmlns:wpg="http://schemas.microsoft.com/office/word/2010/wordprocessingGroup" xmlns:wpi="http://schemas.microsoft.com/office/word/2010/wordprocessingInk" xmlns:wne="http://schemas.microsoft.com/office/word/2006/wordml" xmlns:wps="http://schemas.microsoft.com/office/word/2010/wordprocessingShape" mc:Ignorable="w14 w15 w16se wp14">
   <w:p>
     <w:pPr>
       <w:pStyle w:val="a4"/>
@@ -13321,7 +13138,7 @@
 </file>
 
 <file path=word/footer2.xml><?xml version="1.0" encoding="utf-8"?>
-<w:ftr xmlns:wpc="http://schemas.microsoft.com/office/word/2010/wordprocessingCanvas" xmlns:mo="http://schemas.microsoft.com/office/mac/office/2008/main" xmlns:mc="http://schemas.openxmlformats.org/markup-compatibility/2006" xmlns:mv="urn:schemas-microsoft-com:mac:vml" xmlns:o="urn:schemas-microsoft-com:office:office" xmlns:r="http://schemas.openxmlformats.org/officeDocument/2006/relationships" xmlns:m="http://schemas.openxmlformats.org/officeDocument/2006/math" xmlns:v="urn:schemas-microsoft-com:vml" xmlns:wp14="http://schemas.microsoft.com/office/word/2010/wordprocessingDrawing" xmlns:wp="http://schemas.openxmlformats.org/drawingml/2006/wordprocessingDrawing" xmlns:w10="urn:schemas-microsoft-com:office:word" xmlns:w="http://schemas.openxmlformats.org/wordprocessingml/2006/main" xmlns:w14="http://schemas.microsoft.com/office/word/2010/wordml" xmlns:w15="http://schemas.microsoft.com/office/word/2012/wordml" xmlns:wpg="http://schemas.microsoft.com/office/word/2010/wordprocessingGroup" xmlns:wpi="http://schemas.microsoft.com/office/word/2010/wordprocessingInk" xmlns:wne="http://schemas.microsoft.com/office/word/2006/wordml" xmlns:wps="http://schemas.microsoft.com/office/word/2010/wordprocessingShape" mc:Ignorable="w14 w15 wp14">
+<w:ftr xmlns:wpc="http://schemas.microsoft.com/office/word/2010/wordprocessingCanvas" xmlns:cx="http://schemas.microsoft.com/office/drawing/2014/chartex" xmlns:mc="http://schemas.openxmlformats.org/markup-compatibility/2006" xmlns:o="urn:schemas-microsoft-com:office:office" xmlns:r="http://schemas.openxmlformats.org/officeDocument/2006/relationships" xmlns:m="http://schemas.openxmlformats.org/officeDocument/2006/math" xmlns:v="urn:schemas-microsoft-com:vml" xmlns:wp14="http://schemas.microsoft.com/office/word/2010/wordprocessingDrawing" xmlns:wp="http://schemas.openxmlformats.org/drawingml/2006/wordprocessingDrawing" xmlns:w10="urn:schemas-microsoft-com:office:word" xmlns:w="http://schemas.openxmlformats.org/wordprocessingml/2006/main" xmlns:w14="http://schemas.microsoft.com/office/word/2010/wordml" xmlns:w15="http://schemas.microsoft.com/office/word/2012/wordml" xmlns:w16se="http://schemas.microsoft.com/office/word/2015/wordml/symex" xmlns:wpg="http://schemas.microsoft.com/office/word/2010/wordprocessingGroup" xmlns:wpi="http://schemas.microsoft.com/office/word/2010/wordprocessingInk" xmlns:wne="http://schemas.microsoft.com/office/word/2006/wordml" xmlns:wps="http://schemas.microsoft.com/office/word/2010/wordprocessingShape" mc:Ignorable="w14 w15 w16se wp14">
   <w:p>
     <w:pPr>
       <w:pStyle w:val="a4"/>
@@ -13360,7 +13177,7 @@
         <w:noProof/>
         <w:color w:val="576E7E"/>
       </w:rPr>
-      <w:t>6</w:t>
+      <w:t>22</w:t>
     </w:r>
     <w:r>
       <w:rPr>
@@ -13415,45 +13232,20 @@
       <w:rPr>
         <w:color w:val="576E7E"/>
       </w:rPr>
-      <w:t xml:space="preserve">© </w:t>
-    </w:r>
-    <w:proofErr w:type="spellStart"/>
-    <w:r>
-      <w:rPr>
-        <w:color w:val="576E7E"/>
-      </w:rPr>
-      <w:t>Haolei</w:t>
-    </w:r>
-    <w:proofErr w:type="spellEnd"/>
-    <w:r>
-      <w:rPr>
-        <w:color w:val="576E7E"/>
-      </w:rPr>
-      <w:t xml:space="preserve"> Ye &amp; </w:t>
-    </w:r>
-    <w:proofErr w:type="spellStart"/>
-    <w:r>
-      <w:rPr>
-        <w:color w:val="576E7E"/>
-      </w:rPr>
-      <w:t>Fangxiao</w:t>
-    </w:r>
-    <w:proofErr w:type="spellEnd"/>
-    <w:r>
-      <w:rPr>
-        <w:color w:val="576E7E"/>
-      </w:rPr>
-      <w:t xml:space="preserve"> Dong</w:t>
+      <w:t>© Haolei Ye &amp; Fangxiao Dong</w:t>
     </w:r>
   </w:p>
 </w:ftr>
 </file>
 
 <file path=word/footer3.xml><?xml version="1.0" encoding="utf-8"?>
-<w:ftr xmlns:wpc="http://schemas.microsoft.com/office/word/2010/wordprocessingCanvas" xmlns:mo="http://schemas.microsoft.com/office/mac/office/2008/main" xmlns:mc="http://schemas.openxmlformats.org/markup-compatibility/2006" xmlns:mv="urn:schemas-microsoft-com:mac:vml" xmlns:o="urn:schemas-microsoft-com:office:office" xmlns:r="http://schemas.openxmlformats.org/officeDocument/2006/relationships" xmlns:m="http://schemas.openxmlformats.org/officeDocument/2006/math" xmlns:v="urn:schemas-microsoft-com:vml" xmlns:wp14="http://schemas.microsoft.com/office/word/2010/wordprocessingDrawing" xmlns:wp="http://schemas.openxmlformats.org/drawingml/2006/wordprocessingDrawing" xmlns:w10="urn:schemas-microsoft-com:office:word" xmlns:w="http://schemas.openxmlformats.org/wordprocessingml/2006/main" xmlns:w14="http://schemas.microsoft.com/office/word/2010/wordml" xmlns:w15="http://schemas.microsoft.com/office/word/2012/wordml" xmlns:wpg="http://schemas.microsoft.com/office/word/2010/wordprocessingGroup" xmlns:wpi="http://schemas.microsoft.com/office/word/2010/wordprocessingInk" xmlns:wne="http://schemas.microsoft.com/office/word/2006/wordml" xmlns:wps="http://schemas.microsoft.com/office/word/2010/wordprocessingShape" mc:Ignorable="w14 w15 wp14">
+<w:ftr xmlns:wpc="http://schemas.microsoft.com/office/word/2010/wordprocessingCanvas" xmlns:cx="http://schemas.microsoft.com/office/drawing/2014/chartex" xmlns:mc="http://schemas.openxmlformats.org/markup-compatibility/2006" xmlns:o="urn:schemas-microsoft-com:office:office" xmlns:r="http://schemas.openxmlformats.org/officeDocument/2006/relationships" xmlns:m="http://schemas.openxmlformats.org/officeDocument/2006/math" xmlns:v="urn:schemas-microsoft-com:vml" xmlns:wp14="http://schemas.microsoft.com/office/word/2010/wordprocessingDrawing" xmlns:wp="http://schemas.openxmlformats.org/drawingml/2006/wordprocessingDrawing" xmlns:w10="urn:schemas-microsoft-com:office:word" xmlns:w="http://schemas.openxmlformats.org/wordprocessingml/2006/main" xmlns:w14="http://schemas.microsoft.com/office/word/2010/wordml" xmlns:w15="http://schemas.microsoft.com/office/word/2012/wordml" xmlns:w16se="http://schemas.microsoft.com/office/word/2015/wordml/symex" xmlns:wpg="http://schemas.microsoft.com/office/word/2010/wordprocessingGroup" xmlns:wpi="http://schemas.microsoft.com/office/word/2010/wordprocessingInk" xmlns:wne="http://schemas.microsoft.com/office/word/2006/wordml" xmlns:wps="http://schemas.microsoft.com/office/word/2010/wordprocessingShape" mc:Ignorable="w14 w15 w16se wp14">
   <w:p>
     <w:pPr>
       <w:pStyle w:val="a4"/>
+      <w:pBdr>
+        <w:top w:val="single" w:sz="8" w:space="2" w:color="FFFFFF" w:themeColor="background1"/>
+      </w:pBdr>
       <w:spacing w:before="126" w:after="0"/>
       <w:rPr>
         <w:rFonts w:eastAsiaTheme="minorEastAsia"/>
@@ -13506,7 +13298,7 @@
 </file>
 
 <file path=word/footnotes.xml><?xml version="1.0" encoding="utf-8"?>
-<w:footnotes xmlns:wpc="http://schemas.microsoft.com/office/word/2010/wordprocessingCanvas" xmlns:mo="http://schemas.microsoft.com/office/mac/office/2008/main" xmlns:mc="http://schemas.openxmlformats.org/markup-compatibility/2006" xmlns:mv="urn:schemas-microsoft-com:mac:vml" xmlns:o="urn:schemas-microsoft-com:office:office" xmlns:r="http://schemas.openxmlformats.org/officeDocument/2006/relationships" xmlns:m="http://schemas.openxmlformats.org/officeDocument/2006/math" xmlns:v="urn:schemas-microsoft-com:vml" xmlns:wp14="http://schemas.microsoft.com/office/word/2010/wordprocessingDrawing" xmlns:wp="http://schemas.openxmlformats.org/drawingml/2006/wordprocessingDrawing" xmlns:w10="urn:schemas-microsoft-com:office:word" xmlns:w="http://schemas.openxmlformats.org/wordprocessingml/2006/main" xmlns:w14="http://schemas.microsoft.com/office/word/2010/wordml" xmlns:w15="http://schemas.microsoft.com/office/word/2012/wordml" xmlns:wpg="http://schemas.microsoft.com/office/word/2010/wordprocessingGroup" xmlns:wpi="http://schemas.microsoft.com/office/word/2010/wordprocessingInk" xmlns:wne="http://schemas.microsoft.com/office/word/2006/wordml" xmlns:wps="http://schemas.microsoft.com/office/word/2010/wordprocessingShape" mc:Ignorable="w14 w15 wp14">
+<w:footnotes xmlns:wpc="http://schemas.microsoft.com/office/word/2010/wordprocessingCanvas" xmlns:cx="http://schemas.microsoft.com/office/drawing/2014/chartex" xmlns:mc="http://schemas.openxmlformats.org/markup-compatibility/2006" xmlns:o="urn:schemas-microsoft-com:office:office" xmlns:r="http://schemas.openxmlformats.org/officeDocument/2006/relationships" xmlns:m="http://schemas.openxmlformats.org/officeDocument/2006/math" xmlns:v="urn:schemas-microsoft-com:vml" xmlns:wp14="http://schemas.microsoft.com/office/word/2010/wordprocessingDrawing" xmlns:wp="http://schemas.openxmlformats.org/drawingml/2006/wordprocessingDrawing" xmlns:w10="urn:schemas-microsoft-com:office:word" xmlns:w="http://schemas.openxmlformats.org/wordprocessingml/2006/main" xmlns:w14="http://schemas.microsoft.com/office/word/2010/wordml" xmlns:w15="http://schemas.microsoft.com/office/word/2012/wordml" xmlns:w16se="http://schemas.microsoft.com/office/word/2015/wordml/symex" xmlns:wpg="http://schemas.microsoft.com/office/word/2010/wordprocessingGroup" xmlns:wpi="http://schemas.microsoft.com/office/word/2010/wordprocessingInk" xmlns:wne="http://schemas.microsoft.com/office/word/2006/wordml" xmlns:wps="http://schemas.microsoft.com/office/word/2010/wordprocessingShape" mc:Ignorable="w14 w15 w16se wp14">
   <w:footnote w:type="separator" w:id="-1">
     <w:p>
       <w:pPr>
@@ -13531,7 +13323,7 @@
 </file>
 
 <file path=word/header1.xml><?xml version="1.0" encoding="utf-8"?>
-<w:hdr xmlns:wpc="http://schemas.microsoft.com/office/word/2010/wordprocessingCanvas" xmlns:mo="http://schemas.microsoft.com/office/mac/office/2008/main" xmlns:mc="http://schemas.openxmlformats.org/markup-compatibility/2006" xmlns:mv="urn:schemas-microsoft-com:mac:vml" xmlns:o="urn:schemas-microsoft-com:office:office" xmlns:r="http://schemas.openxmlformats.org/officeDocument/2006/relationships" xmlns:m="http://schemas.openxmlformats.org/officeDocument/2006/math" xmlns:v="urn:schemas-microsoft-com:vml" xmlns:wp14="http://schemas.microsoft.com/office/word/2010/wordprocessingDrawing" xmlns:wp="http://schemas.openxmlformats.org/drawingml/2006/wordprocessingDrawing" xmlns:w10="urn:schemas-microsoft-com:office:word" xmlns:w="http://schemas.openxmlformats.org/wordprocessingml/2006/main" xmlns:w14="http://schemas.microsoft.com/office/word/2010/wordml" xmlns:w15="http://schemas.microsoft.com/office/word/2012/wordml" xmlns:wpg="http://schemas.microsoft.com/office/word/2010/wordprocessingGroup" xmlns:wpi="http://schemas.microsoft.com/office/word/2010/wordprocessingInk" xmlns:wne="http://schemas.microsoft.com/office/word/2006/wordml" xmlns:wps="http://schemas.microsoft.com/office/word/2010/wordprocessingShape" mc:Ignorable="w14 w15 wp14">
+<w:hdr xmlns:wpc="http://schemas.microsoft.com/office/word/2010/wordprocessingCanvas" xmlns:cx="http://schemas.microsoft.com/office/drawing/2014/chartex" xmlns:mc="http://schemas.openxmlformats.org/markup-compatibility/2006" xmlns:o="urn:schemas-microsoft-com:office:office" xmlns:r="http://schemas.openxmlformats.org/officeDocument/2006/relationships" xmlns:m="http://schemas.openxmlformats.org/officeDocument/2006/math" xmlns:v="urn:schemas-microsoft-com:vml" xmlns:wp14="http://schemas.microsoft.com/office/word/2010/wordprocessingDrawing" xmlns:wp="http://schemas.openxmlformats.org/drawingml/2006/wordprocessingDrawing" xmlns:w10="urn:schemas-microsoft-com:office:word" xmlns:w="http://schemas.openxmlformats.org/wordprocessingml/2006/main" xmlns:w14="http://schemas.microsoft.com/office/word/2010/wordml" xmlns:w15="http://schemas.microsoft.com/office/word/2012/wordml" xmlns:w16se="http://schemas.microsoft.com/office/word/2015/wordml/symex" xmlns:wpg="http://schemas.microsoft.com/office/word/2010/wordprocessingGroup" xmlns:wpi="http://schemas.microsoft.com/office/word/2010/wordprocessingInk" xmlns:wne="http://schemas.microsoft.com/office/word/2006/wordml" xmlns:wps="http://schemas.microsoft.com/office/word/2010/wordprocessingShape" mc:Ignorable="w14 w15 w16se wp14">
   <w:p>
     <w:pPr>
       <w:pStyle w:val="a6"/>
@@ -27795,7 +27587,7 @@
             </wp:anchor>
           </w:drawing>
         </mc:Choice>
-        <mc:Fallback xmlns:cx="http://schemas.microsoft.com/office/drawing/2014/chartex" xmlns:w16se="http://schemas.microsoft.com/office/word/2015/wordml/symex">
+        <mc:Fallback xmlns:mv="urn:schemas-microsoft-com:mac:vml" xmlns:mo="http://schemas.microsoft.com/office/mac/office/2008/main">
           <w:pict>
             <v:group w14:anchorId="07917CCE" id="Group 11045" o:spid="_x0000_s1026" style="position:absolute;left:0;text-align:left;margin-left:0;margin-top:45.65pt;width:99.05pt;height:34.5pt;z-index:251659264;mso-position-horizontal:left;mso-position-horizontal-relative:margin;mso-position-vertical-relative:top-margin-area" coordsize="12576,4383" o:gfxdata="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">
               <v:shape id="Shape 11046" o:spid="_x0000_s1027" style="position:absolute;left:1235;width:1497;height:3514;visibility:visible;mso-wrap-style:square;v-text-anchor:top" coordsize="149699,351473" o:gfxdata="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" path="m5568,l53428,4452,91266,5566r31168,1113l149699,7770r,5579l121316,13349,90152,12240,53428,10014,8900,6679,7791,47838,6677,121259r,45608l7791,185782r2227,16682l12241,218044r3341,14457l18923,244742r3341,11126l27828,265877r5559,10010l38955,283679r7796,7782l55656,299249r10014,6679l90152,321503r23378,12236l130225,340412r11128,3335l149699,344791r,6682l140244,350426r-12246,-3335l111307,339303,86816,327065,61215,310372,51201,303702r-8909,-7788l34501,287010r-6673,-7784l22264,269208,16696,258094,12241,246968,8900,233619,6677,220266,3341,203578,2227,186891,1114,166867,,121259,,74535,1114,37825,2227,3340,3341,1114,5568,xe" fillcolor="#7a5a40" stroked="f" strokeweight="0">
@@ -28269,7 +28061,7 @@
 </file>
 
 <file path=word/header2.xml><?xml version="1.0" encoding="utf-8"?>
-<w:hdr xmlns:wpc="http://schemas.microsoft.com/office/word/2010/wordprocessingCanvas" xmlns:mo="http://schemas.microsoft.com/office/mac/office/2008/main" xmlns:mc="http://schemas.openxmlformats.org/markup-compatibility/2006" xmlns:mv="urn:schemas-microsoft-com:mac:vml" xmlns:o="urn:schemas-microsoft-com:office:office" xmlns:r="http://schemas.openxmlformats.org/officeDocument/2006/relationships" xmlns:m="http://schemas.openxmlformats.org/officeDocument/2006/math" xmlns:v="urn:schemas-microsoft-com:vml" xmlns:wp14="http://schemas.microsoft.com/office/word/2010/wordprocessingDrawing" xmlns:wp="http://schemas.openxmlformats.org/drawingml/2006/wordprocessingDrawing" xmlns:w10="urn:schemas-microsoft-com:office:word" xmlns:w="http://schemas.openxmlformats.org/wordprocessingml/2006/main" xmlns:w14="http://schemas.microsoft.com/office/word/2010/wordml" xmlns:w15="http://schemas.microsoft.com/office/word/2012/wordml" xmlns:wpg="http://schemas.microsoft.com/office/word/2010/wordprocessingGroup" xmlns:wpi="http://schemas.microsoft.com/office/word/2010/wordprocessingInk" xmlns:wne="http://schemas.microsoft.com/office/word/2006/wordml" xmlns:wps="http://schemas.microsoft.com/office/word/2010/wordprocessingShape" mc:Ignorable="w14 w15 wp14">
+<w:hdr xmlns:wpc="http://schemas.microsoft.com/office/word/2010/wordprocessingCanvas" xmlns:cx="http://schemas.microsoft.com/office/drawing/2014/chartex" xmlns:mc="http://schemas.openxmlformats.org/markup-compatibility/2006" xmlns:o="urn:schemas-microsoft-com:office:office" xmlns:r="http://schemas.openxmlformats.org/officeDocument/2006/relationships" xmlns:m="http://schemas.openxmlformats.org/officeDocument/2006/math" xmlns:v="urn:schemas-microsoft-com:vml" xmlns:wp14="http://schemas.microsoft.com/office/word/2010/wordprocessingDrawing" xmlns:wp="http://schemas.openxmlformats.org/drawingml/2006/wordprocessingDrawing" xmlns:w10="urn:schemas-microsoft-com:office:word" xmlns:w="http://schemas.openxmlformats.org/wordprocessingml/2006/main" xmlns:w14="http://schemas.microsoft.com/office/word/2010/wordml" xmlns:w15="http://schemas.microsoft.com/office/word/2012/wordml" xmlns:w16se="http://schemas.microsoft.com/office/word/2015/wordml/symex" xmlns:wpg="http://schemas.microsoft.com/office/word/2010/wordprocessingGroup" xmlns:wpi="http://schemas.microsoft.com/office/word/2010/wordprocessingInk" xmlns:wne="http://schemas.microsoft.com/office/word/2006/wordml" xmlns:wps="http://schemas.microsoft.com/office/word/2010/wordprocessingShape" mc:Ignorable="w14 w15 w16se wp14">
   <w:p>
     <w:pPr>
       <w:pStyle w:val="a6"/>
@@ -28357,7 +28149,7 @@
             </wp:anchor>
           </w:drawing>
         </mc:Choice>
-        <mc:Fallback xmlns:cx="http://schemas.microsoft.com/office/drawing/2014/chartex" xmlns:w16se="http://schemas.microsoft.com/office/word/2015/wordml/symex">
+        <mc:Fallback xmlns:mv="urn:schemas-microsoft-com:mac:vml" xmlns:mo="http://schemas.microsoft.com/office/mac/office/2008/main">
           <w:pict>
             <v:rect w14:anchorId="138D10A4" id="矩形 11" o:spid="_x0000_s1026" style="position:absolute;left:0;text-align:left;margin-left:-33.9pt;margin-top:-48pt;width:642.55pt;height:1012.65pt;z-index:-251655168;visibility:visible;mso-wrap-style:square;mso-width-percent:0;mso-height-percent:0;mso-wrap-distance-left:9pt;mso-wrap-distance-top:0;mso-wrap-distance-right:9pt;mso-wrap-distance-bottom:0;mso-position-horizontal:absolute;mso-position-horizontal-relative:page;mso-position-vertical:absolute;mso-position-vertical-relative:text;mso-width-percent:0;mso-height-percent:0;mso-width-relative:margin;mso-height-relative:margin;v-text-anchor:middle" o:gfxdata="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" fillcolor="#003b67" stroked="f" strokeweight="1pt">
               <w10:wrap anchorx="page"/>
@@ -28371,7 +28163,7 @@
 </file>
 
 <file path=word/header3.xml><?xml version="1.0" encoding="utf-8"?>
-<w:hdr xmlns:wpc="http://schemas.microsoft.com/office/word/2010/wordprocessingCanvas" xmlns:mo="http://schemas.microsoft.com/office/mac/office/2008/main" xmlns:mc="http://schemas.openxmlformats.org/markup-compatibility/2006" xmlns:mv="urn:schemas-microsoft-com:mac:vml" xmlns:o="urn:schemas-microsoft-com:office:office" xmlns:r="http://schemas.openxmlformats.org/officeDocument/2006/relationships" xmlns:m="http://schemas.openxmlformats.org/officeDocument/2006/math" xmlns:v="urn:schemas-microsoft-com:vml" xmlns:wp14="http://schemas.microsoft.com/office/word/2010/wordprocessingDrawing" xmlns:wp="http://schemas.openxmlformats.org/drawingml/2006/wordprocessingDrawing" xmlns:w10="urn:schemas-microsoft-com:office:word" xmlns:w="http://schemas.openxmlformats.org/wordprocessingml/2006/main" xmlns:w14="http://schemas.microsoft.com/office/word/2010/wordml" xmlns:w15="http://schemas.microsoft.com/office/word/2012/wordml" xmlns:wpg="http://schemas.microsoft.com/office/word/2010/wordprocessingGroup" xmlns:wpi="http://schemas.microsoft.com/office/word/2010/wordprocessingInk" xmlns:wne="http://schemas.microsoft.com/office/word/2006/wordml" xmlns:wps="http://schemas.microsoft.com/office/word/2010/wordprocessingShape" mc:Ignorable="w14 w15 wp14">
+<w:hdr xmlns:wpc="http://schemas.microsoft.com/office/word/2010/wordprocessingCanvas" xmlns:cx="http://schemas.microsoft.com/office/drawing/2014/chartex" xmlns:mc="http://schemas.openxmlformats.org/markup-compatibility/2006" xmlns:o="urn:schemas-microsoft-com:office:office" xmlns:r="http://schemas.openxmlformats.org/officeDocument/2006/relationships" xmlns:m="http://schemas.openxmlformats.org/officeDocument/2006/math" xmlns:v="urn:schemas-microsoft-com:vml" xmlns:wp14="http://schemas.microsoft.com/office/word/2010/wordprocessingDrawing" xmlns:wp="http://schemas.openxmlformats.org/drawingml/2006/wordprocessingDrawing" xmlns:w10="urn:schemas-microsoft-com:office:word" xmlns:w="http://schemas.openxmlformats.org/wordprocessingml/2006/main" xmlns:w14="http://schemas.microsoft.com/office/word/2010/wordml" xmlns:w15="http://schemas.microsoft.com/office/word/2012/wordml" xmlns:w16se="http://schemas.microsoft.com/office/word/2015/wordml/symex" xmlns:wpg="http://schemas.microsoft.com/office/word/2010/wordprocessingGroup" xmlns:wpi="http://schemas.microsoft.com/office/word/2010/wordprocessingInk" xmlns:wne="http://schemas.microsoft.com/office/word/2006/wordml" xmlns:wps="http://schemas.microsoft.com/office/word/2010/wordprocessingShape" mc:Ignorable="w14 w15 w16se wp14">
   <w:p>
     <w:pPr>
       <w:pStyle w:val="a6"/>
@@ -28442,8 +28234,8 @@
 </file>
 
 <file path=word/numbering.xml><?xml version="1.0" encoding="utf-8"?>
-<w:numbering xmlns:wpc="http://schemas.microsoft.com/office/word/2010/wordprocessingCanvas" xmlns:mo="http://schemas.microsoft.com/office/mac/office/2008/main" xmlns:mc="http://schemas.openxmlformats.org/markup-compatibility/2006" xmlns:mv="urn:schemas-microsoft-com:mac:vml" xmlns:o="urn:schemas-microsoft-com:office:office" xmlns:r="http://schemas.openxmlformats.org/officeDocument/2006/relationships" xmlns:m="http://schemas.openxmlformats.org/officeDocument/2006/math" xmlns:v="urn:schemas-microsoft-com:vml" xmlns:wp14="http://schemas.microsoft.com/office/word/2010/wordprocessingDrawing" xmlns:wp="http://schemas.openxmlformats.org/drawingml/2006/wordprocessingDrawing" xmlns:w10="urn:schemas-microsoft-com:office:word" xmlns:w="http://schemas.openxmlformats.org/wordprocessingml/2006/main" xmlns:w14="http://schemas.microsoft.com/office/word/2010/wordml" xmlns:w15="http://schemas.microsoft.com/office/word/2012/wordml" xmlns:wpg="http://schemas.microsoft.com/office/word/2010/wordprocessingGroup" xmlns:wpi="http://schemas.microsoft.com/office/word/2010/wordprocessingInk" xmlns:wne="http://schemas.microsoft.com/office/word/2006/wordml" xmlns:wps="http://schemas.microsoft.com/office/word/2010/wordprocessingShape" mc:Ignorable="w14 w15 wp14">
-  <w:abstractNum w:abstractNumId="0">
+<w:numbering xmlns:wpc="http://schemas.microsoft.com/office/word/2010/wordprocessingCanvas" xmlns:cx="http://schemas.microsoft.com/office/drawing/2014/chartex" xmlns:mc="http://schemas.openxmlformats.org/markup-compatibility/2006" xmlns:o="urn:schemas-microsoft-com:office:office" xmlns:r="http://schemas.openxmlformats.org/officeDocument/2006/relationships" xmlns:m="http://schemas.openxmlformats.org/officeDocument/2006/math" xmlns:v="urn:schemas-microsoft-com:vml" xmlns:wp14="http://schemas.microsoft.com/office/word/2010/wordprocessingDrawing" xmlns:wp="http://schemas.openxmlformats.org/drawingml/2006/wordprocessingDrawing" xmlns:w10="urn:schemas-microsoft-com:office:word" xmlns:w="http://schemas.openxmlformats.org/wordprocessingml/2006/main" xmlns:w14="http://schemas.microsoft.com/office/word/2010/wordml" xmlns:w15="http://schemas.microsoft.com/office/word/2012/wordml" xmlns:w16se="http://schemas.microsoft.com/office/word/2015/wordml/symex" xmlns:wpg="http://schemas.microsoft.com/office/word/2010/wordprocessingGroup" xmlns:wpi="http://schemas.microsoft.com/office/word/2010/wordprocessingInk" xmlns:wne="http://schemas.microsoft.com/office/word/2006/wordml" xmlns:wps="http://schemas.microsoft.com/office/word/2010/wordprocessingShape" mc:Ignorable="w14 w15 w16se wp14">
+  <w:abstractNum w:abstractNumId="0" w15:restartNumberingAfterBreak="0">
     <w:nsid w:val="FFFFFF1D"/>
     <w:multiLevelType w:val="multilevel"/>
     <w:tmpl w:val="A3BAC242"/>
@@ -28583,7 +28375,7 @@
       </w:rPr>
     </w:lvl>
   </w:abstractNum>
-  <w:abstractNum w:abstractNumId="1">
+  <w:abstractNum w:abstractNumId="1" w15:restartNumberingAfterBreak="0">
     <w:nsid w:val="040978DC"/>
     <w:multiLevelType w:val="hybridMultilevel"/>
     <w:tmpl w:val="D9A40158"/>
@@ -28669,7 +28461,7 @@
       </w:pPr>
     </w:lvl>
   </w:abstractNum>
-  <w:abstractNum w:abstractNumId="2">
+  <w:abstractNum w:abstractNumId="2" w15:restartNumberingAfterBreak="0">
     <w:nsid w:val="138A54E4"/>
     <w:multiLevelType w:val="hybridMultilevel"/>
     <w:tmpl w:val="DEF618D6"/>
@@ -28782,7 +28574,7 @@
       </w:rPr>
     </w:lvl>
   </w:abstractNum>
-  <w:abstractNum w:abstractNumId="3">
+  <w:abstractNum w:abstractNumId="3" w15:restartNumberingAfterBreak="0">
     <w:nsid w:val="184825F2"/>
     <w:multiLevelType w:val="hybridMultilevel"/>
     <w:tmpl w:val="E8CEDD32"/>
@@ -28895,7 +28687,7 @@
       </w:rPr>
     </w:lvl>
   </w:abstractNum>
-  <w:abstractNum w:abstractNumId="4">
+  <w:abstractNum w:abstractNumId="4" w15:restartNumberingAfterBreak="0">
     <w:nsid w:val="1AB25316"/>
     <w:multiLevelType w:val="hybridMultilevel"/>
     <w:tmpl w:val="826E5ECA"/>
@@ -28984,7 +28776,7 @@
       </w:pPr>
     </w:lvl>
   </w:abstractNum>
-  <w:abstractNum w:abstractNumId="5">
+  <w:abstractNum w:abstractNumId="5" w15:restartNumberingAfterBreak="0">
     <w:nsid w:val="1D4E7E15"/>
     <w:multiLevelType w:val="hybridMultilevel"/>
     <w:tmpl w:val="86E6C394"/>
@@ -29097,7 +28889,7 @@
       </w:rPr>
     </w:lvl>
   </w:abstractNum>
-  <w:abstractNum w:abstractNumId="6">
+  <w:abstractNum w:abstractNumId="6" w15:restartNumberingAfterBreak="0">
     <w:nsid w:val="2209690D"/>
     <w:multiLevelType w:val="hybridMultilevel"/>
     <w:tmpl w:val="BA2A8462"/>
@@ -29210,7 +29002,7 @@
       </w:rPr>
     </w:lvl>
   </w:abstractNum>
-  <w:abstractNum w:abstractNumId="7">
+  <w:abstractNum w:abstractNumId="7" w15:restartNumberingAfterBreak="0">
     <w:nsid w:val="25B12CD8"/>
     <w:multiLevelType w:val="hybridMultilevel"/>
     <w:tmpl w:val="46A452AE"/>
@@ -29323,7 +29115,7 @@
       </w:rPr>
     </w:lvl>
   </w:abstractNum>
-  <w:abstractNum w:abstractNumId="8">
+  <w:abstractNum w:abstractNumId="8" w15:restartNumberingAfterBreak="0">
     <w:nsid w:val="29B361B4"/>
     <w:multiLevelType w:val="hybridMultilevel"/>
     <w:tmpl w:val="1534E828"/>
@@ -29436,7 +29228,7 @@
       </w:rPr>
     </w:lvl>
   </w:abstractNum>
-  <w:abstractNum w:abstractNumId="9">
+  <w:abstractNum w:abstractNumId="9" w15:restartNumberingAfterBreak="0">
     <w:nsid w:val="3C4317BA"/>
     <w:multiLevelType w:val="hybridMultilevel"/>
     <w:tmpl w:val="C5D02FC6"/>
@@ -29525,7 +29317,7 @@
       </w:pPr>
     </w:lvl>
   </w:abstractNum>
-  <w:abstractNum w:abstractNumId="10">
+  <w:abstractNum w:abstractNumId="10" w15:restartNumberingAfterBreak="0">
     <w:nsid w:val="422E1EE1"/>
     <w:multiLevelType w:val="hybridMultilevel"/>
     <w:tmpl w:val="AC8CF05E"/>
@@ -29638,7 +29430,7 @@
       </w:rPr>
     </w:lvl>
   </w:abstractNum>
-  <w:abstractNum w:abstractNumId="11">
+  <w:abstractNum w:abstractNumId="11" w15:restartNumberingAfterBreak="0">
     <w:nsid w:val="6DD2738D"/>
     <w:multiLevelType w:val="hybridMultilevel"/>
     <w:tmpl w:val="667C19A4"/>
@@ -29727,7 +29519,7 @@
       </w:pPr>
     </w:lvl>
   </w:abstractNum>
-  <w:abstractNum w:abstractNumId="12">
+  <w:abstractNum w:abstractNumId="12" w15:restartNumberingAfterBreak="0">
     <w:nsid w:val="75D411FF"/>
     <w:multiLevelType w:val="hybridMultilevel"/>
     <w:tmpl w:val="48DCB3D8"/>
@@ -29840,7 +29632,7 @@
       </w:rPr>
     </w:lvl>
   </w:abstractNum>
-  <w:abstractNum w:abstractNumId="13">
+  <w:abstractNum w:abstractNumId="13" w15:restartNumberingAfterBreak="0">
     <w:nsid w:val="77E13D26"/>
     <w:multiLevelType w:val="hybridMultilevel"/>
     <w:tmpl w:val="480C8352"/>
@@ -29926,7 +29718,7 @@
       </w:pPr>
     </w:lvl>
   </w:abstractNum>
-  <w:abstractNum w:abstractNumId="14">
+  <w:abstractNum w:abstractNumId="14" w15:restartNumberingAfterBreak="0">
     <w:nsid w:val="7F4D7205"/>
     <w:multiLevelType w:val="hybridMultilevel"/>
     <w:tmpl w:val="5EC4FBF4"/>
@@ -30089,7 +29881,7 @@
 </file>
 
 <file path=word/styles.xml><?xml version="1.0" encoding="utf-8"?>
-<w:styles xmlns:mc="http://schemas.openxmlformats.org/markup-compatibility/2006" xmlns:r="http://schemas.openxmlformats.org/officeDocument/2006/relationships" xmlns:w="http://schemas.openxmlformats.org/wordprocessingml/2006/main" xmlns:w14="http://schemas.microsoft.com/office/word/2010/wordml" xmlns:w15="http://schemas.microsoft.com/office/word/2012/wordml" mc:Ignorable="w14 w15">
+<w:styles xmlns:mc="http://schemas.openxmlformats.org/markup-compatibility/2006" xmlns:r="http://schemas.openxmlformats.org/officeDocument/2006/relationships" xmlns:w="http://schemas.openxmlformats.org/wordprocessingml/2006/main" xmlns:w14="http://schemas.microsoft.com/office/word/2010/wordml" xmlns:w15="http://schemas.microsoft.com/office/word/2012/wordml" xmlns:w16se="http://schemas.microsoft.com/office/word/2015/wordml/symex" mc:Ignorable="w14 w15 w16se">
   <w:docDefaults>
     <w:rPrDefault>
       <w:rPr>
@@ -30102,7 +29894,7 @@
     </w:rPrDefault>
     <w:pPrDefault/>
   </w:docDefaults>
-  <w:latentStyles w:defLockedState="0" w:defUIPriority="99" w:defSemiHidden="0" w:defUnhideWhenUsed="0" w:defQFormat="0" w:count="380">
+  <w:latentStyles w:defLockedState="0" w:defUIPriority="99" w:defSemiHidden="0" w:defUnhideWhenUsed="0" w:defQFormat="0" w:count="371">
     <w:lsdException w:name="Normal" w:uiPriority="0" w:qFormat="1"/>
     <w:lsdException w:name="heading 1" w:uiPriority="9" w:qFormat="1"/>
     <w:lsdException w:name="heading 2" w:semiHidden="1" w:uiPriority="9" w:unhideWhenUsed="1" w:qFormat="1"/>
@@ -30614,7 +30406,7 @@
     </w:tblPr>
   </w:style>
   <w:style w:type="character" w:customStyle="1" w:styleId="10">
-    <w:name w:val="标题 1字符"/>
+    <w:name w:val="标题 1 字符"/>
     <w:link w:val="1"/>
     <w:uiPriority w:val="9"/>
     <w:rsid w:val="00B74041"/>
@@ -30625,7 +30417,7 @@
     </w:rPr>
   </w:style>
   <w:style w:type="character" w:customStyle="1" w:styleId="20">
-    <w:name w:val="标题 2字符"/>
+    <w:name w:val="标题 2 字符"/>
     <w:link w:val="2"/>
     <w:uiPriority w:val="9"/>
     <w:rsid w:val="00B74041"/>
@@ -30636,7 +30428,7 @@
     </w:rPr>
   </w:style>
   <w:style w:type="character" w:customStyle="1" w:styleId="30">
-    <w:name w:val="标题 3字符"/>
+    <w:name w:val="标题 3 字符"/>
     <w:link w:val="3"/>
     <w:uiPriority w:val="9"/>
     <w:rsid w:val="00B74041"/>
@@ -30667,7 +30459,7 @@
     </w:rPr>
   </w:style>
   <w:style w:type="character" w:customStyle="1" w:styleId="a5">
-    <w:name w:val="页脚字符"/>
+    <w:name w:val="页脚 字符"/>
     <w:basedOn w:val="a1"/>
     <w:link w:val="a4"/>
     <w:uiPriority w:val="99"/>
@@ -30703,7 +30495,7 @@
     </w:rPr>
   </w:style>
   <w:style w:type="character" w:customStyle="1" w:styleId="a7">
-    <w:name w:val="页眉字符"/>
+    <w:name w:val="页眉 字符"/>
     <w:basedOn w:val="a1"/>
     <w:link w:val="a6"/>
     <w:uiPriority w:val="99"/>
@@ -30760,7 +30552,6 @@
     <w:uiPriority w:val="39"/>
     <w:rsid w:val="00B501EE"/>
     <w:tblPr>
-      <w:tblInd w:w="0" w:type="dxa"/>
       <w:tblBorders>
         <w:top w:val="single" w:sz="4" w:space="0" w:color="auto"/>
         <w:left w:val="single" w:sz="4" w:space="0" w:color="auto"/>
@@ -30769,12 +30560,6 @@
         <w:insideH w:val="single" w:sz="4" w:space="0" w:color="auto"/>
         <w:insideV w:val="single" w:sz="4" w:space="0" w:color="auto"/>
       </w:tblBorders>
-      <w:tblCellMar>
-        <w:top w:w="0" w:type="dxa"/>
-        <w:left w:w="108" w:type="dxa"/>
-        <w:bottom w:w="0" w:type="dxa"/>
-        <w:right w:w="108" w:type="dxa"/>
-      </w:tblCellMar>
     </w:tblPr>
   </w:style>
   <w:style w:type="character" w:customStyle="1" w:styleId="aa">
@@ -30805,7 +30590,7 @@
     </w:rPr>
   </w:style>
   <w:style w:type="character" w:customStyle="1" w:styleId="ad">
-    <w:name w:val="批注框文本字符"/>
+    <w:name w:val="批注框文本 字符"/>
     <w:basedOn w:val="a1"/>
     <w:link w:val="ac"/>
     <w:uiPriority w:val="99"/>
@@ -30819,7 +30604,7 @@
     </w:rPr>
   </w:style>
   <w:style w:type="character" w:customStyle="1" w:styleId="40">
-    <w:name w:val="标题 4字符"/>
+    <w:name w:val="标题 4 字符"/>
     <w:basedOn w:val="a1"/>
     <w:link w:val="4"/>
     <w:uiPriority w:val="9"/>
@@ -30869,7 +30654,7 @@
     </w:rPr>
   </w:style>
   <w:style w:type="character" w:customStyle="1" w:styleId="af0">
-    <w:name w:val="无间隔字符"/>
+    <w:name w:val="无间隔 字符"/>
     <w:basedOn w:val="a1"/>
     <w:link w:val="af"/>
     <w:uiPriority w:val="1"/>
@@ -31160,7 +30945,7 @@
 </file>
 
 <file path=customXml/itemProps1.xml><?xml version="1.0" encoding="utf-8"?>
-<ds:datastoreItem xmlns:ds="http://schemas.openxmlformats.org/officeDocument/2006/customXml" ds:itemID="{4A6EB8EA-0D20-2743-B809-B38F4E67D151}">
+<ds:datastoreItem xmlns:ds="http://schemas.openxmlformats.org/officeDocument/2006/customXml" ds:itemID="{F149CA1C-F4EC-4831-9B04-C98CDA5D3934}">
   <ds:schemaRefs>
     <ds:schemaRef ds:uri="http://schemas.openxmlformats.org/officeDocument/2006/bibliography"/>
   </ds:schemaRefs>

--- a/reaction_timer_kai.report/Report.docx
+++ b/reaction_timer_kai.report/Report.docx
@@ -1,6 +1,6 @@
 
 <file path=word/document.xml><?xml version="1.0" encoding="utf-8"?>
-<w:document xmlns:wpc="http://schemas.microsoft.com/office/word/2010/wordprocessingCanvas" xmlns:cx="http://schemas.microsoft.com/office/drawing/2014/chartex" xmlns:mc="http://schemas.openxmlformats.org/markup-compatibility/2006" xmlns:o="urn:schemas-microsoft-com:office:office" xmlns:r="http://schemas.openxmlformats.org/officeDocument/2006/relationships" xmlns:m="http://schemas.openxmlformats.org/officeDocument/2006/math" xmlns:v="urn:schemas-microsoft-com:vml" xmlns:wp14="http://schemas.microsoft.com/office/word/2010/wordprocessingDrawing" xmlns:wp="http://schemas.openxmlformats.org/drawingml/2006/wordprocessingDrawing" xmlns:w10="urn:schemas-microsoft-com:office:word" xmlns:w="http://schemas.openxmlformats.org/wordprocessingml/2006/main" xmlns:w14="http://schemas.microsoft.com/office/word/2010/wordml" xmlns:w15="http://schemas.microsoft.com/office/word/2012/wordml" xmlns:w16se="http://schemas.microsoft.com/office/word/2015/wordml/symex" xmlns:wpg="http://schemas.microsoft.com/office/word/2010/wordprocessingGroup" xmlns:wpi="http://schemas.microsoft.com/office/word/2010/wordprocessingInk" xmlns:wne="http://schemas.microsoft.com/office/word/2006/wordml" xmlns:wps="http://schemas.microsoft.com/office/word/2010/wordprocessingShape" mc:Ignorable="w14 w15 w16se wp14">
+<w:document xmlns:wpc="http://schemas.microsoft.com/office/word/2010/wordprocessingCanvas" xmlns:cx="http://schemas.microsoft.com/office/drawing/2014/chartex" xmlns:cx1="http://schemas.microsoft.com/office/drawing/2015/9/8/chartex" xmlns:mc="http://schemas.openxmlformats.org/markup-compatibility/2006" xmlns:o="urn:schemas-microsoft-com:office:office" xmlns:r="http://schemas.openxmlformats.org/officeDocument/2006/relationships" xmlns:m="http://schemas.openxmlformats.org/officeDocument/2006/math" xmlns:v="urn:schemas-microsoft-com:vml" xmlns:wp14="http://schemas.microsoft.com/office/word/2010/wordprocessingDrawing" xmlns:wp="http://schemas.openxmlformats.org/drawingml/2006/wordprocessingDrawing" xmlns:w10="urn:schemas-microsoft-com:office:word" xmlns:w="http://schemas.openxmlformats.org/wordprocessingml/2006/main" xmlns:w14="http://schemas.microsoft.com/office/word/2010/wordml" xmlns:w15="http://schemas.microsoft.com/office/word/2012/wordml" xmlns:w16se="http://schemas.microsoft.com/office/word/2015/wordml/symex" xmlns:wpg="http://schemas.microsoft.com/office/word/2010/wordprocessingGroup" xmlns:wpi="http://schemas.microsoft.com/office/word/2010/wordprocessingInk" xmlns:wne="http://schemas.microsoft.com/office/word/2006/wordml" xmlns:wps="http://schemas.microsoft.com/office/word/2010/wordprocessingShape" mc:Ignorable="w14 w15 w16se wp14">
   <w:body>
     <w:p>
       <w:pPr>
@@ -26,6 +26,7 @@
         <w:rPr>
           <w:rFonts w:eastAsiaTheme="minorEastAsia"/>
           <w:noProof/>
+          <w:lang w:val="en-AU" w:eastAsia="en-AU"/>
         </w:rPr>
         <mc:AlternateContent>
           <mc:Choice Requires="wps">
@@ -413,7 +414,7 @@
                 <v:stroke joinstyle="miter"/>
                 <v:path gradientshapeok="t" o:connecttype="rect"/>
               </v:shapetype>
-              <v:shape id="文本框 2" o:spid="_x0000_s1026" type="#_x0000_t202" style="position:absolute;margin-left:0;margin-top:324.25pt;width:483.5pt;height:368.4pt;z-index:251661312;visibility:visible;mso-wrap-style:square;mso-width-percent:0;mso-height-percent:0;mso-wrap-distance-left:9pt;mso-wrap-distance-top:3.6pt;mso-wrap-distance-right:9pt;mso-wrap-distance-bottom:3.6pt;mso-position-horizontal:left;mso-position-horizontal-relative:margin;mso-position-vertical:absolute;mso-position-vertical-relative:text;mso-width-percent:0;mso-height-percent:0;mso-width-relative:margin;mso-height-relative:margin;v-text-anchor:bottom" o:gfxdata="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" filled="f" stroked="f">
+              <v:shape id="文本框 2" o:spid="_x0000_s1026" type="#_x0000_t202" style="position:absolute;left:0;text-align:left;margin-left:0;margin-top:324.25pt;width:483.5pt;height:368.4pt;z-index:251661312;visibility:visible;mso-wrap-style:square;mso-width-percent:0;mso-height-percent:0;mso-wrap-distance-left:9pt;mso-wrap-distance-top:3.6pt;mso-wrap-distance-right:9pt;mso-wrap-distance-bottom:3.6pt;mso-position-horizontal:left;mso-position-horizontal-relative:margin;mso-position-vertical:absolute;mso-position-vertical-relative:text;mso-width-percent:0;mso-height-percent:0;mso-width-relative:margin;mso-height-relative:margin;v-text-anchor:bottom" o:gfxdata="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" filled="f" stroked="f">
                 <v:textbox>
                   <w:txbxContent>
                     <w:p>
@@ -752,6 +753,7 @@
           <w:i/>
           <w:noProof/>
           <w:sz w:val="21"/>
+          <w:lang w:val="en-AU" w:eastAsia="en-AU"/>
         </w:rPr>
         <w:drawing>
           <wp:anchor distT="0" distB="0" distL="114300" distR="114300" simplePos="0" relativeHeight="251665408" behindDoc="0" locked="0" layoutInCell="1" allowOverlap="1" wp14:anchorId="149D0291" wp14:editId="69087171">
@@ -826,6 +828,7 @@
         <w:rPr>
           <w:rFonts w:eastAsiaTheme="minorEastAsia"/>
           <w:noProof/>
+          <w:lang w:val="en-AU" w:eastAsia="en-AU"/>
         </w:rPr>
         <mc:AlternateContent>
           <mc:Choice Requires="wps">
@@ -907,7 +910,7 @@
           </mc:Choice>
           <mc:Fallback>
             <w:pict>
-              <v:shape w14:anchorId="7FC79191" id="_x0000_s1027" type="#_x0000_t202" style="position:absolute;margin-left:1pt;margin-top:156.55pt;width:483.55pt;height:61pt;z-index:251659264;visibility:visible;mso-wrap-style:square;mso-width-percent:0;mso-height-percent:200;mso-wrap-distance-left:9pt;mso-wrap-distance-top:3.6pt;mso-wrap-distance-right:9pt;mso-wrap-distance-bottom:3.6pt;mso-position-horizontal:absolute;mso-position-horizontal-relative:margin;mso-position-vertical:absolute;mso-position-vertical-relative:text;mso-width-percent:0;mso-height-percent:200;mso-width-relative:margin;mso-height-relative:margin;v-text-anchor:top" o:gfxdata="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" filled="f" stroked="f">
+              <v:shape w14:anchorId="7FC79191" id="_x0000_s1027" type="#_x0000_t202" style="position:absolute;left:0;text-align:left;margin-left:1pt;margin-top:156.55pt;width:483.55pt;height:61pt;z-index:251659264;visibility:visible;mso-wrap-style:square;mso-width-percent:0;mso-height-percent:200;mso-wrap-distance-left:9pt;mso-wrap-distance-top:3.6pt;mso-wrap-distance-right:9pt;mso-wrap-distance-bottom:3.6pt;mso-position-horizontal:absolute;mso-position-horizontal-relative:margin;mso-position-vertical:absolute;mso-position-vertical-relative:text;mso-width-percent:0;mso-height-percent:200;mso-width-relative:margin;mso-height-relative:margin;v-text-anchor:top" o:gfxdata="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" filled="f" stroked="f">
                 <v:textbox style="mso-fit-shape-to-text:t">
                   <w:txbxContent>
                     <w:p>
@@ -941,6 +944,7 @@
         <w:rPr>
           <w:rFonts w:eastAsiaTheme="minorEastAsia"/>
           <w:noProof/>
+          <w:lang w:val="en-AU" w:eastAsia="en-AU"/>
         </w:rPr>
         <mc:AlternateContent>
           <mc:Choice Requires="wps">
@@ -1023,7 +1027,7 @@
           </mc:Choice>
           <mc:Fallback>
             <w:pict>
-              <v:shape w14:anchorId="76C158EF" id="_x0000_s1028" type="#_x0000_t202" style="position:absolute;margin-left:.6pt;margin-top:217.3pt;width:483.55pt;height:39.9pt;z-index:251660288;visibility:visible;mso-wrap-style:square;mso-width-percent:0;mso-height-percent:200;mso-wrap-distance-left:9pt;mso-wrap-distance-top:3.6pt;mso-wrap-distance-right:9pt;mso-wrap-distance-bottom:3.6pt;mso-position-horizontal:absolute;mso-position-horizontal-relative:margin;mso-position-vertical:absolute;mso-position-vertical-relative:text;mso-width-percent:0;mso-height-percent:200;mso-width-relative:margin;mso-height-relative:margin;v-text-anchor:top" o:gfxdata="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" filled="f" stroked="f">
+              <v:shape w14:anchorId="76C158EF" id="_x0000_s1028" type="#_x0000_t202" style="position:absolute;left:0;text-align:left;margin-left:.6pt;margin-top:217.3pt;width:483.55pt;height:39.9pt;z-index:251660288;visibility:visible;mso-wrap-style:square;mso-width-percent:0;mso-height-percent:200;mso-wrap-distance-left:9pt;mso-wrap-distance-top:3.6pt;mso-wrap-distance-right:9pt;mso-wrap-distance-bottom:3.6pt;mso-position-horizontal:absolute;mso-position-horizontal-relative:margin;mso-position-vertical:absolute;mso-position-vertical-relative:text;mso-width-percent:0;mso-height-percent:200;mso-width-relative:margin;mso-height-relative:margin;v-text-anchor:top" o:gfxdata="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" filled="f" stroked="f">
                 <v:textbox style="mso-fit-shape-to-text:t">
                   <w:txbxContent>
                     <w:p>
@@ -1058,6 +1062,7 @@
         <w:rPr>
           <w:rFonts w:eastAsiaTheme="minorEastAsia"/>
           <w:noProof/>
+          <w:lang w:val="en-AU" w:eastAsia="en-AU"/>
         </w:rPr>
         <mc:AlternateContent>
           <mc:Choice Requires="wps">
@@ -1156,7 +1161,7 @@
           </mc:Choice>
           <mc:Fallback>
             <w:pict>
-              <v:shape w14:anchorId="0F8FEA3C" id="_x0000_s1029" type="#_x0000_t202" style="position:absolute;margin-left:.6pt;margin-top:254.8pt;width:483.55pt;height:43.9pt;z-index:251662336;visibility:visible;mso-wrap-style:square;mso-width-percent:0;mso-height-percent:200;mso-wrap-distance-left:9pt;mso-wrap-distance-top:3.6pt;mso-wrap-distance-right:9pt;mso-wrap-distance-bottom:3.6pt;mso-position-horizontal:absolute;mso-position-horizontal-relative:margin;mso-position-vertical:absolute;mso-position-vertical-relative:text;mso-width-percent:0;mso-height-percent:200;mso-width-relative:margin;mso-height-relative:margin;v-text-anchor:top" o:gfxdata="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" filled="f" stroked="f">
+              <v:shape w14:anchorId="0F8FEA3C" id="_x0000_s1029" type="#_x0000_t202" style="position:absolute;left:0;text-align:left;margin-left:.6pt;margin-top:254.8pt;width:483.55pt;height:43.9pt;z-index:251662336;visibility:visible;mso-wrap-style:square;mso-width-percent:0;mso-height-percent:200;mso-wrap-distance-left:9pt;mso-wrap-distance-top:3.6pt;mso-wrap-distance-right:9pt;mso-wrap-distance-bottom:3.6pt;mso-position-horizontal:absolute;mso-position-horizontal-relative:margin;mso-position-vertical:absolute;mso-position-vertical-relative:text;mso-width-percent:0;mso-height-percent:200;mso-width-relative:margin;mso-height-relative:margin;v-text-anchor:top" o:gfxdata="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" filled="f" stroked="f">
                 <v:textbox style="mso-fit-shape-to-text:t">
                   <w:txbxContent>
                     <w:p>
@@ -1212,7 +1217,7 @@
     </w:p>
     <w:p>
       <w:pPr>
-        <w:pStyle w:val="1"/>
+        <w:pStyle w:val="Heading1"/>
       </w:pPr>
       <w:r>
         <w:lastRenderedPageBreak/>
@@ -1227,7 +1232,7 @@
     </w:p>
     <w:p>
       <w:pPr>
-        <w:pStyle w:val="a"/>
+        <w:pStyle w:val="ListParagraph"/>
         <w:numPr>
           <w:ilvl w:val="0"/>
           <w:numId w:val="13"/>
@@ -1273,7 +1278,7 @@
     </w:p>
     <w:p>
       <w:pPr>
-        <w:pStyle w:val="af1"/>
+        <w:pStyle w:val="a1"/>
         <w:ind w:left="431" w:firstLine="409"/>
       </w:pPr>
       <w:r>
@@ -1291,7 +1296,7 @@
     </w:p>
     <w:p>
       <w:pPr>
-        <w:pStyle w:val="af1"/>
+        <w:pStyle w:val="a1"/>
         <w:rPr>
           <w:rFonts w:eastAsiaTheme="minorEastAsia"/>
         </w:rPr>
@@ -1309,7 +1314,7 @@
     </w:p>
     <w:p>
       <w:pPr>
-        <w:pStyle w:val="af1"/>
+        <w:pStyle w:val="a1"/>
         <w:rPr>
           <w:rFonts w:eastAsiaTheme="minorEastAsia"/>
         </w:rPr>
@@ -1327,7 +1332,7 @@
     </w:p>
     <w:p>
       <w:pPr>
-        <w:pStyle w:val="af1"/>
+        <w:pStyle w:val="a1"/>
         <w:ind w:left="431" w:firstLine="409"/>
       </w:pPr>
       <w:r>
@@ -1368,6 +1373,7 @@
         <w:rPr>
           <w:rFonts w:eastAsiaTheme="minorEastAsia" w:hint="eastAsia"/>
           <w:noProof/>
+          <w:lang w:val="en-AU" w:eastAsia="en-AU"/>
         </w:rPr>
         <w:drawing>
           <wp:inline distT="0" distB="0" distL="0" distR="0" wp14:anchorId="3EB6C280" wp14:editId="7E128813">
@@ -1483,7 +1489,7 @@
     </w:p>
     <w:p>
       <w:pPr>
-        <w:pStyle w:val="af1"/>
+        <w:pStyle w:val="a1"/>
         <w:ind w:left="431" w:firstLine="409"/>
       </w:pPr>
       <w:r>
@@ -1501,7 +1507,7 @@
     </w:p>
     <w:p>
       <w:pPr>
-        <w:pStyle w:val="af1"/>
+        <w:pStyle w:val="a1"/>
         <w:rPr>
           <w:rFonts w:eastAsiaTheme="minorEastAsia"/>
         </w:rPr>
@@ -1519,7 +1525,7 @@
     </w:p>
     <w:p>
       <w:pPr>
-        <w:pStyle w:val="af1"/>
+        <w:pStyle w:val="a1"/>
         <w:rPr>
           <w:rFonts w:eastAsiaTheme="minorEastAsia"/>
         </w:rPr>
@@ -1537,7 +1543,7 @@
     </w:p>
     <w:p>
       <w:pPr>
-        <w:pStyle w:val="af1"/>
+        <w:pStyle w:val="a1"/>
         <w:ind w:left="431" w:firstLine="409"/>
       </w:pPr>
       <w:r>
@@ -1572,6 +1578,7 @@
         <w:rPr>
           <w:rFonts w:eastAsiaTheme="minorEastAsia" w:hint="eastAsia"/>
           <w:noProof/>
+          <w:lang w:val="en-AU" w:eastAsia="en-AU"/>
         </w:rPr>
         <w:drawing>
           <wp:inline distT="0" distB="0" distL="0" distR="0" wp14:anchorId="370624F7" wp14:editId="54D5C469">
@@ -1645,7 +1652,7 @@
     </w:p>
     <w:p>
       <w:pPr>
-        <w:pStyle w:val="a"/>
+        <w:pStyle w:val="ListParagraph"/>
         <w:numPr>
           <w:ilvl w:val="0"/>
           <w:numId w:val="13"/>
@@ -1699,6 +1706,7 @@
         <w:rPr>
           <w:rFonts w:eastAsiaTheme="minorEastAsia"/>
           <w:noProof/>
+          <w:lang w:val="en-AU" w:eastAsia="en-AU"/>
         </w:rPr>
         <w:drawing>
           <wp:inline distT="0" distB="0" distL="0" distR="0" wp14:anchorId="515A66E4" wp14:editId="0DD46F7D">
@@ -1890,7 +1898,7 @@
     </w:p>
     <w:p>
       <w:pPr>
-        <w:pStyle w:val="a"/>
+        <w:pStyle w:val="ListParagraph"/>
         <w:numPr>
           <w:ilvl w:val="0"/>
           <w:numId w:val="13"/>
@@ -1909,7 +1917,7 @@
     </w:p>
     <w:p>
       <w:pPr>
-        <w:pStyle w:val="a"/>
+        <w:pStyle w:val="ListParagraph"/>
         <w:numPr>
           <w:ilvl w:val="0"/>
           <w:numId w:val="14"/>
@@ -1933,7 +1941,7 @@
     </w:p>
     <w:p>
       <w:pPr>
-        <w:pStyle w:val="a"/>
+        <w:pStyle w:val="ListParagraph"/>
         <w:numPr>
           <w:ilvl w:val="0"/>
           <w:numId w:val="14"/>
@@ -2029,7 +2037,7 @@
     </w:p>
     <w:p>
       <w:pPr>
-        <w:pStyle w:val="a"/>
+        <w:pStyle w:val="ListParagraph"/>
         <w:numPr>
           <w:ilvl w:val="0"/>
           <w:numId w:val="14"/>
@@ -2059,7 +2067,7 @@
     </w:p>
     <w:p>
       <w:pPr>
-        <w:pStyle w:val="a"/>
+        <w:pStyle w:val="ListParagraph"/>
         <w:numPr>
           <w:ilvl w:val="0"/>
           <w:numId w:val="14"/>
@@ -2102,7 +2110,7 @@
     </w:p>
     <w:p>
       <w:pPr>
-        <w:pStyle w:val="a"/>
+        <w:pStyle w:val="ListParagraph"/>
         <w:numPr>
           <w:ilvl w:val="0"/>
           <w:numId w:val="13"/>
@@ -2128,26 +2136,26 @@
         <w:rPr>
           <w:rFonts w:eastAsiaTheme="minorEastAsia"/>
         </w:rPr>
-        <w:t xml:space="preserve">clock edge is not coming, the reset signal would be delayed until the </w:t>
+        <w:t xml:space="preserve">clock edge is not coming, the reset signal would be delayed until the next </w:t>
+      </w:r>
+      <w:r>
+        <w:rPr>
+          <w:rFonts w:eastAsiaTheme="minorEastAsia"/>
+        </w:rPr>
+        <w:t xml:space="preserve">settled </w:t>
+      </w:r>
+      <w:r>
+        <w:rPr>
+          <w:rFonts w:eastAsiaTheme="minorEastAsia"/>
+        </w:rPr>
+        <w:t xml:space="preserve">edge of the clock. The asynchronous reset means that the reset action would be triggered as </w:t>
       </w:r>
       <w:r>
         <w:rPr>
           <w:rFonts w:eastAsiaTheme="minorEastAsia"/>
         </w:rPr>
         <w:lastRenderedPageBreak/>
-        <w:t xml:space="preserve">next </w:t>
-      </w:r>
-      <w:r>
-        <w:rPr>
-          <w:rFonts w:eastAsiaTheme="minorEastAsia"/>
-        </w:rPr>
-        <w:t xml:space="preserve">settled </w:t>
-      </w:r>
-      <w:r>
-        <w:rPr>
-          <w:rFonts w:eastAsiaTheme="minorEastAsia"/>
-        </w:rPr>
-        <w:t>edge of the clock. The asynchronous reset means that the reset action would be triggered as soon as possible which is not be synchronized with the clock</w:t>
+        <w:t>soon as possible which is not be synchronized with the clock</w:t>
       </w:r>
       <w:r>
         <w:rPr>
@@ -2182,7 +2190,7 @@
     </w:p>
     <w:p>
       <w:pPr>
-        <w:pStyle w:val="a"/>
+        <w:pStyle w:val="ListParagraph"/>
         <w:numPr>
           <w:ilvl w:val="0"/>
           <w:numId w:val="0"/>
@@ -2208,7 +2216,7 @@
     </w:p>
     <w:p>
       <w:pPr>
-        <w:pStyle w:val="af1"/>
+        <w:pStyle w:val="a1"/>
         <w:ind w:left="431" w:firstLine="409"/>
       </w:pPr>
       <w:r>
@@ -2232,7 +2240,7 @@
     </w:p>
     <w:p>
       <w:pPr>
-        <w:pStyle w:val="af1"/>
+        <w:pStyle w:val="a1"/>
       </w:pPr>
       <w:r>
         <w:tab/>
@@ -2247,7 +2255,7 @@
     </w:p>
     <w:p>
       <w:pPr>
-        <w:pStyle w:val="af1"/>
+        <w:pStyle w:val="a1"/>
       </w:pPr>
       <w:r>
         <w:tab/>
@@ -2262,7 +2270,7 @@
     </w:p>
     <w:p>
       <w:pPr>
-        <w:pStyle w:val="af1"/>
+        <w:pStyle w:val="a1"/>
       </w:pPr>
       <w:r>
         <w:tab/>
@@ -2280,7 +2288,7 @@
     </w:p>
     <w:p>
       <w:pPr>
-        <w:pStyle w:val="af1"/>
+        <w:pStyle w:val="a1"/>
       </w:pPr>
       <w:r>
         <w:tab/>
@@ -2295,7 +2303,7 @@
     </w:p>
     <w:p>
       <w:pPr>
-        <w:pStyle w:val="af1"/>
+        <w:pStyle w:val="a1"/>
         <w:rPr>
           <w:rFonts w:eastAsiaTheme="minorEastAsia"/>
         </w:rPr>
@@ -2313,7 +2321,7 @@
     </w:p>
     <w:p>
       <w:pPr>
-        <w:pStyle w:val="af1"/>
+        <w:pStyle w:val="a1"/>
         <w:ind w:left="431" w:firstLine="409"/>
       </w:pPr>
       <w:r>
@@ -2322,7 +2330,7 @@
     </w:p>
     <w:p>
       <w:pPr>
-        <w:pStyle w:val="a"/>
+        <w:pStyle w:val="ListParagraph"/>
         <w:numPr>
           <w:ilvl w:val="0"/>
           <w:numId w:val="0"/>
@@ -2342,7 +2350,7 @@
     </w:p>
     <w:p>
       <w:pPr>
-        <w:pStyle w:val="af1"/>
+        <w:pStyle w:val="a1"/>
         <w:ind w:left="431" w:firstLine="409"/>
       </w:pPr>
       <w:r>
@@ -2360,7 +2368,7 @@
     </w:p>
     <w:p>
       <w:pPr>
-        <w:pStyle w:val="af1"/>
+        <w:pStyle w:val="a1"/>
       </w:pPr>
       <w:r>
         <w:tab/>
@@ -2375,7 +2383,7 @@
     </w:p>
     <w:p>
       <w:pPr>
-        <w:pStyle w:val="af1"/>
+        <w:pStyle w:val="a1"/>
       </w:pPr>
       <w:r>
         <w:tab/>
@@ -2390,7 +2398,7 @@
     </w:p>
     <w:p>
       <w:pPr>
-        <w:pStyle w:val="af1"/>
+        <w:pStyle w:val="a1"/>
       </w:pPr>
       <w:r>
         <w:tab/>
@@ -2405,7 +2413,7 @@
     </w:p>
     <w:p>
       <w:pPr>
-        <w:pStyle w:val="af1"/>
+        <w:pStyle w:val="a1"/>
       </w:pPr>
       <w:r>
         <w:tab/>
@@ -2420,7 +2428,7 @@
     </w:p>
     <w:p>
       <w:pPr>
-        <w:pStyle w:val="af1"/>
+        <w:pStyle w:val="a1"/>
         <w:rPr>
           <w:rFonts w:eastAsiaTheme="minorEastAsia"/>
         </w:rPr>
@@ -2438,7 +2446,7 @@
     </w:p>
     <w:p>
       <w:pPr>
-        <w:pStyle w:val="af1"/>
+        <w:pStyle w:val="a1"/>
         <w:ind w:left="431" w:firstLine="409"/>
       </w:pPr>
       <w:r>
@@ -2447,7 +2455,7 @@
     </w:p>
     <w:p>
       <w:pPr>
-        <w:pStyle w:val="a"/>
+        <w:pStyle w:val="ListParagraph"/>
         <w:numPr>
           <w:ilvl w:val="0"/>
           <w:numId w:val="0"/>
@@ -2479,7 +2487,7 @@
     </w:p>
     <w:p>
       <w:pPr>
-        <w:pStyle w:val="a"/>
+        <w:pStyle w:val="ListParagraph"/>
         <w:numPr>
           <w:ilvl w:val="0"/>
           <w:numId w:val="0"/>
@@ -2517,7 +2525,7 @@
     </w:p>
     <w:p>
       <w:pPr>
-        <w:pStyle w:val="a"/>
+        <w:pStyle w:val="ListParagraph"/>
         <w:numPr>
           <w:ilvl w:val="0"/>
           <w:numId w:val="13"/>
@@ -2542,7 +2550,7 @@
     </w:p>
     <w:p>
       <w:pPr>
-        <w:pStyle w:val="a"/>
+        <w:pStyle w:val="ListParagraph"/>
         <w:numPr>
           <w:ilvl w:val="0"/>
           <w:numId w:val="0"/>
@@ -2577,7 +2585,7 @@
     </w:p>
     <w:p>
       <w:pPr>
-        <w:pStyle w:val="a"/>
+        <w:pStyle w:val="ListParagraph"/>
         <w:numPr>
           <w:ilvl w:val="0"/>
           <w:numId w:val="15"/>
@@ -2631,7 +2639,6 @@
         <w:rPr>
           <w:rFonts w:eastAsiaTheme="minorEastAsia" w:hint="eastAsia"/>
         </w:rPr>
-        <w:lastRenderedPageBreak/>
         <w:t>T</w:t>
       </w:r>
       <w:r>
@@ -2649,10 +2656,11 @@
     </w:p>
     <w:p>
       <w:pPr>
-        <w:pStyle w:val="af1"/>
+        <w:pStyle w:val="a1"/>
         <w:ind w:left="431" w:firstLine="409"/>
       </w:pPr>
       <w:r>
+        <w:lastRenderedPageBreak/>
         <w:t>a</w:t>
       </w:r>
       <w:r>
@@ -2667,7 +2675,7 @@
     </w:p>
     <w:p>
       <w:pPr>
-        <w:pStyle w:val="af1"/>
+        <w:pStyle w:val="a1"/>
         <w:rPr>
           <w:rFonts w:eastAsiaTheme="minorEastAsia"/>
         </w:rPr>
@@ -2685,7 +2693,7 @@
     </w:p>
     <w:p>
       <w:pPr>
-        <w:pStyle w:val="af1"/>
+        <w:pStyle w:val="a1"/>
         <w:ind w:left="431" w:firstLine="409"/>
         <w:rPr>
           <w:rFonts w:eastAsiaTheme="minorEastAsia"/>
@@ -2697,7 +2705,7 @@
     </w:p>
     <w:p>
       <w:pPr>
-        <w:pStyle w:val="a"/>
+        <w:pStyle w:val="ListParagraph"/>
         <w:numPr>
           <w:ilvl w:val="0"/>
           <w:numId w:val="15"/>
@@ -2762,7 +2770,7 @@
     </w:p>
     <w:p>
       <w:pPr>
-        <w:pStyle w:val="af1"/>
+        <w:pStyle w:val="a1"/>
         <w:ind w:left="431" w:firstLine="409"/>
       </w:pPr>
       <w:r>
@@ -2780,7 +2788,7 @@
     </w:p>
     <w:p>
       <w:pPr>
-        <w:pStyle w:val="af1"/>
+        <w:pStyle w:val="a1"/>
         <w:rPr>
           <w:rFonts w:eastAsiaTheme="minorEastAsia"/>
         </w:rPr>
@@ -2798,7 +2806,7 @@
     </w:p>
     <w:p>
       <w:pPr>
-        <w:pStyle w:val="af1"/>
+        <w:pStyle w:val="a1"/>
         <w:ind w:left="431" w:firstLine="409"/>
       </w:pPr>
       <w:r>
@@ -2807,7 +2815,7 @@
     </w:p>
     <w:p>
       <w:pPr>
-        <w:pStyle w:val="a"/>
+        <w:pStyle w:val="ListParagraph"/>
         <w:numPr>
           <w:ilvl w:val="0"/>
           <w:numId w:val="15"/>
@@ -2845,7 +2853,7 @@
     </w:p>
     <w:p>
       <w:pPr>
-        <w:pStyle w:val="a"/>
+        <w:pStyle w:val="ListParagraph"/>
         <w:numPr>
           <w:ilvl w:val="0"/>
           <w:numId w:val="0"/>
@@ -2865,7 +2873,7 @@
     </w:p>
     <w:p>
       <w:pPr>
-        <w:pStyle w:val="af1"/>
+        <w:pStyle w:val="a1"/>
         <w:ind w:left="431" w:firstLine="409"/>
       </w:pPr>
       <w:r>
@@ -2883,7 +2891,7 @@
     </w:p>
     <w:p>
       <w:pPr>
-        <w:pStyle w:val="af1"/>
+        <w:pStyle w:val="a1"/>
         <w:rPr>
           <w:rFonts w:eastAsiaTheme="minorEastAsia"/>
         </w:rPr>
@@ -2901,7 +2909,7 @@
     </w:p>
     <w:p>
       <w:pPr>
-        <w:pStyle w:val="af1"/>
+        <w:pStyle w:val="a1"/>
         <w:ind w:left="431" w:firstLine="409"/>
         <w:rPr>
           <w:rFonts w:eastAsiaTheme="minorEastAsia"/>
@@ -2913,7 +2921,7 @@
     </w:p>
     <w:p>
       <w:pPr>
-        <w:pStyle w:val="a"/>
+        <w:pStyle w:val="ListParagraph"/>
         <w:numPr>
           <w:ilvl w:val="0"/>
           <w:numId w:val="15"/>
@@ -2951,7 +2959,7 @@
     </w:p>
     <w:p>
       <w:pPr>
-        <w:pStyle w:val="a"/>
+        <w:pStyle w:val="ListParagraph"/>
         <w:numPr>
           <w:ilvl w:val="0"/>
           <w:numId w:val="0"/>
@@ -2971,7 +2979,7 @@
     </w:p>
     <w:p>
       <w:pPr>
-        <w:pStyle w:val="af1"/>
+        <w:pStyle w:val="a1"/>
         <w:ind w:left="431" w:firstLine="409"/>
       </w:pPr>
       <w:r>
@@ -2989,7 +2997,7 @@
     </w:p>
     <w:p>
       <w:pPr>
-        <w:pStyle w:val="af1"/>
+        <w:pStyle w:val="a1"/>
         <w:rPr>
           <w:rFonts w:eastAsiaTheme="minorEastAsia"/>
         </w:rPr>
@@ -3007,7 +3015,7 @@
     </w:p>
     <w:p>
       <w:pPr>
-        <w:pStyle w:val="af1"/>
+        <w:pStyle w:val="a1"/>
         <w:ind w:left="431" w:firstLine="409"/>
         <w:rPr>
           <w:rFonts w:eastAsiaTheme="minorEastAsia"/>
@@ -3019,7 +3027,7 @@
     </w:p>
     <w:p>
       <w:pPr>
-        <w:pStyle w:val="a"/>
+        <w:pStyle w:val="ListParagraph"/>
         <w:numPr>
           <w:ilvl w:val="0"/>
           <w:numId w:val="15"/>
@@ -3057,7 +3065,7 @@
     </w:p>
     <w:p>
       <w:pPr>
-        <w:pStyle w:val="a"/>
+        <w:pStyle w:val="ListParagraph"/>
         <w:numPr>
           <w:ilvl w:val="0"/>
           <w:numId w:val="0"/>
@@ -3077,7 +3085,7 @@
     </w:p>
     <w:p>
       <w:pPr>
-        <w:pStyle w:val="af1"/>
+        <w:pStyle w:val="a1"/>
         <w:ind w:left="431" w:firstLine="409"/>
       </w:pPr>
       <w:r>
@@ -3095,7 +3103,7 @@
     </w:p>
     <w:p>
       <w:pPr>
-        <w:pStyle w:val="af1"/>
+        <w:pStyle w:val="a1"/>
       </w:pPr>
       <w:r>
         <w:tab/>
@@ -3110,7 +3118,7 @@
     </w:p>
     <w:p>
       <w:pPr>
-        <w:pStyle w:val="af1"/>
+        <w:pStyle w:val="a1"/>
       </w:pPr>
       <w:r>
         <w:tab/>
@@ -3125,7 +3133,7 @@
     </w:p>
     <w:p>
       <w:pPr>
-        <w:pStyle w:val="af1"/>
+        <w:pStyle w:val="a1"/>
       </w:pPr>
       <w:r>
         <w:tab/>
@@ -3140,7 +3148,7 @@
     </w:p>
     <w:p>
       <w:pPr>
-        <w:pStyle w:val="af1"/>
+        <w:pStyle w:val="a1"/>
       </w:pPr>
       <w:r>
         <w:tab/>
@@ -3155,7 +3163,7 @@
     </w:p>
     <w:p>
       <w:pPr>
-        <w:pStyle w:val="af1"/>
+        <w:pStyle w:val="a1"/>
       </w:pPr>
       <w:r>
         <w:tab/>
@@ -3170,7 +3178,7 @@
     </w:p>
     <w:p>
       <w:pPr>
-        <w:pStyle w:val="af1"/>
+        <w:pStyle w:val="a1"/>
       </w:pPr>
       <w:r>
         <w:tab/>
@@ -3185,7 +3193,7 @@
     </w:p>
     <w:p>
       <w:pPr>
-        <w:pStyle w:val="af1"/>
+        <w:pStyle w:val="a1"/>
       </w:pPr>
       <w:r>
         <w:tab/>
@@ -3200,7 +3208,7 @@
     </w:p>
     <w:p>
       <w:pPr>
-        <w:pStyle w:val="af1"/>
+        <w:pStyle w:val="a1"/>
         <w:rPr>
           <w:rFonts w:eastAsiaTheme="minorEastAsia"/>
         </w:rPr>
@@ -3218,7 +3226,7 @@
     </w:p>
     <w:p>
       <w:pPr>
-        <w:pStyle w:val="af1"/>
+        <w:pStyle w:val="a1"/>
         <w:rPr>
           <w:rFonts w:eastAsiaTheme="minorEastAsia"/>
         </w:rPr>
@@ -3236,7 +3244,7 @@
     </w:p>
     <w:p>
       <w:pPr>
-        <w:pStyle w:val="af1"/>
+        <w:pStyle w:val="a1"/>
         <w:ind w:left="431" w:firstLine="409"/>
         <w:rPr>
           <w:rFonts w:eastAsiaTheme="minorEastAsia"/>
@@ -3248,7 +3256,7 @@
     </w:p>
     <w:p>
       <w:pPr>
-        <w:pStyle w:val="1"/>
+        <w:pStyle w:val="Heading1"/>
       </w:pPr>
       <w:r>
         <w:rPr>
@@ -3302,7 +3310,7 @@
     </w:p>
     <w:p>
       <w:pPr>
-        <w:pStyle w:val="1"/>
+        <w:pStyle w:val="Heading1"/>
         <w:spacing w:before="312"/>
       </w:pPr>
       <w:r>
@@ -3311,13 +3319,19 @@
     </w:p>
     <w:p>
       <w:pPr>
-        <w:pStyle w:val="a"/>
+        <w:pStyle w:val="ListParagraph"/>
       </w:pPr>
       <w:r>
         <w:t>I</w:t>
       </w:r>
       <w:r>
-        <w:t>mplement the four period of the Reaction Timer specification</w:t>
+        <w:t xml:space="preserve">mplement the four </w:t>
+      </w:r>
+      <w:r>
+        <w:t>states</w:t>
+      </w:r>
+      <w:r>
+        <w:t xml:space="preserve"> of the Reaction Timer specification</w:t>
       </w:r>
       <w:r>
         <w:t xml:space="preserve"> on Nexys4 DDR</w:t>
@@ -3325,13 +3339,13 @@
     </w:p>
     <w:p>
       <w:pPr>
-        <w:pStyle w:val="a"/>
+        <w:pStyle w:val="ListParagraph"/>
       </w:pPr>
       <w:r>
         <w:t xml:space="preserve">[Advanced] </w:t>
       </w:r>
       <w:r>
-        <w:t xml:space="preserve">Shows the best record time </w:t>
+        <w:t xml:space="preserve">Show the best record time </w:t>
       </w:r>
       <w:r>
         <w:t xml:space="preserve">and LED animation </w:t>
@@ -3342,7 +3356,7 @@
     </w:p>
     <w:p>
       <w:pPr>
-        <w:pStyle w:val="a"/>
+        <w:pStyle w:val="ListParagraph"/>
       </w:pPr>
       <w:r>
         <w:t xml:space="preserve">[Advanced] </w:t>
@@ -3353,7 +3367,7 @@
     </w:p>
     <w:p>
       <w:pPr>
-        <w:pStyle w:val="a"/>
+        <w:pStyle w:val="ListParagraph"/>
       </w:pPr>
       <w:r>
         <w:t xml:space="preserve">[Advanced] </w:t>
@@ -3366,11 +3380,14 @@
       </w:r>
       <w:r>
         <w:t>-digit decimal floating point number in second</w:t>
+      </w:r>
+      <w:r>
+        <w:t xml:space="preserve"> (to 100ns)</w:t>
       </w:r>
     </w:p>
     <w:p>
       <w:pPr>
-        <w:pStyle w:val="a"/>
+        <w:pStyle w:val="ListParagraph"/>
       </w:pPr>
       <w:r>
         <w:t xml:space="preserve">[Advanced] </w:t>
@@ -3408,7 +3425,7 @@
     </w:p>
     <w:p>
       <w:pPr>
-        <w:pStyle w:val="a"/>
+        <w:pStyle w:val="ListParagraph"/>
       </w:pPr>
       <w:r>
         <w:t xml:space="preserve">[Advanced] Using a </w:t>
@@ -3417,7 +3434,7 @@
         <w:t xml:space="preserve">Linear Congruential Generator </w:t>
       </w:r>
       <w:r>
-        <w:t>(LCG) manager as the other random number generator. This generator could manage maximum 4 LCG equations and automatically select between those equations for avoiding the pe</w:t>
+        <w:t>(LCG) manager as the other random number generator. This generator could manage 4 equations and automatically select between those equations for avoiding the pe</w:t>
       </w:r>
       <w:r>
         <w:t>riodic issues of the LCG method</w:t>
@@ -3425,73 +3442,91 @@
     </w:p>
     <w:p>
       <w:pPr>
-        <w:pStyle w:val="a"/>
-      </w:pPr>
-      <w:r>
-        <w:t xml:space="preserve">[Advanced] Introducing Advanced </w:t>
-      </w:r>
-      <w:r>
-        <w:t>Random-number Election</w:t>
-      </w:r>
-      <w:r>
-        <w:t xml:space="preserve"> System (</w:t>
-      </w:r>
-      <w:r>
-        <w:t>ARES</w:t>
-      </w:r>
-      <w:r>
-        <w:t>)</w:t>
-      </w:r>
-      <w:r>
-        <w:t xml:space="preserve"> to manage all the pseudorandom number generators</w:t>
-      </w:r>
-      <w:r>
-        <w:t xml:space="preserve">. The ARES allows to manage multiple random number generator with the same </w:t>
-      </w:r>
-      <w:r>
-        <w:t>interface</w:t>
+        <w:pStyle w:val="ListParagraph"/>
+      </w:pPr>
+      <w:r>
+        <w:t xml:space="preserve">[Advanced] Using microphone to gather the environment </w:t>
+      </w:r>
+      <w:r>
+        <w:t>audio wave</w:t>
+      </w:r>
+      <w:r>
+        <w:t xml:space="preserve"> </w:t>
+      </w:r>
+      <w:r>
+        <w:t>and XOR with the global timer</w:t>
+      </w:r>
+      <w:r>
+        <w:t xml:space="preserve"> </w:t>
+      </w:r>
+      <w:r>
+        <w:t xml:space="preserve">to </w:t>
+      </w:r>
+      <w:r>
+        <w:t>change the seed of the pseudorandom number generator</w:t>
       </w:r>
     </w:p>
     <w:p>
       <w:pPr>
-        <w:pStyle w:val="a"/>
-      </w:pPr>
-      <w:r>
-        <w:t xml:space="preserve">[Advanced] </w:t>
-      </w:r>
-      <w:r>
-        <w:t>The recent reaction time would be to flash if it is the best time</w:t>
+        <w:pStyle w:val="ListParagraph"/>
+      </w:pPr>
+      <w:r>
+        <w:t xml:space="preserve">[Advanced] Introducing Advanced </w:t>
+      </w:r>
+      <w:r>
+        <w:t>Random-number Election</w:t>
+      </w:r>
+      <w:r>
+        <w:t xml:space="preserve"> System (</w:t>
+      </w:r>
+      <w:r>
+        <w:t>ARES</w:t>
+      </w:r>
+      <w:r>
+        <w:t>)</w:t>
+      </w:r>
+      <w:r>
+        <w:t xml:space="preserve"> to manage all the pseudorandom number generators</w:t>
+      </w:r>
+      <w:r>
+        <w:t xml:space="preserve">. The ARES allows to </w:t>
+      </w:r>
+      <w:r>
+        <w:t>provide</w:t>
+      </w:r>
+      <w:r>
+        <w:t xml:space="preserve"> the seed </w:t>
+      </w:r>
+      <w:r>
+        <w:t xml:space="preserve">with a single interface and </w:t>
+      </w:r>
+      <w:r>
+        <w:t xml:space="preserve">manage multiple random number generator with the same </w:t>
+      </w:r>
+      <w:r>
+        <w:t>interface</w:t>
       </w:r>
     </w:p>
     <w:p>
       <w:pPr>
-        <w:pStyle w:val="a"/>
+        <w:pStyle w:val="ListParagraph"/>
       </w:pPr>
       <w:r>
         <w:t xml:space="preserve">[Advanced] </w:t>
       </w:r>
       <w:r>
-        <w:t xml:space="preserve">If tester pressed the button before the </w:t>
-      </w:r>
-      <w:r>
-        <w:t>reaction signal</w:t>
-      </w:r>
-      <w:r>
-        <w:t>, the reaction ti</w:t>
-      </w:r>
-      <w:r>
-        <w:t xml:space="preserve">mer will mark this </w:t>
-      </w:r>
-      <w:r>
-        <w:t xml:space="preserve">trial </w:t>
-      </w:r>
-      <w:r>
-        <w:t>as a failure</w:t>
+        <w:t>The recent reaction time would flash if it is the</w:t>
+      </w:r>
+      <w:r>
+        <w:t xml:space="preserve"> historical</w:t>
+      </w:r>
+      <w:r>
+        <w:t xml:space="preserve"> best time</w:t>
       </w:r>
     </w:p>
     <w:p>
       <w:pPr>
-        <w:pStyle w:val="a"/>
+        <w:pStyle w:val="ListParagraph"/>
       </w:pPr>
       <w:r>
         <w:t xml:space="preserve">[Advanced] </w:t>
@@ -3505,88 +3540,109 @@
     </w:p>
     <w:p>
       <w:pPr>
-        <w:pStyle w:val="a"/>
-      </w:pPr>
-      <w:r>
-        <w:t>[Advanced] Support switches to enable and disable audio output and LED output</w:t>
+        <w:pStyle w:val="ListParagraph"/>
+      </w:pPr>
+      <w:r>
+        <w:t>[Advanced] Support using tri-color LED to display the reaction time level</w:t>
+      </w:r>
+      <w:r>
+        <w:t xml:space="preserve">. At RESULT state, it would display </w:t>
+      </w:r>
+      <w:r>
+        <w:t xml:space="preserve">both </w:t>
+      </w:r>
+      <w:r>
+        <w:t xml:space="preserve">the best recorded time level and current test </w:t>
+      </w:r>
+      <w:r>
+        <w:t xml:space="preserve">result time </w:t>
+      </w:r>
+      <w:r>
+        <w:t>level. At IDLE state, it would display the best recorded time level only</w:t>
       </w:r>
     </w:p>
     <w:p>
       <w:pPr>
-        <w:pStyle w:val="a"/>
-      </w:pPr>
-      <w:r>
-        <w:t>[Advanced] Support using tri-color LED to display the reaction time level</w:t>
-      </w:r>
-      <w:r>
-        <w:t>. At RESULT state, it would display the best recorded time level and current test level. At IDLE state, it would display the best recorded time level only</w:t>
+        <w:pStyle w:val="ListParagraph"/>
+      </w:pPr>
+      <w:r>
+        <w:t xml:space="preserve">[Advanced] Support switches to enable and disable audio output, LED output and </w:t>
+      </w:r>
+      <w:r>
+        <w:t>tri-color LED</w:t>
       </w:r>
     </w:p>
     <w:p>
       <w:pPr>
-        <w:pStyle w:val="a"/>
-      </w:pPr>
-      <w:r>
-        <w:t>[Advanced] Support disable the tri-color LED display</w:t>
+        <w:pStyle w:val="ListParagraph"/>
+      </w:pPr>
+      <w:r>
+        <w:t>[Advanced] Support clear the best recorded time</w:t>
+      </w:r>
+      <w:r>
+        <w:t xml:space="preserve"> at IDLE state</w:t>
       </w:r>
     </w:p>
     <w:p>
       <w:pPr>
-        <w:pStyle w:val="a"/>
-      </w:pPr>
-      <w:r>
-        <w:t>[Advanced] Support clear the best recorded time</w:t>
-      </w:r>
-      <w:r>
-        <w:t xml:space="preserve"> at IDLE state</w:t>
+        <w:pStyle w:val="ListParagraph"/>
+      </w:pPr>
+      <w:r>
+        <w:t xml:space="preserve">[Advanced] Support VGA video signal output for visualization the </w:t>
+      </w:r>
+      <w:r>
+        <w:t xml:space="preserve">testing </w:t>
+      </w:r>
+      <w:r>
+        <w:t xml:space="preserve">configuration and </w:t>
+      </w:r>
+      <w:r>
+        <w:t xml:space="preserve">operation </w:t>
+      </w:r>
+      <w:r>
+        <w:t xml:space="preserve">reference </w:t>
+      </w:r>
+      <w:r>
+        <w:t>manual</w:t>
+      </w:r>
+      <w:r>
+        <w:t>. The color could be controlled by a PS/2 keyboard</w:t>
       </w:r>
     </w:p>
     <w:p>
       <w:pPr>
-        <w:pStyle w:val="a"/>
-      </w:pPr>
-      <w:r>
-        <w:t xml:space="preserve">[Advanced] Support VGA video signal output for visualization the </w:t>
-      </w:r>
-      <w:r>
-        <w:t xml:space="preserve">testing </w:t>
-      </w:r>
-      <w:r>
-        <w:t xml:space="preserve">configuration and </w:t>
-      </w:r>
-      <w:r>
-        <w:t xml:space="preserve">operation </w:t>
-      </w:r>
-      <w:r>
-        <w:t xml:space="preserve">reference </w:t>
-      </w:r>
-      <w:r>
-        <w:t>manual.</w:t>
+        <w:pStyle w:val="ListParagraph"/>
+      </w:pPr>
+      <w:r>
+        <w:t>[Advanced] Support the CPU RESET button to be the reset button and simulate like a PC reset button</w:t>
       </w:r>
     </w:p>
     <w:p>
       <w:pPr>
-        <w:pStyle w:val="a"/>
-      </w:pPr>
-      <w:r>
-        <w:t xml:space="preserve">[Advanced] Using microphone to gather the environment wave to </w:t>
-      </w:r>
-      <w:r>
-        <w:t>change the seed of</w:t>
-      </w:r>
-      <w:r>
-        <w:t xml:space="preserve"> the </w:t>
-      </w:r>
-      <w:r>
-        <w:t>pseudorandom number generator</w:t>
-      </w:r>
-      <w:r>
-        <w:t>.</w:t>
+        <w:pStyle w:val="ListParagraph"/>
+      </w:pPr>
+      <w:r>
+        <w:t>[Advanced] Using MMCM</w:t>
+      </w:r>
+      <w:r>
+        <w:t xml:space="preserve"> </w:t>
+      </w:r>
+      <w:r>
+        <w:t>as the 50MHz and 25MHz clock source provider</w:t>
+      </w:r>
+      <w:r>
+        <w:t>. This is implemented by the Clocking Wizard from the IP Cat</w:t>
+      </w:r>
+      <w:r>
+        <w:t>a</w:t>
+      </w:r>
+      <w:r>
+        <w:t>log</w:t>
       </w:r>
     </w:p>
     <w:p>
       <w:pPr>
-        <w:pStyle w:val="1"/>
+        <w:pStyle w:val="Heading1"/>
         <w:spacing w:before="312"/>
       </w:pPr>
       <w:r>
@@ -3607,7 +3663,7 @@
     </w:p>
     <w:p>
       <w:pPr>
-        <w:spacing w:before="360" w:after="360" w:line="240" w:lineRule="auto"/>
+        <w:spacing w:before="360" w:after="0" w:line="240" w:lineRule="auto"/>
         <w:jc w:val="center"/>
         <w:rPr>
           <w:rFonts w:eastAsiaTheme="minorEastAsia"/>
@@ -3616,6 +3672,7 @@
       <w:r>
         <w:rPr>
           <w:noProof/>
+          <w:lang w:val="en-AU" w:eastAsia="en-AU"/>
         </w:rPr>
         <w:drawing>
           <wp:inline distT="0" distB="0" distL="0" distR="0" wp14:anchorId="6B1A0B40" wp14:editId="0D8A3F40">
@@ -3669,63 +3726,130 @@
     </w:p>
     <w:p>
       <w:pPr>
-        <w:spacing w:before="156"/>
-      </w:pPr>
-      <w:r>
-        <w:t xml:space="preserve">The input </w:t>
-      </w:r>
-      <w:r>
-        <w:t xml:space="preserve">wires </w:t>
-      </w:r>
-      <w:r>
-        <w:t xml:space="preserve">of the global module </w:t>
-      </w:r>
-      <w:r>
-        <w:t>are</w:t>
-      </w:r>
-      <w:r>
-        <w:t xml:space="preserve"> 4 switches, 2 buttons</w:t>
-      </w:r>
-      <w:r>
-        <w:t>, microphone wires</w:t>
-      </w:r>
-      <w:r>
-        <w:t xml:space="preserve"> and system 100MHz clock. </w:t>
-      </w:r>
-      <w:r>
-        <w:t xml:space="preserve">One switch uses as reset, one uses as enable, one uses as audio output disable, and the other one uses as LED output disable. </w:t>
-      </w:r>
-      <w:r>
-        <w:t xml:space="preserve">One button uses as the test start button and the other one uses as test button. </w:t>
-      </w:r>
-      <w:r>
-        <w:t>The output wires are 16 LEDs, 7-segement display</w:t>
-      </w:r>
-      <w:r>
-        <w:t>, VGA port</w:t>
-      </w:r>
-      <w:r>
-        <w:t xml:space="preserve"> and mono audio outputs.</w:t>
+        <w:spacing w:after="180" w:line="240" w:lineRule="auto"/>
+        <w:jc w:val="center"/>
+        <w:rPr>
+          <w:rFonts w:eastAsiaTheme="minorEastAsia"/>
+          <w:sz w:val="20"/>
+        </w:rPr>
+      </w:pPr>
+      <w:r>
+        <w:rPr>
+          <w:rFonts w:eastAsiaTheme="minorEastAsia"/>
+          <w:sz w:val="20"/>
+        </w:rPr>
+        <w:t xml:space="preserve">Figure 1. Top Level Design of </w:t>
+      </w:r>
+      <w:r>
+        <w:rPr>
+          <w:rFonts w:eastAsiaTheme="minorEastAsia"/>
+          <w:sz w:val="20"/>
+        </w:rPr>
+        <w:t>R</w:t>
+      </w:r>
+      <w:r>
+        <w:rPr>
+          <w:rFonts w:eastAsiaTheme="minorEastAsia"/>
+          <w:sz w:val="20"/>
+        </w:rPr>
+        <w:t>eaction</w:t>
+      </w:r>
+      <w:r>
+        <w:rPr>
+          <w:rFonts w:eastAsiaTheme="minorEastAsia"/>
+          <w:sz w:val="20"/>
+        </w:rPr>
+        <w:t xml:space="preserve"> </w:t>
+      </w:r>
+      <w:r>
+        <w:rPr>
+          <w:rFonts w:eastAsiaTheme="minorEastAsia"/>
+          <w:sz w:val="20"/>
+        </w:rPr>
+        <w:t>Timer</w:t>
       </w:r>
     </w:p>
     <w:p>
       <w:pPr>
         <w:spacing w:before="156"/>
-        <w:rPr>
-          <w:rFonts w:eastAsiaTheme="minorEastAsia" w:hint="eastAsia"/>
-        </w:rPr>
-      </w:pPr>
-      <w:r>
-        <w:t xml:space="preserve">The top module architecture is designed for processing the input and output signal directly to the FPGA board. </w:t>
-      </w:r>
-      <w:r>
-        <w:t xml:space="preserve">All the input and output pins are chosen to be used CMOS 3.3V standard. The clock used in this design is the 100MHz clock provided by the crystal on the board. </w:t>
-      </w:r>
-      <w:r>
-        <w:t xml:space="preserve">An 1kHz clock generated from the 100MHz clock is used as the clock for the </w:t>
-      </w:r>
-      <w:r>
-        <w:t>Seven-Segments Display to select the digit.</w:t>
+      </w:pPr>
+      <w:r>
+        <w:t xml:space="preserve">The input </w:t>
+      </w:r>
+      <w:r>
+        <w:t xml:space="preserve">wires </w:t>
+      </w:r>
+      <w:r>
+        <w:t xml:space="preserve">of the global module </w:t>
+      </w:r>
+      <w:r>
+        <w:t>are</w:t>
+      </w:r>
+      <w:r>
+        <w:t xml:space="preserve"> 4 switches, 2 buttons</w:t>
+      </w:r>
+      <w:r>
+        <w:t>, microphone wires</w:t>
+      </w:r>
+      <w:r>
+        <w:t xml:space="preserve"> and system 100MHz clock. </w:t>
+      </w:r>
+      <w:r>
+        <w:t xml:space="preserve">One switch </w:t>
+      </w:r>
+      <w:r>
+        <w:t>is used</w:t>
+      </w:r>
+      <w:r>
+        <w:t xml:space="preserve"> as reset, one </w:t>
+      </w:r>
+      <w:r>
+        <w:t>is used</w:t>
+      </w:r>
+      <w:r>
+        <w:t xml:space="preserve"> as enable, one </w:t>
+      </w:r>
+      <w:r>
+        <w:t>is used</w:t>
+      </w:r>
+      <w:r>
+        <w:t xml:space="preserve"> as audio output disable, and the other one </w:t>
+      </w:r>
+      <w:r>
+        <w:t>is used</w:t>
+      </w:r>
+      <w:r>
+        <w:t xml:space="preserve"> as LED output disable. </w:t>
+      </w:r>
+      <w:r>
+        <w:t xml:space="preserve">One button </w:t>
+      </w:r>
+      <w:r>
+        <w:t>is used</w:t>
+      </w:r>
+      <w:r>
+        <w:t xml:space="preserve"> </w:t>
+      </w:r>
+      <w:r>
+        <w:t xml:space="preserve">as the test start button and the other one </w:t>
+      </w:r>
+      <w:r>
+        <w:t>is used</w:t>
+      </w:r>
+      <w:r>
+        <w:t xml:space="preserve"> </w:t>
+      </w:r>
+      <w:r>
+        <w:t xml:space="preserve">as test button. </w:t>
+      </w:r>
+      <w:r>
+        <w:t>The output wires are 16 LEDs, 7-segement display</w:t>
+      </w:r>
+      <w:r>
+        <w:t>, VGA port</w:t>
+      </w:r>
+      <w:r>
+        <w:t xml:space="preserve"> and mono audio outputs.</w:t>
       </w:r>
     </w:p>
     <w:p>
@@ -3733,167 +3857,377 @@
         <w:spacing w:before="156"/>
       </w:pPr>
       <w:r>
-        <w:t>The edge detector has the same logic as the one we used in Lab 4.</w:t>
+        <w:t xml:space="preserve">The top module architecture is designed for processing the input and output signal directly to the FPGA board. </w:t>
+      </w:r>
+      <w:r>
+        <w:t xml:space="preserve">All the input and output pins </w:t>
+      </w:r>
+      <w:r>
+        <w:t>use</w:t>
+      </w:r>
+      <w:r>
+        <w:t xml:space="preserve"> CMOS 3.3V standard. The clock used in this design is the 100MHz clock provided by the crystal on the board. </w:t>
+      </w:r>
+      <w:r>
+        <w:t>A</w:t>
+      </w:r>
+      <w:r>
+        <w:t xml:space="preserve"> </w:t>
+      </w:r>
+      <w:r>
+        <w:t>1 kHz</w:t>
+      </w:r>
+      <w:r>
+        <w:t xml:space="preserve"> clock generated from the 100MHz clock is used as the clock for the </w:t>
+      </w:r>
+      <w:r>
+        <w:t>Seven-Segments Display to select the digit.</w:t>
       </w:r>
     </w:p>
     <w:p>
       <w:pPr>
-        <w:pStyle w:val="2"/>
-      </w:pPr>
-      <w:r>
-        <w:t>Module</w:t>
-      </w:r>
-      <w:r>
-        <w:t>s at Top Level</w:t>
+        <w:spacing w:before="156"/>
+      </w:pPr>
+      <w:r>
+        <w:t xml:space="preserve">The </w:t>
+      </w:r>
+      <w:r>
+        <w:t xml:space="preserve">reset button debouncer, </w:t>
+      </w:r>
+      <w:r>
+        <w:t>PS/2 keyboard input</w:t>
+      </w:r>
+      <w:r>
+        <w:t>, microphone input, video RAM</w:t>
+      </w:r>
+      <w:r>
+        <w:t xml:space="preserve"> and </w:t>
+      </w:r>
+      <w:r>
+        <w:t>VGA output</w:t>
+      </w:r>
+      <w:r>
+        <w:t xml:space="preserve"> are </w:t>
+      </w:r>
+      <w:r>
+        <w:t>hidden in Figure 1 to make the logic level more clear.</w:t>
       </w:r>
     </w:p>
     <w:p>
       <w:pPr>
-        <w:pStyle w:val="3"/>
-      </w:pPr>
-      <w:r>
-        <w:t xml:space="preserve">Input </w:t>
-      </w:r>
-      <w:r>
-        <w:t xml:space="preserve">Signal </w:t>
-      </w:r>
-      <w:r>
-        <w:t>Debouncing</w:t>
+        <w:spacing w:before="156"/>
+      </w:pPr>
+      <w:r>
+        <w:t>The edge detector has the same logic as the one we used in Lab 4.</w:t>
       </w:r>
     </w:p>
     <w:p>
       <w:pPr>
-        <w:spacing w:before="156"/>
-      </w:pPr>
-      <w:r>
-        <w:t>For all the switches used in this reaction timer, it doesn’t need any debouncer. But for those two buttons, they need different debouncing methods.</w:t>
+        <w:pStyle w:val="Heading2"/>
+      </w:pPr>
+      <w:r>
+        <w:t>Module</w:t>
+      </w:r>
+      <w:r>
+        <w:t>s at Top Level</w:t>
       </w:r>
     </w:p>
     <w:p>
       <w:pPr>
-        <w:spacing w:before="156"/>
-        <w:rPr>
-          <w:rFonts w:eastAsiaTheme="minorEastAsia"/>
-        </w:rPr>
-      </w:pPr>
-      <w:r>
-        <w:t xml:space="preserve">For the start button, it is only used as a signal for starting the test. So the debouncer for start button is just the sample pipeline debouncer as we implemented in the lab. </w:t>
-      </w:r>
-      <w:r>
-        <w:t xml:space="preserve">The pipeline is described as a single register. </w:t>
-      </w:r>
-      <w:r>
-        <w:t xml:space="preserve">The different from the lab version is the pipeline level </w:t>
-      </w:r>
-      <w:r>
-        <w:t xml:space="preserve">could be modified by </w:t>
-      </w:r>
-      <w:r>
-        <w:t>a parameter.</w:t>
-      </w:r>
-      <w:r>
-        <w:t xml:space="preserve"> </w:t>
-      </w:r>
-      <w:r>
-        <w:rPr>
-          <w:rFonts w:eastAsiaTheme="minorEastAsia"/>
-        </w:rPr>
-        <w:t>If we still use the way as what we did in the Lab, the value used to detect the button pressed would be 2</w:t>
-      </w:r>
-      <w:r>
-        <w:rPr>
-          <w:rFonts w:eastAsiaTheme="minorEastAsia"/>
-          <w:vertAlign w:val="superscript"/>
-        </w:rPr>
-        <w:t>n+1</w:t>
-      </w:r>
-      <w:r>
-        <w:rPr>
-          <w:rFonts w:eastAsiaTheme="minorEastAsia"/>
-        </w:rPr>
-        <w:t xml:space="preserve">-1 in decimal. </w:t>
-      </w:r>
-      <w:r>
-        <w:rPr>
-          <w:rFonts w:eastAsiaTheme="minorEastAsia"/>
-        </w:rPr>
-        <w:t xml:space="preserve">To reduce the work of FPGA, we store the inverse of the button instead of its original value. </w:t>
-      </w:r>
-      <w:r>
-        <w:rPr>
-          <w:rFonts w:eastAsiaTheme="minorEastAsia"/>
-        </w:rPr>
-        <w:lastRenderedPageBreak/>
-        <w:t xml:space="preserve">When the button pressed for a while, the value of the pipeline should be 0. The debouncer module also uses logic equal to avoid the high </w:t>
-      </w:r>
-      <w:r>
-        <w:rPr>
-          <w:rFonts w:eastAsiaTheme="minorEastAsia"/>
-        </w:rPr>
-        <w:t xml:space="preserve">impedance </w:t>
-      </w:r>
-      <w:r>
-        <w:rPr>
-          <w:rFonts w:eastAsiaTheme="minorEastAsia"/>
-        </w:rPr>
-        <w:t>value comparison. Due to the limitation of the integer is 32-bit as default, hence this module could support up to 32-level pipeline.</w:t>
-      </w:r>
-      <w:r>
-        <w:rPr>
-          <w:rFonts w:eastAsiaTheme="minorEastAsia"/>
-        </w:rPr>
-        <w:t xml:space="preserve"> In the implementation of reaction timer, this level has been set to 5.</w:t>
+        <w:pStyle w:val="Heading3"/>
+      </w:pPr>
+      <w:r>
+        <w:t xml:space="preserve">Input </w:t>
+      </w:r>
+      <w:r>
+        <w:t xml:space="preserve">Signal </w:t>
+      </w:r>
+      <w:r>
+        <w:t>Debouncing</w:t>
       </w:r>
     </w:p>
     <w:p>
       <w:pPr>
         <w:spacing w:before="156"/>
-        <w:rPr>
-          <w:rFonts w:eastAsiaTheme="minorEastAsia"/>
-        </w:rPr>
-      </w:pPr>
-      <w:r>
-        <w:t xml:space="preserve">For the test button, it needs for lower latency to get accurate result. </w:t>
-      </w:r>
-      <w:r>
-        <w:t xml:space="preserve">Here, we use a latched debouncer for the test button, which allows us to reduce latency </w:t>
-      </w:r>
-      <w:r>
-        <w:t xml:space="preserve">within </w:t>
-      </w:r>
-      <w:r>
-        <w:t xml:space="preserve">10ns. The edge detector would add another 10ns delay to the signal. </w:t>
-      </w:r>
-      <w:r>
-        <w:t>Hence, the total latency of the test button pressed is 20ns</w:t>
-      </w:r>
-      <w:r>
-        <w:t xml:space="preserve"> for these two modules</w:t>
-      </w:r>
-      <w:r>
-        <w:t>.</w:t>
+      </w:pPr>
+      <w:r>
+        <w:t>For all the switches used in this reaction timer, it does</w:t>
       </w:r>
       <w:r>
         <w:t xml:space="preserve"> </w:t>
       </w:r>
       <w:r>
-        <w:t>However, this won’t affect the precise of our final result.</w:t>
-      </w:r>
-      <w:r>
-        <w:t xml:space="preserve"> It will explain further later.</w:t>
+        <w:t>n</w:t>
+      </w:r>
+      <w:r>
+        <w:t>o</w:t>
+      </w:r>
+      <w:r>
+        <w:t xml:space="preserve">t </w:t>
+      </w:r>
+      <w:r>
+        <w:t>require</w:t>
+      </w:r>
+      <w:r>
+        <w:t xml:space="preserve"> any debouncer. But for those </w:t>
+      </w:r>
+      <w:r>
+        <w:t>three</w:t>
+      </w:r>
+      <w:r>
+        <w:t xml:space="preserve"> buttons</w:t>
+      </w:r>
+      <w:r>
+        <w:t xml:space="preserve"> (</w:t>
+      </w:r>
+      <w:r>
+        <w:t xml:space="preserve">Reset, </w:t>
+      </w:r>
+      <w:r>
+        <w:t>Start and Test Button)</w:t>
+      </w:r>
+      <w:r>
+        <w:t>, they need different debouncing methods.</w:t>
       </w:r>
     </w:p>
     <w:p>
       <w:pPr>
-        <w:pStyle w:val="3"/>
-      </w:pPr>
-      <w:r>
-        <w:t>Global Timer</w:t>
+        <w:spacing w:before="156"/>
+        <w:rPr>
+          <w:rFonts w:eastAsiaTheme="minorEastAsia"/>
+        </w:rPr>
+      </w:pPr>
+      <w:r>
+        <w:t xml:space="preserve">For the start button, it is only used as a signal for starting the test. </w:t>
+      </w:r>
+      <w:r>
+        <w:t>T</w:t>
+      </w:r>
+      <w:r>
+        <w:t xml:space="preserve">he debouncer for start button is just the </w:t>
+      </w:r>
+      <w:r>
+        <w:t>same</w:t>
+      </w:r>
+      <w:r>
+        <w:t xml:space="preserve"> pipeline debouncer as we implemented in the lab. </w:t>
+      </w:r>
+      <w:r>
+        <w:t xml:space="preserve">The pipeline is described as a single register. </w:t>
+      </w:r>
+      <w:r>
+        <w:t>The difference</w:t>
+      </w:r>
+      <w:r>
+        <w:t xml:space="preserve"> </w:t>
+      </w:r>
+      <w:r>
+        <w:t xml:space="preserve">between our </w:t>
+      </w:r>
+      <w:r>
+        <w:t>designs</w:t>
+      </w:r>
+      <w:r>
+        <w:t xml:space="preserve"> with</w:t>
+      </w:r>
+      <w:r>
+        <w:t xml:space="preserve"> the lab version is </w:t>
+      </w:r>
+      <w:r>
+        <w:t xml:space="preserve">that </w:t>
+      </w:r>
+      <w:r>
+        <w:t xml:space="preserve">the pipeline level </w:t>
+      </w:r>
+      <w:r>
+        <w:t xml:space="preserve">could be modified by </w:t>
+      </w:r>
+      <w:r>
+        <w:t xml:space="preserve">a </w:t>
+      </w:r>
+      <w:r>
+        <w:lastRenderedPageBreak/>
+        <w:t>parameter.</w:t>
+      </w:r>
+      <w:r>
+        <w:t xml:space="preserve"> </w:t>
+      </w:r>
+      <w:r>
+        <w:rPr>
+          <w:rFonts w:eastAsiaTheme="minorEastAsia"/>
+        </w:rPr>
+        <w:t>If we still use the way as what we did in the Lab, the value used to detect the button pressed would be 2</w:t>
+      </w:r>
+      <w:r>
+        <w:rPr>
+          <w:rFonts w:eastAsiaTheme="minorEastAsia"/>
+          <w:vertAlign w:val="superscript"/>
+        </w:rPr>
+        <w:t>n+1</w:t>
+      </w:r>
+      <w:r>
+        <w:rPr>
+          <w:rFonts w:eastAsiaTheme="minorEastAsia"/>
+        </w:rPr>
+        <w:t xml:space="preserve">-1 in decimal. </w:t>
+      </w:r>
+      <w:r>
+        <w:rPr>
+          <w:rFonts w:eastAsiaTheme="minorEastAsia"/>
+        </w:rPr>
+        <w:t xml:space="preserve">To reduce the work of FPGA, we store the inverse of the button instead of its original value. When the button </w:t>
+      </w:r>
+      <w:r>
+        <w:rPr>
+          <w:rFonts w:eastAsiaTheme="minorEastAsia"/>
+        </w:rPr>
+        <w:t xml:space="preserve">is </w:t>
+      </w:r>
+      <w:r>
+        <w:rPr>
+          <w:rFonts w:eastAsiaTheme="minorEastAsia"/>
+        </w:rPr>
+        <w:t xml:space="preserve">pressed for a while, the value of the pipeline should be 0. The debouncer module also uses logic equal to avoid the high </w:t>
+      </w:r>
+      <w:r>
+        <w:rPr>
+          <w:rFonts w:eastAsiaTheme="minorEastAsia"/>
+        </w:rPr>
+        <w:t xml:space="preserve">impedance </w:t>
+      </w:r>
+      <w:r>
+        <w:rPr>
+          <w:rFonts w:eastAsiaTheme="minorEastAsia"/>
+        </w:rPr>
+        <w:t xml:space="preserve">value comparison. Due to the limitation of the integer is 32-bit </w:t>
+      </w:r>
+      <w:r>
+        <w:rPr>
+          <w:rFonts w:eastAsiaTheme="minorEastAsia"/>
+        </w:rPr>
+        <w:t>by</w:t>
+      </w:r>
+      <w:r>
+        <w:rPr>
+          <w:rFonts w:eastAsiaTheme="minorEastAsia"/>
+        </w:rPr>
+        <w:t xml:space="preserve"> default, hence this module could support up to 32-level pipeline.</w:t>
+      </w:r>
+      <w:r>
+        <w:rPr>
+          <w:rFonts w:eastAsiaTheme="minorEastAsia"/>
+        </w:rPr>
+        <w:t xml:space="preserve"> In the implementation of reaction timer, this </w:t>
+      </w:r>
+      <w:r>
+        <w:rPr>
+          <w:rFonts w:eastAsiaTheme="minorEastAsia"/>
+        </w:rPr>
+        <w:t xml:space="preserve">pipeline </w:t>
+      </w:r>
+      <w:r>
+        <w:rPr>
+          <w:rFonts w:eastAsiaTheme="minorEastAsia"/>
+        </w:rPr>
+        <w:t>level has been set to 5.</w:t>
       </w:r>
     </w:p>
     <w:p>
       <w:pPr>
         <w:spacing w:before="156"/>
+      </w:pPr>
+      <w:r>
+        <w:t xml:space="preserve">For the test button, it </w:t>
+      </w:r>
+      <w:r>
+        <w:t>requires</w:t>
+      </w:r>
+      <w:r>
+        <w:t xml:space="preserve"> for lower latency to </w:t>
+      </w:r>
+      <w:r>
+        <w:t>obtain</w:t>
+      </w:r>
+      <w:r>
+        <w:t xml:space="preserve"> accurate result. </w:t>
+      </w:r>
+      <w:r>
+        <w:t xml:space="preserve">Here, we use a latched debouncer for the test button, which allows us to reduce latency </w:t>
+      </w:r>
+      <w:r>
+        <w:t>to be smaller than</w:t>
+      </w:r>
+      <w:r>
+        <w:t xml:space="preserve"> </w:t>
+      </w:r>
+      <w:r>
+        <w:t xml:space="preserve">10ns. The edge detector would add another 10ns delay to the signal. </w:t>
+      </w:r>
+      <w:r>
+        <w:t>Hence, the total latency of the test button pressed is 20ns</w:t>
+      </w:r>
+      <w:r>
+        <w:t xml:space="preserve"> for these two modules</w:t>
+      </w:r>
+      <w:r>
+        <w:t>.</w:t>
+      </w:r>
+      <w:r>
+        <w:t xml:space="preserve"> </w:t>
+      </w:r>
+      <w:r>
+        <w:t>However, this w</w:t>
+      </w:r>
+      <w:r>
+        <w:t>ill not</w:t>
+      </w:r>
+      <w:r>
+        <w:t xml:space="preserve"> affect the </w:t>
+      </w:r>
+      <w:r>
+        <w:t>accuracy</w:t>
+      </w:r>
+      <w:r>
+        <w:t xml:space="preserve"> of our final result.</w:t>
+      </w:r>
+      <w:r>
+        <w:t xml:space="preserve"> It will </w:t>
+      </w:r>
+      <w:r>
+        <w:t xml:space="preserve">be </w:t>
+      </w:r>
+      <w:r>
+        <w:t>explain</w:t>
+      </w:r>
+      <w:r>
+        <w:t>ed</w:t>
+      </w:r>
+      <w:r>
+        <w:t xml:space="preserve"> later.</w:t>
+      </w:r>
+    </w:p>
+    <w:p>
+      <w:pPr>
+        <w:spacing w:before="156"/>
+      </w:pPr>
+      <w:r>
+        <w:t xml:space="preserve">For the reset button, </w:t>
+      </w:r>
+      <w:r>
+        <w:t>the detection of the rising edge works as a latched debouncer. For the falling edge, it works as a pipeline debouncer. This allows the reset button performs as the PC reset button: hold the reset for at least 1 second, wait all the circuit module complete the reset, and then releases the reset signal.</w:t>
+      </w:r>
+    </w:p>
+    <w:p>
+      <w:pPr>
+        <w:pStyle w:val="Heading3"/>
+      </w:pPr>
+      <w:r>
+        <w:t>Global Timer</w:t>
+      </w:r>
+    </w:p>
+    <w:p>
+      <w:pPr>
+        <w:spacing w:before="156"/>
         <w:rPr>
           <w:rFonts w:eastAsiaTheme="minorEastAsia"/>
         </w:rPr>
@@ -3926,7 +4260,43 @@
         <w:rPr>
           <w:rFonts w:eastAsiaTheme="minorEastAsia"/>
         </w:rPr>
-        <w:t xml:space="preserve">There is a 32-bit unsigned register and initializes as 0. This register increase 1 for each 100MHz rising edge. Hence, it would warp around every </w:t>
+        <w:t>There is a 32-bit unsigned register and initializes as 0. This register</w:t>
+      </w:r>
+      <w:r>
+        <w:rPr>
+          <w:rFonts w:eastAsiaTheme="minorEastAsia"/>
+        </w:rPr>
+        <w:t xml:space="preserve"> is</w:t>
+      </w:r>
+      <w:r>
+        <w:rPr>
+          <w:rFonts w:eastAsiaTheme="minorEastAsia"/>
+        </w:rPr>
+        <w:t xml:space="preserve"> increase</w:t>
+      </w:r>
+      <w:r>
+        <w:rPr>
+          <w:rFonts w:eastAsiaTheme="minorEastAsia"/>
+        </w:rPr>
+        <w:t>d by</w:t>
+      </w:r>
+      <w:r>
+        <w:rPr>
+          <w:rFonts w:eastAsiaTheme="minorEastAsia"/>
+        </w:rPr>
+        <w:t xml:space="preserve"> 1</w:t>
+      </w:r>
+      <w:r>
+        <w:rPr>
+          <w:rFonts w:eastAsiaTheme="minorEastAsia"/>
+        </w:rPr>
+        <w:t xml:space="preserve"> at</w:t>
+      </w:r>
+      <w:r>
+        <w:rPr>
+          <w:rFonts w:eastAsiaTheme="minorEastAsia"/>
+        </w:rPr>
+        <w:t xml:space="preserve"> each 100MHz rising edge. Hence, it would warp around every </w:t>
       </w:r>
       <w:r>
         <w:rPr>
@@ -3974,7 +4344,55 @@
         <w:rPr>
           <w:rFonts w:eastAsiaTheme="minorEastAsia"/>
         </w:rPr>
-        <w:t xml:space="preserve">0 nanoseconds, which is around 43 seconds. This value doesn’t reset neither reset signal is high nor enable signal is low. </w:t>
+        <w:t>0 nanoseconds, which is around 43 seconds. This value does</w:t>
+      </w:r>
+      <w:r>
+        <w:rPr>
+          <w:rFonts w:eastAsiaTheme="minorEastAsia"/>
+        </w:rPr>
+        <w:t xml:space="preserve"> </w:t>
+      </w:r>
+      <w:r>
+        <w:rPr>
+          <w:rFonts w:eastAsiaTheme="minorEastAsia"/>
+        </w:rPr>
+        <w:t>n</w:t>
+      </w:r>
+      <w:r>
+        <w:rPr>
+          <w:rFonts w:eastAsiaTheme="minorEastAsia"/>
+        </w:rPr>
+        <w:t>o</w:t>
+      </w:r>
+      <w:r>
+        <w:rPr>
+          <w:rFonts w:eastAsiaTheme="minorEastAsia"/>
+        </w:rPr>
+        <w:t>t reset neither</w:t>
+      </w:r>
+      <w:r>
+        <w:rPr>
+          <w:rFonts w:eastAsiaTheme="minorEastAsia"/>
+        </w:rPr>
+        <w:t xml:space="preserve"> when</w:t>
+      </w:r>
+      <w:r>
+        <w:rPr>
+          <w:rFonts w:eastAsiaTheme="minorEastAsia"/>
+        </w:rPr>
+        <w:t xml:space="preserve"> reset signal is high nor </w:t>
+      </w:r>
+      <w:r>
+        <w:rPr>
+          <w:rFonts w:eastAsiaTheme="minorEastAsia"/>
+        </w:rPr>
+        <w:t xml:space="preserve">when </w:t>
+      </w:r>
+      <w:r>
+        <w:rPr>
+          <w:rFonts w:eastAsiaTheme="minorEastAsia"/>
+        </w:rPr>
+        <w:t xml:space="preserve">enable signal is low. </w:t>
       </w:r>
     </w:p>
     <w:p>
@@ -4081,7 +4499,7 @@
     </w:p>
     <w:p>
       <w:pPr>
-        <w:pStyle w:val="3"/>
+        <w:pStyle w:val="Heading3"/>
       </w:pPr>
       <w:r>
         <w:rPr>
@@ -4110,7 +4528,19 @@
         <w:rPr>
           <w:rFonts w:eastAsiaTheme="minorEastAsia" w:hint="eastAsia"/>
         </w:rPr>
-        <w:t xml:space="preserve">The SSD driver have </w:t>
+        <w:t xml:space="preserve">The SSD driver </w:t>
+      </w:r>
+      <w:r>
+        <w:rPr>
+          <w:rFonts w:eastAsiaTheme="minorEastAsia"/>
+        </w:rPr>
+        <w:t>has</w:t>
+      </w:r>
+      <w:r>
+        <w:rPr>
+          <w:rFonts w:eastAsiaTheme="minorEastAsia" w:hint="eastAsia"/>
+        </w:rPr>
+        <w:t xml:space="preserve"> </w:t>
       </w:r>
       <w:r>
         <w:rPr>
@@ -4128,13 +4558,107 @@
         <w:rPr>
           <w:rFonts w:eastAsiaTheme="minorEastAsia"/>
         </w:rPr>
-        <w:t>eight 4-digit Enhanced Binary Coded Decimal (EBCD) number for each digit, one 8-bit dots display expression number, 1kHz clock rising wire, 100MHz system clock, reset and enable. Only 2 outputs are need for this module: one 8-bit output for the digit display with the point and one 8-bit for the digit selector.</w:t>
-      </w:r>
-      <w:r>
-        <w:rPr>
-          <w:rFonts w:eastAsiaTheme="minorEastAsia"/>
-        </w:rPr>
-        <w:t xml:space="preserve"> In the module implementation, the dot output wire separates from the digit expression.</w:t>
+        <w:t>eight 4-digit Enhanced Binary Coded Decimal (EBCD) number for each digit, one 8-bit dots display expression number, 1kHz clock rising wire, 100MHz system clock, reset and enable. Only 2 outputs are need</w:t>
+      </w:r>
+      <w:r>
+        <w:rPr>
+          <w:rFonts w:eastAsiaTheme="minorEastAsia"/>
+        </w:rPr>
+        <w:t>ed</w:t>
+      </w:r>
+      <w:r>
+        <w:rPr>
+          <w:rFonts w:eastAsiaTheme="minorEastAsia"/>
+        </w:rPr>
+        <w:t xml:space="preserve"> for this module: one 8-bit output for the digit display with the</w:t>
+      </w:r>
+      <w:r>
+        <w:rPr>
+          <w:rFonts w:eastAsiaTheme="minorEastAsia"/>
+        </w:rPr>
+        <w:t xml:space="preserve"> decimal</w:t>
+      </w:r>
+      <w:r>
+        <w:rPr>
+          <w:rFonts w:eastAsiaTheme="minorEastAsia"/>
+        </w:rPr>
+        <w:t xml:space="preserve"> point and one 8-bit for the digit selector.</w:t>
+      </w:r>
+      <w:r>
+        <w:rPr>
+          <w:rFonts w:eastAsiaTheme="minorEastAsia"/>
+        </w:rPr>
+        <w:t xml:space="preserve"> In the module implementation, the </w:t>
+      </w:r>
+      <w:r>
+        <w:rPr>
+          <w:rFonts w:eastAsiaTheme="minorEastAsia"/>
+        </w:rPr>
+        <w:t xml:space="preserve">decimal </w:t>
+      </w:r>
+      <w:r>
+        <w:rPr>
+          <w:rFonts w:eastAsiaTheme="minorEastAsia"/>
+        </w:rPr>
+        <w:t>dot output wire separates from the digit expression.</w:t>
+      </w:r>
+      <w:r>
+        <w:rPr>
+          <w:rFonts w:eastAsiaTheme="minorEastAsia"/>
+        </w:rPr>
+        <w:t xml:space="preserve"> </w:t>
+      </w:r>
+      <w:r>
+        <w:rPr>
+          <w:rFonts w:eastAsiaTheme="minorEastAsia"/>
+        </w:rPr>
+        <w:t xml:space="preserve">There is a 3-bit </w:t>
+      </w:r>
+      <w:r>
+        <w:rPr>
+          <w:rFonts w:eastAsiaTheme="minorEastAsia"/>
+        </w:rPr>
+        <w:t xml:space="preserve">register used as the digit selector. </w:t>
+      </w:r>
+      <w:r>
+        <w:rPr>
+          <w:rFonts w:eastAsiaTheme="minorEastAsia"/>
+        </w:rPr>
+        <w:t xml:space="preserve">This number increases at each 1kHz clock rising edge. </w:t>
+      </w:r>
+      <w:r>
+        <w:rPr>
+          <w:rFonts w:eastAsiaTheme="minorEastAsia"/>
+        </w:rPr>
+        <w:t>The digit selected integer could be calculated with index (</w:t>
+      </w:r>
+      <m:oMath>
+        <m:r>
+          <w:rPr>
+            <w:rFonts w:ascii="Cambria Math" w:eastAsiaTheme="minorEastAsia" w:hAnsi="Cambria Math"/>
+          </w:rPr>
+          <m:t>displayIndex</m:t>
+        </m:r>
+      </m:oMath>
+      <w:r>
+        <w:rPr>
+          <w:rFonts w:eastAsiaTheme="minorEastAsia"/>
+        </w:rPr>
+        <w:t xml:space="preserve">) with expression </w:t>
+      </w:r>
+      <m:oMath>
+        <m:r>
+          <w:rPr>
+            <w:rFonts w:ascii="Cambria Math" w:eastAsiaTheme="minorEastAsia" w:hAnsi="Cambria Math"/>
+          </w:rPr>
+          <m:t>~(8'd1≪displayIndex)</m:t>
+        </m:r>
+      </m:oMath>
+      <w:r>
+        <w:rPr>
+          <w:rFonts w:eastAsiaTheme="minorEastAsia"/>
+        </w:rPr>
+        <w:t xml:space="preserve">. </w:t>
       </w:r>
     </w:p>
     <w:p>
@@ -4148,37 +4672,43 @@
         <w:rPr>
           <w:rFonts w:eastAsiaTheme="minorEastAsia"/>
         </w:rPr>
-        <w:t xml:space="preserve">There is a 3-bit </w:t>
-      </w:r>
-      <w:r>
-        <w:rPr>
-          <w:rFonts w:eastAsiaTheme="minorEastAsia"/>
-        </w:rPr>
-        <w:t xml:space="preserve">register used as the digit selector. </w:t>
-      </w:r>
-      <w:r>
-        <w:rPr>
-          <w:rFonts w:eastAsiaTheme="minorEastAsia"/>
-        </w:rPr>
-        <w:t xml:space="preserve">This number increases at each 1kHz clock rising edge. </w:t>
-      </w:r>
-      <w:r>
-        <w:rPr>
-          <w:rFonts w:eastAsiaTheme="minorEastAsia"/>
-        </w:rPr>
-        <w:t xml:space="preserve">The digit selected integer could be calculated with index (displayIndex) with expression </w:t>
-      </w:r>
-      <w:r>
-        <w:rPr>
-          <w:rStyle w:val="aa"/>
-        </w:rPr>
-        <w:t>~(8'd1 &lt;&lt; displayIndex)</w:t>
-      </w:r>
-      <w:r>
-        <w:rPr>
-          <w:rFonts w:eastAsiaTheme="minorEastAsia"/>
-        </w:rPr>
-        <w:t xml:space="preserve">. </w:t>
+        <w:t xml:space="preserve">The EBCD is based on the standard Binary Coded Decimal </w:t>
+      </w:r>
+      <w:r>
+        <w:rPr>
+          <w:rFonts w:eastAsiaTheme="minorEastAsia"/>
+        </w:rPr>
+        <w:t xml:space="preserve">(BCD) </w:t>
+      </w:r>
+      <w:r>
+        <w:rPr>
+          <w:rFonts w:eastAsiaTheme="minorEastAsia"/>
+        </w:rPr>
+        <w:t xml:space="preserve">and defines some characters for the reaction timer. </w:t>
+      </w:r>
+      <w:r>
+        <w:rPr>
+          <w:rFonts w:eastAsiaTheme="minorEastAsia"/>
+        </w:rPr>
+        <w:t>It expresses a character with</w:t>
+      </w:r>
+      <w:r>
+        <w:rPr>
+          <w:rFonts w:eastAsiaTheme="minorEastAsia"/>
+        </w:rPr>
+        <w:t xml:space="preserve"> a</w:t>
+      </w:r>
+      <w:r>
+        <w:rPr>
+          <w:rFonts w:eastAsiaTheme="minorEastAsia"/>
+        </w:rPr>
+        <w:t xml:space="preserve"> 4-bit unsigned integer. </w:t>
+      </w:r>
+      <w:r>
+        <w:rPr>
+          <w:rFonts w:eastAsiaTheme="minorEastAsia"/>
+        </w:rPr>
+        <w:t>The following table shows the definition of the EBCD.</w:t>
       </w:r>
     </w:p>
     <w:p>
@@ -4188,52 +4718,26 @@
           <w:rFonts w:eastAsiaTheme="minorEastAsia"/>
         </w:rPr>
       </w:pPr>
-      <w:r>
-        <w:rPr>
-          <w:rFonts w:eastAsiaTheme="minorEastAsia"/>
-        </w:rPr>
-        <w:t xml:space="preserve">The EBCD is based on the standard Binary Coded Decimal </w:t>
-      </w:r>
-      <w:r>
-        <w:rPr>
-          <w:rFonts w:eastAsiaTheme="minorEastAsia"/>
-        </w:rPr>
-        <w:t xml:space="preserve">(BCD) </w:t>
-      </w:r>
-      <w:r>
-        <w:rPr>
-          <w:rFonts w:eastAsiaTheme="minorEastAsia"/>
-        </w:rPr>
-        <w:t xml:space="preserve">and defines some characters for the reaction timer. </w:t>
-      </w:r>
-      <w:r>
-        <w:rPr>
-          <w:rFonts w:eastAsiaTheme="minorEastAsia"/>
-        </w:rPr>
-        <w:t>It expresses a character with</w:t>
-      </w:r>
-      <w:r>
-        <w:rPr>
-          <w:rFonts w:eastAsiaTheme="minorEastAsia"/>
-        </w:rPr>
-        <w:t xml:space="preserve"> a</w:t>
-      </w:r>
-      <w:r>
-        <w:rPr>
-          <w:rFonts w:eastAsiaTheme="minorEastAsia"/>
-        </w:rPr>
-        <w:t xml:space="preserve"> 4-bit unsigned integer. </w:t>
-      </w:r>
-      <w:r>
-        <w:rPr>
-          <w:rFonts w:eastAsiaTheme="minorEastAsia"/>
-        </w:rPr>
-        <w:t>The following table shows the definition of the EBCD.</w:t>
+    </w:p>
+    <w:p>
+      <w:pPr>
+        <w:spacing w:before="156"/>
+        <w:jc w:val="center"/>
+        <w:rPr>
+          <w:rFonts w:eastAsiaTheme="minorEastAsia"/>
+        </w:rPr>
+      </w:pPr>
+      <w:r>
+        <w:rPr>
+          <w:rFonts w:eastAsiaTheme="minorEastAsia"/>
+        </w:rPr>
+        <w:lastRenderedPageBreak/>
+        <w:t xml:space="preserve">Table 1. Mapping of EBCD to characters </w:t>
       </w:r>
     </w:p>
     <w:tbl>
       <w:tblPr>
-        <w:tblStyle w:val="ab"/>
+        <w:tblStyle w:val="TableGrid0"/>
         <w:tblW w:w="0" w:type="auto"/>
         <w:jc w:val="center"/>
         <w:tblLayout w:type="fixed"/>
@@ -5608,7 +6112,6 @@
         <w:rPr>
           <w:rFonts w:eastAsiaTheme="minorEastAsia" w:hint="eastAsia"/>
         </w:rPr>
-        <w:lastRenderedPageBreak/>
         <w:t xml:space="preserve">The first 10 </w:t>
       </w:r>
       <w:r>
@@ -5621,7 +6124,55 @@
         <w:rPr>
           <w:rFonts w:eastAsiaTheme="minorEastAsia"/>
         </w:rPr>
-        <w:t>The minus character is used to display the best record number when there is no valid record. Eight minus characters would be shown on SSD.</w:t>
+        <w:t>The minus character is used to display the best record number</w:t>
+      </w:r>
+      <w:r>
+        <w:rPr>
+          <w:rFonts w:eastAsiaTheme="minorEastAsia"/>
+        </w:rPr>
+        <w:t>.</w:t>
+      </w:r>
+      <w:r>
+        <w:rPr>
+          <w:rFonts w:eastAsiaTheme="minorEastAsia"/>
+        </w:rPr>
+        <w:t xml:space="preserve"> </w:t>
+      </w:r>
+      <w:r>
+        <w:rPr>
+          <w:rFonts w:eastAsiaTheme="minorEastAsia"/>
+        </w:rPr>
+        <w:t>W</w:t>
+      </w:r>
+      <w:r>
+        <w:rPr>
+          <w:rFonts w:eastAsiaTheme="minorEastAsia"/>
+        </w:rPr>
+        <w:t>hen there is no valid record</w:t>
+      </w:r>
+      <w:r>
+        <w:rPr>
+          <w:rFonts w:eastAsiaTheme="minorEastAsia"/>
+        </w:rPr>
+        <w:t>,</w:t>
+      </w:r>
+      <w:r>
+        <w:rPr>
+          <w:rFonts w:eastAsiaTheme="minorEastAsia"/>
+        </w:rPr>
+        <w:t xml:space="preserve"> </w:t>
+      </w:r>
+      <w:r>
+        <w:rPr>
+          <w:rFonts w:eastAsiaTheme="minorEastAsia"/>
+        </w:rPr>
+        <w:t>e</w:t>
+      </w:r>
+      <w:r>
+        <w:rPr>
+          <w:rFonts w:eastAsiaTheme="minorEastAsia"/>
+        </w:rPr>
+        <w:t>ight minus characters would be shown on SSD.</w:t>
       </w:r>
     </w:p>
     <w:p>
@@ -5641,16 +6192,28 @@
         <w:rPr>
           <w:rFonts w:eastAsiaTheme="minorEastAsia"/>
         </w:rPr>
-        <w:t>code mapping is implemented in the SSD driver module as a single case statement. When the driver is at reset or disable state, it would output blank character with no dot displayed.</w:t>
+        <w:t>code mapping is implemented in the SSD driver module as a single case statement. When the driver is at reset or disable state, it would output blank character with no</w:t>
+      </w:r>
+      <w:r>
+        <w:rPr>
+          <w:rFonts w:eastAsiaTheme="minorEastAsia"/>
+        </w:rPr>
+        <w:t xml:space="preserve"> decimal</w:t>
+      </w:r>
+      <w:r>
+        <w:rPr>
+          <w:rFonts w:eastAsiaTheme="minorEastAsia"/>
+        </w:rPr>
+        <w:t xml:space="preserve"> dot displayed.</w:t>
       </w:r>
     </w:p>
     <w:p>
       <w:pPr>
-        <w:pStyle w:val="3"/>
-      </w:pPr>
-      <w:r>
-        <w:rPr>
-          <w:rFonts w:asciiTheme="minorEastAsia" w:eastAsiaTheme="minorEastAsia" w:hAnsiTheme="minorEastAsia" w:hint="eastAsia"/>
+        <w:pStyle w:val="Heading3"/>
+      </w:pPr>
+      <w:r>
+        <w:rPr>
+          <w:rFonts w:eastAsiaTheme="minorEastAsia"/>
         </w:rPr>
         <w:t>VGA</w:t>
       </w:r>
@@ -5664,30 +6227,33 @@
     <w:p>
       <w:pPr>
         <w:spacing w:before="156"/>
-        <w:rPr>
-          <w:rFonts w:hint="eastAsia"/>
-        </w:rPr>
-      </w:pPr>
-      <w:r>
-        <w:t>The architecture only shows the major component of the entire system</w:t>
-      </w:r>
-      <w:r>
-        <w:rPr>
-          <w:rFonts w:eastAsiaTheme="minorEastAsia"/>
-        </w:rPr>
-        <w:t xml:space="preserve">. It </w:t>
-      </w:r>
-      <w:r>
-        <w:t>didn</w:t>
-      </w:r>
-      <w:r>
-        <w:rPr>
-          <w:rFonts w:eastAsiaTheme="minorEastAsia"/>
-        </w:rPr>
-        <w:t>’t show the VGA output modules.</w:t>
-      </w:r>
-      <w:r>
-        <w:t xml:space="preserve"> The VGA output are used for displaying the reference manual of the reaction timer and display the configuration of the system. Now it could display the enable and disable state of audio output, LED output and Tri-color LED level output. The VGA display resolution has been fixed to 640</w:t>
+      </w:pPr>
+      <w:r>
+        <w:t>The VGA output are used for displaying the reference manual of the reaction timer</w:t>
+      </w:r>
+      <w:r>
+        <w:t>, key/switch mapping</w:t>
+      </w:r>
+      <w:r>
+        <w:t xml:space="preserve"> and the configuration of the </w:t>
+      </w:r>
+      <w:r>
+        <w:t>current test</w:t>
+      </w:r>
+      <w:r>
+        <w:t xml:space="preserve">. </w:t>
+      </w:r>
+      <w:r>
+        <w:t xml:space="preserve">In </w:t>
+      </w:r>
+      <w:r>
+        <w:t>the handled version</w:t>
+      </w:r>
+      <w:r>
+        <w:t>,</w:t>
+      </w:r>
+      <w:r>
+        <w:t xml:space="preserve"> it could display the enable and disable state of audio output, LED output and Tri-color LED level output. The VGA display resolution has been fixed to 640</w:t>
       </w:r>
       <m:oMath>
         <m:r>
@@ -5707,7 +6273,19 @@
         <w:rPr>
           <w:rFonts w:eastAsiaTheme="minorEastAsia"/>
         </w:rPr>
-        <w:t>But the display would detect it as 59Hz. It is now using the 80</w:t>
+        <w:t xml:space="preserve">It is using the </w:t>
+      </w:r>
+      <w:r>
+        <w:rPr>
+          <w:rFonts w:eastAsiaTheme="minorEastAsia"/>
+        </w:rPr>
+        <w:t xml:space="preserve">same </w:t>
+      </w:r>
+      <w:r>
+        <w:rPr>
+          <w:rFonts w:eastAsiaTheme="minorEastAsia"/>
+        </w:rPr>
+        <w:t>80</w:t>
       </w:r>
       <m:oMath>
         <m:r>
@@ -5727,14 +6305,134 @@
         <w:rPr>
           <w:rFonts w:eastAsiaTheme="minorEastAsia"/>
         </w:rPr>
-        <w:t xml:space="preserve"> text mode output which is exactly the same as MS-DOS. It could display the full ASCII code with the IBM extension. The font library is ASC16 from the UC-DOS system, which means for each character it would be 8-bit width and 16-bit height. </w:t>
+        <w:t xml:space="preserve"> text mode output as MS-DOS. It could display the full </w:t>
+      </w:r>
+      <w:r>
+        <w:rPr>
+          <w:rFonts w:eastAsiaTheme="minorEastAsia"/>
+        </w:rPr>
+        <w:t xml:space="preserve">256 </w:t>
+      </w:r>
+      <w:r>
+        <w:rPr>
+          <w:rFonts w:eastAsiaTheme="minorEastAsia"/>
+        </w:rPr>
+        <w:t>the IBM extension</w:t>
+      </w:r>
+      <w:r>
+        <w:rPr>
+          <w:rFonts w:eastAsiaTheme="minorEastAsia"/>
+        </w:rPr>
+        <w:t xml:space="preserve"> ASCII</w:t>
+      </w:r>
+      <w:r>
+        <w:rPr>
+          <w:rFonts w:eastAsiaTheme="minorEastAsia"/>
+        </w:rPr>
+        <w:t xml:space="preserve"> characters</w:t>
+      </w:r>
+      <w:r>
+        <w:rPr>
+          <w:rFonts w:eastAsiaTheme="minorEastAsia"/>
+        </w:rPr>
+        <w:t xml:space="preserve">. The font library </w:t>
+      </w:r>
+      <w:r>
+        <w:rPr>
+          <w:rFonts w:eastAsiaTheme="minorEastAsia"/>
+        </w:rPr>
+        <w:t xml:space="preserve">used in the implementation </w:t>
+      </w:r>
+      <w:r>
+        <w:rPr>
+          <w:rFonts w:eastAsiaTheme="minorEastAsia"/>
+        </w:rPr>
+        <w:t>is ASC16 from the UC-DOS system, which means for each character it would be 8-</w:t>
+      </w:r>
+      <w:r>
+        <w:rPr>
+          <w:rFonts w:eastAsiaTheme="minorEastAsia"/>
+        </w:rPr>
+        <w:t>pixel</w:t>
+      </w:r>
+      <w:r>
+        <w:rPr>
+          <w:rFonts w:eastAsiaTheme="minorEastAsia"/>
+        </w:rPr>
+        <w:t xml:space="preserve"> width and 16-</w:t>
+      </w:r>
+      <w:r>
+        <w:rPr>
+          <w:rFonts w:eastAsiaTheme="minorEastAsia"/>
+        </w:rPr>
+        <w:t>pixel</w:t>
+      </w:r>
+      <w:r>
+        <w:rPr>
+          <w:rFonts w:eastAsiaTheme="minorEastAsia"/>
+        </w:rPr>
+        <w:t xml:space="preserve"> height</w:t>
+      </w:r>
+      <w:r>
+        <w:rPr>
+          <w:rFonts w:eastAsiaTheme="minorEastAsia"/>
+        </w:rPr>
+        <w:t xml:space="preserve"> stored by a</w:t>
+      </w:r>
+      <w:r>
+        <w:rPr>
+          <w:rFonts w:eastAsiaTheme="minorEastAsia"/>
+        </w:rPr>
+        <w:t xml:space="preserve"> 128-bit unsigned decimal</w:t>
+      </w:r>
+      <w:r>
+        <w:rPr>
+          <w:rFonts w:eastAsiaTheme="minorEastAsia"/>
+        </w:rPr>
+        <w:t xml:space="preserve">. </w:t>
+      </w:r>
+      <w:r>
+        <w:rPr>
+          <w:rFonts w:eastAsiaTheme="minorEastAsia"/>
+        </w:rPr>
+        <w:t>A</w:t>
+      </w:r>
+      <w:r>
+        <w:rPr>
+          <w:rFonts w:eastAsiaTheme="minorEastAsia"/>
+        </w:rPr>
+        <w:t xml:space="preserve"> PS/2 keyboard </w:t>
+      </w:r>
+      <w:r>
+        <w:rPr>
+          <w:rFonts w:eastAsiaTheme="minorEastAsia"/>
+        </w:rPr>
+        <w:t>is introduced</w:t>
+      </w:r>
+      <w:r>
+        <w:rPr>
+          <w:rFonts w:eastAsiaTheme="minorEastAsia"/>
+        </w:rPr>
+        <w:t xml:space="preserve"> to</w:t>
+      </w:r>
+      <w:r>
+        <w:rPr>
+          <w:rFonts w:eastAsiaTheme="minorEastAsia"/>
+        </w:rPr>
+        <w:t xml:space="preserve"> control the 4-bit red, green and blue signal of the VGA output.</w:t>
+      </w:r>
+      <w:r>
+        <w:rPr>
+          <w:rFonts w:eastAsiaTheme="minorEastAsia"/>
+        </w:rPr>
+        <w:t xml:space="preserve"> It uses the USB HID on the Nexys4 DDR.</w:t>
       </w:r>
     </w:p>
     <w:p>
       <w:pPr>
         <w:spacing w:before="156"/>
         <w:rPr>
-          <w:rFonts w:eastAsiaTheme="minorEastAsia" w:hint="eastAsia"/>
+          <w:rFonts w:eastAsiaTheme="minorEastAsia"/>
         </w:rPr>
       </w:pPr>
       <w:r>
@@ -5779,12 +6477,78 @@
         <w:rPr>
           <w:rFonts w:eastAsiaTheme="minorEastAsia"/>
         </w:rPr>
-        <w:t>8-bit integer array which stores the ASCII code of each character. There is no double-buffering in this system.</w:t>
+        <w:t xml:space="preserve">8-bit integer array which stores the ASCII code of each character. There </w:t>
+      </w:r>
+      <w:r>
+        <w:rPr>
+          <w:rFonts w:eastAsiaTheme="minorEastAsia"/>
+        </w:rPr>
+        <w:t>is</w:t>
+      </w:r>
+      <w:r>
+        <w:rPr>
+          <w:rFonts w:eastAsiaTheme="minorEastAsia"/>
+        </w:rPr>
+        <w:t xml:space="preserve"> no</w:t>
+      </w:r>
+      <w:r>
+        <w:rPr>
+          <w:rFonts w:eastAsiaTheme="minorEastAsia"/>
+        </w:rPr>
+        <w:t xml:space="preserve"> buffering </w:t>
+      </w:r>
+      <w:r>
+        <w:rPr>
+          <w:rFonts w:eastAsiaTheme="minorEastAsia"/>
+        </w:rPr>
+        <w:t xml:space="preserve">or synchronized </w:t>
+      </w:r>
+      <w:r>
+        <w:rPr>
+          <w:rFonts w:eastAsiaTheme="minorEastAsia"/>
+        </w:rPr>
+        <w:t>method</w:t>
+      </w:r>
+      <w:r>
+        <w:rPr>
+          <w:rFonts w:eastAsiaTheme="minorEastAsia"/>
+        </w:rPr>
+        <w:t xml:space="preserve"> introduced into this system</w:t>
+      </w:r>
+      <w:r>
+        <w:rPr>
+          <w:rFonts w:eastAsiaTheme="minorEastAsia"/>
+        </w:rPr>
+        <w:t>. Hence</w:t>
+      </w:r>
+      <w:r>
+        <w:rPr>
+          <w:rFonts w:eastAsiaTheme="minorEastAsia"/>
+        </w:rPr>
+        <w:t xml:space="preserve"> the display might be tearing if the text change</w:t>
+      </w:r>
+      <w:r>
+        <w:rPr>
+          <w:rFonts w:eastAsiaTheme="minorEastAsia"/>
+        </w:rPr>
+        <w:t>s</w:t>
+      </w:r>
+      <w:r>
+        <w:rPr>
+          <w:rFonts w:eastAsiaTheme="minorEastAsia"/>
+        </w:rPr>
+        <w:t xml:space="preserve"> very fast</w:t>
+      </w:r>
+      <w:r>
+        <w:rPr>
+          <w:rFonts w:eastAsiaTheme="minorEastAsia"/>
+        </w:rPr>
+        <w:t>.</w:t>
       </w:r>
     </w:p>
     <w:p>
       <w:pPr>
-        <w:pStyle w:val="2"/>
+        <w:pStyle w:val="Heading2"/>
       </w:pPr>
       <w:r>
         <w:rPr>
@@ -5803,6 +6567,9 @@
       </w:r>
       <w:r>
         <w:t>, M7T3</w:t>
+      </w:r>
+      <w:r>
+        <w:t xml:space="preserve"> Kai</w:t>
       </w:r>
       <w:r>
         <w:rPr>
@@ -5820,21 +6587,136 @@
       </w:pPr>
       <w:r>
         <w:rPr>
+          <w:rFonts w:eastAsiaTheme="minorEastAsia"/>
+          <w:b/>
+        </w:rPr>
+        <w:t>M7T3 Kai</w:t>
+      </w:r>
+      <w:r>
+        <w:rPr>
           <w:rFonts w:eastAsiaTheme="minorEastAsia" w:hint="eastAsia"/>
         </w:rPr>
-        <w:t xml:space="preserve">This is the </w:t>
-      </w:r>
-      <w:r>
-        <w:rPr>
-          <w:rFonts w:eastAsiaTheme="minorEastAsia"/>
-        </w:rPr>
-        <w:t xml:space="preserve">module </w:t>
-      </w:r>
-      <w:r>
-        <w:rPr>
-          <w:rFonts w:eastAsiaTheme="minorEastAsia"/>
-        </w:rPr>
-        <w:t>(</w:t>
+        <w:t xml:space="preserve"> is the </w:t>
+      </w:r>
+      <w:r>
+        <w:rPr>
+          <w:rFonts w:eastAsiaTheme="minorEastAsia"/>
+        </w:rPr>
+        <w:t xml:space="preserve">module which implements the finite state machine (FSM) of the main </w:t>
+      </w:r>
+      <w:r>
+        <w:rPr>
+          <w:rFonts w:eastAsiaTheme="minorEastAsia"/>
+        </w:rPr>
+        <w:t xml:space="preserve">reaction timer logic. </w:t>
+      </w:r>
+      <w:r>
+        <w:rPr>
+          <w:rFonts w:eastAsiaTheme="minorEastAsia"/>
+        </w:rPr>
+        <w:t>It contains quad cores inside the module for each state of the FSM</w:t>
+      </w:r>
+      <w:r>
+        <w:rPr>
+          <w:rFonts w:eastAsiaTheme="minorEastAsia"/>
+        </w:rPr>
+        <w:t>,</w:t>
+      </w:r>
+      <w:r>
+        <w:rPr>
+          <w:rFonts w:eastAsiaTheme="minorEastAsia"/>
+        </w:rPr>
+        <w:t xml:space="preserve"> a unified FSM logic switching logic</w:t>
+      </w:r>
+      <w:r>
+        <w:rPr>
+          <w:rFonts w:eastAsiaTheme="minorEastAsia"/>
+        </w:rPr>
+        <w:t>,</w:t>
+      </w:r>
+      <w:r>
+        <w:rPr>
+          <w:rFonts w:eastAsiaTheme="minorEastAsia"/>
+        </w:rPr>
+        <w:t xml:space="preserve"> and </w:t>
+      </w:r>
+      <w:r>
+        <w:rPr>
+          <w:rFonts w:eastAsiaTheme="minorEastAsia"/>
+        </w:rPr>
+        <w:t xml:space="preserve">an </w:t>
+      </w:r>
+      <w:r>
+        <w:rPr>
+          <w:rFonts w:eastAsiaTheme="minorEastAsia"/>
+        </w:rPr>
+        <w:t>output management unit</w:t>
+      </w:r>
+      <w:r>
+        <w:rPr>
+          <w:rFonts w:eastAsiaTheme="minorEastAsia"/>
+        </w:rPr>
+        <w:t xml:space="preserve">. The entire module </w:t>
+      </w:r>
+      <w:r>
+        <w:rPr>
+          <w:rFonts w:eastAsiaTheme="minorEastAsia"/>
+        </w:rPr>
+        <w:t xml:space="preserve">works </w:t>
+      </w:r>
+      <w:r>
+        <w:rPr>
+          <w:rFonts w:eastAsiaTheme="minorEastAsia"/>
+        </w:rPr>
+        <w:t>as a multiplexer which output</w:t>
+      </w:r>
+      <w:r>
+        <w:rPr>
+          <w:rFonts w:eastAsiaTheme="minorEastAsia"/>
+        </w:rPr>
+        <w:t>s</w:t>
+      </w:r>
+      <w:r>
+        <w:rPr>
+          <w:rFonts w:eastAsiaTheme="minorEastAsia"/>
+        </w:rPr>
+        <w:t xml:space="preserve"> the </w:t>
+      </w:r>
+      <w:r>
+        <w:rPr>
+          <w:rFonts w:eastAsiaTheme="minorEastAsia"/>
+        </w:rPr>
+        <w:t xml:space="preserve">correct </w:t>
+      </w:r>
+      <w:r>
+        <w:rPr>
+          <w:rFonts w:eastAsiaTheme="minorEastAsia"/>
+        </w:rPr>
+        <w:t xml:space="preserve">signal </w:t>
+      </w:r>
+      <w:r>
+        <w:rPr>
+          <w:rFonts w:eastAsiaTheme="minorEastAsia"/>
+        </w:rPr>
+        <w:t xml:space="preserve">of the state core module </w:t>
+      </w:r>
+      <w:r>
+        <w:rPr>
+          <w:rFonts w:eastAsiaTheme="minorEastAsia"/>
+        </w:rPr>
+        <w:t xml:space="preserve">according </w:t>
+      </w:r>
+      <w:r>
+        <w:rPr>
+          <w:rFonts w:eastAsiaTheme="minorEastAsia"/>
+        </w:rPr>
+        <w:t>to the current state of the FSM.</w:t>
+      </w:r>
+      <w:r>
+        <w:rPr>
+          <w:rFonts w:eastAsiaTheme="minorEastAsia"/>
+        </w:rPr>
+        <w:t xml:space="preserve"> In the following section, it would explain how the original version </w:t>
       </w:r>
       <w:r>
         <w:rPr>
@@ -5847,79 +6729,33 @@
         <w:rPr>
           <w:rFonts w:eastAsiaTheme="minorEastAsia"/>
         </w:rPr>
-        <w:t xml:space="preserve">) </w:t>
-      </w:r>
-      <w:r>
-        <w:rPr>
-          <w:rFonts w:eastAsiaTheme="minorEastAsia"/>
-        </w:rPr>
-        <w:t xml:space="preserve">which implements the finite state machine (FSM) of the main </w:t>
-      </w:r>
-      <w:r>
-        <w:rPr>
-          <w:rFonts w:eastAsiaTheme="minorEastAsia"/>
-        </w:rPr>
-        <w:t xml:space="preserve">reaction timer logic. </w:t>
-      </w:r>
-      <w:r>
-        <w:rPr>
-          <w:rFonts w:eastAsiaTheme="minorEastAsia"/>
-        </w:rPr>
-        <w:t>It contains quad cores inside the module for each state of the FSM</w:t>
-      </w:r>
-      <w:r>
-        <w:rPr>
-          <w:rFonts w:eastAsiaTheme="minorEastAsia"/>
-        </w:rPr>
-        <w:t xml:space="preserve"> and a unified FSM logic switching logic and output management unit</w:t>
-      </w:r>
-      <w:r>
-        <w:rPr>
-          <w:rFonts w:eastAsiaTheme="minorEastAsia"/>
-        </w:rPr>
-        <w:t xml:space="preserve">. The entire module </w:t>
-      </w:r>
-      <w:r>
-        <w:rPr>
-          <w:rFonts w:eastAsiaTheme="minorEastAsia"/>
-        </w:rPr>
-        <w:t xml:space="preserve">works </w:t>
-      </w:r>
-      <w:r>
-        <w:rPr>
-          <w:rFonts w:eastAsiaTheme="minorEastAsia"/>
-        </w:rPr>
-        <w:t xml:space="preserve">as a multiplexer which output the </w:t>
-      </w:r>
-      <w:r>
-        <w:rPr>
-          <w:rFonts w:eastAsiaTheme="minorEastAsia"/>
-        </w:rPr>
-        <w:t xml:space="preserve">correct </w:t>
-      </w:r>
-      <w:r>
-        <w:rPr>
-          <w:rFonts w:eastAsiaTheme="minorEastAsia"/>
-        </w:rPr>
-        <w:t xml:space="preserve">signal </w:t>
-      </w:r>
-      <w:r>
-        <w:rPr>
-          <w:rFonts w:eastAsiaTheme="minorEastAsia"/>
-        </w:rPr>
-        <w:t xml:space="preserve">of the state core module </w:t>
-      </w:r>
-      <w:r>
-        <w:rPr>
-          <w:rFonts w:eastAsiaTheme="minorEastAsia"/>
-        </w:rPr>
-        <w:t xml:space="preserve">according </w:t>
-      </w:r>
-      <w:r>
-        <w:rPr>
-          <w:rFonts w:eastAsiaTheme="minorEastAsia"/>
-        </w:rPr>
-        <w:t>to the current state of the FSM.</w:t>
+        <w:t xml:space="preserve"> works. The </w:t>
+      </w:r>
+      <w:r>
+        <w:rPr>
+          <w:rFonts w:eastAsiaTheme="minorEastAsia"/>
+          <w:b/>
+        </w:rPr>
+        <w:t>M7T3 Kai</w:t>
+      </w:r>
+      <w:r>
+        <w:rPr>
+          <w:rFonts w:eastAsiaTheme="minorEastAsia"/>
+        </w:rPr>
+        <w:t xml:space="preserve"> only adds the handler for VGA color control and audio noise input wires. The core logic are the same as </w:t>
+      </w:r>
+      <w:r>
+        <w:rPr>
+          <w:rFonts w:eastAsiaTheme="minorEastAsia"/>
+          <w:b/>
+        </w:rPr>
+        <w:t>M7T3</w:t>
+      </w:r>
+      <w:r>
+        <w:rPr>
+          <w:rFonts w:eastAsiaTheme="minorEastAsia"/>
+        </w:rPr>
+        <w:t>.</w:t>
       </w:r>
     </w:p>
     <w:p>
@@ -5928,12 +6764,31 @@
         <w:rPr>
           <w:rFonts w:eastAsiaTheme="minorEastAsia"/>
         </w:rPr>
-      </w:pPr>
-      <w:r>
-        <w:rPr>
-          <w:rFonts w:eastAsiaTheme="minorEastAsia"/>
-        </w:rPr>
-        <w:t xml:space="preserve">The input signal of </w:t>
+        <w:sectPr>
+          <w:headerReference w:type="first" r:id="rId19"/>
+          <w:pgSz w:w="11906" w:h="16838"/>
+          <w:pgMar w:top="2104" w:right="1253" w:bottom="697" w:left="1247" w:header="851" w:footer="992" w:gutter="0"/>
+          <w:cols w:space="425"/>
+          <w:docGrid w:type="lines" w:linePitch="312"/>
+        </w:sectPr>
+      </w:pPr>
+      <w:r>
+        <w:rPr>
+          <w:rFonts w:eastAsiaTheme="minorEastAsia"/>
+        </w:rPr>
+        <w:t xml:space="preserve">The following diagram shows the inner </w:t>
+      </w:r>
+      <w:r>
+        <w:rPr>
+          <w:rFonts w:eastAsiaTheme="minorEastAsia"/>
+        </w:rPr>
+        <w:t xml:space="preserve">structure </w:t>
+      </w:r>
+      <w:r>
+        <w:rPr>
+          <w:rFonts w:eastAsiaTheme="minorEastAsia"/>
+        </w:rPr>
+        <w:t xml:space="preserve">of the </w:t>
       </w:r>
       <w:r>
         <w:rPr>
@@ -5946,75 +6801,24 @@
         <w:rPr>
           <w:rFonts w:eastAsiaTheme="minorEastAsia"/>
         </w:rPr>
-        <w:t xml:space="preserve"> are quite simple. Besides the standard 100MHz system clock, reset, enable wires, only four other wires are needed: start test button, test button, audio hint enables and LED hint enables.</w:t>
-      </w:r>
-      <w:r>
-        <w:rPr>
-          <w:rFonts w:eastAsiaTheme="minorEastAsia"/>
-        </w:rPr>
         <w:t xml:space="preserve"> </w:t>
       </w:r>
       <w:r>
         <w:rPr>
           <w:rFonts w:eastAsiaTheme="minorEastAsia"/>
         </w:rPr>
-        <w:t>Outputs are just LED, SSD and audio outputs.</w:t>
+        <w:t>processor</w:t>
+      </w:r>
+      <w:r>
+        <w:rPr>
+          <w:rFonts w:eastAsiaTheme="minorEastAsia"/>
+        </w:rPr>
+        <w:t>.</w:t>
       </w:r>
     </w:p>
     <w:p>
       <w:pPr>
         <w:spacing w:before="156"/>
-        <w:rPr>
-          <w:rFonts w:eastAsiaTheme="minorEastAsia"/>
-        </w:rPr>
-      </w:pPr>
-      <w:r>
-        <w:rPr>
-          <w:rFonts w:eastAsiaTheme="minorEastAsia"/>
-        </w:rPr>
-        <w:t xml:space="preserve">The following diagram shows the inner </w:t>
-      </w:r>
-      <w:r>
-        <w:rPr>
-          <w:rFonts w:eastAsiaTheme="minorEastAsia"/>
-        </w:rPr>
-        <w:t xml:space="preserve">structure </w:t>
-      </w:r>
-      <w:r>
-        <w:rPr>
-          <w:rFonts w:eastAsiaTheme="minorEastAsia"/>
-        </w:rPr>
-        <w:t xml:space="preserve">of the </w:t>
-      </w:r>
-      <w:r>
-        <w:rPr>
-          <w:rFonts w:eastAsiaTheme="minorEastAsia"/>
-          <w:b/>
-        </w:rPr>
-        <w:t>M7T3</w:t>
-      </w:r>
-      <w:r>
-        <w:rPr>
-          <w:rFonts w:eastAsiaTheme="minorEastAsia"/>
-        </w:rPr>
-        <w:t xml:space="preserve"> </w:t>
-      </w:r>
-      <w:r>
-        <w:rPr>
-          <w:rFonts w:eastAsiaTheme="minorEastAsia"/>
-        </w:rPr>
-        <w:t>processor</w:t>
-      </w:r>
-      <w:r>
-        <w:rPr>
-          <w:rFonts w:eastAsiaTheme="minorEastAsia"/>
-        </w:rPr>
-        <w:t>.</w:t>
-      </w:r>
-    </w:p>
-    <w:p>
-      <w:pPr>
-        <w:spacing w:before="156"/>
         <w:jc w:val="center"/>
         <w:rPr>
           <w:rFonts w:eastAsiaTheme="minorEastAsia"/>
@@ -6024,12 +6828,13 @@
         <w:rPr>
           <w:rFonts w:eastAsiaTheme="minorEastAsia"/>
           <w:noProof/>
+          <w:lang w:val="en-AU" w:eastAsia="en-AU"/>
         </w:rPr>
         <w:lastRenderedPageBreak/>
         <w:drawing>
-          <wp:inline distT="0" distB="0" distL="0" distR="0" wp14:anchorId="544EBB92" wp14:editId="507B0E56">
-            <wp:extent cx="5978884" cy="3210820"/>
-            <wp:effectExtent l="0" t="0" r="3175" b="8890"/>
+          <wp:inline distT="0" distB="0" distL="0" distR="0" wp14:anchorId="544EBB92" wp14:editId="4DE50193">
+            <wp:extent cx="9573721" cy="5141344"/>
+            <wp:effectExtent l="0" t="0" r="8890" b="2540"/>
             <wp:docPr id="14" name="图片 14"/>
             <wp:cNvGraphicFramePr>
               <a:graphicFrameLocks xmlns:a="http://schemas.openxmlformats.org/drawingml/2006/main" noChangeAspect="1"/>
@@ -6042,7 +6847,7 @@
                     <pic:cNvPicPr/>
                   </pic:nvPicPr>
                   <pic:blipFill rotWithShape="1">
-                    <a:blip r:embed="rId19">
+                    <a:blip r:embed="rId20">
                       <a:extLst>
                         <a:ext uri="{28A0092B-C50C-407E-A947-70E740481C1C}">
                           <a14:useLocalDpi xmlns:a14="http://schemas.microsoft.com/office/drawing/2010/main" val="0"/>
@@ -6055,7 +6860,7 @@
                   <pic:spPr bwMode="auto">
                     <a:xfrm>
                       <a:off x="0" y="0"/>
-                      <a:ext cx="5996508" cy="3220285"/>
+                      <a:ext cx="9640345" cy="5177123"/>
                     </a:xfrm>
                     <a:prstGeom prst="rect">
                       <a:avLst/>
@@ -6078,36 +6883,148 @@
     </w:p>
     <w:p>
       <w:pPr>
-        <w:ind w:left="0" w:firstLine="0"/>
-      </w:pPr>
-      <w:r>
-        <w:t>The FSM logic unit</w:t>
-      </w:r>
-      <w:r>
-        <w:t xml:space="preserve"> inside </w:t>
-      </w:r>
-      <w:r>
-        <w:rPr>
-          <w:b/>
+        <w:spacing w:after="180" w:line="240" w:lineRule="auto"/>
+        <w:jc w:val="center"/>
+        <w:rPr>
+          <w:rFonts w:eastAsiaTheme="minorEastAsia"/>
+          <w:sz w:val="20"/>
+        </w:rPr>
+      </w:pPr>
+      <w:r>
+        <w:rPr>
+          <w:rFonts w:eastAsiaTheme="minorEastAsia"/>
+          <w:sz w:val="20"/>
+        </w:rPr>
+        <w:t xml:space="preserve">Figure </w:t>
+      </w:r>
+      <w:r>
+        <w:rPr>
+          <w:rFonts w:eastAsiaTheme="minorEastAsia"/>
+          <w:sz w:val="20"/>
+        </w:rPr>
+        <w:t>2</w:t>
+      </w:r>
+      <w:r>
+        <w:rPr>
+          <w:rFonts w:eastAsiaTheme="minorEastAsia"/>
+          <w:sz w:val="20"/>
+        </w:rPr>
+        <w:t xml:space="preserve">. </w:t>
+      </w:r>
+      <w:r>
+        <w:rPr>
+          <w:rFonts w:eastAsiaTheme="minorEastAsia"/>
+          <w:sz w:val="20"/>
+        </w:rPr>
+        <w:t xml:space="preserve">Structure of </w:t>
+      </w:r>
+      <w:r>
+        <w:rPr>
+          <w:rFonts w:eastAsiaTheme="minorEastAsia"/>
+          <w:sz w:val="20"/>
         </w:rPr>
         <w:t>M7T3</w:t>
       </w:r>
       <w:r>
-        <w:t xml:space="preserve"> manages the state switching of the state. There are four states</w:t>
-      </w:r>
-      <w:r>
-        <w:t xml:space="preserve"> </w:t>
-      </w:r>
-      <w:r>
-        <w:t>as the specification describes</w:t>
-      </w:r>
-      <w:r>
-        <w:t>. The responsibility of each state and the policy that transfer between these states are</w:t>
+        <w:rPr>
+          <w:rFonts w:eastAsiaTheme="minorEastAsia"/>
+          <w:sz w:val="20"/>
+        </w:rPr>
+        <w:t xml:space="preserve"> processor</w:t>
       </w:r>
     </w:p>
     <w:p>
       <w:pPr>
-        <w:pStyle w:val="a"/>
+        <w:spacing w:before="156"/>
+        <w:rPr>
+          <w:rFonts w:eastAsiaTheme="minorEastAsia"/>
+        </w:rPr>
+        <w:sectPr>
+          <w:pgSz w:w="16838" w:h="11906" w:orient="landscape"/>
+          <w:pgMar w:top="1247" w:right="697" w:bottom="1253" w:left="697" w:header="851" w:footer="992" w:gutter="0"/>
+          <w:cols w:space="425"/>
+          <w:docGrid w:type="lines" w:linePitch="312"/>
+        </w:sectPr>
+      </w:pPr>
+    </w:p>
+    <w:p>
+      <w:pPr>
+        <w:spacing w:before="156"/>
+        <w:rPr>
+          <w:rFonts w:eastAsiaTheme="minorEastAsia"/>
+        </w:rPr>
+      </w:pPr>
+      <w:r>
+        <w:rPr>
+          <w:rFonts w:eastAsiaTheme="minorEastAsia"/>
+        </w:rPr>
+        <w:lastRenderedPageBreak/>
+        <w:t>The input signal</w:t>
+      </w:r>
+      <w:r>
+        <w:rPr>
+          <w:rFonts w:eastAsiaTheme="minorEastAsia"/>
+        </w:rPr>
+        <w:t>s</w:t>
+      </w:r>
+      <w:r>
+        <w:rPr>
+          <w:rFonts w:eastAsiaTheme="minorEastAsia"/>
+        </w:rPr>
+        <w:t xml:space="preserve"> of </w:t>
+      </w:r>
+      <w:r>
+        <w:rPr>
+          <w:rFonts w:eastAsiaTheme="minorEastAsia"/>
+          <w:b/>
+        </w:rPr>
+        <w:t>M7T3</w:t>
+      </w:r>
+      <w:r>
+        <w:rPr>
+          <w:rFonts w:eastAsiaTheme="minorEastAsia"/>
+        </w:rPr>
+        <w:t xml:space="preserve"> are quite simple. Besides the standard 100MHz system clock, reset, enable wires, only four other wires are needed: start test button, test button, audio hint enables and LED hint enables. Outputs are just LED, SSD and audio outputs.</w:t>
+      </w:r>
+    </w:p>
+    <w:p>
+      <w:pPr>
+        <w:ind w:left="0" w:firstLine="0"/>
+      </w:pPr>
+      <w:r>
+        <w:t>The FSM logic unit</w:t>
+      </w:r>
+      <w:r>
+        <w:t xml:space="preserve"> inside </w:t>
+      </w:r>
+      <w:r>
+        <w:rPr>
+          <w:b/>
+        </w:rPr>
+        <w:t>M7T3</w:t>
+      </w:r>
+      <w:r>
+        <w:t xml:space="preserve"> manages the state switching of the state. There are four states</w:t>
+      </w:r>
+      <w:r>
+        <w:t xml:space="preserve"> </w:t>
+      </w:r>
+      <w:r>
+        <w:t>as the specification describes</w:t>
+      </w:r>
+      <w:r>
+        <w:t>. The responsibility of each state and the policy that transfer</w:t>
+      </w:r>
+      <w:r>
+        <w:t>s</w:t>
+      </w:r>
+      <w:r>
+        <w:t xml:space="preserve"> between these states are</w:t>
+      </w:r>
+    </w:p>
+    <w:p>
+      <w:pPr>
+        <w:pStyle w:val="ListParagraph"/>
         <w:numPr>
           <w:ilvl w:val="0"/>
           <w:numId w:val="3"/>
@@ -6132,7 +7049,7 @@
     </w:p>
     <w:p>
       <w:pPr>
-        <w:pStyle w:val="a"/>
+        <w:pStyle w:val="ListParagraph"/>
         <w:numPr>
           <w:ilvl w:val="1"/>
           <w:numId w:val="3"/>
@@ -6163,7 +7080,7 @@
     </w:p>
     <w:p>
       <w:pPr>
-        <w:pStyle w:val="a"/>
+        <w:pStyle w:val="ListParagraph"/>
         <w:numPr>
           <w:ilvl w:val="1"/>
           <w:numId w:val="3"/>
@@ -6182,7 +7099,7 @@
     </w:p>
     <w:p>
       <w:pPr>
-        <w:pStyle w:val="a"/>
+        <w:pStyle w:val="ListParagraph"/>
         <w:numPr>
           <w:ilvl w:val="0"/>
           <w:numId w:val="3"/>
@@ -6201,7 +7118,7 @@
     </w:p>
     <w:p>
       <w:pPr>
-        <w:pStyle w:val="a"/>
+        <w:pStyle w:val="ListParagraph"/>
         <w:numPr>
           <w:ilvl w:val="1"/>
           <w:numId w:val="3"/>
@@ -6220,7 +7137,7 @@
     </w:p>
     <w:p>
       <w:pPr>
-        <w:pStyle w:val="a"/>
+        <w:pStyle w:val="ListParagraph"/>
         <w:numPr>
           <w:ilvl w:val="1"/>
           <w:numId w:val="3"/>
@@ -6239,7 +7156,7 @@
     </w:p>
     <w:p>
       <w:pPr>
-        <w:pStyle w:val="a"/>
+        <w:pStyle w:val="ListParagraph"/>
         <w:numPr>
           <w:ilvl w:val="0"/>
           <w:numId w:val="3"/>
@@ -6258,7 +7175,7 @@
     </w:p>
     <w:p>
       <w:pPr>
-        <w:pStyle w:val="a"/>
+        <w:pStyle w:val="ListParagraph"/>
         <w:numPr>
           <w:ilvl w:val="1"/>
           <w:numId w:val="3"/>
@@ -6283,7 +7200,7 @@
     </w:p>
     <w:p>
       <w:pPr>
-        <w:pStyle w:val="a"/>
+        <w:pStyle w:val="ListParagraph"/>
         <w:numPr>
           <w:ilvl w:val="1"/>
           <w:numId w:val="3"/>
@@ -6308,7 +7225,7 @@
     </w:p>
     <w:p>
       <w:pPr>
-        <w:pStyle w:val="a"/>
+        <w:pStyle w:val="ListParagraph"/>
         <w:numPr>
           <w:ilvl w:val="2"/>
           <w:numId w:val="3"/>
@@ -6333,7 +7250,7 @@
     </w:p>
     <w:p>
       <w:pPr>
-        <w:pStyle w:val="a"/>
+        <w:pStyle w:val="ListParagraph"/>
         <w:numPr>
           <w:ilvl w:val="2"/>
           <w:numId w:val="3"/>
@@ -6352,7 +7269,7 @@
     </w:p>
     <w:p>
       <w:pPr>
-        <w:pStyle w:val="a"/>
+        <w:pStyle w:val="ListParagraph"/>
         <w:numPr>
           <w:ilvl w:val="0"/>
           <w:numId w:val="3"/>
@@ -6371,7 +7288,7 @@
     </w:p>
     <w:p>
       <w:pPr>
-        <w:pStyle w:val="a"/>
+        <w:pStyle w:val="ListParagraph"/>
         <w:numPr>
           <w:ilvl w:val="1"/>
           <w:numId w:val="3"/>
@@ -6383,7 +7300,13 @@
         </w:rPr>
       </w:pPr>
       <w:r>
-        <w:t>After 10 seconds, go to the IDLE state.</w:t>
+        <w:t xml:space="preserve">After 10 seconds, </w:t>
+      </w:r>
+      <w:r>
+        <w:t>return</w:t>
+      </w:r>
+      <w:r>
+        <w:t xml:space="preserve"> to the IDLE state.</w:t>
       </w:r>
     </w:p>
     <w:p>
@@ -6421,11 +7344,7 @@
         <w:t xml:space="preserve"> block. </w:t>
       </w:r>
       <w:r>
-        <w:t xml:space="preserve">Within this block, when the state is not changed, the </w:t>
-      </w:r>
-      <w:r>
-        <w:lastRenderedPageBreak/>
-        <w:t>output signal would be refreshed from the output of the state core.</w:t>
+        <w:t>Within this block, when the state is not changed, the output signal would be refreshed from the output of the state core.</w:t>
       </w:r>
       <w:r>
         <w:t xml:space="preserve"> </w:t>
@@ -6436,7 +7355,7 @@
     </w:p>
     <w:p>
       <w:pPr>
-        <w:pStyle w:val="3"/>
+        <w:pStyle w:val="Heading3"/>
       </w:pPr>
       <w:r>
         <w:rPr>
@@ -6461,7 +7380,19 @@
         <w:rPr>
           <w:rFonts w:eastAsiaTheme="minorEastAsia"/>
         </w:rPr>
-        <w:t xml:space="preserve">It stores the binary of the best time. </w:t>
+        <w:t xml:space="preserve">It stores the binary </w:t>
+      </w:r>
+      <w:r>
+        <w:rPr>
+          <w:rFonts w:eastAsiaTheme="minorEastAsia"/>
+        </w:rPr>
+        <w:t xml:space="preserve">presentation </w:t>
+      </w:r>
+      <w:r>
+        <w:rPr>
+          <w:rFonts w:eastAsiaTheme="minorEastAsia"/>
+        </w:rPr>
+        <w:t xml:space="preserve">of the best time. </w:t>
       </w:r>
       <w:r>
         <w:rPr>
@@ -6497,7 +7428,7 @@
     </w:p>
     <w:p>
       <w:pPr>
-        <w:pStyle w:val="3"/>
+        <w:pStyle w:val="Heading3"/>
       </w:pPr>
       <w:r>
         <w:rPr>
@@ -6516,7 +7447,19 @@
         <w:rPr>
           <w:rFonts w:eastAsiaTheme="minorEastAsia"/>
         </w:rPr>
-        <w:t>PREPARE state core implements in a small two state FSM. One state is idle and the other one is busy. For the idle state, this core just waits and detect</w:t>
+        <w:t xml:space="preserve">PREPARE state core implements in a small two state FSM. One state is idle and the other </w:t>
+      </w:r>
+      <w:r>
+        <w:rPr>
+          <w:rFonts w:eastAsiaTheme="minorEastAsia"/>
+        </w:rPr>
+        <w:t>state</w:t>
+      </w:r>
+      <w:r>
+        <w:rPr>
+          <w:rFonts w:eastAsiaTheme="minorEastAsia"/>
+        </w:rPr>
+        <w:t xml:space="preserve"> is busy. For the idle state, this core just waits and detect</w:t>
       </w:r>
       <w:r>
         <w:rPr>
@@ -6534,7 +7477,26 @@
         <w:rPr>
           <w:rFonts w:eastAsiaTheme="minorEastAsia"/>
         </w:rPr>
-        <w:t xml:space="preserve">The busy state is waiting for the random number generator to generate the random number and SSD animation module to finish playing the countdown animation. </w:t>
+        <w:t xml:space="preserve">The busy state </w:t>
+      </w:r>
+      <w:r>
+        <w:rPr>
+          <w:rFonts w:eastAsiaTheme="minorEastAsia"/>
+        </w:rPr>
+        <w:t>waits</w:t>
+      </w:r>
+      <w:r>
+        <w:rPr>
+          <w:rFonts w:eastAsiaTheme="minorEastAsia"/>
+        </w:rPr>
+        <w:t xml:space="preserve"> for the random </w:t>
+      </w:r>
+      <w:r>
+        <w:rPr>
+          <w:rFonts w:eastAsiaTheme="minorEastAsia"/>
+        </w:rPr>
+        <w:lastRenderedPageBreak/>
+        <w:t xml:space="preserve">number generator to generate the random number and SSD animation module to finish playing the countdown animation. </w:t>
       </w:r>
     </w:p>
     <w:p>
@@ -6568,6 +7530,7 @@
         <w:rPr>
           <w:rFonts w:eastAsiaTheme="minorEastAsia" w:hint="eastAsia"/>
           <w:noProof/>
+          <w:lang w:val="en-AU" w:eastAsia="en-AU"/>
         </w:rPr>
         <w:drawing>
           <wp:inline distT="0" distB="0" distL="0" distR="0" wp14:anchorId="6A52CE24" wp14:editId="35E3993E">
@@ -6585,7 +7548,7 @@
                     <pic:cNvPicPr/>
                   </pic:nvPicPr>
                   <pic:blipFill rotWithShape="1">
-                    <a:blip r:embed="rId20">
+                    <a:blip r:embed="rId21">
                       <a:extLst>
                         <a:ext uri="{28A0092B-C50C-407E-A947-70E740481C1C}">
                           <a14:useLocalDpi xmlns:a14="http://schemas.microsoft.com/office/drawing/2010/main" val="0"/>
@@ -6621,51 +7584,40 @@
     </w:p>
     <w:p>
       <w:pPr>
-        <w:rPr>
-          <w:rFonts w:eastAsiaTheme="minorEastAsia"/>
-        </w:rPr>
-      </w:pPr>
-      <w:r>
-        <w:rPr>
-          <w:rFonts w:eastAsiaTheme="minorEastAsia"/>
-        </w:rPr>
-        <w:t>Once the start button is at rising edge,</w:t>
-      </w:r>
-      <w:r>
-        <w:rPr>
-          <w:rFonts w:eastAsiaTheme="minorEastAsia"/>
-        </w:rPr>
-        <w:t xml:space="preserve"> PREPARE core FSM logic unit would change the state from idle to busy. LCG random number generator and SSD animation module would start to work concurrently.</w:t>
-      </w:r>
-      <w:r>
-        <w:rPr>
-          <w:rFonts w:eastAsiaTheme="minorEastAsia"/>
-        </w:rPr>
-        <w:t xml:space="preserve"> </w:t>
-      </w:r>
-      <w:r>
-        <w:rPr>
-          <w:rFonts w:eastAsiaTheme="minorEastAsia" w:hint="eastAsia"/>
-        </w:rPr>
-        <w:t>The LCG and</w:t>
-      </w:r>
-      <w:r>
-        <w:rPr>
-          <w:rFonts w:eastAsiaTheme="minorEastAsia"/>
-        </w:rPr>
-        <w:t xml:space="preserve"> SSD animation module both have a busy wire output which shows whether their mission is finished. Once all of these wires changed to </w:t>
-      </w:r>
-      <w:r>
-        <w:rPr>
-          <w:rFonts w:eastAsiaTheme="minorEastAsia"/>
-        </w:rPr>
-        <w:t xml:space="preserve">0, this module would </w:t>
-      </w:r>
-      <w:r>
-        <w:rPr>
-          <w:rFonts w:eastAsiaTheme="minorEastAsia"/>
-        </w:rPr>
-        <w:t>change the busy output from 1 to 0.</w:t>
+        <w:spacing w:after="180" w:line="240" w:lineRule="auto"/>
+        <w:jc w:val="center"/>
+        <w:rPr>
+          <w:rFonts w:eastAsiaTheme="minorEastAsia"/>
+          <w:sz w:val="20"/>
+        </w:rPr>
+      </w:pPr>
+      <w:r>
+        <w:rPr>
+          <w:rFonts w:eastAsiaTheme="minorEastAsia"/>
+          <w:sz w:val="20"/>
+        </w:rPr>
+        <w:t xml:space="preserve">Figure </w:t>
+      </w:r>
+      <w:r>
+        <w:rPr>
+          <w:rFonts w:eastAsiaTheme="minorEastAsia"/>
+          <w:sz w:val="20"/>
+        </w:rPr>
+        <w:t>3</w:t>
+      </w:r>
+      <w:r>
+        <w:rPr>
+          <w:rFonts w:eastAsiaTheme="minorEastAsia"/>
+          <w:sz w:val="20"/>
+        </w:rPr>
+        <w:t xml:space="preserve">. </w:t>
+      </w:r>
+      <w:r>
+        <w:rPr>
+          <w:rFonts w:eastAsiaTheme="minorEastAsia"/>
+          <w:sz w:val="20"/>
+        </w:rPr>
+        <w:t>PREPARE state core architecture</w:t>
       </w:r>
     </w:p>
     <w:p>
@@ -6678,13 +7630,13 @@
         <w:rPr>
           <w:rFonts w:eastAsiaTheme="minorEastAsia"/>
         </w:rPr>
-        <w:t xml:space="preserve">The output of SSD animation </w:t>
-      </w:r>
-      <w:r>
-        <w:rPr>
-          <w:rFonts w:eastAsiaTheme="minorEastAsia"/>
-        </w:rPr>
-        <w:t>module</w:t>
+        <w:t>Once the start button is at rising edge,</w:t>
+      </w:r>
+      <w:r>
+        <w:rPr>
+          <w:rFonts w:eastAsiaTheme="minorEastAsia"/>
+        </w:rPr>
+        <w:t xml:space="preserve"> PREPARE core FSM logic unit would change the state from idle to busy. LCG random number generator and SSD animation module would start to work concurrently.</w:t>
       </w:r>
       <w:r>
         <w:rPr>
@@ -6694,314 +7646,263 @@
       </w:r>
       <w:r>
         <w:rPr>
-          <w:rFonts w:eastAsiaTheme="minorEastAsia"/>
-        </w:rPr>
-        <w:t>directly connects</w:t>
-      </w:r>
-      <w:r>
-        <w:rPr>
-          <w:rFonts w:eastAsiaTheme="minorEastAsia"/>
-        </w:rPr>
-        <w:t xml:space="preserve"> to the output of PREPARE core.</w:t>
-      </w:r>
-      <w:r>
-        <w:rPr>
-          <w:rFonts w:eastAsiaTheme="minorEastAsia"/>
-        </w:rPr>
-        <w:t xml:space="preserve"> The busy state of LCG generator is checked by the FSM Logic Unit at every 100MHz clock cycle rising edge.</w:t>
-      </w:r>
-      <w:r>
-        <w:rPr>
-          <w:rFonts w:eastAsiaTheme="minorEastAsia"/>
-        </w:rPr>
-        <w:t xml:space="preserve"> </w:t>
-      </w:r>
-      <w:r>
-        <w:rPr>
-          <w:rFonts w:eastAsiaTheme="minorEastAsia"/>
-        </w:rPr>
-        <w:t xml:space="preserve">Once the falling edge of the LCG wire is detected, </w:t>
-      </w:r>
-      <w:r>
-        <w:rPr>
-          <w:rFonts w:eastAsiaTheme="minorEastAsia"/>
-        </w:rPr>
-        <w:t>the output 32-bit random number would be modular within 700,000,000 that could guarantee that the waiting seconds are limited to maximum 7 seconds.</w:t>
+          <w:rFonts w:eastAsiaTheme="minorEastAsia" w:hint="eastAsia"/>
+        </w:rPr>
+        <w:t>The LCG and</w:t>
+      </w:r>
+      <w:r>
+        <w:rPr>
+          <w:rFonts w:eastAsiaTheme="minorEastAsia"/>
+        </w:rPr>
+        <w:t xml:space="preserve"> SSD animation module both have a busy wire output which shows whether their mission is finished. Once all of these wires changed to </w:t>
+      </w:r>
+      <w:r>
+        <w:rPr>
+          <w:rFonts w:eastAsiaTheme="minorEastAsia"/>
+        </w:rPr>
+        <w:t xml:space="preserve">0, this module would </w:t>
+      </w:r>
+      <w:r>
+        <w:rPr>
+          <w:rFonts w:eastAsiaTheme="minorEastAsia"/>
+        </w:rPr>
+        <w:t>change the busy output from 1 to 0.</w:t>
       </w:r>
     </w:p>
     <w:p>
       <w:pPr>
-        <w:pStyle w:val="4"/>
-      </w:pPr>
-      <w:r>
-        <w:rPr>
-          <w:rFonts w:hint="eastAsia"/>
-        </w:rPr>
-        <w:lastRenderedPageBreak/>
-        <w:t>Random Number Generator</w:t>
+        <w:rPr>
+          <w:rFonts w:eastAsiaTheme="minorEastAsia"/>
+        </w:rPr>
+      </w:pPr>
+      <w:r>
+        <w:rPr>
+          <w:rFonts w:eastAsiaTheme="minorEastAsia"/>
+        </w:rPr>
+        <w:t xml:space="preserve">The output of SSD animation </w:t>
+      </w:r>
+      <w:r>
+        <w:rPr>
+          <w:rFonts w:eastAsiaTheme="minorEastAsia"/>
+        </w:rPr>
+        <w:t>module</w:t>
+      </w:r>
+      <w:r>
+        <w:rPr>
+          <w:rFonts w:eastAsiaTheme="minorEastAsia"/>
+        </w:rPr>
+        <w:t xml:space="preserve"> </w:t>
+      </w:r>
+      <w:r>
+        <w:rPr>
+          <w:rFonts w:eastAsiaTheme="minorEastAsia"/>
+        </w:rPr>
+        <w:t>directly connects</w:t>
+      </w:r>
+      <w:r>
+        <w:rPr>
+          <w:rFonts w:eastAsiaTheme="minorEastAsia"/>
+        </w:rPr>
+        <w:t xml:space="preserve"> to the output of PREPARE core.</w:t>
+      </w:r>
+      <w:r>
+        <w:rPr>
+          <w:rFonts w:eastAsiaTheme="minorEastAsia"/>
+        </w:rPr>
+        <w:t xml:space="preserve"> The busy state of LCG generator is checked by the FSM Logic Unit at every 100MHz clock cycle rising edge.</w:t>
+      </w:r>
+      <w:r>
+        <w:rPr>
+          <w:rFonts w:eastAsiaTheme="minorEastAsia"/>
+        </w:rPr>
+        <w:t xml:space="preserve"> </w:t>
+      </w:r>
+      <w:r>
+        <w:rPr>
+          <w:rFonts w:eastAsiaTheme="minorEastAsia"/>
+        </w:rPr>
+        <w:t xml:space="preserve">Once the falling edge of the LCG wire is detected, </w:t>
+      </w:r>
+      <w:r>
+        <w:rPr>
+          <w:rFonts w:eastAsiaTheme="minorEastAsia"/>
+        </w:rPr>
+        <w:t>the output 32-bit random number would be modular within 700,000,000 that could guarantee that the waiting seconds are limited to maximum 7 seconds.</w:t>
       </w:r>
     </w:p>
     <w:p>
       <w:pPr>
-        <w:rPr>
-          <w:rFonts w:eastAsiaTheme="minorEastAsia"/>
-        </w:rPr>
-      </w:pPr>
-      <w:r>
-        <w:rPr>
-          <w:rFonts w:eastAsiaTheme="minorEastAsia"/>
-        </w:rPr>
-        <w:t xml:space="preserve">In M7T3, it contains two random number generator: Liner </w:t>
-      </w:r>
-      <w:r>
-        <w:rPr>
-          <w:rFonts w:eastAsiaTheme="minorEastAsia"/>
-        </w:rPr>
-        <w:t>Congruential</w:t>
-      </w:r>
-      <w:r>
-        <w:rPr>
-          <w:rFonts w:eastAsiaTheme="minorEastAsia"/>
-        </w:rPr>
-        <w:t xml:space="preserve"> Generator and </w:t>
-      </w:r>
-      <w:r>
-        <w:rPr>
-          <w:rFonts w:eastAsiaTheme="minorEastAsia"/>
-        </w:rPr>
-        <w:t>Mersenne Twister</w:t>
-      </w:r>
-      <w:r>
-        <w:rPr>
-          <w:rFonts w:eastAsiaTheme="minorEastAsia"/>
-        </w:rPr>
-        <w:t xml:space="preserve"> </w:t>
-      </w:r>
-      <w:r>
-        <w:rPr>
-          <w:rFonts w:eastAsiaTheme="minorEastAsia"/>
-        </w:rPr>
-        <w:t>MT19937</w:t>
-      </w:r>
-      <w:r>
-        <w:rPr>
-          <w:rFonts w:eastAsiaTheme="minorEastAsia"/>
-        </w:rPr>
-        <w:t xml:space="preserve"> standard implementation.</w:t>
-      </w:r>
-      <w:r>
-        <w:rPr>
-          <w:rFonts w:eastAsiaTheme="minorEastAsia"/>
-        </w:rPr>
-        <w:t xml:space="preserve"> All the pseudorandom number generators used in </w:t>
-      </w:r>
-      <w:r>
-        <w:rPr>
-          <w:rFonts w:eastAsiaTheme="minorEastAsia"/>
-          <w:b/>
-        </w:rPr>
-        <w:t>M7T3</w:t>
-      </w:r>
-      <w:r>
-        <w:rPr>
-          <w:rFonts w:eastAsiaTheme="minorEastAsia"/>
-        </w:rPr>
-        <w:t xml:space="preserve"> needs 32-bit seeds and could generate 32-bit output.</w:t>
-      </w:r>
-      <w:r>
-        <w:rPr>
-          <w:rFonts w:eastAsiaTheme="minorEastAsia"/>
-        </w:rPr>
-        <w:t xml:space="preserve"> The time deadline for generating a random number is 4 seconds because the animation duration of the countdown is 4 seconds.</w:t>
-      </w:r>
-      <w:r>
-        <w:rPr>
-          <w:rFonts w:eastAsiaTheme="minorEastAsia"/>
-        </w:rPr>
-        <w:t xml:space="preserve"> Even if the random number generator cannot meet this requirement, it is still okay to be used. However, the duration of the PREPARE state would be longer and this is transparent to tester.</w:t>
+        <w:pStyle w:val="Heading4"/>
+      </w:pPr>
+      <w:r>
+        <w:rPr>
+          <w:rFonts w:hint="eastAsia"/>
+        </w:rPr>
+        <w:t>Random Number Generator</w:t>
       </w:r>
     </w:p>
     <w:p>
       <w:pPr>
-        <w:ind w:left="0" w:firstLine="0"/>
-        <w:rPr>
-          <w:rFonts w:eastAsiaTheme="minorEastAsia"/>
-        </w:rPr>
-      </w:pPr>
-      <w:r>
-        <w:rPr>
-          <w:rFonts w:eastAsiaTheme="minorEastAsia"/>
-        </w:rPr>
-        <w:t xml:space="preserve">These two pseudorandom number generators are managed under an </w:t>
-      </w:r>
-      <w:r>
-        <w:rPr>
-          <w:rFonts w:eastAsiaTheme="minorEastAsia"/>
-        </w:rPr>
-        <w:t>Advanced Elective Generator Integrated System</w:t>
-      </w:r>
-      <w:r>
-        <w:rPr>
-          <w:rFonts w:eastAsiaTheme="minorEastAsia"/>
-        </w:rPr>
-        <w:t xml:space="preserve"> (AEGIS) unit. This system is embedded in the always block of the FSM logic unit in the PREPARE state core. All these generators are using the same port interfaces, which allows us to add and remove pseudorandom number generators easily on source code level. When output the random number result, AEGIS system would limit the output number less than </w:t>
-      </w:r>
-      <w:r>
-        <w:rPr>
-          <w:rFonts w:eastAsiaTheme="minorEastAsia"/>
-        </w:rPr>
-        <w:t>805</w:t>
-      </w:r>
-      <w:r>
-        <w:rPr>
-          <w:rFonts w:eastAsiaTheme="minorEastAsia"/>
-        </w:rPr>
-        <w:t>,</w:t>
-      </w:r>
-      <w:r>
-        <w:rPr>
-          <w:rFonts w:eastAsiaTheme="minorEastAsia"/>
-        </w:rPr>
-        <w:t>306</w:t>
-      </w:r>
-      <w:r>
-        <w:rPr>
-          <w:rFonts w:eastAsiaTheme="minorEastAsia"/>
-        </w:rPr>
-        <w:t>,</w:t>
-      </w:r>
-      <w:r>
-        <w:rPr>
-          <w:rFonts w:eastAsiaTheme="minorEastAsia"/>
-        </w:rPr>
-        <w:t>366</w:t>
-      </w:r>
-      <w:r>
-        <w:rPr>
-          <w:rFonts w:eastAsiaTheme="minorEastAsia"/>
-        </w:rPr>
-        <w:t xml:space="preserve"> (32’h</w:t>
-      </w:r>
-      <w:r>
-        <w:rPr>
-          <w:rFonts w:eastAsiaTheme="minorEastAsia"/>
-        </w:rPr>
-        <w:t>2FFFFFFE</w:t>
-      </w:r>
-      <w:r>
-        <w:rPr>
-          <w:rFonts w:eastAsiaTheme="minorEastAsia"/>
-        </w:rPr>
-        <w:t xml:space="preserve">, calculated by </w:t>
-      </w:r>
-      <m:oMath>
-        <m:r>
-          <w:rPr>
-            <w:rFonts w:ascii="Cambria Math" w:eastAsiaTheme="minorEastAsia" w:hAnsi="Cambria Math"/>
-          </w:rPr>
-          <m:t>number</m:t>
-        </m:r>
-        <m:d>
-          <m:dPr>
-            <m:begChr m:val="["/>
-            <m:endChr m:val="]"/>
-            <m:ctrlPr>
-              <w:rPr>
-                <w:rFonts w:ascii="Cambria Math" w:eastAsiaTheme="minorEastAsia" w:hAnsi="Cambria Math"/>
-                <w:i/>
-              </w:rPr>
-            </m:ctrlPr>
-          </m:dPr>
-          <m:e>
-            <m:r>
-              <w:rPr>
-                <w:rFonts w:ascii="Cambria Math" w:eastAsiaTheme="minorEastAsia" w:hAnsi="Cambria Math"/>
-              </w:rPr>
-              <m:t>28:0</m:t>
-            </m:r>
-          </m:e>
-        </m:d>
-        <m:r>
-          <w:rPr>
-            <w:rFonts w:ascii="Cambria Math" w:eastAsiaTheme="minorEastAsia" w:hAnsi="Cambria Math"/>
-          </w:rPr>
-          <m:t>+number[27:0]</m:t>
-        </m:r>
-      </m:oMath>
-      <w:r>
-        <w:rPr>
-          <w:rFonts w:eastAsiaTheme="minorEastAsia"/>
-        </w:rPr>
-        <w:t>), which is around 8 seconds. This allows the tester won’t wait too long.</w:t>
+        <w:rPr>
+          <w:rFonts w:eastAsiaTheme="minorEastAsia"/>
+        </w:rPr>
+      </w:pPr>
+      <w:r>
+        <w:rPr>
+          <w:rFonts w:eastAsiaTheme="minorEastAsia"/>
+        </w:rPr>
+        <w:t>M7T3</w:t>
+      </w:r>
+      <w:r>
+        <w:rPr>
+          <w:rFonts w:eastAsiaTheme="minorEastAsia"/>
+        </w:rPr>
+        <w:t xml:space="preserve"> </w:t>
+      </w:r>
+      <w:r>
+        <w:rPr>
+          <w:rFonts w:eastAsiaTheme="minorEastAsia"/>
+        </w:rPr>
+        <w:t xml:space="preserve">contains two random number generator: Liner </w:t>
+      </w:r>
+      <w:r>
+        <w:rPr>
+          <w:rFonts w:eastAsiaTheme="minorEastAsia"/>
+        </w:rPr>
+        <w:t>Congruential</w:t>
+      </w:r>
+      <w:r>
+        <w:rPr>
+          <w:rFonts w:eastAsiaTheme="minorEastAsia"/>
+        </w:rPr>
+        <w:t xml:space="preserve"> Generator and </w:t>
+      </w:r>
+      <w:r>
+        <w:rPr>
+          <w:rFonts w:eastAsiaTheme="minorEastAsia"/>
+        </w:rPr>
+        <w:t>Mersenne Twister</w:t>
+      </w:r>
+      <w:r>
+        <w:rPr>
+          <w:rFonts w:eastAsiaTheme="minorEastAsia"/>
+        </w:rPr>
+        <w:t xml:space="preserve"> </w:t>
+      </w:r>
+      <w:r>
+        <w:rPr>
+          <w:rFonts w:eastAsiaTheme="minorEastAsia"/>
+        </w:rPr>
+        <w:t>MT19937</w:t>
+      </w:r>
+      <w:r>
+        <w:rPr>
+          <w:rFonts w:eastAsiaTheme="minorEastAsia"/>
+        </w:rPr>
+        <w:t xml:space="preserve"> standard implementation.</w:t>
+      </w:r>
+      <w:r>
+        <w:rPr>
+          <w:rFonts w:eastAsiaTheme="minorEastAsia"/>
+        </w:rPr>
+        <w:t xml:space="preserve"> All the pseudorandom number generators used in </w:t>
+      </w:r>
+      <w:r>
+        <w:rPr>
+          <w:rFonts w:eastAsiaTheme="minorEastAsia"/>
+          <w:b/>
+        </w:rPr>
+        <w:t>M7T3</w:t>
+      </w:r>
+      <w:r>
+        <w:rPr>
+          <w:rFonts w:eastAsiaTheme="minorEastAsia"/>
+        </w:rPr>
+        <w:t xml:space="preserve"> needs 32-bit seeds and could generate 32-bit output.</w:t>
+      </w:r>
+      <w:r>
+        <w:rPr>
+          <w:rFonts w:eastAsiaTheme="minorEastAsia"/>
+        </w:rPr>
+        <w:t xml:space="preserve"> The time deadline for generating a random number is 4 seconds because the animation duration of the countdown is 4 seconds.</w:t>
+      </w:r>
+      <w:r>
+        <w:rPr>
+          <w:rFonts w:eastAsiaTheme="minorEastAsia"/>
+        </w:rPr>
+        <w:t xml:space="preserve"> Even if the random number generator cannot meet this requirement, </w:t>
+      </w:r>
+      <w:r>
+        <w:rPr>
+          <w:rFonts w:eastAsiaTheme="minorEastAsia"/>
+        </w:rPr>
+        <w:t xml:space="preserve">can still be </w:t>
+      </w:r>
+      <w:r>
+        <w:rPr>
+          <w:rFonts w:eastAsiaTheme="minorEastAsia"/>
+        </w:rPr>
+        <w:t>used. However, the duration of the PREPARE state would be longer and this is transparent to tester.</w:t>
       </w:r>
     </w:p>
     <w:p>
       <w:pPr>
-        <w:rPr>
-          <w:rFonts w:eastAsiaTheme="minorEastAsia"/>
-        </w:rPr>
-      </w:pPr>
-      <w:r>
-        <w:rPr>
-          <w:rFonts w:eastAsiaTheme="minorEastAsia" w:hint="eastAsia"/>
-        </w:rPr>
-        <w:t xml:space="preserve">LCG generator is used </w:t>
-      </w:r>
-      <w:r>
-        <w:rPr>
-          <w:rFonts w:eastAsiaTheme="minorEastAsia"/>
-        </w:rPr>
-        <w:t xml:space="preserve">as the random generator. </w:t>
-      </w:r>
-      <w:r>
-        <w:rPr>
-          <w:rFonts w:eastAsiaTheme="minorEastAsia"/>
-        </w:rPr>
-        <w:t xml:space="preserve">There are four equations have been introduced in our design. Three of them are all used by previous version library and compiler: Apple Carbon, Microsoft Visual C/C++ 6.0 and C++11 official implementations. </w:t>
-      </w:r>
-      <w:r>
-        <w:rPr>
-          <w:rFonts w:eastAsiaTheme="minorEastAsia"/>
-        </w:rPr>
-        <w:t xml:space="preserve">One is from the book </w:t>
-      </w:r>
-      <w:r>
-        <w:rPr>
-          <w:rFonts w:eastAsiaTheme="minorEastAsia"/>
-          <w:i/>
-        </w:rPr>
-        <w:t>Numerical Recipes</w:t>
-      </w:r>
-      <w:r>
-        <w:rPr>
-          <w:rFonts w:eastAsiaTheme="minorEastAsia"/>
-        </w:rPr>
-        <w:t xml:space="preserve">. All these equations have been divided into two steps that could make sure that each step could be done within 10ns. </w:t>
-      </w:r>
-      <w:r>
-        <w:rPr>
-          <w:rFonts w:eastAsiaTheme="minorEastAsia"/>
-        </w:rPr>
-        <w:t xml:space="preserve">According to the report, in </w:t>
-      </w:r>
-      <w:r>
-        <w:rPr>
-          <w:rFonts w:eastAsiaTheme="minorEastAsia"/>
-          <w:b/>
-        </w:rPr>
-        <w:t>M7T3</w:t>
-      </w:r>
-      <w:r>
-        <w:rPr>
-          <w:rFonts w:eastAsiaTheme="minorEastAsia"/>
-        </w:rPr>
-        <w:t xml:space="preserve"> implementation, it needs 10.568ns to complete the multiply and addition at the same time (7.336ns for logic and 3.232ns for route)</w:t>
-      </w:r>
-      <w:r>
-        <w:rPr>
-          <w:rFonts w:eastAsiaTheme="minorEastAsia"/>
-        </w:rPr>
-        <w:t xml:space="preserve"> for the Visual C/C++ 6.0 equation</w:t>
+        <w:ind w:left="0" w:firstLine="0"/>
+        <w:rPr>
+          <w:rFonts w:eastAsiaTheme="minorEastAsia"/>
+        </w:rPr>
+      </w:pPr>
+      <w:r>
+        <w:rPr>
+          <w:rFonts w:eastAsiaTheme="minorEastAsia"/>
+        </w:rPr>
+        <w:t xml:space="preserve">These two pseudorandom number generators are managed under an </w:t>
+      </w:r>
+      <w:r>
+        <w:t xml:space="preserve">Advanced Random-number Election System (ARES) </w:t>
+      </w:r>
+      <w:r>
+        <w:rPr>
+          <w:rFonts w:eastAsiaTheme="minorEastAsia"/>
+        </w:rPr>
+        <w:t xml:space="preserve">unit. This system is embedded in the always block of the FSM logic unit in the PREPARE state core. All these generators are using the same port interfaces, which allows us to add and remove </w:t>
+      </w:r>
+      <w:r>
+        <w:rPr>
+          <w:rFonts w:eastAsiaTheme="minorEastAsia"/>
+        </w:rPr>
+        <w:lastRenderedPageBreak/>
+        <w:t xml:space="preserve">pseudorandom number generators easily on source code level. When </w:t>
+      </w:r>
+      <w:r>
+        <w:rPr>
+          <w:rFonts w:eastAsiaTheme="minorEastAsia"/>
+        </w:rPr>
+        <w:t>outputting</w:t>
+      </w:r>
+      <w:r>
+        <w:rPr>
+          <w:rFonts w:eastAsiaTheme="minorEastAsia"/>
+        </w:rPr>
+        <w:t xml:space="preserve"> the random number result, </w:t>
+      </w:r>
+      <w:r>
+        <w:rPr>
+          <w:rFonts w:eastAsiaTheme="minorEastAsia"/>
+        </w:rPr>
+        <w:t>ARES</w:t>
+      </w:r>
+      <w:r>
+        <w:rPr>
+          <w:rFonts w:eastAsiaTheme="minorEastAsia"/>
+        </w:rPr>
+        <w:t xml:space="preserve"> would limit the output number less </w:t>
+      </w:r>
+      <w:r>
+        <w:rPr>
+          <w:rFonts w:eastAsiaTheme="minorEastAsia"/>
+        </w:rPr>
+        <w:t>within the requirements by bit operations</w:t>
       </w:r>
       <w:r>
         <w:rPr>
@@ -7018,14 +7919,113 @@
       </w:pPr>
       <w:r>
         <w:rPr>
+          <w:rFonts w:eastAsiaTheme="minorEastAsia" w:hint="eastAsia"/>
+        </w:rPr>
+        <w:t xml:space="preserve">LCG generator is used </w:t>
+      </w:r>
+      <w:r>
+        <w:rPr>
+          <w:rFonts w:eastAsiaTheme="minorEastAsia"/>
+        </w:rPr>
+        <w:t xml:space="preserve">as </w:t>
+      </w:r>
+      <w:r>
+        <w:rPr>
+          <w:rFonts w:eastAsiaTheme="minorEastAsia"/>
+        </w:rPr>
+        <w:t xml:space="preserve">one of </w:t>
+      </w:r>
+      <w:r>
+        <w:rPr>
+          <w:rFonts w:eastAsiaTheme="minorEastAsia"/>
+        </w:rPr>
+        <w:t>the generator</w:t>
+      </w:r>
+      <w:r>
+        <w:rPr>
+          <w:rFonts w:eastAsiaTheme="minorEastAsia"/>
+        </w:rPr>
+        <w:t>s</w:t>
+      </w:r>
+      <w:r>
+        <w:rPr>
+          <w:rFonts w:eastAsiaTheme="minorEastAsia"/>
+        </w:rPr>
+        <w:t xml:space="preserve">. </w:t>
+      </w:r>
+      <w:r>
+        <w:rPr>
+          <w:rFonts w:eastAsiaTheme="minorEastAsia"/>
+        </w:rPr>
+        <w:t xml:space="preserve">There are four equations have been introduced in our design. Three of them are all used by previous version library and compiler: Apple Carbon, Microsoft Visual C/C++ 6.0 and C++11 official implementations. </w:t>
+      </w:r>
+      <w:r>
+        <w:rPr>
+          <w:rFonts w:eastAsiaTheme="minorEastAsia"/>
+        </w:rPr>
+        <w:t xml:space="preserve">One is from the book </w:t>
+      </w:r>
+      <w:r>
+        <w:rPr>
+          <w:rFonts w:eastAsiaTheme="minorEastAsia"/>
+          <w:i/>
+        </w:rPr>
+        <w:t>Numerical Recipes</w:t>
+      </w:r>
+      <w:r>
+        <w:rPr>
+          <w:rFonts w:eastAsiaTheme="minorEastAsia"/>
+        </w:rPr>
+        <w:t xml:space="preserve">. All these equations have been divided into two steps that could make sure that each step could be done within 10ns. </w:t>
+      </w:r>
+      <w:r>
+        <w:rPr>
+          <w:rFonts w:eastAsiaTheme="minorEastAsia"/>
+        </w:rPr>
+        <w:t xml:space="preserve">According to the report, in </w:t>
+      </w:r>
+      <w:r>
+        <w:rPr>
+          <w:rFonts w:eastAsiaTheme="minorEastAsia"/>
+          <w:b/>
+        </w:rPr>
+        <w:t>M7T3</w:t>
+      </w:r>
+      <w:r>
+        <w:rPr>
+          <w:rFonts w:eastAsiaTheme="minorEastAsia"/>
+        </w:rPr>
+        <w:t xml:space="preserve"> implementation, it needs 10.568ns to complete the multiply and addition at the same time (7.336ns for logic and 3.232ns for route)</w:t>
+      </w:r>
+      <w:r>
+        <w:rPr>
+          <w:rFonts w:eastAsiaTheme="minorEastAsia"/>
+        </w:rPr>
+        <w:t xml:space="preserve"> for the Visual C/C++ 6.0 equation</w:t>
+      </w:r>
+      <w:r>
+        <w:rPr>
+          <w:rFonts w:eastAsiaTheme="minorEastAsia"/>
+        </w:rPr>
+        <w:t>.</w:t>
+      </w:r>
+    </w:p>
+    <w:p>
+      <w:pPr>
+        <w:rPr>
+          <w:rFonts w:eastAsiaTheme="minorEastAsia"/>
+        </w:rPr>
+      </w:pPr>
+      <w:r>
+        <w:rPr>
           <w:rFonts w:eastAsiaTheme="minorEastAsia"/>
         </w:rPr>
         <w:t xml:space="preserve">Mersenne Twister is a pseudorandom number generator widely used in multiple language compilers. It was introduced by Dr. Matsumoto and Dr. Nishimura in 1997. The original paper could be found at </w:t>
       </w:r>
-      <w:hyperlink r:id="rId21" w:history="1">
+      <w:hyperlink r:id="rId22" w:history="1">
         <w:r>
           <w:rPr>
-            <w:rStyle w:val="ae"/>
+            <w:rStyle w:val="Hyperlink"/>
             <w:rFonts w:eastAsiaTheme="minorEastAsia"/>
           </w:rPr>
           <w:t>http://www.math.sci.hiroshima-u.ac.jp/~m-mat/MT/ARTICLES/mt.pdf</w:t>
@@ -7072,11 +8072,13 @@
     </w:p>
     <w:p>
       <w:pPr>
-        <w:pStyle w:val="a"/>
+        <w:pStyle w:val="ListParagraph"/>
         <w:numPr>
           <w:ilvl w:val="0"/>
           <w:numId w:val="7"/>
         </w:numPr>
+        <w:spacing w:line="240" w:lineRule="exact"/>
+        <w:ind w:left="902" w:hanging="482"/>
         <w:rPr>
           <w:rFonts w:eastAsiaTheme="minorEastAsia"/>
         </w:rPr>
@@ -7121,11 +8123,13 @@
     </w:p>
     <w:p>
       <w:pPr>
-        <w:pStyle w:val="a"/>
+        <w:pStyle w:val="ListParagraph"/>
         <w:numPr>
           <w:ilvl w:val="0"/>
           <w:numId w:val="7"/>
         </w:numPr>
+        <w:spacing w:line="240" w:lineRule="exact"/>
+        <w:ind w:left="902" w:hanging="482"/>
         <w:rPr>
           <w:rFonts w:eastAsiaTheme="minorEastAsia"/>
         </w:rPr>
@@ -7142,13 +8146,37 @@
         <w:rPr>
           <w:rFonts w:eastAsiaTheme="minorEastAsia"/>
         </w:rPr>
-        <w:t xml:space="preserve"> – </w:t>
-      </w:r>
-      <w:r>
-        <w:rPr>
-          <w:rFonts w:eastAsiaTheme="minorEastAsia"/>
-        </w:rPr>
-        <w:t xml:space="preserve">the bits of the final output random number generator. This number is 32 in </w:t>
+        <w:t xml:space="preserve"> –</w:t>
+      </w:r>
+      <w:r>
+        <w:rPr>
+          <w:rFonts w:eastAsiaTheme="minorEastAsia"/>
+        </w:rPr>
+        <w:t xml:space="preserve"> </w:t>
+      </w:r>
+      <w:r>
+        <w:rPr>
+          <w:rFonts w:eastAsiaTheme="minorEastAsia"/>
+        </w:rPr>
+        <w:t>the</w:t>
+      </w:r>
+      <w:r>
+        <w:rPr>
+          <w:rFonts w:eastAsiaTheme="minorEastAsia"/>
+        </w:rPr>
+        <w:t xml:space="preserve"> bit </w:t>
+      </w:r>
+      <w:r>
+        <w:rPr>
+          <w:rFonts w:eastAsiaTheme="minorEastAsia"/>
+        </w:rPr>
+        <w:t>number</w:t>
+      </w:r>
+      <w:r>
+        <w:rPr>
+          <w:rFonts w:eastAsiaTheme="minorEastAsia"/>
+        </w:rPr>
+        <w:t xml:space="preserve"> of the final output random number generator. This number is 32 in </w:t>
       </w:r>
       <w:r>
         <w:rPr>
@@ -7166,11 +8194,13 @@
     </w:p>
     <w:p>
       <w:pPr>
-        <w:pStyle w:val="a"/>
+        <w:pStyle w:val="ListParagraph"/>
         <w:numPr>
           <w:ilvl w:val="0"/>
           <w:numId w:val="7"/>
         </w:numPr>
+        <w:spacing w:line="240" w:lineRule="exact"/>
+        <w:ind w:left="902" w:hanging="482"/>
         <w:rPr>
           <w:rFonts w:eastAsiaTheme="minorEastAsia"/>
         </w:rPr>
@@ -7220,11 +8250,13 @@
     </w:p>
     <w:p>
       <w:pPr>
-        <w:pStyle w:val="a"/>
+        <w:pStyle w:val="ListParagraph"/>
         <w:numPr>
           <w:ilvl w:val="0"/>
           <w:numId w:val="7"/>
         </w:numPr>
+        <w:spacing w:line="240" w:lineRule="exact"/>
+        <w:ind w:left="902" w:hanging="482"/>
         <w:rPr>
           <w:rFonts w:eastAsiaTheme="minorEastAsia"/>
         </w:rPr>
@@ -7280,11 +8312,13 @@
     </w:p>
     <w:p>
       <w:pPr>
-        <w:pStyle w:val="a"/>
+        <w:pStyle w:val="ListParagraph"/>
         <w:numPr>
           <w:ilvl w:val="0"/>
           <w:numId w:val="7"/>
         </w:numPr>
+        <w:spacing w:line="240" w:lineRule="exact"/>
+        <w:ind w:left="902" w:hanging="482"/>
         <w:rPr>
           <w:rFonts w:eastAsiaTheme="minorEastAsia"/>
         </w:rPr>
@@ -7338,11 +8372,13 @@
     </w:p>
     <w:p>
       <w:pPr>
-        <w:pStyle w:val="a"/>
+        <w:pStyle w:val="ListParagraph"/>
         <w:numPr>
           <w:ilvl w:val="0"/>
           <w:numId w:val="7"/>
         </w:numPr>
+        <w:spacing w:line="240" w:lineRule="exact"/>
+        <w:ind w:left="902" w:hanging="482"/>
         <w:rPr>
           <w:rFonts w:eastAsiaTheme="minorEastAsia"/>
         </w:rPr>
@@ -7388,11 +8424,13 @@
     </w:p>
     <w:p>
       <w:pPr>
-        <w:pStyle w:val="a"/>
+        <w:pStyle w:val="ListParagraph"/>
         <w:numPr>
           <w:ilvl w:val="0"/>
           <w:numId w:val="7"/>
         </w:numPr>
+        <w:spacing w:line="240" w:lineRule="exact"/>
+        <w:ind w:left="902" w:hanging="482"/>
         <w:rPr>
           <w:rFonts w:eastAsiaTheme="minorEastAsia"/>
         </w:rPr>
@@ -7402,7 +8440,6 @@
           <w:rPr>
             <w:rFonts w:ascii="Cambria Math" w:eastAsiaTheme="minorEastAsia" w:hAnsi="Cambria Math"/>
           </w:rPr>
-          <w:lastRenderedPageBreak/>
           <m:t>A</m:t>
         </m:r>
       </m:oMath>
@@ -7441,11 +8478,13 @@
     <w:bookmarkStart w:id="18" w:name="OLE_LINK50"/>
     <w:p>
       <w:pPr>
-        <w:pStyle w:val="a"/>
+        <w:pStyle w:val="ListParagraph"/>
         <w:numPr>
           <w:ilvl w:val="0"/>
           <w:numId w:val="7"/>
         </w:numPr>
+        <w:spacing w:line="240" w:lineRule="exact"/>
+        <w:ind w:left="902" w:hanging="482"/>
         <w:rPr>
           <w:rFonts w:eastAsiaTheme="minorEastAsia"/>
         </w:rPr>
@@ -7542,7 +8581,7 @@
       </w:r>
       <w:r>
         <w:rPr>
-          <w:rStyle w:val="aa"/>
+          <w:rStyle w:val="a0"/>
         </w:rPr>
         <w:t>{x[w:r], r{0}}</w:t>
       </w:r>
@@ -7555,11 +8594,13 @@
     </w:p>
     <w:p>
       <w:pPr>
-        <w:pStyle w:val="a"/>
+        <w:pStyle w:val="ListParagraph"/>
         <w:numPr>
           <w:ilvl w:val="0"/>
           <w:numId w:val="7"/>
         </w:numPr>
+        <w:spacing w:line="240" w:lineRule="exact"/>
+        <w:ind w:left="902" w:hanging="482"/>
         <w:rPr>
           <w:rFonts w:eastAsiaTheme="minorEastAsia"/>
         </w:rPr>
@@ -7646,7 +8687,7 @@
       </w:r>
       <w:r>
         <w:rPr>
-          <w:rStyle w:val="aa"/>
+          <w:rStyle w:val="a0"/>
         </w:rPr>
         <w:t>{(w-r){0}, x[r:0]}</w:t>
       </w:r>
@@ -7659,11 +8700,13 @@
     </w:p>
     <w:p>
       <w:pPr>
-        <w:pStyle w:val="a"/>
+        <w:pStyle w:val="ListParagraph"/>
         <w:numPr>
           <w:ilvl w:val="0"/>
           <w:numId w:val="7"/>
         </w:numPr>
+        <w:spacing w:line="240" w:lineRule="exact"/>
+        <w:ind w:left="902" w:hanging="482"/>
         <w:rPr>
           <w:rFonts w:eastAsiaTheme="minorEastAsia"/>
         </w:rPr>
@@ -8279,7 +9322,14 @@
         <w:rPr>
           <w:rFonts w:eastAsiaTheme="minorEastAsia"/>
         </w:rPr>
-        <w:t xml:space="preserve"> bits of the </w:t>
+        <w:t xml:space="preserve"> bits of </w:t>
+      </w:r>
+      <w:r>
+        <w:rPr>
+          <w:rFonts w:eastAsiaTheme="minorEastAsia"/>
+        </w:rPr>
+        <w:lastRenderedPageBreak/>
+        <w:t xml:space="preserve">the </w:t>
       </w:r>
       <w:bookmarkStart w:id="25" w:name="OLE_LINK72"/>
       <w:bookmarkStart w:id="26" w:name="OLE_LINK73"/>
@@ -8389,7 +9439,19 @@
         <w:rPr>
           <w:rFonts w:eastAsiaTheme="minorEastAsia"/>
         </w:rPr>
-        <w:t xml:space="preserve"> However, the equation above is actually take </w:t>
+        <w:t xml:space="preserve"> However, the equation above actually take</w:t>
+      </w:r>
+      <w:r>
+        <w:rPr>
+          <w:rFonts w:eastAsiaTheme="minorEastAsia"/>
+        </w:rPr>
+        <w:t>s</w:t>
+      </w:r>
+      <w:r>
+        <w:rPr>
+          <w:rFonts w:eastAsiaTheme="minorEastAsia"/>
+        </w:rPr>
+        <w:t xml:space="preserve"> </w:t>
       </w:r>
       <m:oMath>
         <m:r>
@@ -8403,7 +9465,19 @@
         <w:rPr>
           <w:rFonts w:eastAsiaTheme="minorEastAsia"/>
         </w:rPr>
-        <w:t xml:space="preserve"> rounds of LFSR. It won’t affect the LFSR period if </w:t>
+        <w:t xml:space="preserve"> rounds of LFSR. It w</w:t>
+      </w:r>
+      <w:r>
+        <w:rPr>
+          <w:rFonts w:eastAsiaTheme="minorEastAsia"/>
+        </w:rPr>
+        <w:t>ill no</w:t>
+      </w:r>
+      <w:r>
+        <w:rPr>
+          <w:rFonts w:eastAsiaTheme="minorEastAsia"/>
+        </w:rPr>
+        <w:t xml:space="preserve">t affect the LFSR period if </w:t>
       </w:r>
       <w:bookmarkStart w:id="29" w:name="OLE_LINK76"/>
       <w:bookmarkStart w:id="30" w:name="OLE_LINK77"/>
@@ -8698,7 +9772,13 @@
         <w:rPr>
           <w:rFonts w:eastAsiaTheme="minorEastAsia"/>
         </w:rPr>
-        <w:t xml:space="preserve">Summarized the MT19937 implementation, there are three states: seed initialization, </w:t>
+        <w:t>To summarize</w:t>
+      </w:r>
+      <w:r>
+        <w:rPr>
+          <w:rFonts w:eastAsiaTheme="minorEastAsia"/>
+        </w:rPr>
+        <w:t xml:space="preserve"> the MT19937 implementation, there are three states: seed initialization, </w:t>
       </w:r>
       <w:r>
         <w:rPr>
@@ -8717,23 +9797,33 @@
         <w:rPr>
           <w:rFonts w:eastAsiaTheme="minorEastAsia"/>
         </w:rPr>
-        <w:t>In M</w:t>
-      </w:r>
-      <w:r>
-        <w:rPr>
-          <w:rFonts w:eastAsiaTheme="minorEastAsia"/>
+        <w:t xml:space="preserve">In </w:t>
+      </w:r>
+      <w:r>
+        <w:rPr>
+          <w:rFonts w:eastAsiaTheme="minorEastAsia"/>
+          <w:b/>
+        </w:rPr>
+        <w:t>M</w:t>
+      </w:r>
+      <w:r>
+        <w:rPr>
+          <w:rFonts w:eastAsiaTheme="minorEastAsia"/>
+          <w:b/>
         </w:rPr>
         <w:t>6</w:t>
       </w:r>
       <w:r>
         <w:rPr>
           <w:rFonts w:eastAsiaTheme="minorEastAsia"/>
+          <w:b/>
         </w:rPr>
         <w:t>T</w:t>
       </w:r>
       <w:r>
         <w:rPr>
           <w:rFonts w:eastAsiaTheme="minorEastAsia"/>
+          <w:b/>
         </w:rPr>
         <w:t>3</w:t>
       </w:r>
@@ -8771,7 +9861,19 @@
         <w:rPr>
           <w:rFonts w:eastAsiaTheme="minorEastAsia"/>
         </w:rPr>
-        <w:t xml:space="preserve">21,276 flip-flops which takes a very long time to synthesis and implementation (and even gets an unknown error from Vivado). So a new pipelined optimization has been introduced to </w:t>
+        <w:t xml:space="preserve">21,276 flip-flops which takes a very long time to synthesis and implementation (and even gets an unknown error from Vivado). So a new </w:t>
+      </w:r>
+      <w:r>
+        <w:rPr>
+          <w:rFonts w:eastAsiaTheme="minorEastAsia"/>
+        </w:rPr>
+        <w:t xml:space="preserve">2-stage </w:t>
+      </w:r>
+      <w:r>
+        <w:rPr>
+          <w:rFonts w:eastAsiaTheme="minorEastAsia"/>
+        </w:rPr>
+        <w:t xml:space="preserve">pipelined optimization has been introduced to </w:t>
       </w:r>
       <w:r>
         <w:rPr>
@@ -8796,7 +9898,19 @@
         <w:rPr>
           <w:rFonts w:eastAsiaTheme="minorEastAsia"/>
         </w:rPr>
-        <w:t>, which makes MT19937 could be fit in the implementation</w:t>
+        <w:t xml:space="preserve">, which makes MT19937 </w:t>
+      </w:r>
+      <w:r>
+        <w:rPr>
+          <w:rFonts w:eastAsiaTheme="minorEastAsia"/>
+        </w:rPr>
+        <w:t>compatible with</w:t>
+      </w:r>
+      <w:r>
+        <w:rPr>
+          <w:rFonts w:eastAsiaTheme="minorEastAsia"/>
+        </w:rPr>
+        <w:t xml:space="preserve"> the implementation</w:t>
       </w:r>
       <w:r>
         <w:rPr>
@@ -8815,8 +9929,19 @@
         <w:rPr>
           <w:rFonts w:eastAsiaTheme="minorEastAsia"/>
         </w:rPr>
-        <w:lastRenderedPageBreak/>
-        <w:t>In the pipeline implementation, there is still one FSM has been used to distinguish the idle and busy state. In the busy state, it would go through the entire three states of the MT19937 standard and update all the values of the 624 vectors to the final result. This would take 624 clock cycles to complete the entire computation. Then update all the values every 624 times access for asking the next random number.</w:t>
+        <w:t xml:space="preserve">In the pipeline implementation, there is still one FSM </w:t>
+      </w:r>
+      <w:r>
+        <w:rPr>
+          <w:rFonts w:eastAsiaTheme="minorEastAsia"/>
+        </w:rPr>
+        <w:t>which is</w:t>
+      </w:r>
+      <w:r>
+        <w:rPr>
+          <w:rFonts w:eastAsiaTheme="minorEastAsia"/>
+        </w:rPr>
+        <w:t xml:space="preserve"> used to distinguish the idle and busy state. In the busy state, it would go through the entire three states of the MT19937 standard and update all the values of the 624 vectors to the final result. This would take 624 clock cycles to complete the entire computation. Then update all the values every 624 times access for asking the next random number.</w:t>
       </w:r>
     </w:p>
     <w:p>
@@ -8859,7 +9984,7 @@
     </w:p>
     <w:p>
       <w:pPr>
-        <w:pStyle w:val="4"/>
+        <w:pStyle w:val="Heading4"/>
       </w:pPr>
       <w:r>
         <w:rPr>
@@ -8884,12 +10009,67 @@
         <w:rPr>
           <w:rFonts w:eastAsiaTheme="minorEastAsia"/>
         </w:rPr>
-        <w:t>implemented by an increase counter which increase 1 at when the timer clock rising. The clock is set to be 1Hz and increase the frame index and update the output frame according to the frame index at the rising edge of system 100MHz clock. The frames are stored as a 32-bit integer array inside the module.</w:t>
+        <w:t xml:space="preserve">implemented by an increase counter which </w:t>
+      </w:r>
+      <w:r>
+        <w:rPr>
+          <w:rFonts w:eastAsiaTheme="minorEastAsia"/>
+        </w:rPr>
+        <w:t xml:space="preserve">is </w:t>
+      </w:r>
+      <w:r>
+        <w:rPr>
+          <w:rFonts w:eastAsiaTheme="minorEastAsia"/>
+        </w:rPr>
+        <w:t>increase</w:t>
+      </w:r>
+      <w:r>
+        <w:rPr>
+          <w:rFonts w:eastAsiaTheme="minorEastAsia"/>
+        </w:rPr>
+        <w:t>d by</w:t>
+      </w:r>
+      <w:r>
+        <w:rPr>
+          <w:rFonts w:eastAsiaTheme="minorEastAsia"/>
+        </w:rPr>
+        <w:t xml:space="preserve"> 1 at when the timer clock rising. The clock is set to be 1Hz and increase</w:t>
+      </w:r>
+      <w:r>
+        <w:rPr>
+          <w:rFonts w:eastAsiaTheme="minorEastAsia"/>
+        </w:rPr>
+        <w:t>s</w:t>
+      </w:r>
+      <w:r>
+        <w:rPr>
+          <w:rFonts w:eastAsiaTheme="minorEastAsia"/>
+        </w:rPr>
+        <w:t xml:space="preserve"> the frame index and update</w:t>
+      </w:r>
+      <w:r>
+        <w:rPr>
+          <w:rFonts w:eastAsiaTheme="minorEastAsia"/>
+        </w:rPr>
+        <w:t>s</w:t>
+      </w:r>
+      <w:r>
+        <w:rPr>
+          <w:rFonts w:eastAsiaTheme="minorEastAsia"/>
+        </w:rPr>
+        <w:t xml:space="preserve"> the output frame </w:t>
+      </w:r>
+      <w:r>
+        <w:rPr>
+          <w:rFonts w:eastAsiaTheme="minorEastAsia"/>
+        </w:rPr>
+        <w:lastRenderedPageBreak/>
+        <w:t>according to the frame index at the rising edge of system 100MHz clock. The frames are stored as a 32-bit integer array inside the module.</w:t>
       </w:r>
     </w:p>
     <w:p>
       <w:pPr>
-        <w:pStyle w:val="3"/>
+        <w:pStyle w:val="Heading3"/>
       </w:pPr>
       <w:r>
         <w:t>TEST state core</w:t>
@@ -8935,6 +10115,7 @@
     </w:p>
     <w:p>
       <w:pPr>
+        <w:jc w:val="center"/>
         <w:rPr>
           <w:rFonts w:eastAsiaTheme="minorEastAsia"/>
         </w:rPr>
@@ -8943,6 +10124,7 @@
         <w:rPr>
           <w:rFonts w:eastAsiaTheme="minorEastAsia"/>
           <w:noProof/>
+          <w:lang w:val="en-AU" w:eastAsia="en-AU"/>
         </w:rPr>
         <w:drawing>
           <wp:inline distT="0" distB="0" distL="0" distR="0" wp14:anchorId="0504D7B1" wp14:editId="238CD054">
@@ -8960,7 +10142,7 @@
                     <pic:cNvPicPr/>
                   </pic:nvPicPr>
                   <pic:blipFill>
-                    <a:blip r:embed="rId22">
+                    <a:blip r:embed="rId23">
                       <a:extLst>
                         <a:ext uri="{28A0092B-C50C-407E-A947-70E740481C1C}">
                           <a14:useLocalDpi xmlns:a14="http://schemas.microsoft.com/office/drawing/2010/main" val="0"/>
@@ -8989,33 +10171,89 @@
     </w:p>
     <w:p>
       <w:pPr>
-        <w:rPr>
-          <w:rFonts w:eastAsiaTheme="minorEastAsia"/>
-        </w:rPr>
-      </w:pPr>
-      <w:r>
-        <w:rPr>
-          <w:rFonts w:eastAsiaTheme="minorEastAsia"/>
-        </w:rPr>
-        <w:lastRenderedPageBreak/>
-        <w:t xml:space="preserve">The inner framework of the TEST state core is a FSM as well. </w:t>
-      </w:r>
-      <w:r>
-        <w:rPr>
-          <w:rFonts w:eastAsiaTheme="minorEastAsia"/>
-        </w:rPr>
-        <w:t>There are 3 states for this core</w:t>
-      </w:r>
-      <w:r>
-        <w:rPr>
-          <w:rFonts w:eastAsiaTheme="minorEastAsia" w:hint="eastAsia"/>
-        </w:rPr>
-        <w:t>:</w:t>
+        <w:spacing w:after="180" w:line="240" w:lineRule="auto"/>
+        <w:jc w:val="center"/>
+        <w:rPr>
+          <w:rFonts w:eastAsiaTheme="minorEastAsia"/>
+          <w:sz w:val="20"/>
+        </w:rPr>
+      </w:pPr>
+      <w:r>
+        <w:rPr>
+          <w:rFonts w:eastAsiaTheme="minorEastAsia"/>
+          <w:sz w:val="20"/>
+        </w:rPr>
+        <w:t xml:space="preserve">Figure </w:t>
+      </w:r>
+      <w:r>
+        <w:rPr>
+          <w:rFonts w:eastAsiaTheme="minorEastAsia"/>
+          <w:sz w:val="20"/>
+        </w:rPr>
+        <w:t>4</w:t>
+      </w:r>
+      <w:r>
+        <w:rPr>
+          <w:rFonts w:eastAsiaTheme="minorEastAsia"/>
+          <w:sz w:val="20"/>
+        </w:rPr>
+        <w:t xml:space="preserve">. </w:t>
+      </w:r>
+      <w:r>
+        <w:rPr>
+          <w:rFonts w:eastAsiaTheme="minorEastAsia"/>
+          <w:sz w:val="20"/>
+        </w:rPr>
+        <w:t>TEST</w:t>
+      </w:r>
+      <w:r>
+        <w:rPr>
+          <w:rFonts w:eastAsiaTheme="minorEastAsia"/>
+          <w:sz w:val="20"/>
+        </w:rPr>
+        <w:t xml:space="preserve"> state core architecture</w:t>
       </w:r>
     </w:p>
     <w:p>
       <w:pPr>
-        <w:pStyle w:val="a"/>
+        <w:rPr>
+          <w:rFonts w:eastAsiaTheme="minorEastAsia"/>
+        </w:rPr>
+      </w:pPr>
+      <w:r>
+        <w:rPr>
+          <w:rFonts w:eastAsiaTheme="minorEastAsia"/>
+        </w:rPr>
+        <w:t xml:space="preserve">The inner framework of the TEST state core is a FSM as well. </w:t>
+      </w:r>
+      <w:r>
+        <w:rPr>
+          <w:rFonts w:eastAsiaTheme="minorEastAsia"/>
+        </w:rPr>
+        <w:t xml:space="preserve">There are </w:t>
+      </w:r>
+      <w:r>
+        <w:rPr>
+          <w:rFonts w:eastAsiaTheme="minorEastAsia"/>
+        </w:rPr>
+        <w:t>4</w:t>
+      </w:r>
+      <w:r>
+        <w:rPr>
+          <w:rFonts w:eastAsiaTheme="minorEastAsia"/>
+        </w:rPr>
+        <w:t xml:space="preserve"> states for this core</w:t>
+      </w:r>
+      <w:r>
+        <w:rPr>
+          <w:rFonts w:eastAsiaTheme="minorEastAsia" w:hint="eastAsia"/>
+        </w:rPr>
+        <w:t>:</w:t>
+      </w:r>
+    </w:p>
+    <w:p>
+      <w:pPr>
+        <w:pStyle w:val="ListParagraph"/>
         <w:numPr>
           <w:ilvl w:val="0"/>
           <w:numId w:val="4"/>
@@ -9057,7 +10295,7 @@
     </w:p>
     <w:p>
       <w:pPr>
-        <w:pStyle w:val="a"/>
+        <w:pStyle w:val="ListParagraph"/>
         <w:numPr>
           <w:ilvl w:val="0"/>
           <w:numId w:val="4"/>
@@ -9075,7 +10313,7 @@
     </w:p>
     <w:p>
       <w:pPr>
-        <w:pStyle w:val="a"/>
+        <w:pStyle w:val="ListParagraph"/>
         <w:numPr>
           <w:ilvl w:val="0"/>
           <w:numId w:val="4"/>
@@ -9117,7 +10355,7 @@
     </w:p>
     <w:p>
       <w:pPr>
-        <w:pStyle w:val="a"/>
+        <w:pStyle w:val="ListParagraph"/>
         <w:numPr>
           <w:ilvl w:val="0"/>
           <w:numId w:val="4"/>
@@ -9130,6 +10368,7 @@
         <w:rPr>
           <w:rFonts w:eastAsiaTheme="minorEastAsia"/>
         </w:rPr>
+        <w:lastRenderedPageBreak/>
         <w:t xml:space="preserve">Finish state: the result of the counter is a 9-digit integer in decimal. </w:t>
       </w:r>
       <w:r>
@@ -9155,12 +10394,48 @@
         <w:rPr>
           <w:rFonts w:eastAsiaTheme="minorEastAsia"/>
         </w:rPr>
-        <w:t>tarder is just a 2-state FSM which detect the input pulse and then wait by increasing a counter as it reaches the number provided by the TEST state core FSM logic unit. It would ignore all the other pulses while holding the first signal it detects.</w:t>
+        <w:t>tarder is just a 2-state FSM which detect the input pulse and then wait</w:t>
+      </w:r>
+      <w:r>
+        <w:rPr>
+          <w:rFonts w:eastAsiaTheme="minorEastAsia"/>
+        </w:rPr>
+        <w:t>s</w:t>
+      </w:r>
+      <w:r>
+        <w:rPr>
+          <w:rFonts w:eastAsiaTheme="minorEastAsia"/>
+        </w:rPr>
+        <w:t xml:space="preserve"> </w:t>
+      </w:r>
+      <w:r>
+        <w:rPr>
+          <w:rFonts w:eastAsiaTheme="minorEastAsia"/>
+        </w:rPr>
+        <w:t xml:space="preserve">until the </w:t>
+      </w:r>
+      <w:r>
+        <w:rPr>
+          <w:rFonts w:eastAsiaTheme="minorEastAsia"/>
+        </w:rPr>
+        <w:t>counter reaches the number provided by the TEST state core FSM logic unit. It would ignore all the other pulses while hol</w:t>
+      </w:r>
+      <w:r>
+        <w:rPr>
+          <w:rFonts w:eastAsiaTheme="minorEastAsia"/>
+        </w:rPr>
+        <w:t>ding the first signal it detected</w:t>
+      </w:r>
+      <w:r>
+        <w:rPr>
+          <w:rFonts w:eastAsiaTheme="minorEastAsia"/>
+        </w:rPr>
+        <w:t>.</w:t>
       </w:r>
     </w:p>
     <w:p>
       <w:pPr>
-        <w:pStyle w:val="4"/>
+        <w:pStyle w:val="Heading4"/>
       </w:pPr>
       <w:r>
         <w:rPr>
@@ -9194,7 +10469,19 @@
         <w:rPr>
           <w:rFonts w:eastAsiaTheme="minorEastAsia"/>
         </w:rPr>
-        <w:t>precise</w:t>
+        <w:t>precis</w:t>
+      </w:r>
+      <w:r>
+        <w:rPr>
+          <w:rFonts w:eastAsiaTheme="minorEastAsia"/>
+        </w:rPr>
+        <w:t>i</w:t>
+      </w:r>
+      <w:r>
+        <w:rPr>
+          <w:rFonts w:eastAsiaTheme="minorEastAsia"/>
+        </w:rPr>
+        <w:t>on</w:t>
       </w:r>
       <w:r>
         <w:rPr>
@@ -9206,7 +10493,25 @@
         <w:rPr>
           <w:rFonts w:eastAsiaTheme="minorEastAsia"/>
         </w:rPr>
-        <w:t>is 10ns. However, we have only 8 digits which allows us to display the number at 100ns. So we have to divide the counter result by 10.</w:t>
+        <w:t xml:space="preserve">is 10ns. However, we only </w:t>
+      </w:r>
+      <w:r>
+        <w:rPr>
+          <w:rFonts w:eastAsiaTheme="minorEastAsia"/>
+        </w:rPr>
+        <w:t xml:space="preserve">have </w:t>
+      </w:r>
+      <w:r>
+        <w:rPr>
+          <w:rFonts w:eastAsiaTheme="minorEastAsia"/>
+        </w:rPr>
+        <w:t>8 digits which allow</w:t>
+      </w:r>
+      <w:r>
+        <w:rPr>
+          <w:rFonts w:eastAsiaTheme="minorEastAsia"/>
+        </w:rPr>
+        <w:t xml:space="preserve"> us to display the number at 100ns. So we have to divide the counter result by 10.</w:t>
       </w:r>
       <w:r>
         <w:rPr>
@@ -9222,7 +10527,7 @@
       </w:r>
       <w:r>
         <w:rPr>
-          <w:rStyle w:val="aa"/>
+          <w:rStyle w:val="a0"/>
           <w:rFonts w:hint="eastAsia"/>
         </w:rPr>
         <w:t>counter / 10</w:t>
@@ -9231,7 +10536,7 @@
         <w:rPr>
           <w:rFonts w:eastAsiaTheme="minorEastAsia" w:hint="eastAsia"/>
         </w:rPr>
-        <w:t xml:space="preserve"> here to calculate this value. </w:t>
+        <w:t xml:space="preserve"> to calculate this value. </w:t>
       </w:r>
       <w:r>
         <w:rPr>
@@ -9640,7 +10945,6 @@
         <w:rPr>
           <w:rFonts w:eastAsiaTheme="minorEastAsia"/>
         </w:rPr>
-        <w:lastRenderedPageBreak/>
         <w:t>then</w:t>
       </w:r>
       <w:r>
@@ -10008,6 +11312,7 @@
             <w:rPr>
               <w:rFonts w:ascii="Cambria Math" w:eastAsiaTheme="minorEastAsia" w:hAnsi="Cambria Math"/>
             </w:rPr>
+            <w:lastRenderedPageBreak/>
             <m:t>result=helper1+(</m:t>
           </m:r>
           <m:r>
@@ -10065,7 +11370,7 @@
         <w:rPr>
           <w:rFonts w:eastAsiaTheme="minorEastAsia"/>
         </w:rPr>
-        <w:t>-state FSM, which means that it adds a 9-cycle</w:t>
+        <w:t>-state FSM, which means it adds a 9-cycle</w:t>
       </w:r>
       <w:r>
         <w:rPr>
@@ -10085,12 +11390,24 @@
         <w:rPr>
           <w:rFonts w:eastAsiaTheme="minorEastAsia"/>
         </w:rPr>
-        <w:t>In the implementation, there is a busy wire which marked whether the output data is ready. The TEST core unit would detect the falling edge of the divider. Once it gets the result, it will move on to the next state.</w:t>
+        <w:t>In the implementation, there is a busy wi</w:t>
+      </w:r>
+      <w:r>
+        <w:rPr>
+          <w:rFonts w:eastAsiaTheme="minorEastAsia"/>
+        </w:rPr>
+        <w:t>re which marks</w:t>
+      </w:r>
+      <w:r>
+        <w:rPr>
+          <w:rFonts w:eastAsiaTheme="minorEastAsia"/>
+        </w:rPr>
+        <w:t xml:space="preserve"> whether the output data is ready. The TEST core unit would detect the falling edge of the divider. Once it gets the result, it will move on to the next state.</w:t>
       </w:r>
     </w:p>
     <w:p>
       <w:pPr>
-        <w:pStyle w:val="4"/>
+        <w:pStyle w:val="Heading4"/>
       </w:pPr>
       <w:r>
         <w:t>Audio Hint Module</w:t>
@@ -10119,6 +11436,7 @@
     <w:p>
       <w:pPr>
         <w:ind w:left="0" w:firstLine="0"/>
+        <w:jc w:val="center"/>
         <w:rPr>
           <w:rFonts w:eastAsiaTheme="minorEastAsia"/>
         </w:rPr>
@@ -10127,6 +11445,7 @@
         <w:rPr>
           <w:rFonts w:eastAsiaTheme="minorEastAsia"/>
           <w:noProof/>
+          <w:lang w:val="en-AU" w:eastAsia="en-AU"/>
         </w:rPr>
         <w:drawing>
           <wp:inline distT="0" distB="0" distL="0" distR="0" wp14:anchorId="2A5E0681" wp14:editId="7A91A260">
@@ -10144,7 +11463,7 @@
                     <pic:cNvPicPr/>
                   </pic:nvPicPr>
                   <pic:blipFill>
-                    <a:blip r:embed="rId23">
+                    <a:blip r:embed="rId24">
                       <a:extLst>
                         <a:ext uri="{28A0092B-C50C-407E-A947-70E740481C1C}">
                           <a14:useLocalDpi xmlns:a14="http://schemas.microsoft.com/office/drawing/2010/main" val="0"/>
@@ -10173,125 +11492,176 @@
     </w:p>
     <w:p>
       <w:pPr>
-        <w:ind w:left="0" w:firstLine="0"/>
-        <w:rPr>
-          <w:rFonts w:eastAsiaTheme="minorEastAsia"/>
-        </w:rPr>
-      </w:pPr>
-      <w:r>
-        <w:rPr>
-          <w:rFonts w:eastAsiaTheme="minorEastAsia"/>
-        </w:rPr>
-        <w:t xml:space="preserve">Inside this module, it stores the hardcoded audio samples. </w:t>
-      </w:r>
-      <w:r>
-        <w:rPr>
-          <w:rFonts w:eastAsiaTheme="minorEastAsia"/>
-        </w:rPr>
-        <w:t xml:space="preserve">The PWM modem would provide a rising edge to update for the sample. The whole module is implemented by a 2-state FSM: idle state and playing </w:t>
-      </w:r>
-      <w:r>
-        <w:rPr>
-          <w:rFonts w:eastAsiaTheme="minorEastAsia"/>
-        </w:rPr>
-        <w:lastRenderedPageBreak/>
-        <w:t>state. When the start playing input wire occurs a rising edge, the state machine would move from idle to playing state, and sending audio samples to audio PWM modem. The state would be kept until the stop playing signal occurs a rising edge.</w:t>
+        <w:spacing w:after="180" w:line="240" w:lineRule="auto"/>
+        <w:jc w:val="center"/>
+        <w:rPr>
+          <w:rFonts w:eastAsiaTheme="minorEastAsia"/>
+          <w:sz w:val="20"/>
+        </w:rPr>
+      </w:pPr>
+      <w:r>
+        <w:rPr>
+          <w:rFonts w:eastAsiaTheme="minorEastAsia"/>
+          <w:sz w:val="20"/>
+        </w:rPr>
+        <w:t xml:space="preserve">Figure </w:t>
+      </w:r>
+      <w:r>
+        <w:rPr>
+          <w:rFonts w:eastAsiaTheme="minorEastAsia"/>
+          <w:sz w:val="20"/>
+        </w:rPr>
+        <w:t>5</w:t>
+      </w:r>
+      <w:r>
+        <w:rPr>
+          <w:rFonts w:eastAsiaTheme="minorEastAsia"/>
+          <w:sz w:val="20"/>
+        </w:rPr>
+        <w:t xml:space="preserve">. </w:t>
+      </w:r>
+      <w:r>
+        <w:rPr>
+          <w:rFonts w:eastAsiaTheme="minorEastAsia"/>
+          <w:sz w:val="20"/>
+        </w:rPr>
+        <w:t>Audio output</w:t>
+      </w:r>
+      <w:r>
+        <w:rPr>
+          <w:rFonts w:eastAsiaTheme="minorEastAsia"/>
+          <w:sz w:val="20"/>
+        </w:rPr>
+        <w:t xml:space="preserve"> architecture</w:t>
       </w:r>
     </w:p>
     <w:p>
       <w:pPr>
-        <w:rPr>
-          <w:rFonts w:eastAsiaTheme="minorEastAsia"/>
-        </w:rPr>
-      </w:pPr>
-      <w:r>
-        <w:rPr>
-          <w:rFonts w:eastAsiaTheme="minorEastAsia"/>
-        </w:rPr>
-        <w:t xml:space="preserve">For the PWM </w:t>
-      </w:r>
-      <w:r>
-        <w:rPr>
-          <w:rFonts w:eastAsiaTheme="minorEastAsia"/>
-        </w:rPr>
-        <w:t>modem</w:t>
-      </w:r>
-      <w:r>
-        <w:rPr>
-          <w:rFonts w:eastAsiaTheme="minorEastAsia"/>
-        </w:rPr>
-        <w:t xml:space="preserve"> using in the implementation, we decided to use 8-bit output for the sample. In the original plan, this should be 16-bit. However, the 100MHz system clock would limit the signal. To express a 16-bit number using PWM, we need 65,536 clock cycle for one number. As the system could provide a 100MHz clock, it allows us to express 1,525 samples only. To express a sine wave, we need at least 4 samples to express a cycle (which is 0, 1, 0 and -1), hence the limitation of the 16-bit PWM module with 100MHz as the input clock could only generate a 381Hz sine wave. However, the Stuttgart pitch (A440) is 440Hz, this could even fail to meet this requirement. If we are using an 8-bit PWM module with 100MHz system clock, it allows 390,625 samples per second, and this limitation would be 97,656Hz for the 4-sample sine wave. It allows use to generate A11 which is a 56,320Hz sine wave. Hence, the resolution for the PWM is decided as 8-bit.</w:t>
+        <w:ind w:left="0" w:firstLine="0"/>
+        <w:rPr>
+          <w:rFonts w:eastAsiaTheme="minorEastAsia"/>
+        </w:rPr>
+      </w:pPr>
+      <w:r>
+        <w:rPr>
+          <w:rFonts w:eastAsiaTheme="minorEastAsia"/>
+        </w:rPr>
+        <w:t xml:space="preserve">Inside this module, it stores the hardcoded audio samples. </w:t>
+      </w:r>
+      <w:r>
+        <w:rPr>
+          <w:rFonts w:eastAsiaTheme="minorEastAsia"/>
+        </w:rPr>
+        <w:t xml:space="preserve">The PWM modem would provide a rising edge to update for the sample. The whole module is implemented </w:t>
+      </w:r>
+      <w:r>
+        <w:rPr>
+          <w:rFonts w:eastAsiaTheme="minorEastAsia"/>
+        </w:rPr>
+        <w:t>as</w:t>
+      </w:r>
+      <w:r>
+        <w:rPr>
+          <w:rFonts w:eastAsiaTheme="minorEastAsia"/>
+        </w:rPr>
+        <w:t xml:space="preserve"> a 2-state FSM: idle state and playing state. When the start playing input wire occurs a rising edge, the state machine would move from idle to playing state, and sending audio samples to audio PWM modem. The state would be kept until the stop playing signal occurs a rising edge.</w:t>
       </w:r>
     </w:p>
     <w:p>
       <w:pPr>
-        <w:ind w:left="0" w:firstLine="0"/>
-        <w:rPr>
-          <w:rFonts w:eastAsiaTheme="minorEastAsia"/>
-        </w:rPr>
-      </w:pPr>
-      <w:r>
-        <w:rPr>
-          <w:rFonts w:eastAsiaTheme="minorEastAsia"/>
-        </w:rPr>
-        <w:t xml:space="preserve">The PWM </w:t>
-      </w:r>
-      <w:r>
-        <w:rPr>
-          <w:rFonts w:eastAsiaTheme="minorEastAsia"/>
-        </w:rPr>
-        <w:t xml:space="preserve">modem </w:t>
-      </w:r>
-      <w:r>
-        <w:rPr>
-          <w:rFonts w:eastAsiaTheme="minorEastAsia"/>
-        </w:rPr>
-        <w:t>is implemented by a</w:t>
-      </w:r>
-      <w:r>
-        <w:rPr>
-          <w:rFonts w:eastAsiaTheme="minorEastAsia"/>
-        </w:rPr>
-        <w:t>n</w:t>
-      </w:r>
-      <w:r>
-        <w:rPr>
-          <w:rFonts w:eastAsiaTheme="minorEastAsia"/>
-        </w:rPr>
-        <w:t xml:space="preserve"> 8-bit counter, which counts from 0 to 255 and then warp back to </w:t>
-      </w:r>
-      <w:r>
-        <w:rPr>
-          <w:rFonts w:eastAsiaTheme="minorEastAsia"/>
-        </w:rPr>
-        <w:t>0.</w:t>
-      </w:r>
-      <w:r>
-        <w:rPr>
-          <w:rFonts w:eastAsiaTheme="minorEastAsia"/>
-        </w:rPr>
-        <w:t xml:space="preserve"> </w:t>
-      </w:r>
-      <w:r>
-        <w:rPr>
-          <w:rFonts w:eastAsiaTheme="minorEastAsia"/>
-        </w:rPr>
-        <w:t xml:space="preserve">The PWM output is a simple comparator of the counter and the sample number. When this counter start counting, it would ignore the change of the input during the counter count from 0 to 255. It would update the current sample at each time the counter become 0. It would give signal back to FSM logic unit to switch to next sample </w:t>
-      </w:r>
-      <w:r>
-        <w:rPr>
-          <w:rFonts w:eastAsiaTheme="minorEastAsia"/>
-        </w:rPr>
-        <w:t xml:space="preserve">as a rising edge </w:t>
-      </w:r>
-      <w:r>
-        <w:rPr>
-          <w:rFonts w:eastAsiaTheme="minorEastAsia"/>
-        </w:rPr>
-        <w:t>when the counter reach 128.</w:t>
+        <w:rPr>
+          <w:rFonts w:eastAsiaTheme="minorEastAsia"/>
+        </w:rPr>
+      </w:pPr>
+      <w:r>
+        <w:rPr>
+          <w:rFonts w:eastAsiaTheme="minorEastAsia"/>
+        </w:rPr>
+        <w:t xml:space="preserve">For the PWM </w:t>
+      </w:r>
+      <w:r>
+        <w:rPr>
+          <w:rFonts w:eastAsiaTheme="minorEastAsia"/>
+        </w:rPr>
+        <w:t>modem</w:t>
+      </w:r>
+      <w:r>
+        <w:rPr>
+          <w:rFonts w:eastAsiaTheme="minorEastAsia"/>
+        </w:rPr>
+        <w:t xml:space="preserve"> using in the implementation, we decided to use 8-bit output for the sample. In the original plan, this should be 16-bit. However, the 100MHz system clock would limit the signal. To express a 16-bit number using PWM, we need 65,536 clock cycle for one number. As the system could provide a 100MHz clock, it allows us to express 1,525 samples only. To express a sine wave, we need at least 4 samples to express a cycle (which is 0, 1, 0 and -1), hence the limitation of the 16-bit PWM module with 100MHz as the input clock could only generate a 381Hz sine wave. However, the Stuttgart pitch (A440) is 440Hz, this could even fail to meet this requirement. If we are using an 8-bit PWM module with 100MHz system clock, it allows 390,625 samples per second, and this limitation would be 97,656Hz for the 4-sample sine wave. It allows use to generate A11 which is a 56,320Hz sine wave. Hence, the resolution for the PWM is decided as 8-bit.</w:t>
       </w:r>
     </w:p>
     <w:p>
+      <w:pPr>
+        <w:ind w:left="0" w:firstLine="0"/>
+        <w:rPr>
+          <w:rFonts w:eastAsiaTheme="minorEastAsia"/>
+        </w:rPr>
+      </w:pPr>
+      <w:r>
+        <w:rPr>
+          <w:rFonts w:eastAsiaTheme="minorEastAsia"/>
+        </w:rPr>
+        <w:lastRenderedPageBreak/>
+        <w:t xml:space="preserve">The PWM </w:t>
+      </w:r>
+      <w:r>
+        <w:rPr>
+          <w:rFonts w:eastAsiaTheme="minorEastAsia"/>
+        </w:rPr>
+        <w:t xml:space="preserve">modem </w:t>
+      </w:r>
+      <w:r>
+        <w:rPr>
+          <w:rFonts w:eastAsiaTheme="minorEastAsia"/>
+        </w:rPr>
+        <w:t>is implemented by a</w:t>
+      </w:r>
+      <w:r>
+        <w:rPr>
+          <w:rFonts w:eastAsiaTheme="minorEastAsia"/>
+        </w:rPr>
+        <w:t>n</w:t>
+      </w:r>
+      <w:r>
+        <w:rPr>
+          <w:rFonts w:eastAsiaTheme="minorEastAsia"/>
+        </w:rPr>
+        <w:t xml:space="preserve"> 8-bit counter, which counts from 0 to 255 and then warp back to </w:t>
+      </w:r>
+      <w:r>
+        <w:rPr>
+          <w:rFonts w:eastAsiaTheme="minorEastAsia"/>
+        </w:rPr>
+        <w:t>0.</w:t>
+      </w:r>
+      <w:r>
+        <w:rPr>
+          <w:rFonts w:eastAsiaTheme="minorEastAsia"/>
+        </w:rPr>
+        <w:t xml:space="preserve"> </w:t>
+      </w:r>
+      <w:r>
+        <w:rPr>
+          <w:rFonts w:eastAsiaTheme="minorEastAsia"/>
+        </w:rPr>
+        <w:t xml:space="preserve">The PWM output is a simple comparator of the counter and the sample number. When this counter start counting, it would ignore the change of the input during the counter count from 0 to 255. It would update the current sample at each time the counter become 0. It would give signal back to FSM logic unit to switch to next sample </w:t>
+      </w:r>
+      <w:r>
+        <w:rPr>
+          <w:rFonts w:eastAsiaTheme="minorEastAsia"/>
+        </w:rPr>
+        <w:t xml:space="preserve">as a rising edge </w:t>
+      </w:r>
+      <w:r>
+        <w:rPr>
+          <w:rFonts w:eastAsiaTheme="minorEastAsia"/>
+        </w:rPr>
+        <w:t>when the counter reach 128.</w:t>
+      </w:r>
+    </w:p>
+    <w:p>
       <w:r>
         <w:t xml:space="preserve">In </w:t>
       </w:r>
@@ -10347,7 +11717,31 @@
         <w:rPr>
           <w:rFonts w:eastAsiaTheme="minorEastAsia"/>
         </w:rPr>
-        <w:t xml:space="preserve"> the entire period the get the value. As the document mentioned, we should output the data as PWM to express the data as what we want. However, we output the sine wave data to the audio pin, the sound is very strange. We finally choose to output a constant value which is 8’h80 which is exactly half of the duty cycle. And performs very well. Using Moku, we could actually find out that the PWM wave output directly without transfer the PWM to analog signal as the DAC module output. This is one of the thing that not mentioned in the reference manual.</w:t>
+        <w:t xml:space="preserve"> the entire period the get the value. As the document mentioned, we should output the data as PWM to express the data as what we want. However, we output the sine wave data to the audio pin, the sound is very strange.</w:t>
+      </w:r>
+      <w:r>
+        <w:rPr>
+          <w:rFonts w:eastAsiaTheme="minorEastAsia"/>
+        </w:rPr>
+        <w:t xml:space="preserve"> It doesn’t have a DAC to transfer our PWM into analog signal.</w:t>
+      </w:r>
+      <w:r>
+        <w:rPr>
+          <w:rFonts w:eastAsiaTheme="minorEastAsia"/>
+        </w:rPr>
+        <w:t xml:space="preserve"> Using Moku, we could actually find out that the PWM wave output directly without transfer the PWM to analog signal as the DAC </w:t>
+      </w:r>
+      <w:r>
+        <w:rPr>
+          <w:rFonts w:eastAsiaTheme="minorEastAsia"/>
+        </w:rPr>
+        <w:t xml:space="preserve">Pmod </w:t>
+      </w:r>
+      <w:r>
+        <w:rPr>
+          <w:rFonts w:eastAsiaTheme="minorEastAsia"/>
+        </w:rPr>
+        <w:t>module. This is one of the thing that not mentioned in the reference manual.</w:t>
       </w:r>
       <w:r>
         <w:rPr>
@@ -10365,12 +11759,81 @@
         <w:rPr>
           <w:rFonts w:eastAsiaTheme="minorEastAsia"/>
         </w:rPr>
-        <w:t xml:space="preserve"> could output sine wave, but for better usage, we decide to output square wave.</w:t>
+        <w:t xml:space="preserve"> could output sine wave</w:t>
+      </w:r>
+      <w:r>
+        <w:rPr>
+          <w:rFonts w:eastAsiaTheme="minorEastAsia"/>
+        </w:rPr>
+        <w:t xml:space="preserve"> in PWM</w:t>
+      </w:r>
+      <w:r>
+        <w:rPr>
+          <w:rFonts w:eastAsiaTheme="minorEastAsia"/>
+        </w:rPr>
+        <w:t xml:space="preserve">, but for better </w:t>
+      </w:r>
+      <w:r>
+        <w:rPr>
+          <w:rFonts w:eastAsiaTheme="minorEastAsia"/>
+        </w:rPr>
+        <w:t xml:space="preserve">performs and </w:t>
+      </w:r>
+      <w:r>
+        <w:rPr>
+          <w:rFonts w:eastAsiaTheme="minorEastAsia"/>
+        </w:rPr>
+        <w:t>resource usage</w:t>
+      </w:r>
+      <w:r>
+        <w:rPr>
+          <w:rFonts w:eastAsiaTheme="minorEastAsia"/>
+        </w:rPr>
+        <w:t>, we decide to output square wave.</w:t>
+      </w:r>
+      <w:r>
+        <w:rPr>
+          <w:rFonts w:eastAsiaTheme="minorEastAsia"/>
+        </w:rPr>
+        <w:t xml:space="preserve"> </w:t>
+      </w:r>
+      <w:r>
+        <w:rPr>
+          <w:rFonts w:eastAsiaTheme="minorEastAsia"/>
+        </w:rPr>
+        <w:t>We finally choose to output a constant value which is 8’h80 which is exactly half of the duty cycle</w:t>
+      </w:r>
+      <w:r>
+        <w:rPr>
+          <w:rFonts w:eastAsiaTheme="minorEastAsia"/>
+        </w:rPr>
+        <w:t>, a</w:t>
+      </w:r>
+      <w:r>
+        <w:rPr>
+          <w:rFonts w:eastAsiaTheme="minorEastAsia"/>
+        </w:rPr>
+        <w:t xml:space="preserve">nd </w:t>
+      </w:r>
+      <w:r>
+        <w:rPr>
+          <w:rFonts w:eastAsiaTheme="minorEastAsia"/>
+        </w:rPr>
+        <w:t xml:space="preserve">it </w:t>
+      </w:r>
+      <w:r>
+        <w:rPr>
+          <w:rFonts w:eastAsiaTheme="minorEastAsia"/>
+        </w:rPr>
+        <w:t>performs very well.</w:t>
       </w:r>
     </w:p>
     <w:p>
       <w:r>
-        <w:t>Another thing which is not mentioned in the reference manual, is the existence of the AUD_SD pin. In section 16, i.e. Mono Audio Output, it only mentioned about the PWM pin (A11), but not mentioned the AUD_SD</w:t>
+        <w:t>A</w:t>
+      </w:r>
+      <w:r>
+        <w:t>nother thing which is not mentioned in the reference manual, is the existence of the AUD_SD pin. In section 16, i.e. Mono Audio Output, it only mentioned about the PWM pin (A11), but not mentioned the AUD_SD</w:t>
       </w:r>
       <w:r>
         <w:t xml:space="preserve"> pin</w:t>
@@ -10409,11 +11872,7 @@
         <w:t xml:space="preserve"> Hence, AUD_SD is actually controls the enable of the low pass filter.</w:t>
       </w:r>
       <w:r>
-        <w:t xml:space="preserve"> </w:t>
-      </w:r>
-      <w:r>
-        <w:lastRenderedPageBreak/>
-        <w:t xml:space="preserve">In </w:t>
+        <w:t xml:space="preserve"> In </w:t>
       </w:r>
       <w:bookmarkStart w:id="33" w:name="OLE_LINK7"/>
       <w:bookmarkStart w:id="34" w:name="OLE_LINK8"/>
@@ -10431,7 +11890,7 @@
     </w:p>
     <w:p>
       <w:pPr>
-        <w:pStyle w:val="3"/>
+        <w:pStyle w:val="Heading3"/>
       </w:pPr>
       <w:r>
         <w:t>RESULT state core</w:t>
@@ -10507,11 +11966,14 @@
     <w:p>
       <w:pPr>
         <w:ind w:left="0" w:firstLine="0"/>
+        <w:jc w:val="center"/>
       </w:pPr>
       <w:r>
         <w:rPr>
           <w:noProof/>
-        </w:rPr>
+          <w:lang w:val="en-AU" w:eastAsia="en-AU"/>
+        </w:rPr>
+        <w:lastRenderedPageBreak/>
         <w:drawing>
           <wp:inline distT="0" distB="0" distL="0" distR="0" wp14:anchorId="24C77DC5" wp14:editId="6511AFF9">
             <wp:extent cx="5349820" cy="2308750"/>
@@ -10528,7 +11990,7 @@
                     <pic:cNvPicPr/>
                   </pic:nvPicPr>
                   <pic:blipFill rotWithShape="1">
-                    <a:blip r:embed="rId24">
+                    <a:blip r:embed="rId25">
                       <a:extLst>
                         <a:ext uri="{28A0092B-C50C-407E-A947-70E740481C1C}">
                           <a14:useLocalDpi xmlns:a14="http://schemas.microsoft.com/office/drawing/2010/main" val="0"/>
@@ -10564,37 +12026,47 @@
     </w:p>
     <w:p>
       <w:pPr>
-        <w:ind w:left="0" w:firstLine="0"/>
-      </w:pPr>
-      <w:r>
-        <w:t xml:space="preserve">A clock divider is introduced to be used as the flash frequency. </w:t>
-      </w:r>
-      <w:r>
-        <w:t xml:space="preserve">In </w:t>
-      </w:r>
-      <w:r>
-        <w:rPr>
-          <w:b/>
-        </w:rPr>
-        <w:t>M7T3</w:t>
-      </w:r>
-      <w:r>
-        <w:t xml:space="preserve">, this clock has been set to be 1Hz. </w:t>
-      </w:r>
-      <w:r>
-        <w:rPr>
-          <w:rFonts w:hint="eastAsia"/>
-        </w:rPr>
-        <w:t xml:space="preserve">The </w:t>
-      </w:r>
-      <w:r>
-        <w:t xml:space="preserve">SSD output signal is </w:t>
-      </w:r>
-      <w:r>
-        <w:t xml:space="preserve">updated based on the </w:t>
-      </w:r>
-      <w:r>
-        <w:t>divided clock from the clock divider at each rising edge of the 100MHz clock.</w:t>
+        <w:spacing w:after="180" w:line="240" w:lineRule="auto"/>
+        <w:jc w:val="center"/>
+        <w:rPr>
+          <w:rFonts w:eastAsiaTheme="minorEastAsia"/>
+          <w:sz w:val="20"/>
+        </w:rPr>
+      </w:pPr>
+      <w:r>
+        <w:rPr>
+          <w:rFonts w:eastAsiaTheme="minorEastAsia"/>
+          <w:sz w:val="20"/>
+        </w:rPr>
+        <w:t xml:space="preserve">Figure </w:t>
+      </w:r>
+      <w:r>
+        <w:rPr>
+          <w:rFonts w:eastAsiaTheme="minorEastAsia"/>
+          <w:sz w:val="20"/>
+        </w:rPr>
+        <w:t>6</w:t>
+      </w:r>
+      <w:r>
+        <w:rPr>
+          <w:rFonts w:eastAsiaTheme="minorEastAsia"/>
+          <w:sz w:val="20"/>
+        </w:rPr>
+        <w:t xml:space="preserve">. </w:t>
+      </w:r>
+      <w:r>
+        <w:rPr>
+          <w:rFonts w:eastAsiaTheme="minorEastAsia"/>
+          <w:sz w:val="20"/>
+        </w:rPr>
+        <w:t xml:space="preserve">RESULT state core </w:t>
+      </w:r>
+      <w:r>
+        <w:rPr>
+          <w:rFonts w:eastAsiaTheme="minorEastAsia"/>
+          <w:sz w:val="20"/>
+        </w:rPr>
+        <w:t>architecture</w:t>
       </w:r>
     </w:p>
     <w:p>
@@ -10602,7 +12074,10 @@
         <w:ind w:left="0" w:firstLine="0"/>
       </w:pPr>
       <w:r>
-        <w:t xml:space="preserve">A busy wire is used as the signal for the core is at none-idle state. </w:t>
+        <w:t xml:space="preserve">A clock divider is introduced to be used as the flash frequency. </w:t>
+      </w:r>
+      <w:r>
+        <w:t xml:space="preserve">In </w:t>
       </w:r>
       <w:r>
         <w:rPr>
@@ -10611,16 +12086,22 @@
         <w:t>M7T3</w:t>
       </w:r>
       <w:r>
-        <w:t xml:space="preserve"> FSM logic unit checks this signal at every 100MHz rising clock. When the falling edge of busy is detected, </w:t>
-      </w:r>
-      <w:r>
-        <w:rPr>
-          <w:b/>
-        </w:rPr>
-        <w:t>M7T3</w:t>
-      </w:r>
-      <w:r>
-        <w:t xml:space="preserve"> state goes back to IDLE state. </w:t>
+        <w:t xml:space="preserve">, this clock has been set to be 1Hz. </w:t>
+      </w:r>
+      <w:r>
+        <w:rPr>
+          <w:rFonts w:hint="eastAsia"/>
+        </w:rPr>
+        <w:t xml:space="preserve">The </w:t>
+      </w:r>
+      <w:r>
+        <w:t xml:space="preserve">SSD output signal is </w:t>
+      </w:r>
+      <w:r>
+        <w:t xml:space="preserve">updated based on the </w:t>
+      </w:r>
+      <w:r>
+        <w:t>divided clock from the clock divider at each rising edge of the 100MHz clock.</w:t>
       </w:r>
     </w:p>
     <w:p>
@@ -10628,12 +12109,38 @@
         <w:ind w:left="0" w:firstLine="0"/>
       </w:pPr>
       <w:r>
-        <w:t>An action retarder is introduced with a fixed parameter for waiting 10 seconds. It would start working right after the Binary to EBCD module finishes its work. Once the delayed signal pulse is detected by the FSM logic unit, the busy output would change from 1 to 0.</w:t>
+        <w:t xml:space="preserve">A busy wire is used as the signal for the core is at none-idle state. </w:t>
+      </w:r>
+      <w:r>
+        <w:rPr>
+          <w:b/>
+        </w:rPr>
+        <w:t>M7T3</w:t>
+      </w:r>
+      <w:r>
+        <w:t xml:space="preserve"> FSM logic unit checks this signal at every 100MHz rising clock. When the falling edge of busy is detected, </w:t>
+      </w:r>
+      <w:r>
+        <w:rPr>
+          <w:b/>
+        </w:rPr>
+        <w:t>M7T3</w:t>
+      </w:r>
+      <w:r>
+        <w:t xml:space="preserve"> state goes back to IDLE state. </w:t>
       </w:r>
     </w:p>
     <w:p>
       <w:pPr>
-        <w:pStyle w:val="4"/>
+        <w:ind w:left="0" w:firstLine="0"/>
+      </w:pPr>
+      <w:r>
+        <w:t>An action retarder is introduced with a fixed parameter for waiting 10 seconds. It would start working right after the Binary to EBCD module finishes its work. Once the delayed signal pulse is detected by the FSM logic unit, the busy output would change from 1 to 0.</w:t>
+      </w:r>
+    </w:p>
+    <w:p>
+      <w:pPr>
+        <w:pStyle w:val="Heading4"/>
       </w:pPr>
       <w:r>
         <w:t>Binary to EBCD</w:t>
@@ -10694,7 +12201,6 @@
         <w:ind w:left="0" w:firstLine="0"/>
       </w:pPr>
       <w:r>
-        <w:lastRenderedPageBreak/>
         <w:t>First, we need a way to express each digit of the number. There are 10 numbers of each decimal digit (0 to 9), which needs for 4 bits to store all of them. This is called</w:t>
       </w:r>
       <w:r>
@@ -10750,7 +12256,7 @@
     </w:p>
     <w:p>
       <w:pPr>
-        <w:pStyle w:val="a"/>
+        <w:pStyle w:val="ListParagraph"/>
         <w:numPr>
           <w:ilvl w:val="0"/>
           <w:numId w:val="6"/>
@@ -10768,19 +12274,20 @@
     </w:p>
     <w:p>
       <w:pPr>
-        <w:pStyle w:val="a"/>
+        <w:pStyle w:val="ListParagraph"/>
         <w:numPr>
           <w:ilvl w:val="0"/>
           <w:numId w:val="6"/>
         </w:numPr>
       </w:pPr>
       <w:r>
+        <w:lastRenderedPageBreak/>
         <w:t>Check each decimal half-byte of the 32-bit register, if all the digit is greater than 4, increase this half-byte by 3.</w:t>
       </w:r>
     </w:p>
     <w:p>
       <w:pPr>
-        <w:pStyle w:val="a"/>
+        <w:pStyle w:val="ListParagraph"/>
         <w:numPr>
           <w:ilvl w:val="0"/>
           <w:numId w:val="6"/>
@@ -10798,15 +12305,52 @@
         <w:ind w:left="0" w:firstLine="0"/>
       </w:pPr>
       <w:r>
-        <w:t xml:space="preserve">Here is an example of transferring decimal 255 (binary 0000,0000,0000,0000,0000,1111,1111) to 8421 coding BCD with this algorithm. For the first 20 bits, there are no different because they are all 0. The diagram shows from </w:t>
+        <w:t>Here is an example of transferring decimal 255 (binary 0000,0000,0000,0000,0000,1111,1111) to 8421 coding BCD with this algorithm. For the first 20 bits, there are no differen</w:t>
+      </w:r>
+      <w:r>
+        <w:t>ces</w:t>
+      </w:r>
+      <w:r>
+        <w:t xml:space="preserve"> because they are all 0. The diagram shows from </w:t>
       </w:r>
       <w:r>
         <w:t>step of 20 to 28. Step dot 2 means Shift operation from 28-bit register to 32-bit register and step dots 3 means the Add 3 operation for checking each decimal digit.</w:t>
+      </w:r>
+    </w:p>
+    <w:p>
+      <w:pPr>
+        <w:spacing w:after="180" w:line="240" w:lineRule="auto"/>
+        <w:jc w:val="center"/>
+        <w:rPr>
+          <w:rFonts w:eastAsiaTheme="minorEastAsia"/>
+          <w:sz w:val="20"/>
+        </w:rPr>
+      </w:pPr>
+      <w:r>
+        <w:rPr>
+          <w:rFonts w:eastAsiaTheme="minorEastAsia"/>
+          <w:sz w:val="20"/>
+        </w:rPr>
+        <w:t>Table 2</w:t>
+      </w:r>
+      <w:r>
+        <w:rPr>
+          <w:rFonts w:eastAsiaTheme="minorEastAsia"/>
+          <w:sz w:val="20"/>
+        </w:rPr>
+        <w:t xml:space="preserve">. </w:t>
+      </w:r>
+      <w:r>
+        <w:rPr>
+          <w:rFonts w:eastAsiaTheme="minorEastAsia"/>
+          <w:sz w:val="20"/>
+        </w:rPr>
+        <w:t>Step 20 to 28 of transferring decimal 255 to 8421 coding BCD</w:t>
       </w:r>
     </w:p>
     <w:tbl>
       <w:tblPr>
-        <w:tblStyle w:val="ab"/>
+        <w:tblStyle w:val="TableGrid0"/>
         <w:tblW w:w="8117" w:type="dxa"/>
         <w:jc w:val="center"/>
         <w:tblLook w:val="04A0" w:firstRow="1" w:lastRow="0" w:firstColumn="1" w:lastColumn="0" w:noHBand="0" w:noVBand="1"/>
@@ -12108,7 +13652,13 @@
         <w:ind w:left="0" w:firstLine="0"/>
       </w:pPr>
       <w:r>
-        <w:t xml:space="preserve">The reason for shift 28 times is we have to shift all the bits from the raw data to BCD expression. </w:t>
+        <w:t>The reason for shift</w:t>
+      </w:r>
+      <w:r>
+        <w:t>ing</w:t>
+      </w:r>
+      <w:r>
+        <w:t xml:space="preserve"> 28 times is we have to shift all the bits from the raw data to BCD expression. </w:t>
       </w:r>
       <w:r>
         <w:t>Using left shift and take the MSB would be simple for the implementation by taking the bit and shift for one bit.</w:t>
@@ -12119,7 +13669,6 @@
         <w:ind w:left="0" w:firstLine="0"/>
       </w:pPr>
       <w:r>
-        <w:lastRenderedPageBreak/>
         <w:t xml:space="preserve">To calculate the BCD of the binary, we first consider one decimal </w:t>
       </w:r>
       <w:r>
@@ -12142,6 +13691,7 @@
         <w:ind w:left="0" w:firstLine="0"/>
       </w:pPr>
       <w:r>
+        <w:lastRenderedPageBreak/>
         <w:t>However, using increase 9 would affected the entire number. Instead of calculate after shift, we could actually check the BCD 8421 coding before we shift the bits. To increase one in binary, it needs the number to be 16. However, in 8421 coding BCD, this number should be 10. Left shift means multiply the number by 2. When the BCD digit is greater than 4, for example 5, shift left would let it to be 10, and need to increase 1 in the higher 4-bits and reset the current 4-bit to 0, and express this action is actually binary 1,0000, which is 16. In other words, the 5 here is actually 8 as what we want for the shift. Hence, before we shift the number, we check each digit is greater than 4 or not. If so, plus 3 to make this number could increase 1 in the higher 4 bits. Then do the shift and append the new bit.</w:t>
       </w:r>
       <w:r>
@@ -12176,7 +13726,7 @@
     </w:p>
     <w:p>
       <w:pPr>
-        <w:pStyle w:val="1"/>
+        <w:pStyle w:val="Heading1"/>
       </w:pPr>
       <w:r>
         <w:t>Design Verification and Validation</w:t>
@@ -12216,6 +13766,7 @@
       <w:r>
         <w:rPr>
           <w:noProof/>
+          <w:lang w:val="en-AU" w:eastAsia="en-AU"/>
         </w:rPr>
         <w:drawing>
           <wp:inline distT="0" distB="0" distL="0" distR="0" wp14:anchorId="13FB133B" wp14:editId="221D7369">
@@ -12233,7 +13784,7 @@
                     <pic:cNvPicPr/>
                   </pic:nvPicPr>
                   <pic:blipFill>
-                    <a:blip r:embed="rId25">
+                    <a:blip r:embed="rId26">
                       <a:extLst>
                         <a:ext uri="{28A0092B-C50C-407E-A947-70E740481C1C}">
                           <a14:useLocalDpi xmlns:a14="http://schemas.microsoft.com/office/drawing/2010/main" val="0"/>
@@ -12269,10 +13820,27 @@
       </w:pPr>
       <w:r>
         <w:rPr>
+          <w:rFonts w:eastAsiaTheme="minorEastAsia"/>
+        </w:rPr>
+        <w:t>W</w:t>
+      </w:r>
+      <w:r>
+        <w:rPr>
           <w:rFonts w:eastAsiaTheme="minorEastAsia" w:hint="eastAsia"/>
         </w:rPr>
-        <w:lastRenderedPageBreak/>
-        <w:t xml:space="preserve">Then, we wrote each leaf-level modules, and </w:t>
+        <w:t xml:space="preserve">e </w:t>
+      </w:r>
+      <w:r>
+        <w:rPr>
+          <w:rFonts w:eastAsiaTheme="minorEastAsia"/>
+        </w:rPr>
+        <w:t xml:space="preserve">then </w:t>
+      </w:r>
+      <w:r>
+        <w:rPr>
+          <w:rFonts w:eastAsiaTheme="minorEastAsia" w:hint="eastAsia"/>
+        </w:rPr>
+        <w:t xml:space="preserve">wrote each leaf-level modules, and </w:t>
       </w:r>
       <w:r>
         <w:rPr>
@@ -12358,6 +13926,12 @@
         <w:rPr>
           <w:rFonts w:eastAsiaTheme="minorEastAsia"/>
         </w:rPr>
+        <w:t>n</w:t>
+      </w:r>
+      <w:r>
+        <w:rPr>
+          <w:rFonts w:eastAsiaTheme="minorEastAsia"/>
+        </w:rPr>
         <w:t xml:space="preserve"> Intel</w:t>
       </w:r>
       <w:r>
@@ -12376,7 +13950,14 @@
         <w:rPr>
           <w:rFonts w:eastAsiaTheme="minorEastAsia"/>
         </w:rPr>
-        <w:t xml:space="preserve">. To solve this problem, we introduced the dynamic parameter for each module. All these parameters are providing a default value which would be used as implementation configuration. But inside the test bunch, we are using a different parameter which allows us to do the simulation in a different condition, but see how the module works. </w:t>
+        <w:t xml:space="preserve">. To solve this problem, we introduced the dynamic </w:t>
+      </w:r>
+      <w:r>
+        <w:rPr>
+          <w:rFonts w:eastAsiaTheme="minorEastAsia"/>
+        </w:rPr>
+        <w:lastRenderedPageBreak/>
+        <w:t xml:space="preserve">parameter for each module. All these parameters are providing a default value which would be used as implementation configuration. But inside the test bunch, we are using a different parameter which allows us to do the simulation in a different condition, but see how the module works. </w:t>
       </w:r>
       <w:r>
         <w:rPr>
@@ -12394,8 +13975,27 @@
       <w:r>
         <w:rPr>
           <w:rFonts w:eastAsiaTheme="minorEastAsia"/>
-        </w:rPr>
-        <w:t xml:space="preserve"> implementation.</w:t>
+          <w:b/>
+        </w:rPr>
+        <w:t xml:space="preserve"> Kai</w:t>
+      </w:r>
+      <w:r>
+        <w:rPr>
+          <w:rFonts w:eastAsiaTheme="minorEastAsia"/>
+        </w:rPr>
+        <w:t xml:space="preserve"> </w:t>
+      </w:r>
+      <w:r>
+        <w:rPr>
+          <w:rFonts w:eastAsiaTheme="minorEastAsia"/>
+        </w:rPr>
+        <w:t xml:space="preserve">processor </w:t>
+      </w:r>
+      <w:r>
+        <w:rPr>
+          <w:rFonts w:eastAsiaTheme="minorEastAsia"/>
+        </w:rPr>
+        <w:t>implementation.</w:t>
       </w:r>
     </w:p>
     <w:p>
@@ -12535,7 +14135,7 @@
       </w:r>
       <w:r>
         <w:rPr>
-          <w:rStyle w:val="aa"/>
+          <w:rStyle w:val="a0"/>
         </w:rPr>
         <w:t>impl_1_route_report_timing_summary_0</w:t>
       </w:r>
@@ -12560,7 +14160,7 @@
     </w:p>
     <w:p>
       <w:pPr>
-        <w:pStyle w:val="a"/>
+        <w:pStyle w:val="ListParagraph"/>
         <w:numPr>
           <w:ilvl w:val="0"/>
           <w:numId w:val="12"/>
@@ -12578,7 +14178,7 @@
     </w:p>
     <w:p>
       <w:pPr>
-        <w:pStyle w:val="a"/>
+        <w:pStyle w:val="ListParagraph"/>
         <w:numPr>
           <w:ilvl w:val="0"/>
           <w:numId w:val="12"/>
@@ -12596,7 +14196,7 @@
     </w:p>
     <w:p>
       <w:pPr>
-        <w:pStyle w:val="a"/>
+        <w:pStyle w:val="ListParagraph"/>
         <w:numPr>
           <w:ilvl w:val="0"/>
           <w:numId w:val="12"/>
@@ -12659,7 +14259,19 @@
         <w:rPr>
           <w:rFonts w:eastAsiaTheme="minorEastAsia"/>
         </w:rPr>
-        <w:t xml:space="preserve"> specified timing constraints are met</w:t>
+        <w:t xml:space="preserve"> specified timing constraints are </w:t>
+      </w:r>
+      <w:r>
+        <w:rPr>
+          <w:rFonts w:eastAsiaTheme="minorEastAsia"/>
+        </w:rPr>
+        <w:t xml:space="preserve">satisfied </w:t>
+      </w:r>
+      <w:r>
+        <w:rPr>
+          <w:rFonts w:eastAsiaTheme="minorEastAsia"/>
+        </w:rPr>
+        <w:t>met</w:t>
       </w:r>
       <w:r>
         <w:rPr>
@@ -12677,13 +14289,233 @@
         <w:rPr>
           <w:rFonts w:eastAsiaTheme="minorEastAsia"/>
         </w:rPr>
-        <w:t xml:space="preserve"> The maximum delay path appears at the multi</w:t>
-      </w:r>
-      <w:r>
-        <w:rPr>
-          <w:rFonts w:eastAsiaTheme="minorEastAsia"/>
-        </w:rPr>
-        <w:t xml:space="preserve">plication in LCG module. The data path delay is 9.579ns, which is very closed to the 10ns </w:t>
+        <w:t xml:space="preserve"> </w:t>
+      </w:r>
+      <w:r>
+        <w:rPr>
+          <w:rFonts w:eastAsiaTheme="minorEastAsia"/>
+        </w:rPr>
+        <w:t xml:space="preserve">The WNS </w:t>
+      </w:r>
+      <w:r>
+        <w:rPr>
+          <w:rFonts w:eastAsiaTheme="minorEastAsia"/>
+        </w:rPr>
+        <w:t xml:space="preserve">of </w:t>
+      </w:r>
+      <w:r>
+        <w:rPr>
+          <w:rFonts w:eastAsiaTheme="minorEastAsia"/>
+        </w:rPr>
+        <w:t>the submit</w:t>
+      </w:r>
+      <w:r>
+        <w:rPr>
+          <w:rFonts w:eastAsiaTheme="minorEastAsia"/>
+        </w:rPr>
+        <w:t xml:space="preserve"> design </w:t>
+      </w:r>
+      <w:r>
+        <w:rPr>
+          <w:rFonts w:eastAsiaTheme="minorEastAsia"/>
+        </w:rPr>
+        <w:t xml:space="preserve">is only 0.771 ns, and </w:t>
+      </w:r>
+      <w:r>
+        <w:rPr>
+          <w:rFonts w:eastAsiaTheme="minorEastAsia"/>
+        </w:rPr>
+        <w:t xml:space="preserve">the </w:t>
+      </w:r>
+      <w:bookmarkStart w:id="35" w:name="_GoBack"/>
+      <w:bookmarkEnd w:id="35"/>
+      <w:r>
+        <w:rPr>
+          <w:rFonts w:eastAsiaTheme="minorEastAsia"/>
+        </w:rPr>
+        <w:t xml:space="preserve">WHS is 0.107ns. Three clocks are driven in the </w:t>
+      </w:r>
+      <w:r>
+        <w:rPr>
+          <w:rFonts w:eastAsiaTheme="minorEastAsia"/>
+        </w:rPr>
+        <w:t>Intra-Clock Paths</w:t>
+      </w:r>
+      <w:r>
+        <w:rPr>
+          <w:rFonts w:eastAsiaTheme="minorEastAsia"/>
+        </w:rPr>
+        <w:t xml:space="preserve"> of the FPGA: system 100MHz clock, 50MHz and 25MHz clock generated from MMCM. </w:t>
+      </w:r>
+      <w:r>
+        <w:rPr>
+          <w:rFonts w:eastAsiaTheme="minorEastAsia"/>
+        </w:rPr>
+        <w:t xml:space="preserve">2 </w:t>
+      </w:r>
+      <w:r>
+        <w:rPr>
+          <w:rFonts w:eastAsiaTheme="minorEastAsia"/>
+          <w:i/>
+        </w:rPr>
+        <w:t>DSP48E1</w:t>
+      </w:r>
+      <w:r>
+        <w:rPr>
+          <w:rFonts w:eastAsiaTheme="minorEastAsia"/>
+        </w:rPr>
+        <w:t xml:space="preserve"> are used by the LCG random number generation module</w:t>
+      </w:r>
+      <w:r>
+        <w:rPr>
+          <w:rFonts w:eastAsiaTheme="minorEastAsia"/>
+        </w:rPr>
+        <w:t xml:space="preserve"> for the multiply and plus statement</w:t>
+      </w:r>
+      <w:r>
+        <w:rPr>
+          <w:rFonts w:eastAsiaTheme="minorEastAsia"/>
+        </w:rPr>
+        <w:t>.</w:t>
+      </w:r>
+      <w:r>
+        <w:rPr>
+          <w:rFonts w:eastAsiaTheme="minorEastAsia"/>
+        </w:rPr>
+        <w:t xml:space="preserve"> 2 </w:t>
+      </w:r>
+      <w:r>
+        <w:rPr>
+          <w:rFonts w:eastAsiaTheme="minorEastAsia"/>
+          <w:i/>
+        </w:rPr>
+        <w:t>RAMB36E1</w:t>
+      </w:r>
+      <w:r>
+        <w:rPr>
+          <w:rFonts w:eastAsiaTheme="minorEastAsia"/>
+        </w:rPr>
+        <w:t xml:space="preserve"> are used by </w:t>
+      </w:r>
+      <w:r>
+        <w:t xml:space="preserve">Mersenne </w:t>
+      </w:r>
+      <w:r>
+        <w:t>T</w:t>
+      </w:r>
+      <w:r>
+        <w:t>wister</w:t>
+      </w:r>
+      <w:r>
+        <w:t xml:space="preserve"> </w:t>
+      </w:r>
+      <w:r>
+        <w:t xml:space="preserve">MT19937 </w:t>
+      </w:r>
+      <w:r>
+        <w:t>module</w:t>
+      </w:r>
+      <w:r>
+        <w:t xml:space="preserve"> for the </w:t>
+      </w:r>
+      <w:r>
+        <w:t>vector</w:t>
+      </w:r>
+      <w:r>
+        <w:t xml:space="preserve"> contains </w:t>
+      </w:r>
+      <w:r>
+        <w:t xml:space="preserve">634 </w:t>
+      </w:r>
+      <w:r>
+        <w:t xml:space="preserve">32-bit </w:t>
+      </w:r>
+      <w:r>
+        <w:t xml:space="preserve">unsigned </w:t>
+      </w:r>
+      <w:r>
+        <w:t>integer</w:t>
+      </w:r>
+      <w:r>
+        <w:t>s</w:t>
+      </w:r>
+      <w:r>
+        <w:t>.</w:t>
+      </w:r>
+      <w:r>
+        <w:t xml:space="preserve"> </w:t>
+      </w:r>
+      <w:r>
+        <w:rPr>
+          <w:rFonts w:eastAsiaTheme="minorEastAsia"/>
+        </w:rPr>
+        <w:t>The maximum delay path</w:t>
+      </w:r>
+      <w:r>
+        <w:rPr>
+          <w:rFonts w:eastAsiaTheme="minorEastAsia"/>
+        </w:rPr>
+        <w:t xml:space="preserve"> set</w:t>
+      </w:r>
+      <w:r>
+        <w:rPr>
+          <w:rFonts w:eastAsiaTheme="minorEastAsia"/>
+        </w:rPr>
+        <w:t xml:space="preserve"> appears at the multi</w:t>
+      </w:r>
+      <w:r>
+        <w:rPr>
+          <w:rFonts w:eastAsiaTheme="minorEastAsia"/>
+        </w:rPr>
+        <w:t>plication in LCG module</w:t>
+      </w:r>
+      <w:r>
+        <w:rPr>
+          <w:rFonts w:eastAsiaTheme="minorEastAsia"/>
+        </w:rPr>
+        <w:t xml:space="preserve"> and</w:t>
+      </w:r>
+      <w:r>
+        <w:rPr>
+          <w:rFonts w:eastAsiaTheme="minorEastAsia"/>
+        </w:rPr>
+        <w:t xml:space="preserve"> </w:t>
+      </w:r>
+      <w:r>
+        <w:rPr>
+          <w:rFonts w:eastAsiaTheme="minorEastAsia"/>
+        </w:rPr>
+        <w:t>its</w:t>
+      </w:r>
+      <w:r>
+        <w:rPr>
+          <w:rFonts w:eastAsiaTheme="minorEastAsia"/>
+        </w:rPr>
+        <w:t xml:space="preserve"> delay is </w:t>
+      </w:r>
+      <w:r>
+        <w:rPr>
+          <w:rFonts w:eastAsiaTheme="minorEastAsia"/>
+        </w:rPr>
+        <w:t>8.765</w:t>
+      </w:r>
+      <w:r>
+        <w:rPr>
+          <w:rFonts w:eastAsiaTheme="minorEastAsia"/>
+        </w:rPr>
+        <w:t xml:space="preserve">ns which is </w:t>
+      </w:r>
+      <w:r>
+        <w:rPr>
+          <w:rFonts w:eastAsiaTheme="minorEastAsia"/>
+        </w:rPr>
+        <w:t>not such</w:t>
+      </w:r>
+      <w:r>
+        <w:rPr>
+          <w:rFonts w:eastAsiaTheme="minorEastAsia"/>
+        </w:rPr>
+        <w:t xml:space="preserve"> closed to the 10ns </w:t>
       </w:r>
       <w:r>
         <w:rPr>
@@ -12701,25 +14533,49 @@
         <w:rPr>
           <w:rFonts w:eastAsiaTheme="minorEastAsia"/>
         </w:rPr>
+        <w:t xml:space="preserve"> Th</w:t>
+      </w:r>
+      <w:r>
+        <w:rPr>
+          <w:rFonts w:eastAsiaTheme="minorEastAsia"/>
+        </w:rPr>
+        <w:t>ese</w:t>
+      </w:r>
+      <w:r>
+        <w:rPr>
+          <w:rFonts w:eastAsiaTheme="minorEastAsia"/>
+        </w:rPr>
+        <w:t xml:space="preserve"> path</w:t>
+      </w:r>
+      <w:r>
+        <w:rPr>
+          <w:rFonts w:eastAsiaTheme="minorEastAsia"/>
+        </w:rPr>
+        <w:t>s</w:t>
+      </w:r>
+      <w:r>
+        <w:rPr>
+          <w:rFonts w:eastAsiaTheme="minorEastAsia"/>
+        </w:rPr>
+        <w:t xml:space="preserve"> go through 2 DSP48E1</w:t>
+      </w:r>
+      <w:r>
+        <w:rPr>
+          <w:rFonts w:eastAsiaTheme="minorEastAsia"/>
+        </w:rPr>
+        <w:t xml:space="preserve"> part which caused such a huge delay</w:t>
+      </w:r>
+      <w:r>
+        <w:rPr>
+          <w:rFonts w:eastAsiaTheme="minorEastAsia"/>
+        </w:rPr>
+        <w:t>.</w:t>
+      </w:r>
+      <w:r>
+        <w:rPr>
+          <w:rFonts w:eastAsiaTheme="minorEastAsia"/>
+        </w:rPr>
         <w:t xml:space="preserve"> </w:t>
-      </w:r>
-      <w:r>
-        <w:rPr>
-          <w:rFonts w:eastAsiaTheme="minorEastAsia" w:hint="eastAsia"/>
-        </w:rPr>
-        <w:t xml:space="preserve">The final design </w:t>
-      </w:r>
-      <w:r>
-        <w:rPr>
-          <w:rFonts w:eastAsiaTheme="minorEastAsia"/>
-        </w:rPr>
-        <w:t>takes 1,059 look up tables and 1,047 flip-flops after im</w:t>
-      </w:r>
-      <w:r>
-        <w:rPr>
-          <w:rFonts w:eastAsiaTheme="minorEastAsia"/>
-        </w:rPr>
-        <w:t>plementation optimization.</w:t>
       </w:r>
     </w:p>
     <w:p>
@@ -12731,32 +14587,122 @@
       </w:pPr>
       <w:r>
         <w:rPr>
-          <w:rFonts w:eastAsiaTheme="minorEastAsia"/>
-        </w:rPr>
-        <w:t xml:space="preserve">In the design, most of the function has been packaged into a single module. Some of the small common code pieces are gathered into a task. </w:t>
-      </w:r>
-      <w:r>
-        <w:rPr>
-          <w:rFonts w:eastAsiaTheme="minorEastAsia"/>
-        </w:rPr>
-        <w:t xml:space="preserve">This is the light-weight cohesion </w:t>
-      </w:r>
-      <w:r>
-        <w:rPr>
-          <w:rFonts w:eastAsiaTheme="minorEastAsia"/>
-        </w:rPr>
-        <w:t xml:space="preserve">code </w:t>
-      </w:r>
-      <w:r>
-        <w:rPr>
-          <w:rFonts w:eastAsiaTheme="minorEastAsia"/>
-        </w:rPr>
-        <w:t>solution, which allows us to improve the robust of our implementation.</w:t>
+          <w:rFonts w:eastAsiaTheme="minorEastAsia" w:hint="eastAsia"/>
+        </w:rPr>
+        <w:t xml:space="preserve">The final design </w:t>
+      </w:r>
+      <w:r>
+        <w:rPr>
+          <w:rFonts w:eastAsiaTheme="minorEastAsia"/>
+        </w:rPr>
+        <w:t xml:space="preserve">takes </w:t>
+      </w:r>
+      <w:r>
+        <w:rPr>
+          <w:rFonts w:eastAsiaTheme="minorEastAsia"/>
+        </w:rPr>
+        <w:t>2,722</w:t>
+      </w:r>
+      <w:r>
+        <w:rPr>
+          <w:rFonts w:eastAsiaTheme="minorEastAsia"/>
+        </w:rPr>
+        <w:t xml:space="preserve"> look up tables and </w:t>
+      </w:r>
+      <w:r>
+        <w:rPr>
+          <w:rFonts w:eastAsiaTheme="minorEastAsia"/>
+        </w:rPr>
+        <w:t>1,860</w:t>
+      </w:r>
+      <w:r>
+        <w:rPr>
+          <w:rFonts w:eastAsiaTheme="minorEastAsia"/>
+        </w:rPr>
+        <w:t xml:space="preserve"> flip-flops after im</w:t>
+      </w:r>
+      <w:r>
+        <w:rPr>
+          <w:rFonts w:eastAsiaTheme="minorEastAsia"/>
+        </w:rPr>
+        <w:t>plementation optimization.</w:t>
       </w:r>
     </w:p>
     <w:p>
       <w:pPr>
-        <w:pStyle w:val="1"/>
+        <w:ind w:left="0" w:firstLine="0"/>
+        <w:rPr>
+          <w:rFonts w:eastAsiaTheme="minorEastAsia"/>
+        </w:rPr>
+      </w:pPr>
+      <w:r>
+        <w:rPr>
+          <w:rFonts w:eastAsiaTheme="minorEastAsia"/>
+        </w:rPr>
+        <w:t>In the design, most of the function</w:t>
+      </w:r>
+      <w:r>
+        <w:rPr>
+          <w:rFonts w:eastAsiaTheme="minorEastAsia"/>
+        </w:rPr>
+        <w:t>s</w:t>
+      </w:r>
+      <w:r>
+        <w:rPr>
+          <w:rFonts w:eastAsiaTheme="minorEastAsia"/>
+        </w:rPr>
+        <w:t xml:space="preserve"> ha</w:t>
+      </w:r>
+      <w:r>
+        <w:rPr>
+          <w:rFonts w:eastAsiaTheme="minorEastAsia"/>
+        </w:rPr>
+        <w:t>ve</w:t>
+      </w:r>
+      <w:r>
+        <w:rPr>
+          <w:rFonts w:eastAsiaTheme="minorEastAsia"/>
+        </w:rPr>
+        <w:t xml:space="preserve"> been packaged into a single module. Some of the small common code pieces are gathered into a task. </w:t>
+      </w:r>
+      <w:r>
+        <w:rPr>
+          <w:rFonts w:eastAsiaTheme="minorEastAsia"/>
+        </w:rPr>
+        <w:t xml:space="preserve">This is the light-weight cohesion </w:t>
+      </w:r>
+      <w:r>
+        <w:rPr>
+          <w:rFonts w:eastAsiaTheme="minorEastAsia"/>
+        </w:rPr>
+        <w:t xml:space="preserve">code </w:t>
+      </w:r>
+      <w:r>
+        <w:rPr>
+          <w:rFonts w:eastAsiaTheme="minorEastAsia"/>
+        </w:rPr>
+        <w:t>solution, which allows us to improve the robust of our implementation.</w:t>
+      </w:r>
+    </w:p>
+    <w:p>
+      <w:pPr>
+        <w:spacing w:after="0" w:line="240" w:lineRule="auto"/>
+        <w:ind w:left="0" w:firstLine="0"/>
+        <w:jc w:val="left"/>
+        <w:rPr>
+          <w:rFonts w:eastAsiaTheme="minorEastAsia"/>
+        </w:rPr>
+      </w:pPr>
+      <w:r>
+        <w:rPr>
+          <w:rFonts w:eastAsiaTheme="minorEastAsia"/>
+        </w:rPr>
+        <w:br w:type="page"/>
+      </w:r>
+    </w:p>
+    <w:p>
+      <w:pPr>
+        <w:pStyle w:val="Heading1"/>
       </w:pPr>
       <w:r>
         <w:rPr>
@@ -12906,7 +14852,7 @@
       <w:pPr>
         <w:ind w:left="0" w:firstLine="0"/>
         <w:rPr>
-          <w:rFonts w:eastAsiaTheme="minorEastAsia" w:hint="eastAsia"/>
+          <w:rFonts w:eastAsiaTheme="minorEastAsia"/>
         </w:rPr>
       </w:pPr>
       <w:r>
@@ -12972,7 +14918,7 @@
       <w:pPr>
         <w:ind w:left="0" w:firstLine="0"/>
         <w:rPr>
-          <w:rFonts w:eastAsiaTheme="minorEastAsia" w:hint="eastAsia"/>
+          <w:rFonts w:eastAsiaTheme="minorEastAsia"/>
         </w:rPr>
       </w:pPr>
       <w:r>
@@ -13000,12 +14946,10 @@
         </w:rPr>
         <w:t>, 2008 (Note: the reference one is not correct, it would detect as 848x480 @ 60Hz, this one is actually correct at resolution)</w:t>
       </w:r>
-      <w:bookmarkStart w:id="35" w:name="_GoBack"/>
-      <w:bookmarkEnd w:id="35"/>
     </w:p>
     <w:p>
       <w:pPr>
-        <w:pStyle w:val="1"/>
+        <w:pStyle w:val="Heading1"/>
       </w:pPr>
       <w:r>
         <w:t>Appendix</w:t>
@@ -13022,7 +14966,7 @@
         <w:rPr>
           <w:rFonts w:eastAsiaTheme="minorEastAsia"/>
         </w:rPr>
-        <w:t>This assignment got special page extension from Lecture Lyle.</w:t>
+        <w:t>This assignment got page extension from Lecture Lyle.</w:t>
       </w:r>
     </w:p>
     <w:p>
@@ -13030,13 +14974,14 @@
         <w:ind w:left="0" w:firstLine="0"/>
         <w:jc w:val="center"/>
         <w:rPr>
-          <w:rFonts w:eastAsiaTheme="minorEastAsia" w:hint="eastAsia"/>
+          <w:rFonts w:eastAsiaTheme="minorEastAsia"/>
         </w:rPr>
       </w:pPr>
       <w:r>
         <w:rPr>
           <w:rFonts w:eastAsiaTheme="minorEastAsia" w:hint="eastAsia"/>
           <w:noProof/>
+          <w:lang w:val="en-AU" w:eastAsia="en-AU"/>
         </w:rPr>
         <w:drawing>
           <wp:inline distT="0" distB="0" distL="0" distR="0" wp14:anchorId="6DA1E962" wp14:editId="3D14C8D8">
@@ -13056,7 +15001,7 @@
                     </pic:cNvPicPr>
                   </pic:nvPicPr>
                   <pic:blipFill>
-                    <a:blip r:embed="rId26">
+                    <a:blip r:embed="rId27">
                       <a:extLst>
                         <a:ext uri="{28A0092B-C50C-407E-A947-70E740481C1C}">
                           <a14:useLocalDpi xmlns:a14="http://schemas.microsoft.com/office/drawing/2010/main" val="0"/>
@@ -13089,7 +15034,6 @@
       </w:r>
     </w:p>
     <w:sectPr>
-      <w:headerReference w:type="first" r:id="rId27"/>
       <w:pgSz w:w="11906" w:h="16838"/>
       <w:pgMar w:top="2104" w:right="1253" w:bottom="697" w:left="1247" w:header="851" w:footer="992" w:gutter="0"/>
       <w:cols w:space="425"/>
@@ -13100,7 +15044,7 @@
 </file>
 
 <file path=word/endnotes.xml><?xml version="1.0" encoding="utf-8"?>
-<w:endnotes xmlns:wpc="http://schemas.microsoft.com/office/word/2010/wordprocessingCanvas" xmlns:cx="http://schemas.microsoft.com/office/drawing/2014/chartex" xmlns:mc="http://schemas.openxmlformats.org/markup-compatibility/2006" xmlns:o="urn:schemas-microsoft-com:office:office" xmlns:r="http://schemas.openxmlformats.org/officeDocument/2006/relationships" xmlns:m="http://schemas.openxmlformats.org/officeDocument/2006/math" xmlns:v="urn:schemas-microsoft-com:vml" xmlns:wp14="http://schemas.microsoft.com/office/word/2010/wordprocessingDrawing" xmlns:wp="http://schemas.openxmlformats.org/drawingml/2006/wordprocessingDrawing" xmlns:w10="urn:schemas-microsoft-com:office:word" xmlns:w="http://schemas.openxmlformats.org/wordprocessingml/2006/main" xmlns:w14="http://schemas.microsoft.com/office/word/2010/wordml" xmlns:w15="http://schemas.microsoft.com/office/word/2012/wordml" xmlns:w16se="http://schemas.microsoft.com/office/word/2015/wordml/symex" xmlns:wpg="http://schemas.microsoft.com/office/word/2010/wordprocessingGroup" xmlns:wpi="http://schemas.microsoft.com/office/word/2010/wordprocessingInk" xmlns:wne="http://schemas.microsoft.com/office/word/2006/wordml" xmlns:wps="http://schemas.microsoft.com/office/word/2010/wordprocessingShape" mc:Ignorable="w14 w15 w16se wp14">
+<w:endnotes xmlns:wpc="http://schemas.microsoft.com/office/word/2010/wordprocessingCanvas" xmlns:cx="http://schemas.microsoft.com/office/drawing/2014/chartex" xmlns:cx1="http://schemas.microsoft.com/office/drawing/2015/9/8/chartex" xmlns:mc="http://schemas.openxmlformats.org/markup-compatibility/2006" xmlns:o="urn:schemas-microsoft-com:office:office" xmlns:r="http://schemas.openxmlformats.org/officeDocument/2006/relationships" xmlns:m="http://schemas.openxmlformats.org/officeDocument/2006/math" xmlns:v="urn:schemas-microsoft-com:vml" xmlns:wp14="http://schemas.microsoft.com/office/word/2010/wordprocessingDrawing" xmlns:wp="http://schemas.openxmlformats.org/drawingml/2006/wordprocessingDrawing" xmlns:w10="urn:schemas-microsoft-com:office:word" xmlns:w="http://schemas.openxmlformats.org/wordprocessingml/2006/main" xmlns:w14="http://schemas.microsoft.com/office/word/2010/wordml" xmlns:w15="http://schemas.microsoft.com/office/word/2012/wordml" xmlns:w16se="http://schemas.microsoft.com/office/word/2015/wordml/symex" xmlns:wpg="http://schemas.microsoft.com/office/word/2010/wordprocessingGroup" xmlns:wpi="http://schemas.microsoft.com/office/word/2010/wordprocessingInk" xmlns:wne="http://schemas.microsoft.com/office/word/2006/wordml" xmlns:wps="http://schemas.microsoft.com/office/word/2010/wordprocessingShape" mc:Ignorable="w14 w15 w16se wp14">
   <w:endnote w:type="separator" w:id="-1">
     <w:p>
       <w:pPr>
@@ -13125,10 +15069,10 @@
 </file>
 
 <file path=word/footer1.xml><?xml version="1.0" encoding="utf-8"?>
-<w:ftr xmlns:wpc="http://schemas.microsoft.com/office/word/2010/wordprocessingCanvas" xmlns:cx="http://schemas.microsoft.com/office/drawing/2014/chartex" xmlns:mc="http://schemas.openxmlformats.org/markup-compatibility/2006" xmlns:o="urn:schemas-microsoft-com:office:office" xmlns:r="http://schemas.openxmlformats.org/officeDocument/2006/relationships" xmlns:m="http://schemas.openxmlformats.org/officeDocument/2006/math" xmlns:v="urn:schemas-microsoft-com:vml" xmlns:wp14="http://schemas.microsoft.com/office/word/2010/wordprocessingDrawing" xmlns:wp="http://schemas.openxmlformats.org/drawingml/2006/wordprocessingDrawing" xmlns:w10="urn:schemas-microsoft-com:office:word" xmlns:w="http://schemas.openxmlformats.org/wordprocessingml/2006/main" xmlns:w14="http://schemas.microsoft.com/office/word/2010/wordml" xmlns:w15="http://schemas.microsoft.com/office/word/2012/wordml" xmlns:w16se="http://schemas.microsoft.com/office/word/2015/wordml/symex" xmlns:wpg="http://schemas.microsoft.com/office/word/2010/wordprocessingGroup" xmlns:wpi="http://schemas.microsoft.com/office/word/2010/wordprocessingInk" xmlns:wne="http://schemas.microsoft.com/office/word/2006/wordml" xmlns:wps="http://schemas.microsoft.com/office/word/2010/wordprocessingShape" mc:Ignorable="w14 w15 w16se wp14">
+<w:ftr xmlns:wpc="http://schemas.microsoft.com/office/word/2010/wordprocessingCanvas" xmlns:cx="http://schemas.microsoft.com/office/drawing/2014/chartex" xmlns:cx1="http://schemas.microsoft.com/office/drawing/2015/9/8/chartex" xmlns:mc="http://schemas.openxmlformats.org/markup-compatibility/2006" xmlns:o="urn:schemas-microsoft-com:office:office" xmlns:r="http://schemas.openxmlformats.org/officeDocument/2006/relationships" xmlns:m="http://schemas.openxmlformats.org/officeDocument/2006/math" xmlns:v="urn:schemas-microsoft-com:vml" xmlns:wp14="http://schemas.microsoft.com/office/word/2010/wordprocessingDrawing" xmlns:wp="http://schemas.openxmlformats.org/drawingml/2006/wordprocessingDrawing" xmlns:w10="urn:schemas-microsoft-com:office:word" xmlns:w="http://schemas.openxmlformats.org/wordprocessingml/2006/main" xmlns:w14="http://schemas.microsoft.com/office/word/2010/wordml" xmlns:w15="http://schemas.microsoft.com/office/word/2012/wordml" xmlns:w16se="http://schemas.microsoft.com/office/word/2015/wordml/symex" xmlns:wpg="http://schemas.microsoft.com/office/word/2010/wordprocessingGroup" xmlns:wpi="http://schemas.microsoft.com/office/word/2010/wordprocessingInk" xmlns:wne="http://schemas.microsoft.com/office/word/2006/wordml" xmlns:wps="http://schemas.microsoft.com/office/word/2010/wordprocessingShape" mc:Ignorable="w14 w15 w16se wp14">
   <w:p>
     <w:pPr>
-      <w:pStyle w:val="a4"/>
+      <w:pStyle w:val="Footer"/>
       <w:pBdr>
         <w:top w:val="single" w:sz="4" w:space="1" w:color="auto"/>
       </w:pBdr>
@@ -13138,10 +15082,10 @@
 </file>
 
 <file path=word/footer2.xml><?xml version="1.0" encoding="utf-8"?>
-<w:ftr xmlns:wpc="http://schemas.microsoft.com/office/word/2010/wordprocessingCanvas" xmlns:cx="http://schemas.microsoft.com/office/drawing/2014/chartex" xmlns:mc="http://schemas.openxmlformats.org/markup-compatibility/2006" xmlns:o="urn:schemas-microsoft-com:office:office" xmlns:r="http://schemas.openxmlformats.org/officeDocument/2006/relationships" xmlns:m="http://schemas.openxmlformats.org/officeDocument/2006/math" xmlns:v="urn:schemas-microsoft-com:vml" xmlns:wp14="http://schemas.microsoft.com/office/word/2010/wordprocessingDrawing" xmlns:wp="http://schemas.openxmlformats.org/drawingml/2006/wordprocessingDrawing" xmlns:w10="urn:schemas-microsoft-com:office:word" xmlns:w="http://schemas.openxmlformats.org/wordprocessingml/2006/main" xmlns:w14="http://schemas.microsoft.com/office/word/2010/wordml" xmlns:w15="http://schemas.microsoft.com/office/word/2012/wordml" xmlns:w16se="http://schemas.microsoft.com/office/word/2015/wordml/symex" xmlns:wpg="http://schemas.microsoft.com/office/word/2010/wordprocessingGroup" xmlns:wpi="http://schemas.microsoft.com/office/word/2010/wordprocessingInk" xmlns:wne="http://schemas.microsoft.com/office/word/2006/wordml" xmlns:wps="http://schemas.microsoft.com/office/word/2010/wordprocessingShape" mc:Ignorable="w14 w15 w16se wp14">
+<w:ftr xmlns:wpc="http://schemas.microsoft.com/office/word/2010/wordprocessingCanvas" xmlns:cx="http://schemas.microsoft.com/office/drawing/2014/chartex" xmlns:cx1="http://schemas.microsoft.com/office/drawing/2015/9/8/chartex" xmlns:mc="http://schemas.openxmlformats.org/markup-compatibility/2006" xmlns:o="urn:schemas-microsoft-com:office:office" xmlns:r="http://schemas.openxmlformats.org/officeDocument/2006/relationships" xmlns:m="http://schemas.openxmlformats.org/officeDocument/2006/math" xmlns:v="urn:schemas-microsoft-com:vml" xmlns:wp14="http://schemas.microsoft.com/office/word/2010/wordprocessingDrawing" xmlns:wp="http://schemas.openxmlformats.org/drawingml/2006/wordprocessingDrawing" xmlns:w10="urn:schemas-microsoft-com:office:word" xmlns:w="http://schemas.openxmlformats.org/wordprocessingml/2006/main" xmlns:w14="http://schemas.microsoft.com/office/word/2010/wordml" xmlns:w15="http://schemas.microsoft.com/office/word/2012/wordml" xmlns:w16se="http://schemas.microsoft.com/office/word/2015/wordml/symex" xmlns:wpg="http://schemas.microsoft.com/office/word/2010/wordprocessingGroup" xmlns:wpi="http://schemas.microsoft.com/office/word/2010/wordprocessingInk" xmlns:wne="http://schemas.microsoft.com/office/word/2006/wordml" xmlns:wps="http://schemas.microsoft.com/office/word/2010/wordprocessingShape" mc:Ignorable="w14 w15 w16se wp14">
   <w:p>
     <w:pPr>
-      <w:pStyle w:val="a4"/>
+      <w:pStyle w:val="Footer"/>
       <w:pBdr>
         <w:top w:val="single" w:sz="4" w:space="1" w:color="auto"/>
       </w:pBdr>
@@ -13239,10 +15183,10 @@
 </file>
 
 <file path=word/footer3.xml><?xml version="1.0" encoding="utf-8"?>
-<w:ftr xmlns:wpc="http://schemas.microsoft.com/office/word/2010/wordprocessingCanvas" xmlns:cx="http://schemas.microsoft.com/office/drawing/2014/chartex" xmlns:mc="http://schemas.openxmlformats.org/markup-compatibility/2006" xmlns:o="urn:schemas-microsoft-com:office:office" xmlns:r="http://schemas.openxmlformats.org/officeDocument/2006/relationships" xmlns:m="http://schemas.openxmlformats.org/officeDocument/2006/math" xmlns:v="urn:schemas-microsoft-com:vml" xmlns:wp14="http://schemas.microsoft.com/office/word/2010/wordprocessingDrawing" xmlns:wp="http://schemas.openxmlformats.org/drawingml/2006/wordprocessingDrawing" xmlns:w10="urn:schemas-microsoft-com:office:word" xmlns:w="http://schemas.openxmlformats.org/wordprocessingml/2006/main" xmlns:w14="http://schemas.microsoft.com/office/word/2010/wordml" xmlns:w15="http://schemas.microsoft.com/office/word/2012/wordml" xmlns:w16se="http://schemas.microsoft.com/office/word/2015/wordml/symex" xmlns:wpg="http://schemas.microsoft.com/office/word/2010/wordprocessingGroup" xmlns:wpi="http://schemas.microsoft.com/office/word/2010/wordprocessingInk" xmlns:wne="http://schemas.microsoft.com/office/word/2006/wordml" xmlns:wps="http://schemas.microsoft.com/office/word/2010/wordprocessingShape" mc:Ignorable="w14 w15 w16se wp14">
+<w:ftr xmlns:wpc="http://schemas.microsoft.com/office/word/2010/wordprocessingCanvas" xmlns:cx="http://schemas.microsoft.com/office/drawing/2014/chartex" xmlns:cx1="http://schemas.microsoft.com/office/drawing/2015/9/8/chartex" xmlns:mc="http://schemas.openxmlformats.org/markup-compatibility/2006" xmlns:o="urn:schemas-microsoft-com:office:office" xmlns:r="http://schemas.openxmlformats.org/officeDocument/2006/relationships" xmlns:m="http://schemas.openxmlformats.org/officeDocument/2006/math" xmlns:v="urn:schemas-microsoft-com:vml" xmlns:wp14="http://schemas.microsoft.com/office/word/2010/wordprocessingDrawing" xmlns:wp="http://schemas.openxmlformats.org/drawingml/2006/wordprocessingDrawing" xmlns:w10="urn:schemas-microsoft-com:office:word" xmlns:w="http://schemas.openxmlformats.org/wordprocessingml/2006/main" xmlns:w14="http://schemas.microsoft.com/office/word/2010/wordml" xmlns:w15="http://schemas.microsoft.com/office/word/2012/wordml" xmlns:w16se="http://schemas.microsoft.com/office/word/2015/wordml/symex" xmlns:wpg="http://schemas.microsoft.com/office/word/2010/wordprocessingGroup" xmlns:wpi="http://schemas.microsoft.com/office/word/2010/wordprocessingInk" xmlns:wne="http://schemas.microsoft.com/office/word/2006/wordml" xmlns:wps="http://schemas.microsoft.com/office/word/2010/wordprocessingShape" mc:Ignorable="w14 w15 w16se wp14">
   <w:p>
     <w:pPr>
-      <w:pStyle w:val="a4"/>
+      <w:pStyle w:val="Footer"/>
       <w:pBdr>
         <w:top w:val="single" w:sz="8" w:space="2" w:color="FFFFFF" w:themeColor="background1"/>
       </w:pBdr>
@@ -13298,7 +15242,7 @@
 </file>
 
 <file path=word/footnotes.xml><?xml version="1.0" encoding="utf-8"?>
-<w:footnotes xmlns:wpc="http://schemas.microsoft.com/office/word/2010/wordprocessingCanvas" xmlns:cx="http://schemas.microsoft.com/office/drawing/2014/chartex" xmlns:mc="http://schemas.openxmlformats.org/markup-compatibility/2006" xmlns:o="urn:schemas-microsoft-com:office:office" xmlns:r="http://schemas.openxmlformats.org/officeDocument/2006/relationships" xmlns:m="http://schemas.openxmlformats.org/officeDocument/2006/math" xmlns:v="urn:schemas-microsoft-com:vml" xmlns:wp14="http://schemas.microsoft.com/office/word/2010/wordprocessingDrawing" xmlns:wp="http://schemas.openxmlformats.org/drawingml/2006/wordprocessingDrawing" xmlns:w10="urn:schemas-microsoft-com:office:word" xmlns:w="http://schemas.openxmlformats.org/wordprocessingml/2006/main" xmlns:w14="http://schemas.microsoft.com/office/word/2010/wordml" xmlns:w15="http://schemas.microsoft.com/office/word/2012/wordml" xmlns:w16se="http://schemas.microsoft.com/office/word/2015/wordml/symex" xmlns:wpg="http://schemas.microsoft.com/office/word/2010/wordprocessingGroup" xmlns:wpi="http://schemas.microsoft.com/office/word/2010/wordprocessingInk" xmlns:wne="http://schemas.microsoft.com/office/word/2006/wordml" xmlns:wps="http://schemas.microsoft.com/office/word/2010/wordprocessingShape" mc:Ignorable="w14 w15 w16se wp14">
+<w:footnotes xmlns:wpc="http://schemas.microsoft.com/office/word/2010/wordprocessingCanvas" xmlns:cx="http://schemas.microsoft.com/office/drawing/2014/chartex" xmlns:cx1="http://schemas.microsoft.com/office/drawing/2015/9/8/chartex" xmlns:mc="http://schemas.openxmlformats.org/markup-compatibility/2006" xmlns:o="urn:schemas-microsoft-com:office:office" xmlns:r="http://schemas.openxmlformats.org/officeDocument/2006/relationships" xmlns:m="http://schemas.openxmlformats.org/officeDocument/2006/math" xmlns:v="urn:schemas-microsoft-com:vml" xmlns:wp14="http://schemas.microsoft.com/office/word/2010/wordprocessingDrawing" xmlns:wp="http://schemas.openxmlformats.org/drawingml/2006/wordprocessingDrawing" xmlns:w10="urn:schemas-microsoft-com:office:word" xmlns:w="http://schemas.openxmlformats.org/wordprocessingml/2006/main" xmlns:w14="http://schemas.microsoft.com/office/word/2010/wordml" xmlns:w15="http://schemas.microsoft.com/office/word/2012/wordml" xmlns:w16se="http://schemas.microsoft.com/office/word/2015/wordml/symex" xmlns:wpg="http://schemas.microsoft.com/office/word/2010/wordprocessingGroup" xmlns:wpi="http://schemas.microsoft.com/office/word/2010/wordprocessingInk" xmlns:wne="http://schemas.microsoft.com/office/word/2006/wordml" xmlns:wps="http://schemas.microsoft.com/office/word/2010/wordprocessingShape" mc:Ignorable="w14 w15 w16se wp14">
   <w:footnote w:type="separator" w:id="-1">
     <w:p>
       <w:pPr>
@@ -13323,10 +15267,10 @@
 </file>
 
 <file path=word/header1.xml><?xml version="1.0" encoding="utf-8"?>
-<w:hdr xmlns:wpc="http://schemas.microsoft.com/office/word/2010/wordprocessingCanvas" xmlns:cx="http://schemas.microsoft.com/office/drawing/2014/chartex" xmlns:mc="http://schemas.openxmlformats.org/markup-compatibility/2006" xmlns:o="urn:schemas-microsoft-com:office:office" xmlns:r="http://schemas.openxmlformats.org/officeDocument/2006/relationships" xmlns:m="http://schemas.openxmlformats.org/officeDocument/2006/math" xmlns:v="urn:schemas-microsoft-com:vml" xmlns:wp14="http://schemas.microsoft.com/office/word/2010/wordprocessingDrawing" xmlns:wp="http://schemas.openxmlformats.org/drawingml/2006/wordprocessingDrawing" xmlns:w10="urn:schemas-microsoft-com:office:word" xmlns:w="http://schemas.openxmlformats.org/wordprocessingml/2006/main" xmlns:w14="http://schemas.microsoft.com/office/word/2010/wordml" xmlns:w15="http://schemas.microsoft.com/office/word/2012/wordml" xmlns:w16se="http://schemas.microsoft.com/office/word/2015/wordml/symex" xmlns:wpg="http://schemas.microsoft.com/office/word/2010/wordprocessingGroup" xmlns:wpi="http://schemas.microsoft.com/office/word/2010/wordprocessingInk" xmlns:wne="http://schemas.microsoft.com/office/word/2006/wordml" xmlns:wps="http://schemas.microsoft.com/office/word/2010/wordprocessingShape" mc:Ignorable="w14 w15 w16se wp14">
+<w:hdr xmlns:wpc="http://schemas.microsoft.com/office/word/2010/wordprocessingCanvas" xmlns:cx="http://schemas.microsoft.com/office/drawing/2014/chartex" xmlns:cx1="http://schemas.microsoft.com/office/drawing/2015/9/8/chartex" xmlns:mc="http://schemas.openxmlformats.org/markup-compatibility/2006" xmlns:o="urn:schemas-microsoft-com:office:office" xmlns:r="http://schemas.openxmlformats.org/officeDocument/2006/relationships" xmlns:m="http://schemas.openxmlformats.org/officeDocument/2006/math" xmlns:v="urn:schemas-microsoft-com:vml" xmlns:wp14="http://schemas.microsoft.com/office/word/2010/wordprocessingDrawing" xmlns:wp="http://schemas.openxmlformats.org/drawingml/2006/wordprocessingDrawing" xmlns:w10="urn:schemas-microsoft-com:office:word" xmlns:w="http://schemas.openxmlformats.org/wordprocessingml/2006/main" xmlns:w14="http://schemas.microsoft.com/office/word/2010/wordml" xmlns:w15="http://schemas.microsoft.com/office/word/2012/wordml" xmlns:w16se="http://schemas.microsoft.com/office/word/2015/wordml/symex" xmlns:wpg="http://schemas.microsoft.com/office/word/2010/wordprocessingGroup" xmlns:wpi="http://schemas.microsoft.com/office/word/2010/wordprocessingInk" xmlns:wne="http://schemas.microsoft.com/office/word/2006/wordml" xmlns:wps="http://schemas.microsoft.com/office/word/2010/wordprocessingShape" mc:Ignorable="w14 w15 w16se wp14">
   <w:p>
     <w:pPr>
-      <w:pStyle w:val="a6"/>
+      <w:pStyle w:val="Header"/>
       <w:pBdr>
         <w:bottom w:val="none" w:sz="0" w:space="0" w:color="auto"/>
       </w:pBdr>
@@ -13335,6 +15279,7 @@
       <w:rPr>
         <w:noProof/>
         <w:color w:val="000000"/>
+        <w:lang w:val="en-AU" w:eastAsia="en-AU"/>
       </w:rPr>
       <mc:AlternateContent>
         <mc:Choice Requires="wpg">
@@ -27587,7 +29532,7 @@
             </wp:anchor>
           </w:drawing>
         </mc:Choice>
-        <mc:Fallback xmlns:mv="urn:schemas-microsoft-com:mac:vml" xmlns:mo="http://schemas.microsoft.com/office/mac/office/2008/main">
+        <mc:Fallback xmlns:mo="http://schemas.microsoft.com/office/mac/office/2008/main" xmlns:mv="urn:schemas-microsoft-com:mac:vml">
           <w:pict>
             <v:group w14:anchorId="07917CCE" id="Group 11045" o:spid="_x0000_s1026" style="position:absolute;left:0;text-align:left;margin-left:0;margin-top:45.65pt;width:99.05pt;height:34.5pt;z-index:251659264;mso-position-horizontal:left;mso-position-horizontal-relative:margin;mso-position-vertical-relative:top-margin-area" coordsize="12576,4383" o:gfxdata="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">
               <v:shape id="Shape 11046" o:spid="_x0000_s1027" style="position:absolute;left:1235;width:1497;height:3514;visibility:visible;mso-wrap-style:square;v-text-anchor:top" coordsize="149699,351473" o:gfxdata="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" path="m5568,l53428,4452,91266,5566r31168,1113l149699,7770r,5579l121316,13349,90152,12240,53428,10014,8900,6679,7791,47838,6677,121259r,45608l7791,185782r2227,16682l12241,218044r3341,14457l18923,244742r3341,11126l27828,265877r5559,10010l38955,283679r7796,7782l55656,299249r10014,6679l90152,321503r23378,12236l130225,340412r11128,3335l149699,344791r,6682l140244,350426r-12246,-3335l111307,339303,86816,327065,61215,310372,51201,303702r-8909,-7788l34501,287010r-6673,-7784l22264,269208,16696,258094,12241,246968,8900,233619,6677,220266,3341,203578,2227,186891,1114,166867,,121259,,74535,1114,37825,2227,3340,3341,1114,5568,xe" fillcolor="#7a5a40" stroked="f" strokeweight="0">
@@ -28061,10 +30006,10 @@
 </file>
 
 <file path=word/header2.xml><?xml version="1.0" encoding="utf-8"?>
-<w:hdr xmlns:wpc="http://schemas.microsoft.com/office/word/2010/wordprocessingCanvas" xmlns:cx="http://schemas.microsoft.com/office/drawing/2014/chartex" xmlns:mc="http://schemas.openxmlformats.org/markup-compatibility/2006" xmlns:o="urn:schemas-microsoft-com:office:office" xmlns:r="http://schemas.openxmlformats.org/officeDocument/2006/relationships" xmlns:m="http://schemas.openxmlformats.org/officeDocument/2006/math" xmlns:v="urn:schemas-microsoft-com:vml" xmlns:wp14="http://schemas.microsoft.com/office/word/2010/wordprocessingDrawing" xmlns:wp="http://schemas.openxmlformats.org/drawingml/2006/wordprocessingDrawing" xmlns:w10="urn:schemas-microsoft-com:office:word" xmlns:w="http://schemas.openxmlformats.org/wordprocessingml/2006/main" xmlns:w14="http://schemas.microsoft.com/office/word/2010/wordml" xmlns:w15="http://schemas.microsoft.com/office/word/2012/wordml" xmlns:w16se="http://schemas.microsoft.com/office/word/2015/wordml/symex" xmlns:wpg="http://schemas.microsoft.com/office/word/2010/wordprocessingGroup" xmlns:wpi="http://schemas.microsoft.com/office/word/2010/wordprocessingInk" xmlns:wne="http://schemas.microsoft.com/office/word/2006/wordml" xmlns:wps="http://schemas.microsoft.com/office/word/2010/wordprocessingShape" mc:Ignorable="w14 w15 w16se wp14">
+<w:hdr xmlns:wpc="http://schemas.microsoft.com/office/word/2010/wordprocessingCanvas" xmlns:cx="http://schemas.microsoft.com/office/drawing/2014/chartex" xmlns:cx1="http://schemas.microsoft.com/office/drawing/2015/9/8/chartex" xmlns:mc="http://schemas.openxmlformats.org/markup-compatibility/2006" xmlns:o="urn:schemas-microsoft-com:office:office" xmlns:r="http://schemas.openxmlformats.org/officeDocument/2006/relationships" xmlns:m="http://schemas.openxmlformats.org/officeDocument/2006/math" xmlns:v="urn:schemas-microsoft-com:vml" xmlns:wp14="http://schemas.microsoft.com/office/word/2010/wordprocessingDrawing" xmlns:wp="http://schemas.openxmlformats.org/drawingml/2006/wordprocessingDrawing" xmlns:w10="urn:schemas-microsoft-com:office:word" xmlns:w="http://schemas.openxmlformats.org/wordprocessingml/2006/main" xmlns:w14="http://schemas.microsoft.com/office/word/2010/wordml" xmlns:w15="http://schemas.microsoft.com/office/word/2012/wordml" xmlns:w16se="http://schemas.microsoft.com/office/word/2015/wordml/symex" xmlns:wpg="http://schemas.microsoft.com/office/word/2010/wordprocessingGroup" xmlns:wpi="http://schemas.microsoft.com/office/word/2010/wordprocessingInk" xmlns:wne="http://schemas.microsoft.com/office/word/2006/wordml" xmlns:wps="http://schemas.microsoft.com/office/word/2010/wordprocessingShape" mc:Ignorable="w14 w15 w16se wp14">
   <w:p>
     <w:pPr>
-      <w:pStyle w:val="a6"/>
+      <w:pStyle w:val="Header"/>
       <w:pBdr>
         <w:bottom w:val="none" w:sz="0" w:space="0" w:color="auto"/>
       </w:pBdr>
@@ -28079,6 +30024,7 @@
         <w:i/>
         <w:noProof/>
         <w:sz w:val="21"/>
+        <w:lang w:val="en-AU" w:eastAsia="en-AU"/>
       </w:rPr>
       <mc:AlternateContent>
         <mc:Choice Requires="wps">
@@ -28149,7 +30095,7 @@
             </wp:anchor>
           </w:drawing>
         </mc:Choice>
-        <mc:Fallback xmlns:mv="urn:schemas-microsoft-com:mac:vml" xmlns:mo="http://schemas.microsoft.com/office/mac/office/2008/main">
+        <mc:Fallback xmlns:mo="http://schemas.microsoft.com/office/mac/office/2008/main" xmlns:mv="urn:schemas-microsoft-com:mac:vml">
           <w:pict>
             <v:rect w14:anchorId="138D10A4" id="矩形 11" o:spid="_x0000_s1026" style="position:absolute;left:0;text-align:left;margin-left:-33.9pt;margin-top:-48pt;width:642.55pt;height:1012.65pt;z-index:-251655168;visibility:visible;mso-wrap-style:square;mso-width-percent:0;mso-height-percent:0;mso-wrap-distance-left:9pt;mso-wrap-distance-top:0;mso-wrap-distance-right:9pt;mso-wrap-distance-bottom:0;mso-position-horizontal:absolute;mso-position-horizontal-relative:page;mso-position-vertical:absolute;mso-position-vertical-relative:text;mso-width-percent:0;mso-height-percent:0;mso-width-relative:margin;mso-height-relative:margin;v-text-anchor:middle" o:gfxdata="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" fillcolor="#003b67" stroked="f" strokeweight="1pt">
               <w10:wrap anchorx="page"/>
@@ -28163,10 +30109,10 @@
 </file>
 
 <file path=word/header3.xml><?xml version="1.0" encoding="utf-8"?>
-<w:hdr xmlns:wpc="http://schemas.microsoft.com/office/word/2010/wordprocessingCanvas" xmlns:cx="http://schemas.microsoft.com/office/drawing/2014/chartex" xmlns:mc="http://schemas.openxmlformats.org/markup-compatibility/2006" xmlns:o="urn:schemas-microsoft-com:office:office" xmlns:r="http://schemas.openxmlformats.org/officeDocument/2006/relationships" xmlns:m="http://schemas.openxmlformats.org/officeDocument/2006/math" xmlns:v="urn:schemas-microsoft-com:vml" xmlns:wp14="http://schemas.microsoft.com/office/word/2010/wordprocessingDrawing" xmlns:wp="http://schemas.openxmlformats.org/drawingml/2006/wordprocessingDrawing" xmlns:w10="urn:schemas-microsoft-com:office:word" xmlns:w="http://schemas.openxmlformats.org/wordprocessingml/2006/main" xmlns:w14="http://schemas.microsoft.com/office/word/2010/wordml" xmlns:w15="http://schemas.microsoft.com/office/word/2012/wordml" xmlns:w16se="http://schemas.microsoft.com/office/word/2015/wordml/symex" xmlns:wpg="http://schemas.microsoft.com/office/word/2010/wordprocessingGroup" xmlns:wpi="http://schemas.microsoft.com/office/word/2010/wordprocessingInk" xmlns:wne="http://schemas.microsoft.com/office/word/2006/wordml" xmlns:wps="http://schemas.microsoft.com/office/word/2010/wordprocessingShape" mc:Ignorable="w14 w15 w16se wp14">
+<w:hdr xmlns:wpc="http://schemas.microsoft.com/office/word/2010/wordprocessingCanvas" xmlns:cx="http://schemas.microsoft.com/office/drawing/2014/chartex" xmlns:cx1="http://schemas.microsoft.com/office/drawing/2015/9/8/chartex" xmlns:mc="http://schemas.openxmlformats.org/markup-compatibility/2006" xmlns:o="urn:schemas-microsoft-com:office:office" xmlns:r="http://schemas.openxmlformats.org/officeDocument/2006/relationships" xmlns:m="http://schemas.openxmlformats.org/officeDocument/2006/math" xmlns:v="urn:schemas-microsoft-com:vml" xmlns:wp14="http://schemas.microsoft.com/office/word/2010/wordprocessingDrawing" xmlns:wp="http://schemas.openxmlformats.org/drawingml/2006/wordprocessingDrawing" xmlns:w10="urn:schemas-microsoft-com:office:word" xmlns:w="http://schemas.openxmlformats.org/wordprocessingml/2006/main" xmlns:w14="http://schemas.microsoft.com/office/word/2010/wordml" xmlns:w15="http://schemas.microsoft.com/office/word/2012/wordml" xmlns:w16se="http://schemas.microsoft.com/office/word/2015/wordml/symex" xmlns:wpg="http://schemas.microsoft.com/office/word/2010/wordprocessingGroup" xmlns:wpi="http://schemas.microsoft.com/office/word/2010/wordprocessingInk" xmlns:wne="http://schemas.microsoft.com/office/word/2006/wordml" xmlns:wps="http://schemas.microsoft.com/office/word/2010/wordprocessingShape" mc:Ignorable="w14 w15 w16se wp14">
   <w:p>
     <w:pPr>
-      <w:pStyle w:val="a6"/>
+      <w:pStyle w:val="Header"/>
       <w:pBdr>
         <w:bottom w:val="none" w:sz="0" w:space="0" w:color="auto"/>
       </w:pBdr>
@@ -28178,6 +30124,7 @@
       <w:rPr>
         <w:rFonts w:eastAsiaTheme="minorEastAsia"/>
         <w:noProof/>
+        <w:lang w:val="en-AU" w:eastAsia="en-AU"/>
       </w:rPr>
       <w:drawing>
         <wp:anchor distT="0" distB="0" distL="114300" distR="114300" simplePos="0" relativeHeight="251669504" behindDoc="0" locked="0" layoutInCell="1" allowOverlap="1" wp14:anchorId="72FF49D6" wp14:editId="7A3328BB">
@@ -28234,7 +30181,7 @@
 </file>
 
 <file path=word/numbering.xml><?xml version="1.0" encoding="utf-8"?>
-<w:numbering xmlns:wpc="http://schemas.microsoft.com/office/word/2010/wordprocessingCanvas" xmlns:cx="http://schemas.microsoft.com/office/drawing/2014/chartex" xmlns:mc="http://schemas.openxmlformats.org/markup-compatibility/2006" xmlns:o="urn:schemas-microsoft-com:office:office" xmlns:r="http://schemas.openxmlformats.org/officeDocument/2006/relationships" xmlns:m="http://schemas.openxmlformats.org/officeDocument/2006/math" xmlns:v="urn:schemas-microsoft-com:vml" xmlns:wp14="http://schemas.microsoft.com/office/word/2010/wordprocessingDrawing" xmlns:wp="http://schemas.openxmlformats.org/drawingml/2006/wordprocessingDrawing" xmlns:w10="urn:schemas-microsoft-com:office:word" xmlns:w="http://schemas.openxmlformats.org/wordprocessingml/2006/main" xmlns:w14="http://schemas.microsoft.com/office/word/2010/wordml" xmlns:w15="http://schemas.microsoft.com/office/word/2012/wordml" xmlns:w16se="http://schemas.microsoft.com/office/word/2015/wordml/symex" xmlns:wpg="http://schemas.microsoft.com/office/word/2010/wordprocessingGroup" xmlns:wpi="http://schemas.microsoft.com/office/word/2010/wordprocessingInk" xmlns:wne="http://schemas.microsoft.com/office/word/2006/wordml" xmlns:wps="http://schemas.microsoft.com/office/word/2010/wordprocessingShape" mc:Ignorable="w14 w15 w16se wp14">
+<w:numbering xmlns:wpc="http://schemas.microsoft.com/office/word/2010/wordprocessingCanvas" xmlns:cx="http://schemas.microsoft.com/office/drawing/2014/chartex" xmlns:cx1="http://schemas.microsoft.com/office/drawing/2015/9/8/chartex" xmlns:mc="http://schemas.openxmlformats.org/markup-compatibility/2006" xmlns:o="urn:schemas-microsoft-com:office:office" xmlns:r="http://schemas.openxmlformats.org/officeDocument/2006/relationships" xmlns:m="http://schemas.openxmlformats.org/officeDocument/2006/math" xmlns:v="urn:schemas-microsoft-com:vml" xmlns:wp14="http://schemas.microsoft.com/office/word/2010/wordprocessingDrawing" xmlns:wp="http://schemas.openxmlformats.org/drawingml/2006/wordprocessingDrawing" xmlns:w10="urn:schemas-microsoft-com:office:word" xmlns:w="http://schemas.openxmlformats.org/wordprocessingml/2006/main" xmlns:w14="http://schemas.microsoft.com/office/word/2010/wordml" xmlns:w15="http://schemas.microsoft.com/office/word/2012/wordml" xmlns:w16se="http://schemas.microsoft.com/office/word/2015/wordml/symex" xmlns:wpg="http://schemas.microsoft.com/office/word/2010/wordprocessingGroup" xmlns:wpi="http://schemas.microsoft.com/office/word/2010/wordprocessingInk" xmlns:wne="http://schemas.microsoft.com/office/word/2006/wordml" xmlns:wps="http://schemas.microsoft.com/office/word/2010/wordprocessingShape" mc:Ignorable="w14 w15 w16se wp14">
   <w:abstractNum w:abstractNumId="0" w15:restartNumberingAfterBreak="0">
     <w:nsid w:val="FFFFFF1D"/>
     <w:multiLevelType w:val="multilevel"/>
@@ -29725,7 +31672,7 @@
     <w:lvl w:ilvl="0" w:tplc="859C48D6">
       <w:start w:val="1"/>
       <w:numFmt w:val="bullet"/>
-      <w:pStyle w:val="a"/>
+      <w:pStyle w:val="ListParagraph"/>
       <w:lvlText w:val=""/>
       <w:lvlJc w:val="left"/>
       <w:pPr>
@@ -30267,13 +32214,14 @@
     <w:lsdException w:name="List Table 6 Colorful Accent 6" w:uiPriority="51"/>
     <w:lsdException w:name="List Table 7 Colorful Accent 6" w:uiPriority="52"/>
   </w:latentStyles>
-  <w:style w:type="paragraph" w:default="1" w:styleId="a0">
+  <w:style w:type="paragraph" w:default="1" w:styleId="Normal">
     <w:name w:val="Normal"/>
     <w:qFormat/>
-    <w:rsid w:val="00D23633"/>
+    <w:rsid w:val="00585850"/>
     <w:pPr>
       <w:spacing w:after="126" w:line="271" w:lineRule="auto"/>
       <w:ind w:left="11" w:hanging="11"/>
+      <w:jc w:val="both"/>
     </w:pPr>
     <w:rPr>
       <w:rFonts w:ascii="Calibri" w:eastAsia="Calibri" w:hAnsi="Calibri" w:cs="Calibri"/>
@@ -30281,10 +32229,10 @@
       <w:sz w:val="22"/>
     </w:rPr>
   </w:style>
-  <w:style w:type="paragraph" w:styleId="1">
+  <w:style w:type="paragraph" w:styleId="Heading1">
     <w:name w:val="heading 1"/>
-    <w:next w:val="a0"/>
-    <w:link w:val="10"/>
+    <w:next w:val="Normal"/>
+    <w:link w:val="Heading1Char"/>
     <w:uiPriority w:val="9"/>
     <w:unhideWhenUsed/>
     <w:qFormat/>
@@ -30302,10 +32250,10 @@
       <w:sz w:val="40"/>
     </w:rPr>
   </w:style>
-  <w:style w:type="paragraph" w:styleId="2">
+  <w:style w:type="paragraph" w:styleId="Heading2">
     <w:name w:val="heading 2"/>
-    <w:next w:val="a0"/>
-    <w:link w:val="20"/>
+    <w:next w:val="Normal"/>
+    <w:link w:val="Heading2Char"/>
     <w:uiPriority w:val="9"/>
     <w:unhideWhenUsed/>
     <w:qFormat/>
@@ -30323,10 +32271,10 @@
       <w:sz w:val="32"/>
     </w:rPr>
   </w:style>
-  <w:style w:type="paragraph" w:styleId="3">
+  <w:style w:type="paragraph" w:styleId="Heading3">
     <w:name w:val="heading 3"/>
-    <w:next w:val="a0"/>
-    <w:link w:val="30"/>
+    <w:next w:val="Normal"/>
+    <w:link w:val="Heading3Char"/>
     <w:uiPriority w:val="9"/>
     <w:unhideWhenUsed/>
     <w:qFormat/>
@@ -30345,11 +32293,11 @@
       <w:sz w:val="22"/>
     </w:rPr>
   </w:style>
-  <w:style w:type="paragraph" w:styleId="4">
+  <w:style w:type="paragraph" w:styleId="Heading4">
     <w:name w:val="heading 4"/>
-    <w:basedOn w:val="3"/>
-    <w:next w:val="a0"/>
-    <w:link w:val="40"/>
+    <w:basedOn w:val="Heading3"/>
+    <w:next w:val="Normal"/>
+    <w:link w:val="Heading4Char"/>
     <w:uiPriority w:val="9"/>
     <w:unhideWhenUsed/>
     <w:qFormat/>
@@ -30366,13 +32314,13 @@
       <w:szCs w:val="28"/>
     </w:rPr>
   </w:style>
-  <w:style w:type="character" w:default="1" w:styleId="a1">
+  <w:style w:type="character" w:default="1" w:styleId="DefaultParagraphFont">
     <w:name w:val="Default Paragraph Font"/>
     <w:uiPriority w:val="1"/>
     <w:semiHidden/>
     <w:unhideWhenUsed/>
   </w:style>
-  <w:style w:type="table" w:default="1" w:styleId="a2">
+  <w:style w:type="table" w:default="1" w:styleId="TableNormal">
     <w:name w:val="Normal Table"/>
     <w:uiPriority w:val="99"/>
     <w:semiHidden/>
@@ -30387,7 +32335,7 @@
       </w:tblCellMar>
     </w:tblPr>
   </w:style>
-  <w:style w:type="numbering" w:default="1" w:styleId="a3">
+  <w:style w:type="numbering" w:default="1" w:styleId="NoList">
     <w:name w:val="No List"/>
     <w:uiPriority w:val="99"/>
     <w:semiHidden/>
@@ -30405,9 +32353,9 @@
       </w:tblCellMar>
     </w:tblPr>
   </w:style>
-  <w:style w:type="character" w:customStyle="1" w:styleId="10">
-    <w:name w:val="标题 1 字符"/>
-    <w:link w:val="1"/>
+  <w:style w:type="character" w:customStyle="1" w:styleId="Heading1Char">
+    <w:name w:val="Heading 1 Char"/>
+    <w:link w:val="Heading1"/>
     <w:uiPriority w:val="9"/>
     <w:rsid w:val="00B74041"/>
     <w:rPr>
@@ -30416,9 +32364,9 @@
       <w:sz w:val="40"/>
     </w:rPr>
   </w:style>
-  <w:style w:type="character" w:customStyle="1" w:styleId="20">
-    <w:name w:val="标题 2 字符"/>
-    <w:link w:val="2"/>
+  <w:style w:type="character" w:customStyle="1" w:styleId="Heading2Char">
+    <w:name w:val="Heading 2 Char"/>
+    <w:link w:val="Heading2"/>
     <w:uiPriority w:val="9"/>
     <w:rsid w:val="00B74041"/>
     <w:rPr>
@@ -30427,9 +32375,9 @@
       <w:sz w:val="32"/>
     </w:rPr>
   </w:style>
-  <w:style w:type="character" w:customStyle="1" w:styleId="30">
-    <w:name w:val="标题 3 字符"/>
-    <w:link w:val="3"/>
+  <w:style w:type="character" w:customStyle="1" w:styleId="Heading3Char">
+    <w:name w:val="Heading 3 Char"/>
+    <w:link w:val="Heading3"/>
     <w:uiPriority w:val="9"/>
     <w:rsid w:val="00B74041"/>
     <w:rPr>
@@ -30439,10 +32387,10 @@
       <w:sz w:val="22"/>
     </w:rPr>
   </w:style>
-  <w:style w:type="paragraph" w:styleId="a4">
+  <w:style w:type="paragraph" w:styleId="Footer">
     <w:name w:val="footer"/>
-    <w:basedOn w:val="a0"/>
-    <w:link w:val="a5"/>
+    <w:basedOn w:val="Normal"/>
+    <w:link w:val="FooterChar"/>
     <w:uiPriority w:val="99"/>
     <w:unhideWhenUsed/>
     <w:rsid w:val="0091635D"/>
@@ -30458,10 +32406,10 @@
       <w:szCs w:val="18"/>
     </w:rPr>
   </w:style>
-  <w:style w:type="character" w:customStyle="1" w:styleId="a5">
-    <w:name w:val="页脚 字符"/>
-    <w:basedOn w:val="a1"/>
-    <w:link w:val="a4"/>
+  <w:style w:type="character" w:customStyle="1" w:styleId="FooterChar">
+    <w:name w:val="Footer Char"/>
+    <w:basedOn w:val="DefaultParagraphFont"/>
+    <w:link w:val="Footer"/>
     <w:uiPriority w:val="99"/>
     <w:rsid w:val="0091635D"/>
     <w:rPr>
@@ -30471,10 +32419,10 @@
       <w:szCs w:val="18"/>
     </w:rPr>
   </w:style>
-  <w:style w:type="paragraph" w:styleId="a6">
+  <w:style w:type="paragraph" w:styleId="Header">
     <w:name w:val="header"/>
-    <w:basedOn w:val="a0"/>
-    <w:link w:val="a7"/>
+    <w:basedOn w:val="Normal"/>
+    <w:link w:val="HeaderChar"/>
     <w:uiPriority w:val="99"/>
     <w:unhideWhenUsed/>
     <w:rsid w:val="0091635D"/>
@@ -30494,10 +32442,10 @@
       <w:szCs w:val="18"/>
     </w:rPr>
   </w:style>
-  <w:style w:type="character" w:customStyle="1" w:styleId="a7">
-    <w:name w:val="页眉 字符"/>
-    <w:basedOn w:val="a1"/>
-    <w:link w:val="a6"/>
+  <w:style w:type="character" w:customStyle="1" w:styleId="HeaderChar">
+    <w:name w:val="Header Char"/>
+    <w:basedOn w:val="DefaultParagraphFont"/>
+    <w:link w:val="Header"/>
     <w:uiPriority w:val="99"/>
     <w:rsid w:val="0091635D"/>
     <w:rPr>
@@ -30507,9 +32455,9 @@
       <w:szCs w:val="18"/>
     </w:rPr>
   </w:style>
-  <w:style w:type="paragraph" w:styleId="a">
+  <w:style w:type="paragraph" w:styleId="ListParagraph">
     <w:name w:val="List Paragraph"/>
-    <w:basedOn w:val="a0"/>
+    <w:basedOn w:val="Normal"/>
     <w:uiPriority w:val="34"/>
     <w:qFormat/>
     <w:rsid w:val="00432501"/>
@@ -30521,9 +32469,9 @@
       <w:ind w:left="482" w:hanging="482"/>
     </w:pPr>
   </w:style>
-  <w:style w:type="character" w:styleId="a8">
+  <w:style w:type="character" w:styleId="PlaceholderText">
     <w:name w:val="Placeholder Text"/>
-    <w:basedOn w:val="a1"/>
+    <w:basedOn w:val="DefaultParagraphFont"/>
     <w:uiPriority w:val="99"/>
     <w:semiHidden/>
     <w:rsid w:val="00EF299B"/>
@@ -30531,11 +32479,11 @@
       <w:color w:val="808080"/>
     </w:rPr>
   </w:style>
-  <w:style w:type="paragraph" w:customStyle="1" w:styleId="a9">
+  <w:style w:type="paragraph" w:customStyle="1" w:styleId="a">
     <w:name w:val="正文内代码"/>
-    <w:basedOn w:val="a0"/>
-    <w:next w:val="a0"/>
-    <w:link w:val="aa"/>
+    <w:basedOn w:val="Normal"/>
+    <w:next w:val="Normal"/>
+    <w:link w:val="a0"/>
     <w:qFormat/>
     <w:rsid w:val="0020305E"/>
     <w:pPr>
@@ -30546,9 +32494,9 @@
       <w:sz w:val="20"/>
     </w:rPr>
   </w:style>
-  <w:style w:type="table" w:styleId="ab">
+  <w:style w:type="table" w:styleId="TableGrid0">
     <w:name w:val="Table Grid"/>
-    <w:basedOn w:val="a2"/>
+    <w:basedOn w:val="TableNormal"/>
     <w:uiPriority w:val="39"/>
     <w:rsid w:val="00B501EE"/>
     <w:tblPr>
@@ -30562,10 +32510,10 @@
       </w:tblBorders>
     </w:tblPr>
   </w:style>
-  <w:style w:type="character" w:customStyle="1" w:styleId="aa">
+  <w:style w:type="character" w:customStyle="1" w:styleId="a0">
     <w:name w:val="正文内代码 字符"/>
-    <w:basedOn w:val="a1"/>
-    <w:link w:val="a9"/>
+    <w:basedOn w:val="DefaultParagraphFont"/>
+    <w:link w:val="a"/>
     <w:rsid w:val="0020305E"/>
     <w:rPr>
       <w:rFonts w:ascii="Source Code Pro" w:hAnsi="Source Code Pro" w:cs="Calibri"/>
@@ -30573,10 +32521,10 @@
       <w:sz w:val="20"/>
     </w:rPr>
   </w:style>
-  <w:style w:type="paragraph" w:styleId="ac">
+  <w:style w:type="paragraph" w:styleId="BalloonText">
     <w:name w:val="Balloon Text"/>
-    <w:basedOn w:val="a0"/>
-    <w:link w:val="ad"/>
+    <w:basedOn w:val="Normal"/>
+    <w:link w:val="BalloonTextChar"/>
     <w:uiPriority w:val="99"/>
     <w:semiHidden/>
     <w:unhideWhenUsed/>
@@ -30589,10 +32537,10 @@
       <w:szCs w:val="18"/>
     </w:rPr>
   </w:style>
-  <w:style w:type="character" w:customStyle="1" w:styleId="ad">
-    <w:name w:val="批注框文本 字符"/>
-    <w:basedOn w:val="a1"/>
-    <w:link w:val="ac"/>
+  <w:style w:type="character" w:customStyle="1" w:styleId="BalloonTextChar">
+    <w:name w:val="Balloon Text Char"/>
+    <w:basedOn w:val="DefaultParagraphFont"/>
+    <w:link w:val="BalloonText"/>
     <w:uiPriority w:val="99"/>
     <w:semiHidden/>
     <w:rsid w:val="00B84E4B"/>
@@ -30603,10 +32551,10 @@
       <w:szCs w:val="18"/>
     </w:rPr>
   </w:style>
-  <w:style w:type="character" w:customStyle="1" w:styleId="40">
-    <w:name w:val="标题 4 字符"/>
-    <w:basedOn w:val="a1"/>
-    <w:link w:val="4"/>
+  <w:style w:type="character" w:customStyle="1" w:styleId="Heading4Char">
+    <w:name w:val="Heading 4 Char"/>
+    <w:basedOn w:val="DefaultParagraphFont"/>
+    <w:link w:val="Heading4"/>
     <w:uiPriority w:val="9"/>
     <w:rsid w:val="004A4F0D"/>
     <w:rPr>
@@ -30617,9 +32565,9 @@
       <w:szCs w:val="28"/>
     </w:rPr>
   </w:style>
-  <w:style w:type="character" w:styleId="ae">
+  <w:style w:type="character" w:styleId="Hyperlink">
     <w:name w:val="Hyperlink"/>
-    <w:basedOn w:val="a1"/>
+    <w:basedOn w:val="DefaultParagraphFont"/>
     <w:uiPriority w:val="99"/>
     <w:unhideWhenUsed/>
     <w:rsid w:val="0009007E"/>
@@ -30628,9 +32576,9 @@
       <w:u w:val="single"/>
     </w:rPr>
   </w:style>
-  <w:style w:type="paragraph" w:styleId="af">
+  <w:style w:type="paragraph" w:styleId="NoSpacing">
     <w:name w:val="No Spacing"/>
-    <w:link w:val="af0"/>
+    <w:link w:val="NoSpacingChar"/>
     <w:uiPriority w:val="1"/>
     <w:qFormat/>
     <w:rsid w:val="00502B6A"/>
@@ -30643,20 +32591,20 @@
       <w:sz w:val="22"/>
     </w:rPr>
   </w:style>
-  <w:style w:type="paragraph" w:customStyle="1" w:styleId="af1">
+  <w:style w:type="paragraph" w:customStyle="1" w:styleId="a1">
     <w:name w:val="代码段"/>
-    <w:basedOn w:val="af"/>
-    <w:link w:val="af2"/>
+    <w:basedOn w:val="NoSpacing"/>
+    <w:link w:val="a2"/>
     <w:qFormat/>
     <w:rsid w:val="00502B6A"/>
     <w:rPr>
       <w:rFonts w:ascii="Noto Mono" w:hAnsi="Noto Mono"/>
     </w:rPr>
   </w:style>
-  <w:style w:type="character" w:customStyle="1" w:styleId="af0">
-    <w:name w:val="无间隔 字符"/>
-    <w:basedOn w:val="a1"/>
-    <w:link w:val="af"/>
+  <w:style w:type="character" w:customStyle="1" w:styleId="NoSpacingChar">
+    <w:name w:val="No Spacing Char"/>
+    <w:basedOn w:val="DefaultParagraphFont"/>
+    <w:link w:val="NoSpacing"/>
     <w:uiPriority w:val="1"/>
     <w:rsid w:val="00502B6A"/>
     <w:rPr>
@@ -30665,10 +32613,10 @@
       <w:sz w:val="22"/>
     </w:rPr>
   </w:style>
-  <w:style w:type="character" w:customStyle="1" w:styleId="af2">
+  <w:style w:type="character" w:customStyle="1" w:styleId="a2">
     <w:name w:val="代码段 字符"/>
-    <w:basedOn w:val="af0"/>
-    <w:link w:val="af1"/>
+    <w:basedOn w:val="NoSpacingChar"/>
+    <w:link w:val="a1"/>
     <w:rsid w:val="00502B6A"/>
     <w:rPr>
       <w:rFonts w:ascii="Noto Mono" w:eastAsia="Calibri" w:hAnsi="Noto Mono" w:cs="Calibri"/>
@@ -30945,7 +32893,7 @@
 </file>
 
 <file path=customXml/itemProps1.xml><?xml version="1.0" encoding="utf-8"?>
-<ds:datastoreItem xmlns:ds="http://schemas.openxmlformats.org/officeDocument/2006/customXml" ds:itemID="{F149CA1C-F4EC-4831-9B04-C98CDA5D3934}">
+<ds:datastoreItem xmlns:ds="http://schemas.openxmlformats.org/officeDocument/2006/customXml" ds:itemID="{E8F8FC0D-A0A7-4F1F-8C97-797F2E563586}">
   <ds:schemaRefs>
     <ds:schemaRef ds:uri="http://schemas.openxmlformats.org/officeDocument/2006/bibliography"/>
   </ds:schemaRefs>

--- a/reaction_timer_kai.report/Report.docx
+++ b/reaction_timer_kai.report/Report.docx
@@ -3396,6 +3396,9 @@
         <w:t xml:space="preserve">Using </w:t>
       </w:r>
       <w:r>
+        <w:t xml:space="preserve">a pipelined </w:t>
+      </w:r>
+      <w:r>
         <w:t xml:space="preserve">Mersenne </w:t>
       </w:r>
       <w:r>
@@ -3492,13 +3495,7 @@
         <w:t xml:space="preserve">. The ARES allows to </w:t>
       </w:r>
       <w:r>
-        <w:t>provide</w:t>
-      </w:r>
-      <w:r>
-        <w:t xml:space="preserve"> the seed </w:t>
-      </w:r>
-      <w:r>
-        <w:t xml:space="preserve">with a single interface and </w:t>
+        <w:t xml:space="preserve">provide the seed with a single interface and </w:t>
       </w:r>
       <w:r>
         <w:t xml:space="preserve">manage multiple random number generator with the same </w:t>
@@ -3566,10 +3563,7 @@
         <w:pStyle w:val="ListParagraph"/>
       </w:pPr>
       <w:r>
-        <w:t xml:space="preserve">[Advanced] Support switches to enable and disable audio output, LED output and </w:t>
-      </w:r>
-      <w:r>
-        <w:t>tri-color LED</w:t>
+        <w:t>[Advanced] Support switches to enable and disable audio output, LED output and tri-color LED</w:t>
       </w:r>
     </w:p>
     <w:p>
@@ -3738,35 +3732,7 @@
           <w:rFonts w:eastAsiaTheme="minorEastAsia"/>
           <w:sz w:val="20"/>
         </w:rPr>
-        <w:t xml:space="preserve">Figure 1. Top Level Design of </w:t>
-      </w:r>
-      <w:r>
-        <w:rPr>
-          <w:rFonts w:eastAsiaTheme="minorEastAsia"/>
-          <w:sz w:val="20"/>
-        </w:rPr>
-        <w:t>R</w:t>
-      </w:r>
-      <w:r>
-        <w:rPr>
-          <w:rFonts w:eastAsiaTheme="minorEastAsia"/>
-          <w:sz w:val="20"/>
-        </w:rPr>
-        <w:t>eaction</w:t>
-      </w:r>
-      <w:r>
-        <w:rPr>
-          <w:rFonts w:eastAsiaTheme="minorEastAsia"/>
-          <w:sz w:val="20"/>
-        </w:rPr>
-        <w:t xml:space="preserve"> </w:t>
-      </w:r>
-      <w:r>
-        <w:rPr>
-          <w:rFonts w:eastAsiaTheme="minorEastAsia"/>
-          <w:sz w:val="20"/>
-        </w:rPr>
-        <w:t>Timer</w:t>
+        <w:t>Figure 1. Top Level Design of Reaction Timer</w:t>
       </w:r>
     </w:p>
     <w:p>
@@ -3825,19 +3791,13 @@
         <w:t xml:space="preserve">One button </w:t>
       </w:r>
       <w:r>
-        <w:t>is used</w:t>
-      </w:r>
-      <w:r>
-        <w:t xml:space="preserve"> </w:t>
+        <w:t xml:space="preserve">is used </w:t>
       </w:r>
       <w:r>
         <w:t xml:space="preserve">as the test start button and the other one </w:t>
       </w:r>
       <w:r>
-        <w:t>is used</w:t>
-      </w:r>
-      <w:r>
-        <w:t xml:space="preserve"> </w:t>
+        <w:t xml:space="preserve">is used </w:t>
       </w:r>
       <w:r>
         <w:t xml:space="preserve">as test button. </w:t>
@@ -3901,10 +3861,7 @@
         <w:t>, microphone input, video RAM</w:t>
       </w:r>
       <w:r>
-        <w:t xml:space="preserve"> and </w:t>
-      </w:r>
-      <w:r>
-        <w:t>VGA output</w:t>
+        <w:t xml:space="preserve"> and VGA output</w:t>
       </w:r>
       <w:r>
         <w:t xml:space="preserve"> are </w:t>
@@ -6317,13 +6274,7 @@
         <w:rPr>
           <w:rFonts w:eastAsiaTheme="minorEastAsia"/>
         </w:rPr>
-        <w:t>the IBM extension</w:t>
-      </w:r>
-      <w:r>
-        <w:rPr>
-          <w:rFonts w:eastAsiaTheme="minorEastAsia"/>
-        </w:rPr>
-        <w:t xml:space="preserve"> ASCII</w:t>
+        <w:t>the IBM extension ASCII</w:t>
       </w:r>
       <w:r>
         <w:rPr>
@@ -6742,7 +6693,33 @@
         <w:rPr>
           <w:rFonts w:eastAsiaTheme="minorEastAsia"/>
         </w:rPr>
-        <w:t xml:space="preserve"> only adds the handler for VGA color control and audio noise input wires. The core logic are the same as </w:t>
+        <w:t xml:space="preserve"> only adds the handler for VGA color control and audio noise input wires</w:t>
+      </w:r>
+      <w:r>
+        <w:rPr>
+          <w:rFonts w:eastAsiaTheme="minorEastAsia"/>
+        </w:rPr>
+        <w:t xml:space="preserve"> for </w:t>
+      </w:r>
+      <w:r>
+        <w:rPr>
+          <w:rFonts w:eastAsiaTheme="minorEastAsia"/>
+        </w:rPr>
+        <w:t xml:space="preserve">generating </w:t>
+      </w:r>
+      <w:bookmarkStart w:id="0" w:name="_GoBack"/>
+      <w:bookmarkEnd w:id="0"/>
+      <w:r>
+        <w:rPr>
+          <w:rFonts w:eastAsiaTheme="minorEastAsia"/>
+        </w:rPr>
+        <w:t>random number seed</w:t>
+      </w:r>
+      <w:r>
+        <w:rPr>
+          <w:rFonts w:eastAsiaTheme="minorEastAsia"/>
+        </w:rPr>
+        <w:t xml:space="preserve">. The core logic are the same as </w:t>
       </w:r>
       <w:r>
         <w:rPr>
@@ -8083,8 +8060,8 @@
           <w:rFonts w:eastAsiaTheme="minorEastAsia"/>
         </w:rPr>
       </w:pPr>
-      <w:bookmarkStart w:id="0" w:name="OLE_LINK53"/>
-      <w:bookmarkStart w:id="1" w:name="OLE_LINK54"/>
+      <w:bookmarkStart w:id="1" w:name="OLE_LINK53"/>
+      <w:bookmarkStart w:id="2" w:name="OLE_LINK54"/>
       <m:oMath>
         <m:r>
           <w:rPr>
@@ -8093,8 +8070,8 @@
           <m:t>n</m:t>
         </m:r>
       </m:oMath>
-      <w:bookmarkEnd w:id="0"/>
       <w:bookmarkEnd w:id="1"/>
+      <w:bookmarkEnd w:id="2"/>
       <w:r>
         <w:rPr>
           <w:rFonts w:eastAsiaTheme="minorEastAsia"/>
@@ -8164,13 +8141,7 @@
         <w:rPr>
           <w:rFonts w:eastAsiaTheme="minorEastAsia"/>
         </w:rPr>
-        <w:t xml:space="preserve"> bit </w:t>
-      </w:r>
-      <w:r>
-        <w:rPr>
-          <w:rFonts w:eastAsiaTheme="minorEastAsia"/>
-        </w:rPr>
-        <w:t>number</w:t>
+        <w:t xml:space="preserve"> bit number</w:t>
       </w:r>
       <w:r>
         <w:rPr>
@@ -8205,9 +8176,9 @@
           <w:rFonts w:eastAsiaTheme="minorEastAsia"/>
         </w:rPr>
       </w:pPr>
-      <w:bookmarkStart w:id="2" w:name="OLE_LINK48"/>
-      <w:bookmarkStart w:id="3" w:name="OLE_LINK61"/>
-      <w:bookmarkStart w:id="4" w:name="OLE_LINK71"/>
+      <w:bookmarkStart w:id="3" w:name="OLE_LINK48"/>
+      <w:bookmarkStart w:id="4" w:name="OLE_LINK61"/>
+      <w:bookmarkStart w:id="5" w:name="OLE_LINK71"/>
       <m:oMath>
         <m:r>
           <w:rPr>
@@ -8216,17 +8187,17 @@
           <m:t>x</m:t>
         </m:r>
       </m:oMath>
-      <w:bookmarkStart w:id="5" w:name="OLE_LINK70"/>
-      <w:bookmarkEnd w:id="2"/>
+      <w:bookmarkStart w:id="6" w:name="OLE_LINK70"/>
       <w:bookmarkEnd w:id="3"/>
       <w:bookmarkEnd w:id="4"/>
+      <w:bookmarkEnd w:id="5"/>
       <w:r>
         <w:rPr>
           <w:rFonts w:eastAsiaTheme="minorEastAsia"/>
         </w:rPr>
         <w:t xml:space="preserve"> – </w:t>
       </w:r>
-      <w:bookmarkEnd w:id="5"/>
+      <w:bookmarkEnd w:id="6"/>
       <w:r>
         <w:rPr>
           <w:rFonts w:eastAsiaTheme="minorEastAsia"/>
@@ -8323,8 +8294,8 @@
           <w:rFonts w:eastAsiaTheme="minorEastAsia"/>
         </w:rPr>
       </w:pPr>
-      <w:bookmarkStart w:id="6" w:name="OLE_LINK51"/>
-      <w:bookmarkStart w:id="7" w:name="OLE_LINK52"/>
+      <w:bookmarkStart w:id="7" w:name="OLE_LINK51"/>
+      <w:bookmarkStart w:id="8" w:name="OLE_LINK52"/>
       <m:oMath>
         <m:r>
           <w:rPr>
@@ -8333,22 +8304,22 @@
           <m:t>r</m:t>
         </m:r>
       </m:oMath>
-      <w:bookmarkStart w:id="8" w:name="OLE_LINK62"/>
-      <w:bookmarkStart w:id="9" w:name="OLE_LINK63"/>
-      <w:bookmarkStart w:id="10" w:name="OLE_LINK68"/>
-      <w:bookmarkStart w:id="11" w:name="OLE_LINK69"/>
-      <w:bookmarkEnd w:id="6"/>
+      <w:bookmarkStart w:id="9" w:name="OLE_LINK62"/>
+      <w:bookmarkStart w:id="10" w:name="OLE_LINK63"/>
+      <w:bookmarkStart w:id="11" w:name="OLE_LINK68"/>
+      <w:bookmarkStart w:id="12" w:name="OLE_LINK69"/>
       <w:bookmarkEnd w:id="7"/>
+      <w:bookmarkEnd w:id="8"/>
       <w:r>
         <w:rPr>
           <w:rFonts w:eastAsiaTheme="minorEastAsia"/>
         </w:rPr>
         <w:t xml:space="preserve"> – </w:t>
       </w:r>
-      <w:bookmarkEnd w:id="8"/>
       <w:bookmarkEnd w:id="9"/>
       <w:bookmarkEnd w:id="10"/>
       <w:bookmarkEnd w:id="11"/>
+      <w:bookmarkEnd w:id="12"/>
       <w:r>
         <w:rPr>
           <w:rFonts w:eastAsiaTheme="minorEastAsia"/>
@@ -8391,16 +8362,16 @@
           <m:t>m</m:t>
         </m:r>
       </m:oMath>
-      <w:bookmarkStart w:id="12" w:name="OLE_LINK45"/>
-      <w:bookmarkStart w:id="13" w:name="OLE_LINK46"/>
+      <w:bookmarkStart w:id="13" w:name="OLE_LINK45"/>
+      <w:bookmarkStart w:id="14" w:name="OLE_LINK46"/>
       <w:r>
         <w:rPr>
           <w:rFonts w:eastAsiaTheme="minorEastAsia"/>
         </w:rPr>
         <w:t xml:space="preserve"> – </w:t>
       </w:r>
-      <w:bookmarkEnd w:id="12"/>
       <w:bookmarkEnd w:id="13"/>
+      <w:bookmarkEnd w:id="14"/>
       <w:r>
         <w:rPr>
           <w:rFonts w:eastAsiaTheme="minorEastAsia"/>
@@ -8443,14 +8414,14 @@
           <m:t>A</m:t>
         </m:r>
       </m:oMath>
-      <w:bookmarkStart w:id="14" w:name="OLE_LINK47"/>
+      <w:bookmarkStart w:id="15" w:name="OLE_LINK47"/>
       <w:r>
         <w:rPr>
           <w:rFonts w:eastAsiaTheme="minorEastAsia"/>
         </w:rPr>
         <w:t xml:space="preserve"> – </w:t>
       </w:r>
-      <w:bookmarkEnd w:id="14"/>
+      <w:bookmarkEnd w:id="15"/>
       <w:r>
         <w:rPr>
           <w:rFonts w:eastAsiaTheme="minorEastAsia"/>
@@ -8472,10 +8443,10 @@
         <w:t xml:space="preserve"> matrix. </w:t>
       </w:r>
     </w:p>
-    <w:bookmarkStart w:id="15" w:name="OLE_LINK66"/>
-    <w:bookmarkStart w:id="16" w:name="OLE_LINK67"/>
-    <w:bookmarkStart w:id="17" w:name="OLE_LINK49"/>
-    <w:bookmarkStart w:id="18" w:name="OLE_LINK50"/>
+    <w:bookmarkStart w:id="16" w:name="OLE_LINK66"/>
+    <w:bookmarkStart w:id="17" w:name="OLE_LINK67"/>
+    <w:bookmarkStart w:id="18" w:name="OLE_LINK49"/>
+    <w:bookmarkStart w:id="19" w:name="OLE_LINK50"/>
     <w:p>
       <w:pPr>
         <w:pStyle w:val="ListParagraph"/>
@@ -8517,16 +8488,16 @@
           </m:sup>
         </m:sSup>
       </m:oMath>
-      <w:bookmarkEnd w:id="15"/>
       <w:bookmarkEnd w:id="16"/>
+      <w:bookmarkEnd w:id="17"/>
       <w:r>
         <w:rPr>
           <w:rFonts w:eastAsiaTheme="minorEastAsia"/>
         </w:rPr>
         <w:t xml:space="preserve"> – </w:t>
       </w:r>
-      <w:bookmarkEnd w:id="17"/>
       <w:bookmarkEnd w:id="18"/>
+      <w:bookmarkEnd w:id="19"/>
       <w:r>
         <w:rPr>
           <w:rFonts w:eastAsiaTheme="minorEastAsia"/>
@@ -8633,24 +8604,24 @@
           </m:sup>
         </m:sSup>
       </m:oMath>
-      <w:bookmarkStart w:id="19" w:name="OLE_LINK55"/>
-      <w:bookmarkStart w:id="20" w:name="OLE_LINK56"/>
+      <w:bookmarkStart w:id="20" w:name="OLE_LINK55"/>
+      <w:bookmarkStart w:id="21" w:name="OLE_LINK56"/>
       <w:r>
         <w:rPr>
           <w:rFonts w:eastAsiaTheme="minorEastAsia"/>
         </w:rPr>
         <w:t xml:space="preserve"> – </w:t>
       </w:r>
-      <w:bookmarkEnd w:id="19"/>
       <w:bookmarkEnd w:id="20"/>
+      <w:bookmarkEnd w:id="21"/>
       <w:r>
         <w:rPr>
           <w:rFonts w:eastAsiaTheme="minorEastAsia"/>
         </w:rPr>
         <w:t xml:space="preserve">a </w:t>
       </w:r>
-      <w:bookmarkStart w:id="21" w:name="OLE_LINK57"/>
-      <w:bookmarkStart w:id="22" w:name="OLE_LINK58"/>
+      <w:bookmarkStart w:id="22" w:name="OLE_LINK57"/>
+      <w:bookmarkStart w:id="23" w:name="OLE_LINK58"/>
       <w:r>
         <w:rPr>
           <w:rFonts w:eastAsiaTheme="minorEastAsia"/>
@@ -8663,8 +8634,8 @@
         </w:rPr>
         <w:t xml:space="preserve"> </w:t>
       </w:r>
-      <w:bookmarkEnd w:id="21"/>
       <w:bookmarkEnd w:id="22"/>
+      <w:bookmarkEnd w:id="23"/>
       <w:r>
         <w:rPr>
           <w:rFonts w:eastAsiaTheme="minorEastAsia"/>
@@ -8963,8 +8934,8 @@
             </w:rPr>
             <m:t>⊕</m:t>
           </m:r>
-          <w:bookmarkStart w:id="23" w:name="OLE_LINK59"/>
-          <w:bookmarkStart w:id="24" w:name="OLE_LINK60"/>
+          <w:bookmarkStart w:id="24" w:name="OLE_LINK59"/>
+          <w:bookmarkStart w:id="25" w:name="OLE_LINK60"/>
           <m:d>
             <m:dPr>
               <m:ctrlPr>
@@ -9053,8 +9024,8 @@
             </w:rPr>
             <m:t xml:space="preserve">A       </m:t>
           </m:r>
-          <w:bookmarkEnd w:id="23"/>
           <w:bookmarkEnd w:id="24"/>
+          <w:bookmarkEnd w:id="25"/>
           <m:r>
             <w:rPr>
               <w:rFonts w:ascii="Cambria Math" w:eastAsiaTheme="minorEastAsia" w:hAnsi="Cambria Math"/>
@@ -9331,8 +9302,8 @@
         <w:lastRenderedPageBreak/>
         <w:t xml:space="preserve">the </w:t>
       </w:r>
-      <w:bookmarkStart w:id="25" w:name="OLE_LINK72"/>
-      <w:bookmarkStart w:id="26" w:name="OLE_LINK73"/>
+      <w:bookmarkStart w:id="26" w:name="OLE_LINK72"/>
+      <w:bookmarkStart w:id="27" w:name="OLE_LINK73"/>
       <m:oMath>
         <m:sSub>
           <m:sSubPr>
@@ -9361,8 +9332,8 @@
           </m:sub>
         </m:sSub>
       </m:oMath>
-      <w:bookmarkEnd w:id="25"/>
       <w:bookmarkEnd w:id="26"/>
+      <w:bookmarkEnd w:id="27"/>
       <w:r>
         <w:rPr>
           <w:rFonts w:eastAsiaTheme="minorEastAsia"/>
@@ -9417,8 +9388,8 @@
         </w:rPr>
         <w:t xml:space="preserve">, then goes through a linear transformation </w:t>
       </w:r>
-      <w:bookmarkStart w:id="27" w:name="OLE_LINK74"/>
-      <w:bookmarkStart w:id="28" w:name="OLE_LINK75"/>
+      <w:bookmarkStart w:id="28" w:name="OLE_LINK74"/>
+      <w:bookmarkStart w:id="29" w:name="OLE_LINK75"/>
       <m:oMath>
         <m:r>
           <w:rPr>
@@ -9427,8 +9398,8 @@
           <m:t>A</m:t>
         </m:r>
       </m:oMath>
-      <w:bookmarkEnd w:id="27"/>
       <w:bookmarkEnd w:id="28"/>
+      <w:bookmarkEnd w:id="29"/>
       <w:r>
         <w:rPr>
           <w:rFonts w:eastAsiaTheme="minorEastAsia"/>
@@ -9479,8 +9450,8 @@
         </w:rPr>
         <w:t xml:space="preserve">t affect the LFSR period if </w:t>
       </w:r>
-      <w:bookmarkStart w:id="29" w:name="OLE_LINK76"/>
-      <w:bookmarkStart w:id="30" w:name="OLE_LINK77"/>
+      <w:bookmarkStart w:id="30" w:name="OLE_LINK76"/>
+      <w:bookmarkStart w:id="31" w:name="OLE_LINK77"/>
       <m:oMath>
         <m:r>
           <w:rPr>
@@ -9489,8 +9460,8 @@
           <m:t>w</m:t>
         </m:r>
       </m:oMath>
-      <w:bookmarkEnd w:id="29"/>
       <w:bookmarkEnd w:id="30"/>
+      <w:bookmarkEnd w:id="31"/>
       <w:r>
         <w:rPr>
           <w:rFonts w:eastAsiaTheme="minorEastAsia"/>
@@ -11032,13 +11003,7 @@
             <w:rPr>
               <w:rFonts w:ascii="Cambria Math" w:eastAsiaTheme="minorEastAsia" w:hAnsi="Cambria Math"/>
             </w:rPr>
-            <m:t>helper1=</m:t>
-          </m:r>
-          <m:r>
-            <w:rPr>
-              <w:rFonts w:ascii="Cambria Math" w:eastAsiaTheme="minorEastAsia" w:hAnsi="Cambria Math"/>
-            </w:rPr>
-            <m:t>helper1+(</m:t>
+            <m:t>helper1=helper1+(</m:t>
           </m:r>
           <m:r>
             <w:rPr>
@@ -11683,13 +11648,13 @@
       <w:r>
         <w:t xml:space="preserve"> a counter to control the frequency of the output signal. There is another counter which counts from 0 to a pre-set limitation parameter. This counter is called as </w:t>
       </w:r>
-      <w:bookmarkStart w:id="31" w:name="OLE_LINK1"/>
-      <w:bookmarkStart w:id="32" w:name="OLE_LINK2"/>
+      <w:bookmarkStart w:id="32" w:name="OLE_LINK1"/>
+      <w:bookmarkStart w:id="33" w:name="OLE_LINK2"/>
       <w:r>
         <w:t>frequency counter</w:t>
       </w:r>
-      <w:bookmarkEnd w:id="31"/>
       <w:bookmarkEnd w:id="32"/>
+      <w:bookmarkEnd w:id="33"/>
       <w:r>
         <w:t>. Once the frequency counter reaches the limitation, the signal counter increase 1. For example, when the limitations set as 1, the signal counter increase 1 only when the frequency counter reach 1. The frequency of output PWM has been reduced to its half.</w:t>
       </w:r>
@@ -11777,13 +11742,7 @@
         <w:rPr>
           <w:rFonts w:eastAsiaTheme="minorEastAsia"/>
         </w:rPr>
-        <w:t xml:space="preserve">performs and </w:t>
-      </w:r>
-      <w:r>
-        <w:rPr>
-          <w:rFonts w:eastAsiaTheme="minorEastAsia"/>
-        </w:rPr>
-        <w:t>resource usage</w:t>
+        <w:t>performs and resource usage</w:t>
       </w:r>
       <w:r>
         <w:rPr>
@@ -11795,25 +11754,7 @@
         <w:rPr>
           <w:rFonts w:eastAsiaTheme="minorEastAsia"/>
         </w:rPr>
-        <w:t xml:space="preserve"> </w:t>
-      </w:r>
-      <w:r>
-        <w:rPr>
-          <w:rFonts w:eastAsiaTheme="minorEastAsia"/>
-        </w:rPr>
-        <w:t>We finally choose to output a constant value which is 8’h80 which is exactly half of the duty cycle</w:t>
-      </w:r>
-      <w:r>
-        <w:rPr>
-          <w:rFonts w:eastAsiaTheme="minorEastAsia"/>
-        </w:rPr>
-        <w:t>, a</w:t>
-      </w:r>
-      <w:r>
-        <w:rPr>
-          <w:rFonts w:eastAsiaTheme="minorEastAsia"/>
-        </w:rPr>
-        <w:t xml:space="preserve">nd </w:t>
+        <w:t xml:space="preserve"> We finally choose to output a constant value which is 8’h80 which is exactly half of the duty cycle, and </w:t>
       </w:r>
       <w:r>
         <w:rPr>
@@ -11830,10 +11771,7 @@
     </w:p>
     <w:p>
       <w:r>
-        <w:t>A</w:t>
-      </w:r>
-      <w:r>
-        <w:t>nother thing which is not mentioned in the reference manual, is the existence of the AUD_SD pin. In section 16, i.e. Mono Audio Output, it only mentioned about the PWM pin (A11), but not mentioned the AUD_SD</w:t>
+        <w:t>Another thing which is not mentioned in the reference manual, is the existence of the AUD_SD pin. In section 16, i.e. Mono Audio Output, it only mentioned about the PWM pin (A11), but not mentioned the AUD_SD</w:t>
       </w:r>
       <w:r>
         <w:t xml:space="preserve"> pin</w:t>
@@ -11874,16 +11812,16 @@
       <w:r>
         <w:t xml:space="preserve"> In </w:t>
       </w:r>
-      <w:bookmarkStart w:id="33" w:name="OLE_LINK7"/>
-      <w:bookmarkStart w:id="34" w:name="OLE_LINK8"/>
+      <w:bookmarkStart w:id="34" w:name="OLE_LINK7"/>
+      <w:bookmarkStart w:id="35" w:name="OLE_LINK8"/>
       <w:r>
         <w:rPr>
           <w:b/>
         </w:rPr>
         <w:t>M7T3</w:t>
       </w:r>
-      <w:bookmarkEnd w:id="33"/>
       <w:bookmarkEnd w:id="34"/>
+      <w:bookmarkEnd w:id="35"/>
       <w:r>
         <w:t xml:space="preserve"> implementation, the AUD_SD pin is hard coded to output high which means that it is always enable for output data.</w:t>
       </w:r>
@@ -13769,9 +13707,9 @@
           <w:lang w:val="en-AU" w:eastAsia="en-AU"/>
         </w:rPr>
         <w:drawing>
-          <wp:inline distT="0" distB="0" distL="0" distR="0" wp14:anchorId="13FB133B" wp14:editId="221D7369">
-            <wp:extent cx="3206750" cy="2092104"/>
-            <wp:effectExtent l="0" t="0" r="0" b="3810"/>
+          <wp:inline distT="0" distB="0" distL="0" distR="0" wp14:anchorId="13FB133B" wp14:editId="6A227DE9">
+            <wp:extent cx="4698485" cy="3065322"/>
+            <wp:effectExtent l="0" t="0" r="6985" b="1905"/>
             <wp:docPr id="11784" name="图片 11784"/>
             <wp:cNvGraphicFramePr>
               <a:graphicFrameLocks xmlns:a="http://schemas.openxmlformats.org/drawingml/2006/main" noChangeAspect="1"/>
@@ -13798,7 +13736,7 @@
                   <pic:spPr>
                     <a:xfrm>
                       <a:off x="0" y="0"/>
-                      <a:ext cx="3206750" cy="2092104"/>
+                      <a:ext cx="4736375" cy="3090041"/>
                     </a:xfrm>
                     <a:prstGeom prst="rect">
                       <a:avLst/>
@@ -13813,88 +13751,47 @@
     </w:p>
     <w:p>
       <w:pPr>
-        <w:ind w:left="0" w:firstLine="0"/>
-        <w:rPr>
-          <w:rFonts w:eastAsiaTheme="minorEastAsia"/>
-        </w:rPr>
-      </w:pPr>
-      <w:r>
-        <w:rPr>
-          <w:rFonts w:eastAsiaTheme="minorEastAsia"/>
-        </w:rPr>
-        <w:t>W</w:t>
-      </w:r>
-      <w:r>
-        <w:rPr>
-          <w:rFonts w:eastAsiaTheme="minorEastAsia" w:hint="eastAsia"/>
-        </w:rPr>
-        <w:t xml:space="preserve">e </w:t>
-      </w:r>
-      <w:r>
-        <w:rPr>
-          <w:rFonts w:eastAsiaTheme="minorEastAsia"/>
-        </w:rPr>
-        <w:t xml:space="preserve">then </w:t>
-      </w:r>
-      <w:r>
-        <w:rPr>
-          <w:rFonts w:eastAsiaTheme="minorEastAsia" w:hint="eastAsia"/>
-        </w:rPr>
-        <w:t xml:space="preserve">wrote each leaf-level modules, and </w:t>
-      </w:r>
-      <w:r>
-        <w:rPr>
-          <w:rFonts w:eastAsiaTheme="minorEastAsia"/>
-        </w:rPr>
-        <w:t>write a test bunch for each of them as unit test.</w:t>
-      </w:r>
-      <w:r>
-        <w:rPr>
-          <w:rFonts w:eastAsiaTheme="minorEastAsia"/>
-        </w:rPr>
-        <w:t xml:space="preserve"> </w:t>
-      </w:r>
-      <w:r>
-        <w:rPr>
-          <w:rFonts w:eastAsiaTheme="minorEastAsia"/>
-        </w:rPr>
-        <w:t xml:space="preserve">The </w:t>
-      </w:r>
-      <w:r>
-        <w:rPr>
-          <w:rFonts w:eastAsiaTheme="minorEastAsia"/>
-        </w:rPr>
-        <w:t xml:space="preserve">All the unit tests are using strong robust </w:t>
-      </w:r>
-      <w:r>
-        <w:rPr>
-          <w:rFonts w:eastAsiaTheme="minorEastAsia"/>
-        </w:rPr>
-        <w:t xml:space="preserve">equivalence </w:t>
-      </w:r>
-      <w:r>
-        <w:rPr>
-          <w:rFonts w:eastAsiaTheme="minorEastAsia"/>
-        </w:rPr>
-        <w:t xml:space="preserve">classes black box testing. </w:t>
-      </w:r>
-      <w:r>
-        <w:rPr>
-          <w:rFonts w:eastAsiaTheme="minorEastAsia"/>
-        </w:rPr>
-        <w:t xml:space="preserve">During this stage, we found the following </w:t>
-      </w:r>
-      <w:r>
-        <w:rPr>
-          <w:rFonts w:eastAsiaTheme="minorEastAsia"/>
-        </w:rPr>
-        <w:t>two critical problems when we write the simulation test bunch for unit testing</w:t>
-      </w:r>
-      <w:r>
-        <w:rPr>
-          <w:rFonts w:eastAsiaTheme="minorEastAsia"/>
-        </w:rPr>
-        <w:t>:</w:t>
+        <w:spacing w:after="180" w:line="240" w:lineRule="auto"/>
+        <w:jc w:val="center"/>
+        <w:rPr>
+          <w:rFonts w:eastAsiaTheme="minorEastAsia"/>
+          <w:sz w:val="20"/>
+        </w:rPr>
+      </w:pPr>
+      <w:r>
+        <w:rPr>
+          <w:rFonts w:eastAsiaTheme="minorEastAsia"/>
+          <w:sz w:val="20"/>
+        </w:rPr>
+        <w:t xml:space="preserve">Figure </w:t>
+      </w:r>
+      <w:r>
+        <w:rPr>
+          <w:rFonts w:eastAsiaTheme="minorEastAsia"/>
+          <w:sz w:val="20"/>
+        </w:rPr>
+        <w:t>7</w:t>
+      </w:r>
+      <w:r>
+        <w:rPr>
+          <w:rFonts w:eastAsiaTheme="minorEastAsia"/>
+          <w:sz w:val="20"/>
+        </w:rPr>
+        <w:t xml:space="preserve">. </w:t>
+      </w:r>
+      <w:r>
+        <w:rPr>
+          <w:rFonts w:eastAsiaTheme="minorEastAsia"/>
+          <w:sz w:val="20"/>
+        </w:rPr>
+        <w:t>The chosen architecture of the handled implementation</w:t>
+      </w:r>
+      <w:r>
+        <w:rPr>
+          <w:rFonts w:eastAsiaTheme="minorEastAsia"/>
+          <w:sz w:val="20"/>
+        </w:rPr>
+        <w:t xml:space="preserve"> (Type 3)</w:t>
       </w:r>
     </w:p>
     <w:p>
@@ -13908,6 +13805,93 @@
         <w:rPr>
           <w:rFonts w:eastAsiaTheme="minorEastAsia"/>
         </w:rPr>
+        <w:lastRenderedPageBreak/>
+        <w:t>W</w:t>
+      </w:r>
+      <w:r>
+        <w:rPr>
+          <w:rFonts w:eastAsiaTheme="minorEastAsia" w:hint="eastAsia"/>
+        </w:rPr>
+        <w:t xml:space="preserve">e </w:t>
+      </w:r>
+      <w:r>
+        <w:rPr>
+          <w:rFonts w:eastAsiaTheme="minorEastAsia"/>
+        </w:rPr>
+        <w:t xml:space="preserve">then </w:t>
+      </w:r>
+      <w:r>
+        <w:rPr>
+          <w:rFonts w:eastAsiaTheme="minorEastAsia" w:hint="eastAsia"/>
+        </w:rPr>
+        <w:t xml:space="preserve">wrote each leaf-level modules, and </w:t>
+      </w:r>
+      <w:r>
+        <w:rPr>
+          <w:rFonts w:eastAsiaTheme="minorEastAsia"/>
+        </w:rPr>
+        <w:t>write a test bunch for each of them as unit test.</w:t>
+      </w:r>
+      <w:r>
+        <w:rPr>
+          <w:rFonts w:eastAsiaTheme="minorEastAsia"/>
+        </w:rPr>
+        <w:t xml:space="preserve"> </w:t>
+      </w:r>
+      <w:r>
+        <w:rPr>
+          <w:rFonts w:eastAsiaTheme="minorEastAsia"/>
+        </w:rPr>
+        <w:t xml:space="preserve">The </w:t>
+      </w:r>
+      <w:r>
+        <w:rPr>
+          <w:rFonts w:eastAsiaTheme="minorEastAsia"/>
+        </w:rPr>
+        <w:t xml:space="preserve">All the unit tests are using strong robust </w:t>
+      </w:r>
+      <w:r>
+        <w:rPr>
+          <w:rFonts w:eastAsiaTheme="minorEastAsia"/>
+        </w:rPr>
+        <w:t xml:space="preserve">equivalence </w:t>
+      </w:r>
+      <w:r>
+        <w:rPr>
+          <w:rFonts w:eastAsiaTheme="minorEastAsia"/>
+        </w:rPr>
+        <w:t xml:space="preserve">classes black box testing. </w:t>
+      </w:r>
+      <w:r>
+        <w:rPr>
+          <w:rFonts w:eastAsiaTheme="minorEastAsia"/>
+        </w:rPr>
+        <w:t xml:space="preserve">During this stage, we found the following </w:t>
+      </w:r>
+      <w:r>
+        <w:rPr>
+          <w:rFonts w:eastAsiaTheme="minorEastAsia"/>
+        </w:rPr>
+        <w:t>two critical problems when we write the simulation test bunch for unit testing</w:t>
+      </w:r>
+      <w:r>
+        <w:rPr>
+          <w:rFonts w:eastAsiaTheme="minorEastAsia"/>
+        </w:rPr>
+        <w:t>:</w:t>
+      </w:r>
+    </w:p>
+    <w:p>
+      <w:pPr>
+        <w:ind w:left="0" w:firstLine="0"/>
+        <w:rPr>
+          <w:rFonts w:eastAsiaTheme="minorEastAsia"/>
+        </w:rPr>
+      </w:pPr>
+      <w:r>
+        <w:rPr>
+          <w:rFonts w:eastAsiaTheme="minorEastAsia"/>
+        </w:rPr>
         <w:t xml:space="preserve">The first problem is some </w:t>
       </w:r>
       <w:r>
@@ -13950,14 +13934,7 @@
         <w:rPr>
           <w:rFonts w:eastAsiaTheme="minorEastAsia"/>
         </w:rPr>
-        <w:t xml:space="preserve">. To solve this problem, we introduced the dynamic </w:t>
-      </w:r>
-      <w:r>
-        <w:rPr>
-          <w:rFonts w:eastAsiaTheme="minorEastAsia"/>
-        </w:rPr>
-        <w:lastRenderedPageBreak/>
-        <w:t xml:space="preserve">parameter for each module. All these parameters are providing a default value which would be used as implementation configuration. But inside the test bunch, we are using a different parameter which allows us to do the simulation in a different condition, but see how the module works. </w:t>
+        <w:t xml:space="preserve">. To solve this problem, we introduced the dynamic parameter for each module. All these parameters are providing a default value which would be used as implementation configuration. But inside the test bunch, we are using a different parameter which allows us to do the simulation in a different condition, but see how the module works. </w:t>
       </w:r>
       <w:r>
         <w:rPr>
@@ -14327,8 +14304,6 @@
         </w:rPr>
         <w:t xml:space="preserve">the </w:t>
       </w:r>
-      <w:bookmarkStart w:id="35" w:name="_GoBack"/>
-      <w:bookmarkEnd w:id="35"/>
       <w:r>
         <w:rPr>
           <w:rFonts w:eastAsiaTheme="minorEastAsia"/>
@@ -14419,10 +14394,7 @@
         <w:t xml:space="preserve"> for the </w:t>
       </w:r>
       <w:r>
-        <w:t>vector</w:t>
-      </w:r>
-      <w:r>
-        <w:t xml:space="preserve"> contains </w:t>
+        <w:t xml:space="preserve">vector contains </w:t>
       </w:r>
       <w:r>
         <w:t xml:space="preserve">634 </w:t>
@@ -14639,6 +14611,7 @@
         <w:rPr>
           <w:rFonts w:eastAsiaTheme="minorEastAsia"/>
         </w:rPr>
+        <w:lastRenderedPageBreak/>
         <w:t>In the design, most of the function</w:t>
       </w:r>
       <w:r>
@@ -15121,7 +15094,7 @@
         <w:noProof/>
         <w:color w:val="576E7E"/>
       </w:rPr>
-      <w:t>22</w:t>
+      <w:t>9</w:t>
     </w:r>
     <w:r>
       <w:rPr>
@@ -29532,7 +29505,7 @@
             </wp:anchor>
           </w:drawing>
         </mc:Choice>
-        <mc:Fallback xmlns:mo="http://schemas.microsoft.com/office/mac/office/2008/main" xmlns:mv="urn:schemas-microsoft-com:mac:vml">
+        <mc:Fallback xmlns:mv="urn:schemas-microsoft-com:mac:vml" xmlns:mo="http://schemas.microsoft.com/office/mac/office/2008/main">
           <w:pict>
             <v:group w14:anchorId="07917CCE" id="Group 11045" o:spid="_x0000_s1026" style="position:absolute;left:0;text-align:left;margin-left:0;margin-top:45.65pt;width:99.05pt;height:34.5pt;z-index:251659264;mso-position-horizontal:left;mso-position-horizontal-relative:margin;mso-position-vertical-relative:top-margin-area" coordsize="12576,4383" o:gfxdata="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">
               <v:shape id="Shape 11046" o:spid="_x0000_s1027" style="position:absolute;left:1235;width:1497;height:3514;visibility:visible;mso-wrap-style:square;v-text-anchor:top" coordsize="149699,351473" o:gfxdata="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" path="m5568,l53428,4452,91266,5566r31168,1113l149699,7770r,5579l121316,13349,90152,12240,53428,10014,8900,6679,7791,47838,6677,121259r,45608l7791,185782r2227,16682l12241,218044r3341,14457l18923,244742r3341,11126l27828,265877r5559,10010l38955,283679r7796,7782l55656,299249r10014,6679l90152,321503r23378,12236l130225,340412r11128,3335l149699,344791r,6682l140244,350426r-12246,-3335l111307,339303,86816,327065,61215,310372,51201,303702r-8909,-7788l34501,287010r-6673,-7784l22264,269208,16696,258094,12241,246968,8900,233619,6677,220266,3341,203578,2227,186891,1114,166867,,121259,,74535,1114,37825,2227,3340,3341,1114,5568,xe" fillcolor="#7a5a40" stroked="f" strokeweight="0">
@@ -30095,7 +30068,7 @@
             </wp:anchor>
           </w:drawing>
         </mc:Choice>
-        <mc:Fallback xmlns:mo="http://schemas.microsoft.com/office/mac/office/2008/main" xmlns:mv="urn:schemas-microsoft-com:mac:vml">
+        <mc:Fallback xmlns:mv="urn:schemas-microsoft-com:mac:vml" xmlns:mo="http://schemas.microsoft.com/office/mac/office/2008/main">
           <w:pict>
             <v:rect w14:anchorId="138D10A4" id="矩形 11" o:spid="_x0000_s1026" style="position:absolute;left:0;text-align:left;margin-left:-33.9pt;margin-top:-48pt;width:642.55pt;height:1012.65pt;z-index:-251655168;visibility:visible;mso-wrap-style:square;mso-width-percent:0;mso-height-percent:0;mso-wrap-distance-left:9pt;mso-wrap-distance-top:0;mso-wrap-distance-right:9pt;mso-wrap-distance-bottom:0;mso-position-horizontal:absolute;mso-position-horizontal-relative:page;mso-position-vertical:absolute;mso-position-vertical-relative:text;mso-width-percent:0;mso-height-percent:0;mso-width-relative:margin;mso-height-relative:margin;v-text-anchor:middle" o:gfxdata="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" fillcolor="#003b67" stroked="f" strokeweight="1pt">
               <w10:wrap anchorx="page"/>
@@ -32893,7 +32866,7 @@
 </file>
 
 <file path=customXml/itemProps1.xml><?xml version="1.0" encoding="utf-8"?>
-<ds:datastoreItem xmlns:ds="http://schemas.openxmlformats.org/officeDocument/2006/customXml" ds:itemID="{E8F8FC0D-A0A7-4F1F-8C97-797F2E563586}">
+<ds:datastoreItem xmlns:ds="http://schemas.openxmlformats.org/officeDocument/2006/customXml" ds:itemID="{DD16FB9C-C1CE-4986-8C9A-AA05C265100A}">
   <ds:schemaRefs>
     <ds:schemaRef ds:uri="http://schemas.openxmlformats.org/officeDocument/2006/bibliography"/>
   </ds:schemaRefs>
